--- a/dissertation/dissertation.docx
+++ b/dissertation/dissertation.docx
@@ -5,7 +5,7 @@
     <w:sdt>
       <w:sdtPr>
         <w:rPr>
-          <w:rFonts w:ascii="Calibri" w:eastAsia="Calibri" w:hAnsi="Calibri" w:cstheme="minorHAnsi"/>
+          <w:rFonts w:ascii="Times New Roman" w:eastAsia="Calibri" w:hAnsi="Times New Roman" w:cs="Times New Roman"/>
           <w:color w:val="000000" w:themeColor="text1"/>
           <w:sz w:val="24"/>
           <w:szCs w:val="20"/>
@@ -28,8 +28,14 @@
         <w:p>
           <w:pPr>
             <w:pStyle w:val="TOCHeading"/>
+            <w:rPr>
+              <w:rFonts w:ascii="Times New Roman" w:hAnsi="Times New Roman" w:cs="Times New Roman"/>
+            </w:rPr>
           </w:pPr>
           <w:r>
+            <w:rPr>
+              <w:rFonts w:ascii="Times New Roman" w:hAnsi="Times New Roman" w:cs="Times New Roman"/>
+            </w:rPr>
             <w:t>Table of Contents</w:t>
           </w:r>
         </w:p>
@@ -40,30 +46,41 @@
               <w:tab w:val="right" w:leader="dot" w:pos="8494"/>
             </w:tabs>
             <w:rPr>
-              <w:rFonts w:cstheme="minorBidi"/>
+              <w:rFonts w:ascii="Times New Roman" w:hAnsi="Times New Roman"/>
               <w:noProof/>
               <w:lang w:val="en-GB" w:eastAsia="en-GB"/>
             </w:rPr>
           </w:pPr>
           <w:r>
+            <w:rPr>
+              <w:rFonts w:ascii="Times New Roman" w:hAnsi="Times New Roman"/>
+            </w:rPr>
             <w:fldChar w:fldCharType="begin"/>
           </w:r>
           <w:r>
+            <w:rPr>
+              <w:rFonts w:ascii="Times New Roman" w:hAnsi="Times New Roman"/>
+            </w:rPr>
             <w:instrText xml:space="preserve"> TOC \o "1-3" \h \z \u </w:instrText>
           </w:r>
           <w:r>
+            <w:rPr>
+              <w:rFonts w:ascii="Times New Roman" w:hAnsi="Times New Roman"/>
+            </w:rPr>
             <w:fldChar w:fldCharType="separate"/>
           </w:r>
           <w:hyperlink w:anchor="_Toc21700057" w:history="1">
             <w:r>
               <w:rPr>
                 <w:rStyle w:val="Hyperlink"/>
+                <w:rFonts w:ascii="Times New Roman" w:hAnsi="Times New Roman"/>
                 <w:noProof/>
               </w:rPr>
               <w:t>1 - Introduction</w:t>
             </w:r>
             <w:r>
               <w:rPr>
+                <w:rFonts w:ascii="Times New Roman" w:hAnsi="Times New Roman"/>
                 <w:noProof/>
                 <w:webHidden/>
               </w:rPr>
@@ -71,6 +88,7 @@
             </w:r>
             <w:r>
               <w:rPr>
+                <w:rFonts w:ascii="Times New Roman" w:hAnsi="Times New Roman"/>
                 <w:noProof/>
                 <w:webHidden/>
               </w:rPr>
@@ -78,6 +96,7 @@
             </w:r>
             <w:r>
               <w:rPr>
+                <w:rFonts w:ascii="Times New Roman" w:hAnsi="Times New Roman"/>
                 <w:noProof/>
                 <w:webHidden/>
               </w:rPr>
@@ -85,12 +104,14 @@
             </w:r>
             <w:r>
               <w:rPr>
-                <w:noProof/>
-                <w:webHidden/>
-              </w:rPr>
-            </w:r>
-            <w:r>
-              <w:rPr>
+                <w:rFonts w:ascii="Times New Roman" w:hAnsi="Times New Roman"/>
+                <w:noProof/>
+                <w:webHidden/>
+              </w:rPr>
+            </w:r>
+            <w:r>
+              <w:rPr>
+                <w:rFonts w:ascii="Times New Roman" w:hAnsi="Times New Roman"/>
                 <w:noProof/>
                 <w:webHidden/>
               </w:rPr>
@@ -98,6 +119,7 @@
             </w:r>
             <w:r>
               <w:rPr>
+                <w:rFonts w:ascii="Times New Roman" w:hAnsi="Times New Roman"/>
                 <w:noProof/>
                 <w:webHidden/>
               </w:rPr>
@@ -105,6 +127,7 @@
             </w:r>
             <w:r>
               <w:rPr>
+                <w:rFonts w:ascii="Times New Roman" w:hAnsi="Times New Roman"/>
                 <w:noProof/>
                 <w:webHidden/>
               </w:rPr>
@@ -119,7 +142,7 @@
               <w:tab w:val="right" w:leader="dot" w:pos="8494"/>
             </w:tabs>
             <w:rPr>
-              <w:rFonts w:cstheme="minorBidi"/>
+              <w:rFonts w:ascii="Times New Roman" w:hAnsi="Times New Roman"/>
               <w:noProof/>
               <w:lang w:val="en-GB" w:eastAsia="en-GB"/>
             </w:rPr>
@@ -128,12 +151,14 @@
             <w:r>
               <w:rPr>
                 <w:rStyle w:val="Hyperlink"/>
+                <w:rFonts w:ascii="Times New Roman" w:hAnsi="Times New Roman"/>
                 <w:noProof/>
               </w:rPr>
               <w:t>1.1– Background</w:t>
             </w:r>
             <w:r>
               <w:rPr>
+                <w:rFonts w:ascii="Times New Roman" w:hAnsi="Times New Roman"/>
                 <w:noProof/>
                 <w:webHidden/>
               </w:rPr>
@@ -141,6 +166,7 @@
             </w:r>
             <w:r>
               <w:rPr>
+                <w:rFonts w:ascii="Times New Roman" w:hAnsi="Times New Roman"/>
                 <w:noProof/>
                 <w:webHidden/>
               </w:rPr>
@@ -148,6 +174,7 @@
             </w:r>
             <w:r>
               <w:rPr>
+                <w:rFonts w:ascii="Times New Roman" w:hAnsi="Times New Roman"/>
                 <w:noProof/>
                 <w:webHidden/>
               </w:rPr>
@@ -155,12 +182,14 @@
             </w:r>
             <w:r>
               <w:rPr>
-                <w:noProof/>
-                <w:webHidden/>
-              </w:rPr>
-            </w:r>
-            <w:r>
-              <w:rPr>
+                <w:rFonts w:ascii="Times New Roman" w:hAnsi="Times New Roman"/>
+                <w:noProof/>
+                <w:webHidden/>
+              </w:rPr>
+            </w:r>
+            <w:r>
+              <w:rPr>
+                <w:rFonts w:ascii="Times New Roman" w:hAnsi="Times New Roman"/>
                 <w:noProof/>
                 <w:webHidden/>
               </w:rPr>
@@ -168,6 +197,7 @@
             </w:r>
             <w:r>
               <w:rPr>
+                <w:rFonts w:ascii="Times New Roman" w:hAnsi="Times New Roman"/>
                 <w:noProof/>
                 <w:webHidden/>
               </w:rPr>
@@ -175,6 +205,7 @@
             </w:r>
             <w:r>
               <w:rPr>
+                <w:rFonts w:ascii="Times New Roman" w:hAnsi="Times New Roman"/>
                 <w:noProof/>
                 <w:webHidden/>
               </w:rPr>
@@ -189,7 +220,7 @@
               <w:tab w:val="right" w:leader="dot" w:pos="8494"/>
             </w:tabs>
             <w:rPr>
-              <w:rFonts w:cstheme="minorBidi"/>
+              <w:rFonts w:ascii="Times New Roman" w:hAnsi="Times New Roman"/>
               <w:noProof/>
               <w:lang w:val="en-GB" w:eastAsia="en-GB"/>
             </w:rPr>
@@ -198,12 +229,14 @@
             <w:r>
               <w:rPr>
                 <w:rStyle w:val="Hyperlink"/>
+                <w:rFonts w:ascii="Times New Roman" w:hAnsi="Times New Roman"/>
                 <w:noProof/>
               </w:rPr>
               <w:t>1.2 – Aims</w:t>
             </w:r>
             <w:r>
               <w:rPr>
+                <w:rFonts w:ascii="Times New Roman" w:hAnsi="Times New Roman"/>
                 <w:noProof/>
                 <w:webHidden/>
               </w:rPr>
@@ -211,6 +244,7 @@
             </w:r>
             <w:r>
               <w:rPr>
+                <w:rFonts w:ascii="Times New Roman" w:hAnsi="Times New Roman"/>
                 <w:noProof/>
                 <w:webHidden/>
               </w:rPr>
@@ -218,6 +252,7 @@
             </w:r>
             <w:r>
               <w:rPr>
+                <w:rFonts w:ascii="Times New Roman" w:hAnsi="Times New Roman"/>
                 <w:noProof/>
                 <w:webHidden/>
               </w:rPr>
@@ -225,12 +260,14 @@
             </w:r>
             <w:r>
               <w:rPr>
-                <w:noProof/>
-                <w:webHidden/>
-              </w:rPr>
-            </w:r>
-            <w:r>
-              <w:rPr>
+                <w:rFonts w:ascii="Times New Roman" w:hAnsi="Times New Roman"/>
+                <w:noProof/>
+                <w:webHidden/>
+              </w:rPr>
+            </w:r>
+            <w:r>
+              <w:rPr>
+                <w:rFonts w:ascii="Times New Roman" w:hAnsi="Times New Roman"/>
                 <w:noProof/>
                 <w:webHidden/>
               </w:rPr>
@@ -238,6 +275,7 @@
             </w:r>
             <w:r>
               <w:rPr>
+                <w:rFonts w:ascii="Times New Roman" w:hAnsi="Times New Roman"/>
                 <w:noProof/>
                 <w:webHidden/>
               </w:rPr>
@@ -245,6 +283,7 @@
             </w:r>
             <w:r>
               <w:rPr>
+                <w:rFonts w:ascii="Times New Roman" w:hAnsi="Times New Roman"/>
                 <w:noProof/>
                 <w:webHidden/>
               </w:rPr>
@@ -259,7 +298,7 @@
               <w:tab w:val="right" w:leader="dot" w:pos="8494"/>
             </w:tabs>
             <w:rPr>
-              <w:rFonts w:cstheme="minorBidi"/>
+              <w:rFonts w:ascii="Times New Roman" w:hAnsi="Times New Roman"/>
               <w:noProof/>
               <w:lang w:val="en-GB" w:eastAsia="en-GB"/>
             </w:rPr>
@@ -268,12 +307,14 @@
             <w:r>
               <w:rPr>
                 <w:rStyle w:val="Hyperlink"/>
+                <w:rFonts w:ascii="Times New Roman" w:hAnsi="Times New Roman"/>
                 <w:noProof/>
               </w:rPr>
               <w:t>1.3 – Objectives</w:t>
             </w:r>
             <w:r>
               <w:rPr>
+                <w:rFonts w:ascii="Times New Roman" w:hAnsi="Times New Roman"/>
                 <w:noProof/>
                 <w:webHidden/>
               </w:rPr>
@@ -281,6 +322,7 @@
             </w:r>
             <w:r>
               <w:rPr>
+                <w:rFonts w:ascii="Times New Roman" w:hAnsi="Times New Roman"/>
                 <w:noProof/>
                 <w:webHidden/>
               </w:rPr>
@@ -288,6 +330,7 @@
             </w:r>
             <w:r>
               <w:rPr>
+                <w:rFonts w:ascii="Times New Roman" w:hAnsi="Times New Roman"/>
                 <w:noProof/>
                 <w:webHidden/>
               </w:rPr>
@@ -295,12 +338,14 @@
             </w:r>
             <w:r>
               <w:rPr>
-                <w:noProof/>
-                <w:webHidden/>
-              </w:rPr>
-            </w:r>
-            <w:r>
-              <w:rPr>
+                <w:rFonts w:ascii="Times New Roman" w:hAnsi="Times New Roman"/>
+                <w:noProof/>
+                <w:webHidden/>
+              </w:rPr>
+            </w:r>
+            <w:r>
+              <w:rPr>
+                <w:rFonts w:ascii="Times New Roman" w:hAnsi="Times New Roman"/>
                 <w:noProof/>
                 <w:webHidden/>
               </w:rPr>
@@ -308,6 +353,7 @@
             </w:r>
             <w:r>
               <w:rPr>
+                <w:rFonts w:ascii="Times New Roman" w:hAnsi="Times New Roman"/>
                 <w:noProof/>
                 <w:webHidden/>
               </w:rPr>
@@ -315,6 +361,7 @@
             </w:r>
             <w:r>
               <w:rPr>
+                <w:rFonts w:ascii="Times New Roman" w:hAnsi="Times New Roman"/>
                 <w:noProof/>
                 <w:webHidden/>
               </w:rPr>
@@ -329,7 +376,7 @@
               <w:tab w:val="right" w:leader="dot" w:pos="8494"/>
             </w:tabs>
             <w:rPr>
-              <w:rFonts w:cstheme="minorBidi"/>
+              <w:rFonts w:ascii="Times New Roman" w:hAnsi="Times New Roman"/>
               <w:noProof/>
               <w:lang w:val="en-GB" w:eastAsia="en-GB"/>
             </w:rPr>
@@ -338,12 +385,14 @@
             <w:r>
               <w:rPr>
                 <w:rStyle w:val="Hyperlink"/>
+                <w:rFonts w:ascii="Times New Roman" w:hAnsi="Times New Roman"/>
                 <w:noProof/>
               </w:rPr>
               <w:t>1.4 – Deliverables</w:t>
             </w:r>
             <w:r>
               <w:rPr>
+                <w:rFonts w:ascii="Times New Roman" w:hAnsi="Times New Roman"/>
                 <w:noProof/>
                 <w:webHidden/>
               </w:rPr>
@@ -351,6 +400,7 @@
             </w:r>
             <w:r>
               <w:rPr>
+                <w:rFonts w:ascii="Times New Roman" w:hAnsi="Times New Roman"/>
                 <w:noProof/>
                 <w:webHidden/>
               </w:rPr>
@@ -358,6 +408,7 @@
             </w:r>
             <w:r>
               <w:rPr>
+                <w:rFonts w:ascii="Times New Roman" w:hAnsi="Times New Roman"/>
                 <w:noProof/>
                 <w:webHidden/>
               </w:rPr>
@@ -365,12 +416,14 @@
             </w:r>
             <w:r>
               <w:rPr>
-                <w:noProof/>
-                <w:webHidden/>
-              </w:rPr>
-            </w:r>
-            <w:r>
-              <w:rPr>
+                <w:rFonts w:ascii="Times New Roman" w:hAnsi="Times New Roman"/>
+                <w:noProof/>
+                <w:webHidden/>
+              </w:rPr>
+            </w:r>
+            <w:r>
+              <w:rPr>
+                <w:rFonts w:ascii="Times New Roman" w:hAnsi="Times New Roman"/>
                 <w:noProof/>
                 <w:webHidden/>
               </w:rPr>
@@ -378,6 +431,7 @@
             </w:r>
             <w:r>
               <w:rPr>
+                <w:rFonts w:ascii="Times New Roman" w:hAnsi="Times New Roman"/>
                 <w:noProof/>
                 <w:webHidden/>
               </w:rPr>
@@ -385,6 +439,7 @@
             </w:r>
             <w:r>
               <w:rPr>
+                <w:rFonts w:ascii="Times New Roman" w:hAnsi="Times New Roman"/>
                 <w:noProof/>
                 <w:webHidden/>
               </w:rPr>
@@ -399,7 +454,7 @@
               <w:tab w:val="right" w:leader="dot" w:pos="8494"/>
             </w:tabs>
             <w:rPr>
-              <w:rFonts w:cstheme="minorBidi"/>
+              <w:rFonts w:ascii="Times New Roman" w:hAnsi="Times New Roman"/>
               <w:noProof/>
               <w:lang w:val="en-GB" w:eastAsia="en-GB"/>
             </w:rPr>
@@ -408,12 +463,14 @@
             <w:r>
               <w:rPr>
                 <w:rStyle w:val="Hyperlink"/>
+                <w:rFonts w:ascii="Times New Roman" w:hAnsi="Times New Roman"/>
                 <w:noProof/>
               </w:rPr>
               <w:t>1.5 – Project Phases</w:t>
             </w:r>
             <w:r>
               <w:rPr>
+                <w:rFonts w:ascii="Times New Roman" w:hAnsi="Times New Roman"/>
                 <w:noProof/>
                 <w:webHidden/>
               </w:rPr>
@@ -421,6 +478,7 @@
             </w:r>
             <w:r>
               <w:rPr>
+                <w:rFonts w:ascii="Times New Roman" w:hAnsi="Times New Roman"/>
                 <w:noProof/>
                 <w:webHidden/>
               </w:rPr>
@@ -428,6 +486,7 @@
             </w:r>
             <w:r>
               <w:rPr>
+                <w:rFonts w:ascii="Times New Roman" w:hAnsi="Times New Roman"/>
                 <w:noProof/>
                 <w:webHidden/>
               </w:rPr>
@@ -435,12 +494,14 @@
             </w:r>
             <w:r>
               <w:rPr>
-                <w:noProof/>
-                <w:webHidden/>
-              </w:rPr>
-            </w:r>
-            <w:r>
-              <w:rPr>
+                <w:rFonts w:ascii="Times New Roman" w:hAnsi="Times New Roman"/>
+                <w:noProof/>
+                <w:webHidden/>
+              </w:rPr>
+            </w:r>
+            <w:r>
+              <w:rPr>
+                <w:rFonts w:ascii="Times New Roman" w:hAnsi="Times New Roman"/>
                 <w:noProof/>
                 <w:webHidden/>
               </w:rPr>
@@ -448,6 +509,7 @@
             </w:r>
             <w:r>
               <w:rPr>
+                <w:rFonts w:ascii="Times New Roman" w:hAnsi="Times New Roman"/>
                 <w:noProof/>
                 <w:webHidden/>
               </w:rPr>
@@ -455,6 +517,7 @@
             </w:r>
             <w:r>
               <w:rPr>
+                <w:rFonts w:ascii="Times New Roman" w:hAnsi="Times New Roman"/>
                 <w:noProof/>
                 <w:webHidden/>
               </w:rPr>
@@ -469,7 +532,7 @@
               <w:tab w:val="right" w:leader="dot" w:pos="8494"/>
             </w:tabs>
             <w:rPr>
-              <w:rFonts w:cstheme="minorBidi"/>
+              <w:rFonts w:ascii="Times New Roman" w:hAnsi="Times New Roman"/>
               <w:noProof/>
               <w:lang w:val="en-GB" w:eastAsia="en-GB"/>
             </w:rPr>
@@ -478,12 +541,14 @@
             <w:r>
               <w:rPr>
                 <w:rStyle w:val="Hyperlink"/>
+                <w:rFonts w:ascii="Times New Roman" w:hAnsi="Times New Roman"/>
                 <w:noProof/>
               </w:rPr>
               <w:t>References</w:t>
             </w:r>
             <w:r>
               <w:rPr>
+                <w:rFonts w:ascii="Times New Roman" w:hAnsi="Times New Roman"/>
                 <w:noProof/>
                 <w:webHidden/>
               </w:rPr>
@@ -491,6 +556,7 @@
             </w:r>
             <w:r>
               <w:rPr>
+                <w:rFonts w:ascii="Times New Roman" w:hAnsi="Times New Roman"/>
                 <w:noProof/>
                 <w:webHidden/>
               </w:rPr>
@@ -498,6 +564,7 @@
             </w:r>
             <w:r>
               <w:rPr>
+                <w:rFonts w:ascii="Times New Roman" w:hAnsi="Times New Roman"/>
                 <w:noProof/>
                 <w:webHidden/>
               </w:rPr>
@@ -505,12 +572,14 @@
             </w:r>
             <w:r>
               <w:rPr>
-                <w:noProof/>
-                <w:webHidden/>
-              </w:rPr>
-            </w:r>
-            <w:r>
-              <w:rPr>
+                <w:rFonts w:ascii="Times New Roman" w:hAnsi="Times New Roman"/>
+                <w:noProof/>
+                <w:webHidden/>
+              </w:rPr>
+            </w:r>
+            <w:r>
+              <w:rPr>
+                <w:rFonts w:ascii="Times New Roman" w:hAnsi="Times New Roman"/>
                 <w:noProof/>
                 <w:webHidden/>
               </w:rPr>
@@ -518,6 +587,7 @@
             </w:r>
             <w:r>
               <w:rPr>
+                <w:rFonts w:ascii="Times New Roman" w:hAnsi="Times New Roman"/>
                 <w:noProof/>
                 <w:webHidden/>
               </w:rPr>
@@ -525,6 +595,7 @@
             </w:r>
             <w:r>
               <w:rPr>
+                <w:rFonts w:ascii="Times New Roman" w:hAnsi="Times New Roman"/>
                 <w:noProof/>
                 <w:webHidden/>
               </w:rPr>
@@ -533,8 +604,14 @@
           </w:hyperlink>
         </w:p>
         <w:p>
+          <w:pPr>
+            <w:rPr>
+              <w:rFonts w:ascii="Times New Roman" w:hAnsi="Times New Roman" w:cs="Times New Roman"/>
+            </w:rPr>
+          </w:pPr>
           <w:r>
             <w:rPr>
+              <w:rFonts w:ascii="Times New Roman" w:hAnsi="Times New Roman" w:cs="Times New Roman"/>
               <w:b/>
               <w:bCs/>
               <w:noProof/>
@@ -567,9 +644,15 @@
     <w:p>
       <w:pPr>
         <w:pStyle w:val="Heading1"/>
+        <w:rPr>
+          <w:rFonts w:ascii="Times New Roman" w:hAnsi="Times New Roman" w:cs="Times New Roman"/>
+        </w:rPr>
       </w:pPr>
       <w:bookmarkStart w:id="0" w:name="_Toc21700057"/>
       <w:r>
+        <w:rPr>
+          <w:rFonts w:ascii="Times New Roman" w:hAnsi="Times New Roman" w:cs="Times New Roman"/>
+        </w:rPr>
         <w:lastRenderedPageBreak/>
         <w:t>1 - Introduction</w:t>
       </w:r>
@@ -578,12 +661,21 @@
     <w:p>
       <w:pPr>
         <w:pStyle w:val="Heading2"/>
+        <w:rPr>
+          <w:rFonts w:ascii="Times New Roman" w:hAnsi="Times New Roman" w:cs="Times New Roman"/>
+        </w:rPr>
       </w:pPr>
       <w:bookmarkStart w:id="1" w:name="_Toc21700058"/>
       <w:r>
+        <w:rPr>
+          <w:rFonts w:ascii="Times New Roman" w:hAnsi="Times New Roman" w:cs="Times New Roman"/>
+        </w:rPr>
         <w:t>1.1</w:t>
       </w:r>
       <w:r>
+        <w:rPr>
+          <w:rFonts w:ascii="Times New Roman" w:hAnsi="Times New Roman" w:cs="Times New Roman"/>
+        </w:rPr>
         <w:t>– Background</w:t>
       </w:r>
       <w:bookmarkEnd w:id="1"/>
@@ -627,15 +719,7 @@
           <w:color w:val="000000"/>
           <w:szCs w:val="24"/>
         </w:rPr>
-        <w:t>This project</w:t>
-      </w:r>
-      <w:r>
-        <w:rPr>
-          <w:rFonts w:ascii="Times New Roman" w:eastAsia="Arimo Bold" w:hAnsi="Times New Roman" w:cs="Times New Roman"/>
-          <w:color w:val="000000"/>
-          <w:szCs w:val="24"/>
-        </w:rPr>
-        <w:t xml:space="preserve"> will look at sentiment analysis and see if the sentiment of a television show </w:t>
+        <w:t xml:space="preserve">This project will look at sentiment analysis and see if the sentiment of a television show </w:t>
       </w:r>
       <w:r>
         <w:rPr>
@@ -747,51 +831,14 @@
         </w:rPr>
         <w:t xml:space="preserve">, opinion mining </w:t>
       </w:r>
-      <w:sdt>
-        <w:sdtPr>
-          <w:id w:val="2020115376"/>
-          <w:citation/>
-        </w:sdtPr>
-        <w:sdtEndPr/>
-        <w:sdtContent>
-          <w:r>
-            <w:rPr>
-              <w:rFonts w:ascii="Times New Roman" w:hAnsi="Times New Roman"/>
-              <w:szCs w:val="24"/>
-            </w:rPr>
-            <w:fldChar w:fldCharType="begin"/>
-          </w:r>
-          <w:r>
-            <w:rPr>
-              <w:rFonts w:ascii="Times New Roman" w:hAnsi="Times New Roman"/>
-              <w:szCs w:val="24"/>
-            </w:rPr>
-            <w:instrText>CITATION Pan08 \l 2057</w:instrText>
-          </w:r>
-          <w:r>
-            <w:rPr>
-              <w:rFonts w:ascii="Times New Roman" w:hAnsi="Times New Roman"/>
-              <w:szCs w:val="24"/>
-            </w:rPr>
-            <w:fldChar w:fldCharType="separate"/>
-          </w:r>
-          <w:r>
-            <w:rPr>
-              <w:rFonts w:ascii="Times New Roman" w:hAnsi="Times New Roman"/>
-              <w:noProof/>
-              <w:szCs w:val="24"/>
-            </w:rPr>
-            <w:t>(Pang &amp; Lee, 2008)</w:t>
-          </w:r>
-          <w:r>
-            <w:rPr>
-              <w:rFonts w:ascii="Times New Roman" w:hAnsi="Times New Roman"/>
-              <w:szCs w:val="24"/>
-            </w:rPr>
-            <w:fldChar w:fldCharType="end"/>
-          </w:r>
-        </w:sdtContent>
-      </w:sdt>
+      <w:r>
+        <w:rPr>
+          <w:rFonts w:ascii="Times New Roman" w:hAnsi="Times New Roman" w:cs="Times New Roman"/>
+          <w:noProof/>
+          <w:szCs w:val="24"/>
+        </w:rPr>
+        <w:t>(Pang &amp; Lee, 2008)</w:t>
+      </w:r>
       <w:r>
         <w:rPr>
           <w:rFonts w:ascii="Times New Roman" w:eastAsia="Arimo Bold" w:hAnsi="Times New Roman" w:cs="Times New Roman"/>
@@ -815,7 +862,7 @@
         <w:spacing w:before="240" w:after="240" w:line="360" w:lineRule="auto"/>
         <w:ind w:left="360"/>
         <w:rPr>
-          <w:rFonts w:ascii="Times New Roman" w:hAnsi="Times New Roman"/>
+          <w:rFonts w:ascii="Times New Roman" w:hAnsi="Times New Roman" w:cs="Times New Roman"/>
           <w:szCs w:val="24"/>
         </w:rPr>
       </w:pPr>
@@ -827,60 +874,15 @@
         </w:rPr>
         <w:t xml:space="preserve">Sentiment analysis is used to look at the “decision-making process of people” </w:t>
       </w:r>
-      <w:sdt>
-        <w:sdtPr>
-          <w:rPr>
-            <w:rFonts w:ascii="Times New Roman" w:eastAsia="Arimo Bold" w:hAnsi="Times New Roman" w:cs="Times New Roman"/>
-            <w:color w:val="000000"/>
-            <w:szCs w:val="24"/>
-          </w:rPr>
-          <w:id w:val="1215853431"/>
-          <w:citation/>
-        </w:sdtPr>
-        <w:sdtContent>
-          <w:r>
-            <w:rPr>
-              <w:rFonts w:ascii="Times New Roman" w:eastAsia="Arimo Bold" w:hAnsi="Times New Roman" w:cs="Times New Roman"/>
-              <w:color w:val="000000"/>
-              <w:szCs w:val="24"/>
-            </w:rPr>
-            <w:fldChar w:fldCharType="begin"/>
-          </w:r>
-          <w:r>
-            <w:rPr>
-              <w:rFonts w:ascii="Times New Roman" w:eastAsia="Arimo Bold" w:hAnsi="Times New Roman" w:cs="Times New Roman"/>
-              <w:color w:val="000000"/>
-              <w:szCs w:val="24"/>
-            </w:rPr>
-            <w:instrText xml:space="preserve"> CITATION Fel13 \l 2057 </w:instrText>
-          </w:r>
-          <w:r>
-            <w:rPr>
-              <w:rFonts w:ascii="Times New Roman" w:eastAsia="Arimo Bold" w:hAnsi="Times New Roman" w:cs="Times New Roman"/>
-              <w:color w:val="000000"/>
-              <w:szCs w:val="24"/>
-            </w:rPr>
-            <w:fldChar w:fldCharType="separate"/>
-          </w:r>
-          <w:r>
-            <w:rPr>
-              <w:rFonts w:ascii="Times New Roman" w:eastAsia="Arimo Bold" w:hAnsi="Times New Roman" w:cs="Times New Roman"/>
-              <w:noProof/>
-              <w:color w:val="000000"/>
-              <w:szCs w:val="24"/>
-            </w:rPr>
-            <w:t>(Feldman, 2013)</w:t>
-          </w:r>
-          <w:r>
-            <w:rPr>
-              <w:rFonts w:ascii="Times New Roman" w:eastAsia="Arimo Bold" w:hAnsi="Times New Roman" w:cs="Times New Roman"/>
-              <w:color w:val="000000"/>
-              <w:szCs w:val="24"/>
-            </w:rPr>
-            <w:fldChar w:fldCharType="end"/>
-          </w:r>
-        </w:sdtContent>
-      </w:sdt>
+      <w:r>
+        <w:rPr>
+          <w:rFonts w:ascii="Times New Roman" w:eastAsia="Arimo Bold" w:hAnsi="Times New Roman" w:cs="Times New Roman"/>
+          <w:noProof/>
+          <w:color w:val="000000"/>
+          <w:szCs w:val="24"/>
+        </w:rPr>
+        <w:t>(Feldman, 2013)</w:t>
+      </w:r>
       <w:r>
         <w:rPr>
           <w:rFonts w:ascii="Times New Roman" w:eastAsia="Arimo Bold" w:hAnsi="Times New Roman" w:cs="Times New Roman"/>
@@ -911,76 +913,16 @@
           <w:color w:val="000000"/>
           <w:szCs w:val="24"/>
         </w:rPr>
-        <w:t xml:space="preserve"> </w:t>
-      </w:r>
-      <w:r>
-        <w:rPr>
-          <w:rFonts w:ascii="Times New Roman" w:eastAsia="Arimo Bold" w:hAnsi="Times New Roman" w:cs="Times New Roman"/>
-          <w:color w:val="000000"/>
-          <w:szCs w:val="24"/>
-        </w:rPr>
-        <w:t>Sentiment analysis</w:t>
-      </w:r>
-      <w:r>
-        <w:rPr>
-          <w:rFonts w:ascii="Times New Roman" w:eastAsia="Arimo Bold" w:hAnsi="Times New Roman" w:cs="Times New Roman"/>
-          <w:color w:val="000000"/>
-          <w:szCs w:val="24"/>
-        </w:rPr>
-        <w:t xml:space="preserve"> has also been used in many types of areas, referring to it as </w:t>
-      </w:r>
-      <w:r>
-        <w:rPr>
-          <w:rFonts w:ascii="Times New Roman" w:eastAsia="Arimo Bold" w:hAnsi="Times New Roman" w:cs="Times New Roman"/>
-          <w:color w:val="000000"/>
-          <w:szCs w:val="24"/>
-        </w:rPr>
-        <w:t xml:space="preserve">‘brand monitoring,’ ‘buzz monitoring’ and ‘online anthropology,’ to ‘market influence analytics,’ ‘conversation mining’ and ‘online consumer intelligence’ </w:t>
-      </w:r>
-      <w:sdt>
-        <w:sdtPr>
-          <w:id w:val="1589586166"/>
-          <w:citation/>
-        </w:sdtPr>
-        <w:sdtContent>
-          <w:r>
-            <w:rPr>
-              <w:rFonts w:ascii="Times New Roman" w:hAnsi="Times New Roman"/>
-              <w:szCs w:val="24"/>
-            </w:rPr>
-            <w:fldChar w:fldCharType="begin"/>
-          </w:r>
-          <w:r>
-            <w:rPr>
-              <w:rFonts w:ascii="Times New Roman" w:hAnsi="Times New Roman"/>
-              <w:szCs w:val="24"/>
-            </w:rPr>
-            <w:instrText>CITATION Pan08 \l 2057</w:instrText>
-          </w:r>
-          <w:r>
-            <w:rPr>
-              <w:rFonts w:ascii="Times New Roman" w:hAnsi="Times New Roman"/>
-              <w:szCs w:val="24"/>
-            </w:rPr>
-            <w:fldChar w:fldCharType="separate"/>
-          </w:r>
-          <w:r>
-            <w:rPr>
-              <w:rFonts w:ascii="Times New Roman" w:hAnsi="Times New Roman"/>
-              <w:noProof/>
-              <w:szCs w:val="24"/>
-            </w:rPr>
-            <w:t>(Pang &amp; Lee, 2008)</w:t>
-          </w:r>
-          <w:r>
-            <w:rPr>
-              <w:rFonts w:ascii="Times New Roman" w:hAnsi="Times New Roman"/>
-              <w:szCs w:val="24"/>
-            </w:rPr>
-            <w:fldChar w:fldCharType="end"/>
-          </w:r>
-        </w:sdtContent>
-      </w:sdt>
+        <w:t xml:space="preserve"> Sentiment analysis has also been used in many types of areas, referring to it as ‘brand monitoring,’ ‘buzz monitoring’ and ‘online anthropology,’ to ‘market influence analytics,’ ‘conversation mining’ and ‘online consumer intelligence’ </w:t>
+      </w:r>
+      <w:r>
+        <w:rPr>
+          <w:rFonts w:ascii="Times New Roman" w:hAnsi="Times New Roman" w:cs="Times New Roman"/>
+          <w:noProof/>
+          <w:szCs w:val="24"/>
+        </w:rPr>
+        <w:t>(Pang &amp; Lee, 2008)</w:t>
+      </w:r>
       <w:r>
         <w:rPr>
           <w:rFonts w:ascii="Times New Roman" w:eastAsia="Arimo Bold" w:hAnsi="Times New Roman" w:cs="Times New Roman"/>
@@ -1030,7 +972,7 @@
         <w:spacing w:before="240" w:after="240" w:line="360" w:lineRule="auto"/>
         <w:ind w:left="360"/>
         <w:rPr>
-          <w:rFonts w:ascii="Times New Roman" w:hAnsi="Times New Roman"/>
+          <w:rFonts w:ascii="Times New Roman" w:hAnsi="Times New Roman" w:cs="Times New Roman"/>
           <w:szCs w:val="24"/>
         </w:rPr>
       </w:pPr>
@@ -1042,50 +984,14 @@
         </w:rPr>
         <w:t xml:space="preserve">Sentiment analysis is a method of analysis which looks at the emotion of a word with the positivity and negativity of the said word. This style of analysis is used in marketing to measure the reviews of a service or product with the product reviews </w:t>
       </w:r>
-      <w:sdt>
-        <w:sdtPr>
-          <w:id w:val="-1435978768"/>
-          <w:citation/>
-        </w:sdtPr>
-        <w:sdtContent>
-          <w:r>
-            <w:rPr>
-              <w:rFonts w:ascii="Times New Roman" w:hAnsi="Times New Roman"/>
-              <w:szCs w:val="24"/>
-            </w:rPr>
-            <w:fldChar w:fldCharType="begin"/>
-          </w:r>
-          <w:r>
-            <w:rPr>
-              <w:rFonts w:ascii="Times New Roman" w:hAnsi="Times New Roman"/>
-              <w:szCs w:val="24"/>
-            </w:rPr>
-            <w:instrText>CITATION Tab10 \l 2057</w:instrText>
-          </w:r>
-          <w:r>
-            <w:rPr>
-              <w:rFonts w:ascii="Times New Roman" w:hAnsi="Times New Roman"/>
-              <w:szCs w:val="24"/>
-            </w:rPr>
-            <w:fldChar w:fldCharType="separate"/>
-          </w:r>
-          <w:r>
-            <w:rPr>
-              <w:rFonts w:ascii="Times New Roman" w:hAnsi="Times New Roman"/>
-              <w:noProof/>
-              <w:szCs w:val="24"/>
-            </w:rPr>
-            <w:t>(Taboada, et al., 2011)</w:t>
-          </w:r>
-          <w:r>
-            <w:rPr>
-              <w:rFonts w:ascii="Times New Roman" w:hAnsi="Times New Roman"/>
-              <w:szCs w:val="24"/>
-            </w:rPr>
-            <w:fldChar w:fldCharType="end"/>
-          </w:r>
-        </w:sdtContent>
-      </w:sdt>
+      <w:r>
+        <w:rPr>
+          <w:rFonts w:ascii="Times New Roman" w:hAnsi="Times New Roman" w:cs="Times New Roman"/>
+          <w:noProof/>
+          <w:szCs w:val="24"/>
+        </w:rPr>
+        <w:t>(Taboada, et al., 2011)</w:t>
+      </w:r>
       <w:r>
         <w:rPr>
           <w:rFonts w:ascii="Times New Roman" w:eastAsia="Arimo Bold" w:hAnsi="Times New Roman" w:cs="Times New Roman"/>
@@ -1146,15 +1052,7 @@
           <w:color w:val="000000"/>
           <w:szCs w:val="24"/>
         </w:rPr>
-        <w:t>Sentiment</w:t>
-      </w:r>
-      <w:r>
-        <w:rPr>
-          <w:rFonts w:ascii="Times New Roman" w:eastAsia="Arimo Bold" w:hAnsi="Times New Roman" w:cs="Times New Roman"/>
-          <w:color w:val="000000"/>
-          <w:szCs w:val="24"/>
-        </w:rPr>
-        <w:t xml:space="preserve"> analysis is way for companies to get up-to-date feedback about their product</w:t>
+        <w:t>Sentiment analysis is way for companies to get up-to-date feedback about their product</w:t>
       </w:r>
       <w:r>
         <w:rPr>
@@ -1164,8 +1062,6 @@
         </w:rPr>
         <w:t xml:space="preserve">, </w:t>
       </w:r>
-      <w:bookmarkStart w:id="2" w:name="_GoBack"/>
-      <w:bookmarkEnd w:id="2"/>
     </w:p>
     <w:p>
       <w:pPr>
@@ -1244,13 +1140,19 @@
     <w:p>
       <w:pPr>
         <w:pStyle w:val="Heading2"/>
-      </w:pPr>
-      <w:bookmarkStart w:id="3" w:name="_Toc21700059"/>
-      <w:r>
+        <w:rPr>
+          <w:rFonts w:ascii="Times New Roman" w:hAnsi="Times New Roman" w:cs="Times New Roman"/>
+        </w:rPr>
+      </w:pPr>
+      <w:bookmarkStart w:id="2" w:name="_Toc21700059"/>
+      <w:r>
+        <w:rPr>
+          <w:rFonts w:ascii="Times New Roman" w:hAnsi="Times New Roman" w:cs="Times New Roman"/>
+        </w:rPr>
         <w:lastRenderedPageBreak/>
         <w:t>1.2 – Aims</w:t>
       </w:r>
-      <w:bookmarkEnd w:id="3"/>
+      <w:bookmarkEnd w:id="2"/>
     </w:p>
     <w:p>
       <w:pPr>
@@ -1258,7 +1160,7 @@
         <w:spacing w:before="240" w:after="240" w:line="360" w:lineRule="auto"/>
         <w:ind w:left="0"/>
         <w:rPr>
-          <w:rFonts w:ascii="Times New Roman" w:hAnsi="Times New Roman"/>
+          <w:rFonts w:ascii="Times New Roman" w:hAnsi="Times New Roman" w:cs="Times New Roman"/>
           <w:szCs w:val="24"/>
         </w:rPr>
       </w:pPr>
@@ -1319,12 +1221,18 @@
     <w:p>
       <w:pPr>
         <w:pStyle w:val="Heading2"/>
-      </w:pPr>
-      <w:bookmarkStart w:id="4" w:name="_Toc21700060"/>
-      <w:r>
+        <w:rPr>
+          <w:rFonts w:ascii="Times New Roman" w:hAnsi="Times New Roman" w:cs="Times New Roman"/>
+        </w:rPr>
+      </w:pPr>
+      <w:bookmarkStart w:id="3" w:name="_Toc21700060"/>
+      <w:r>
+        <w:rPr>
+          <w:rFonts w:ascii="Times New Roman" w:hAnsi="Times New Roman" w:cs="Times New Roman"/>
+        </w:rPr>
         <w:t>1.3 – Objectives</w:t>
       </w:r>
-      <w:bookmarkEnd w:id="4"/>
+      <w:bookmarkEnd w:id="3"/>
     </w:p>
     <w:p>
       <w:pPr>
@@ -1336,13 +1244,13 @@
         <w:spacing w:line="264" w:lineRule="auto"/>
         <w:jc w:val="both"/>
         <w:rPr>
-          <w:rFonts w:ascii="Times New Roman" w:hAnsi="Times New Roman"/>
-          <w:szCs w:val="24"/>
-        </w:rPr>
-      </w:pPr>
-      <w:r>
-        <w:rPr>
-          <w:rFonts w:ascii="Times New Roman" w:eastAsia="Carlito Regular" w:hAnsi="Times New Roman" w:cs="Arial"/>
+          <w:rFonts w:ascii="Times New Roman" w:hAnsi="Times New Roman" w:cs="Times New Roman"/>
+          <w:szCs w:val="24"/>
+        </w:rPr>
+      </w:pPr>
+      <w:r>
+        <w:rPr>
+          <w:rFonts w:ascii="Times New Roman" w:eastAsia="Carlito Regular" w:hAnsi="Times New Roman" w:cs="Times New Roman"/>
           <w:szCs w:val="24"/>
         </w:rPr>
         <w:t>To perform a literature review of sentiment analysis.</w:t>
@@ -1358,41 +1266,41 @@
         <w:spacing w:line="264" w:lineRule="auto"/>
         <w:jc w:val="both"/>
         <w:rPr>
-          <w:rFonts w:ascii="Times New Roman" w:hAnsi="Times New Roman"/>
-          <w:szCs w:val="24"/>
-        </w:rPr>
-      </w:pPr>
-      <w:r>
-        <w:rPr>
-          <w:rFonts w:ascii="Times New Roman" w:eastAsia="Carlito Regular" w:hAnsi="Times New Roman" w:cs="Arial"/>
+          <w:rFonts w:ascii="Times New Roman" w:hAnsi="Times New Roman" w:cs="Times New Roman"/>
+          <w:szCs w:val="24"/>
+        </w:rPr>
+      </w:pPr>
+      <w:r>
+        <w:rPr>
+          <w:rFonts w:ascii="Times New Roman" w:eastAsia="Carlito Regular" w:hAnsi="Times New Roman" w:cs="Times New Roman"/>
           <w:szCs w:val="24"/>
         </w:rPr>
         <w:t xml:space="preserve">To investigate the sentiment of </w:t>
       </w:r>
       <w:r>
         <w:rPr>
-          <w:rFonts w:ascii="Times New Roman" w:eastAsia="Carlito Regular" w:hAnsi="Times New Roman" w:cs="Arial"/>
+          <w:rFonts w:ascii="Times New Roman" w:eastAsia="Carlito Regular" w:hAnsi="Times New Roman" w:cs="Times New Roman"/>
           <w:szCs w:val="24"/>
         </w:rPr>
         <w:t>a TV</w:t>
       </w:r>
       <w:r>
         <w:rPr>
-          <w:rFonts w:ascii="Times New Roman" w:eastAsia="Carlito Regular" w:hAnsi="Times New Roman" w:cs="Arial"/>
+          <w:rFonts w:ascii="Times New Roman" w:eastAsia="Carlito Regular" w:hAnsi="Times New Roman" w:cs="Times New Roman"/>
           <w:szCs w:val="24"/>
         </w:rPr>
         <w:t xml:space="preserve"> sho</w:t>
       </w:r>
       <w:r>
         <w:rPr>
-          <w:rFonts w:ascii="Times New Roman" w:eastAsia="Carlito Regular" w:hAnsi="Times New Roman" w:cs="Arial"/>
+          <w:rFonts w:ascii="Times New Roman" w:eastAsia="Carlito Regular" w:hAnsi="Times New Roman" w:cs="Times New Roman"/>
           <w:szCs w:val="24"/>
         </w:rPr>
         <w:t>w</w:t>
       </w:r>
       <w:r>
         <w:rPr>
-          <w:rFonts w:ascii="Times New Roman" w:eastAsia="Carlito Regular" w:hAnsi="Times New Roman" w:cs="Arial"/>
+          <w:rFonts w:ascii="Times New Roman" w:eastAsia="Carlito Regular" w:hAnsi="Times New Roman" w:cs="Times New Roman"/>
           <w:szCs w:val="24"/>
         </w:rPr>
         <w:t>, per episode/season.</w:t>
@@ -1407,45 +1315,48 @@
         </w:numPr>
         <w:spacing w:line="264" w:lineRule="auto"/>
         <w:jc w:val="both"/>
-      </w:pPr>
-      <w:r>
-        <w:rPr>
-          <w:rFonts w:ascii="Times New Roman" w:eastAsia="Carlito Regular" w:hAnsi="Times New Roman" w:cs="Arial"/>
+        <w:rPr>
+          <w:rFonts w:ascii="Times New Roman" w:hAnsi="Times New Roman" w:cs="Times New Roman"/>
+        </w:rPr>
+      </w:pPr>
+      <w:r>
+        <w:rPr>
+          <w:rFonts w:ascii="Times New Roman" w:eastAsia="Carlito Regular" w:hAnsi="Times New Roman" w:cs="Times New Roman"/>
           <w:szCs w:val="24"/>
         </w:rPr>
         <w:t xml:space="preserve">To investigate the viewer rating of </w:t>
       </w:r>
       <w:r>
         <w:rPr>
-          <w:rFonts w:ascii="Times New Roman" w:eastAsia="Carlito Regular" w:hAnsi="Times New Roman" w:cs="Arial"/>
+          <w:rFonts w:ascii="Times New Roman" w:eastAsia="Carlito Regular" w:hAnsi="Times New Roman" w:cs="Times New Roman"/>
           <w:szCs w:val="24"/>
         </w:rPr>
         <w:t>a TV show</w:t>
       </w:r>
       <w:r>
         <w:rPr>
-          <w:rFonts w:ascii="Times New Roman" w:eastAsia="Carlito Regular" w:hAnsi="Times New Roman" w:cs="Arial"/>
+          <w:rFonts w:ascii="Times New Roman" w:eastAsia="Carlito Regular" w:hAnsi="Times New Roman" w:cs="Times New Roman"/>
           <w:szCs w:val="24"/>
         </w:rPr>
         <w:t xml:space="preserve"> from </w:t>
       </w:r>
       <w:r>
         <w:rPr>
-          <w:rFonts w:ascii="Times New Roman" w:eastAsia="Carlito Regular" w:hAnsi="Times New Roman" w:cs="Arial"/>
+          <w:rFonts w:ascii="Times New Roman" w:eastAsia="Carlito Regular" w:hAnsi="Times New Roman" w:cs="Times New Roman"/>
           <w:szCs w:val="24"/>
         </w:rPr>
         <w:t xml:space="preserve">reviewer </w:t>
       </w:r>
       <w:r>
         <w:rPr>
-          <w:rFonts w:ascii="Times New Roman" w:eastAsia="Carlito Regular" w:hAnsi="Times New Roman" w:cs="Arial"/>
+          <w:rFonts w:ascii="Times New Roman" w:eastAsia="Carlito Regular" w:hAnsi="Times New Roman" w:cs="Times New Roman"/>
           <w:szCs w:val="24"/>
         </w:rPr>
         <w:t>websites</w:t>
       </w:r>
       <w:r>
         <w:rPr>
-          <w:rFonts w:ascii="Times New Roman" w:eastAsia="Carlito Regular" w:hAnsi="Times New Roman" w:cs="Arial"/>
+          <w:rFonts w:ascii="Times New Roman" w:eastAsia="Carlito Regular" w:hAnsi="Times New Roman" w:cs="Times New Roman"/>
           <w:szCs w:val="24"/>
         </w:rPr>
         <w:t>.</w:t>
@@ -1461,13 +1372,13 @@
         <w:spacing w:line="264" w:lineRule="auto"/>
         <w:jc w:val="both"/>
         <w:rPr>
-          <w:rFonts w:ascii="Times New Roman" w:eastAsia="Carlito Regular" w:hAnsi="Times New Roman" w:cs="Arial"/>
-          <w:szCs w:val="24"/>
-        </w:rPr>
-      </w:pPr>
-      <w:r>
-        <w:rPr>
-          <w:rFonts w:ascii="Times New Roman" w:eastAsia="Carlito Regular" w:hAnsi="Times New Roman" w:cs="Arial"/>
+          <w:rFonts w:ascii="Times New Roman" w:eastAsia="Carlito Regular" w:hAnsi="Times New Roman" w:cs="Times New Roman"/>
+          <w:szCs w:val="24"/>
+        </w:rPr>
+      </w:pPr>
+      <w:r>
+        <w:rPr>
+          <w:rFonts w:ascii="Times New Roman" w:eastAsia="Carlito Regular" w:hAnsi="Times New Roman" w:cs="Times New Roman"/>
           <w:szCs w:val="24"/>
         </w:rPr>
         <w:t>To investigate if there is a link between both results.</w:t>
@@ -1480,19 +1391,25 @@
         <w:ind w:left="360"/>
         <w:jc w:val="both"/>
         <w:rPr>
-          <w:rFonts w:eastAsia="Carlito Regular" w:cs="Arial"/>
+          <w:rFonts w:ascii="Times New Roman" w:eastAsia="Carlito Regular" w:hAnsi="Times New Roman" w:cs="Times New Roman"/>
         </w:rPr>
       </w:pPr>
     </w:p>
     <w:p>
       <w:pPr>
         <w:pStyle w:val="Heading2"/>
-      </w:pPr>
-      <w:bookmarkStart w:id="5" w:name="_Toc21700061"/>
-      <w:r>
+        <w:rPr>
+          <w:rFonts w:ascii="Times New Roman" w:hAnsi="Times New Roman" w:cs="Times New Roman"/>
+        </w:rPr>
+      </w:pPr>
+      <w:bookmarkStart w:id="4" w:name="_Toc21700061"/>
+      <w:r>
+        <w:rPr>
+          <w:rFonts w:ascii="Times New Roman" w:hAnsi="Times New Roman" w:cs="Times New Roman"/>
+        </w:rPr>
         <w:t>1.4 – Deliverables</w:t>
       </w:r>
-      <w:bookmarkEnd w:id="5"/>
+      <w:bookmarkEnd w:id="4"/>
     </w:p>
     <w:p>
       <w:pPr>
@@ -1566,19 +1483,28 @@
     <w:p>
       <w:pPr>
         <w:pStyle w:val="Heading2"/>
-      </w:pPr>
-      <w:bookmarkStart w:id="6" w:name="_Toc21700062"/>
-      <w:r>
+        <w:rPr>
+          <w:rFonts w:ascii="Times New Roman" w:hAnsi="Times New Roman" w:cs="Times New Roman"/>
+        </w:rPr>
+      </w:pPr>
+      <w:bookmarkStart w:id="5" w:name="_Toc21700062"/>
+      <w:r>
+        <w:rPr>
+          <w:rFonts w:ascii="Times New Roman" w:hAnsi="Times New Roman" w:cs="Times New Roman"/>
+        </w:rPr>
         <w:t>1.5 – Project Phases</w:t>
       </w:r>
-      <w:bookmarkEnd w:id="6"/>
-      <w:r>
+      <w:bookmarkEnd w:id="5"/>
+      <w:r>
+        <w:rPr>
+          <w:rFonts w:ascii="Times New Roman" w:hAnsi="Times New Roman" w:cs="Times New Roman"/>
+        </w:rPr>
         <w:t>?</w:t>
       </w:r>
     </w:p>
     <w:p>
       <w:pPr>
-        <w:spacing w:line="240" w:lineRule="auto"/>
+        <w:pStyle w:val="Heading1"/>
         <w:rPr>
           <w:rFonts w:ascii="Times New Roman" w:eastAsia="Arimo Bold" w:hAnsi="Times New Roman" w:cs="Times New Roman"/>
           <w:b/>
@@ -1595,182 +1521,289 @@
         </w:rPr>
         <w:br w:type="page"/>
       </w:r>
-    </w:p>
-    <w:bookmarkStart w:id="7" w:name="_Toc21700063" w:displacedByCustomXml="next"/>
-    <w:sdt>
-      <w:sdtPr>
-        <w:rPr>
-          <w:rFonts w:ascii="Calibri" w:eastAsia="Calibri" w:hAnsi="Calibri" w:cstheme="minorHAnsi"/>
-          <w:color w:val="000000" w:themeColor="text1"/>
-          <w:sz w:val="24"/>
-          <w:szCs w:val="20"/>
-          <w:lang w:val="en-GB" w:eastAsia="en-GB"/>
-        </w:rPr>
-        <w:id w:val="1189019034"/>
-        <w:docPartObj>
-          <w:docPartGallery w:val="Bibliographies"/>
-          <w:docPartUnique/>
-        </w:docPartObj>
-      </w:sdtPr>
-      <w:sdtEndPr/>
-      <w:sdtContent>
-        <w:p>
-          <w:pPr>
-            <w:pStyle w:val="Heading1"/>
-          </w:pPr>
-          <w:r>
-            <w:t>References</w:t>
-          </w:r>
-          <w:bookmarkEnd w:id="7"/>
-        </w:p>
-        <w:sdt>
-          <w:sdtPr>
-            <w:id w:val="-573587230"/>
-            <w:bibliography/>
-          </w:sdtPr>
-          <w:sdtEndPr/>
-          <w:sdtContent>
-            <w:p>
-              <w:pPr>
-                <w:pStyle w:val="Bibliography"/>
-                <w:rPr>
-                  <w:noProof/>
-                  <w:szCs w:val="24"/>
-                  <w:lang w:val="en-US"/>
-                </w:rPr>
-              </w:pPr>
-              <w:r>
-                <w:fldChar w:fldCharType="begin"/>
-              </w:r>
-              <w:r>
-                <w:instrText xml:space="preserve"> BIBLIOGRAPHY </w:instrText>
-              </w:r>
-              <w:r>
-                <w:fldChar w:fldCharType="separate"/>
-              </w:r>
-              <w:r>
-                <w:rPr>
-                  <w:noProof/>
-                  <w:lang w:val="en-US"/>
-                </w:rPr>
-                <w:t xml:space="preserve">Pang, B. &amp; Lee, L., 2008. Opinion mining and sentiment analysis. </w:t>
-              </w:r>
-              <w:r>
-                <w:rPr>
-                  <w:i/>
-                  <w:iCs/>
-                  <w:noProof/>
-                  <w:lang w:val="en-US"/>
-                </w:rPr>
-                <w:t xml:space="preserve">Foundations and Trends in Information Retrieval, </w:t>
-              </w:r>
-              <w:r>
-                <w:rPr>
-                  <w:noProof/>
-                  <w:lang w:val="en-US"/>
-                </w:rPr>
-                <w:t>2(1-2), pp. 1-135.</w:t>
-              </w:r>
-            </w:p>
-            <w:p>
-              <w:pPr>
-                <w:pStyle w:val="Bibliography"/>
-                <w:rPr>
-                  <w:noProof/>
-                  <w:lang w:val="en-US"/>
-                </w:rPr>
-              </w:pPr>
-              <w:r>
-                <w:rPr>
-                  <w:noProof/>
-                  <w:lang w:val="en-US"/>
-                </w:rPr>
-                <w:t xml:space="preserve">Silge, J. &amp; Robinson, D., 2019. </w:t>
-              </w:r>
-              <w:r>
-                <w:rPr>
-                  <w:i/>
-                  <w:iCs/>
-                  <w:noProof/>
-                  <w:lang w:val="en-US"/>
-                </w:rPr>
-                <w:t xml:space="preserve">Text Mining with R. </w:t>
-              </w:r>
-              <w:r>
-                <w:rPr>
-                  <w:noProof/>
-                  <w:lang w:val="en-US"/>
-                </w:rPr>
-                <w:t>1 ed. s.l.:O'Reilly Media.</w:t>
-              </w:r>
-            </w:p>
-            <w:p>
-              <w:pPr>
-                <w:pStyle w:val="Bibliography"/>
-                <w:rPr>
-                  <w:noProof/>
-                  <w:lang w:val="en-US"/>
-                </w:rPr>
-              </w:pPr>
-              <w:r>
-                <w:rPr>
-                  <w:noProof/>
-                  <w:lang w:val="en-US"/>
-                </w:rPr>
-                <w:t xml:space="preserve">Taboada, M. et al., 2011. Lexicon-Based Methods forSentiment Analysis. </w:t>
-              </w:r>
-              <w:r>
-                <w:rPr>
-                  <w:i/>
-                  <w:iCs/>
-                  <w:noProof/>
-                  <w:lang w:val="en-US"/>
-                </w:rPr>
-                <w:t xml:space="preserve">Computational Linguistics, </w:t>
-              </w:r>
-              <w:r>
-                <w:rPr>
-                  <w:noProof/>
-                  <w:lang w:val="en-US"/>
-                </w:rPr>
-                <w:t>37(2), pp. 267-307.</w:t>
-              </w:r>
-            </w:p>
-            <w:p>
-              <w:r>
-                <w:rPr>
-                  <w:b/>
-                  <w:bCs/>
-                  <w:noProof/>
-                </w:rPr>
-                <w:fldChar w:fldCharType="end"/>
-              </w:r>
-            </w:p>
-          </w:sdtContent>
-        </w:sdt>
-      </w:sdtContent>
-    </w:sdt>
-    <w:p>
-      <w:pPr>
-        <w:pStyle w:val="ListParagraph"/>
+      <w:bookmarkStart w:id="6" w:name="_Toc21700063"/>
+    </w:p>
+    <w:bookmarkEnd w:id="6"/>
+    <w:p>
+      <w:pPr>
+        <w:pStyle w:val="Heading1"/>
+        <w:rPr>
+          <w:rFonts w:ascii="Times New Roman" w:hAnsi="Times New Roman" w:cs="Times New Roman"/>
+        </w:rPr>
+      </w:pPr>
+      <w:r>
+        <w:rPr>
+          <w:rFonts w:ascii="Times New Roman" w:hAnsi="Times New Roman" w:cs="Times New Roman"/>
+        </w:rPr>
+        <w:lastRenderedPageBreak/>
+        <w:t>References</w:t>
+      </w:r>
+    </w:p>
+    <w:p>
+      <w:pPr>
         <w:spacing w:before="240" w:after="240" w:line="360" w:lineRule="auto"/>
-        <w:ind w:left="0"/>
-        <w:rPr>
-          <w:rFonts w:ascii="Times New Roman" w:eastAsia="Arimo Bold" w:hAnsi="Times New Roman" w:cs="Times New Roman"/>
-          <w:b/>
-          <w:color w:val="000000"/>
-          <w:szCs w:val="24"/>
-        </w:rPr>
-      </w:pPr>
+        <w:rPr>
+          <w:rFonts w:ascii="Times New Roman" w:hAnsi="Times New Roman" w:cs="Times New Roman"/>
+          <w:szCs w:val="24"/>
+        </w:rPr>
+      </w:pPr>
+      <w:r>
+        <w:rPr>
+          <w:rFonts w:ascii="Times New Roman" w:hAnsi="Times New Roman" w:cs="Times New Roman"/>
+          <w:szCs w:val="24"/>
+        </w:rPr>
+        <w:t>Ding, X., Liu, B., &amp; Yu, P</w:t>
+      </w:r>
+      <w:r>
+        <w:rPr>
+          <w:rFonts w:ascii="Times New Roman" w:hAnsi="Times New Roman" w:cs="Times New Roman"/>
+          <w:szCs w:val="24"/>
+        </w:rPr>
+        <w:t>, S.</w:t>
+      </w:r>
+      <w:r>
+        <w:rPr>
+          <w:rFonts w:ascii="Times New Roman" w:hAnsi="Times New Roman" w:cs="Times New Roman"/>
+          <w:szCs w:val="24"/>
+        </w:rPr>
+        <w:t xml:space="preserve"> (2008) ‘A Holistic Lexicon-Based Approach to Opinion Mining’. Proceedings of the 2008 International Conference on Web Search and Data Mining., Pages 231-240, Palo Alto, California, USA</w:t>
+      </w:r>
+      <w:r>
+        <w:rPr>
+          <w:rFonts w:ascii="Times New Roman" w:hAnsi="Times New Roman" w:cs="Times New Roman"/>
+          <w:szCs w:val="24"/>
+        </w:rPr>
+        <w:t>.</w:t>
+      </w:r>
+      <w:r>
+        <w:rPr>
+          <w:rFonts w:ascii="Times New Roman" w:hAnsi="Times New Roman" w:cs="Times New Roman"/>
+          <w:szCs w:val="24"/>
+        </w:rPr>
+        <w:t xml:space="preserve"> February 11 - 12, 2008.</w:t>
+      </w:r>
     </w:p>
     <w:p>
       <w:pPr>
         <w:spacing w:before="240" w:after="240" w:line="360" w:lineRule="auto"/>
         <w:rPr>
-          <w:rFonts w:ascii="Times New Roman" w:hAnsi="Times New Roman"/>
-          <w:szCs w:val="24"/>
-        </w:rPr>
-      </w:pPr>
+          <w:rFonts w:ascii="Times New Roman" w:hAnsi="Times New Roman" w:cs="Times New Roman"/>
+        </w:rPr>
+      </w:pPr>
+      <w:r>
+        <w:rPr>
+          <w:rFonts w:ascii="Times New Roman" w:hAnsi="Times New Roman" w:cs="Times New Roman"/>
+          <w:szCs w:val="24"/>
+        </w:rPr>
+        <w:t>Feldman, R. (2013) ‘Techniques and Applications for Sentiment Analysis’</w:t>
+      </w:r>
+      <w:r>
+        <w:rPr>
+          <w:rFonts w:ascii="Times New Roman" w:hAnsi="Times New Roman" w:cs="Times New Roman"/>
+          <w:szCs w:val="24"/>
+        </w:rPr>
+        <w:t xml:space="preserve">. </w:t>
+      </w:r>
+      <w:r>
+        <w:rPr>
+          <w:rFonts w:ascii="Times New Roman" w:hAnsi="Times New Roman" w:cs="Times New Roman"/>
+          <w:i/>
+        </w:rPr>
+        <w:t>Communications of the ACM</w:t>
+      </w:r>
+      <w:r>
+        <w:rPr>
+          <w:rFonts w:ascii="Times New Roman" w:hAnsi="Times New Roman" w:cs="Times New Roman"/>
+        </w:rPr>
+        <w:t xml:space="preserve">, </w:t>
+      </w:r>
+      <w:r>
+        <w:rPr>
+          <w:rFonts w:ascii="Times New Roman" w:hAnsi="Times New Roman" w:cs="Times New Roman"/>
+        </w:rPr>
+        <w:t>vol. 56</w:t>
+      </w:r>
+      <w:r>
+        <w:rPr>
+          <w:rFonts w:ascii="Times New Roman" w:hAnsi="Times New Roman" w:cs="Times New Roman"/>
+        </w:rPr>
+        <w:t>,</w:t>
+      </w:r>
+      <w:r>
+        <w:rPr>
+          <w:rFonts w:ascii="Times New Roman" w:hAnsi="Times New Roman" w:cs="Times New Roman"/>
+        </w:rPr>
+        <w:t xml:space="preserve"> no. 4</w:t>
+      </w:r>
+      <w:r>
+        <w:rPr>
+          <w:rFonts w:ascii="Times New Roman" w:hAnsi="Times New Roman" w:cs="Times New Roman"/>
+        </w:rPr>
+        <w:t>.</w:t>
+      </w:r>
+    </w:p>
+    <w:p>
+      <w:pPr>
+        <w:spacing w:before="240" w:after="240" w:line="360" w:lineRule="auto"/>
+        <w:rPr>
+          <w:rFonts w:ascii="Times New Roman" w:hAnsi="Times New Roman" w:cs="Times New Roman"/>
+          <w:szCs w:val="24"/>
+        </w:rPr>
+      </w:pPr>
+      <w:r>
+        <w:rPr>
+          <w:rFonts w:ascii="Times New Roman" w:hAnsi="Times New Roman" w:cs="Times New Roman"/>
+          <w:szCs w:val="24"/>
+        </w:rPr>
+        <w:t xml:space="preserve">Pang, B. &amp; Lee, L. (2008) ‘Opinion mining and sentiment analysis’. </w:t>
+      </w:r>
+      <w:r>
+        <w:rPr>
+          <w:rFonts w:ascii="Times New Roman" w:hAnsi="Times New Roman" w:cs="Times New Roman"/>
+          <w:i/>
+          <w:szCs w:val="24"/>
+        </w:rPr>
+        <w:t>Foundations and Trends in Information Retrieval</w:t>
+      </w:r>
+      <w:r>
+        <w:rPr>
+          <w:rFonts w:ascii="Times New Roman" w:hAnsi="Times New Roman" w:cs="Times New Roman"/>
+          <w:szCs w:val="24"/>
+        </w:rPr>
+        <w:t>, 2(1-2), pp. 1-135.</w:t>
+      </w:r>
+    </w:p>
+    <w:p>
+      <w:pPr>
+        <w:spacing w:before="240" w:after="240" w:line="360" w:lineRule="auto"/>
+        <w:rPr>
+          <w:rFonts w:ascii="Times New Roman" w:hAnsi="Times New Roman" w:cs="Times New Roman"/>
+          <w:szCs w:val="24"/>
+        </w:rPr>
+      </w:pPr>
+      <w:r>
+        <w:rPr>
+          <w:rFonts w:ascii="Times New Roman" w:hAnsi="Times New Roman" w:cs="Times New Roman"/>
+          <w:szCs w:val="24"/>
+        </w:rPr>
+        <w:t xml:space="preserve">Silge, J. &amp; Robinson, D. (2017) </w:t>
+      </w:r>
+      <w:r>
+        <w:rPr>
+          <w:rFonts w:ascii="Times New Roman" w:hAnsi="Times New Roman" w:cs="Times New Roman"/>
+          <w:i/>
+          <w:szCs w:val="24"/>
+        </w:rPr>
+        <w:t>Text Mining with R</w:t>
+      </w:r>
+      <w:r>
+        <w:rPr>
+          <w:rFonts w:ascii="Times New Roman" w:hAnsi="Times New Roman" w:cs="Times New Roman"/>
+          <w:szCs w:val="24"/>
+        </w:rPr>
+        <w:t>. 1</w:t>
+      </w:r>
+      <w:r>
+        <w:rPr>
+          <w:rFonts w:ascii="Times New Roman" w:hAnsi="Times New Roman" w:cs="Times New Roman"/>
+          <w:szCs w:val="24"/>
+          <w:vertAlign w:val="superscript"/>
+        </w:rPr>
+        <w:t>st</w:t>
+      </w:r>
+      <w:r>
+        <w:rPr>
+          <w:rFonts w:ascii="Times New Roman" w:hAnsi="Times New Roman" w:cs="Times New Roman"/>
+          <w:szCs w:val="24"/>
+        </w:rPr>
+        <w:t xml:space="preserve"> ed. O'Reilly Media.</w:t>
+      </w:r>
+    </w:p>
+    <w:p>
+      <w:pPr>
+        <w:spacing w:before="240" w:after="240" w:line="360" w:lineRule="auto"/>
+        <w:rPr>
+          <w:rFonts w:ascii="Times New Roman" w:hAnsi="Times New Roman" w:cs="Times New Roman"/>
+          <w:szCs w:val="24"/>
+        </w:rPr>
+      </w:pPr>
+      <w:r>
+        <w:rPr>
+          <w:rFonts w:ascii="Times New Roman" w:hAnsi="Times New Roman" w:cs="Times New Roman"/>
+          <w:szCs w:val="24"/>
+        </w:rPr>
+        <w:t xml:space="preserve">Taboada, M. et al. (2011) ‘Lexicon-Based Methods for Sentiment Analysis’. </w:t>
+      </w:r>
+      <w:r>
+        <w:rPr>
+          <w:rFonts w:ascii="Times New Roman" w:hAnsi="Times New Roman" w:cs="Times New Roman"/>
+          <w:i/>
+          <w:szCs w:val="24"/>
+        </w:rPr>
+        <w:t>Computational Linguistics</w:t>
+      </w:r>
+      <w:r>
+        <w:rPr>
+          <w:rFonts w:ascii="Times New Roman" w:hAnsi="Times New Roman" w:cs="Times New Roman"/>
+          <w:szCs w:val="24"/>
+        </w:rPr>
+        <w:t>, 37(2), pp. 267-307.</w:t>
+      </w:r>
+    </w:p>
+    <w:p>
+      <w:pPr>
+        <w:spacing w:before="240" w:after="240" w:line="360" w:lineRule="auto"/>
+        <w:rPr>
+          <w:rFonts w:ascii="Times New Roman" w:hAnsi="Times New Roman" w:cs="Times New Roman"/>
+          <w:szCs w:val="24"/>
+        </w:rPr>
+      </w:pPr>
+      <w:r>
+        <w:rPr>
+          <w:rFonts w:ascii="Times New Roman" w:hAnsi="Times New Roman" w:cs="Times New Roman"/>
+          <w:szCs w:val="24"/>
+        </w:rPr>
+        <w:t>Lima, A, C, E, S., &amp; de Castro, L, N. (</w:t>
+      </w:r>
+      <w:r>
+        <w:rPr>
+          <w:rFonts w:ascii="Times New Roman" w:hAnsi="Times New Roman" w:cs="Times New Roman"/>
+          <w:szCs w:val="24"/>
+        </w:rPr>
+        <w:t xml:space="preserve">2012) ‘Automatic Sentiment Analysis of Twitter Messages’. </w:t>
+      </w:r>
+      <w:r>
+        <w:rPr>
+          <w:rFonts w:ascii="Times New Roman" w:hAnsi="Times New Roman" w:cs="Times New Roman"/>
+          <w:szCs w:val="24"/>
+        </w:rPr>
+        <w:t>Fourth International Conference on Computational Aspects of Social Networks (</w:t>
+      </w:r>
+      <w:proofErr w:type="spellStart"/>
+      <w:r>
+        <w:rPr>
+          <w:rFonts w:ascii="Times New Roman" w:hAnsi="Times New Roman" w:cs="Times New Roman"/>
+          <w:szCs w:val="24"/>
+        </w:rPr>
+        <w:t>CASoN</w:t>
+      </w:r>
+      <w:proofErr w:type="spellEnd"/>
+      <w:r>
+        <w:rPr>
+          <w:rFonts w:ascii="Times New Roman" w:hAnsi="Times New Roman" w:cs="Times New Roman"/>
+          <w:szCs w:val="24"/>
+        </w:rPr>
+        <w:t>)</w:t>
+      </w:r>
+      <w:r>
+        <w:rPr>
+          <w:rFonts w:ascii="Times New Roman" w:hAnsi="Times New Roman" w:cs="Times New Roman"/>
+          <w:szCs w:val="24"/>
+        </w:rPr>
+        <w:t>. November 2012.</w:t>
+      </w:r>
+      <w:bookmarkStart w:id="7" w:name="_GoBack"/>
+      <w:bookmarkEnd w:id="7"/>
     </w:p>
     <w:sectPr>
       <w:headerReference w:type="default" r:id="rId8"/>
@@ -3319,122 +3352,11 @@
 </file>
 
 <file path=customXml/item1.xml><?xml version="1.0" encoding="utf-8"?>
-<b:Sources xmlns:b="http://schemas.openxmlformats.org/officeDocument/2006/bibliography" xmlns="http://schemas.openxmlformats.org/officeDocument/2006/bibliography" SelectedStyle="\HarvardAnglia2008OfficeOnline.xsl" StyleName="Harvard - Anglia" Version="2008">
-  <b:Source>
-    <b:Tag>Pan08</b:Tag>
-    <b:SourceType>JournalArticle</b:SourceType>
-    <b:Guid>{ACC28463-9D90-4FEB-A596-56FB84F44299}</b:Guid>
-    <b:Title>Opinion mining and sentiment analysis</b:Title>
-    <b:JournalName>Foundations and Trends in Information Retrieval</b:JournalName>
-    <b:Year>2008</b:Year>
-    <b:Pages>1-135</b:Pages>
-    <b:Volume>2</b:Volume>
-    <b:Issue>1-2</b:Issue>
-    <b:Author>
-      <b:Author>
-        <b:NameList>
-          <b:Person>
-            <b:Last>Pang</b:Last>
-            <b:First>Bo</b:First>
-          </b:Person>
-          <b:Person>
-            <b:Last>Lee</b:Last>
-            <b:First>Lillian</b:First>
-          </b:Person>
-        </b:NameList>
-      </b:Author>
-    </b:Author>
-    <b:RefOrder>1</b:RefOrder>
-  </b:Source>
-  <b:Source>
-    <b:Tag>Sil19</b:Tag>
-    <b:SourceType>Book</b:SourceType>
-    <b:Guid>{8D80CA34-CE0F-4642-B4B6-CDF6C8FF781E}</b:Guid>
-    <b:Title>Text Mining with R</b:Title>
-    <b:Year>2019</b:Year>
-    <b:Publisher>O'Reilly Media</b:Publisher>
-    <b:Edition>1</b:Edition>
-    <b:Author>
-      <b:Author>
-        <b:NameList>
-          <b:Person>
-            <b:Last>Silge</b:Last>
-            <b:First>Julia</b:First>
-          </b:Person>
-          <b:Person>
-            <b:Last>Robinson</b:Last>
-            <b:First>David</b:First>
-          </b:Person>
-        </b:NameList>
-      </b:Author>
-    </b:Author>
-    <b:RefOrder>4</b:RefOrder>
-  </b:Source>
-  <b:Source>
-    <b:Tag>Tab10</b:Tag>
-    <b:SourceType>JournalArticle</b:SourceType>
-    <b:Guid>{BEEC47A1-F84C-4596-BF4D-30F8F0C130CB}</b:Guid>
-    <b:Title>Lexicon-Based Methods forSentiment Analysis</b:Title>
-    <b:Year>2011</b:Year>
-    <b:Pages>267-307</b:Pages>
-    <b:Author>
-      <b:Author>
-        <b:NameList>
-          <b:Person>
-            <b:Last>Taboada</b:Last>
-            <b:First>Maite</b:First>
-          </b:Person>
-          <b:Person>
-            <b:Last>Brooke</b:Last>
-            <b:First>Julian</b:First>
-          </b:Person>
-          <b:Person>
-            <b:Last>Tofiloski</b:Last>
-            <b:First>Milan</b:First>
-          </b:Person>
-          <b:Person>
-            <b:Last>Voll</b:Last>
-            <b:First>Kimberly</b:First>
-          </b:Person>
-          <b:Person>
-            <b:Last>Stede</b:Last>
-            <b:First>Manfred</b:First>
-          </b:Person>
-        </b:NameList>
-      </b:Author>
-    </b:Author>
-    <b:JournalName>Computational Linguistics</b:JournalName>
-    <b:Volume>37</b:Volume>
-    <b:Issue>2</b:Issue>
-    <b:RefOrder>3</b:RefOrder>
-  </b:Source>
-  <b:Source>
-    <b:Tag>Fel13</b:Tag>
-    <b:SourceType>JournalArticle</b:SourceType>
-    <b:Guid>{FFEDE733-D134-4B0B-8E75-4D1824C0A500}</b:Guid>
-    <b:Title>Techniques and Applications for Sentiment Analysis</b:Title>
-    <b:Year>2013</b:Year>
-    <b:Pages>82-89</b:Pages>
-    <b:JournalName>Communications of the ACM</b:JournalName>
-    <b:Volume>56</b:Volume>
-    <b:Issue>4</b:Issue>
-    <b:Author>
-      <b:Author>
-        <b:NameList>
-          <b:Person>
-            <b:Last>Feldman</b:Last>
-            <b:First>Ronen</b:First>
-          </b:Person>
-        </b:NameList>
-      </b:Author>
-    </b:Author>
-    <b:RefOrder>2</b:RefOrder>
-  </b:Source>
-</b:Sources>
+<b:Sources xmlns:b="http://schemas.openxmlformats.org/officeDocument/2006/bibliography" xmlns="http://schemas.openxmlformats.org/officeDocument/2006/bibliography" SelectedStyle="\HarvardAnglia2008OfficeOnline.xsl" StyleName="Harvard - Anglia" Version="2008"/>
 </file>
 
 <file path=customXml/itemProps1.xml><?xml version="1.0" encoding="utf-8"?>
-<ds:datastoreItem xmlns:ds="http://schemas.openxmlformats.org/officeDocument/2006/customXml" ds:itemID="{9AF45EFF-ECEC-4E92-8403-96E8E2D12F55}">
+<ds:datastoreItem xmlns:ds="http://schemas.openxmlformats.org/officeDocument/2006/customXml" ds:itemID="{8EF551C4-0DE3-406C-9A93-4524CB19CF28}">
   <ds:schemaRefs>
     <ds:schemaRef ds:uri="http://schemas.openxmlformats.org/officeDocument/2006/bibliography"/>
   </ds:schemaRefs>

--- a/dissertation/dissertation.docx
+++ b/dissertation/dissertation.docx
@@ -15,7 +15,7 @@
             <w:pStyle w:val="TOCHeading"/>
             <w:spacing w:before="240" w:after="0"/>
             <w:rPr>
-              <w:rFonts w:ascii="Times New Roman" w:hAnsi="Times New Roman" w:cs="Times New Roman"/>
+              <w:rFonts w:ascii="Times New Roman" w:hAnsi="Times New Roman"/>
             </w:rPr>
           </w:pPr>
           <w:r>
@@ -32,10 +32,7 @@
               <w:tab w:val="clear" w:pos="720"/>
               <w:tab w:val="right" w:pos="8494" w:leader="dot"/>
             </w:tabs>
-            <w:rPr>
-              <w:rFonts w:ascii="Times New Roman" w:hAnsi="Times New Roman"/>
-              <w:lang w:val="en-GB" w:eastAsia="en-GB"/>
-            </w:rPr>
+            <w:rPr/>
           </w:pPr>
           <w:r>
             <w:fldChar w:fldCharType="begin"/>
@@ -103,10 +100,7 @@
               <w:tab w:val="clear" w:pos="720"/>
               <w:tab w:val="right" w:pos="8494" w:leader="dot"/>
             </w:tabs>
-            <w:rPr>
-              <w:rFonts w:ascii="Times New Roman" w:hAnsi="Times New Roman"/>
-              <w:lang w:val="en-GB" w:eastAsia="en-GB"/>
-            </w:rPr>
+            <w:rPr/>
           </w:pPr>
           <w:hyperlink w:anchor="_Toc21700058">
             <w:r>
@@ -153,10 +147,7 @@
               <w:tab w:val="clear" w:pos="720"/>
               <w:tab w:val="right" w:pos="8494" w:leader="dot"/>
             </w:tabs>
-            <w:rPr>
-              <w:rFonts w:ascii="Times New Roman" w:hAnsi="Times New Roman"/>
-              <w:lang w:val="en-GB" w:eastAsia="en-GB"/>
-            </w:rPr>
+            <w:rPr/>
           </w:pPr>
           <w:hyperlink w:anchor="_Toc21700059">
             <w:r>
@@ -203,10 +194,7 @@
               <w:tab w:val="clear" w:pos="720"/>
               <w:tab w:val="right" w:pos="8494" w:leader="dot"/>
             </w:tabs>
-            <w:rPr>
-              <w:rFonts w:ascii="Times New Roman" w:hAnsi="Times New Roman"/>
-              <w:lang w:val="en-GB" w:eastAsia="en-GB"/>
-            </w:rPr>
+            <w:rPr/>
           </w:pPr>
           <w:hyperlink w:anchor="_Toc21700060">
             <w:r>
@@ -253,10 +241,7 @@
               <w:tab w:val="clear" w:pos="720"/>
               <w:tab w:val="right" w:pos="8494" w:leader="dot"/>
             </w:tabs>
-            <w:rPr>
-              <w:rFonts w:ascii="Times New Roman" w:hAnsi="Times New Roman"/>
-              <w:lang w:val="en-GB" w:eastAsia="en-GB"/>
-            </w:rPr>
+            <w:rPr/>
           </w:pPr>
           <w:hyperlink w:anchor="_Toc21700061">
             <w:r>
@@ -303,10 +288,7 @@
               <w:tab w:val="clear" w:pos="720"/>
               <w:tab w:val="right" w:pos="8494" w:leader="dot"/>
             </w:tabs>
-            <w:rPr>
-              <w:rFonts w:ascii="Times New Roman" w:hAnsi="Times New Roman"/>
-              <w:lang w:val="en-GB" w:eastAsia="en-GB"/>
-            </w:rPr>
+            <w:rPr/>
           </w:pPr>
           <w:hyperlink w:anchor="_Toc21700062">
             <w:r>
@@ -353,10 +335,7 @@
               <w:tab w:val="clear" w:pos="720"/>
               <w:tab w:val="right" w:pos="8494" w:leader="dot"/>
             </w:tabs>
-            <w:rPr>
-              <w:rFonts w:ascii="Times New Roman" w:hAnsi="Times New Roman"/>
-              <w:lang w:val="en-GB" w:eastAsia="en-GB"/>
-            </w:rPr>
+            <w:rPr/>
           </w:pPr>
           <w:hyperlink w:anchor="_Toc21700063">
             <w:r>
@@ -445,7 +424,7 @@
       <w:pPr>
         <w:pStyle w:val="Heading1"/>
         <w:rPr>
-          <w:rFonts w:ascii="Times New Roman" w:hAnsi="Times New Roman" w:cs="Times New Roman"/>
+          <w:rFonts w:ascii="Times New Roman" w:hAnsi="Times New Roman"/>
         </w:rPr>
       </w:pPr>
       <w:bookmarkStart w:id="0" w:name="_Toc21700057"/>
@@ -461,7 +440,7 @@
       <w:pPr>
         <w:pStyle w:val="Heading2"/>
         <w:rPr>
-          <w:rFonts w:ascii="Times New Roman" w:hAnsi="Times New Roman" w:cs="Times New Roman"/>
+          <w:rFonts w:ascii="Times New Roman" w:hAnsi="Times New Roman"/>
         </w:rPr>
       </w:pPr>
       <w:bookmarkStart w:id="1" w:name="_Toc21700058"/>
@@ -480,11 +459,7 @@
         <w:ind w:left="360" w:hanging="0"/>
         <w:contextualSpacing/>
         <w:rPr>
-          <w:rFonts w:ascii="Times New Roman" w:hAnsi="Times New Roman" w:eastAsia="Arimo Bold" w:cs="Times New Roman"/>
-          <w:b/>
-          <w:b/>
-          <w:color w:val="000000"/>
-          <w:szCs w:val="24"/>
+          <w:rFonts w:ascii="Times New Roman" w:hAnsi="Times New Roman"/>
         </w:rPr>
       </w:pPr>
       <w:r>
@@ -543,11 +518,7 @@
         <w:ind w:left="360" w:hanging="0"/>
         <w:contextualSpacing/>
         <w:rPr>
-          <w:rFonts w:ascii="Times New Roman" w:hAnsi="Times New Roman" w:eastAsia="Arimo Bold" w:cs="Times New Roman"/>
-          <w:b/>
-          <w:b/>
-          <w:color w:val="000000"/>
-          <w:szCs w:val="24"/>
+          <w:rFonts w:ascii="Times New Roman" w:hAnsi="Times New Roman"/>
         </w:rPr>
       </w:pPr>
       <w:r>
@@ -655,11 +626,7 @@
         <w:ind w:left="360" w:hanging="0"/>
         <w:contextualSpacing/>
         <w:rPr>
-          <w:rFonts w:ascii="Times New Roman" w:hAnsi="Times New Roman" w:eastAsia="Arimo Bold" w:cs="Times New Roman"/>
-          <w:b/>
-          <w:b/>
-          <w:color w:val="000000"/>
-          <w:szCs w:val="24"/>
+          <w:rFonts w:ascii="Times New Roman" w:hAnsi="Times New Roman"/>
         </w:rPr>
       </w:pPr>
       <w:r>
@@ -733,11 +700,7 @@
         <w:ind w:left="360" w:hanging="0"/>
         <w:contextualSpacing/>
         <w:rPr>
-          <w:rFonts w:ascii="Times New Roman" w:hAnsi="Times New Roman" w:eastAsia="Arimo Bold" w:cs="Times New Roman"/>
-          <w:b/>
-          <w:b/>
-          <w:color w:val="000000"/>
-          <w:szCs w:val="24"/>
+          <w:rFonts w:ascii="Times New Roman" w:hAnsi="Times New Roman"/>
         </w:rPr>
       </w:pPr>
       <w:r>
@@ -847,7 +810,7 @@
       <w:pPr>
         <w:pStyle w:val="Heading2"/>
         <w:rPr>
-          <w:rFonts w:ascii="Times New Roman" w:hAnsi="Times New Roman" w:cs="Times New Roman"/>
+          <w:rFonts w:ascii="Times New Roman" w:hAnsi="Times New Roman"/>
         </w:rPr>
       </w:pPr>
       <w:bookmarkStart w:id="2" w:name="_Toc21700059"/>
@@ -866,8 +829,7 @@
         <w:ind w:left="0" w:hanging="0"/>
         <w:contextualSpacing/>
         <w:rPr>
-          <w:rFonts w:ascii="Times New Roman" w:hAnsi="Times New Roman" w:cs="Times New Roman"/>
-          <w:szCs w:val="24"/>
+          <w:rFonts w:ascii="Times New Roman" w:hAnsi="Times New Roman"/>
         </w:rPr>
       </w:pPr>
       <w:r>
@@ -906,7 +868,7 @@
       <w:pPr>
         <w:pStyle w:val="Heading2"/>
         <w:rPr>
-          <w:rFonts w:ascii="Times New Roman" w:hAnsi="Times New Roman" w:cs="Times New Roman"/>
+          <w:rFonts w:ascii="Times New Roman" w:hAnsi="Times New Roman"/>
         </w:rPr>
       </w:pPr>
       <w:bookmarkStart w:id="3" w:name="_Toc21700060"/>
@@ -949,8 +911,7 @@
         <w:spacing w:lineRule="auto" w:line="264"/>
         <w:jc w:val="both"/>
         <w:rPr>
-          <w:rFonts w:ascii="Times New Roman" w:hAnsi="Times New Roman" w:cs="Times New Roman"/>
-          <w:szCs w:val="24"/>
+          <w:rFonts w:ascii="Times New Roman" w:hAnsi="Times New Roman"/>
         </w:rPr>
       </w:pPr>
       <w:r>
@@ -971,7 +932,7 @@
         <w:spacing w:lineRule="auto" w:line="264"/>
         <w:jc w:val="both"/>
         <w:rPr>
-          <w:rFonts w:ascii="Times New Roman" w:hAnsi="Times New Roman" w:cs="Times New Roman"/>
+          <w:rFonts w:ascii="Times New Roman" w:hAnsi="Times New Roman"/>
         </w:rPr>
       </w:pPr>
       <w:r>
@@ -992,8 +953,7 @@
         <w:spacing w:lineRule="auto" w:line="264"/>
         <w:jc w:val="both"/>
         <w:rPr>
-          <w:rFonts w:ascii="Times New Roman" w:hAnsi="Times New Roman" w:eastAsia="Carlito Regular" w:cs="Times New Roman"/>
-          <w:szCs w:val="24"/>
+          <w:rFonts w:ascii="Times New Roman" w:hAnsi="Times New Roman"/>
         </w:rPr>
       </w:pPr>
       <w:r>
@@ -1024,7 +984,7 @@
       <w:pPr>
         <w:pStyle w:val="Heading2"/>
         <w:rPr>
-          <w:rFonts w:ascii="Times New Roman" w:hAnsi="Times New Roman" w:cs="Times New Roman"/>
+          <w:rFonts w:ascii="Times New Roman" w:hAnsi="Times New Roman"/>
         </w:rPr>
       </w:pPr>
       <w:bookmarkStart w:id="4" w:name="_Toc21700061"/>
@@ -1032,7 +992,7 @@
         <w:rPr>
           <w:rFonts w:cs="Times New Roman" w:ascii="Times New Roman" w:hAnsi="Times New Roman"/>
         </w:rPr>
-        <w:t>1.4 – Deliverables</w:t>
+        <w:t>1.4 – Deliverable</w:t>
       </w:r>
       <w:bookmarkEnd w:id="4"/>
     </w:p>
@@ -1046,9 +1006,7 @@
         <w:spacing w:lineRule="auto" w:line="360" w:before="240" w:after="240"/>
         <w:contextualSpacing/>
         <w:rPr>
-          <w:rFonts w:ascii="Times New Roman" w:hAnsi="Times New Roman" w:eastAsia="Arimo Bold" w:cs="Times New Roman"/>
-          <w:color w:val="000000"/>
-          <w:szCs w:val="24"/>
+          <w:rFonts w:ascii="Times New Roman" w:hAnsi="Times New Roman"/>
         </w:rPr>
       </w:pPr>
       <w:r>
@@ -1070,9 +1028,7 @@
         <w:spacing w:lineRule="auto" w:line="360" w:before="240" w:after="240"/>
         <w:contextualSpacing/>
         <w:rPr>
-          <w:rFonts w:ascii="Times New Roman" w:hAnsi="Times New Roman" w:eastAsia="Arimo Bold" w:cs="Times New Roman"/>
-          <w:color w:val="000000"/>
-          <w:szCs w:val="24"/>
+          <w:rFonts w:ascii="Times New Roman" w:hAnsi="Times New Roman"/>
         </w:rPr>
       </w:pPr>
       <w:r>
@@ -1094,9 +1050,7 @@
         <w:spacing w:lineRule="auto" w:line="360" w:before="240" w:after="240"/>
         <w:contextualSpacing/>
         <w:rPr>
-          <w:rFonts w:ascii="Times New Roman" w:hAnsi="Times New Roman" w:eastAsia="Arimo Bold" w:cs="Times New Roman"/>
-          <w:color w:val="000000"/>
-          <w:szCs w:val="24"/>
+          <w:rFonts w:ascii="Times New Roman" w:hAnsi="Times New Roman"/>
         </w:rPr>
       </w:pPr>
       <w:r>
@@ -1115,324 +1069,12 @@
           <w:rFonts w:ascii="Times New Roman" w:hAnsi="Times New Roman"/>
         </w:rPr>
       </w:pPr>
-      <w:bookmarkStart w:id="5" w:name="_Toc21700062"/>
-      <w:r>
-        <w:rPr>
-          <w:rFonts w:ascii="Times New Roman" w:hAnsi="Times New Roman"/>
-        </w:rPr>
-        <w:t>2</w:t>
-      </w:r>
-      <w:bookmarkEnd w:id="5"/>
-      <w:r>
-        <w:rPr>
-          <w:rFonts w:ascii="Times New Roman" w:hAnsi="Times New Roman"/>
-        </w:rPr>
-        <w:t xml:space="preserve"> – Lit Review</w:t>
-      </w:r>
-    </w:p>
-    <w:p>
-      <w:pPr>
-        <w:pStyle w:val="Heading2"/>
-        <w:rPr>
-          <w:rFonts w:ascii="Times New Roman" w:hAnsi="Times New Roman"/>
-        </w:rPr>
-      </w:pPr>
-      <w:r>
-        <w:rPr>
-          <w:rFonts w:ascii="Times New Roman" w:hAnsi="Times New Roman"/>
-        </w:rPr>
-        <w:t>2.1 – Current Software (IBM &amp; Google)</w:t>
-      </w:r>
-    </w:p>
-    <w:p>
-      <w:pPr>
-        <w:pStyle w:val="Normal"/>
-        <w:rPr>
-          <w:rFonts w:cs="Times New Roman"/>
-        </w:rPr>
-      </w:pPr>
-      <w:r>
-        <w:rPr>
-          <w:rFonts w:ascii="Times New Roman" w:hAnsi="Times New Roman"/>
-        </w:rPr>
-      </w:r>
-    </w:p>
-    <w:p>
-      <w:pPr>
-        <w:pStyle w:val="Normal"/>
-        <w:rPr>
-          <w:rFonts w:cs="Times New Roman"/>
-        </w:rPr>
-      </w:pPr>
-      <w:r>
-        <w:rPr>
-          <w:rFonts w:ascii="Times New Roman" w:hAnsi="Times New Roman"/>
-        </w:rPr>
-      </w:r>
-    </w:p>
-    <w:p>
-      <w:pPr>
-        <w:pStyle w:val="Normal"/>
-        <w:rPr>
-          <w:rFonts w:cs="Times New Roman"/>
-        </w:rPr>
-      </w:pPr>
-      <w:r>
-        <w:rPr>
-          <w:rFonts w:ascii="Times New Roman" w:hAnsi="Times New Roman"/>
-        </w:rPr>
-      </w:r>
-    </w:p>
-    <w:p>
-      <w:pPr>
-        <w:pStyle w:val="Heading1"/>
-        <w:rPr>
-          <w:rFonts w:ascii="Times New Roman" w:hAnsi="Times New Roman"/>
-        </w:rPr>
-      </w:pPr>
-      <w:r>
-        <w:rPr>
-          <w:rFonts w:ascii="Times New Roman" w:hAnsi="Times New Roman"/>
-        </w:rPr>
-      </w:r>
-      <w:bookmarkStart w:id="6" w:name="_Toc21700063"/>
-      <w:bookmarkStart w:id="7" w:name="_Toc21700063"/>
-      <w:bookmarkEnd w:id="7"/>
-      <w:r>
-        <w:br w:type="page"/>
-      </w:r>
-    </w:p>
-    <w:p>
-      <w:pPr>
-        <w:pStyle w:val="Heading1"/>
-        <w:rPr>
-          <w:rFonts w:ascii="Times New Roman" w:hAnsi="Times New Roman" w:cs="Times New Roman"/>
-        </w:rPr>
-      </w:pPr>
-      <w:r>
-        <w:rPr>
-          <w:rFonts w:cs="Times New Roman" w:ascii="Times New Roman" w:hAnsi="Times New Roman"/>
-        </w:rPr>
-        <w:t>References</w:t>
-      </w:r>
-    </w:p>
-    <w:p>
-      <w:pPr>
-        <w:pStyle w:val="Normal"/>
-        <w:spacing w:lineRule="auto" w:line="360" w:before="240" w:after="240"/>
-        <w:rPr>
-          <w:rFonts w:ascii="Times New Roman" w:hAnsi="Times New Roman" w:cs="Times New Roman"/>
-          <w:szCs w:val="24"/>
-        </w:rPr>
-      </w:pPr>
-      <w:r>
-        <w:rPr>
-          <w:rFonts w:cs="Times New Roman" w:ascii="Times New Roman" w:hAnsi="Times New Roman"/>
-          <w:szCs w:val="24"/>
-        </w:rPr>
-        <w:t>Ding, X., Liu, B., &amp; Yu, P, S. (2008) ‘A Holistic Lexicon-Based Approach to Opinion Mining’. Proceedings of the 2008 International Conference on Web Search and Data Mining., Pages 231-240, Palo Alto, California, USA. February 11 - 12, 2008.</w:t>
-      </w:r>
-    </w:p>
-    <w:p>
-      <w:pPr>
-        <w:pStyle w:val="Normal"/>
-        <w:spacing w:lineRule="auto" w:line="360" w:before="240" w:after="240"/>
-        <w:rPr>
-          <w:rFonts w:ascii="Times New Roman" w:hAnsi="Times New Roman" w:cs="Times New Roman"/>
-        </w:rPr>
-      </w:pPr>
-      <w:r>
-        <w:rPr>
-          <w:rFonts w:cs="Times New Roman" w:ascii="Times New Roman" w:hAnsi="Times New Roman"/>
-          <w:szCs w:val="24"/>
-        </w:rPr>
-        <w:t xml:space="preserve">Feldman, R. (2013) ‘Techniques and Applications for Sentiment Analysis’. </w:t>
-      </w:r>
-      <w:r>
-        <w:rPr>
-          <w:rFonts w:cs="Times New Roman" w:ascii="Times New Roman" w:hAnsi="Times New Roman"/>
-          <w:i/>
-        </w:rPr>
-        <w:t>Communications of the ACM</w:t>
-      </w:r>
-      <w:r>
-        <w:rPr>
-          <w:rFonts w:cs="Times New Roman" w:ascii="Times New Roman" w:hAnsi="Times New Roman"/>
-        </w:rPr>
-        <w:t>, vol. 56, no. 4.</w:t>
-      </w:r>
-    </w:p>
-    <w:p>
-      <w:pPr>
-        <w:pStyle w:val="Normal"/>
-        <w:spacing w:lineRule="auto" w:line="360" w:before="240" w:after="240"/>
-        <w:rPr>
-          <w:rFonts w:ascii="Times New Roman" w:hAnsi="Times New Roman" w:cs="Times New Roman"/>
-          <w:szCs w:val="24"/>
-        </w:rPr>
-      </w:pPr>
-      <w:r>
-        <w:rPr>
-          <w:rFonts w:cs="Times New Roman" w:ascii="Times New Roman" w:hAnsi="Times New Roman"/>
-          <w:szCs w:val="24"/>
-        </w:rPr>
-        <w:t xml:space="preserve">Pang, B. &amp; Lee, L. (2008) ‘Opinion mining and sentiment analysis’. </w:t>
-      </w:r>
-      <w:r>
-        <w:rPr>
-          <w:rFonts w:cs="Times New Roman" w:ascii="Times New Roman" w:hAnsi="Times New Roman"/>
-          <w:i/>
-          <w:szCs w:val="24"/>
-        </w:rPr>
-        <w:t>Foundations and Trends in Information Retrieval</w:t>
-      </w:r>
-      <w:r>
-        <w:rPr>
-          <w:rFonts w:cs="Times New Roman" w:ascii="Times New Roman" w:hAnsi="Times New Roman"/>
-          <w:szCs w:val="24"/>
-        </w:rPr>
-        <w:t>, 2(1-2), pp. 1-135.</w:t>
-      </w:r>
-    </w:p>
-    <w:p>
-      <w:pPr>
-        <w:pStyle w:val="Normal"/>
-        <w:spacing w:lineRule="auto" w:line="360" w:before="240" w:after="240"/>
-        <w:rPr>
-          <w:rFonts w:ascii="Times New Roman" w:hAnsi="Times New Roman" w:cs="Times New Roman"/>
-          <w:szCs w:val="24"/>
-        </w:rPr>
-      </w:pPr>
-      <w:r>
-        <w:rPr>
-          <w:rFonts w:cs="Times New Roman" w:ascii="Times New Roman" w:hAnsi="Times New Roman"/>
-          <w:szCs w:val="24"/>
-        </w:rPr>
-        <w:t xml:space="preserve">Silge, J. &amp; Robinson, D. (2017) </w:t>
-      </w:r>
-      <w:r>
-        <w:rPr>
-          <w:rFonts w:cs="Times New Roman" w:ascii="Times New Roman" w:hAnsi="Times New Roman"/>
-          <w:i/>
-          <w:szCs w:val="24"/>
-        </w:rPr>
-        <w:t>Text Mining with R</w:t>
-      </w:r>
-      <w:r>
-        <w:rPr>
-          <w:rFonts w:cs="Times New Roman" w:ascii="Times New Roman" w:hAnsi="Times New Roman"/>
-          <w:szCs w:val="24"/>
-        </w:rPr>
-        <w:t>. 1</w:t>
-      </w:r>
-      <w:r>
-        <w:rPr>
-          <w:rFonts w:cs="Times New Roman" w:ascii="Times New Roman" w:hAnsi="Times New Roman"/>
-          <w:szCs w:val="24"/>
-          <w:vertAlign w:val="superscript"/>
-        </w:rPr>
-        <w:t>st</w:t>
-      </w:r>
-      <w:r>
-        <w:rPr>
-          <w:rFonts w:cs="Times New Roman" w:ascii="Times New Roman" w:hAnsi="Times New Roman"/>
-          <w:szCs w:val="24"/>
-        </w:rPr>
-        <w:t xml:space="preserve"> ed. O'Reilly Media.</w:t>
-      </w:r>
-    </w:p>
-    <w:p>
-      <w:pPr>
-        <w:pStyle w:val="Normal"/>
-        <w:spacing w:lineRule="auto" w:line="360" w:before="240" w:after="240"/>
-        <w:rPr>
-          <w:rFonts w:ascii="Times New Roman" w:hAnsi="Times New Roman" w:cs="Times New Roman"/>
-          <w:szCs w:val="24"/>
-        </w:rPr>
-      </w:pPr>
-      <w:r>
-        <w:rPr>
-          <w:rFonts w:cs="Times New Roman" w:ascii="Times New Roman" w:hAnsi="Times New Roman"/>
-          <w:szCs w:val="24"/>
-        </w:rPr>
-        <w:t xml:space="preserve">Taboada, M. et al. (2011) ‘Lexicon-Based Methods for Sentiment Analysis’. </w:t>
-      </w:r>
-      <w:r>
-        <w:rPr>
-          <w:rFonts w:cs="Times New Roman" w:ascii="Times New Roman" w:hAnsi="Times New Roman"/>
-          <w:i/>
-          <w:szCs w:val="24"/>
-        </w:rPr>
-        <w:t>Computational Linguistics</w:t>
-      </w:r>
-      <w:r>
-        <w:rPr>
-          <w:rFonts w:cs="Times New Roman" w:ascii="Times New Roman" w:hAnsi="Times New Roman"/>
-          <w:szCs w:val="24"/>
-        </w:rPr>
-        <w:t>, 37(2), pp. 267-307.</w:t>
-      </w:r>
-    </w:p>
-    <w:p>
-      <w:pPr>
-        <w:pStyle w:val="Normal"/>
-        <w:spacing w:lineRule="auto" w:line="360" w:before="240" w:after="240"/>
-        <w:rPr>
-          <w:rFonts w:ascii="Times New Roman" w:hAnsi="Times New Roman"/>
-        </w:rPr>
-      </w:pPr>
-      <w:r>
-        <w:rPr>
-          <w:rFonts w:cs="Times New Roman" w:ascii="Times New Roman" w:hAnsi="Times New Roman"/>
-          <w:szCs w:val="24"/>
-        </w:rPr>
-        <w:t>Lima, A, C, E, S., &amp; de Castro, L, N. (2012) ‘Automatic Sentiment Analysis of Twitter Messages’. Fourth International Conference on Computational Aspects of Social Networks (CASoN). November 2012.</w:t>
-      </w:r>
-    </w:p>
-    <w:p>
-      <w:pPr>
-        <w:pStyle w:val="Normal"/>
-        <w:spacing w:lineRule="auto" w:line="360" w:before="240" w:after="240"/>
+      <w:r>
         <w:rPr/>
-      </w:pPr>
-      <w:r>
-        <w:rPr>
-          <w:rFonts w:ascii="Times New Roman" w:hAnsi="Times New Roman"/>
-        </w:rPr>
-        <w:t>Nair, V. (2017) ‘</w:t>
-      </w:r>
-      <w:r>
-        <w:rPr>
-          <w:rFonts w:ascii="Times New Roman" w:hAnsi="Times New Roman"/>
-          <w:i/>
-          <w:iCs/>
-        </w:rPr>
-        <w:t>The rise of big data</w:t>
-      </w:r>
-      <w:r>
-        <w:rPr>
-          <w:rFonts w:ascii="Times New Roman" w:hAnsi="Times New Roman"/>
-        </w:rPr>
-        <w:t xml:space="preserve">’. Available at: </w:t>
-      </w:r>
-      <w:hyperlink r:id="rId2">
-        <w:r>
-          <w:rPr>
-            <w:rStyle w:val="InternetLink"/>
-            <w:rFonts w:ascii="Times New Roman" w:hAnsi="Times New Roman"/>
-          </w:rPr>
-          <w:t>https://www.bcs.org/content-hub/the-rise-of-big-data/</w:t>
-        </w:r>
-      </w:hyperlink>
-      <w:r>
-        <w:rPr>
-          <w:rFonts w:ascii="Times New Roman" w:hAnsi="Times New Roman"/>
-        </w:rPr>
-        <w:t xml:space="preserve"> (Accessed 28/10/2019)</w:t>
       </w:r>
     </w:p>
     <w:sectPr>
-      <w:headerReference w:type="default" r:id="rId3"/>
+      <w:headerReference w:type="default" r:id="rId2"/>
       <w:type w:val="nextPage"/>
       <w:pgSz w:w="11906" w:h="16838"/>
       <w:pgMar w:left="1701" w:right="1701" w:header="709" w:top="1418" w:footer="0" w:bottom="1418" w:gutter="0"/>
@@ -1495,6 +1137,7 @@
     </w:lvl>
     <w:lvl w:ilvl="2">
       <w:start w:val="1"/>
+      <w:pStyle w:val="Heading3"/>
       <w:numFmt w:val="none"/>
       <w:suff w:val="nothing"/>
       <w:lvlText w:val=""/>
@@ -2268,6 +1911,26 @@
       <w:szCs w:val="26"/>
     </w:rPr>
   </w:style>
+  <w:style w:type="paragraph" w:styleId="Heading3">
+    <w:name w:val="Heading 3"/>
+    <w:basedOn w:val="Heading"/>
+    <w:next w:val="TextBody"/>
+    <w:qFormat/>
+    <w:pPr>
+      <w:numPr>
+        <w:ilvl w:val="2"/>
+        <w:numId w:val="1"/>
+      </w:numPr>
+      <w:spacing w:before="140" w:after="120"/>
+      <w:outlineLvl w:val="2"/>
+    </w:pPr>
+    <w:rPr>
+      <w:b/>
+      <w:bCs/>
+      <w:sz w:val="28"/>
+      <w:szCs w:val="28"/>
+    </w:rPr>
+  </w:style>
   <w:style w:type="character" w:styleId="DefaultParagraphFont" w:default="1">
     <w:name w:val="Default Paragraph Font"/>
     <w:uiPriority w:val="1"/>
@@ -2351,6 +2014,13 @@
     <w:name w:val="Index Link"/>
     <w:qFormat/>
     <w:rPr/>
+  </w:style>
+  <w:style w:type="character" w:styleId="Bullets">
+    <w:name w:val="Bullets"/>
+    <w:qFormat/>
+    <w:rPr>
+      <w:rFonts w:ascii="OpenSymbol" w:hAnsi="OpenSymbol" w:eastAsia="OpenSymbol" w:cs="OpenSymbol"/>
+    </w:rPr>
   </w:style>
   <w:style w:type="paragraph" w:styleId="Heading" w:customStyle="1">
     <w:name w:val="Heading"/>

--- a/dissertation/dissertation.docx
+++ b/dissertation/dissertation.docx
@@ -8,7 +8,7 @@
           <w:docPartGallery w:val="Cover Pages"/>
           <w:docPartUnique w:val="true"/>
         </w:docPartObj>
-        <w:id w:val="1536170788"/>
+        <w:id w:val="1088910010"/>
       </w:sdtPr>
       <w:sdtContent>
         <w:p>
@@ -104,7 +104,7 @@
                               <w:sdt>
                                 <w:sdtPr>
                                   <w:text/>
-                                  <w:id w:val="1131520041"/>
+                                  <w:id w:val="1976153206"/>
                                   <w:dataBinding w:prefixMappings="xmlns:ns0='http://purl.org/dc/elements/1.1/' xmlns:ns1='http://schemas.openxmlformats.org/package/2006/metadata/core-properties' " w:xpath="/ns1:coreProperties[1]/ns1:category[1]" w:storeItemID="{6C3C8BC8-F283-45AE-878A-BAB7291924A1}"/>
                                   <w:alias w:val="Course"/>
                                 </w:sdtPr>
@@ -180,7 +180,7 @@
                         <w:sdt>
                           <w:sdtPr>
                             <w:text/>
-                            <w:id w:val="1918021957"/>
+                            <w:id w:val="511464833"/>
                             <w:dataBinding w:prefixMappings="xmlns:ns0='http://purl.org/dc/elements/1.1/' xmlns:ns1='http://schemas.openxmlformats.org/package/2006/metadata/core-properties' " w:xpath="/ns1:coreProperties[1]/ns1:category[1]" w:storeItemID="{6C3C8BC8-F283-45AE-878A-BAB7291924A1}"/>
                             <w:alias w:val="Course"/>
                           </w:sdtPr>
@@ -1995,15 +1995,73 @@
         <w:spacing w:lineRule="auto" w:line="360" w:before="240" w:after="240"/>
         <w:ind w:left="0" w:hanging="0"/>
         <w:contextualSpacing/>
-        <w:rPr>
-          <w:rFonts w:ascii="Times New Roman" w:hAnsi="Times New Roman"/>
-        </w:rPr>
-      </w:pPr>
-      <w:r>
-        <w:rPr>
-          <w:rFonts w:eastAsia="Times New Roman" w:cs="Times New Roman" w:ascii="Times New Roman" w:hAnsi="Times New Roman"/>
-        </w:rPr>
-        <w:t>To determine whether there is a link between the sentiment of a TV show and the viewer ratings. This project will explore areas of sentiment analysis, different ways to perform sentiment analysis, why is this relevant and how will others benefit from this. This will involve some data analysis and manipulation to find out if there are any correlations. This chapter explores the background of the research as well as a justification for it. The aims and objectives are also considered.</w:t>
+        <w:rPr/>
+      </w:pPr>
+      <w:r>
+        <w:rPr>
+          <w:rFonts w:eastAsia="Times New Roman" w:cs="Times New Roman" w:ascii="Times New Roman" w:hAnsi="Times New Roman"/>
+        </w:rPr>
+        <w:t xml:space="preserve">To determine whether there is a link between the sentiment of a TV show and the viewer ratings. This project will explore areas of </w:t>
+      </w:r>
+      <w:r>
+        <w:rPr>
+          <w:rFonts w:eastAsia="Times New Roman" w:cs="Times New Roman" w:ascii="Times New Roman" w:hAnsi="Times New Roman"/>
+          <w:color w:val="000000" w:themeColor="text1"/>
+          <w:sz w:val="24"/>
+          <w:szCs w:val="20"/>
+          <w:lang w:eastAsia="en-GB"/>
+        </w:rPr>
+        <w:t>S</w:t>
+      </w:r>
+      <w:r>
+        <w:rPr>
+          <w:rFonts w:eastAsia="Times New Roman" w:cs="Times New Roman" w:ascii="Times New Roman" w:hAnsi="Times New Roman"/>
+        </w:rPr>
+        <w:t xml:space="preserve">entiment </w:t>
+      </w:r>
+      <w:r>
+        <w:rPr>
+          <w:rFonts w:eastAsia="Times New Roman" w:cs="Times New Roman" w:ascii="Times New Roman" w:hAnsi="Times New Roman"/>
+          <w:color w:val="000000" w:themeColor="text1"/>
+          <w:sz w:val="24"/>
+          <w:szCs w:val="20"/>
+          <w:lang w:eastAsia="en-GB"/>
+        </w:rPr>
+        <w:t>A</w:t>
+      </w:r>
+      <w:r>
+        <w:rPr>
+          <w:rFonts w:eastAsia="Times New Roman" w:cs="Times New Roman" w:ascii="Times New Roman" w:hAnsi="Times New Roman"/>
+        </w:rPr>
+        <w:t xml:space="preserve">nalysis </w:t>
+      </w:r>
+      <w:r>
+        <w:rPr>
+          <w:rFonts w:eastAsia="Times New Roman" w:cs="Times New Roman" w:ascii="Times New Roman" w:hAnsi="Times New Roman"/>
+        </w:rPr>
+        <w:t>(SA)</w:t>
+      </w:r>
+      <w:r>
+        <w:rPr>
+          <w:rFonts w:eastAsia="Times New Roman" w:cs="Times New Roman" w:ascii="Times New Roman" w:hAnsi="Times New Roman"/>
+        </w:rPr>
+        <w:t xml:space="preserve">, different ways to perform </w:t>
+      </w:r>
+      <w:r>
+        <w:rPr>
+          <w:rFonts w:eastAsia="Times New Roman" w:cs="Times New Roman" w:ascii="Times New Roman" w:hAnsi="Times New Roman"/>
+          <w:color w:val="000000" w:themeColor="text1"/>
+          <w:sz w:val="24"/>
+          <w:szCs w:val="20"/>
+          <w:lang w:eastAsia="en-GB"/>
+        </w:rPr>
+        <w:t>sentiment analysis</w:t>
+      </w:r>
+      <w:r>
+        <w:rPr>
+          <w:rFonts w:eastAsia="Times New Roman" w:cs="Times New Roman" w:ascii="Times New Roman" w:hAnsi="Times New Roman"/>
+        </w:rPr>
+        <w:t>, why is this relevant and how will others benefit from this. This will involve some data analysis and manipulation to find out if there are any correlations. This chapter explores the background of the research as well as a justification for it. The aims and objectives are also considered.</w:t>
       </w:r>
     </w:p>
     <w:p>
@@ -2043,61 +2101,43 @@
         <w:spacing w:lineRule="auto" w:line="360" w:before="240" w:after="240"/>
         <w:ind w:left="0" w:hanging="0"/>
         <w:contextualSpacing/>
+        <w:rPr/>
+      </w:pPr>
+      <w:r>
+        <w:rPr>
+          <w:rFonts w:eastAsia="Times New Roman" w:cs="Times New Roman" w:ascii="Times New Roman" w:hAnsi="Times New Roman"/>
+        </w:rPr>
+        <w:t xml:space="preserve">Sentiment analysis has been defined as opinion mining </w:t>
+      </w:r>
+      <w:r>
+        <w:rPr>
+          <w:rFonts w:eastAsia="Times New Roman" w:cs="Times New Roman" w:ascii="Times New Roman" w:hAnsi="Times New Roman"/>
+        </w:rPr>
+        <w:t>(</w:t>
+      </w:r>
+      <w:r>
         <w:rPr>
           <w:rFonts w:ascii="Times New Roman" w:hAnsi="Times New Roman"/>
         </w:rPr>
-      </w:pPr>
-      <w:r>
-        <w:rPr>
-          <w:rFonts w:eastAsia="Times New Roman" w:cs="Times New Roman" w:ascii="Times New Roman" w:hAnsi="Times New Roman"/>
-        </w:rPr>
-        <w:t xml:space="preserve">Sentiment analysis has been defined as opinion mining </w:t>
-      </w:r>
-      <w:r>
-        <w:rPr>
-          <w:rFonts w:ascii="Times New Roman" w:hAnsi="Times New Roman"/>
-        </w:rPr>
-        <w:t>Ding, et al. (2008)</w:t>
-      </w:r>
-      <w:r>
-        <w:rPr>
-          <w:rFonts w:eastAsia="Times New Roman" w:cs="Times New Roman" w:ascii="Times New Roman" w:hAnsi="Times New Roman"/>
-        </w:rPr>
-        <w:t xml:space="preserve">. </w:t>
-      </w:r>
-    </w:p>
-    <w:p>
-      <w:pPr>
-        <w:pStyle w:val="ListParagraph"/>
-        <w:spacing w:lineRule="auto" w:line="360" w:before="240" w:after="240"/>
-        <w:ind w:left="0" w:hanging="0"/>
-        <w:contextualSpacing/>
-        <w:rPr>
-          <w:rFonts w:ascii="Times New Roman" w:hAnsi="Times New Roman"/>
-        </w:rPr>
-      </w:pPr>
-      <w:r>
-        <w:rPr>
-          <w:rFonts w:eastAsia="Times New Roman" w:cs="Times New Roman" w:ascii="Times New Roman" w:hAnsi="Times New Roman"/>
-        </w:rPr>
-        <w:t>WHY?</w:t>
-      </w:r>
-    </w:p>
-    <w:p>
-      <w:pPr>
-        <w:pStyle w:val="ListParagraph"/>
-        <w:spacing w:lineRule="auto" w:line="360" w:before="240" w:after="240"/>
-        <w:ind w:left="0" w:hanging="0"/>
-        <w:contextualSpacing/>
-        <w:rPr>
-          <w:rFonts w:ascii="Times New Roman" w:hAnsi="Times New Roman"/>
-        </w:rPr>
-      </w:pPr>
-      <w:r>
-        <w:rPr>
-          <w:rFonts w:eastAsia="Times New Roman" w:cs="Times New Roman" w:ascii="Times New Roman" w:hAnsi="Times New Roman"/>
-        </w:rPr>
-        <w:t>According to Feldman (2013), sentiment analysis is used to look at the “decision-making process of people”. The value of this is we can better understand them as consumers, voters, reviewers etc.</w:t>
+        <w:t>Ding, et al. 2008)</w:t>
+      </w:r>
+      <w:r>
+        <w:rPr>
+          <w:rFonts w:eastAsia="Times New Roman" w:cs="Times New Roman" w:ascii="Times New Roman" w:hAnsi="Times New Roman"/>
+        </w:rPr>
+        <w:t xml:space="preserve"> </w:t>
+      </w:r>
+      <w:r>
+        <w:rPr>
+          <w:rFonts w:eastAsia="Times New Roman" w:cs="Times New Roman" w:ascii="Times New Roman" w:hAnsi="Times New Roman"/>
+        </w:rPr>
+        <w:t xml:space="preserve">and according </w:t>
+      </w:r>
+      <w:r>
+        <w:rPr>
+          <w:rFonts w:eastAsia="Times New Roman" w:cs="Times New Roman" w:ascii="Times New Roman" w:hAnsi="Times New Roman"/>
+        </w:rPr>
+        <w:t>to Feldman (2013), sentiment analysis is used to look at the “decision-making process of people”. The value of this is we can better understand them as consumers, voters, reviewers etc.</w:t>
       </w:r>
     </w:p>
     <w:p>
@@ -2558,7 +2598,150 @@
         <w:rPr>
           <w:rFonts w:eastAsia="Times New Roman" w:cs="Times New Roman" w:ascii="Times New Roman" w:hAnsi="Times New Roman"/>
         </w:rPr>
-        <w:t>The first type of sentiment analysis which will be explored is Document-level. This type looks at the whole document as one attribute. For a good example of this we could look at different types of reviews from Amazon and would give you an overall rating. This could also be done with machine learning with supervised and unsupervised learning. As Bibi (2017) pointed out, these include “Naive Bayes, Maximum Entropy classification and Support Vector Machines (SVM).”</w:t>
+        <w:t xml:space="preserve">The first type of sentiment analysis which will be explored is Document-level. This type </w:t>
+      </w:r>
+      <w:r>
+        <w:rPr>
+          <w:rFonts w:eastAsia="Times New Roman" w:cs="Times New Roman" w:ascii="Times New Roman" w:hAnsi="Times New Roman"/>
+        </w:rPr>
+        <w:t xml:space="preserve">of sentiment analysis is known as the simplest form of as it </w:t>
+      </w:r>
+      <w:r>
+        <w:rPr>
+          <w:rFonts w:eastAsia="Times New Roman" w:cs="Times New Roman" w:ascii="Times New Roman" w:hAnsi="Times New Roman"/>
+        </w:rPr>
+        <w:t xml:space="preserve">looks at the whole document as one attribute </w:t>
+      </w:r>
+      <w:r>
+        <w:rPr>
+          <w:rFonts w:eastAsia="Times New Roman" w:cs="Times New Roman" w:ascii="Times New Roman" w:hAnsi="Times New Roman"/>
+        </w:rPr>
+        <w:t>(</w:t>
+      </w:r>
+      <w:r>
+        <w:rPr>
+          <w:rFonts w:eastAsia="Times New Roman" w:cs="Times New Roman" w:ascii="Times New Roman" w:hAnsi="Times New Roman"/>
+          <w:color w:val="000000" w:themeColor="text1"/>
+          <w:sz w:val="24"/>
+          <w:szCs w:val="20"/>
+          <w:lang w:eastAsia="en-GB"/>
+        </w:rPr>
+        <w:t>F</w:t>
+      </w:r>
+      <w:r>
+        <w:rPr>
+          <w:rFonts w:eastAsia="Times New Roman" w:cs="Times New Roman" w:ascii="Times New Roman" w:hAnsi="Times New Roman"/>
+        </w:rPr>
+        <w:t>eldman 2013)</w:t>
+      </w:r>
+      <w:r>
+        <w:rPr>
+          <w:rFonts w:eastAsia="Times New Roman" w:cs="Times New Roman" w:ascii="Times New Roman" w:hAnsi="Times New Roman"/>
+        </w:rPr>
+        <w:t>. For a</w:t>
+      </w:r>
+      <w:r>
+        <w:rPr>
+          <w:rFonts w:eastAsia="Times New Roman" w:cs="Times New Roman" w:ascii="Times New Roman" w:hAnsi="Times New Roman"/>
+        </w:rPr>
+        <w:t>n</w:t>
+      </w:r>
+      <w:r>
+        <w:rPr>
+          <w:rFonts w:eastAsia="Times New Roman" w:cs="Times New Roman" w:ascii="Times New Roman" w:hAnsi="Times New Roman"/>
+        </w:rPr>
+        <w:t xml:space="preserve"> example of this, we could look at different types of reviews from Amazon and would give you an overall rating. This </w:t>
+      </w:r>
+      <w:r>
+        <w:rPr>
+          <w:rFonts w:eastAsia="Times New Roman" w:cs="Times New Roman" w:ascii="Times New Roman" w:hAnsi="Times New Roman"/>
+          <w:color w:val="000000" w:themeColor="text1"/>
+          <w:sz w:val="24"/>
+          <w:szCs w:val="20"/>
+          <w:lang w:eastAsia="en-GB"/>
+        </w:rPr>
+        <w:t xml:space="preserve">type can also </w:t>
+      </w:r>
+      <w:r>
+        <w:rPr>
+          <w:rFonts w:eastAsia="Times New Roman" w:cs="Times New Roman" w:ascii="Times New Roman" w:hAnsi="Times New Roman"/>
+        </w:rPr>
+        <w:t xml:space="preserve">be done with machine learning </w:t>
+      </w:r>
+      <w:r>
+        <w:rPr>
+          <w:rFonts w:eastAsia="Times New Roman" w:cs="Times New Roman" w:ascii="Times New Roman" w:hAnsi="Times New Roman"/>
+          <w:color w:val="000000" w:themeColor="text1"/>
+          <w:sz w:val="24"/>
+          <w:szCs w:val="20"/>
+          <w:lang w:eastAsia="en-GB"/>
+        </w:rPr>
+        <w:t>which consists of</w:t>
+      </w:r>
+      <w:r>
+        <w:rPr>
+          <w:rFonts w:eastAsia="Times New Roman" w:cs="Times New Roman" w:ascii="Times New Roman" w:hAnsi="Times New Roman"/>
+        </w:rPr>
+        <w:t xml:space="preserve"> supervised and unsupervised learning. </w:t>
+      </w:r>
+      <w:r>
+        <w:rPr>
+          <w:rFonts w:eastAsia="Times New Roman" w:cs="Times New Roman" w:ascii="Times New Roman" w:hAnsi="Times New Roman"/>
+        </w:rPr>
+        <w:t>The main difference between them is one has an estimate of the output such as positive or negative and the other doesn’t.</w:t>
+      </w:r>
+    </w:p>
+    <w:p>
+      <w:pPr>
+        <w:pStyle w:val="Normal"/>
+        <w:rPr>
+          <w:rFonts w:ascii="Times New Roman" w:hAnsi="Times New Roman" w:eastAsia="Times New Roman" w:cs="Times New Roman"/>
+        </w:rPr>
+      </w:pPr>
+      <w:r>
+        <w:rPr/>
+      </w:r>
+    </w:p>
+    <w:p>
+      <w:pPr>
+        <w:pStyle w:val="Normal"/>
+        <w:rPr>
+          <w:rFonts w:ascii="Times New Roman" w:hAnsi="Times New Roman" w:eastAsia="Times New Roman" w:cs="Times New Roman"/>
+          <w:color w:val="000000" w:themeColor="text1"/>
+          <w:sz w:val="24"/>
+          <w:szCs w:val="20"/>
+          <w:lang w:eastAsia="en-GB"/>
+        </w:rPr>
+      </w:pPr>
+      <w:r>
+        <w:rPr/>
+      </w:r>
+    </w:p>
+    <w:p>
+      <w:pPr>
+        <w:pStyle w:val="Normal"/>
+        <w:rPr>
+          <w:rFonts w:ascii="Times New Roman" w:hAnsi="Times New Roman" w:eastAsia="Times New Roman" w:cs="Times New Roman"/>
+          <w:color w:val="000000" w:themeColor="text1"/>
+          <w:sz w:val="24"/>
+          <w:szCs w:val="20"/>
+          <w:lang w:eastAsia="en-GB"/>
+        </w:rPr>
+      </w:pPr>
+      <w:r>
+        <w:rPr/>
+      </w:r>
+    </w:p>
+    <w:p>
+      <w:pPr>
+        <w:pStyle w:val="Normal"/>
+        <w:rPr/>
+      </w:pPr>
+      <w:r>
+        <w:rPr>
+          <w:rFonts w:eastAsia="Times New Roman" w:cs="Times New Roman" w:ascii="Times New Roman" w:hAnsi="Times New Roman"/>
+        </w:rPr>
+        <w:t>As Bibi (2017) pointed out, these include “Naive Bayes, Maximum Entropy classification and Support Vector Machines (SVM).”</w:t>
       </w:r>
     </w:p>
     <w:p>
@@ -3171,16 +3354,123 @@
     <w:p>
       <w:pPr>
         <w:pStyle w:val="Normal"/>
-        <w:rPr>
-          <w:rFonts w:ascii="Times New Roman" w:hAnsi="Times New Roman"/>
-        </w:rPr>
+        <w:rPr/>
       </w:pPr>
       <w:r>
         <w:rPr>
           <w:rFonts w:eastAsia="Times New Roman" w:cs="Times New Roman" w:ascii="Times New Roman" w:hAnsi="Times New Roman"/>
           <w:szCs w:val="24"/>
         </w:rPr>
-        <w:t>Software licenses – The aim of this project is to use open source tools which will give anyone the ability to follow along with this project.</w:t>
+        <w:t xml:space="preserve">Software licenses – The aim of this project is to use open source tools which will give anyone the ability to follow along with this project. </w:t>
+      </w:r>
+    </w:p>
+    <w:p>
+      <w:pPr>
+        <w:pStyle w:val="Normal"/>
+        <w:numPr>
+          <w:ilvl w:val="0"/>
+          <w:numId w:val="5"/>
+        </w:numPr>
+        <w:rPr/>
+      </w:pPr>
+      <w:r>
+        <w:rPr>
+          <w:rFonts w:eastAsia="Times New Roman" w:cs="Times New Roman" w:ascii="Times New Roman" w:hAnsi="Times New Roman"/>
+          <w:szCs w:val="24"/>
+        </w:rPr>
+        <w:t>R / R-Studio</w:t>
+      </w:r>
+    </w:p>
+    <w:p>
+      <w:pPr>
+        <w:pStyle w:val="Normal"/>
+        <w:numPr>
+          <w:ilvl w:val="1"/>
+          <w:numId w:val="5"/>
+        </w:numPr>
+        <w:rPr/>
+      </w:pPr>
+      <w:r>
+        <w:rPr>
+          <w:rFonts w:eastAsia="Times New Roman" w:cs="Times New Roman" w:ascii="Times New Roman" w:hAnsi="Times New Roman"/>
+          <w:szCs w:val="24"/>
+        </w:rPr>
+        <w:t>A</w:t>
+      </w:r>
+      <w:r>
+        <w:rPr>
+          <w:rFonts w:eastAsia="Times New Roman" w:cs="Times New Roman" w:ascii="Times New Roman" w:hAnsi="Times New Roman"/>
+          <w:szCs w:val="24"/>
+        </w:rPr>
+        <w:t>n open source front end for the programming language R, which is great for creating and manipulating scripts and data frames.</w:t>
+      </w:r>
+    </w:p>
+    <w:p>
+      <w:pPr>
+        <w:pStyle w:val="Normal"/>
+        <w:numPr>
+          <w:ilvl w:val="0"/>
+          <w:numId w:val="5"/>
+        </w:numPr>
+        <w:rPr/>
+      </w:pPr>
+      <w:r>
+        <w:rPr>
+          <w:rFonts w:eastAsia="Times New Roman" w:cs="Times New Roman" w:ascii="Times New Roman" w:hAnsi="Times New Roman"/>
+          <w:szCs w:val="24"/>
+        </w:rPr>
+        <w:t>Git / GitHub</w:t>
+      </w:r>
+    </w:p>
+    <w:p>
+      <w:pPr>
+        <w:pStyle w:val="Normal"/>
+        <w:numPr>
+          <w:ilvl w:val="1"/>
+          <w:numId w:val="5"/>
+        </w:numPr>
+        <w:rPr/>
+      </w:pPr>
+      <w:r>
+        <w:rPr>
+          <w:rFonts w:eastAsia="Times New Roman" w:cs="Times New Roman" w:ascii="Times New Roman" w:hAnsi="Times New Roman"/>
+          <w:szCs w:val="24"/>
+        </w:rPr>
+        <w:t>Git is an open source version-control system for keeping track of changes in code.</w:t>
+      </w:r>
+    </w:p>
+    <w:p>
+      <w:pPr>
+        <w:pStyle w:val="Normal"/>
+        <w:numPr>
+          <w:ilvl w:val="1"/>
+          <w:numId w:val="5"/>
+        </w:numPr>
+        <w:rPr/>
+      </w:pPr>
+      <w:r>
+        <w:rPr>
+          <w:rFonts w:eastAsia="Times New Roman" w:cs="Times New Roman" w:ascii="Times New Roman" w:hAnsi="Times New Roman"/>
+          <w:szCs w:val="24"/>
+        </w:rPr>
+        <w:t xml:space="preserve">GitHub is a website for developers to upload their code externally, which was built on Git and allows for collaboration. </w:t>
+      </w:r>
+    </w:p>
+    <w:p>
+      <w:pPr>
+        <w:pStyle w:val="Normal"/>
+        <w:numPr>
+          <w:ilvl w:val="0"/>
+          <w:numId w:val="5"/>
+        </w:numPr>
+        <w:rPr/>
+      </w:pPr>
+      <w:r>
+        <w:rPr>
+          <w:rFonts w:eastAsia="Times New Roman" w:cs="Times New Roman" w:ascii="Times New Roman" w:hAnsi="Times New Roman"/>
+          <w:szCs w:val="24"/>
+        </w:rPr>
+        <w:t>Visual Studio Code</w:t>
       </w:r>
     </w:p>
     <w:p>
@@ -3824,9 +4114,77 @@
       </w:r>
       <w:bookmarkEnd w:id="45"/>
     </w:p>
+    <w:p>
+      <w:pPr>
+        <w:pStyle w:val="Normal"/>
+        <w:spacing w:lineRule="auto" w:line="360"/>
+        <w:rPr>
+          <w:rFonts w:ascii="Times New Roman" w:hAnsi="Times New Roman" w:eastAsia="Times New Roman" w:cs="Times New Roman"/>
+          <w:szCs w:val="24"/>
+        </w:rPr>
+      </w:pPr>
+      <w:r>
+        <w:rPr/>
+      </w:r>
+    </w:p>
+    <w:p>
+      <w:pPr>
+        <w:pStyle w:val="Normal"/>
+        <w:rPr/>
+      </w:pPr>
+      <w:hyperlink r:id="rId4">
+        <w:r>
+          <w:rPr>
+            <w:rStyle w:val="InternetLink"/>
+            <w:rFonts w:eastAsia="Times New Roman" w:cs="Times New Roman" w:ascii="Times New Roman" w:hAnsi="Times New Roman"/>
+            <w:color w:val="000000" w:themeColor="text1"/>
+            <w:sz w:val="24"/>
+            <w:szCs w:val="20"/>
+            <w:lang w:eastAsia="en-GB"/>
+          </w:rPr>
+          <w:t>http://ataspinar.com/2016/01/21/sentiment-analysis-with-bag-of-words/</w:t>
+        </w:r>
+      </w:hyperlink>
+    </w:p>
+    <w:p>
+      <w:pPr>
+        <w:pStyle w:val="Normal"/>
+        <w:spacing w:lineRule="auto" w:line="360"/>
+        <w:rPr/>
+      </w:pPr>
+      <w:hyperlink r:id="rId6">
+        <w:r>
+          <w:rPr>
+            <w:rStyle w:val="InternetLink"/>
+            <w:rFonts w:eastAsia="Times New Roman" w:cs="Times New Roman" w:ascii="Times New Roman" w:hAnsi="Times New Roman"/>
+            <w:color w:val="000000" w:themeColor="text1"/>
+            <w:sz w:val="24"/>
+            <w:szCs w:val="20"/>
+            <w:lang w:eastAsia="en-GB"/>
+          </w:rPr>
+          <w:t>https://towardsdatascience.com/supervised-vs-unsupervised-learning-14f68e32ea8d</w:t>
+        </w:r>
+      </w:hyperlink>
+    </w:p>
+    <w:p>
+      <w:pPr>
+        <w:pStyle w:val="Normal"/>
+        <w:spacing w:lineRule="auto" w:line="360"/>
+        <w:rPr>
+          <w:rFonts w:ascii="Times New Roman" w:hAnsi="Times New Roman" w:eastAsia="Times New Roman" w:cs="Times New Roman"/>
+          <w:color w:val="000000" w:themeColor="text1"/>
+          <w:sz w:val="24"/>
+          <w:szCs w:val="20"/>
+          <w:lang w:eastAsia="en-GB"/>
+        </w:rPr>
+      </w:pPr>
+      <w:r>
+        <w:rPr/>
+      </w:r>
+    </w:p>
     <w:sectPr>
-      <w:headerReference w:type="default" r:id="rId4"/>
-      <w:footerReference w:type="default" r:id="rId5"/>
+      <w:headerReference w:type="default" r:id="rId7"/>
+      <w:footerReference w:type="default" r:id="rId8"/>
       <w:type w:val="nextPage"/>
       <w:pgSz w:w="11906" w:h="16838"/>
       <w:pgMar w:left="1701" w:right="1701" w:header="709" w:top="1418" w:footer="0" w:bottom="1418" w:gutter="0"/>
@@ -4452,6 +4810,152 @@
   <w:abstractNum w:abstractNumId="5">
     <w:lvl w:ilvl="0">
       <w:start w:val="1"/>
+      <w:numFmt w:val="bullet"/>
+      <w:lvlText w:val=""/>
+      <w:lvlJc w:val="left"/>
+      <w:pPr>
+        <w:tabs>
+          <w:tab w:val="num" w:pos="720"/>
+        </w:tabs>
+        <w:ind w:left="720" w:hanging="360"/>
+      </w:pPr>
+      <w:rPr>
+        <w:rFonts w:ascii="Symbol" w:hAnsi="Symbol" w:cs="Symbol" w:hint="default"/>
+        <w:rFonts w:cs="OpenSymbol"/>
+      </w:rPr>
+    </w:lvl>
+    <w:lvl w:ilvl="1">
+      <w:start w:val="1"/>
+      <w:numFmt w:val="bullet"/>
+      <w:lvlText w:val="◦"/>
+      <w:lvlJc w:val="left"/>
+      <w:pPr>
+        <w:tabs>
+          <w:tab w:val="num" w:pos="1080"/>
+        </w:tabs>
+        <w:ind w:left="1080" w:hanging="360"/>
+      </w:pPr>
+      <w:rPr>
+        <w:rFonts w:ascii="OpenSymbol" w:hAnsi="OpenSymbol" w:cs="OpenSymbol" w:hint="default"/>
+        <w:rFonts w:cs="OpenSymbol"/>
+      </w:rPr>
+    </w:lvl>
+    <w:lvl w:ilvl="2">
+      <w:start w:val="1"/>
+      <w:numFmt w:val="bullet"/>
+      <w:lvlText w:val="▪"/>
+      <w:lvlJc w:val="left"/>
+      <w:pPr>
+        <w:tabs>
+          <w:tab w:val="num" w:pos="1440"/>
+        </w:tabs>
+        <w:ind w:left="1440" w:hanging="360"/>
+      </w:pPr>
+      <w:rPr>
+        <w:rFonts w:ascii="OpenSymbol" w:hAnsi="OpenSymbol" w:cs="OpenSymbol" w:hint="default"/>
+        <w:rFonts w:cs="OpenSymbol"/>
+      </w:rPr>
+    </w:lvl>
+    <w:lvl w:ilvl="3">
+      <w:start w:val="1"/>
+      <w:numFmt w:val="bullet"/>
+      <w:lvlText w:val=""/>
+      <w:lvlJc w:val="left"/>
+      <w:pPr>
+        <w:tabs>
+          <w:tab w:val="num" w:pos="1800"/>
+        </w:tabs>
+        <w:ind w:left="1800" w:hanging="360"/>
+      </w:pPr>
+      <w:rPr>
+        <w:rFonts w:ascii="Symbol" w:hAnsi="Symbol" w:cs="Symbol" w:hint="default"/>
+        <w:rFonts w:cs="OpenSymbol"/>
+      </w:rPr>
+    </w:lvl>
+    <w:lvl w:ilvl="4">
+      <w:start w:val="1"/>
+      <w:numFmt w:val="bullet"/>
+      <w:lvlText w:val="◦"/>
+      <w:lvlJc w:val="left"/>
+      <w:pPr>
+        <w:tabs>
+          <w:tab w:val="num" w:pos="2160"/>
+        </w:tabs>
+        <w:ind w:left="2160" w:hanging="360"/>
+      </w:pPr>
+      <w:rPr>
+        <w:rFonts w:ascii="OpenSymbol" w:hAnsi="OpenSymbol" w:cs="OpenSymbol" w:hint="default"/>
+        <w:rFonts w:cs="OpenSymbol"/>
+      </w:rPr>
+    </w:lvl>
+    <w:lvl w:ilvl="5">
+      <w:start w:val="1"/>
+      <w:numFmt w:val="bullet"/>
+      <w:lvlText w:val="▪"/>
+      <w:lvlJc w:val="left"/>
+      <w:pPr>
+        <w:tabs>
+          <w:tab w:val="num" w:pos="2520"/>
+        </w:tabs>
+        <w:ind w:left="2520" w:hanging="360"/>
+      </w:pPr>
+      <w:rPr>
+        <w:rFonts w:ascii="OpenSymbol" w:hAnsi="OpenSymbol" w:cs="OpenSymbol" w:hint="default"/>
+        <w:rFonts w:cs="OpenSymbol"/>
+      </w:rPr>
+    </w:lvl>
+    <w:lvl w:ilvl="6">
+      <w:start w:val="1"/>
+      <w:numFmt w:val="bullet"/>
+      <w:lvlText w:val=""/>
+      <w:lvlJc w:val="left"/>
+      <w:pPr>
+        <w:tabs>
+          <w:tab w:val="num" w:pos="2880"/>
+        </w:tabs>
+        <w:ind w:left="2880" w:hanging="360"/>
+      </w:pPr>
+      <w:rPr>
+        <w:rFonts w:ascii="Symbol" w:hAnsi="Symbol" w:cs="Symbol" w:hint="default"/>
+        <w:rFonts w:cs="OpenSymbol"/>
+      </w:rPr>
+    </w:lvl>
+    <w:lvl w:ilvl="7">
+      <w:start w:val="1"/>
+      <w:numFmt w:val="bullet"/>
+      <w:lvlText w:val="◦"/>
+      <w:lvlJc w:val="left"/>
+      <w:pPr>
+        <w:tabs>
+          <w:tab w:val="num" w:pos="3240"/>
+        </w:tabs>
+        <w:ind w:left="3240" w:hanging="360"/>
+      </w:pPr>
+      <w:rPr>
+        <w:rFonts w:ascii="OpenSymbol" w:hAnsi="OpenSymbol" w:cs="OpenSymbol" w:hint="default"/>
+        <w:rFonts w:cs="OpenSymbol"/>
+      </w:rPr>
+    </w:lvl>
+    <w:lvl w:ilvl="8">
+      <w:start w:val="1"/>
+      <w:numFmt w:val="bullet"/>
+      <w:lvlText w:val="▪"/>
+      <w:lvlJc w:val="left"/>
+      <w:pPr>
+        <w:tabs>
+          <w:tab w:val="num" w:pos="3600"/>
+        </w:tabs>
+        <w:ind w:left="3600" w:hanging="360"/>
+      </w:pPr>
+      <w:rPr>
+        <w:rFonts w:ascii="OpenSymbol" w:hAnsi="OpenSymbol" w:cs="OpenSymbol" w:hint="default"/>
+        <w:rFonts w:cs="OpenSymbol"/>
+      </w:rPr>
+    </w:lvl>
+  </w:abstractNum>
+  <w:abstractNum w:abstractNumId="6">
+    <w:lvl w:ilvl="0">
+      <w:start w:val="1"/>
       <w:numFmt w:val="none"/>
       <w:suff w:val="nothing"/>
       <w:lvlText w:val=""/>
@@ -4555,6 +5059,9 @@
   </w:num>
   <w:num w:numId="5">
     <w:abstractNumId w:val="5"/>
+  </w:num>
+  <w:num w:numId="6">
+    <w:abstractNumId w:val="6"/>
   </w:num>
 </w:numbering>
 </file>
@@ -5182,6 +5689,13 @@
       <w:rFonts w:eastAsia="" w:eastAsiaTheme="minorEastAsia"/>
       <w:sz w:val="22"/>
       <w:lang w:val="en-US"/>
+    </w:rPr>
+  </w:style>
+  <w:style w:type="character" w:styleId="Bullets">
+    <w:name w:val="Bullets"/>
+    <w:qFormat/>
+    <w:rPr>
+      <w:rFonts w:ascii="OpenSymbol" w:hAnsi="OpenSymbol" w:eastAsia="OpenSymbol" w:cs="OpenSymbol"/>
     </w:rPr>
   </w:style>
   <w:style w:type="paragraph" w:styleId="Heading" w:customStyle="1">

--- a/dissertation/dissertation.docx
+++ b/dissertation/dissertation.docx
@@ -8,7 +8,7 @@
           <w:docPartGallery w:val="Cover Pages"/>
           <w:docPartUnique w:val="true"/>
         </w:docPartObj>
-        <w:id w:val="1088910010"/>
+        <w:id w:val="954727067"/>
       </w:sdtPr>
       <w:sdtContent>
         <w:p>
@@ -104,7 +104,7 @@
                               <w:sdt>
                                 <w:sdtPr>
                                   <w:text/>
-                                  <w:id w:val="1976153206"/>
+                                  <w:id w:val="992126736"/>
                                   <w:dataBinding w:prefixMappings="xmlns:ns0='http://purl.org/dc/elements/1.1/' xmlns:ns1='http://schemas.openxmlformats.org/package/2006/metadata/core-properties' " w:xpath="/ns1:coreProperties[1]/ns1:category[1]" w:storeItemID="{6C3C8BC8-F283-45AE-878A-BAB7291924A1}"/>
                                   <w:alias w:val="Course"/>
                                 </w:sdtPr>
@@ -180,7 +180,7 @@
                         <w:sdt>
                           <w:sdtPr>
                             <w:text/>
-                            <w:id w:val="511464833"/>
+                            <w:id w:val="171401542"/>
                             <w:dataBinding w:prefixMappings="xmlns:ns0='http://purl.org/dc/elements/1.1/' xmlns:ns1='http://schemas.openxmlformats.org/package/2006/metadata/core-properties' " w:xpath="/ns1:coreProperties[1]/ns1:category[1]" w:storeItemID="{6C3C8BC8-F283-45AE-878A-BAB7291924A1}"/>
                             <w:alias w:val="Course"/>
                           </w:sdtPr>
@@ -3378,31 +3378,7 @@
           <w:rFonts w:eastAsia="Times New Roman" w:cs="Times New Roman" w:ascii="Times New Roman" w:hAnsi="Times New Roman"/>
           <w:szCs w:val="24"/>
         </w:rPr>
-        <w:t>R / R-Studio</w:t>
-      </w:r>
-    </w:p>
-    <w:p>
-      <w:pPr>
-        <w:pStyle w:val="Normal"/>
-        <w:numPr>
-          <w:ilvl w:val="1"/>
-          <w:numId w:val="5"/>
-        </w:numPr>
-        <w:rPr/>
-      </w:pPr>
-      <w:r>
-        <w:rPr>
-          <w:rFonts w:eastAsia="Times New Roman" w:cs="Times New Roman" w:ascii="Times New Roman" w:hAnsi="Times New Roman"/>
-          <w:szCs w:val="24"/>
-        </w:rPr>
-        <w:t>A</w:t>
-      </w:r>
-      <w:r>
-        <w:rPr>
-          <w:rFonts w:eastAsia="Times New Roman" w:cs="Times New Roman" w:ascii="Times New Roman" w:hAnsi="Times New Roman"/>
-          <w:szCs w:val="24"/>
-        </w:rPr>
-        <w:t>n open source front end for the programming language R, which is great for creating and manipulating scripts and data frames.</w:t>
+        <w:t>R  - An open source front end for the programming language R, which is great for creating and manipulating scripts and data frames.</w:t>
       </w:r>
     </w:p>
     <w:p>
@@ -3419,41 +3395,7 @@
           <w:rFonts w:eastAsia="Times New Roman" w:cs="Times New Roman" w:ascii="Times New Roman" w:hAnsi="Times New Roman"/>
           <w:szCs w:val="24"/>
         </w:rPr>
-        <w:t>Git / GitHub</w:t>
-      </w:r>
-    </w:p>
-    <w:p>
-      <w:pPr>
-        <w:pStyle w:val="Normal"/>
-        <w:numPr>
-          <w:ilvl w:val="1"/>
-          <w:numId w:val="5"/>
-        </w:numPr>
-        <w:rPr/>
-      </w:pPr>
-      <w:r>
-        <w:rPr>
-          <w:rFonts w:eastAsia="Times New Roman" w:cs="Times New Roman" w:ascii="Times New Roman" w:hAnsi="Times New Roman"/>
-          <w:szCs w:val="24"/>
-        </w:rPr>
-        <w:t>Git is an open source version-control system for keeping track of changes in code.</w:t>
-      </w:r>
-    </w:p>
-    <w:p>
-      <w:pPr>
-        <w:pStyle w:val="Normal"/>
-        <w:numPr>
-          <w:ilvl w:val="1"/>
-          <w:numId w:val="5"/>
-        </w:numPr>
-        <w:rPr/>
-      </w:pPr>
-      <w:r>
-        <w:rPr>
-          <w:rFonts w:eastAsia="Times New Roman" w:cs="Times New Roman" w:ascii="Times New Roman" w:hAnsi="Times New Roman"/>
-          <w:szCs w:val="24"/>
-        </w:rPr>
-        <w:t xml:space="preserve">GitHub is a website for developers to upload their code externally, which was built on Git and allows for collaboration. </w:t>
+        <w:t xml:space="preserve">R-Studio - </w:t>
       </w:r>
     </w:p>
     <w:p>
@@ -3470,7 +3412,41 @@
           <w:rFonts w:eastAsia="Times New Roman" w:cs="Times New Roman" w:ascii="Times New Roman" w:hAnsi="Times New Roman"/>
           <w:szCs w:val="24"/>
         </w:rPr>
-        <w:t>Visual Studio Code</w:t>
+        <w:t>Git - is an open source version-control system for keeping track of changes in code.</w:t>
+      </w:r>
+    </w:p>
+    <w:p>
+      <w:pPr>
+        <w:pStyle w:val="Normal"/>
+        <w:numPr>
+          <w:ilvl w:val="0"/>
+          <w:numId w:val="5"/>
+        </w:numPr>
+        <w:rPr/>
+      </w:pPr>
+      <w:r>
+        <w:rPr>
+          <w:rFonts w:eastAsia="Times New Roman" w:cs="Times New Roman" w:ascii="Times New Roman" w:hAnsi="Times New Roman"/>
+          <w:szCs w:val="24"/>
+        </w:rPr>
+        <w:t>GitHub is a website for developers to upload their code externally, which was built on Git and allows for collaboration. (Microsoft)</w:t>
+      </w:r>
+    </w:p>
+    <w:p>
+      <w:pPr>
+        <w:pStyle w:val="Normal"/>
+        <w:numPr>
+          <w:ilvl w:val="0"/>
+          <w:numId w:val="5"/>
+        </w:numPr>
+        <w:rPr/>
+      </w:pPr>
+      <w:r>
+        <w:rPr>
+          <w:rFonts w:eastAsia="Times New Roman" w:cs="Times New Roman" w:ascii="Times New Roman" w:hAnsi="Times New Roman"/>
+          <w:szCs w:val="24"/>
+        </w:rPr>
+        <w:t>Visual Studio Code - An open source text editor for developers.</w:t>
       </w:r>
     </w:p>
     <w:p>
@@ -3715,10 +3691,7 @@
         </w:rPr>
       </w:pPr>
       <w:r>
-        <w:rPr>
-          <w:rFonts w:ascii="Times New Roman" w:hAnsi="Times New Roman"/>
-        </w:rPr>
-        <w:br/>
+        <w:rPr/>
       </w:r>
     </w:p>
     <w:p>

--- a/dissertation/dissertation.docx
+++ b/dissertation/dissertation.docx
@@ -8,8 +8,6 @@
       </w:pPr>
       <w:bookmarkStart w:id="0" w:name="_Toc23344681"/>
       <w:bookmarkStart w:id="1" w:name="_Toc23344980"/>
-      <w:bookmarkStart w:id="2" w:name="_GoBack"/>
-      <w:bookmarkEnd w:id="2"/>
       <w:r>
         <w:t>Chapter 1 – Introduction (100 Words?)</w:t>
       </w:r>
@@ -26,68 +24,20 @@
         <w:rPr>
           <w:rFonts w:ascii="Times New Roman" w:eastAsia="Times New Roman" w:hAnsi="Times New Roman" w:cs="Times New Roman"/>
         </w:rPr>
-        <w:t>To determine whether there is a link between the sentiment of a TV show an</w:t>
-      </w:r>
-      <w:r>
-        <w:rPr>
-          <w:rFonts w:ascii="Times New Roman" w:eastAsia="Times New Roman" w:hAnsi="Times New Roman" w:cs="Times New Roman"/>
-        </w:rPr>
-        <w:t xml:space="preserve">d the viewer ratings. This project will explore areas of </w:t>
-      </w:r>
-      <w:r>
-        <w:rPr>
-          <w:rFonts w:ascii="Times New Roman" w:eastAsia="Times New Roman" w:hAnsi="Times New Roman" w:cs="Times New Roman"/>
-        </w:rPr>
-        <w:t>S</w:t>
-      </w:r>
-      <w:r>
-        <w:rPr>
-          <w:rFonts w:ascii="Times New Roman" w:eastAsia="Times New Roman" w:hAnsi="Times New Roman" w:cs="Times New Roman"/>
-        </w:rPr>
-        <w:t xml:space="preserve">entiment </w:t>
-      </w:r>
-      <w:r>
-        <w:rPr>
-          <w:rFonts w:ascii="Times New Roman" w:eastAsia="Times New Roman" w:hAnsi="Times New Roman" w:cs="Times New Roman"/>
-        </w:rPr>
-        <w:t>A</w:t>
-      </w:r>
-      <w:r>
-        <w:rPr>
-          <w:rFonts w:ascii="Times New Roman" w:eastAsia="Times New Roman" w:hAnsi="Times New Roman" w:cs="Times New Roman"/>
-        </w:rPr>
-        <w:t xml:space="preserve">nalysis (SA), different ways to perform </w:t>
-      </w:r>
-      <w:r>
-        <w:rPr>
-          <w:rFonts w:ascii="Times New Roman" w:eastAsia="Times New Roman" w:hAnsi="Times New Roman" w:cs="Times New Roman"/>
-        </w:rPr>
-        <w:t>sentiment analysis</w:t>
-      </w:r>
-      <w:r>
-        <w:rPr>
-          <w:rFonts w:ascii="Times New Roman" w:eastAsia="Times New Roman" w:hAnsi="Times New Roman" w:cs="Times New Roman"/>
-        </w:rPr>
-        <w:t>, why is this relevant and how will others benefit from this. This will involve some data analysis and manipulation to find out if</w:t>
-      </w:r>
-      <w:r>
-        <w:rPr>
-          <w:rFonts w:ascii="Times New Roman" w:eastAsia="Times New Roman" w:hAnsi="Times New Roman" w:cs="Times New Roman"/>
-        </w:rPr>
-        <w:t xml:space="preserve"> there are any correlations. This chapter explores the background of the research as well as a justification for it. The aims and objectives are also considered.</w:t>
+        <w:t>To determine whether there is a link between the sentiment of a TV show and the viewer ratings. This project will explore areas of Sentiment Analysis (SA), different ways to perform sentiment analysis, why is this relevant and how will others benefit from this. This will involve some data analysis and manipulation to find out if there are any correlations. This chapter explores the background of the research as well as a justification for it. The aims and objectives are also considered.</w:t>
       </w:r>
     </w:p>
     <w:p>
       <w:pPr>
         <w:pStyle w:val="Heading2"/>
       </w:pPr>
-      <w:bookmarkStart w:id="3" w:name="_Toc23344981"/>
-      <w:bookmarkStart w:id="4" w:name="_Toc23344682"/>
+      <w:bookmarkStart w:id="2" w:name="_Toc23344981"/>
+      <w:bookmarkStart w:id="3" w:name="_Toc23344682"/>
       <w:r>
         <w:t>1.1 – Background (100 words)</w:t>
       </w:r>
+      <w:bookmarkEnd w:id="2"/>
       <w:bookmarkEnd w:id="3"/>
-      <w:bookmarkEnd w:id="4"/>
     </w:p>
     <w:p>
       <w:pPr>
@@ -127,21 +77,15 @@
         <w:rPr>
           <w:rFonts w:ascii="Times New Roman" w:eastAsia="Times New Roman" w:hAnsi="Times New Roman" w:cs="Times New Roman"/>
         </w:rPr>
-        <w:t xml:space="preserve"> and according to Feldman (2013), sentiment analysis is used to look at the “decision-making process of people”. The value of this is we can better understand them as consumers, voter</w:t>
-      </w:r>
-      <w:r>
-        <w:rPr>
-          <w:rFonts w:ascii="Times New Roman" w:eastAsia="Times New Roman" w:hAnsi="Times New Roman" w:cs="Times New Roman"/>
-        </w:rPr>
-        <w:t>s, reviewers etc.</w:t>
+        <w:t xml:space="preserve"> and according to Feldman (2013), sentiment analysis is used to look at the “decision-making process of people”. The value of this is we can better understand them as consumers, voters, reviewers etc.</w:t>
       </w:r>
     </w:p>
     <w:p>
       <w:pPr>
         <w:pStyle w:val="Heading2"/>
       </w:pPr>
-      <w:bookmarkStart w:id="5" w:name="_Toc23344982"/>
-      <w:bookmarkStart w:id="6" w:name="_Toc23344683"/>
+      <w:bookmarkStart w:id="4" w:name="_Toc23344982"/>
+      <w:bookmarkStart w:id="5" w:name="_Toc23344683"/>
       <w:r>
         <w:rPr>
           <w:rStyle w:val="Heading2Char"/>
@@ -152,8 +96,8 @@
       <w:r>
         <w:t xml:space="preserve"> (350 words)</w:t>
       </w:r>
+      <w:bookmarkEnd w:id="4"/>
       <w:bookmarkEnd w:id="5"/>
-      <w:bookmarkEnd w:id="6"/>
     </w:p>
     <w:p>
       <w:pPr>
@@ -168,16 +112,16 @@
         </w:rPr>
         <w:t xml:space="preserve">(why? Practitioner and </w:t>
       </w:r>
-      <w:commentRangeStart w:id="7"/>
+      <w:commentRangeStart w:id="6"/>
       <w:r>
         <w:rPr>
           <w:rFonts w:ascii="Times New Roman" w:eastAsia="Times New Roman" w:hAnsi="Times New Roman" w:cs="Times New Roman"/>
         </w:rPr>
         <w:t>academic value</w:t>
       </w:r>
-      <w:commentRangeEnd w:id="7"/>
-      <w:r>
-        <w:commentReference w:id="7"/>
+      <w:commentRangeEnd w:id="6"/>
+      <w:r>
+        <w:commentReference w:id="6"/>
       </w:r>
       <w:r>
         <w:rPr>
@@ -197,26 +141,20 @@
         <w:rPr>
           <w:rFonts w:ascii="Times New Roman" w:eastAsia="Times New Roman" w:hAnsi="Times New Roman" w:cs="Times New Roman"/>
         </w:rPr>
-        <w:t xml:space="preserve">Feldman (2013) states that by using sentiment analysis it “offers these organizations the ability to monitor the different social media sites in real time and act </w:t>
-      </w:r>
-      <w:r>
-        <w:rPr>
-          <w:rFonts w:ascii="Times New Roman" w:eastAsia="Times New Roman" w:hAnsi="Times New Roman" w:cs="Times New Roman"/>
-        </w:rPr>
-        <w:t xml:space="preserve">accordingly”. This would give companies a much better understanding of their customers and can benefit from this. </w:t>
+        <w:t xml:space="preserve">Feldman (2013) states that by using sentiment analysis it “offers these organizations the ability to monitor the different social media sites in real time and act accordingly”. This would give companies a much better understanding of their customers and can benefit from this. </w:t>
       </w:r>
     </w:p>
     <w:p>
       <w:pPr>
         <w:pStyle w:val="Heading2"/>
       </w:pPr>
-      <w:bookmarkStart w:id="8" w:name="_Toc23344983"/>
-      <w:bookmarkStart w:id="9" w:name="_Toc23344684"/>
+      <w:bookmarkStart w:id="7" w:name="_Toc23344983"/>
+      <w:bookmarkStart w:id="8" w:name="_Toc23344684"/>
       <w:r>
         <w:t>1.3 - Aims and objectives (100 words)</w:t>
       </w:r>
+      <w:bookmarkEnd w:id="7"/>
       <w:bookmarkEnd w:id="8"/>
-      <w:bookmarkEnd w:id="9"/>
     </w:p>
     <w:p>
       <w:pPr>
@@ -231,13 +169,7 @@
         <w:rPr>
           <w:rFonts w:ascii="Times New Roman" w:eastAsia="Times New Roman" w:hAnsi="Times New Roman" w:cs="Times New Roman"/>
         </w:rPr>
-        <w:t>The aim of this project is to create a script which will look at the sentiment of an episode of a TV sh</w:t>
-      </w:r>
-      <w:r>
-        <w:rPr>
-          <w:rFonts w:ascii="Times New Roman" w:eastAsia="Times New Roman" w:hAnsi="Times New Roman" w:cs="Times New Roman"/>
-        </w:rPr>
-        <w:t>ow and the viewer ratings and see if there is a link between them.</w:t>
+        <w:t>The aim of this project is to create a script which will look at the sentiment of an episode of a TV show and the viewer ratings and see if there is a link between them.</w:t>
       </w:r>
     </w:p>
     <w:p>
@@ -297,13 +229,7 @@
         <w:rPr>
           <w:rFonts w:ascii="Times New Roman" w:eastAsia="Times New Roman" w:hAnsi="Times New Roman" w:cs="Times New Roman"/>
         </w:rPr>
-        <w:t xml:space="preserve">To investigate the viewer rating of a TV show from reviewer </w:t>
-      </w:r>
-      <w:r>
-        <w:rPr>
-          <w:rFonts w:ascii="Times New Roman" w:eastAsia="Times New Roman" w:hAnsi="Times New Roman" w:cs="Times New Roman"/>
-        </w:rPr>
-        <w:t>websites.</w:t>
+        <w:t>To investigate the viewer rating of a TV show from reviewer websites.</w:t>
       </w:r>
     </w:p>
     <w:p>
@@ -340,14 +266,14 @@
       <w:pPr>
         <w:pStyle w:val="Heading2"/>
       </w:pPr>
-      <w:bookmarkStart w:id="10" w:name="_Toc23344984"/>
-      <w:bookmarkStart w:id="11" w:name="_Toc23344685"/>
+      <w:bookmarkStart w:id="9" w:name="_Toc23344984"/>
+      <w:bookmarkStart w:id="10" w:name="_Toc23344685"/>
       <w:r>
         <w:lastRenderedPageBreak/>
         <w:t>1.4 – Conclusion (100 words)</w:t>
       </w:r>
+      <w:bookmarkEnd w:id="9"/>
       <w:bookmarkEnd w:id="10"/>
-      <w:bookmarkEnd w:id="11"/>
     </w:p>
     <w:p>
       <w:pPr>
@@ -363,13 +289,13 @@
       <w:pPr>
         <w:pStyle w:val="Heading2"/>
       </w:pPr>
-      <w:bookmarkStart w:id="12" w:name="_Toc23344985"/>
-      <w:bookmarkStart w:id="13" w:name="_Toc23344686"/>
+      <w:bookmarkStart w:id="11" w:name="_Toc23344985"/>
+      <w:bookmarkStart w:id="12" w:name="_Toc23344686"/>
       <w:r>
         <w:t>Deliverables?</w:t>
       </w:r>
+      <w:bookmarkEnd w:id="11"/>
       <w:bookmarkEnd w:id="12"/>
-      <w:bookmarkEnd w:id="13"/>
     </w:p>
     <w:p>
       <w:pPr>
@@ -425,13 +351,7 @@
         <w:rPr>
           <w:rFonts w:ascii="Times New Roman" w:eastAsia="Times New Roman" w:hAnsi="Times New Roman" w:cs="Times New Roman"/>
         </w:rPr>
-        <w:t>User manual which will be created to guide other people through the s</w:t>
-      </w:r>
-      <w:r>
-        <w:rPr>
-          <w:rFonts w:ascii="Times New Roman" w:eastAsia="Times New Roman" w:hAnsi="Times New Roman" w:cs="Times New Roman"/>
-        </w:rPr>
-        <w:t>cript.</w:t>
+        <w:t>User manual which will be created to guide other people through the script.</w:t>
       </w:r>
     </w:p>
     <w:p>
@@ -460,14 +380,14 @@
       <w:pPr>
         <w:pStyle w:val="Heading1"/>
       </w:pPr>
-      <w:bookmarkStart w:id="14" w:name="_Toc23344986"/>
-      <w:bookmarkStart w:id="15" w:name="_Toc23344687"/>
+      <w:bookmarkStart w:id="13" w:name="_Toc23344986"/>
+      <w:bookmarkStart w:id="14" w:name="_Toc23344687"/>
       <w:r>
         <w:lastRenderedPageBreak/>
         <w:t>Chapter 2 – Lit Review</w:t>
       </w:r>
+      <w:bookmarkEnd w:id="13"/>
       <w:bookmarkEnd w:id="14"/>
-      <w:bookmarkEnd w:id="15"/>
     </w:p>
     <w:p>
       <w:pPr>
@@ -480,13 +400,7 @@
         <w:rPr>
           <w:rFonts w:ascii="Times New Roman" w:eastAsia="Times New Roman" w:hAnsi="Times New Roman" w:cs="Times New Roman"/>
         </w:rPr>
-        <w:t>According to Pang &amp; Lee (2008) sentiment analysis has also been referring to it as ‘brand monitoring,’ ‘buzz monitoring’ and ‘online anthropology,’ to ‘market influence analytics,’ ‘conversation mining’ and ‘online consumer</w:t>
-      </w:r>
-      <w:r>
-        <w:rPr>
-          <w:rFonts w:ascii="Times New Roman" w:eastAsia="Times New Roman" w:hAnsi="Times New Roman" w:cs="Times New Roman"/>
-        </w:rPr>
-        <w:t xml:space="preserve"> intelligence’.</w:t>
+        <w:t>According to Pang &amp; Lee (2008) sentiment analysis has also been referring to it as ‘brand monitoring,’ ‘buzz monitoring’ and ‘online anthropology,’ to ‘market influence analytics,’ ‘conversation mining’ and ‘online consumer intelligence’.</w:t>
       </w:r>
     </w:p>
     <w:p>
@@ -510,13 +424,7 @@
         <w:rPr>
           <w:rFonts w:ascii="Times New Roman" w:eastAsia="Times New Roman" w:hAnsi="Times New Roman" w:cs="Times New Roman"/>
         </w:rPr>
-        <w:t>Sentiment analysis is a method of analysis which looks at the emotion of a word with the positivity and negativity of the said word. This style of analysis is used in marketing to measure the reviews of a service or p</w:t>
-      </w:r>
-      <w:r>
-        <w:rPr>
-          <w:rFonts w:ascii="Times New Roman" w:eastAsia="Times New Roman" w:hAnsi="Times New Roman" w:cs="Times New Roman"/>
-        </w:rPr>
-        <w:t>roduct with the product reviews which is also what Taboada, et al (2011) states.</w:t>
+        <w:t>Sentiment analysis is a method of analysis which looks at the emotion of a word with the positivity and negativity of the said word. This style of analysis is used in marketing to measure the reviews of a service or product with the product reviews which is also what Taboada, et al (2011) states.</w:t>
       </w:r>
     </w:p>
     <w:p>
@@ -549,14 +457,7 @@
           <w:rFonts w:ascii="Times New Roman" w:eastAsia="Times New Roman" w:hAnsi="Times New Roman" w:cs="Times New Roman"/>
           <w:bCs/>
         </w:rPr>
-        <w:t>There are multiple types of sentiment analysis, which looks at different types of entities within a data set. These different types are call</w:t>
-      </w:r>
-      <w:r>
-        <w:rPr>
-          <w:rFonts w:ascii="Times New Roman" w:eastAsia="Times New Roman" w:hAnsi="Times New Roman" w:cs="Times New Roman"/>
-          <w:bCs/>
-        </w:rPr>
-        <w:t>ed: Document-level sentiment analysis, Sentence-level sentiment analysis, Aspect-based sentiment analysis, Comparative sentiment analysis and Sentiment lexicon acquisition Feldman (2013).</w:t>
+        <w:t>There are multiple types of sentiment analysis, which looks at different types of entities within a data set. These different types are called: Document-level sentiment analysis, Sentence-level sentiment analysis, Aspect-based sentiment analysis, Comparative sentiment analysis and Sentiment lexicon acquisition Feldman (2013).</w:t>
       </w:r>
     </w:p>
     <w:p>
@@ -572,55 +473,7 @@
         <w:rPr>
           <w:rFonts w:ascii="Times New Roman" w:eastAsia="Times New Roman" w:hAnsi="Times New Roman" w:cs="Times New Roman"/>
         </w:rPr>
-        <w:t>The first type of sentiment analysis which will be explored is Document-level. This type of sentiment analysis is known as the simplest form of as it looks at the whole document as one attribute (</w:t>
-      </w:r>
-      <w:r>
-        <w:rPr>
-          <w:rFonts w:ascii="Times New Roman" w:eastAsia="Times New Roman" w:hAnsi="Times New Roman" w:cs="Times New Roman"/>
-        </w:rPr>
-        <w:t>F</w:t>
-      </w:r>
-      <w:r>
-        <w:rPr>
-          <w:rFonts w:ascii="Times New Roman" w:eastAsia="Times New Roman" w:hAnsi="Times New Roman" w:cs="Times New Roman"/>
-        </w:rPr>
-        <w:t>eldman 2013). For an</w:t>
-      </w:r>
-      <w:r>
-        <w:rPr>
-          <w:rFonts w:ascii="Times New Roman" w:eastAsia="Times New Roman" w:hAnsi="Times New Roman" w:cs="Times New Roman"/>
-        </w:rPr>
-        <w:t xml:space="preserve"> example of this, we could look at different types of reviews from Amazon and would give you an overall rating. This </w:t>
-      </w:r>
-      <w:r>
-        <w:rPr>
-          <w:rFonts w:ascii="Times New Roman" w:eastAsia="Times New Roman" w:hAnsi="Times New Roman" w:cs="Times New Roman"/>
-        </w:rPr>
-        <w:t xml:space="preserve">type can also </w:t>
-      </w:r>
-      <w:r>
-        <w:rPr>
-          <w:rFonts w:ascii="Times New Roman" w:eastAsia="Times New Roman" w:hAnsi="Times New Roman" w:cs="Times New Roman"/>
-        </w:rPr>
-        <w:t xml:space="preserve">be done with machine learning </w:t>
-      </w:r>
-      <w:r>
-        <w:rPr>
-          <w:rFonts w:ascii="Times New Roman" w:eastAsia="Times New Roman" w:hAnsi="Times New Roman" w:cs="Times New Roman"/>
-        </w:rPr>
-        <w:t>which consists of</w:t>
-      </w:r>
-      <w:r>
-        <w:rPr>
-          <w:rFonts w:ascii="Times New Roman" w:eastAsia="Times New Roman" w:hAnsi="Times New Roman" w:cs="Times New Roman"/>
-        </w:rPr>
-        <w:t xml:space="preserve"> supervised and unsupervised learning. The main difference between them is one</w:t>
-      </w:r>
-      <w:r>
-        <w:rPr>
-          <w:rFonts w:ascii="Times New Roman" w:eastAsia="Times New Roman" w:hAnsi="Times New Roman" w:cs="Times New Roman"/>
-        </w:rPr>
-        <w:t xml:space="preserve"> has an estimate of the output such as positive or negative and the other doesn’t.</w:t>
+        <w:t>The first type of sentiment analysis which will be explored is Document-level. This type of sentiment analysis is known as the simplest form of as it looks at the whole document as one attribute (Feldman 2013). For an example of this, we could look at different types of reviews from Amazon and would give you an overall rating. This type can also be done with machine learning which consists of supervised and unsupervised learning. The main difference between them is one has an estimate of the output such as positive or negative and the other doesn’t.</w:t>
       </w:r>
     </w:p>
     <w:p>
@@ -674,13 +527,7 @@
         <w:rPr>
           <w:rFonts w:ascii="Times New Roman" w:eastAsia="Times New Roman" w:hAnsi="Times New Roman" w:cs="Times New Roman"/>
         </w:rPr>
-        <w:t>Naive Bayes – has real time prediction, is ver</w:t>
-      </w:r>
-      <w:r>
-        <w:rPr>
-          <w:rFonts w:ascii="Times New Roman" w:eastAsia="Times New Roman" w:hAnsi="Times New Roman" w:cs="Times New Roman"/>
-        </w:rPr>
-        <w:t>y fast algorithm.</w:t>
+        <w:t>Naive Bayes – has real time prediction, is very fast algorithm.</w:t>
       </w:r>
     </w:p>
     <w:p>
@@ -778,13 +625,7 @@
         <w:rPr>
           <w:rFonts w:ascii="Times New Roman" w:hAnsi="Times New Roman"/>
         </w:rPr>
-        <w:t>The second type of sentiment analysis is Sentence-level. This type looks at each sentence as an individua</w:t>
-      </w:r>
-      <w:r>
-        <w:rPr>
-          <w:rFonts w:ascii="Times New Roman" w:hAnsi="Times New Roman"/>
-        </w:rPr>
-        <w:t>l entity, so will break down each sentence into an ‘opinion’. Looking at the emotion of each sentence and will show the overall sentiment at the end.</w:t>
+        <w:t>The second type of sentiment analysis is Sentence-level. This type looks at each sentence as an individual entity, so will break down each sentence into an ‘opinion’. Looking at the emotion of each sentence and will show the overall sentiment at the end.</w:t>
       </w:r>
     </w:p>
     <w:p>
@@ -841,13 +682,7 @@
         <w:rPr>
           <w:rFonts w:ascii="Times New Roman" w:eastAsia="Times New Roman" w:hAnsi="Times New Roman" w:cs="Times New Roman"/>
         </w:rPr>
-        <w:t>Known as feat</w:t>
-      </w:r>
-      <w:r>
-        <w:rPr>
-          <w:rFonts w:ascii="Times New Roman" w:eastAsia="Times New Roman" w:hAnsi="Times New Roman" w:cs="Times New Roman"/>
-        </w:rPr>
-        <w:t>ure-based sentiment &amp; Used to identify sentiment of many attributes.</w:t>
+        <w:t>Known as feature-based sentiment &amp; Used to identify sentiment of many attributes.</w:t>
       </w:r>
     </w:p>
     <w:p>
@@ -903,13 +738,7 @@
         <w:rPr>
           <w:rFonts w:ascii="Times New Roman" w:hAnsi="Times New Roman"/>
         </w:rPr>
-        <w:t>Lexicon is most common, Uses D</w:t>
-      </w:r>
-      <w:r>
-        <w:rPr>
-          <w:rFonts w:ascii="Times New Roman" w:hAnsi="Times New Roman"/>
-        </w:rPr>
-        <w:t xml:space="preserve">ictionaries, </w:t>
+        <w:t xml:space="preserve">Lexicon is most common, Uses Dictionaries, </w:t>
       </w:r>
       <w:proofErr w:type="gramStart"/>
       <w:r>
@@ -958,26 +787,19 @@
           <w:rFonts w:ascii="Times New Roman" w:eastAsia="Arimo Bold" w:hAnsi="Times New Roman" w:cs="Times New Roman"/>
           <w:bCs/>
         </w:rPr>
-        <w:t>“</w:t>
+        <w:t xml:space="preserve">“This approach allows the system to handle opinion words that are context dependent, which cause major difficulties for existing algorithms” </w:t>
+      </w:r>
+      <w:r>
+        <w:rPr>
+          <w:rFonts w:ascii="Times New Roman" w:hAnsi="Times New Roman"/>
+        </w:rPr>
+        <w:t>Ding, et al. (2008)</w:t>
       </w:r>
       <w:r>
         <w:rPr>
           <w:rFonts w:ascii="Times New Roman" w:eastAsia="Arimo Bold" w:hAnsi="Times New Roman" w:cs="Times New Roman"/>
           <w:bCs/>
         </w:rPr>
-        <w:t xml:space="preserve">This approach allows the system to handle opinion words that are context dependent, which cause major difficulties for existing algorithms” </w:t>
-      </w:r>
-      <w:r>
-        <w:rPr>
-          <w:rFonts w:ascii="Times New Roman" w:hAnsi="Times New Roman"/>
-        </w:rPr>
-        <w:t>Ding, et al. (2008)</w:t>
-      </w:r>
-      <w:r>
-        <w:rPr>
-          <w:rFonts w:ascii="Times New Roman" w:eastAsia="Arimo Bold" w:hAnsi="Times New Roman" w:cs="Times New Roman"/>
-          <w:bCs/>
-        </w:rPr>
         <w:t>.</w:t>
       </w:r>
     </w:p>
@@ -1004,14 +826,14 @@
       <w:pPr>
         <w:pStyle w:val="Heading2"/>
       </w:pPr>
-      <w:bookmarkStart w:id="16" w:name="_Toc23344987"/>
-      <w:bookmarkStart w:id="17" w:name="_Toc23344688"/>
+      <w:bookmarkStart w:id="15" w:name="_Toc23344987"/>
+      <w:bookmarkStart w:id="16" w:name="_Toc23344688"/>
       <w:r>
         <w:lastRenderedPageBreak/>
         <w:t>2.3 – Current Software (IBM &amp; Google)</w:t>
       </w:r>
+      <w:bookmarkEnd w:id="15"/>
       <w:bookmarkEnd w:id="16"/>
-      <w:bookmarkEnd w:id="17"/>
     </w:p>
     <w:p>
       <w:pPr>
@@ -1032,26 +854,26 @@
       <w:pPr>
         <w:pStyle w:val="Heading1"/>
       </w:pPr>
-      <w:bookmarkStart w:id="18" w:name="_Toc23344988"/>
-      <w:bookmarkStart w:id="19" w:name="_Toc23344689"/>
+      <w:bookmarkStart w:id="17" w:name="_Toc23344988"/>
+      <w:bookmarkStart w:id="18" w:name="_Toc23344689"/>
       <w:r>
         <w:lastRenderedPageBreak/>
         <w:t>Chapter 3 – Design</w:t>
       </w:r>
+      <w:bookmarkEnd w:id="17"/>
       <w:bookmarkEnd w:id="18"/>
+    </w:p>
+    <w:p>
+      <w:pPr>
+        <w:pStyle w:val="Heading2"/>
+      </w:pPr>
+      <w:bookmarkStart w:id="19" w:name="_Toc23344989"/>
+      <w:bookmarkStart w:id="20" w:name="_Toc23344690"/>
+      <w:r>
+        <w:t>3.1 – Use outputs</w:t>
+      </w:r>
       <w:bookmarkEnd w:id="19"/>
-    </w:p>
-    <w:p>
-      <w:pPr>
-        <w:pStyle w:val="Heading2"/>
-      </w:pPr>
-      <w:bookmarkStart w:id="20" w:name="_Toc23344989"/>
-      <w:bookmarkStart w:id="21" w:name="_Toc23344690"/>
-      <w:r>
-        <w:t>3.1 – Use outputs</w:t>
-      </w:r>
       <w:bookmarkEnd w:id="20"/>
-      <w:bookmarkEnd w:id="21"/>
     </w:p>
     <w:p>
       <w:pPr>
@@ -1072,26 +894,26 @@
       <w:pPr>
         <w:pStyle w:val="Heading1"/>
       </w:pPr>
-      <w:bookmarkStart w:id="22" w:name="_Toc23344990"/>
-      <w:bookmarkStart w:id="23" w:name="_Toc23344691"/>
+      <w:bookmarkStart w:id="21" w:name="_Toc23344990"/>
+      <w:bookmarkStart w:id="22" w:name="_Toc23344691"/>
       <w:r>
         <w:lastRenderedPageBreak/>
         <w:t>Chapter 4 – Implementation (Prototype/Deliverable)</w:t>
       </w:r>
+      <w:bookmarkEnd w:id="21"/>
       <w:bookmarkEnd w:id="22"/>
+    </w:p>
+    <w:p>
+      <w:pPr>
+        <w:pStyle w:val="Heading2"/>
+      </w:pPr>
+      <w:bookmarkStart w:id="23" w:name="_Toc23344991"/>
+      <w:bookmarkStart w:id="24" w:name="_Toc23344692"/>
+      <w:r>
+        <w:t>4.1 – Based on design</w:t>
+      </w:r>
       <w:bookmarkEnd w:id="23"/>
-    </w:p>
-    <w:p>
-      <w:pPr>
-        <w:pStyle w:val="Heading2"/>
-      </w:pPr>
-      <w:bookmarkStart w:id="24" w:name="_Toc23344991"/>
-      <w:bookmarkStart w:id="25" w:name="_Toc23344692"/>
-      <w:r>
-        <w:t>4.1 – Based on design</w:t>
-      </w:r>
       <w:bookmarkEnd w:id="24"/>
-      <w:bookmarkEnd w:id="25"/>
     </w:p>
     <w:p>
       <w:pPr>
@@ -1112,14 +934,14 @@
       <w:pPr>
         <w:pStyle w:val="Heading1"/>
       </w:pPr>
-      <w:bookmarkStart w:id="26" w:name="_Toc23344992"/>
-      <w:bookmarkStart w:id="27" w:name="_Toc23344693"/>
+      <w:bookmarkStart w:id="25" w:name="_Toc23344992"/>
+      <w:bookmarkStart w:id="26" w:name="_Toc23344693"/>
       <w:r>
         <w:lastRenderedPageBreak/>
         <w:t>Chapter 5 – Evaluation of prototype/deliverable</w:t>
       </w:r>
+      <w:bookmarkEnd w:id="25"/>
       <w:bookmarkEnd w:id="26"/>
-      <w:bookmarkEnd w:id="27"/>
     </w:p>
     <w:p>
       <w:pPr>
@@ -1140,14 +962,14 @@
       <w:pPr>
         <w:pStyle w:val="Heading1"/>
       </w:pPr>
-      <w:bookmarkStart w:id="28" w:name="_Toc23344993"/>
-      <w:bookmarkStart w:id="29" w:name="_Toc23344694"/>
+      <w:bookmarkStart w:id="27" w:name="_Toc23344993"/>
+      <w:bookmarkStart w:id="28" w:name="_Toc23344694"/>
       <w:r>
         <w:lastRenderedPageBreak/>
         <w:t>Chapter 6 - Conclusions</w:t>
       </w:r>
+      <w:bookmarkEnd w:id="27"/>
       <w:bookmarkEnd w:id="28"/>
-      <w:bookmarkEnd w:id="29"/>
     </w:p>
     <w:p>
       <w:pPr>
@@ -1168,41 +990,34 @@
       <w:pPr>
         <w:pStyle w:val="Heading1"/>
       </w:pPr>
-      <w:bookmarkStart w:id="30" w:name="_Toc23344994"/>
-      <w:bookmarkStart w:id="31" w:name="_Toc23344695"/>
+      <w:bookmarkStart w:id="29" w:name="_Toc23344994"/>
+      <w:bookmarkStart w:id="30" w:name="_Toc23344695"/>
       <w:r>
         <w:lastRenderedPageBreak/>
         <w:t>LSEPI – (Put in appendix in final)</w:t>
       </w:r>
+      <w:bookmarkEnd w:id="29"/>
       <w:bookmarkEnd w:id="30"/>
+    </w:p>
+    <w:p>
+      <w:pPr>
+        <w:pStyle w:val="Heading2"/>
+      </w:pPr>
+      <w:bookmarkStart w:id="31" w:name="_Toc23344995"/>
+      <w:bookmarkStart w:id="32" w:name="_Toc23344696"/>
+      <w:r>
+        <w:t>Legal</w:t>
+      </w:r>
       <w:bookmarkEnd w:id="31"/>
-    </w:p>
-    <w:p>
-      <w:pPr>
-        <w:pStyle w:val="Heading2"/>
-      </w:pPr>
-      <w:bookmarkStart w:id="32" w:name="_Toc23344995"/>
-      <w:bookmarkStart w:id="33" w:name="_Toc23344696"/>
-      <w:r>
-        <w:t>Legal</w:t>
-      </w:r>
       <w:bookmarkEnd w:id="32"/>
-      <w:bookmarkEnd w:id="33"/>
-    </w:p>
-    <w:p>
-      <w:r>
-        <w:rPr>
-          <w:rFonts w:ascii="Times New Roman" w:eastAsia="Times New Roman" w:hAnsi="Times New Roman" w:cs="Times New Roman"/>
-          <w:szCs w:val="24"/>
-        </w:rPr>
-        <w:t>Software licenses – The aim of this project is to use open sourc</w:t>
-      </w:r>
-      <w:r>
-        <w:rPr>
-          <w:rFonts w:ascii="Times New Roman" w:eastAsia="Times New Roman" w:hAnsi="Times New Roman" w:cs="Times New Roman"/>
-          <w:szCs w:val="24"/>
-        </w:rPr>
-        <w:t xml:space="preserve">e tools which will give anyone the ability to follow along with this project. </w:t>
+    </w:p>
+    <w:p>
+      <w:r>
+        <w:rPr>
+          <w:rFonts w:ascii="Times New Roman" w:eastAsia="Times New Roman" w:hAnsi="Times New Roman" w:cs="Times New Roman"/>
+          <w:szCs w:val="24"/>
+        </w:rPr>
+        <w:t xml:space="preserve">Software licenses – The aim of this project is to use open source tools which will give anyone the ability to follow along with this project. </w:t>
       </w:r>
     </w:p>
     <w:p>
@@ -1247,14 +1062,7 @@
           <w:rFonts w:ascii="Times New Roman" w:eastAsia="Times New Roman" w:hAnsi="Times New Roman" w:cs="Times New Roman"/>
           <w:szCs w:val="24"/>
         </w:rPr>
-        <w:t>Git - is an open source version-c</w:t>
-      </w:r>
-      <w:r>
-        <w:rPr>
-          <w:rFonts w:ascii="Times New Roman" w:eastAsia="Times New Roman" w:hAnsi="Times New Roman" w:cs="Times New Roman"/>
-          <w:szCs w:val="24"/>
-        </w:rPr>
-        <w:t>ontrol system for keeping track of changes in code.</w:t>
+        <w:t>Git - is an open source version-control system for keeping track of changes in code.</w:t>
       </w:r>
     </w:p>
     <w:p>
@@ -1291,33 +1099,81 @@
       <w:pPr>
         <w:pStyle w:val="Heading2"/>
       </w:pPr>
-      <w:bookmarkStart w:id="34" w:name="_Toc23344996"/>
-      <w:bookmarkStart w:id="35" w:name="_Toc23344697"/>
+      <w:bookmarkStart w:id="33" w:name="_Toc23344996"/>
+      <w:bookmarkStart w:id="34" w:name="_Toc23344697"/>
       <w:r>
         <w:t>Social</w:t>
       </w:r>
+      <w:bookmarkEnd w:id="33"/>
       <w:bookmarkEnd w:id="34"/>
+    </w:p>
+    <w:p>
+      <w:pPr>
+        <w:rPr>
+          <w:rFonts w:ascii="Times New Roman" w:hAnsi="Times New Roman"/>
+        </w:rPr>
+      </w:pPr>
+      <w:r>
+        <w:rPr>
+          <w:rFonts w:ascii="Times New Roman" w:eastAsia="Times New Roman" w:hAnsi="Times New Roman" w:cs="Times New Roman"/>
+          <w:szCs w:val="24"/>
+        </w:rPr>
+        <w:t xml:space="preserve">Anonymity of user input – With the use of web scrapping for this project, this could be a difficult issue for some websites. For the types of websites this project will focus on, have a developer version which allows users to download and analyse their data sets. This has been confirmed in the Terms </w:t>
+      </w:r>
+      <w:proofErr w:type="gramStart"/>
+      <w:r>
+        <w:rPr>
+          <w:rFonts w:ascii="Times New Roman" w:eastAsia="Times New Roman" w:hAnsi="Times New Roman" w:cs="Times New Roman"/>
+          <w:szCs w:val="24"/>
+        </w:rPr>
+        <w:t>Of</w:t>
+      </w:r>
+      <w:proofErr w:type="gramEnd"/>
+      <w:r>
+        <w:rPr>
+          <w:rFonts w:ascii="Times New Roman" w:eastAsia="Times New Roman" w:hAnsi="Times New Roman" w:cs="Times New Roman"/>
+          <w:szCs w:val="24"/>
+        </w:rPr>
+        <w:t xml:space="preserve"> Service (TOS) and usually requires the user to create an account and tell the company why/what you’ll be doing with the data.</w:t>
+      </w:r>
+    </w:p>
+    <w:p>
+      <w:pPr>
+        <w:rPr>
+          <w:rFonts w:ascii="Times New Roman" w:hAnsi="Times New Roman"/>
+        </w:rPr>
+      </w:pPr>
+      <w:r>
+        <w:rPr>
+          <w:rFonts w:ascii="Times New Roman" w:hAnsi="Times New Roman"/>
+        </w:rPr>
+        <w:br/>
+      </w:r>
+    </w:p>
+    <w:p>
+      <w:pPr>
+        <w:pStyle w:val="Heading2"/>
+      </w:pPr>
+      <w:bookmarkStart w:id="35" w:name="_Toc23344997"/>
+      <w:bookmarkStart w:id="36" w:name="_Toc23344698"/>
+      <w:r>
+        <w:t>Ethical</w:t>
+      </w:r>
       <w:bookmarkEnd w:id="35"/>
-    </w:p>
-    <w:p>
-      <w:pPr>
-        <w:rPr>
-          <w:rFonts w:ascii="Times New Roman" w:hAnsi="Times New Roman"/>
-        </w:rPr>
-      </w:pPr>
-      <w:r>
-        <w:rPr>
-          <w:rFonts w:ascii="Times New Roman" w:eastAsia="Times New Roman" w:hAnsi="Times New Roman" w:cs="Times New Roman"/>
-          <w:szCs w:val="24"/>
-        </w:rPr>
-        <w:t>Anonymity of user input – With the use of web scrapping for this project, this could be a difficult issue for some websites. For the types of websites this project will focus on, have a developer version which allows users to download and analyse their dat</w:t>
-      </w:r>
-      <w:r>
-        <w:rPr>
-          <w:rFonts w:ascii="Times New Roman" w:eastAsia="Times New Roman" w:hAnsi="Times New Roman" w:cs="Times New Roman"/>
-          <w:szCs w:val="24"/>
-        </w:rPr>
-        <w:t xml:space="preserve">a sets. This has been confirmed in the Terms </w:t>
+      <w:bookmarkEnd w:id="36"/>
+    </w:p>
+    <w:p>
+      <w:pPr>
+        <w:rPr>
+          <w:rFonts w:ascii="Times New Roman" w:hAnsi="Times New Roman"/>
+        </w:rPr>
+      </w:pPr>
+      <w:r>
+        <w:rPr>
+          <w:rFonts w:ascii="Times New Roman" w:eastAsia="Times New Roman" w:hAnsi="Times New Roman" w:cs="Times New Roman"/>
+          <w:szCs w:val="24"/>
+        </w:rPr>
+        <w:t xml:space="preserve">To lay out the rules for ethics, we would have to </w:t>
       </w:r>
       <w:proofErr w:type="gramStart"/>
       <w:r>
@@ -1325,69 +1181,7 @@
           <w:rFonts w:ascii="Times New Roman" w:eastAsia="Times New Roman" w:hAnsi="Times New Roman" w:cs="Times New Roman"/>
           <w:szCs w:val="24"/>
         </w:rPr>
-        <w:t>Of</w:t>
-      </w:r>
-      <w:proofErr w:type="gramEnd"/>
-      <w:r>
-        <w:rPr>
-          <w:rFonts w:ascii="Times New Roman" w:eastAsia="Times New Roman" w:hAnsi="Times New Roman" w:cs="Times New Roman"/>
-          <w:szCs w:val="24"/>
-        </w:rPr>
-        <w:t xml:space="preserve"> Service (TOS) and usually requires the user to create an account and tell the company why/what you’ll be doing with the data.</w:t>
-      </w:r>
-    </w:p>
-    <w:p>
-      <w:pPr>
-        <w:rPr>
-          <w:rFonts w:ascii="Times New Roman" w:hAnsi="Times New Roman"/>
-        </w:rPr>
-      </w:pPr>
-      <w:r>
-        <w:rPr>
-          <w:rFonts w:ascii="Times New Roman" w:hAnsi="Times New Roman"/>
-        </w:rPr>
-        <w:br/>
-      </w:r>
-    </w:p>
-    <w:p>
-      <w:pPr>
-        <w:pStyle w:val="Heading2"/>
-      </w:pPr>
-      <w:bookmarkStart w:id="36" w:name="_Toc23344997"/>
-      <w:bookmarkStart w:id="37" w:name="_Toc23344698"/>
-      <w:r>
-        <w:t>Ethical</w:t>
-      </w:r>
-      <w:bookmarkEnd w:id="36"/>
-      <w:bookmarkEnd w:id="37"/>
-    </w:p>
-    <w:p>
-      <w:pPr>
-        <w:rPr>
-          <w:rFonts w:ascii="Times New Roman" w:hAnsi="Times New Roman"/>
-        </w:rPr>
-      </w:pPr>
-      <w:r>
-        <w:rPr>
-          <w:rFonts w:ascii="Times New Roman" w:eastAsia="Times New Roman" w:hAnsi="Times New Roman" w:cs="Times New Roman"/>
-          <w:szCs w:val="24"/>
-        </w:rPr>
-        <w:t xml:space="preserve">To lay out the rules for ethics, we would have to </w:t>
-      </w:r>
-      <w:proofErr w:type="gramStart"/>
-      <w:r>
-        <w:rPr>
-          <w:rFonts w:ascii="Times New Roman" w:eastAsia="Times New Roman" w:hAnsi="Times New Roman" w:cs="Times New Roman"/>
-          <w:szCs w:val="24"/>
-        </w:rPr>
-        <w:t xml:space="preserve">take into </w:t>
-      </w:r>
-      <w:r>
-        <w:rPr>
-          <w:rFonts w:ascii="Times New Roman" w:eastAsia="Times New Roman" w:hAnsi="Times New Roman" w:cs="Times New Roman"/>
-          <w:szCs w:val="24"/>
-        </w:rPr>
-        <w:t>account</w:t>
+        <w:t>take into account</w:t>
       </w:r>
       <w:proofErr w:type="gramEnd"/>
       <w:r>
@@ -1471,27 +1265,20 @@
           <w:rFonts w:ascii="Times New Roman" w:eastAsia="Times New Roman" w:hAnsi="Times New Roman" w:cs="Times New Roman"/>
           <w:szCs w:val="24"/>
         </w:rPr>
-        <w:t>To seek the be</w:t>
-      </w:r>
-      <w:r>
-        <w:rPr>
-          <w:rFonts w:ascii="Times New Roman" w:eastAsia="Times New Roman" w:hAnsi="Times New Roman" w:cs="Times New Roman"/>
-          <w:szCs w:val="24"/>
-        </w:rPr>
-        <w:t xml:space="preserve">st results </w:t>
+        <w:t xml:space="preserve">To seek the best results </w:t>
       </w:r>
     </w:p>
     <w:p>
       <w:pPr>
         <w:pStyle w:val="Heading2"/>
       </w:pPr>
-      <w:bookmarkStart w:id="38" w:name="_Toc23344998"/>
-      <w:bookmarkStart w:id="39" w:name="_Toc23344699"/>
+      <w:bookmarkStart w:id="37" w:name="_Toc23344998"/>
+      <w:bookmarkStart w:id="38" w:name="_Toc23344699"/>
       <w:r>
         <w:t>Professional</w:t>
       </w:r>
+      <w:bookmarkEnd w:id="37"/>
       <w:bookmarkEnd w:id="38"/>
-      <w:bookmarkEnd w:id="39"/>
       <w:r>
         <w:t xml:space="preserve"> </w:t>
       </w:r>
@@ -1580,14 +1367,7 @@
           <w:rFonts w:ascii="Times New Roman" w:eastAsia="Times New Roman" w:hAnsi="Times New Roman" w:cs="Times New Roman"/>
           <w:szCs w:val="24"/>
         </w:rPr>
-        <w:t>This also falls under the BCS Code of Conduct which is the body of British Computer</w:t>
-      </w:r>
-      <w:r>
-        <w:rPr>
-          <w:rFonts w:ascii="Times New Roman" w:eastAsia="Times New Roman" w:hAnsi="Times New Roman" w:cs="Times New Roman"/>
-          <w:szCs w:val="24"/>
-        </w:rPr>
-        <w:t xml:space="preserve"> Society, who sets out the professional standards required as part of their members.</w:t>
+        <w:t>This also falls under the BCS Code of Conduct which is the body of British Computer Society, who sets out the professional standards required as part of their members.</w:t>
       </w:r>
     </w:p>
     <w:p>
@@ -1632,42 +1412,21 @@
           <w:szCs w:val="24"/>
           <w:highlight w:val="yellow"/>
         </w:rPr>
-        <w:t xml:space="preserve">(Look at BSC Code </w:t>
-      </w:r>
-      <w:proofErr w:type="gramStart"/>
-      <w:r>
-        <w:rPr>
-          <w:rFonts w:ascii="Times New Roman" w:eastAsia="Times New Roman" w:hAnsi="Times New Roman" w:cs="Times New Roman"/>
-          <w:szCs w:val="24"/>
-          <w:highlight w:val="yellow"/>
-        </w:rPr>
-        <w:t>Of</w:t>
-      </w:r>
-      <w:proofErr w:type="gramEnd"/>
-      <w:r>
-        <w:rPr>
-          <w:rFonts w:ascii="Times New Roman" w:eastAsia="Times New Roman" w:hAnsi="Times New Roman" w:cs="Times New Roman"/>
-          <w:szCs w:val="24"/>
-          <w:highlight w:val="yellow"/>
-        </w:rPr>
-        <w:t xml:space="preserve"> Conduct)</w:t>
+        <w:t>(Look at BSC Code Of Conduct)</w:t>
       </w:r>
     </w:p>
     <w:p>
       <w:pPr>
         <w:pStyle w:val="Heading2"/>
       </w:pPr>
-      <w:bookmarkStart w:id="40" w:name="_Toc23344999"/>
-      <w:bookmarkStart w:id="41" w:name="_Toc23344700"/>
+      <w:bookmarkStart w:id="39" w:name="_Toc23344999"/>
+      <w:bookmarkStart w:id="40" w:name="_Toc23344700"/>
       <w:r>
         <w:lastRenderedPageBreak/>
-        <w:t>I</w:t>
-      </w:r>
-      <w:r>
-        <w:t>ssues</w:t>
-      </w:r>
+        <w:t>Issues</w:t>
+      </w:r>
+      <w:bookmarkEnd w:id="39"/>
       <w:bookmarkEnd w:id="40"/>
-      <w:bookmarkEnd w:id="41"/>
     </w:p>
     <w:p>
       <w:pPr>
@@ -1705,14 +1464,14 @@
       <w:pPr>
         <w:pStyle w:val="Heading1"/>
       </w:pPr>
-      <w:bookmarkStart w:id="42" w:name="_Toc23345000"/>
-      <w:bookmarkStart w:id="43" w:name="_Toc23344701"/>
+      <w:bookmarkStart w:id="41" w:name="_Toc23345000"/>
+      <w:bookmarkStart w:id="42" w:name="_Toc23344701"/>
       <w:r>
         <w:lastRenderedPageBreak/>
         <w:t>References</w:t>
       </w:r>
+      <w:bookmarkEnd w:id="41"/>
       <w:bookmarkEnd w:id="42"/>
-      <w:bookmarkEnd w:id="43"/>
     </w:p>
     <w:p>
       <w:pPr>
@@ -1771,14 +1530,7 @@
           <w:rFonts w:ascii="Times New Roman" w:eastAsia="Times New Roman" w:hAnsi="Times New Roman" w:cs="Times New Roman"/>
           <w:szCs w:val="24"/>
         </w:rPr>
-        <w:t xml:space="preserve">Ding, X., Liu, B., &amp; Yu, P, S. (2008) ‘A </w:t>
-      </w:r>
-      <w:r>
-        <w:rPr>
-          <w:rFonts w:ascii="Times New Roman" w:eastAsia="Times New Roman" w:hAnsi="Times New Roman" w:cs="Times New Roman"/>
-          <w:szCs w:val="24"/>
-        </w:rPr>
-        <w:t>Holistic Lexicon-Based Approach to Opinion Mining’. Proceedings of the 2008 International Conference on Web Search and Data Mining., Pages 231-240, Palo Alto, California, USA. February 11 - 12, 2008.</w:t>
+        <w:t>Ding, X., Liu, B., &amp; Yu, P, S. (2008) ‘A Holistic Lexicon-Based Approach to Opinion Mining’. Proceedings of the 2008 International Conference on Web Search and Data Mining., Pages 231-240, Palo Alto, California, USA. February 11 - 12, 2008.</w:t>
       </w:r>
     </w:p>
     <w:p>
@@ -1793,14 +1545,7 @@
           <w:rFonts w:ascii="Times New Roman" w:eastAsia="Times New Roman" w:hAnsi="Times New Roman" w:cs="Times New Roman"/>
           <w:szCs w:val="24"/>
         </w:rPr>
-        <w:t>Feldman, R. (2013) ‘Techniques and Applications for Sent</w:t>
-      </w:r>
-      <w:r>
-        <w:rPr>
-          <w:rFonts w:ascii="Times New Roman" w:eastAsia="Times New Roman" w:hAnsi="Times New Roman" w:cs="Times New Roman"/>
-          <w:szCs w:val="24"/>
-        </w:rPr>
-        <w:t xml:space="preserve">iment Analysis’. </w:t>
+        <w:t xml:space="preserve">Feldman, R. (2013) ‘Techniques and Applications for Sentiment Analysis’. </w:t>
       </w:r>
       <w:r>
         <w:rPr>
@@ -1917,14 +1662,7 @@
           <w:rFonts w:ascii="Times New Roman" w:eastAsia="Times New Roman" w:hAnsi="Times New Roman" w:cs="Times New Roman"/>
           <w:szCs w:val="24"/>
         </w:rPr>
-        <w:t>Pang, B. &amp; Lee, L. (2008) ‘Opinion mining and sentim</w:t>
-      </w:r>
-      <w:r>
-        <w:rPr>
-          <w:rFonts w:ascii="Times New Roman" w:eastAsia="Times New Roman" w:hAnsi="Times New Roman" w:cs="Times New Roman"/>
-          <w:szCs w:val="24"/>
-        </w:rPr>
-        <w:t xml:space="preserve">ent analysis’. </w:t>
+        <w:t xml:space="preserve">Pang, B. &amp; Lee, L. (2008) ‘Opinion mining and sentiment analysis’. </w:t>
       </w:r>
       <w:r>
         <w:rPr>
@@ -1992,6 +1730,10 @@
     <w:p>
       <w:pPr>
         <w:spacing w:line="360" w:lineRule="auto"/>
+        <w:rPr>
+          <w:rFonts w:ascii="Times New Roman" w:eastAsia="Times New Roman" w:hAnsi="Times New Roman" w:cs="Times New Roman"/>
+          <w:szCs w:val="24"/>
+        </w:rPr>
       </w:pPr>
       <w:r>
         <w:rPr>
@@ -2007,16 +1749,7 @@
           <w:iCs/>
           <w:szCs w:val="24"/>
         </w:rPr>
-        <w:t>Computational Linguisti</w:t>
-      </w:r>
-      <w:r>
-        <w:rPr>
-          <w:rFonts w:ascii="Times New Roman" w:eastAsia="Times New Roman" w:hAnsi="Times New Roman" w:cs="Times New Roman"/>
-          <w:i/>
-          <w:iCs/>
-          <w:szCs w:val="24"/>
-        </w:rPr>
-        <w:t>cs</w:t>
+        <w:t>Computational Linguistics</w:t>
       </w:r>
       <w:r>
         <w:rPr>
@@ -2025,6 +1758,62 @@
         </w:rPr>
         <w:t>, 37(2), pp. 267-307.</w:t>
       </w:r>
+    </w:p>
+    <w:p>
+      <w:pPr>
+        <w:spacing w:line="360" w:lineRule="auto"/>
+        <w:rPr>
+          <w:rFonts w:ascii="Times New Roman" w:eastAsia="Times New Roman" w:hAnsi="Times New Roman" w:cs="Times New Roman"/>
+          <w:szCs w:val="24"/>
+        </w:rPr>
+      </w:pPr>
+    </w:p>
+    <w:p>
+      <w:pPr>
+        <w:spacing w:line="360" w:lineRule="auto"/>
+      </w:pPr>
+      <w:proofErr w:type="spellStart"/>
+      <w:r>
+        <w:t>Behdenna</w:t>
+      </w:r>
+      <w:proofErr w:type="spellEnd"/>
+      <w:r>
+        <w:t xml:space="preserve"> S., </w:t>
+      </w:r>
+      <w:proofErr w:type="spellStart"/>
+      <w:r>
+        <w:t>Barigou</w:t>
+      </w:r>
+      <w:proofErr w:type="spellEnd"/>
+      <w:r>
+        <w:t xml:space="preserve"> F., </w:t>
+      </w:r>
+      <w:proofErr w:type="spellStart"/>
+      <w:r>
+        <w:t>Belalem</w:t>
+      </w:r>
+      <w:proofErr w:type="spellEnd"/>
+      <w:r>
+        <w:t xml:space="preserve"> G. (2016) Sentiment Analysis at Document Level. In: </w:t>
+      </w:r>
+      <w:proofErr w:type="spellStart"/>
+      <w:r>
+        <w:t>Unal</w:t>
+      </w:r>
+      <w:proofErr w:type="spellEnd"/>
+      <w:r>
+        <w:t xml:space="preserve"> A., Nayak M., Mishra D., Singh D., Joshi A. (eds) Smart Trends in Information Technology and Computer Communications. </w:t>
+      </w:r>
+      <w:proofErr w:type="spellStart"/>
+      <w:r>
+        <w:t>SmartCom</w:t>
+      </w:r>
+      <w:proofErr w:type="spellEnd"/>
+      <w:r>
+        <w:t xml:space="preserve"> 2016. Communications in Computer and Information Science, vol 628. Springer, Singapore</w:t>
+      </w:r>
+      <w:bookmarkStart w:id="43" w:name="_GoBack"/>
+      <w:bookmarkEnd w:id="43"/>
     </w:p>
     <w:p>
       <w:pPr>
@@ -2087,7 +1876,7 @@
 
 <file path=word/comments.xml><?xml version="1.0" encoding="utf-8"?>
 <w:comments xmlns:wpc="http://schemas.microsoft.com/office/word/2010/wordprocessingCanvas" xmlns:cx="http://schemas.microsoft.com/office/drawing/2014/chartex" xmlns:cx1="http://schemas.microsoft.com/office/drawing/2015/9/8/chartex" xmlns:cx2="http://schemas.microsoft.com/office/drawing/2015/10/21/chartex" xmlns:cx3="http://schemas.microsoft.com/office/drawing/2016/5/9/chartex" xmlns:cx4="http://schemas.microsoft.com/office/drawing/2016/5/10/chartex" xmlns:cx5="http://schemas.microsoft.com/office/drawing/2016/5/11/chartex" xmlns:cx6="http://schemas.microsoft.com/office/drawing/2016/5/12/chartex" xmlns:cx7="http://schemas.microsoft.com/office/drawing/2016/5/13/chartex" xmlns:cx8="http://schemas.microsoft.com/office/drawing/2016/5/14/chartex" xmlns:mc="http://schemas.openxmlformats.org/markup-compatibility/2006" xmlns:aink="http://schemas.microsoft.com/office/drawing/2016/ink" xmlns:am3d="http://schemas.microsoft.com/office/drawing/2017/model3d" xmlns:o="urn:schemas-microsoft-com:office:office" xmlns:r="http://schemas.openxmlformats.org/officeDocument/2006/relationships" xmlns:m="http://schemas.openxmlformats.org/officeDocument/2006/math" xmlns:v="urn:schemas-microsoft-com:vml" xmlns:wp14="http://schemas.microsoft.com/office/word/2010/wordprocessingDrawing" xmlns:wp="http://schemas.openxmlformats.org/drawingml/2006/wordprocessingDrawing" xmlns:w10="urn:schemas-microsoft-com:office:word" xmlns:w="http://schemas.openxmlformats.org/wordprocessingml/2006/main" xmlns:w14="http://schemas.microsoft.com/office/word/2010/wordml" xmlns:w15="http://schemas.microsoft.com/office/word/2012/wordml" xmlns:w16cid="http://schemas.microsoft.com/office/word/2016/wordml/cid" xmlns:w16se="http://schemas.microsoft.com/office/word/2015/wordml/symex" xmlns:wpg="http://schemas.microsoft.com/office/word/2010/wordprocessingGroup" xmlns:wpi="http://schemas.microsoft.com/office/word/2010/wordprocessingInk" xmlns:wne="http://schemas.microsoft.com/office/word/2006/wordml" xmlns:wps="http://schemas.microsoft.com/office/word/2010/wordprocessingShape" mc:Ignorable="w14 w15 w16se w16cid wp14">
-  <w:comment w:id="7" w:author="Baber M (FCES)" w:date="2019-10-17T14:39:00Z" w:initials="BM(">
+  <w:comment w:id="6" w:author="Baber M (FCES)" w:date="2019-10-17T14:39:00Z" w:initials="BM(">
     <w:p>
       <w:r>
         <w:rPr>
@@ -2966,6 +2755,14 @@
     <w:abstractNumId w:val="5"/>
   </w:num>
 </w:numbering>
+</file>
+
+<file path=word/people.xml><?xml version="1.0" encoding="utf-8"?>
+<w15:people xmlns:wpc="http://schemas.microsoft.com/office/word/2010/wordprocessingCanvas" xmlns:cx="http://schemas.microsoft.com/office/drawing/2014/chartex" xmlns:cx1="http://schemas.microsoft.com/office/drawing/2015/9/8/chartex" xmlns:cx2="http://schemas.microsoft.com/office/drawing/2015/10/21/chartex" xmlns:cx3="http://schemas.microsoft.com/office/drawing/2016/5/9/chartex" xmlns:cx4="http://schemas.microsoft.com/office/drawing/2016/5/10/chartex" xmlns:cx5="http://schemas.microsoft.com/office/drawing/2016/5/11/chartex" xmlns:cx6="http://schemas.microsoft.com/office/drawing/2016/5/12/chartex" xmlns:cx7="http://schemas.microsoft.com/office/drawing/2016/5/13/chartex" xmlns:cx8="http://schemas.microsoft.com/office/drawing/2016/5/14/chartex" xmlns:mc="http://schemas.openxmlformats.org/markup-compatibility/2006" xmlns:aink="http://schemas.microsoft.com/office/drawing/2016/ink" xmlns:am3d="http://schemas.microsoft.com/office/drawing/2017/model3d" xmlns:o="urn:schemas-microsoft-com:office:office" xmlns:r="http://schemas.openxmlformats.org/officeDocument/2006/relationships" xmlns:m="http://schemas.openxmlformats.org/officeDocument/2006/math" xmlns:v="urn:schemas-microsoft-com:vml" xmlns:wp14="http://schemas.microsoft.com/office/word/2010/wordprocessingDrawing" xmlns:wp="http://schemas.openxmlformats.org/drawingml/2006/wordprocessingDrawing" xmlns:w10="urn:schemas-microsoft-com:office:word" xmlns:w="http://schemas.openxmlformats.org/wordprocessingml/2006/main" xmlns:w14="http://schemas.microsoft.com/office/word/2010/wordml" xmlns:w15="http://schemas.microsoft.com/office/word/2012/wordml" xmlns:w16cid="http://schemas.microsoft.com/office/word/2016/wordml/cid" xmlns:w16se="http://schemas.microsoft.com/office/word/2015/wordml/symex" xmlns:wpg="http://schemas.microsoft.com/office/word/2010/wordprocessingGroup" xmlns:wpi="http://schemas.microsoft.com/office/word/2010/wordprocessingInk" xmlns:wne="http://schemas.microsoft.com/office/word/2006/wordml" xmlns:wps="http://schemas.microsoft.com/office/word/2010/wordprocessingShape" mc:Ignorable="w14 w15 w16se w16cid wp14">
+  <w15:person w15:author="Baber M (FCES)">
+    <w15:presenceInfo w15:providerId="None" w15:userId="Baber M (FCES)"/>
+  </w15:person>
+</w15:people>
 </file>
 
 <file path=word/styles.xml><?xml version="1.0" encoding="utf-8"?>
@@ -4333,7 +4130,7 @@
 </file>
 
 <file path=customXml/itemProps1.xml><?xml version="1.0" encoding="utf-8"?>
-<ds:datastoreItem xmlns:ds="http://schemas.openxmlformats.org/officeDocument/2006/customXml" ds:itemID="{3921F2FE-70CF-4B02-BDDE-A7DA569E13DE}">
+<ds:datastoreItem xmlns:ds="http://schemas.openxmlformats.org/officeDocument/2006/customXml" ds:itemID="{3038FABE-E368-427D-A26F-BCB6970A4B5D}">
   <ds:schemaRefs>
     <ds:schemaRef ds:uri="http://schemas.openxmlformats.org/officeDocument/2006/bibliography"/>
   </ds:schemaRefs>

--- a/dissertation/dissertation.docx
+++ b/dissertation/dissertation.docx
@@ -1,14 +1,17 @@
 
 <file path=word/document.xml><?xml version="1.0" encoding="utf-8"?>
-<w:document xmlns:wpc="http://schemas.microsoft.com/office/word/2010/wordprocessingCanvas" xmlns:cx="http://schemas.microsoft.com/office/drawing/2014/chartex" xmlns:cx1="http://schemas.microsoft.com/office/drawing/2015/9/8/chartex" xmlns:cx2="http://schemas.microsoft.com/office/drawing/2015/10/21/chartex" xmlns:cx3="http://schemas.microsoft.com/office/drawing/2016/5/9/chartex" xmlns:cx4="http://schemas.microsoft.com/office/drawing/2016/5/10/chartex" xmlns:cx5="http://schemas.microsoft.com/office/drawing/2016/5/11/chartex" xmlns:cx6="http://schemas.microsoft.com/office/drawing/2016/5/12/chartex" xmlns:cx7="http://schemas.microsoft.com/office/drawing/2016/5/13/chartex" xmlns:cx8="http://schemas.microsoft.com/office/drawing/2016/5/14/chartex" xmlns:mc="http://schemas.openxmlformats.org/markup-compatibility/2006" xmlns:aink="http://schemas.microsoft.com/office/drawing/2016/ink" xmlns:am3d="http://schemas.microsoft.com/office/drawing/2017/model3d" xmlns:o="urn:schemas-microsoft-com:office:office" xmlns:r="http://schemas.openxmlformats.org/officeDocument/2006/relationships" xmlns:m="http://schemas.openxmlformats.org/officeDocument/2006/math" xmlns:v="urn:schemas-microsoft-com:vml" xmlns:wp14="http://schemas.microsoft.com/office/word/2010/wordprocessingDrawing" xmlns:wp="http://schemas.openxmlformats.org/drawingml/2006/wordprocessingDrawing" xmlns:w10="urn:schemas-microsoft-com:office:word" xmlns:w="http://schemas.openxmlformats.org/wordprocessingml/2006/main" xmlns:w14="http://schemas.microsoft.com/office/word/2010/wordml" xmlns:w15="http://schemas.microsoft.com/office/word/2012/wordml" xmlns:w16cid="http://schemas.microsoft.com/office/word/2016/wordml/cid" xmlns:w16se="http://schemas.microsoft.com/office/word/2015/wordml/symex" xmlns:wpg="http://schemas.microsoft.com/office/word/2010/wordprocessingGroup" xmlns:wpi="http://schemas.microsoft.com/office/word/2010/wordprocessingInk" xmlns:wne="http://schemas.microsoft.com/office/word/2006/wordml" xmlns:wps="http://schemas.microsoft.com/office/word/2010/wordprocessingShape" mc:Ignorable="w14 w15 w16se w16cid wp14">
+<w:document xmlns:o="urn:schemas-microsoft-com:office:office" xmlns:r="http://schemas.openxmlformats.org/officeDocument/2006/relationships" xmlns:v="urn:schemas-microsoft-com:vml" xmlns:w="http://schemas.openxmlformats.org/wordprocessingml/2006/main" xmlns:w10="urn:schemas-microsoft-com:office:word" xmlns:wp="http://schemas.openxmlformats.org/drawingml/2006/wordprocessingDrawing" xmlns:wps="http://schemas.microsoft.com/office/word/2010/wordprocessingShape" xmlns:wpg="http://schemas.microsoft.com/office/word/2010/wordprocessingGroup" xmlns:mc="http://schemas.openxmlformats.org/markup-compatibility/2006" xmlns:wp14="http://schemas.microsoft.com/office/word/2010/wordprocessingDrawing" xmlns:w14="http://schemas.microsoft.com/office/word/2010/wordml" mc:Ignorable="w14 wp14">
   <w:body>
     <w:p>
       <w:pPr>
         <w:pStyle w:val="Heading1"/>
-      </w:pPr>
-      <w:bookmarkStart w:id="0" w:name="_Toc23344681"/>
-      <w:bookmarkStart w:id="1" w:name="_Toc23344980"/>
-      <w:r>
+        <w:spacing w:before="240" w:after="0"/>
+        <w:rPr/>
+      </w:pPr>
+      <w:bookmarkStart w:id="0" w:name="_Toc23344980"/>
+      <w:bookmarkStart w:id="1" w:name="_Toc23344681"/>
+      <w:r>
+        <w:rPr/>
         <w:t>Chapter 1 – Introduction (100 Words?)</w:t>
       </w:r>
       <w:bookmarkEnd w:id="0"/>
@@ -17,12 +20,14 @@
     <w:p>
       <w:pPr>
         <w:pStyle w:val="ListParagraph"/>
-        <w:spacing w:before="240" w:after="240" w:line="360" w:lineRule="auto"/>
-        <w:ind w:left="0"/>
-      </w:pPr>
-      <w:r>
-        <w:rPr>
-          <w:rFonts w:ascii="Times New Roman" w:eastAsia="Times New Roman" w:hAnsi="Times New Roman" w:cs="Times New Roman"/>
+        <w:spacing w:lineRule="auto" w:line="360" w:before="240" w:after="240"/>
+        <w:ind w:left="0" w:hanging="0"/>
+        <w:contextualSpacing/>
+        <w:rPr/>
+      </w:pPr>
+      <w:r>
+        <w:rPr>
+          <w:rFonts w:eastAsia="Times New Roman" w:cs="Times New Roman" w:ascii="Times New Roman" w:hAnsi="Times New Roman"/>
         </w:rPr>
         <w:t>To determine whether there is a link between the sentiment of a TV show and the viewer ratings. This project will explore areas of Sentiment Analysis (SA), different ways to perform sentiment analysis, why is this relevant and how will others benefit from this. This will involve some data analysis and manipulation to find out if there are any correlations. This chapter explores the background of the research as well as a justification for it. The aims and objectives are also considered.</w:t>
       </w:r>
@@ -30,10 +35,12 @@
     <w:p>
       <w:pPr>
         <w:pStyle w:val="Heading2"/>
-      </w:pPr>
-      <w:bookmarkStart w:id="2" w:name="_Toc23344981"/>
-      <w:bookmarkStart w:id="3" w:name="_Toc23344682"/>
-      <w:r>
+        <w:rPr/>
+      </w:pPr>
+      <w:bookmarkStart w:id="2" w:name="_Toc23344682"/>
+      <w:bookmarkStart w:id="3" w:name="_Toc23344981"/>
+      <w:r>
+        <w:rPr/>
         <w:t>1.1 – Background (100 words)</w:t>
       </w:r>
       <w:bookmarkEnd w:id="2"/>
@@ -42,15 +49,16 @@
     <w:p>
       <w:pPr>
         <w:pStyle w:val="ListParagraph"/>
-        <w:spacing w:before="240" w:after="240" w:line="360" w:lineRule="auto"/>
-        <w:ind w:left="0"/>
-        <w:rPr>
-          <w:rFonts w:ascii="Times New Roman" w:hAnsi="Times New Roman"/>
-        </w:rPr>
-      </w:pPr>
-      <w:r>
-        <w:rPr>
-          <w:rFonts w:ascii="Times New Roman" w:eastAsia="Times New Roman" w:hAnsi="Times New Roman" w:cs="Times New Roman"/>
+        <w:spacing w:lineRule="auto" w:line="360" w:before="240" w:after="240"/>
+        <w:ind w:left="0" w:hanging="0"/>
+        <w:contextualSpacing/>
+        <w:rPr>
+          <w:rFonts w:ascii="Times New Roman" w:hAnsi="Times New Roman"/>
+        </w:rPr>
+      </w:pPr>
+      <w:r>
+        <w:rPr>
+          <w:rFonts w:eastAsia="Times New Roman" w:cs="Times New Roman" w:ascii="Times New Roman" w:hAnsi="Times New Roman"/>
         </w:rPr>
         <w:t>WHAT?</w:t>
       </w:r>
@@ -58,12 +66,14 @@
     <w:p>
       <w:pPr>
         <w:pStyle w:val="ListParagraph"/>
-        <w:spacing w:before="240" w:after="240" w:line="360" w:lineRule="auto"/>
-        <w:ind w:left="0"/>
-      </w:pPr>
-      <w:r>
-        <w:rPr>
-          <w:rFonts w:ascii="Times New Roman" w:eastAsia="Times New Roman" w:hAnsi="Times New Roman" w:cs="Times New Roman"/>
+        <w:spacing w:lineRule="auto" w:line="360" w:before="240" w:after="240"/>
+        <w:ind w:left="0" w:hanging="0"/>
+        <w:contextualSpacing/>
+        <w:rPr/>
+      </w:pPr>
+      <w:r>
+        <w:rPr>
+          <w:rFonts w:eastAsia="Times New Roman" w:cs="Times New Roman" w:ascii="Times New Roman" w:hAnsi="Times New Roman"/>
         </w:rPr>
         <w:t>Sentiment analysis has been defined as opinion mining (</w:t>
       </w:r>
@@ -75,7 +85,7 @@
       </w:r>
       <w:r>
         <w:rPr>
-          <w:rFonts w:ascii="Times New Roman" w:eastAsia="Times New Roman" w:hAnsi="Times New Roman" w:cs="Times New Roman"/>
+          <w:rFonts w:eastAsia="Times New Roman" w:cs="Times New Roman" w:ascii="Times New Roman" w:hAnsi="Times New Roman"/>
         </w:rPr>
         <w:t xml:space="preserve"> and according to Feldman (2013), sentiment analysis is used to look at the “decision-making process of people”. The value of this is we can better understand them as consumers, voters, reviewers etc.</w:t>
       </w:r>
@@ -83,9 +93,10 @@
     <w:p>
       <w:pPr>
         <w:pStyle w:val="Heading2"/>
-      </w:pPr>
-      <w:bookmarkStart w:id="4" w:name="_Toc23344982"/>
-      <w:bookmarkStart w:id="5" w:name="_Toc23344683"/>
+        <w:rPr/>
+      </w:pPr>
+      <w:bookmarkStart w:id="4" w:name="_Toc23344683"/>
+      <w:bookmarkStart w:id="5" w:name="_Toc23344982"/>
       <w:r>
         <w:rPr>
           <w:rStyle w:val="Heading2Char"/>
@@ -94,6 +105,7 @@
         <w:t>1.2 - Justification</w:t>
       </w:r>
       <w:r>
+        <w:rPr/>
         <w:t xml:space="preserve"> (350 words)</w:t>
       </w:r>
       <w:bookmarkEnd w:id="4"/>
@@ -101,45 +113,52 @@
     </w:p>
     <w:p>
       <w:pPr>
-        <w:spacing w:before="240" w:after="240" w:line="360" w:lineRule="auto"/>
-        <w:rPr>
-          <w:rFonts w:ascii="Times New Roman" w:hAnsi="Times New Roman"/>
-        </w:rPr>
-      </w:pPr>
-      <w:r>
-        <w:rPr>
-          <w:rFonts w:ascii="Times New Roman" w:eastAsia="Times New Roman" w:hAnsi="Times New Roman" w:cs="Times New Roman"/>
+        <w:pStyle w:val="Normal"/>
+        <w:spacing w:lineRule="auto" w:line="360" w:before="240" w:after="240"/>
+        <w:rPr>
+          <w:rFonts w:ascii="Times New Roman" w:hAnsi="Times New Roman"/>
+        </w:rPr>
+      </w:pPr>
+      <w:r>
+        <w:rPr>
+          <w:rFonts w:eastAsia="Times New Roman" w:cs="Times New Roman" w:ascii="Times New Roman" w:hAnsi="Times New Roman"/>
         </w:rPr>
         <w:t xml:space="preserve">(why? Practitioner and </w:t>
       </w:r>
-      <w:commentRangeStart w:id="6"/>
-      <w:r>
-        <w:rPr>
-          <w:rFonts w:ascii="Times New Roman" w:eastAsia="Times New Roman" w:hAnsi="Times New Roman" w:cs="Times New Roman"/>
+      <w:commentRangeStart w:id="0"/>
+      <w:r>
+        <w:rPr>
+          <w:rFonts w:eastAsia="Times New Roman" w:cs="Times New Roman" w:ascii="Times New Roman" w:hAnsi="Times New Roman"/>
         </w:rPr>
         <w:t>academic value</w:t>
       </w:r>
-      <w:commentRangeEnd w:id="6"/>
-      <w:r>
-        <w:commentReference w:id="6"/>
-      </w:r>
-      <w:r>
-        <w:rPr>
-          <w:rFonts w:ascii="Times New Roman" w:eastAsia="Times New Roman" w:hAnsi="Times New Roman" w:cs="Times New Roman"/>
+      <w:r>
+        <w:rPr>
+          <w:rFonts w:eastAsia="Times New Roman" w:cs="Times New Roman" w:ascii="Times New Roman" w:hAnsi="Times New Roman"/>
+        </w:rPr>
+      </w:r>
+      <w:commentRangeEnd w:id="0"/>
+      <w:r>
+        <w:commentReference w:id="0"/>
+      </w:r>
+      <w:r>
+        <w:rPr>
+          <w:rFonts w:eastAsia="Times New Roman" w:cs="Times New Roman" w:ascii="Times New Roman" w:hAnsi="Times New Roman"/>
         </w:rPr>
         <w:t xml:space="preserve">) </w:t>
       </w:r>
     </w:p>
     <w:p>
       <w:pPr>
-        <w:spacing w:before="240" w:after="240" w:line="360" w:lineRule="auto"/>
-        <w:rPr>
-          <w:rFonts w:ascii="Times New Roman" w:hAnsi="Times New Roman"/>
-        </w:rPr>
-      </w:pPr>
-      <w:r>
-        <w:rPr>
-          <w:rFonts w:ascii="Times New Roman" w:eastAsia="Times New Roman" w:hAnsi="Times New Roman" w:cs="Times New Roman"/>
+        <w:pStyle w:val="Normal"/>
+        <w:spacing w:lineRule="auto" w:line="360" w:before="240" w:after="240"/>
+        <w:rPr>
+          <w:rFonts w:ascii="Times New Roman" w:hAnsi="Times New Roman"/>
+        </w:rPr>
+      </w:pPr>
+      <w:r>
+        <w:rPr>
+          <w:rFonts w:eastAsia="Times New Roman" w:cs="Times New Roman" w:ascii="Times New Roman" w:hAnsi="Times New Roman"/>
         </w:rPr>
         <w:t xml:space="preserve">Feldman (2013) states that by using sentiment analysis it “offers these organizations the ability to monitor the different social media sites in real time and act accordingly”. This would give companies a much better understanding of their customers and can benefit from this. </w:t>
       </w:r>
@@ -147,27 +166,30 @@
     <w:p>
       <w:pPr>
         <w:pStyle w:val="Heading2"/>
-      </w:pPr>
+        <w:rPr/>
+      </w:pPr>
+      <w:bookmarkStart w:id="6" w:name="_Toc23344684"/>
       <w:bookmarkStart w:id="7" w:name="_Toc23344983"/>
-      <w:bookmarkStart w:id="8" w:name="_Toc23344684"/>
-      <w:r>
+      <w:r>
+        <w:rPr/>
         <w:t>1.3 - Aims and objectives (100 words)</w:t>
       </w:r>
+      <w:bookmarkEnd w:id="6"/>
       <w:bookmarkEnd w:id="7"/>
-      <w:bookmarkEnd w:id="8"/>
     </w:p>
     <w:p>
       <w:pPr>
         <w:pStyle w:val="ListParagraph"/>
-        <w:spacing w:before="240" w:after="240" w:line="360" w:lineRule="auto"/>
-        <w:ind w:left="0"/>
-        <w:rPr>
-          <w:rFonts w:ascii="Times New Roman" w:hAnsi="Times New Roman"/>
-        </w:rPr>
-      </w:pPr>
-      <w:r>
-        <w:rPr>
-          <w:rFonts w:ascii="Times New Roman" w:eastAsia="Times New Roman" w:hAnsi="Times New Roman" w:cs="Times New Roman"/>
+        <w:spacing w:lineRule="auto" w:line="360" w:before="240" w:after="240"/>
+        <w:ind w:left="0" w:hanging="0"/>
+        <w:contextualSpacing/>
+        <w:rPr>
+          <w:rFonts w:ascii="Times New Roman" w:hAnsi="Times New Roman"/>
+        </w:rPr>
+      </w:pPr>
+      <w:r>
+        <w:rPr>
+          <w:rFonts w:eastAsia="Times New Roman" w:cs="Times New Roman" w:ascii="Times New Roman" w:hAnsi="Times New Roman"/>
         </w:rPr>
         <w:t>The aim of this project is to create a script which will look at the sentiment of an episode of a TV show and the viewer ratings and see if there is a link between them.</w:t>
       </w:r>
@@ -179,7 +201,7 @@
           <w:ilvl w:val="0"/>
           <w:numId w:val="1"/>
         </w:numPr>
-        <w:spacing w:line="264" w:lineRule="auto"/>
+        <w:spacing w:lineRule="auto" w:line="264"/>
         <w:jc w:val="both"/>
         <w:rPr>
           <w:rFonts w:ascii="Times New Roman" w:hAnsi="Times New Roman"/>
@@ -187,7 +209,7 @@
       </w:pPr>
       <w:r>
         <w:rPr>
-          <w:rFonts w:ascii="Times New Roman" w:eastAsia="Times New Roman" w:hAnsi="Times New Roman" w:cs="Times New Roman"/>
+          <w:rFonts w:eastAsia="Times New Roman" w:cs="Times New Roman" w:ascii="Times New Roman" w:hAnsi="Times New Roman"/>
         </w:rPr>
         <w:t>To perform a literature review of sentiment analysis.</w:t>
       </w:r>
@@ -199,7 +221,7 @@
           <w:ilvl w:val="0"/>
           <w:numId w:val="1"/>
         </w:numPr>
-        <w:spacing w:line="264" w:lineRule="auto"/>
+        <w:spacing w:lineRule="auto" w:line="264"/>
         <w:jc w:val="both"/>
         <w:rPr>
           <w:rFonts w:ascii="Times New Roman" w:hAnsi="Times New Roman"/>
@@ -207,7 +229,7 @@
       </w:pPr>
       <w:r>
         <w:rPr>
-          <w:rFonts w:ascii="Times New Roman" w:eastAsia="Times New Roman" w:hAnsi="Times New Roman" w:cs="Times New Roman"/>
+          <w:rFonts w:eastAsia="Times New Roman" w:cs="Times New Roman" w:ascii="Times New Roman" w:hAnsi="Times New Roman"/>
         </w:rPr>
         <w:t>To investigate the sentiment of a TV show, per episode/season.</w:t>
       </w:r>
@@ -219,7 +241,7 @@
           <w:ilvl w:val="0"/>
           <w:numId w:val="1"/>
         </w:numPr>
-        <w:spacing w:line="264" w:lineRule="auto"/>
+        <w:spacing w:lineRule="auto" w:line="264"/>
         <w:jc w:val="both"/>
         <w:rPr>
           <w:rFonts w:ascii="Times New Roman" w:hAnsi="Times New Roman"/>
@@ -227,7 +249,7 @@
       </w:pPr>
       <w:r>
         <w:rPr>
-          <w:rFonts w:ascii="Times New Roman" w:eastAsia="Times New Roman" w:hAnsi="Times New Roman" w:cs="Times New Roman"/>
+          <w:rFonts w:eastAsia="Times New Roman" w:cs="Times New Roman" w:ascii="Times New Roman" w:hAnsi="Times New Roman"/>
         </w:rPr>
         <w:t>To investigate the viewer rating of a TV show from reviewer websites.</w:t>
       </w:r>
@@ -239,7 +261,7 @@
           <w:ilvl w:val="0"/>
           <w:numId w:val="1"/>
         </w:numPr>
-        <w:spacing w:line="264" w:lineRule="auto"/>
+        <w:spacing w:lineRule="auto" w:line="264"/>
         <w:jc w:val="both"/>
         <w:rPr>
           <w:rFonts w:ascii="Times New Roman" w:hAnsi="Times New Roman"/>
@@ -247,7 +269,7 @@
       </w:pPr>
       <w:r>
         <w:rPr>
-          <w:rFonts w:ascii="Times New Roman" w:eastAsia="Times New Roman" w:hAnsi="Times New Roman" w:cs="Times New Roman"/>
+          <w:rFonts w:eastAsia="Times New Roman" w:cs="Times New Roman" w:ascii="Times New Roman" w:hAnsi="Times New Roman"/>
         </w:rPr>
         <w:t>To investigate if there is a link between both results.</w:t>
       </w:r>
@@ -255,47 +277,61 @@
     <w:p>
       <w:pPr>
         <w:pStyle w:val="ListParagraph"/>
-        <w:spacing w:before="240" w:after="240" w:line="360" w:lineRule="auto"/>
-        <w:ind w:left="0"/>
-        <w:rPr>
-          <w:rFonts w:ascii="Times New Roman" w:eastAsia="Times New Roman" w:hAnsi="Times New Roman" w:cs="Times New Roman"/>
-        </w:rPr>
-      </w:pPr>
+        <w:spacing w:lineRule="auto" w:line="360" w:before="240" w:after="240"/>
+        <w:ind w:left="0" w:hanging="0"/>
+        <w:contextualSpacing/>
+        <w:rPr>
+          <w:rFonts w:ascii="Times New Roman" w:hAnsi="Times New Roman" w:eastAsia="Times New Roman" w:cs="Times New Roman"/>
+        </w:rPr>
+      </w:pPr>
+      <w:r>
+        <w:rPr>
+          <w:rFonts w:eastAsia="Times New Roman" w:cs="Times New Roman" w:ascii="Times New Roman" w:hAnsi="Times New Roman"/>
+        </w:rPr>
+      </w:r>
     </w:p>
     <w:p>
       <w:pPr>
         <w:pStyle w:val="Heading2"/>
-      </w:pPr>
+        <w:rPr/>
+      </w:pPr>
+      <w:bookmarkStart w:id="8" w:name="_Toc23344685"/>
       <w:bookmarkStart w:id="9" w:name="_Toc23344984"/>
-      <w:bookmarkStart w:id="10" w:name="_Toc23344685"/>
-      <w:r>
-        <w:lastRenderedPageBreak/>
+      <w:r>
+        <w:rPr/>
         <w:t>1.4 – Conclusion (100 words)</w:t>
       </w:r>
+      <w:bookmarkEnd w:id="8"/>
       <w:bookmarkEnd w:id="9"/>
+    </w:p>
+    <w:p>
+      <w:pPr>
+        <w:pStyle w:val="Standard"/>
+        <w:spacing w:lineRule="auto" w:line="264"/>
+        <w:jc w:val="both"/>
+        <w:rPr>
+          <w:rFonts w:ascii="Times New Roman" w:hAnsi="Times New Roman" w:eastAsia="Times New Roman" w:cs="Times New Roman"/>
+        </w:rPr>
+      </w:pPr>
+      <w:r>
+        <w:rPr>
+          <w:rFonts w:eastAsia="Times New Roman" w:cs="Times New Roman" w:ascii="Times New Roman" w:hAnsi="Times New Roman"/>
+        </w:rPr>
+      </w:r>
+    </w:p>
+    <w:p>
+      <w:pPr>
+        <w:pStyle w:val="Heading2"/>
+        <w:rPr/>
+      </w:pPr>
+      <w:bookmarkStart w:id="10" w:name="_Toc23344686"/>
+      <w:bookmarkStart w:id="11" w:name="_Toc23344985"/>
+      <w:r>
+        <w:rPr/>
+        <w:t>Deliverables?</w:t>
+      </w:r>
       <w:bookmarkEnd w:id="10"/>
-    </w:p>
-    <w:p>
-      <w:pPr>
-        <w:pStyle w:val="Standard"/>
-        <w:spacing w:line="264" w:lineRule="auto"/>
-        <w:jc w:val="both"/>
-        <w:rPr>
-          <w:rFonts w:ascii="Times New Roman" w:eastAsia="Times New Roman" w:hAnsi="Times New Roman" w:cs="Times New Roman"/>
-        </w:rPr>
-      </w:pPr>
-    </w:p>
-    <w:p>
-      <w:pPr>
-        <w:pStyle w:val="Heading2"/>
-      </w:pPr>
-      <w:bookmarkStart w:id="11" w:name="_Toc23344985"/>
-      <w:bookmarkStart w:id="12" w:name="_Toc23344686"/>
-      <w:r>
-        <w:t>Deliverables?</w:t>
-      </w:r>
       <w:bookmarkEnd w:id="11"/>
-      <w:bookmarkEnd w:id="12"/>
     </w:p>
     <w:p>
       <w:pPr>
@@ -304,14 +340,15 @@
           <w:ilvl w:val="0"/>
           <w:numId w:val="2"/>
         </w:numPr>
-        <w:spacing w:before="240" w:after="240" w:line="360" w:lineRule="auto"/>
-        <w:rPr>
-          <w:rFonts w:ascii="Times New Roman" w:hAnsi="Times New Roman"/>
-        </w:rPr>
-      </w:pPr>
-      <w:r>
-        <w:rPr>
-          <w:rFonts w:ascii="Times New Roman" w:eastAsia="Times New Roman" w:hAnsi="Times New Roman" w:cs="Times New Roman"/>
+        <w:spacing w:lineRule="auto" w:line="360" w:before="240" w:after="240"/>
+        <w:contextualSpacing/>
+        <w:rPr>
+          <w:rFonts w:ascii="Times New Roman" w:hAnsi="Times New Roman"/>
+        </w:rPr>
+      </w:pPr>
+      <w:r>
+        <w:rPr>
+          <w:rFonts w:eastAsia="Times New Roman" w:cs="Times New Roman" w:ascii="Times New Roman" w:hAnsi="Times New Roman"/>
         </w:rPr>
         <w:t xml:space="preserve">Dissertation </w:t>
       </w:r>
@@ -323,14 +360,15 @@
           <w:ilvl w:val="0"/>
           <w:numId w:val="2"/>
         </w:numPr>
-        <w:spacing w:before="240" w:after="240" w:line="360" w:lineRule="auto"/>
-        <w:rPr>
-          <w:rFonts w:ascii="Times New Roman" w:hAnsi="Times New Roman"/>
-        </w:rPr>
-      </w:pPr>
-      <w:r>
-        <w:rPr>
-          <w:rFonts w:ascii="Times New Roman" w:eastAsia="Times New Roman" w:hAnsi="Times New Roman" w:cs="Times New Roman"/>
+        <w:spacing w:lineRule="auto" w:line="360" w:before="240" w:after="240"/>
+        <w:contextualSpacing/>
+        <w:rPr>
+          <w:rFonts w:ascii="Times New Roman" w:hAnsi="Times New Roman"/>
+        </w:rPr>
+      </w:pPr>
+      <w:r>
+        <w:rPr>
+          <w:rFonts w:eastAsia="Times New Roman" w:cs="Times New Roman" w:ascii="Times New Roman" w:hAnsi="Times New Roman"/>
         </w:rPr>
         <w:t xml:space="preserve">R-Script which will be created to do the sentiment analysis. </w:t>
       </w:r>
@@ -342,63 +380,82 @@
           <w:ilvl w:val="0"/>
           <w:numId w:val="2"/>
         </w:numPr>
-        <w:spacing w:before="240" w:after="240" w:line="360" w:lineRule="auto"/>
-        <w:rPr>
-          <w:rFonts w:ascii="Times New Roman" w:hAnsi="Times New Roman"/>
-        </w:rPr>
-      </w:pPr>
-      <w:r>
-        <w:rPr>
-          <w:rFonts w:ascii="Times New Roman" w:eastAsia="Times New Roman" w:hAnsi="Times New Roman" w:cs="Times New Roman"/>
+        <w:spacing w:lineRule="auto" w:line="360" w:before="240" w:after="240"/>
+        <w:contextualSpacing/>
+        <w:rPr>
+          <w:rFonts w:ascii="Times New Roman" w:hAnsi="Times New Roman"/>
+        </w:rPr>
+      </w:pPr>
+      <w:r>
+        <w:rPr>
+          <w:rFonts w:eastAsia="Times New Roman" w:cs="Times New Roman" w:ascii="Times New Roman" w:hAnsi="Times New Roman"/>
         </w:rPr>
         <w:t>User manual which will be created to guide other people through the script.</w:t>
       </w:r>
     </w:p>
     <w:p>
       <w:pPr>
-        <w:rPr>
-          <w:rFonts w:ascii="Times New Roman" w:eastAsia="Times New Roman" w:hAnsi="Times New Roman" w:cs="Times New Roman"/>
-        </w:rPr>
-      </w:pPr>
-    </w:p>
-    <w:p>
-      <w:pPr>
-        <w:spacing w:line="240" w:lineRule="auto"/>
-        <w:rPr>
-          <w:rFonts w:ascii="Times New Roman" w:eastAsia="Times New Roman" w:hAnsi="Times New Roman" w:cs="Times New Roman"/>
-          <w:color w:val="2F5496" w:themeColor="accent1" w:themeShade="BF"/>
+        <w:pStyle w:val="Normal"/>
+        <w:rPr>
+          <w:rFonts w:ascii="Times New Roman" w:hAnsi="Times New Roman" w:eastAsia="Times New Roman" w:cs="Times New Roman"/>
+        </w:rPr>
+      </w:pPr>
+      <w:r>
+        <w:rPr>
+          <w:rFonts w:eastAsia="Times New Roman" w:cs="Times New Roman" w:ascii="Times New Roman" w:hAnsi="Times New Roman"/>
+        </w:rPr>
+      </w:r>
+    </w:p>
+    <w:p>
+      <w:pPr>
+        <w:pStyle w:val="Normal"/>
+        <w:spacing w:lineRule="auto" w:line="240"/>
+        <w:rPr>
+          <w:rFonts w:ascii="Times New Roman" w:hAnsi="Times New Roman" w:eastAsia="Times New Roman" w:cs="Times New Roman"/>
+          <w:color w:val="2F5496" w:themeColor="accent1" w:themeShade="bf"/>
           <w:sz w:val="32"/>
           <w:szCs w:val="32"/>
           <w:lang w:val="en-US" w:eastAsia="en-US"/>
         </w:rPr>
       </w:pPr>
       <w:r>
+        <w:rPr>
+          <w:rFonts w:eastAsia="Times New Roman" w:cs="Times New Roman" w:ascii="Times New Roman" w:hAnsi="Times New Roman"/>
+          <w:color w:val="2F5496" w:themeColor="accent1" w:themeShade="bf"/>
+          <w:sz w:val="32"/>
+          <w:szCs w:val="32"/>
+          <w:lang w:val="en-US" w:eastAsia="en-US"/>
+        </w:rPr>
+      </w:r>
+      <w:r>
         <w:br w:type="page"/>
       </w:r>
     </w:p>
     <w:p>
       <w:pPr>
         <w:pStyle w:val="Heading1"/>
-      </w:pPr>
+        <w:rPr/>
+      </w:pPr>
+      <w:bookmarkStart w:id="12" w:name="_Toc23344687"/>
       <w:bookmarkStart w:id="13" w:name="_Toc23344986"/>
-      <w:bookmarkStart w:id="14" w:name="_Toc23344687"/>
-      <w:r>
-        <w:lastRenderedPageBreak/>
+      <w:r>
+        <w:rPr/>
         <w:t>Chapter 2 – Lit Review</w:t>
       </w:r>
+      <w:bookmarkEnd w:id="12"/>
       <w:bookmarkEnd w:id="13"/>
-      <w:bookmarkEnd w:id="14"/>
-    </w:p>
-    <w:p>
-      <w:pPr>
-        <w:spacing w:before="240" w:after="240" w:line="360" w:lineRule="auto"/>
-        <w:rPr>
-          <w:rFonts w:ascii="Times New Roman" w:hAnsi="Times New Roman"/>
-        </w:rPr>
-      </w:pPr>
-      <w:r>
-        <w:rPr>
-          <w:rFonts w:ascii="Times New Roman" w:eastAsia="Times New Roman" w:hAnsi="Times New Roman" w:cs="Times New Roman"/>
+    </w:p>
+    <w:p>
+      <w:pPr>
+        <w:pStyle w:val="Normal"/>
+        <w:spacing w:lineRule="auto" w:line="360" w:before="240" w:after="240"/>
+        <w:rPr>
+          <w:rFonts w:ascii="Times New Roman" w:hAnsi="Times New Roman"/>
+        </w:rPr>
+      </w:pPr>
+      <w:r>
+        <w:rPr>
+          <w:rFonts w:eastAsia="Times New Roman" w:cs="Times New Roman" w:ascii="Times New Roman" w:hAnsi="Times New Roman"/>
         </w:rPr>
         <w:t>According to Pang &amp; Lee (2008) sentiment analysis has also been referring to it as ‘brand monitoring,’ ‘buzz monitoring’ and ‘online anthropology,’ to ‘market influence analytics,’ ‘conversation mining’ and ‘online consumer intelligence’.</w:t>
       </w:r>
@@ -406,23 +463,26 @@
     <w:p>
       <w:pPr>
         <w:pStyle w:val="Heading2"/>
-      </w:pPr>
-      <w:r>
+        <w:rPr/>
+      </w:pPr>
+      <w:r>
+        <w:rPr/>
         <w:t>2.1 - What does it do?</w:t>
       </w:r>
     </w:p>
     <w:p>
       <w:pPr>
         <w:pStyle w:val="ListParagraph"/>
-        <w:spacing w:before="240" w:after="240" w:line="360" w:lineRule="auto"/>
-        <w:ind w:left="0"/>
-        <w:rPr>
-          <w:rFonts w:ascii="Times New Roman" w:hAnsi="Times New Roman"/>
-        </w:rPr>
-      </w:pPr>
-      <w:r>
-        <w:rPr>
-          <w:rFonts w:ascii="Times New Roman" w:eastAsia="Times New Roman" w:hAnsi="Times New Roman" w:cs="Times New Roman"/>
+        <w:spacing w:lineRule="auto" w:line="360" w:before="240" w:after="240"/>
+        <w:ind w:left="0" w:hanging="0"/>
+        <w:contextualSpacing/>
+        <w:rPr>
+          <w:rFonts w:ascii="Times New Roman" w:hAnsi="Times New Roman"/>
+        </w:rPr>
+      </w:pPr>
+      <w:r>
+        <w:rPr>
+          <w:rFonts w:eastAsia="Times New Roman" w:cs="Times New Roman" w:ascii="Times New Roman" w:hAnsi="Times New Roman"/>
         </w:rPr>
         <w:t>Sentiment analysis is a method of analysis which looks at the emotion of a word with the positivity and negativity of the said word. This style of analysis is used in marketing to measure the reviews of a service or product with the product reviews which is also what Taboada, et al (2011) states.</w:t>
       </w:r>
@@ -430,31 +490,40 @@
     <w:p>
       <w:pPr>
         <w:pStyle w:val="ListParagraph"/>
-        <w:spacing w:before="240" w:after="240" w:line="360" w:lineRule="auto"/>
-        <w:ind w:left="360"/>
-        <w:rPr>
-          <w:rFonts w:ascii="Times New Roman" w:eastAsia="Times New Roman" w:hAnsi="Times New Roman" w:cs="Times New Roman"/>
-        </w:rPr>
-      </w:pPr>
+        <w:spacing w:lineRule="auto" w:line="360" w:before="240" w:after="240"/>
+        <w:ind w:left="360" w:hanging="0"/>
+        <w:contextualSpacing/>
+        <w:rPr>
+          <w:rFonts w:ascii="Times New Roman" w:hAnsi="Times New Roman" w:eastAsia="Times New Roman" w:cs="Times New Roman"/>
+        </w:rPr>
+      </w:pPr>
+      <w:r>
+        <w:rPr>
+          <w:rFonts w:eastAsia="Times New Roman" w:cs="Times New Roman" w:ascii="Times New Roman" w:hAnsi="Times New Roman"/>
+        </w:rPr>
+      </w:r>
     </w:p>
     <w:p>
       <w:pPr>
         <w:pStyle w:val="Heading2"/>
-      </w:pPr>
-      <w:r>
+        <w:rPr/>
+      </w:pPr>
+      <w:r>
+        <w:rPr/>
         <w:t>2.2 - Types of sentiment analysis</w:t>
       </w:r>
     </w:p>
     <w:p>
       <w:pPr>
-        <w:spacing w:before="240" w:after="240" w:line="360" w:lineRule="auto"/>
-        <w:rPr>
-          <w:rFonts w:ascii="Times New Roman" w:hAnsi="Times New Roman"/>
-        </w:rPr>
-      </w:pPr>
-      <w:r>
-        <w:rPr>
-          <w:rFonts w:ascii="Times New Roman" w:eastAsia="Times New Roman" w:hAnsi="Times New Roman" w:cs="Times New Roman"/>
+        <w:pStyle w:val="Normal"/>
+        <w:spacing w:lineRule="auto" w:line="360" w:before="240" w:after="240"/>
+        <w:rPr>
+          <w:rFonts w:ascii="Times New Roman" w:hAnsi="Times New Roman"/>
+        </w:rPr>
+      </w:pPr>
+      <w:r>
+        <w:rPr>
+          <w:rFonts w:eastAsia="Times New Roman" w:cs="Times New Roman" w:ascii="Times New Roman" w:hAnsi="Times New Roman"/>
           <w:bCs/>
         </w:rPr>
         <w:t>There are multiple types of sentiment analysis, which looks at different types of entities within a data set. These different types are called: Document-level sentiment analysis, Sentence-level sentiment analysis, Aspect-based sentiment analysis, Comparative sentiment analysis and Sentiment lexicon acquisition Feldman (2013).</w:t>
@@ -463,54 +532,61 @@
     <w:p>
       <w:pPr>
         <w:pStyle w:val="Heading3"/>
-      </w:pPr>
-      <w:r>
+        <w:rPr/>
+      </w:pPr>
+      <w:r>
+        <w:rPr/>
         <w:t>2.2.1 – Document-level sentiment analysis</w:t>
       </w:r>
     </w:p>
     <w:p>
-      <w:r>
-        <w:rPr>
-          <w:rFonts w:ascii="Times New Roman" w:eastAsia="Times New Roman" w:hAnsi="Times New Roman" w:cs="Times New Roman"/>
-        </w:rPr>
-        <w:t>The first type of sentiment analysis which will be explored is Document-level. This type of sentiment analysis is known as the simplest form of as it looks at the whole document as one attribute (Feldman 2013). For an example of this, we could look at different types of reviews from Amazon and would give you an overall rating. This type can also be done with machine learning which consists of supervised and unsupervised learning. The main difference between them is one has an estimate of the output such as positive or negative and the other doesn’t.</w:t>
-      </w:r>
-    </w:p>
-    <w:p>
-      <w:pPr>
-        <w:rPr>
-          <w:rFonts w:ascii="Times New Roman" w:eastAsia="Times New Roman" w:hAnsi="Times New Roman" w:cs="Times New Roman"/>
-        </w:rPr>
-      </w:pPr>
-    </w:p>
-    <w:p>
-      <w:pPr>
-        <w:rPr>
-          <w:rFonts w:ascii="Times New Roman" w:eastAsia="Times New Roman" w:hAnsi="Times New Roman" w:cs="Times New Roman"/>
-        </w:rPr>
-      </w:pPr>
-    </w:p>
-    <w:p>
-      <w:pPr>
-        <w:rPr>
-          <w:rFonts w:ascii="Times New Roman" w:eastAsia="Times New Roman" w:hAnsi="Times New Roman" w:cs="Times New Roman"/>
-        </w:rPr>
-      </w:pPr>
-    </w:p>
-    <w:p>
-      <w:r>
-        <w:rPr>
-          <w:rFonts w:ascii="Times New Roman" w:eastAsia="Times New Roman" w:hAnsi="Times New Roman" w:cs="Times New Roman"/>
-        </w:rPr>
-        <w:t>As Bibi (2017) pointed out, these include “Naive Bayes, Maximum Entropy classification and Support Vector Machines (SVM).”</w:t>
-      </w:r>
-    </w:p>
-    <w:p>
-      <w:pPr>
-        <w:rPr>
-          <w:rFonts w:ascii="Times New Roman" w:eastAsia="Times New Roman" w:hAnsi="Times New Roman" w:cs="Times New Roman"/>
-        </w:rPr>
-      </w:pPr>
+      <w:pPr>
+        <w:pStyle w:val="Normal"/>
+        <w:rPr/>
+      </w:pPr>
+      <w:r>
+        <w:rPr>
+          <w:rFonts w:eastAsia="Times New Roman" w:cs="Times New Roman" w:ascii="Times New Roman" w:hAnsi="Times New Roman"/>
+        </w:rPr>
+        <w:t xml:space="preserve">The first type of sentiment analysis which will be explored is Document-level. This type of sentiment analysis is known as the simplest form of as it looks at the whole document as one attribute (Feldman 2013). For an example of this, we could look at different types of reviews from Amazon and would give you an overall rating. This type can also be done with machine learning which consists of supervised and unsupervised learning. </w:t>
+      </w:r>
+    </w:p>
+    <w:p>
+      <w:pPr>
+        <w:pStyle w:val="Normal"/>
+        <w:rPr/>
+      </w:pPr>
+      <w:r>
+        <w:rPr>
+          <w:rFonts w:eastAsia="Times New Roman" w:cs="Times New Roman" w:ascii="Times New Roman" w:hAnsi="Times New Roman"/>
+        </w:rPr>
+        <w:t xml:space="preserve">As Bibi (2017) pointed out, these </w:t>
+      </w:r>
+      <w:r>
+        <w:rPr>
+          <w:rFonts w:eastAsia="Times New Roman" w:cs="Times New Roman" w:ascii="Times New Roman" w:hAnsi="Times New Roman"/>
+        </w:rPr>
+        <w:t>types of machine learning</w:t>
+      </w:r>
+      <w:r>
+        <w:rPr>
+          <w:rFonts w:eastAsia="Times New Roman" w:cs="Times New Roman" w:ascii="Times New Roman" w:hAnsi="Times New Roman"/>
+        </w:rPr>
+        <w:t xml:space="preserve"> include “Naive Bayes, Maximum Entropy classification and Support Vector Machines (SVM).”</w:t>
+      </w:r>
+    </w:p>
+    <w:p>
+      <w:pPr>
+        <w:pStyle w:val="Normal"/>
+        <w:rPr>
+          <w:rFonts w:ascii="Times New Roman" w:hAnsi="Times New Roman" w:eastAsia="Times New Roman" w:cs="Times New Roman"/>
+        </w:rPr>
+      </w:pPr>
+      <w:r>
+        <w:rPr>
+          <w:rFonts w:eastAsia="Times New Roman" w:cs="Times New Roman" w:ascii="Times New Roman" w:hAnsi="Times New Roman"/>
+        </w:rPr>
+      </w:r>
     </w:p>
     <w:p>
       <w:pPr>
@@ -520,12 +596,12 @@
           <w:numId w:val="3"/>
         </w:numPr>
         <w:rPr>
-          <w:rFonts w:ascii="Times New Roman" w:eastAsia="Times New Roman" w:hAnsi="Times New Roman" w:cs="Times New Roman"/>
-        </w:rPr>
-      </w:pPr>
-      <w:r>
-        <w:rPr>
-          <w:rFonts w:ascii="Times New Roman" w:eastAsia="Times New Roman" w:hAnsi="Times New Roman" w:cs="Times New Roman"/>
+          <w:rFonts w:ascii="Times New Roman" w:hAnsi="Times New Roman" w:eastAsia="Times New Roman" w:cs="Times New Roman"/>
+        </w:rPr>
+      </w:pPr>
+      <w:r>
+        <w:rPr>
+          <w:rFonts w:eastAsia="Times New Roman" w:cs="Times New Roman" w:ascii="Times New Roman" w:hAnsi="Times New Roman"/>
         </w:rPr>
         <w:t>Naive Bayes – has real time prediction, is very fast algorithm.</w:t>
       </w:r>
@@ -538,12 +614,12 @@
           <w:numId w:val="3"/>
         </w:numPr>
         <w:rPr>
-          <w:rFonts w:ascii="Times New Roman" w:eastAsia="Times New Roman" w:hAnsi="Times New Roman" w:cs="Times New Roman"/>
-        </w:rPr>
-      </w:pPr>
-      <w:r>
-        <w:rPr>
-          <w:rFonts w:ascii="Times New Roman" w:eastAsia="Times New Roman" w:hAnsi="Times New Roman" w:cs="Times New Roman"/>
+          <w:rFonts w:ascii="Times New Roman" w:hAnsi="Times New Roman" w:eastAsia="Times New Roman" w:cs="Times New Roman"/>
+        </w:rPr>
+      </w:pPr>
+      <w:r>
+        <w:rPr>
+          <w:rFonts w:eastAsia="Times New Roman" w:cs="Times New Roman" w:ascii="Times New Roman" w:hAnsi="Times New Roman"/>
         </w:rPr>
         <w:t xml:space="preserve">Maximum Entropy Classification </w:t>
       </w:r>
@@ -555,10 +631,11 @@
           <w:ilvl w:val="0"/>
           <w:numId w:val="3"/>
         </w:numPr>
-      </w:pPr>
-      <w:r>
-        <w:rPr>
-          <w:rFonts w:ascii="Times New Roman" w:eastAsia="Times New Roman" w:hAnsi="Times New Roman" w:cs="Times New Roman"/>
+        <w:rPr/>
+      </w:pPr>
+      <w:r>
+        <w:rPr>
+          <w:rFonts w:eastAsia="Times New Roman" w:cs="Times New Roman" w:ascii="Times New Roman" w:hAnsi="Times New Roman"/>
         </w:rPr>
         <w:t xml:space="preserve">Support Vector Machines </w:t>
       </w:r>
@@ -567,43 +644,64 @@
       <w:pPr>
         <w:pStyle w:val="ListParagraph"/>
         <w:rPr>
-          <w:rFonts w:ascii="Times New Roman" w:eastAsia="Times New Roman" w:hAnsi="Times New Roman" w:cs="Times New Roman"/>
-        </w:rPr>
-      </w:pPr>
+          <w:rFonts w:ascii="Times New Roman" w:hAnsi="Times New Roman" w:eastAsia="Times New Roman" w:cs="Times New Roman"/>
+        </w:rPr>
+      </w:pPr>
+      <w:r>
+        <w:rPr>
+          <w:rFonts w:eastAsia="Times New Roman" w:cs="Times New Roman" w:ascii="Times New Roman" w:hAnsi="Times New Roman"/>
+        </w:rPr>
+      </w:r>
     </w:p>
     <w:p>
       <w:pPr>
         <w:pStyle w:val="ListParagraph"/>
-      </w:pPr>
-      <w:r>
-        <w:rPr>
-          <w:rFonts w:ascii="Times New Roman" w:eastAsia="Times New Roman" w:hAnsi="Times New Roman" w:cs="Times New Roman"/>
-        </w:rPr>
-        <w:t xml:space="preserve">Advantages - </w:t>
+        <w:ind w:hanging="0"/>
+        <w:rPr/>
+      </w:pPr>
+      <w:r>
+        <w:rPr>
+          <w:rFonts w:eastAsia="Times New Roman" w:cs="Times New Roman" w:ascii="Times New Roman" w:hAnsi="Times New Roman"/>
+        </w:rPr>
+        <w:t xml:space="preserve">Advantages – </w:t>
+      </w:r>
+      <w:r>
+        <w:rPr>
+          <w:rFonts w:eastAsia="Times New Roman" w:cs="Times New Roman" w:ascii="Times New Roman" w:hAnsi="Times New Roman"/>
+        </w:rPr>
+        <w:t>Can easily look at a document as a whole and give it a sentiment score.</w:t>
       </w:r>
     </w:p>
     <w:p>
       <w:pPr>
         <w:pStyle w:val="ListParagraph"/>
-      </w:pPr>
-      <w:r>
-        <w:rPr>
-          <w:rFonts w:ascii="Times New Roman" w:eastAsia="Times New Roman" w:hAnsi="Times New Roman" w:cs="Times New Roman"/>
-        </w:rPr>
-        <w:lastRenderedPageBreak/>
+        <w:ind w:hanging="0"/>
+        <w:rPr/>
+      </w:pPr>
+      <w:r>
+        <w:rPr>
+          <w:rFonts w:eastAsia="Times New Roman" w:cs="Times New Roman" w:ascii="Times New Roman" w:hAnsi="Times New Roman"/>
+        </w:rPr>
         <w:t xml:space="preserve">Disadvantages - </w:t>
       </w:r>
     </w:p>
     <w:p>
       <w:pPr>
-        <w:rPr>
-          <w:rFonts w:ascii="Times New Roman" w:eastAsia="Times New Roman" w:hAnsi="Times New Roman" w:cs="Times New Roman"/>
-        </w:rPr>
-      </w:pPr>
+        <w:pStyle w:val="Normal"/>
+        <w:rPr>
+          <w:rFonts w:ascii="Times New Roman" w:hAnsi="Times New Roman" w:eastAsia="Times New Roman" w:cs="Times New Roman"/>
+        </w:rPr>
+      </w:pPr>
+      <w:r>
+        <w:rPr>
+          <w:rFonts w:eastAsia="Times New Roman" w:cs="Times New Roman" w:ascii="Times New Roman" w:hAnsi="Times New Roman"/>
+        </w:rPr>
+      </w:r>
     </w:p>
     <w:p>
       <w:pPr>
         <w:pStyle w:val="Heading3"/>
+        <w:rPr/>
       </w:pPr>
       <w:r>
         <w:rPr>
@@ -612,11 +710,13 @@
         <w:t xml:space="preserve">2.2.2 - </w:t>
       </w:r>
       <w:r>
+        <w:rPr/>
         <w:t>Sentence-level sentiment analysis;</w:t>
       </w:r>
     </w:p>
     <w:p>
       <w:pPr>
+        <w:pStyle w:val="Normal"/>
         <w:rPr>
           <w:rFonts w:ascii="Times New Roman" w:hAnsi="Times New Roman"/>
         </w:rPr>
@@ -667,127 +767,134 @@
     <w:p>
       <w:pPr>
         <w:pStyle w:val="Heading3"/>
-      </w:pPr>
-      <w:r>
+        <w:rPr/>
+      </w:pPr>
+      <w:r>
+        <w:rPr/>
         <w:t>2.2.3 - Aspect-based sentiment analysis</w:t>
       </w:r>
     </w:p>
     <w:p>
       <w:pPr>
-        <w:rPr>
-          <w:rFonts w:ascii="Times New Roman" w:eastAsia="Times New Roman" w:hAnsi="Times New Roman" w:cs="Times New Roman"/>
-        </w:rPr>
-      </w:pPr>
-      <w:r>
-        <w:rPr>
-          <w:rFonts w:ascii="Times New Roman" w:eastAsia="Times New Roman" w:hAnsi="Times New Roman" w:cs="Times New Roman"/>
+        <w:pStyle w:val="Normal"/>
+        <w:rPr>
+          <w:rFonts w:ascii="Times New Roman" w:hAnsi="Times New Roman" w:eastAsia="Times New Roman" w:cs="Times New Roman"/>
+        </w:rPr>
+      </w:pPr>
+      <w:r>
+        <w:rPr>
+          <w:rFonts w:eastAsia="Times New Roman" w:cs="Times New Roman" w:ascii="Times New Roman" w:hAnsi="Times New Roman"/>
         </w:rPr>
         <w:t>Known as feature-based sentiment &amp; Used to identify sentiment of many attributes.</w:t>
       </w:r>
     </w:p>
     <w:p>
       <w:pPr>
-        <w:rPr>
-          <w:rFonts w:ascii="Times New Roman" w:hAnsi="Times New Roman"/>
-        </w:rPr>
-      </w:pPr>
+        <w:pStyle w:val="Normal"/>
+        <w:rPr>
+          <w:rFonts w:ascii="Times New Roman" w:hAnsi="Times New Roman"/>
+        </w:rPr>
+      </w:pPr>
+      <w:r>
+        <w:rPr>
+          <w:rFonts w:ascii="Times New Roman" w:hAnsi="Times New Roman"/>
+        </w:rPr>
+      </w:r>
     </w:p>
     <w:p>
       <w:pPr>
         <w:pStyle w:val="Heading3"/>
-      </w:pPr>
-      <w:r>
+        <w:rPr/>
+      </w:pPr>
+      <w:r>
+        <w:rPr/>
         <w:t>2.2.4 - Comparative sentiment analysis;</w:t>
       </w:r>
     </w:p>
     <w:p>
       <w:pPr>
-        <w:rPr>
-          <w:rFonts w:ascii="Times New Roman" w:eastAsia="Times New Roman" w:hAnsi="Times New Roman" w:cs="Times New Roman"/>
-        </w:rPr>
-      </w:pPr>
-      <w:r>
-        <w:rPr>
-          <w:rFonts w:ascii="Times New Roman" w:eastAsia="Times New Roman" w:hAnsi="Times New Roman" w:cs="Times New Roman"/>
+        <w:pStyle w:val="Normal"/>
+        <w:rPr>
+          <w:rFonts w:ascii="Times New Roman" w:hAnsi="Times New Roman" w:eastAsia="Times New Roman" w:cs="Times New Roman"/>
+        </w:rPr>
+      </w:pPr>
+      <w:r>
+        <w:rPr>
+          <w:rFonts w:eastAsia="Times New Roman" w:cs="Times New Roman" w:ascii="Times New Roman" w:hAnsi="Times New Roman"/>
         </w:rPr>
         <w:t>Comparing a product to another &amp; Looks for words like, (More, less, lighter)</w:t>
       </w:r>
     </w:p>
     <w:p>
       <w:pPr>
-        <w:rPr>
-          <w:rFonts w:ascii="Times New Roman" w:hAnsi="Times New Roman"/>
-        </w:rPr>
-      </w:pPr>
+        <w:pStyle w:val="Normal"/>
+        <w:rPr>
+          <w:rFonts w:ascii="Times New Roman" w:hAnsi="Times New Roman"/>
+        </w:rPr>
+      </w:pPr>
+      <w:r>
+        <w:rPr>
+          <w:rFonts w:ascii="Times New Roman" w:hAnsi="Times New Roman"/>
+        </w:rPr>
+      </w:r>
     </w:p>
     <w:p>
       <w:pPr>
         <w:pStyle w:val="Heading3"/>
-      </w:pPr>
-      <w:r>
+        <w:rPr/>
+      </w:pPr>
+      <w:r>
+        <w:rPr/>
         <w:t>2.2.5 - Sentiment lexicon acquisition</w:t>
       </w:r>
     </w:p>
     <w:p>
       <w:pPr>
-        <w:rPr>
-          <w:rFonts w:ascii="Times New Roman" w:hAnsi="Times New Roman"/>
-        </w:rPr>
-      </w:pPr>
-      <w:r>
-        <w:rPr>
-          <w:rFonts w:ascii="Times New Roman" w:hAnsi="Times New Roman"/>
-        </w:rPr>
-        <w:t xml:space="preserve">Lexicon is most common, Uses Dictionaries, </w:t>
-      </w:r>
-      <w:proofErr w:type="gramStart"/>
-      <w:r>
-        <w:rPr>
-          <w:rFonts w:ascii="Times New Roman" w:hAnsi="Times New Roman"/>
-        </w:rPr>
-        <w:t>Can</w:t>
-      </w:r>
-      <w:proofErr w:type="gramEnd"/>
-      <w:r>
-        <w:rPr>
-          <w:rFonts w:ascii="Times New Roman" w:hAnsi="Times New Roman"/>
-        </w:rPr>
-        <w:t xml:space="preserve"> be hand coded or crowd sources (</w:t>
-      </w:r>
-      <w:proofErr w:type="spellStart"/>
-      <w:r>
-        <w:rPr>
-          <w:rFonts w:ascii="Times New Roman" w:hAnsi="Times New Roman"/>
-        </w:rPr>
-        <w:t>BagOfWords</w:t>
-      </w:r>
-      <w:proofErr w:type="spellEnd"/>
-      <w:r>
-        <w:rPr>
-          <w:rFonts w:ascii="Times New Roman" w:hAnsi="Times New Roman"/>
-        </w:rPr>
-        <w:t xml:space="preserve"> Method).</w:t>
-      </w:r>
-    </w:p>
-    <w:p>
-      <w:pPr>
-        <w:rPr>
-          <w:rFonts w:ascii="Times New Roman" w:hAnsi="Times New Roman"/>
-        </w:rPr>
-      </w:pPr>
-    </w:p>
-    <w:p>
-      <w:pPr>
-        <w:rPr>
-          <w:rFonts w:ascii="Times New Roman" w:hAnsi="Times New Roman"/>
-        </w:rPr>
-      </w:pPr>
-      <w:r>
-        <w:rPr>
-          <w:rFonts w:ascii="Times New Roman" w:eastAsia="Arimo Bold" w:hAnsi="Times New Roman" w:cs="Times New Roman"/>
+        <w:pStyle w:val="Normal"/>
+        <w:rPr>
+          <w:rFonts w:ascii="Times New Roman" w:hAnsi="Times New Roman"/>
+        </w:rPr>
+      </w:pPr>
+      <w:r>
+        <w:rPr>
+          <w:rFonts w:ascii="Times New Roman" w:hAnsi="Times New Roman"/>
+        </w:rPr>
+        <w:t>Lexicon is most common, Uses Dictionaries, Can be hand coded or crowd sources (BagOfWords Method).</w:t>
+      </w:r>
+    </w:p>
+    <w:p>
+      <w:pPr>
+        <w:pStyle w:val="Normal"/>
+        <w:rPr>
+          <w:rFonts w:ascii="Times New Roman" w:hAnsi="Times New Roman"/>
+        </w:rPr>
+      </w:pPr>
+      <w:r>
+        <w:rPr>
+          <w:rFonts w:ascii="Times New Roman" w:hAnsi="Times New Roman"/>
+        </w:rPr>
+      </w:r>
+    </w:p>
+    <w:p>
+      <w:pPr>
+        <w:pStyle w:val="Normal"/>
+        <w:rPr>
+          <w:rFonts w:ascii="Times New Roman" w:hAnsi="Times New Roman"/>
+        </w:rPr>
+      </w:pPr>
+      <w:r>
+        <w:rPr>
+          <w:rFonts w:eastAsia="Arimo Bold" w:cs="Times New Roman" w:ascii="Times New Roman" w:hAnsi="Times New Roman"/>
           <w:bCs/>
         </w:rPr>
-        <w:t xml:space="preserve">“This approach allows the system to handle opinion words that are context dependent, which cause major difficulties for existing algorithms” </w:t>
+        <w:t>“</w:t>
+      </w:r>
+      <w:r>
+        <w:rPr>
+          <w:rFonts w:eastAsia="Arimo Bold" w:cs="Times New Roman" w:ascii="Times New Roman" w:hAnsi="Times New Roman"/>
+          <w:bCs/>
+        </w:rPr>
+        <w:t xml:space="preserve">This approach allows the system to handle opinion words that are context dependent, which cause major difficulties for existing algorithms” </w:t>
       </w:r>
       <w:r>
         <w:rPr>
@@ -797,7 +904,7 @@
       </w:r>
       <w:r>
         <w:rPr>
-          <w:rFonts w:ascii="Times New Roman" w:eastAsia="Arimo Bold" w:hAnsi="Times New Roman" w:cs="Times New Roman"/>
+          <w:rFonts w:eastAsia="Arimo Bold" w:cs="Times New Roman" w:ascii="Times New Roman" w:hAnsi="Times New Roman"/>
           <w:bCs/>
         </w:rPr>
         <w:t>.</w:t>
@@ -805,11 +912,18 @@
     </w:p>
     <w:p>
       <w:pPr>
+        <w:pStyle w:val="Normal"/>
         <w:rPr>
           <w:rFonts w:ascii="Times New Roman" w:hAnsi="Times New Roman"/>
           <w:lang w:val="en-US" w:eastAsia="en-US"/>
         </w:rPr>
       </w:pPr>
+      <w:r>
+        <w:rPr>
+          <w:rFonts w:ascii="Times New Roman" w:hAnsi="Times New Roman"/>
+          <w:lang w:val="en-US" w:eastAsia="en-US"/>
+        </w:rPr>
+      </w:r>
     </w:p>
     <w:p>
       <w:pPr>
@@ -819,73 +933,115 @@
         </w:rPr>
       </w:pPr>
       <w:r>
+        <w:rPr>
+          <w:rFonts w:eastAsia="Times New Roman"/>
+        </w:rPr>
+      </w:r>
+      <w:r>
         <w:br w:type="page"/>
       </w:r>
     </w:p>
     <w:p>
       <w:pPr>
         <w:pStyle w:val="Heading2"/>
-      </w:pPr>
+        <w:rPr/>
+      </w:pPr>
+      <w:bookmarkStart w:id="14" w:name="_Toc23344688"/>
       <w:bookmarkStart w:id="15" w:name="_Toc23344987"/>
-      <w:bookmarkStart w:id="16" w:name="_Toc23344688"/>
-      <w:r>
-        <w:lastRenderedPageBreak/>
+      <w:r>
+        <w:rPr/>
         <w:t>2.3 – Current Software (IBM &amp; Google)</w:t>
       </w:r>
+      <w:bookmarkEnd w:id="14"/>
       <w:bookmarkEnd w:id="15"/>
-      <w:bookmarkEnd w:id="16"/>
-    </w:p>
-    <w:p>
-      <w:pPr>
-        <w:spacing w:line="240" w:lineRule="auto"/>
-        <w:rPr>
-          <w:rFonts w:ascii="Times New Roman" w:eastAsia="Times New Roman" w:hAnsi="Times New Roman" w:cs="Times New Roman"/>
-          <w:color w:val="2F5496" w:themeColor="accent1" w:themeShade="BF"/>
+    </w:p>
+    <w:p>
+      <w:pPr>
+        <w:pStyle w:val="Normal"/>
+        <w:rPr/>
+      </w:pPr>
+      <w:r>
+        <w:rPr/>
+        <w:t>SAS - VISUAL TEXT ANALYTICS</w:t>
+      </w:r>
+    </w:p>
+    <w:p>
+      <w:pPr>
+        <w:pStyle w:val="Normal"/>
+        <w:rPr/>
+      </w:pPr>
+      <w:hyperlink r:id="rId3">
+        <w:r>
+          <w:rPr>
+            <w:rStyle w:val="InternetLink"/>
+          </w:rPr>
+          <w:t>https://www.sas.com/en_us/software/visual-text-analytics.html</w:t>
+        </w:r>
+      </w:hyperlink>
+    </w:p>
+    <w:p>
+      <w:pPr>
+        <w:pStyle w:val="Normal"/>
+        <w:rPr/>
+      </w:pPr>
+      <w:r>
+        <w:rPr/>
+      </w:r>
+    </w:p>
+    <w:p>
+      <w:pPr>
+        <w:pStyle w:val="Normal"/>
+        <w:rPr/>
+      </w:pPr>
+      <w:r>
+        <w:rPr/>
+        <w:t>SPSS – Sentiment Analysis</w:t>
+      </w:r>
+    </w:p>
+    <w:p>
+      <w:pPr>
+        <w:pStyle w:val="Normal"/>
+        <w:rPr/>
+      </w:pPr>
+      <w:hyperlink r:id="rId5">
+        <w:r>
+          <w:rPr>
+            <w:rStyle w:val="InternetLink"/>
+          </w:rPr>
+          <w:t>https://www.ibm.com/analytics/spss-statistics-software</w:t>
+        </w:r>
+      </w:hyperlink>
+    </w:p>
+    <w:p>
+      <w:pPr>
+        <w:pStyle w:val="Normal"/>
+        <w:rPr/>
+      </w:pPr>
+      <w:r>
+        <w:rPr/>
+      </w:r>
+    </w:p>
+    <w:p>
+      <w:pPr>
+        <w:pStyle w:val="Normal"/>
+        <w:spacing w:lineRule="auto" w:line="240"/>
+        <w:rPr>
+          <w:rFonts w:ascii="Times New Roman" w:hAnsi="Times New Roman" w:eastAsia="Times New Roman" w:cs="Times New Roman"/>
+          <w:color w:val="2F5496" w:themeColor="accent1" w:themeShade="bf"/>
           <w:sz w:val="32"/>
           <w:szCs w:val="32"/>
           <w:lang w:val="en-US" w:eastAsia="en-US"/>
         </w:rPr>
       </w:pPr>
       <w:r>
-        <w:br w:type="page"/>
-      </w:r>
-    </w:p>
-    <w:p>
-      <w:pPr>
-        <w:pStyle w:val="Heading1"/>
-      </w:pPr>
-      <w:bookmarkStart w:id="17" w:name="_Toc23344988"/>
-      <w:bookmarkStart w:id="18" w:name="_Toc23344689"/>
-      <w:r>
-        <w:lastRenderedPageBreak/>
-        <w:t>Chapter 3 – Design</w:t>
-      </w:r>
-      <w:bookmarkEnd w:id="17"/>
-      <w:bookmarkEnd w:id="18"/>
-    </w:p>
-    <w:p>
-      <w:pPr>
-        <w:pStyle w:val="Heading2"/>
-      </w:pPr>
-      <w:bookmarkStart w:id="19" w:name="_Toc23344989"/>
-      <w:bookmarkStart w:id="20" w:name="_Toc23344690"/>
-      <w:r>
-        <w:t>3.1 – Use outputs</w:t>
-      </w:r>
-      <w:bookmarkEnd w:id="19"/>
-      <w:bookmarkEnd w:id="20"/>
-    </w:p>
-    <w:p>
-      <w:pPr>
-        <w:spacing w:line="240" w:lineRule="auto"/>
-        <w:rPr>
-          <w:rFonts w:ascii="Times New Roman" w:eastAsia="Times New Roman" w:hAnsi="Times New Roman" w:cs="Times New Roman"/>
-          <w:color w:val="2F5496" w:themeColor="accent1" w:themeShade="BF"/>
+        <w:rPr>
+          <w:rFonts w:eastAsia="Times New Roman" w:cs="Times New Roman" w:ascii="Times New Roman" w:hAnsi="Times New Roman"/>
+          <w:color w:val="2F5496" w:themeColor="accent1" w:themeShade="bf"/>
           <w:sz w:val="32"/>
           <w:szCs w:val="32"/>
           <w:lang w:val="en-US" w:eastAsia="en-US"/>
         </w:rPr>
-      </w:pPr>
+      </w:r>
       <w:r>
         <w:br w:type="page"/>
       </w:r>
@@ -893,67 +1049,52 @@
     <w:p>
       <w:pPr>
         <w:pStyle w:val="Heading1"/>
-      </w:pPr>
-      <w:bookmarkStart w:id="21" w:name="_Toc23344990"/>
-      <w:bookmarkStart w:id="22" w:name="_Toc23344691"/>
-      <w:r>
-        <w:lastRenderedPageBreak/>
-        <w:t>Chapter 4 – Implementation (Prototype/Deliverable)</w:t>
-      </w:r>
-      <w:bookmarkEnd w:id="21"/>
-      <w:bookmarkEnd w:id="22"/>
+        <w:rPr/>
+      </w:pPr>
+      <w:bookmarkStart w:id="16" w:name="_Toc23344689"/>
+      <w:bookmarkStart w:id="17" w:name="_Toc23344988"/>
+      <w:r>
+        <w:rPr/>
+        <w:t>Chapter 3 – Design</w:t>
+      </w:r>
+      <w:bookmarkEnd w:id="16"/>
+      <w:bookmarkEnd w:id="17"/>
     </w:p>
     <w:p>
       <w:pPr>
         <w:pStyle w:val="Heading2"/>
-      </w:pPr>
-      <w:bookmarkStart w:id="23" w:name="_Toc23344991"/>
-      <w:bookmarkStart w:id="24" w:name="_Toc23344692"/>
-      <w:r>
-        <w:t>4.1 – Based on design</w:t>
-      </w:r>
-      <w:bookmarkEnd w:id="23"/>
-      <w:bookmarkEnd w:id="24"/>
-    </w:p>
-    <w:p>
-      <w:pPr>
-        <w:spacing w:line="240" w:lineRule="auto"/>
-        <w:rPr>
-          <w:rFonts w:ascii="Times New Roman" w:eastAsia="Times New Roman" w:hAnsi="Times New Roman" w:cs="Times New Roman"/>
-          <w:color w:val="2F5496" w:themeColor="accent1" w:themeShade="BF"/>
+        <w:rPr/>
+      </w:pPr>
+      <w:bookmarkStart w:id="18" w:name="_Toc23344690"/>
+      <w:bookmarkStart w:id="19" w:name="_Toc23344989"/>
+      <w:r>
+        <w:rPr/>
+        <w:t>3.1 – Use outputs</w:t>
+      </w:r>
+      <w:bookmarkEnd w:id="18"/>
+      <w:bookmarkEnd w:id="19"/>
+    </w:p>
+    <w:p>
+      <w:pPr>
+        <w:pStyle w:val="Normal"/>
+        <w:spacing w:lineRule="auto" w:line="240"/>
+        <w:rPr>
+          <w:rFonts w:ascii="Times New Roman" w:hAnsi="Times New Roman" w:eastAsia="Times New Roman" w:cs="Times New Roman"/>
+          <w:color w:val="2F5496" w:themeColor="accent1" w:themeShade="bf"/>
           <w:sz w:val="32"/>
           <w:szCs w:val="32"/>
           <w:lang w:val="en-US" w:eastAsia="en-US"/>
         </w:rPr>
       </w:pPr>
       <w:r>
-        <w:br w:type="page"/>
-      </w:r>
-    </w:p>
-    <w:p>
-      <w:pPr>
-        <w:pStyle w:val="Heading1"/>
-      </w:pPr>
-      <w:bookmarkStart w:id="25" w:name="_Toc23344992"/>
-      <w:bookmarkStart w:id="26" w:name="_Toc23344693"/>
-      <w:r>
-        <w:lastRenderedPageBreak/>
-        <w:t>Chapter 5 – Evaluation of prototype/deliverable</w:t>
-      </w:r>
-      <w:bookmarkEnd w:id="25"/>
-      <w:bookmarkEnd w:id="26"/>
-    </w:p>
-    <w:p>
-      <w:pPr>
-        <w:spacing w:line="240" w:lineRule="auto"/>
-        <w:rPr>
-          <w:rFonts w:ascii="Times New Roman" w:eastAsia="Times New Roman" w:hAnsi="Times New Roman" w:cs="Times New Roman"/>
-          <w:color w:val="2F5496" w:themeColor="accent1" w:themeShade="BF"/>
+        <w:rPr>
+          <w:rFonts w:eastAsia="Times New Roman" w:cs="Times New Roman" w:ascii="Times New Roman" w:hAnsi="Times New Roman"/>
+          <w:color w:val="2F5496" w:themeColor="accent1" w:themeShade="bf"/>
           <w:sz w:val="32"/>
           <w:szCs w:val="32"/>
           <w:lang w:val="en-US" w:eastAsia="en-US"/>
         </w:rPr>
-      </w:pPr>
+      </w:r>
       <w:r>
         <w:br w:type="page"/>
       </w:r>
@@ -961,60 +1102,170 @@
     <w:p>
       <w:pPr>
         <w:pStyle w:val="Heading1"/>
-      </w:pPr>
-      <w:bookmarkStart w:id="27" w:name="_Toc23344993"/>
-      <w:bookmarkStart w:id="28" w:name="_Toc23344694"/>
-      <w:r>
-        <w:lastRenderedPageBreak/>
-        <w:t>Chapter 6 - Conclusions</w:t>
-      </w:r>
-      <w:bookmarkEnd w:id="27"/>
-      <w:bookmarkEnd w:id="28"/>
-    </w:p>
-    <w:p>
-      <w:pPr>
-        <w:spacing w:line="240" w:lineRule="auto"/>
-        <w:rPr>
-          <w:rFonts w:ascii="Times New Roman" w:eastAsia="Times New Roman" w:hAnsi="Times New Roman" w:cs="Times New Roman"/>
-          <w:color w:val="2F5496" w:themeColor="accent1" w:themeShade="BF"/>
+        <w:rPr/>
+      </w:pPr>
+      <w:bookmarkStart w:id="20" w:name="_Toc23344691"/>
+      <w:bookmarkStart w:id="21" w:name="_Toc23344990"/>
+      <w:r>
+        <w:rPr/>
+        <w:t>Chapter 4 – Implementation (Prototype/Deliverable)</w:t>
+      </w:r>
+      <w:bookmarkEnd w:id="20"/>
+      <w:bookmarkEnd w:id="21"/>
+    </w:p>
+    <w:p>
+      <w:pPr>
+        <w:pStyle w:val="Heading2"/>
+        <w:rPr/>
+      </w:pPr>
+      <w:bookmarkStart w:id="22" w:name="_Toc23344692"/>
+      <w:bookmarkStart w:id="23" w:name="_Toc23344991"/>
+      <w:r>
+        <w:rPr/>
+        <w:t>4.1 – Based on design</w:t>
+      </w:r>
+      <w:bookmarkEnd w:id="22"/>
+      <w:bookmarkEnd w:id="23"/>
+    </w:p>
+    <w:p>
+      <w:pPr>
+        <w:pStyle w:val="Normal"/>
+        <w:spacing w:lineRule="auto" w:line="240"/>
+        <w:rPr>
+          <w:rFonts w:ascii="Times New Roman" w:hAnsi="Times New Roman" w:eastAsia="Times New Roman" w:cs="Times New Roman"/>
+          <w:color w:val="2F5496" w:themeColor="accent1" w:themeShade="bf"/>
           <w:sz w:val="32"/>
           <w:szCs w:val="32"/>
           <w:lang w:val="en-US" w:eastAsia="en-US"/>
         </w:rPr>
       </w:pPr>
       <w:r>
+        <w:rPr>
+          <w:rFonts w:eastAsia="Times New Roman" w:cs="Times New Roman" w:ascii="Times New Roman" w:hAnsi="Times New Roman"/>
+          <w:color w:val="2F5496" w:themeColor="accent1" w:themeShade="bf"/>
+          <w:sz w:val="32"/>
+          <w:szCs w:val="32"/>
+          <w:lang w:val="en-US" w:eastAsia="en-US"/>
+        </w:rPr>
+      </w:r>
+      <w:r>
         <w:br w:type="page"/>
       </w:r>
     </w:p>
     <w:p>
       <w:pPr>
         <w:pStyle w:val="Heading1"/>
-      </w:pPr>
+        <w:rPr/>
+      </w:pPr>
+      <w:bookmarkStart w:id="24" w:name="_Toc23344693"/>
+      <w:bookmarkStart w:id="25" w:name="_Toc23344992"/>
+      <w:r>
+        <w:rPr/>
+        <w:t>Chapter 5 – Evaluation of prototype/deliverable</w:t>
+      </w:r>
+      <w:bookmarkEnd w:id="24"/>
+      <w:bookmarkEnd w:id="25"/>
+    </w:p>
+    <w:p>
+      <w:pPr>
+        <w:pStyle w:val="Normal"/>
+        <w:spacing w:lineRule="auto" w:line="240"/>
+        <w:rPr>
+          <w:rFonts w:ascii="Times New Roman" w:hAnsi="Times New Roman" w:eastAsia="Times New Roman" w:cs="Times New Roman"/>
+          <w:color w:val="2F5496" w:themeColor="accent1" w:themeShade="bf"/>
+          <w:sz w:val="32"/>
+          <w:szCs w:val="32"/>
+          <w:lang w:val="en-US" w:eastAsia="en-US"/>
+        </w:rPr>
+      </w:pPr>
+      <w:r>
+        <w:rPr>
+          <w:rFonts w:eastAsia="Times New Roman" w:cs="Times New Roman" w:ascii="Times New Roman" w:hAnsi="Times New Roman"/>
+          <w:color w:val="2F5496" w:themeColor="accent1" w:themeShade="bf"/>
+          <w:sz w:val="32"/>
+          <w:szCs w:val="32"/>
+          <w:lang w:val="en-US" w:eastAsia="en-US"/>
+        </w:rPr>
+      </w:r>
+      <w:r>
+        <w:br w:type="page"/>
+      </w:r>
+    </w:p>
+    <w:p>
+      <w:pPr>
+        <w:pStyle w:val="Heading1"/>
+        <w:rPr/>
+      </w:pPr>
+      <w:bookmarkStart w:id="26" w:name="_Toc23344694"/>
+      <w:bookmarkStart w:id="27" w:name="_Toc23344993"/>
+      <w:r>
+        <w:rPr/>
+        <w:t>Chapter 6 - Conclusions</w:t>
+      </w:r>
+      <w:bookmarkEnd w:id="26"/>
+      <w:bookmarkEnd w:id="27"/>
+    </w:p>
+    <w:p>
+      <w:pPr>
+        <w:pStyle w:val="Normal"/>
+        <w:spacing w:lineRule="auto" w:line="240"/>
+        <w:rPr>
+          <w:rFonts w:ascii="Times New Roman" w:hAnsi="Times New Roman" w:eastAsia="Times New Roman" w:cs="Times New Roman"/>
+          <w:color w:val="2F5496" w:themeColor="accent1" w:themeShade="bf"/>
+          <w:sz w:val="32"/>
+          <w:szCs w:val="32"/>
+          <w:lang w:val="en-US" w:eastAsia="en-US"/>
+        </w:rPr>
+      </w:pPr>
+      <w:r>
+        <w:rPr>
+          <w:rFonts w:eastAsia="Times New Roman" w:cs="Times New Roman" w:ascii="Times New Roman" w:hAnsi="Times New Roman"/>
+          <w:color w:val="2F5496" w:themeColor="accent1" w:themeShade="bf"/>
+          <w:sz w:val="32"/>
+          <w:szCs w:val="32"/>
+          <w:lang w:val="en-US" w:eastAsia="en-US"/>
+        </w:rPr>
+      </w:r>
+      <w:r>
+        <w:br w:type="page"/>
+      </w:r>
+    </w:p>
+    <w:p>
+      <w:pPr>
+        <w:pStyle w:val="Heading1"/>
+        <w:rPr/>
+      </w:pPr>
+      <w:bookmarkStart w:id="28" w:name="_Toc23344695"/>
       <w:bookmarkStart w:id="29" w:name="_Toc23344994"/>
-      <w:bookmarkStart w:id="30" w:name="_Toc23344695"/>
-      <w:r>
-        <w:lastRenderedPageBreak/>
+      <w:r>
+        <w:rPr/>
         <w:t>LSEPI – (Put in appendix in final)</w:t>
       </w:r>
+      <w:bookmarkEnd w:id="28"/>
       <w:bookmarkEnd w:id="29"/>
+    </w:p>
+    <w:p>
+      <w:pPr>
+        <w:pStyle w:val="Heading2"/>
+        <w:rPr/>
+      </w:pPr>
+      <w:bookmarkStart w:id="30" w:name="_Toc23344696"/>
+      <w:bookmarkStart w:id="31" w:name="_Toc23344995"/>
+      <w:r>
+        <w:rPr/>
+        <w:t>Legal</w:t>
+      </w:r>
       <w:bookmarkEnd w:id="30"/>
-    </w:p>
-    <w:p>
-      <w:pPr>
-        <w:pStyle w:val="Heading2"/>
-      </w:pPr>
-      <w:bookmarkStart w:id="31" w:name="_Toc23344995"/>
-      <w:bookmarkStart w:id="32" w:name="_Toc23344696"/>
-      <w:r>
-        <w:t>Legal</w:t>
-      </w:r>
       <w:bookmarkEnd w:id="31"/>
-      <w:bookmarkEnd w:id="32"/>
-    </w:p>
-    <w:p>
-      <w:r>
-        <w:rPr>
-          <w:rFonts w:ascii="Times New Roman" w:eastAsia="Times New Roman" w:hAnsi="Times New Roman" w:cs="Times New Roman"/>
+    </w:p>
+    <w:p>
+      <w:pPr>
+        <w:pStyle w:val="Normal"/>
+        <w:rPr/>
+      </w:pPr>
+      <w:r>
+        <w:rPr>
+          <w:rFonts w:eastAsia="Times New Roman" w:cs="Times New Roman" w:ascii="Times New Roman" w:hAnsi="Times New Roman"/>
           <w:szCs w:val="24"/>
         </w:rPr>
         <w:t xml:space="preserve">Software licenses – The aim of this project is to use open source tools which will give anyone the ability to follow along with this project. </w:t>
@@ -1022,14 +1273,16 @@
     </w:p>
     <w:p>
       <w:pPr>
+        <w:pStyle w:val="Normal"/>
         <w:numPr>
           <w:ilvl w:val="0"/>
           <w:numId w:val="5"/>
         </w:numPr>
-      </w:pPr>
-      <w:r>
-        <w:rPr>
-          <w:rFonts w:ascii="Times New Roman" w:eastAsia="Times New Roman" w:hAnsi="Times New Roman" w:cs="Times New Roman"/>
+        <w:rPr/>
+      </w:pPr>
+      <w:r>
+        <w:rPr>
+          <w:rFonts w:eastAsia="Times New Roman" w:cs="Times New Roman" w:ascii="Times New Roman" w:hAnsi="Times New Roman"/>
           <w:szCs w:val="24"/>
         </w:rPr>
         <w:t>R  - An open source front end for the programming language R, which is great for creating and manipulating scripts and data frames.</w:t>
@@ -1037,14 +1290,16 @@
     </w:p>
     <w:p>
       <w:pPr>
+        <w:pStyle w:val="Normal"/>
         <w:numPr>
           <w:ilvl w:val="0"/>
           <w:numId w:val="5"/>
         </w:numPr>
-      </w:pPr>
-      <w:r>
-        <w:rPr>
-          <w:rFonts w:ascii="Times New Roman" w:eastAsia="Times New Roman" w:hAnsi="Times New Roman" w:cs="Times New Roman"/>
+        <w:rPr/>
+      </w:pPr>
+      <w:r>
+        <w:rPr>
+          <w:rFonts w:eastAsia="Times New Roman" w:cs="Times New Roman" w:ascii="Times New Roman" w:hAnsi="Times New Roman"/>
           <w:szCs w:val="24"/>
         </w:rPr>
         <w:t xml:space="preserve">R-Studio - </w:t>
@@ -1052,14 +1307,16 @@
     </w:p>
     <w:p>
       <w:pPr>
+        <w:pStyle w:val="Normal"/>
         <w:numPr>
           <w:ilvl w:val="0"/>
           <w:numId w:val="5"/>
         </w:numPr>
-      </w:pPr>
-      <w:r>
-        <w:rPr>
-          <w:rFonts w:ascii="Times New Roman" w:eastAsia="Times New Roman" w:hAnsi="Times New Roman" w:cs="Times New Roman"/>
+        <w:rPr/>
+      </w:pPr>
+      <w:r>
+        <w:rPr>
+          <w:rFonts w:eastAsia="Times New Roman" w:cs="Times New Roman" w:ascii="Times New Roman" w:hAnsi="Times New Roman"/>
           <w:szCs w:val="24"/>
         </w:rPr>
         <w:t>Git - is an open source version-control system for keeping track of changes in code.</w:t>
@@ -1067,14 +1324,16 @@
     </w:p>
     <w:p>
       <w:pPr>
+        <w:pStyle w:val="Normal"/>
         <w:numPr>
           <w:ilvl w:val="0"/>
           <w:numId w:val="5"/>
         </w:numPr>
-      </w:pPr>
-      <w:r>
-        <w:rPr>
-          <w:rFonts w:ascii="Times New Roman" w:eastAsia="Times New Roman" w:hAnsi="Times New Roman" w:cs="Times New Roman"/>
+        <w:rPr/>
+      </w:pPr>
+      <w:r>
+        <w:rPr>
+          <w:rFonts w:eastAsia="Times New Roman" w:cs="Times New Roman" w:ascii="Times New Roman" w:hAnsi="Times New Roman"/>
           <w:szCs w:val="24"/>
         </w:rPr>
         <w:t>GitHub is a website for developers to upload their code externally, which was built on Git and allows for collaboration. (Microsoft)</w:t>
@@ -1082,14 +1341,16 @@
     </w:p>
     <w:p>
       <w:pPr>
+        <w:pStyle w:val="Normal"/>
         <w:numPr>
           <w:ilvl w:val="0"/>
           <w:numId w:val="5"/>
         </w:numPr>
-      </w:pPr>
-      <w:r>
-        <w:rPr>
-          <w:rFonts w:ascii="Times New Roman" w:eastAsia="Times New Roman" w:hAnsi="Times New Roman" w:cs="Times New Roman"/>
+        <w:rPr/>
+      </w:pPr>
+      <w:r>
+        <w:rPr>
+          <w:rFonts w:eastAsia="Times New Roman" w:cs="Times New Roman" w:ascii="Times New Roman" w:hAnsi="Times New Roman"/>
           <w:szCs w:val="24"/>
         </w:rPr>
         <w:t>Visual Studio Code - An open source text editor for developers.</w:t>
@@ -1098,98 +1359,73 @@
     <w:p>
       <w:pPr>
         <w:pStyle w:val="Heading2"/>
-      </w:pPr>
+        <w:rPr/>
+      </w:pPr>
+      <w:bookmarkStart w:id="32" w:name="_Toc23344697"/>
       <w:bookmarkStart w:id="33" w:name="_Toc23344996"/>
-      <w:bookmarkStart w:id="34" w:name="_Toc23344697"/>
-      <w:r>
+      <w:r>
+        <w:rPr/>
         <w:t>Social</w:t>
       </w:r>
+      <w:bookmarkEnd w:id="32"/>
       <w:bookmarkEnd w:id="33"/>
+    </w:p>
+    <w:p>
+      <w:pPr>
+        <w:pStyle w:val="Normal"/>
+        <w:rPr>
+          <w:rFonts w:ascii="Times New Roman" w:hAnsi="Times New Roman"/>
+        </w:rPr>
+      </w:pPr>
+      <w:r>
+        <w:rPr>
+          <w:rFonts w:eastAsia="Times New Roman" w:cs="Times New Roman" w:ascii="Times New Roman" w:hAnsi="Times New Roman"/>
+          <w:szCs w:val="24"/>
+        </w:rPr>
+        <w:t>Anonymity of user input – With the use of web scrapping for this project, this could be a difficult issue for some websites. For the types of websites this project will focus on, have a developer version which allows users to download and analyse their data sets. This has been confirmed in the Terms Of Service (TOS) and usually requires the user to create an account and tell the company why/what you’ll be doing with the data.</w:t>
+      </w:r>
+    </w:p>
+    <w:p>
+      <w:pPr>
+        <w:pStyle w:val="Normal"/>
+        <w:rPr>
+          <w:rFonts w:ascii="Times New Roman" w:hAnsi="Times New Roman"/>
+        </w:rPr>
+      </w:pPr>
+      <w:r>
+        <w:rPr>
+          <w:rFonts w:ascii="Times New Roman" w:hAnsi="Times New Roman"/>
+        </w:rPr>
+        <w:br/>
+      </w:r>
+    </w:p>
+    <w:p>
+      <w:pPr>
+        <w:pStyle w:val="Heading2"/>
+        <w:rPr/>
+      </w:pPr>
+      <w:bookmarkStart w:id="34" w:name="_Toc23344698"/>
+      <w:bookmarkStart w:id="35" w:name="_Toc23344997"/>
+      <w:r>
+        <w:rPr/>
+        <w:t>Ethical</w:t>
+      </w:r>
       <w:bookmarkEnd w:id="34"/>
-    </w:p>
-    <w:p>
-      <w:pPr>
-        <w:rPr>
-          <w:rFonts w:ascii="Times New Roman" w:hAnsi="Times New Roman"/>
-        </w:rPr>
-      </w:pPr>
-      <w:r>
-        <w:rPr>
-          <w:rFonts w:ascii="Times New Roman" w:eastAsia="Times New Roman" w:hAnsi="Times New Roman" w:cs="Times New Roman"/>
-          <w:szCs w:val="24"/>
-        </w:rPr>
-        <w:t xml:space="preserve">Anonymity of user input – With the use of web scrapping for this project, this could be a difficult issue for some websites. For the types of websites this project will focus on, have a developer version which allows users to download and analyse their data sets. This has been confirmed in the Terms </w:t>
-      </w:r>
-      <w:proofErr w:type="gramStart"/>
-      <w:r>
-        <w:rPr>
-          <w:rFonts w:ascii="Times New Roman" w:eastAsia="Times New Roman" w:hAnsi="Times New Roman" w:cs="Times New Roman"/>
-          <w:szCs w:val="24"/>
-        </w:rPr>
-        <w:t>Of</w:t>
-      </w:r>
-      <w:proofErr w:type="gramEnd"/>
-      <w:r>
-        <w:rPr>
-          <w:rFonts w:ascii="Times New Roman" w:eastAsia="Times New Roman" w:hAnsi="Times New Roman" w:cs="Times New Roman"/>
-          <w:szCs w:val="24"/>
-        </w:rPr>
-        <w:t xml:space="preserve"> Service (TOS) and usually requires the user to create an account and tell the company why/what you’ll be doing with the data.</w:t>
-      </w:r>
-    </w:p>
-    <w:p>
-      <w:pPr>
-        <w:rPr>
-          <w:rFonts w:ascii="Times New Roman" w:hAnsi="Times New Roman"/>
-        </w:rPr>
-      </w:pPr>
-      <w:r>
-        <w:rPr>
-          <w:rFonts w:ascii="Times New Roman" w:hAnsi="Times New Roman"/>
-        </w:rPr>
-        <w:br/>
-      </w:r>
-    </w:p>
-    <w:p>
-      <w:pPr>
-        <w:pStyle w:val="Heading2"/>
-      </w:pPr>
-      <w:bookmarkStart w:id="35" w:name="_Toc23344997"/>
-      <w:bookmarkStart w:id="36" w:name="_Toc23344698"/>
-      <w:r>
-        <w:t>Ethical</w:t>
-      </w:r>
       <w:bookmarkEnd w:id="35"/>
-      <w:bookmarkEnd w:id="36"/>
-    </w:p>
-    <w:p>
-      <w:pPr>
-        <w:rPr>
-          <w:rFonts w:ascii="Times New Roman" w:hAnsi="Times New Roman"/>
-        </w:rPr>
-      </w:pPr>
-      <w:r>
-        <w:rPr>
-          <w:rFonts w:ascii="Times New Roman" w:eastAsia="Times New Roman" w:hAnsi="Times New Roman" w:cs="Times New Roman"/>
-          <w:szCs w:val="24"/>
-        </w:rPr>
-        <w:t xml:space="preserve">To lay out the rules for ethics, we would have to </w:t>
-      </w:r>
-      <w:proofErr w:type="gramStart"/>
-      <w:r>
-        <w:rPr>
-          <w:rFonts w:ascii="Times New Roman" w:eastAsia="Times New Roman" w:hAnsi="Times New Roman" w:cs="Times New Roman"/>
-          <w:szCs w:val="24"/>
-        </w:rPr>
-        <w:t>take into account</w:t>
-      </w:r>
-      <w:proofErr w:type="gramEnd"/>
-      <w:r>
-        <w:rPr>
-          <w:rFonts w:ascii="Times New Roman" w:eastAsia="Times New Roman" w:hAnsi="Times New Roman" w:cs="Times New Roman"/>
-          <w:szCs w:val="24"/>
-        </w:rPr>
-        <w:t xml:space="preserve"> of how personal it can be from person to person. Whilst it can be interchangeable usually the work place would follow some general ethical concerns.</w:t>
+    </w:p>
+    <w:p>
+      <w:pPr>
+        <w:pStyle w:val="Normal"/>
+        <w:rPr>
+          <w:rFonts w:ascii="Times New Roman" w:hAnsi="Times New Roman"/>
+        </w:rPr>
+      </w:pPr>
+      <w:r>
+        <w:rPr>
+          <w:rFonts w:eastAsia="Times New Roman" w:cs="Times New Roman" w:ascii="Times New Roman" w:hAnsi="Times New Roman"/>
+          <w:szCs w:val="24"/>
+        </w:rPr>
+        <w:t>To lay out the rules for ethics, we would have to take into account of how personal it can be from person to person. Whilst it can be interchangeable usually the work place would follow some general ethical concerns.</w:t>
       </w:r>
     </w:p>
     <w:p>
@@ -1205,7 +1441,7 @@
       </w:pPr>
       <w:r>
         <w:rPr>
-          <w:rFonts w:ascii="Times New Roman" w:eastAsia="Times New Roman" w:hAnsi="Times New Roman" w:cs="Times New Roman"/>
+          <w:rFonts w:eastAsia="Times New Roman" w:cs="Times New Roman" w:ascii="Times New Roman" w:hAnsi="Times New Roman"/>
           <w:szCs w:val="24"/>
         </w:rPr>
         <w:t>To treat people fairly</w:t>
@@ -1224,7 +1460,7 @@
       </w:pPr>
       <w:r>
         <w:rPr>
-          <w:rFonts w:ascii="Times New Roman" w:eastAsia="Times New Roman" w:hAnsi="Times New Roman" w:cs="Times New Roman"/>
+          <w:rFonts w:eastAsia="Times New Roman" w:cs="Times New Roman" w:ascii="Times New Roman" w:hAnsi="Times New Roman"/>
           <w:szCs w:val="24"/>
         </w:rPr>
         <w:t xml:space="preserve">To respect the autonomy of individuals </w:t>
@@ -1243,7 +1479,7 @@
       </w:pPr>
       <w:r>
         <w:rPr>
-          <w:rFonts w:ascii="Times New Roman" w:eastAsia="Times New Roman" w:hAnsi="Times New Roman" w:cs="Times New Roman"/>
+          <w:rFonts w:eastAsia="Times New Roman" w:cs="Times New Roman" w:ascii="Times New Roman" w:hAnsi="Times New Roman"/>
           <w:szCs w:val="24"/>
         </w:rPr>
         <w:t>To act with integrity</w:t>
@@ -1262,7 +1498,7 @@
       </w:pPr>
       <w:r>
         <w:rPr>
-          <w:rFonts w:ascii="Times New Roman" w:eastAsia="Times New Roman" w:hAnsi="Times New Roman" w:cs="Times New Roman"/>
+          <w:rFonts w:eastAsia="Times New Roman" w:cs="Times New Roman" w:ascii="Times New Roman" w:hAnsi="Times New Roman"/>
           <w:szCs w:val="24"/>
         </w:rPr>
         <w:t xml:space="preserve">To seek the best results </w:t>
@@ -1271,27 +1507,31 @@
     <w:p>
       <w:pPr>
         <w:pStyle w:val="Heading2"/>
-      </w:pPr>
+        <w:rPr/>
+      </w:pPr>
+      <w:bookmarkStart w:id="36" w:name="_Toc23344699"/>
       <w:bookmarkStart w:id="37" w:name="_Toc23344998"/>
-      <w:bookmarkStart w:id="38" w:name="_Toc23344699"/>
-      <w:r>
+      <w:r>
+        <w:rPr/>
         <w:t>Professional</w:t>
       </w:r>
+      <w:bookmarkEnd w:id="36"/>
       <w:bookmarkEnd w:id="37"/>
-      <w:bookmarkEnd w:id="38"/>
-      <w:r>
+      <w:r>
+        <w:rPr/>
         <w:t xml:space="preserve"> </w:t>
       </w:r>
     </w:p>
     <w:p>
       <w:pPr>
-        <w:rPr>
-          <w:rFonts w:ascii="Times New Roman" w:hAnsi="Times New Roman"/>
-        </w:rPr>
-      </w:pPr>
-      <w:r>
-        <w:rPr>
-          <w:rFonts w:ascii="Times New Roman" w:eastAsia="Times New Roman" w:hAnsi="Times New Roman" w:cs="Times New Roman"/>
+        <w:pStyle w:val="Normal"/>
+        <w:rPr>
+          <w:rFonts w:ascii="Times New Roman" w:hAnsi="Times New Roman"/>
+        </w:rPr>
+      </w:pPr>
+      <w:r>
+        <w:rPr>
+          <w:rFonts w:eastAsia="Times New Roman" w:cs="Times New Roman" w:ascii="Times New Roman" w:hAnsi="Times New Roman"/>
           <w:szCs w:val="24"/>
         </w:rPr>
         <w:t>Five characteristics of a professional!?</w:t>
@@ -1299,13 +1539,14 @@
     </w:p>
     <w:p>
       <w:pPr>
-        <w:rPr>
-          <w:rFonts w:ascii="Times New Roman" w:hAnsi="Times New Roman"/>
-        </w:rPr>
-      </w:pPr>
-      <w:r>
-        <w:rPr>
-          <w:rFonts w:ascii="Times New Roman" w:eastAsia="Times New Roman" w:hAnsi="Times New Roman" w:cs="Times New Roman"/>
+        <w:pStyle w:val="Normal"/>
+        <w:rPr>
+          <w:rFonts w:ascii="Times New Roman" w:hAnsi="Times New Roman"/>
+        </w:rPr>
+      </w:pPr>
+      <w:r>
+        <w:rPr>
+          <w:rFonts w:eastAsia="Times New Roman" w:cs="Times New Roman" w:ascii="Times New Roman" w:hAnsi="Times New Roman"/>
           <w:szCs w:val="24"/>
         </w:rPr>
         <w:t>A professional should be someone who has the following:</w:t>
@@ -1324,7 +1565,7 @@
       </w:pPr>
       <w:r>
         <w:rPr>
-          <w:rFonts w:ascii="Times New Roman" w:eastAsia="Times New Roman" w:hAnsi="Times New Roman" w:cs="Times New Roman"/>
+          <w:rFonts w:eastAsia="Times New Roman" w:cs="Times New Roman" w:ascii="Times New Roman" w:hAnsi="Times New Roman"/>
           <w:szCs w:val="24"/>
         </w:rPr>
         <w:t>A duty of care</w:t>
@@ -1343,7 +1584,7 @@
       </w:pPr>
       <w:r>
         <w:rPr>
-          <w:rFonts w:ascii="Times New Roman" w:eastAsia="Times New Roman" w:hAnsi="Times New Roman" w:cs="Times New Roman"/>
+          <w:rFonts w:eastAsia="Times New Roman" w:cs="Times New Roman" w:ascii="Times New Roman" w:hAnsi="Times New Roman"/>
           <w:szCs w:val="24"/>
         </w:rPr>
         <w:t>A responsibility for consequences</w:t>
@@ -1351,20 +1592,27 @@
     </w:p>
     <w:p>
       <w:pPr>
-        <w:rPr>
-          <w:rFonts w:ascii="Times New Roman" w:hAnsi="Times New Roman"/>
-        </w:rPr>
-      </w:pPr>
-    </w:p>
-    <w:p>
-      <w:pPr>
-        <w:rPr>
-          <w:rFonts w:ascii="Times New Roman" w:hAnsi="Times New Roman"/>
-        </w:rPr>
-      </w:pPr>
-      <w:r>
-        <w:rPr>
-          <w:rFonts w:ascii="Times New Roman" w:eastAsia="Times New Roman" w:hAnsi="Times New Roman" w:cs="Times New Roman"/>
+        <w:pStyle w:val="Normal"/>
+        <w:rPr>
+          <w:rFonts w:ascii="Times New Roman" w:hAnsi="Times New Roman"/>
+        </w:rPr>
+      </w:pPr>
+      <w:r>
+        <w:rPr>
+          <w:rFonts w:ascii="Times New Roman" w:hAnsi="Times New Roman"/>
+        </w:rPr>
+      </w:r>
+    </w:p>
+    <w:p>
+      <w:pPr>
+        <w:pStyle w:val="Normal"/>
+        <w:rPr>
+          <w:rFonts w:ascii="Times New Roman" w:hAnsi="Times New Roman"/>
+        </w:rPr>
+      </w:pPr>
+      <w:r>
+        <w:rPr>
+          <w:rFonts w:eastAsia="Times New Roman" w:cs="Times New Roman" w:ascii="Times New Roman" w:hAnsi="Times New Roman"/>
           <w:szCs w:val="24"/>
         </w:rPr>
         <w:t>This also falls under the BCS Code of Conduct which is the body of British Computer Society, who sets out the professional standards required as part of their members.</w:t>
@@ -1372,43 +1620,29 @@
     </w:p>
     <w:p>
       <w:pPr>
-        <w:rPr>
-          <w:rFonts w:ascii="Times New Roman" w:hAnsi="Times New Roman"/>
-        </w:rPr>
-      </w:pPr>
-      <w:r>
-        <w:rPr>
-          <w:rFonts w:ascii="Times New Roman" w:eastAsia="Times New Roman" w:hAnsi="Times New Roman" w:cs="Times New Roman"/>
-          <w:szCs w:val="24"/>
-        </w:rPr>
-        <w:t xml:space="preserve">Within the BSC Code </w:t>
-      </w:r>
-      <w:proofErr w:type="gramStart"/>
-      <w:r>
-        <w:rPr>
-          <w:rFonts w:ascii="Times New Roman" w:eastAsia="Times New Roman" w:hAnsi="Times New Roman" w:cs="Times New Roman"/>
-          <w:szCs w:val="24"/>
-        </w:rPr>
-        <w:t>Of</w:t>
-      </w:r>
-      <w:proofErr w:type="gramEnd"/>
-      <w:r>
-        <w:rPr>
-          <w:rFonts w:ascii="Times New Roman" w:eastAsia="Times New Roman" w:hAnsi="Times New Roman" w:cs="Times New Roman"/>
-          <w:szCs w:val="24"/>
-        </w:rPr>
-        <w:t xml:space="preserve"> Conduct they state that all members, no matter their rank or length of being a member will provide public interest. </w:t>
-      </w:r>
-    </w:p>
-    <w:p>
-      <w:pPr>
-        <w:rPr>
-          <w:rFonts w:ascii="Times New Roman" w:hAnsi="Times New Roman"/>
-        </w:rPr>
-      </w:pPr>
-      <w:r>
-        <w:rPr>
-          <w:rFonts w:ascii="Times New Roman" w:eastAsia="Times New Roman" w:hAnsi="Times New Roman" w:cs="Times New Roman"/>
+        <w:pStyle w:val="Normal"/>
+        <w:rPr>
+          <w:rFonts w:ascii="Times New Roman" w:hAnsi="Times New Roman"/>
+        </w:rPr>
+      </w:pPr>
+      <w:r>
+        <w:rPr>
+          <w:rFonts w:eastAsia="Times New Roman" w:cs="Times New Roman" w:ascii="Times New Roman" w:hAnsi="Times New Roman"/>
+          <w:szCs w:val="24"/>
+        </w:rPr>
+        <w:t xml:space="preserve">Within the BSC Code Of Conduct they state that all members, no matter their rank or length of being a member will provide public interest. </w:t>
+      </w:r>
+    </w:p>
+    <w:p>
+      <w:pPr>
+        <w:pStyle w:val="Normal"/>
+        <w:rPr>
+          <w:rFonts w:ascii="Times New Roman" w:hAnsi="Times New Roman"/>
+        </w:rPr>
+      </w:pPr>
+      <w:r>
+        <w:rPr>
+          <w:rFonts w:eastAsia="Times New Roman" w:cs="Times New Roman" w:ascii="Times New Roman" w:hAnsi="Times New Roman"/>
           <w:szCs w:val="24"/>
           <w:highlight w:val="yellow"/>
         </w:rPr>
@@ -1418,75 +1652,87 @@
     <w:p>
       <w:pPr>
         <w:pStyle w:val="Heading2"/>
-      </w:pPr>
+        <w:rPr/>
+      </w:pPr>
+      <w:bookmarkStart w:id="38" w:name="_Toc23344700"/>
       <w:bookmarkStart w:id="39" w:name="_Toc23344999"/>
-      <w:bookmarkStart w:id="40" w:name="_Toc23344700"/>
-      <w:r>
-        <w:lastRenderedPageBreak/>
+      <w:r>
+        <w:rPr/>
         <w:t>Issues</w:t>
       </w:r>
+      <w:bookmarkEnd w:id="38"/>
       <w:bookmarkEnd w:id="39"/>
+    </w:p>
+    <w:p>
+      <w:pPr>
+        <w:pStyle w:val="Normal"/>
+        <w:rPr>
+          <w:rFonts w:ascii="Times New Roman" w:hAnsi="Times New Roman"/>
+        </w:rPr>
+      </w:pPr>
+      <w:r>
+        <w:rPr>
+          <w:rFonts w:ascii="Times New Roman" w:hAnsi="Times New Roman"/>
+        </w:rPr>
+        <w:br/>
+      </w:r>
+    </w:p>
+    <w:p>
+      <w:pPr>
+        <w:pStyle w:val="Heading1"/>
+        <w:rPr/>
+      </w:pPr>
+      <w:r>
+        <w:rPr/>
+        <w:br/>
+      </w:r>
+    </w:p>
+    <w:p>
+      <w:pPr>
+        <w:pStyle w:val="Heading1"/>
+        <w:rPr>
+          <w:rFonts w:eastAsia="Times New Roman"/>
+        </w:rPr>
+      </w:pPr>
+      <w:r>
+        <w:rPr>
+          <w:rFonts w:eastAsia="Times New Roman"/>
+        </w:rPr>
+      </w:r>
+      <w:r>
+        <w:br w:type="page"/>
+      </w:r>
+    </w:p>
+    <w:p>
+      <w:pPr>
+        <w:pStyle w:val="Heading1"/>
+        <w:rPr/>
+      </w:pPr>
+      <w:bookmarkStart w:id="40" w:name="_Toc23344701"/>
+      <w:bookmarkStart w:id="41" w:name="_Toc23345000"/>
+      <w:r>
+        <w:rPr/>
+        <w:t>References</w:t>
+      </w:r>
       <w:bookmarkEnd w:id="40"/>
-    </w:p>
-    <w:p>
-      <w:pPr>
-        <w:rPr>
-          <w:rFonts w:ascii="Times New Roman" w:hAnsi="Times New Roman"/>
-        </w:rPr>
-      </w:pPr>
-      <w:r>
-        <w:rPr>
-          <w:rFonts w:ascii="Times New Roman" w:hAnsi="Times New Roman"/>
-        </w:rPr>
-        <w:br/>
-      </w:r>
-    </w:p>
-    <w:p>
-      <w:pPr>
-        <w:pStyle w:val="Heading1"/>
-      </w:pPr>
-      <w:r>
-        <w:br/>
-      </w:r>
-    </w:p>
-    <w:p>
-      <w:pPr>
-        <w:pStyle w:val="Heading1"/>
-        <w:rPr>
-          <w:rFonts w:eastAsia="Times New Roman"/>
-        </w:rPr>
-      </w:pPr>
-      <w:r>
-        <w:br w:type="page"/>
-      </w:r>
-    </w:p>
-    <w:p>
-      <w:pPr>
-        <w:pStyle w:val="Heading1"/>
-      </w:pPr>
-      <w:bookmarkStart w:id="41" w:name="_Toc23345000"/>
-      <w:bookmarkStart w:id="42" w:name="_Toc23344701"/>
-      <w:r>
-        <w:lastRenderedPageBreak/>
-        <w:t>References</w:t>
-      </w:r>
       <w:bookmarkEnd w:id="41"/>
-      <w:bookmarkEnd w:id="42"/>
-    </w:p>
-    <w:p>
-      <w:pPr>
-        <w:spacing w:line="240" w:lineRule="auto"/>
-      </w:pPr>
-      <w:r>
-        <w:rPr>
-          <w:rFonts w:ascii="Times New Roman" w:eastAsia="Times New Roman" w:hAnsi="Times New Roman" w:cs="Times New Roman"/>
+    </w:p>
+    <w:p>
+      <w:pPr>
+        <w:pStyle w:val="Normal"/>
+        <w:spacing w:lineRule="auto" w:line="240"/>
+        <w:rPr/>
+      </w:pPr>
+      <w:r>
+        <w:rPr>
+          <w:rFonts w:eastAsia="Times New Roman" w:cs="Times New Roman" w:ascii="Times New Roman" w:hAnsi="Times New Roman"/>
           <w:szCs w:val="24"/>
         </w:rPr>
         <w:t>Bibi, M. (2017) ‘</w:t>
       </w:r>
       <w:r>
         <w:rPr>
-          <w:rFonts w:ascii="Times New Roman" w:eastAsia="Times New Roman" w:hAnsi="Times New Roman" w:cs="Times New Roman"/>
+          <w:rFonts w:eastAsia="Times New Roman" w:cs="Times New Roman" w:ascii="Times New Roman" w:hAnsi="Times New Roman"/>
           <w:i/>
           <w:iCs/>
           <w:szCs w:val="24"/>
@@ -1495,16 +1741,16 @@
       </w:r>
       <w:r>
         <w:rPr>
-          <w:rFonts w:ascii="Times New Roman" w:eastAsia="Times New Roman" w:hAnsi="Times New Roman" w:cs="Times New Roman"/>
+          <w:rFonts w:eastAsia="Times New Roman" w:cs="Times New Roman" w:ascii="Times New Roman" w:hAnsi="Times New Roman"/>
           <w:szCs w:val="24"/>
         </w:rPr>
         <w:t xml:space="preserve">’. Available at: </w:t>
       </w:r>
-      <w:hyperlink r:id="rId11">
+      <w:hyperlink r:id="rId6">
         <w:r>
           <w:rPr>
             <w:rStyle w:val="InternetLink"/>
-            <w:rFonts w:ascii="Times New Roman" w:eastAsia="Times New Roman" w:hAnsi="Times New Roman" w:cs="Times New Roman"/>
+            <w:rFonts w:eastAsia="Times New Roman" w:cs="Times New Roman" w:ascii="Times New Roman" w:hAnsi="Times New Roman"/>
             <w:szCs w:val="24"/>
           </w:rPr>
           <w:t>https://www.researchgate.net/publication/320729882_Sentiment_Analysis_at_Document_Level</w:t>
@@ -1512,7 +1758,7 @@
       </w:hyperlink>
       <w:r>
         <w:rPr>
-          <w:rFonts w:ascii="Times New Roman" w:eastAsia="Times New Roman" w:hAnsi="Times New Roman" w:cs="Times New Roman"/>
+          <w:rFonts w:eastAsia="Times New Roman" w:cs="Times New Roman" w:ascii="Times New Roman" w:hAnsi="Times New Roman"/>
           <w:szCs w:val="24"/>
         </w:rPr>
         <w:t xml:space="preserve"> (Accessed 30/10/2019)</w:t>
@@ -1520,14 +1766,15 @@
     </w:p>
     <w:p>
       <w:pPr>
-        <w:spacing w:line="360" w:lineRule="auto"/>
-        <w:rPr>
-          <w:rFonts w:ascii="Times New Roman" w:hAnsi="Times New Roman"/>
-        </w:rPr>
-      </w:pPr>
-      <w:r>
-        <w:rPr>
-          <w:rFonts w:ascii="Times New Roman" w:eastAsia="Times New Roman" w:hAnsi="Times New Roman" w:cs="Times New Roman"/>
+        <w:pStyle w:val="Normal"/>
+        <w:spacing w:lineRule="auto" w:line="360"/>
+        <w:rPr>
+          <w:rFonts w:ascii="Times New Roman" w:hAnsi="Times New Roman"/>
+        </w:rPr>
+      </w:pPr>
+      <w:r>
+        <w:rPr>
+          <w:rFonts w:eastAsia="Times New Roman" w:cs="Times New Roman" w:ascii="Times New Roman" w:hAnsi="Times New Roman"/>
           <w:szCs w:val="24"/>
         </w:rPr>
         <w:t>Ding, X., Liu, B., &amp; Yu, P, S. (2008) ‘A Holistic Lexicon-Based Approach to Opinion Mining’. Proceedings of the 2008 International Conference on Web Search and Data Mining., Pages 231-240, Palo Alto, California, USA. February 11 - 12, 2008.</w:t>
@@ -1535,21 +1782,22 @@
     </w:p>
     <w:p>
       <w:pPr>
-        <w:spacing w:line="360" w:lineRule="auto"/>
-        <w:rPr>
-          <w:rFonts w:ascii="Times New Roman" w:hAnsi="Times New Roman"/>
-        </w:rPr>
-      </w:pPr>
-      <w:r>
-        <w:rPr>
-          <w:rFonts w:ascii="Times New Roman" w:eastAsia="Times New Roman" w:hAnsi="Times New Roman" w:cs="Times New Roman"/>
+        <w:pStyle w:val="Normal"/>
+        <w:spacing w:lineRule="auto" w:line="360"/>
+        <w:rPr>
+          <w:rFonts w:ascii="Times New Roman" w:hAnsi="Times New Roman"/>
+        </w:rPr>
+      </w:pPr>
+      <w:r>
+        <w:rPr>
+          <w:rFonts w:eastAsia="Times New Roman" w:cs="Times New Roman" w:ascii="Times New Roman" w:hAnsi="Times New Roman"/>
           <w:szCs w:val="24"/>
         </w:rPr>
         <w:t xml:space="preserve">Feldman, R. (2013) ‘Techniques and Applications for Sentiment Analysis’. </w:t>
       </w:r>
       <w:r>
         <w:rPr>
-          <w:rFonts w:ascii="Times New Roman" w:eastAsia="Times New Roman" w:hAnsi="Times New Roman" w:cs="Times New Roman"/>
+          <w:rFonts w:eastAsia="Times New Roman" w:cs="Times New Roman" w:ascii="Times New Roman" w:hAnsi="Times New Roman"/>
           <w:i/>
           <w:iCs/>
           <w:szCs w:val="24"/>
@@ -1558,7 +1806,7 @@
       </w:r>
       <w:r>
         <w:rPr>
-          <w:rFonts w:ascii="Times New Roman" w:eastAsia="Times New Roman" w:hAnsi="Times New Roman" w:cs="Times New Roman"/>
+          <w:rFonts w:eastAsia="Times New Roman" w:cs="Times New Roman" w:ascii="Times New Roman" w:hAnsi="Times New Roman"/>
           <w:szCs w:val="24"/>
         </w:rPr>
         <w:t>, vol. 56, no. 4.</w:t>
@@ -1566,49 +1814,36 @@
     </w:p>
     <w:p>
       <w:pPr>
-        <w:spacing w:line="360" w:lineRule="auto"/>
-        <w:rPr>
-          <w:rFonts w:ascii="Times New Roman" w:hAnsi="Times New Roman"/>
-        </w:rPr>
-      </w:pPr>
-      <w:r>
-        <w:rPr>
-          <w:rFonts w:ascii="Times New Roman" w:eastAsia="Times New Roman" w:hAnsi="Times New Roman" w:cs="Times New Roman"/>
-          <w:szCs w:val="24"/>
-        </w:rPr>
-        <w:t>Lima, A, C, E, S., &amp; de Castro, L, N. (2012) ‘Automatic Sentiment Analysis of Twitter Messages’. Fourth International Conference on Computational Aspects of Social Networks (</w:t>
-      </w:r>
-      <w:proofErr w:type="spellStart"/>
-      <w:r>
-        <w:rPr>
-          <w:rFonts w:ascii="Times New Roman" w:eastAsia="Times New Roman" w:hAnsi="Times New Roman" w:cs="Times New Roman"/>
-          <w:szCs w:val="24"/>
-        </w:rPr>
-        <w:t>CASoN</w:t>
-      </w:r>
-      <w:proofErr w:type="spellEnd"/>
-      <w:r>
-        <w:rPr>
-          <w:rFonts w:ascii="Times New Roman" w:eastAsia="Times New Roman" w:hAnsi="Times New Roman" w:cs="Times New Roman"/>
-          <w:szCs w:val="24"/>
-        </w:rPr>
-        <w:t>). November 2012.</w:t>
-      </w:r>
-    </w:p>
-    <w:p>
-      <w:pPr>
-        <w:spacing w:line="360" w:lineRule="auto"/>
-      </w:pPr>
-      <w:r>
-        <w:rPr>
-          <w:rFonts w:ascii="Times New Roman" w:eastAsia="Times New Roman" w:hAnsi="Times New Roman" w:cs="Times New Roman"/>
+        <w:pStyle w:val="Normal"/>
+        <w:spacing w:lineRule="auto" w:line="360"/>
+        <w:rPr>
+          <w:rFonts w:ascii="Times New Roman" w:hAnsi="Times New Roman"/>
+        </w:rPr>
+      </w:pPr>
+      <w:r>
+        <w:rPr>
+          <w:rFonts w:eastAsia="Times New Roman" w:cs="Times New Roman" w:ascii="Times New Roman" w:hAnsi="Times New Roman"/>
+          <w:szCs w:val="24"/>
+        </w:rPr>
+        <w:t>Lima, A, C, E, S., &amp; de Castro, L, N. (2012) ‘Automatic Sentiment Analysis of Twitter Messages’. Fourth International Conference on Computational Aspects of Social Networks (CASoN). November 2012.</w:t>
+      </w:r>
+    </w:p>
+    <w:p>
+      <w:pPr>
+        <w:pStyle w:val="Normal"/>
+        <w:spacing w:lineRule="auto" w:line="360"/>
+        <w:rPr/>
+      </w:pPr>
+      <w:r>
+        <w:rPr>
+          <w:rFonts w:eastAsia="Times New Roman" w:cs="Times New Roman" w:ascii="Times New Roman" w:hAnsi="Times New Roman"/>
           <w:szCs w:val="24"/>
         </w:rPr>
         <w:t>Nair, V. (2017) ‘</w:t>
       </w:r>
       <w:r>
         <w:rPr>
-          <w:rFonts w:ascii="Times New Roman" w:eastAsia="Times New Roman" w:hAnsi="Times New Roman" w:cs="Times New Roman"/>
+          <w:rFonts w:eastAsia="Times New Roman" w:cs="Times New Roman" w:ascii="Times New Roman" w:hAnsi="Times New Roman"/>
           <w:i/>
           <w:iCs/>
           <w:szCs w:val="24"/>
@@ -1617,16 +1852,16 @@
       </w:r>
       <w:r>
         <w:rPr>
-          <w:rFonts w:ascii="Times New Roman" w:eastAsia="Times New Roman" w:hAnsi="Times New Roman" w:cs="Times New Roman"/>
+          <w:rFonts w:eastAsia="Times New Roman" w:cs="Times New Roman" w:ascii="Times New Roman" w:hAnsi="Times New Roman"/>
           <w:szCs w:val="24"/>
         </w:rPr>
         <w:t xml:space="preserve">’. Available at: </w:t>
       </w:r>
-      <w:hyperlink r:id="rId12">
+      <w:hyperlink r:id="rId7">
         <w:r>
           <w:rPr>
             <w:rStyle w:val="InternetLink"/>
-            <w:rFonts w:ascii="Times New Roman" w:eastAsia="Times New Roman" w:hAnsi="Times New Roman" w:cs="Times New Roman"/>
+            <w:rFonts w:eastAsia="Times New Roman" w:cs="Times New Roman" w:ascii="Times New Roman" w:hAnsi="Times New Roman"/>
             <w:color w:val="0563C1"/>
             <w:szCs w:val="24"/>
           </w:rPr>
@@ -1636,7 +1871,7 @@
       <w:r>
         <w:rPr>
           <w:rStyle w:val="InternetLink"/>
-          <w:rFonts w:ascii="Times New Roman" w:eastAsia="Times New Roman" w:hAnsi="Times New Roman" w:cs="Times New Roman"/>
+          <w:rFonts w:eastAsia="Times New Roman" w:cs="Times New Roman" w:ascii="Times New Roman" w:hAnsi="Times New Roman"/>
           <w:color w:val="0563C1"/>
           <w:szCs w:val="24"/>
         </w:rPr>
@@ -1652,21 +1887,22 @@
     </w:p>
     <w:p>
       <w:pPr>
-        <w:spacing w:line="360" w:lineRule="auto"/>
-        <w:rPr>
-          <w:rFonts w:ascii="Times New Roman" w:hAnsi="Times New Roman"/>
-        </w:rPr>
-      </w:pPr>
-      <w:r>
-        <w:rPr>
-          <w:rFonts w:ascii="Times New Roman" w:eastAsia="Times New Roman" w:hAnsi="Times New Roman" w:cs="Times New Roman"/>
+        <w:pStyle w:val="Normal"/>
+        <w:spacing w:lineRule="auto" w:line="360"/>
+        <w:rPr>
+          <w:rFonts w:ascii="Times New Roman" w:hAnsi="Times New Roman"/>
+        </w:rPr>
+      </w:pPr>
+      <w:r>
+        <w:rPr>
+          <w:rFonts w:eastAsia="Times New Roman" w:cs="Times New Roman" w:ascii="Times New Roman" w:hAnsi="Times New Roman"/>
           <w:szCs w:val="24"/>
         </w:rPr>
         <w:t xml:space="preserve">Pang, B. &amp; Lee, L. (2008) ‘Opinion mining and sentiment analysis’. </w:t>
       </w:r>
       <w:r>
         <w:rPr>
-          <w:rFonts w:ascii="Times New Roman" w:eastAsia="Times New Roman" w:hAnsi="Times New Roman" w:cs="Times New Roman"/>
+          <w:rFonts w:eastAsia="Times New Roman" w:cs="Times New Roman" w:ascii="Times New Roman" w:hAnsi="Times New Roman"/>
           <w:i/>
           <w:iCs/>
           <w:szCs w:val="24"/>
@@ -1675,7 +1911,7 @@
       </w:r>
       <w:r>
         <w:rPr>
-          <w:rFonts w:ascii="Times New Roman" w:eastAsia="Times New Roman" w:hAnsi="Times New Roman" w:cs="Times New Roman"/>
+          <w:rFonts w:eastAsia="Times New Roman" w:cs="Times New Roman" w:ascii="Times New Roman" w:hAnsi="Times New Roman"/>
           <w:szCs w:val="24"/>
         </w:rPr>
         <w:t>, 2(1-2), pp. 1-135.</w:t>
@@ -1683,21 +1919,22 @@
     </w:p>
     <w:p>
       <w:pPr>
-        <w:spacing w:line="360" w:lineRule="auto"/>
-        <w:rPr>
-          <w:rFonts w:ascii="Times New Roman" w:hAnsi="Times New Roman"/>
-        </w:rPr>
-      </w:pPr>
-      <w:r>
-        <w:rPr>
-          <w:rFonts w:ascii="Times New Roman" w:eastAsia="Times New Roman" w:hAnsi="Times New Roman" w:cs="Times New Roman"/>
+        <w:pStyle w:val="Normal"/>
+        <w:spacing w:lineRule="auto" w:line="360"/>
+        <w:rPr>
+          <w:rFonts w:ascii="Times New Roman" w:hAnsi="Times New Roman"/>
+        </w:rPr>
+      </w:pPr>
+      <w:r>
+        <w:rPr>
+          <w:rFonts w:eastAsia="Times New Roman" w:cs="Times New Roman" w:ascii="Times New Roman" w:hAnsi="Times New Roman"/>
           <w:szCs w:val="24"/>
         </w:rPr>
         <w:t xml:space="preserve">Silge, J. &amp; Robinson, D. (2017) </w:t>
       </w:r>
       <w:r>
         <w:rPr>
-          <w:rFonts w:ascii="Times New Roman" w:eastAsia="Times New Roman" w:hAnsi="Times New Roman" w:cs="Times New Roman"/>
+          <w:rFonts w:eastAsia="Times New Roman" w:cs="Times New Roman" w:ascii="Times New Roman" w:hAnsi="Times New Roman"/>
           <w:i/>
           <w:iCs/>
           <w:szCs w:val="24"/>
@@ -1706,14 +1943,14 @@
       </w:r>
       <w:r>
         <w:rPr>
-          <w:rFonts w:ascii="Times New Roman" w:eastAsia="Times New Roman" w:hAnsi="Times New Roman" w:cs="Times New Roman"/>
+          <w:rFonts w:eastAsia="Times New Roman" w:cs="Times New Roman" w:ascii="Times New Roman" w:hAnsi="Times New Roman"/>
           <w:szCs w:val="24"/>
         </w:rPr>
         <w:t>. 1</w:t>
       </w:r>
       <w:r>
         <w:rPr>
-          <w:rFonts w:ascii="Times New Roman" w:eastAsia="Times New Roman" w:hAnsi="Times New Roman" w:cs="Times New Roman"/>
+          <w:rFonts w:eastAsia="Times New Roman" w:cs="Times New Roman" w:ascii="Times New Roman" w:hAnsi="Times New Roman"/>
           <w:szCs w:val="24"/>
           <w:vertAlign w:val="superscript"/>
         </w:rPr>
@@ -1721,7 +1958,7 @@
       </w:r>
       <w:r>
         <w:rPr>
-          <w:rFonts w:ascii="Times New Roman" w:eastAsia="Times New Roman" w:hAnsi="Times New Roman" w:cs="Times New Roman"/>
+          <w:rFonts w:eastAsia="Times New Roman" w:cs="Times New Roman" w:ascii="Times New Roman" w:hAnsi="Times New Roman"/>
           <w:szCs w:val="24"/>
         </w:rPr>
         <w:t xml:space="preserve"> ed. O'Reilly Media.</w:t>
@@ -1729,22 +1966,23 @@
     </w:p>
     <w:p>
       <w:pPr>
-        <w:spacing w:line="360" w:lineRule="auto"/>
-        <w:rPr>
-          <w:rFonts w:ascii="Times New Roman" w:eastAsia="Times New Roman" w:hAnsi="Times New Roman" w:cs="Times New Roman"/>
-          <w:szCs w:val="24"/>
-        </w:rPr>
-      </w:pPr>
-      <w:r>
-        <w:rPr>
-          <w:rFonts w:ascii="Times New Roman" w:eastAsia="Times New Roman" w:hAnsi="Times New Roman" w:cs="Times New Roman"/>
+        <w:pStyle w:val="Normal"/>
+        <w:spacing w:lineRule="auto" w:line="360"/>
+        <w:rPr>
+          <w:rFonts w:ascii="Times New Roman" w:hAnsi="Times New Roman" w:eastAsia="Times New Roman" w:cs="Times New Roman"/>
+          <w:szCs w:val="24"/>
+        </w:rPr>
+      </w:pPr>
+      <w:r>
+        <w:rPr>
+          <w:rFonts w:eastAsia="Times New Roman" w:cs="Times New Roman" w:ascii="Times New Roman" w:hAnsi="Times New Roman"/>
           <w:szCs w:val="24"/>
         </w:rPr>
         <w:t xml:space="preserve">Taboada, M. et al. (2011) ‘Lexicon-Based Methods for Sentiment Analysis’. </w:t>
       </w:r>
       <w:r>
         <w:rPr>
-          <w:rFonts w:ascii="Times New Roman" w:eastAsia="Times New Roman" w:hAnsi="Times New Roman" w:cs="Times New Roman"/>
+          <w:rFonts w:eastAsia="Times New Roman" w:cs="Times New Roman" w:ascii="Times New Roman" w:hAnsi="Times New Roman"/>
           <w:i/>
           <w:iCs/>
           <w:szCs w:val="24"/>
@@ -1753,7 +1991,7 @@
       </w:r>
       <w:r>
         <w:rPr>
-          <w:rFonts w:ascii="Times New Roman" w:eastAsia="Times New Roman" w:hAnsi="Times New Roman" w:cs="Times New Roman"/>
+          <w:rFonts w:eastAsia="Times New Roman" w:cs="Times New Roman" w:ascii="Times New Roman" w:hAnsi="Times New Roman"/>
           <w:szCs w:val="24"/>
         </w:rPr>
         <w:t>, 37(2), pp. 267-307.</w:t>
@@ -1761,75 +1999,59 @@
     </w:p>
     <w:p>
       <w:pPr>
-        <w:spacing w:line="360" w:lineRule="auto"/>
-        <w:rPr>
-          <w:rFonts w:ascii="Times New Roman" w:eastAsia="Times New Roman" w:hAnsi="Times New Roman" w:cs="Times New Roman"/>
-          <w:szCs w:val="24"/>
-        </w:rPr>
-      </w:pPr>
-    </w:p>
-    <w:p>
-      <w:pPr>
-        <w:spacing w:line="360" w:lineRule="auto"/>
-      </w:pPr>
-      <w:proofErr w:type="spellStart"/>
-      <w:r>
-        <w:t>Behdenna</w:t>
-      </w:r>
-      <w:proofErr w:type="spellEnd"/>
-      <w:r>
-        <w:t xml:space="preserve"> S., </w:t>
-      </w:r>
-      <w:proofErr w:type="spellStart"/>
-      <w:r>
-        <w:t>Barigou</w:t>
-      </w:r>
-      <w:proofErr w:type="spellEnd"/>
-      <w:r>
-        <w:t xml:space="preserve"> F., </w:t>
-      </w:r>
-      <w:proofErr w:type="spellStart"/>
-      <w:r>
-        <w:t>Belalem</w:t>
-      </w:r>
-      <w:proofErr w:type="spellEnd"/>
-      <w:r>
-        <w:t xml:space="preserve"> G. (2016) Sentiment Analysis at Document Level. In: </w:t>
-      </w:r>
-      <w:proofErr w:type="spellStart"/>
-      <w:r>
-        <w:t>Unal</w:t>
-      </w:r>
-      <w:proofErr w:type="spellEnd"/>
-      <w:r>
-        <w:t xml:space="preserve"> A., Nayak M., Mishra D., Singh D., Joshi A. (eds) Smart Trends in Information Technology and Computer Communications. </w:t>
-      </w:r>
-      <w:proofErr w:type="spellStart"/>
-      <w:r>
-        <w:t>SmartCom</w:t>
-      </w:r>
-      <w:proofErr w:type="spellEnd"/>
-      <w:r>
-        <w:t xml:space="preserve"> 2016. Communications in Computer and Information Science, vol 628. Springer, Singapore</w:t>
-      </w:r>
-      <w:bookmarkStart w:id="43" w:name="_GoBack"/>
-      <w:bookmarkEnd w:id="43"/>
-    </w:p>
-    <w:p>
-      <w:pPr>
-        <w:spacing w:line="360" w:lineRule="auto"/>
-        <w:rPr>
-          <w:rFonts w:ascii="Times New Roman" w:eastAsia="Times New Roman" w:hAnsi="Times New Roman" w:cs="Times New Roman"/>
-          <w:szCs w:val="24"/>
-        </w:rPr>
-      </w:pPr>
-    </w:p>
-    <w:p>
-      <w:hyperlink r:id="rId13">
+        <w:pStyle w:val="Normal"/>
+        <w:spacing w:lineRule="auto" w:line="360"/>
+        <w:rPr>
+          <w:rFonts w:ascii="Times New Roman" w:hAnsi="Times New Roman" w:eastAsia="Times New Roman" w:cs="Times New Roman"/>
+          <w:szCs w:val="24"/>
+        </w:rPr>
+      </w:pPr>
+      <w:r>
+        <w:rPr>
+          <w:rFonts w:eastAsia="Times New Roman" w:cs="Times New Roman" w:ascii="Times New Roman" w:hAnsi="Times New Roman"/>
+          <w:szCs w:val="24"/>
+        </w:rPr>
+      </w:r>
+    </w:p>
+    <w:p>
+      <w:pPr>
+        <w:pStyle w:val="Normal"/>
+        <w:spacing w:lineRule="auto" w:line="360"/>
+        <w:rPr/>
+      </w:pPr>
+      <w:r>
+        <w:rPr/>
+        <w:t>Behdenna S., Barigou F., Belalem G. (2016) Sentiment Analysis at Document Level. In: Unal A., Nayak M., Mishra D., Singh D., Joshi A. (eds) Smart Trends in Information Technology and Computer Communications. SmartCom 2016. Communications in Computer and Information Science, vol 628. Springer, Singapore</w:t>
+      </w:r>
+      <w:bookmarkStart w:id="42" w:name="_GoBack"/>
+      <w:bookmarkEnd w:id="42"/>
+    </w:p>
+    <w:p>
+      <w:pPr>
+        <w:pStyle w:val="Normal"/>
+        <w:spacing w:lineRule="auto" w:line="360"/>
+        <w:rPr>
+          <w:rFonts w:ascii="Times New Roman" w:hAnsi="Times New Roman" w:eastAsia="Times New Roman" w:cs="Times New Roman"/>
+          <w:szCs w:val="24"/>
+        </w:rPr>
+      </w:pPr>
+      <w:r>
+        <w:rPr>
+          <w:rFonts w:eastAsia="Times New Roman" w:cs="Times New Roman" w:ascii="Times New Roman" w:hAnsi="Times New Roman"/>
+          <w:szCs w:val="24"/>
+        </w:rPr>
+      </w:r>
+    </w:p>
+    <w:p>
+      <w:pPr>
+        <w:pStyle w:val="Normal"/>
+        <w:rPr/>
+      </w:pPr>
+      <w:hyperlink r:id="rId8">
         <w:r>
           <w:rPr>
             <w:rStyle w:val="InternetLink"/>
-            <w:rFonts w:ascii="Times New Roman" w:eastAsia="Times New Roman" w:hAnsi="Times New Roman" w:cs="Times New Roman"/>
+            <w:rFonts w:eastAsia="Times New Roman" w:cs="Times New Roman" w:ascii="Times New Roman" w:hAnsi="Times New Roman"/>
             <w:color w:val="000000" w:themeColor="text1"/>
           </w:rPr>
           <w:t>http://ataspinar.com/2016/01/21/sentiment-analysis-with-bag-of-words/</w:t>
@@ -1838,49 +2060,52 @@
     </w:p>
     <w:p>
       <w:pPr>
-        <w:spacing w:line="360" w:lineRule="auto"/>
-      </w:pPr>
-      <w:hyperlink>
-        <w:r>
-          <w:rPr>
-            <w:rStyle w:val="InternetLink"/>
-            <w:rFonts w:ascii="Times New Roman" w:eastAsia="Times New Roman" w:hAnsi="Times New Roman" w:cs="Times New Roman"/>
-            <w:color w:val="000000" w:themeColor="text1"/>
-          </w:rPr>
-          <w:t>https://towardsdatascience.com/supervised-vs-unsupervised-learning-14f68e32ea8d</w:t>
-        </w:r>
-      </w:hyperlink>
-    </w:p>
-    <w:p>
-      <w:pPr>
-        <w:spacing w:line="360" w:lineRule="auto"/>
-        <w:rPr>
-          <w:rFonts w:ascii="Times New Roman" w:eastAsia="Times New Roman" w:hAnsi="Times New Roman" w:cs="Times New Roman"/>
-        </w:rPr>
-      </w:pPr>
+        <w:pStyle w:val="Normal"/>
+        <w:spacing w:lineRule="auto" w:line="360"/>
+        <w:rPr/>
+      </w:pPr>
+      <w:r>
+        <w:rPr>
+          <w:rStyle w:val="InternetLink"/>
+          <w:rFonts w:eastAsia="Times New Roman" w:cs="Times New Roman" w:ascii="Times New Roman" w:hAnsi="Times New Roman"/>
+          <w:color w:val="000000" w:themeColor="text1"/>
+        </w:rPr>
+        <w:t>https://towardsdatascience.com/supervised-vs-unsupervised-learning-14f68e32ea8d</w:t>
+      </w:r>
+    </w:p>
+    <w:p>
+      <w:pPr>
+        <w:pStyle w:val="Normal"/>
+        <w:spacing w:lineRule="auto" w:line="360"/>
+        <w:rPr/>
+      </w:pPr>
+      <w:r>
+        <w:rPr/>
+      </w:r>
     </w:p>
     <w:sectPr>
-      <w:headerReference w:type="default" r:id="rId14"/>
-      <w:footerReference w:type="default" r:id="rId15"/>
+      <w:headerReference w:type="default" r:id="rId9"/>
+      <w:footerReference w:type="default" r:id="rId10"/>
+      <w:type w:val="nextPage"/>
       <w:pgSz w:w="11906" w:h="16838"/>
-      <w:pgMar w:top="1418" w:right="1701" w:bottom="1418" w:left="1701" w:header="709" w:footer="0" w:gutter="0"/>
-      <w:pgNumType w:start="0"/>
-      <w:cols w:space="720"/>
-      <w:formProt w:val="0"/>
+      <w:pgMar w:left="1701" w:right="1701" w:header="709" w:top="1418" w:footer="0" w:bottom="1418" w:gutter="0"/>
+      <w:pgNumType w:start="0" w:fmt="decimal"/>
+      <w:formProt w:val="false"/>
       <w:titlePg/>
-      <w:docGrid w:linePitch="360"/>
+      <w:textDirection w:val="lrTb"/>
+      <w:docGrid w:type="default" w:linePitch="360" w:charSpace="0"/>
     </w:sectPr>
   </w:body>
 </w:document>
 </file>
 
 <file path=word/comments.xml><?xml version="1.0" encoding="utf-8"?>
-<w:comments xmlns:wpc="http://schemas.microsoft.com/office/word/2010/wordprocessingCanvas" xmlns:cx="http://schemas.microsoft.com/office/drawing/2014/chartex" xmlns:cx1="http://schemas.microsoft.com/office/drawing/2015/9/8/chartex" xmlns:cx2="http://schemas.microsoft.com/office/drawing/2015/10/21/chartex" xmlns:cx3="http://schemas.microsoft.com/office/drawing/2016/5/9/chartex" xmlns:cx4="http://schemas.microsoft.com/office/drawing/2016/5/10/chartex" xmlns:cx5="http://schemas.microsoft.com/office/drawing/2016/5/11/chartex" xmlns:cx6="http://schemas.microsoft.com/office/drawing/2016/5/12/chartex" xmlns:cx7="http://schemas.microsoft.com/office/drawing/2016/5/13/chartex" xmlns:cx8="http://schemas.microsoft.com/office/drawing/2016/5/14/chartex" xmlns:mc="http://schemas.openxmlformats.org/markup-compatibility/2006" xmlns:aink="http://schemas.microsoft.com/office/drawing/2016/ink" xmlns:am3d="http://schemas.microsoft.com/office/drawing/2017/model3d" xmlns:o="urn:schemas-microsoft-com:office:office" xmlns:r="http://schemas.openxmlformats.org/officeDocument/2006/relationships" xmlns:m="http://schemas.openxmlformats.org/officeDocument/2006/math" xmlns:v="urn:schemas-microsoft-com:vml" xmlns:wp14="http://schemas.microsoft.com/office/word/2010/wordprocessingDrawing" xmlns:wp="http://schemas.openxmlformats.org/drawingml/2006/wordprocessingDrawing" xmlns:w10="urn:schemas-microsoft-com:office:word" xmlns:w="http://schemas.openxmlformats.org/wordprocessingml/2006/main" xmlns:w14="http://schemas.microsoft.com/office/word/2010/wordml" xmlns:w15="http://schemas.microsoft.com/office/word/2012/wordml" xmlns:w16cid="http://schemas.microsoft.com/office/word/2016/wordml/cid" xmlns:w16se="http://schemas.microsoft.com/office/word/2015/wordml/symex" xmlns:wpg="http://schemas.microsoft.com/office/word/2010/wordprocessingGroup" xmlns:wpi="http://schemas.microsoft.com/office/word/2010/wordprocessingInk" xmlns:wne="http://schemas.microsoft.com/office/word/2006/wordml" xmlns:wps="http://schemas.microsoft.com/office/word/2010/wordprocessingShape" mc:Ignorable="w14 w15 w16se w16cid wp14">
-  <w:comment w:id="6" w:author="Baber M (FCES)" w:date="2019-10-17T14:39:00Z" w:initials="BM(">
-    <w:p>
-      <w:r>
-        <w:rPr>
-          <w:rFonts w:ascii="Liberation Serif" w:eastAsia="DejaVu Sans" w:hAnsi="Liberation Serif" w:cs="DejaVu Sans"/>
+<w:comments xmlns:o="urn:schemas-microsoft-com:office:office" xmlns:r="http://schemas.openxmlformats.org/officeDocument/2006/relationships" xmlns:v="urn:schemas-microsoft-com:vml" xmlns:w="http://schemas.openxmlformats.org/wordprocessingml/2006/main" xmlns:w10="urn:schemas-microsoft-com:office:word" xmlns:wp="http://schemas.openxmlformats.org/drawingml/2006/wordprocessingDrawing" xmlns:wps="http://schemas.microsoft.com/office/word/2010/wordprocessingShape" xmlns:wpg="http://schemas.microsoft.com/office/word/2010/wordprocessingGroup" xmlns:mc="http://schemas.openxmlformats.org/markup-compatibility/2006" xmlns:wp14="http://schemas.microsoft.com/office/word/2010/wordprocessingDrawing" xmlns:w14="http://schemas.microsoft.com/office/word/2010/wordml" mc:Ignorable="w14 wp14">
+  <w:comment w:id="0" w:author="Baber M (FCES)" w:date="2019-10-17T14:39:00Z" w:initials="BM(">
+    <w:p>
+      <w:r>
+        <w:rPr>
+          <w:rFonts w:ascii="Liberation Serif" w:hAnsi="Liberation Serif" w:eastAsia="DejaVu Sans" w:cs="DejaVu Sans"/>
           <w:color w:val="auto"/>
           <w:szCs w:val="24"/>
           <w:lang w:val="en-US" w:eastAsia="en-US" w:bidi="en-US"/>
@@ -1891,7 +2116,7 @@
     <w:p>
       <w:r>
         <w:rPr>
-          <w:rFonts w:ascii="Liberation Serif" w:eastAsia="DejaVu Sans" w:hAnsi="Liberation Serif" w:cs="DejaVu Sans"/>
+          <w:rFonts w:ascii="Liberation Serif" w:hAnsi="Liberation Serif" w:eastAsia="DejaVu Sans" w:cs="DejaVu Sans"/>
           <w:color w:val="auto"/>
           <w:szCs w:val="24"/>
           <w:lang w:val="en-US" w:eastAsia="en-US" w:bidi="en-US"/>
@@ -1903,49 +2128,20 @@
 </w:comments>
 </file>
 
-<file path=word/commentsExtended.xml><?xml version="1.0" encoding="utf-8"?>
-<w15:commentsEx xmlns:wpc="http://schemas.microsoft.com/office/word/2010/wordprocessingCanvas" xmlns:cx="http://schemas.microsoft.com/office/drawing/2014/chartex" xmlns:cx1="http://schemas.microsoft.com/office/drawing/2015/9/8/chartex" xmlns:cx2="http://schemas.microsoft.com/office/drawing/2015/10/21/chartex" xmlns:cx3="http://schemas.microsoft.com/office/drawing/2016/5/9/chartex" xmlns:cx4="http://schemas.microsoft.com/office/drawing/2016/5/10/chartex" xmlns:cx5="http://schemas.microsoft.com/office/drawing/2016/5/11/chartex" xmlns:cx6="http://schemas.microsoft.com/office/drawing/2016/5/12/chartex" xmlns:cx7="http://schemas.microsoft.com/office/drawing/2016/5/13/chartex" xmlns:cx8="http://schemas.microsoft.com/office/drawing/2016/5/14/chartex" xmlns:mc="http://schemas.openxmlformats.org/markup-compatibility/2006" xmlns:aink="http://schemas.microsoft.com/office/drawing/2016/ink" xmlns:am3d="http://schemas.microsoft.com/office/drawing/2017/model3d" xmlns:o="urn:schemas-microsoft-com:office:office" xmlns:r="http://schemas.openxmlformats.org/officeDocument/2006/relationships" xmlns:m="http://schemas.openxmlformats.org/officeDocument/2006/math" xmlns:v="urn:schemas-microsoft-com:vml" xmlns:wp14="http://schemas.microsoft.com/office/word/2010/wordprocessingDrawing" xmlns:wp="http://schemas.openxmlformats.org/drawingml/2006/wordprocessingDrawing" xmlns:w10="urn:schemas-microsoft-com:office:word" xmlns:w="http://schemas.openxmlformats.org/wordprocessingml/2006/main" xmlns:w14="http://schemas.microsoft.com/office/word/2010/wordml" xmlns:w15="http://schemas.microsoft.com/office/word/2012/wordml" xmlns:w16cid="http://schemas.microsoft.com/office/word/2016/wordml/cid" xmlns:w16se="http://schemas.microsoft.com/office/word/2015/wordml/symex" xmlns:wpg="http://schemas.microsoft.com/office/word/2010/wordprocessingGroup" xmlns:wpi="http://schemas.microsoft.com/office/word/2010/wordprocessingInk" xmlns:wne="http://schemas.microsoft.com/office/word/2006/wordml" xmlns:wps="http://schemas.microsoft.com/office/word/2010/wordprocessingShape" mc:Ignorable="w14 w15 w16se w16cid wp14">
-  <w15:commentEx w15:paraId="3F4C2DCF" w15:done="0"/>
-</w15:commentsEx>
-</file>
-
-<file path=word/commentsIds.xml><?xml version="1.0" encoding="utf-8"?>
-<w16cid:commentsIds xmlns:wpc="http://schemas.microsoft.com/office/word/2010/wordprocessingCanvas" xmlns:cx="http://schemas.microsoft.com/office/drawing/2014/chartex" xmlns:cx1="http://schemas.microsoft.com/office/drawing/2015/9/8/chartex" xmlns:cx2="http://schemas.microsoft.com/office/drawing/2015/10/21/chartex" xmlns:cx3="http://schemas.microsoft.com/office/drawing/2016/5/9/chartex" xmlns:cx4="http://schemas.microsoft.com/office/drawing/2016/5/10/chartex" xmlns:cx5="http://schemas.microsoft.com/office/drawing/2016/5/11/chartex" xmlns:cx6="http://schemas.microsoft.com/office/drawing/2016/5/12/chartex" xmlns:cx7="http://schemas.microsoft.com/office/drawing/2016/5/13/chartex" xmlns:cx8="http://schemas.microsoft.com/office/drawing/2016/5/14/chartex" xmlns:mc="http://schemas.openxmlformats.org/markup-compatibility/2006" xmlns:aink="http://schemas.microsoft.com/office/drawing/2016/ink" xmlns:am3d="http://schemas.microsoft.com/office/drawing/2017/model3d" xmlns:o="urn:schemas-microsoft-com:office:office" xmlns:r="http://schemas.openxmlformats.org/officeDocument/2006/relationships" xmlns:m="http://schemas.openxmlformats.org/officeDocument/2006/math" xmlns:v="urn:schemas-microsoft-com:vml" xmlns:wp14="http://schemas.microsoft.com/office/word/2010/wordprocessingDrawing" xmlns:wp="http://schemas.openxmlformats.org/drawingml/2006/wordprocessingDrawing" xmlns:w10="urn:schemas-microsoft-com:office:word" xmlns:w="http://schemas.openxmlformats.org/wordprocessingml/2006/main" xmlns:w14="http://schemas.microsoft.com/office/word/2010/wordml" xmlns:w15="http://schemas.microsoft.com/office/word/2012/wordml" xmlns:w16cid="http://schemas.microsoft.com/office/word/2016/wordml/cid" xmlns:w16se="http://schemas.microsoft.com/office/word/2015/wordml/symex" xmlns:wpg="http://schemas.microsoft.com/office/word/2010/wordprocessingGroup" xmlns:wpi="http://schemas.microsoft.com/office/word/2010/wordprocessingInk" xmlns:wne="http://schemas.microsoft.com/office/word/2006/wordml" xmlns:wps="http://schemas.microsoft.com/office/word/2010/wordprocessingShape" mc:Ignorable="w14 w15 w16se w16cid wp14">
-  <w16cid:commentId w16cid:paraId="3F4C2DCF" w16cid:durableId="216AED3C"/>
-</w16cid:commentsIds>
-</file>
-
-<file path=word/endnotes.xml><?xml version="1.0" encoding="utf-8"?>
-<w:endnotes xmlns:wpc="http://schemas.microsoft.com/office/word/2010/wordprocessingCanvas" xmlns:cx="http://schemas.microsoft.com/office/drawing/2014/chartex" xmlns:cx1="http://schemas.microsoft.com/office/drawing/2015/9/8/chartex" xmlns:cx2="http://schemas.microsoft.com/office/drawing/2015/10/21/chartex" xmlns:cx3="http://schemas.microsoft.com/office/drawing/2016/5/9/chartex" xmlns:cx4="http://schemas.microsoft.com/office/drawing/2016/5/10/chartex" xmlns:cx5="http://schemas.microsoft.com/office/drawing/2016/5/11/chartex" xmlns:cx6="http://schemas.microsoft.com/office/drawing/2016/5/12/chartex" xmlns:cx7="http://schemas.microsoft.com/office/drawing/2016/5/13/chartex" xmlns:cx8="http://schemas.microsoft.com/office/drawing/2016/5/14/chartex" xmlns:mc="http://schemas.openxmlformats.org/markup-compatibility/2006" xmlns:aink="http://schemas.microsoft.com/office/drawing/2016/ink" xmlns:am3d="http://schemas.microsoft.com/office/drawing/2017/model3d" xmlns:o="urn:schemas-microsoft-com:office:office" xmlns:r="http://schemas.openxmlformats.org/officeDocument/2006/relationships" xmlns:m="http://schemas.openxmlformats.org/officeDocument/2006/math" xmlns:v="urn:schemas-microsoft-com:vml" xmlns:wp14="http://schemas.microsoft.com/office/word/2010/wordprocessingDrawing" xmlns:wp="http://schemas.openxmlformats.org/drawingml/2006/wordprocessingDrawing" xmlns:w10="urn:schemas-microsoft-com:office:word" xmlns:w="http://schemas.openxmlformats.org/wordprocessingml/2006/main" xmlns:w14="http://schemas.microsoft.com/office/word/2010/wordml" xmlns:w15="http://schemas.microsoft.com/office/word/2012/wordml" xmlns:w16cid="http://schemas.microsoft.com/office/word/2016/wordml/cid" xmlns:w16se="http://schemas.microsoft.com/office/word/2015/wordml/symex" xmlns:wpg="http://schemas.microsoft.com/office/word/2010/wordprocessingGroup" xmlns:wpi="http://schemas.microsoft.com/office/word/2010/wordprocessingInk" xmlns:wne="http://schemas.microsoft.com/office/word/2006/wordml" xmlns:wps="http://schemas.microsoft.com/office/word/2010/wordprocessingShape" mc:Ignorable="w14 w15 w16se w16cid wp14">
-  <w:endnote w:type="separator" w:id="-1">
-    <w:p>
-      <w:pPr>
-        <w:spacing w:line="240" w:lineRule="auto"/>
-      </w:pPr>
-      <w:r>
-        <w:separator/>
-      </w:r>
-    </w:p>
-  </w:endnote>
-  <w:endnote w:type="continuationSeparator" w:id="0">
-    <w:p>
-      <w:pPr>
-        <w:spacing w:line="240" w:lineRule="auto"/>
-      </w:pPr>
-      <w:r>
-        <w:continuationSeparator/>
-      </w:r>
-    </w:p>
-  </w:endnote>
-</w:endnotes>
-</file>
-
 <file path=word/footer1.xml><?xml version="1.0" encoding="utf-8"?>
-<w:ftr xmlns:wpc="http://schemas.microsoft.com/office/word/2010/wordprocessingCanvas" xmlns:cx="http://schemas.microsoft.com/office/drawing/2014/chartex" xmlns:cx1="http://schemas.microsoft.com/office/drawing/2015/9/8/chartex" xmlns:cx2="http://schemas.microsoft.com/office/drawing/2015/10/21/chartex" xmlns:cx3="http://schemas.microsoft.com/office/drawing/2016/5/9/chartex" xmlns:cx4="http://schemas.microsoft.com/office/drawing/2016/5/10/chartex" xmlns:cx5="http://schemas.microsoft.com/office/drawing/2016/5/11/chartex" xmlns:cx6="http://schemas.microsoft.com/office/drawing/2016/5/12/chartex" xmlns:cx7="http://schemas.microsoft.com/office/drawing/2016/5/13/chartex" xmlns:cx8="http://schemas.microsoft.com/office/drawing/2016/5/14/chartex" xmlns:mc="http://schemas.openxmlformats.org/markup-compatibility/2006" xmlns:aink="http://schemas.microsoft.com/office/drawing/2016/ink" xmlns:am3d="http://schemas.microsoft.com/office/drawing/2017/model3d" xmlns:o="urn:schemas-microsoft-com:office:office" xmlns:r="http://schemas.openxmlformats.org/officeDocument/2006/relationships" xmlns:m="http://schemas.openxmlformats.org/officeDocument/2006/math" xmlns:v="urn:schemas-microsoft-com:vml" xmlns:wp14="http://schemas.microsoft.com/office/word/2010/wordprocessingDrawing" xmlns:wp="http://schemas.openxmlformats.org/drawingml/2006/wordprocessingDrawing" xmlns:w10="urn:schemas-microsoft-com:office:word" xmlns:w="http://schemas.openxmlformats.org/wordprocessingml/2006/main" xmlns:w14="http://schemas.microsoft.com/office/word/2010/wordml" xmlns:w15="http://schemas.microsoft.com/office/word/2012/wordml" xmlns:w16cid="http://schemas.microsoft.com/office/word/2016/wordml/cid" xmlns:w16se="http://schemas.microsoft.com/office/word/2015/wordml/symex" xmlns:wpg="http://schemas.microsoft.com/office/word/2010/wordprocessingGroup" xmlns:wpi="http://schemas.microsoft.com/office/word/2010/wordprocessingInk" xmlns:wne="http://schemas.microsoft.com/office/word/2006/wordml" xmlns:wps="http://schemas.microsoft.com/office/word/2010/wordprocessingShape" mc:Ignorable="w14 w15 w16se w16cid wp14">
+<w:ftr xmlns:o="urn:schemas-microsoft-com:office:office" xmlns:r="http://schemas.openxmlformats.org/officeDocument/2006/relationships" xmlns:v="urn:schemas-microsoft-com:vml" xmlns:w="http://schemas.openxmlformats.org/wordprocessingml/2006/main" xmlns:w10="urn:schemas-microsoft-com:office:word" xmlns:wp="http://schemas.openxmlformats.org/drawingml/2006/wordprocessingDrawing" xmlns:wps="http://schemas.microsoft.com/office/word/2010/wordprocessingShape" xmlns:wpg="http://schemas.microsoft.com/office/word/2010/wordprocessingGroup" xmlns:mc="http://schemas.openxmlformats.org/markup-compatibility/2006" xmlns:wp14="http://schemas.microsoft.com/office/word/2010/wordprocessingDrawing" xmlns:w14="http://schemas.microsoft.com/office/word/2010/wordml" mc:Ignorable="w14 wp14">
   <w:tbl>
     <w:tblPr>
       <w:tblW w:w="8506" w:type="dxa"/>
-      <w:tblLook w:val="06A0" w:firstRow="1" w:lastRow="0" w:firstColumn="1" w:lastColumn="0" w:noHBand="1" w:noVBand="1"/>
+      <w:jc w:val="left"/>
+      <w:tblInd w:w="0" w:type="dxa"/>
+      <w:tblCellMar>
+        <w:top w:w="0" w:type="dxa"/>
+        <w:left w:w="108" w:type="dxa"/>
+        <w:bottom w:w="0" w:type="dxa"/>
+        <w:right w:w="108" w:type="dxa"/>
+      </w:tblCellMar>
+      <w:tblLook w:lastRow="0" w:firstRow="1" w:lastColumn="0" w:firstColumn="1" w:val="06a0" w:noHBand="1" w:noVBand="1"/>
     </w:tblPr>
     <w:tblGrid>
       <w:gridCol w:w="2835"/>
@@ -1953,41 +2149,57 @@
       <w:gridCol w:w="2836"/>
     </w:tblGrid>
     <w:tr>
+      <w:trPr/>
       <w:tc>
         <w:tcPr>
           <w:tcW w:w="2835" w:type="dxa"/>
-          <w:shd w:val="clear" w:color="auto" w:fill="auto"/>
+          <w:tcBorders/>
+          <w:shd w:color="auto" w:fill="auto" w:val="clear"/>
         </w:tcPr>
         <w:p>
           <w:pPr>
             <w:pStyle w:val="Header"/>
-            <w:ind w:left="-115"/>
+            <w:ind w:left="-115" w:hanging="0"/>
+            <w:rPr/>
           </w:pPr>
+          <w:r>
+            <w:rPr/>
+          </w:r>
         </w:p>
       </w:tc>
       <w:tc>
         <w:tcPr>
           <w:tcW w:w="2835" w:type="dxa"/>
-          <w:shd w:val="clear" w:color="auto" w:fill="auto"/>
+          <w:tcBorders/>
+          <w:shd w:color="auto" w:fill="auto" w:val="clear"/>
         </w:tcPr>
         <w:p>
           <w:pPr>
             <w:pStyle w:val="Header"/>
             <w:jc w:val="center"/>
+            <w:rPr/>
           </w:pPr>
+          <w:r>
+            <w:rPr/>
+          </w:r>
         </w:p>
       </w:tc>
       <w:tc>
         <w:tcPr>
           <w:tcW w:w="2836" w:type="dxa"/>
-          <w:shd w:val="clear" w:color="auto" w:fill="auto"/>
+          <w:tcBorders/>
+          <w:shd w:color="auto" w:fill="auto" w:val="clear"/>
         </w:tcPr>
         <w:p>
           <w:pPr>
             <w:pStyle w:val="Header"/>
-            <w:ind w:right="-115"/>
+            <w:ind w:right="-115" w:hanging="0"/>
             <w:jc w:val="right"/>
+            <w:rPr/>
           </w:pPr>
+          <w:r>
+            <w:rPr/>
+          </w:r>
         </w:p>
       </w:tc>
     </w:tr>
@@ -1995,51 +2207,34 @@
   <w:p>
     <w:pPr>
       <w:pStyle w:val="Footer"/>
+      <w:rPr/>
     </w:pPr>
+    <w:r>
+      <w:rPr/>
+    </w:r>
   </w:p>
 </w:ftr>
 </file>
 
-<file path=word/footnotes.xml><?xml version="1.0" encoding="utf-8"?>
-<w:footnotes xmlns:wpc="http://schemas.microsoft.com/office/word/2010/wordprocessingCanvas" xmlns:cx="http://schemas.microsoft.com/office/drawing/2014/chartex" xmlns:cx1="http://schemas.microsoft.com/office/drawing/2015/9/8/chartex" xmlns:cx2="http://schemas.microsoft.com/office/drawing/2015/10/21/chartex" xmlns:cx3="http://schemas.microsoft.com/office/drawing/2016/5/9/chartex" xmlns:cx4="http://schemas.microsoft.com/office/drawing/2016/5/10/chartex" xmlns:cx5="http://schemas.microsoft.com/office/drawing/2016/5/11/chartex" xmlns:cx6="http://schemas.microsoft.com/office/drawing/2016/5/12/chartex" xmlns:cx7="http://schemas.microsoft.com/office/drawing/2016/5/13/chartex" xmlns:cx8="http://schemas.microsoft.com/office/drawing/2016/5/14/chartex" xmlns:mc="http://schemas.openxmlformats.org/markup-compatibility/2006" xmlns:aink="http://schemas.microsoft.com/office/drawing/2016/ink" xmlns:am3d="http://schemas.microsoft.com/office/drawing/2017/model3d" xmlns:o="urn:schemas-microsoft-com:office:office" xmlns:r="http://schemas.openxmlformats.org/officeDocument/2006/relationships" xmlns:m="http://schemas.openxmlformats.org/officeDocument/2006/math" xmlns:v="urn:schemas-microsoft-com:vml" xmlns:wp14="http://schemas.microsoft.com/office/word/2010/wordprocessingDrawing" xmlns:wp="http://schemas.openxmlformats.org/drawingml/2006/wordprocessingDrawing" xmlns:w10="urn:schemas-microsoft-com:office:word" xmlns:w="http://schemas.openxmlformats.org/wordprocessingml/2006/main" xmlns:w14="http://schemas.microsoft.com/office/word/2010/wordml" xmlns:w15="http://schemas.microsoft.com/office/word/2012/wordml" xmlns:w16cid="http://schemas.microsoft.com/office/word/2016/wordml/cid" xmlns:w16se="http://schemas.microsoft.com/office/word/2015/wordml/symex" xmlns:wpg="http://schemas.microsoft.com/office/word/2010/wordprocessingGroup" xmlns:wpi="http://schemas.microsoft.com/office/word/2010/wordprocessingInk" xmlns:wne="http://schemas.microsoft.com/office/word/2006/wordml" xmlns:wps="http://schemas.microsoft.com/office/word/2010/wordprocessingShape" mc:Ignorable="w14 w15 w16se w16cid wp14">
-  <w:footnote w:type="separator" w:id="-1">
-    <w:p>
-      <w:pPr>
-        <w:spacing w:line="240" w:lineRule="auto"/>
-      </w:pPr>
-      <w:r>
-        <w:separator/>
-      </w:r>
-    </w:p>
-  </w:footnote>
-  <w:footnote w:type="continuationSeparator" w:id="0">
-    <w:p>
-      <w:pPr>
-        <w:spacing w:line="240" w:lineRule="auto"/>
-      </w:pPr>
-      <w:r>
-        <w:continuationSeparator/>
-      </w:r>
-    </w:p>
-  </w:footnote>
-</w:footnotes>
-</file>
-
 <file path=word/header1.xml><?xml version="1.0" encoding="utf-8"?>
-<w:hdr xmlns:wpc="http://schemas.microsoft.com/office/word/2010/wordprocessingCanvas" xmlns:cx="http://schemas.microsoft.com/office/drawing/2014/chartex" xmlns:cx1="http://schemas.microsoft.com/office/drawing/2015/9/8/chartex" xmlns:cx2="http://schemas.microsoft.com/office/drawing/2015/10/21/chartex" xmlns:cx3="http://schemas.microsoft.com/office/drawing/2016/5/9/chartex" xmlns:cx4="http://schemas.microsoft.com/office/drawing/2016/5/10/chartex" xmlns:cx5="http://schemas.microsoft.com/office/drawing/2016/5/11/chartex" xmlns:cx6="http://schemas.microsoft.com/office/drawing/2016/5/12/chartex" xmlns:cx7="http://schemas.microsoft.com/office/drawing/2016/5/13/chartex" xmlns:cx8="http://schemas.microsoft.com/office/drawing/2016/5/14/chartex" xmlns:mc="http://schemas.openxmlformats.org/markup-compatibility/2006" xmlns:aink="http://schemas.microsoft.com/office/drawing/2016/ink" xmlns:am3d="http://schemas.microsoft.com/office/drawing/2017/model3d" xmlns:o="urn:schemas-microsoft-com:office:office" xmlns:r="http://schemas.openxmlformats.org/officeDocument/2006/relationships" xmlns:m="http://schemas.openxmlformats.org/officeDocument/2006/math" xmlns:v="urn:schemas-microsoft-com:vml" xmlns:wp14="http://schemas.microsoft.com/office/word/2010/wordprocessingDrawing" xmlns:wp="http://schemas.openxmlformats.org/drawingml/2006/wordprocessingDrawing" xmlns:w10="urn:schemas-microsoft-com:office:word" xmlns:w="http://schemas.openxmlformats.org/wordprocessingml/2006/main" xmlns:w14="http://schemas.microsoft.com/office/word/2010/wordml" xmlns:w15="http://schemas.microsoft.com/office/word/2012/wordml" xmlns:w16cid="http://schemas.microsoft.com/office/word/2016/wordml/cid" xmlns:w16se="http://schemas.microsoft.com/office/word/2015/wordml/symex" xmlns:wpg="http://schemas.microsoft.com/office/word/2010/wordprocessingGroup" xmlns:wpi="http://schemas.microsoft.com/office/word/2010/wordprocessingInk" xmlns:wne="http://schemas.microsoft.com/office/word/2006/wordml" xmlns:wps="http://schemas.microsoft.com/office/word/2010/wordprocessingShape" mc:Ignorable="w14 w15 w16se w16cid wp14">
+<w:hdr xmlns:o="urn:schemas-microsoft-com:office:office" xmlns:r="http://schemas.openxmlformats.org/officeDocument/2006/relationships" xmlns:v="urn:schemas-microsoft-com:vml" xmlns:w="http://schemas.openxmlformats.org/wordprocessingml/2006/main" xmlns:w10="urn:schemas-microsoft-com:office:word" xmlns:wp="http://schemas.openxmlformats.org/drawingml/2006/wordprocessingDrawing" xmlns:wps="http://schemas.microsoft.com/office/word/2010/wordprocessingShape" xmlns:wpg="http://schemas.microsoft.com/office/word/2010/wordprocessingGroup" xmlns:mc="http://schemas.openxmlformats.org/markup-compatibility/2006" xmlns:wp14="http://schemas.microsoft.com/office/word/2010/wordprocessingDrawing" xmlns:w14="http://schemas.microsoft.com/office/word/2010/wordml" mc:Ignorable="w14 wp14">
   <w:p>
     <w:pPr>
       <w:pStyle w:val="Header"/>
+      <w:rPr/>
     </w:pPr>
     <w:r>
+      <w:rPr/>
       <w:t>Mark Baber</w:t>
     </w:r>
   </w:p>
   <w:p>
     <w:pPr>
       <w:pStyle w:val="Header"/>
+      <w:rPr/>
     </w:pPr>
     <w:r>
+      <w:rPr/>
       <w:t>17076749</w:t>
     </w:r>
   </w:p>
@@ -2047,11 +2242,485 @@
 </file>
 
 <file path=word/numbering.xml><?xml version="1.0" encoding="utf-8"?>
-<w:numbering xmlns:wpc="http://schemas.microsoft.com/office/word/2010/wordprocessingCanvas" xmlns:cx="http://schemas.microsoft.com/office/drawing/2014/chartex" xmlns:cx1="http://schemas.microsoft.com/office/drawing/2015/9/8/chartex" xmlns:cx2="http://schemas.microsoft.com/office/drawing/2015/10/21/chartex" xmlns:cx3="http://schemas.microsoft.com/office/drawing/2016/5/9/chartex" xmlns:cx4="http://schemas.microsoft.com/office/drawing/2016/5/10/chartex" xmlns:cx5="http://schemas.microsoft.com/office/drawing/2016/5/11/chartex" xmlns:cx6="http://schemas.microsoft.com/office/drawing/2016/5/12/chartex" xmlns:cx7="http://schemas.microsoft.com/office/drawing/2016/5/13/chartex" xmlns:cx8="http://schemas.microsoft.com/office/drawing/2016/5/14/chartex" xmlns:mc="http://schemas.openxmlformats.org/markup-compatibility/2006" xmlns:aink="http://schemas.microsoft.com/office/drawing/2016/ink" xmlns:am3d="http://schemas.microsoft.com/office/drawing/2017/model3d" xmlns:o="urn:schemas-microsoft-com:office:office" xmlns:r="http://schemas.openxmlformats.org/officeDocument/2006/relationships" xmlns:m="http://schemas.openxmlformats.org/officeDocument/2006/math" xmlns:v="urn:schemas-microsoft-com:vml" xmlns:wp14="http://schemas.microsoft.com/office/word/2010/wordprocessingDrawing" xmlns:wp="http://schemas.openxmlformats.org/drawingml/2006/wordprocessingDrawing" xmlns:w10="urn:schemas-microsoft-com:office:word" xmlns:w="http://schemas.openxmlformats.org/wordprocessingml/2006/main" xmlns:w14="http://schemas.microsoft.com/office/word/2010/wordml" xmlns:w15="http://schemas.microsoft.com/office/word/2012/wordml" xmlns:w16cid="http://schemas.microsoft.com/office/word/2016/wordml/cid" xmlns:w16se="http://schemas.microsoft.com/office/word/2015/wordml/symex" xmlns:wpg="http://schemas.microsoft.com/office/word/2010/wordprocessingGroup" xmlns:wpi="http://schemas.microsoft.com/office/word/2010/wordprocessingInk" xmlns:wne="http://schemas.microsoft.com/office/word/2006/wordml" xmlns:wps="http://schemas.microsoft.com/office/word/2010/wordprocessingShape" mc:Ignorable="w14 w15 w16se w16cid wp14">
-  <w:abstractNum w:abstractNumId="0" w15:restartNumberingAfterBreak="0">
-    <w:nsid w:val="104B3FF2"/>
-    <w:multiLevelType w:val="multilevel"/>
-    <w:tmpl w:val="DB307AD0"/>
+<w:numbering xmlns:w="http://schemas.openxmlformats.org/wordprocessingml/2006/main" xmlns:o="urn:schemas-microsoft-com:office:office" xmlns:r="http://schemas.openxmlformats.org/officeDocument/2006/relationships" xmlns:v="urn:schemas-microsoft-com:vml">
+  <w:abstractNum w:abstractNumId="1">
+    <w:lvl w:ilvl="0">
+      <w:start w:val="1"/>
+      <w:numFmt w:val="bullet"/>
+      <w:lvlText w:val=""/>
+      <w:lvlJc w:val="left"/>
+      <w:pPr>
+        <w:ind w:left="360" w:hanging="360"/>
+      </w:pPr>
+      <w:rPr>
+        <w:rFonts w:ascii="Symbol" w:hAnsi="Symbol" w:cs="Symbol" w:hint="default"/>
+        <w:sz w:val="24"/>
+        <w:rFonts w:cs="Symbol"/>
+      </w:rPr>
+    </w:lvl>
+    <w:lvl w:ilvl="1">
+      <w:start w:val="1"/>
+      <w:numFmt w:val="bullet"/>
+      <w:lvlText w:val="o"/>
+      <w:lvlJc w:val="left"/>
+      <w:pPr>
+        <w:ind w:left="1080" w:hanging="360"/>
+      </w:pPr>
+      <w:rPr>
+        <w:rFonts w:ascii="Courier New" w:hAnsi="Courier New" w:cs="Courier New" w:hint="default"/>
+        <w:rFonts w:cs="Courier New"/>
+      </w:rPr>
+    </w:lvl>
+    <w:lvl w:ilvl="2">
+      <w:start w:val="1"/>
+      <w:numFmt w:val="bullet"/>
+      <w:lvlText w:val=""/>
+      <w:lvlJc w:val="left"/>
+      <w:pPr>
+        <w:ind w:left="1800" w:hanging="360"/>
+      </w:pPr>
+      <w:rPr>
+        <w:rFonts w:ascii="Wingdings" w:hAnsi="Wingdings" w:cs="Wingdings" w:hint="default"/>
+        <w:rFonts w:cs="Wingdings"/>
+      </w:rPr>
+    </w:lvl>
+    <w:lvl w:ilvl="3">
+      <w:start w:val="1"/>
+      <w:numFmt w:val="bullet"/>
+      <w:lvlText w:val=""/>
+      <w:lvlJc w:val="left"/>
+      <w:pPr>
+        <w:ind w:left="2520" w:hanging="360"/>
+      </w:pPr>
+      <w:rPr>
+        <w:rFonts w:ascii="Symbol" w:hAnsi="Symbol" w:cs="Symbol" w:hint="default"/>
+        <w:rFonts w:cs="Symbol"/>
+      </w:rPr>
+    </w:lvl>
+    <w:lvl w:ilvl="4">
+      <w:start w:val="1"/>
+      <w:numFmt w:val="bullet"/>
+      <w:lvlText w:val="o"/>
+      <w:lvlJc w:val="left"/>
+      <w:pPr>
+        <w:ind w:left="3240" w:hanging="360"/>
+      </w:pPr>
+      <w:rPr>
+        <w:rFonts w:ascii="Courier New" w:hAnsi="Courier New" w:cs="Courier New" w:hint="default"/>
+        <w:rFonts w:cs="Courier New"/>
+      </w:rPr>
+    </w:lvl>
+    <w:lvl w:ilvl="5">
+      <w:start w:val="1"/>
+      <w:numFmt w:val="bullet"/>
+      <w:lvlText w:val=""/>
+      <w:lvlJc w:val="left"/>
+      <w:pPr>
+        <w:ind w:left="3960" w:hanging="360"/>
+      </w:pPr>
+      <w:rPr>
+        <w:rFonts w:ascii="Wingdings" w:hAnsi="Wingdings" w:cs="Wingdings" w:hint="default"/>
+        <w:rFonts w:cs="Wingdings"/>
+      </w:rPr>
+    </w:lvl>
+    <w:lvl w:ilvl="6">
+      <w:start w:val="1"/>
+      <w:numFmt w:val="bullet"/>
+      <w:lvlText w:val=""/>
+      <w:lvlJc w:val="left"/>
+      <w:pPr>
+        <w:ind w:left="4680" w:hanging="360"/>
+      </w:pPr>
+      <w:rPr>
+        <w:rFonts w:ascii="Symbol" w:hAnsi="Symbol" w:cs="Symbol" w:hint="default"/>
+        <w:rFonts w:cs="Symbol"/>
+      </w:rPr>
+    </w:lvl>
+    <w:lvl w:ilvl="7">
+      <w:start w:val="1"/>
+      <w:numFmt w:val="bullet"/>
+      <w:lvlText w:val="o"/>
+      <w:lvlJc w:val="left"/>
+      <w:pPr>
+        <w:ind w:left="5400" w:hanging="360"/>
+      </w:pPr>
+      <w:rPr>
+        <w:rFonts w:ascii="Courier New" w:hAnsi="Courier New" w:cs="Courier New" w:hint="default"/>
+        <w:rFonts w:cs="Courier New"/>
+      </w:rPr>
+    </w:lvl>
+    <w:lvl w:ilvl="8">
+      <w:start w:val="1"/>
+      <w:numFmt w:val="bullet"/>
+      <w:lvlText w:val=""/>
+      <w:lvlJc w:val="left"/>
+      <w:pPr>
+        <w:ind w:left="6120" w:hanging="360"/>
+      </w:pPr>
+      <w:rPr>
+        <w:rFonts w:ascii="Wingdings" w:hAnsi="Wingdings" w:cs="Wingdings" w:hint="default"/>
+        <w:rFonts w:cs="Wingdings"/>
+      </w:rPr>
+    </w:lvl>
+  </w:abstractNum>
+  <w:abstractNum w:abstractNumId="2">
+    <w:lvl w:ilvl="0">
+      <w:start w:val="1"/>
+      <w:numFmt w:val="bullet"/>
+      <w:lvlText w:val=""/>
+      <w:lvlJc w:val="left"/>
+      <w:pPr>
+        <w:ind w:left="720" w:hanging="360"/>
+      </w:pPr>
+      <w:rPr>
+        <w:rFonts w:ascii="Symbol" w:hAnsi="Symbol" w:cs="Symbol" w:hint="default"/>
+        <w:rFonts w:cs="Symbol"/>
+      </w:rPr>
+    </w:lvl>
+    <w:lvl w:ilvl="1">
+      <w:start w:val="1"/>
+      <w:numFmt w:val="bullet"/>
+      <w:lvlText w:val="o"/>
+      <w:lvlJc w:val="left"/>
+      <w:pPr>
+        <w:ind w:left="1440" w:hanging="360"/>
+      </w:pPr>
+      <w:rPr>
+        <w:rFonts w:ascii="Courier New" w:hAnsi="Courier New" w:cs="Courier New" w:hint="default"/>
+        <w:rFonts w:cs="Courier New"/>
+      </w:rPr>
+    </w:lvl>
+    <w:lvl w:ilvl="2">
+      <w:start w:val="1"/>
+      <w:numFmt w:val="bullet"/>
+      <w:lvlText w:val=""/>
+      <w:lvlJc w:val="left"/>
+      <w:pPr>
+        <w:ind w:left="2160" w:hanging="360"/>
+      </w:pPr>
+      <w:rPr>
+        <w:rFonts w:ascii="Wingdings" w:hAnsi="Wingdings" w:cs="Wingdings" w:hint="default"/>
+        <w:rFonts w:cs="Wingdings"/>
+      </w:rPr>
+    </w:lvl>
+    <w:lvl w:ilvl="3">
+      <w:start w:val="1"/>
+      <w:numFmt w:val="bullet"/>
+      <w:lvlText w:val=""/>
+      <w:lvlJc w:val="left"/>
+      <w:pPr>
+        <w:ind w:left="2880" w:hanging="360"/>
+      </w:pPr>
+      <w:rPr>
+        <w:rFonts w:ascii="Symbol" w:hAnsi="Symbol" w:cs="Symbol" w:hint="default"/>
+        <w:rFonts w:cs="Symbol"/>
+      </w:rPr>
+    </w:lvl>
+    <w:lvl w:ilvl="4">
+      <w:start w:val="1"/>
+      <w:numFmt w:val="bullet"/>
+      <w:lvlText w:val="o"/>
+      <w:lvlJc w:val="left"/>
+      <w:pPr>
+        <w:ind w:left="3600" w:hanging="360"/>
+      </w:pPr>
+      <w:rPr>
+        <w:rFonts w:ascii="Courier New" w:hAnsi="Courier New" w:cs="Courier New" w:hint="default"/>
+        <w:rFonts w:cs="Courier New"/>
+      </w:rPr>
+    </w:lvl>
+    <w:lvl w:ilvl="5">
+      <w:start w:val="1"/>
+      <w:numFmt w:val="bullet"/>
+      <w:lvlText w:val=""/>
+      <w:lvlJc w:val="left"/>
+      <w:pPr>
+        <w:ind w:left="4320" w:hanging="360"/>
+      </w:pPr>
+      <w:rPr>
+        <w:rFonts w:ascii="Wingdings" w:hAnsi="Wingdings" w:cs="Wingdings" w:hint="default"/>
+        <w:rFonts w:cs="Wingdings"/>
+      </w:rPr>
+    </w:lvl>
+    <w:lvl w:ilvl="6">
+      <w:start w:val="1"/>
+      <w:numFmt w:val="bullet"/>
+      <w:lvlText w:val=""/>
+      <w:lvlJc w:val="left"/>
+      <w:pPr>
+        <w:ind w:left="5040" w:hanging="360"/>
+      </w:pPr>
+      <w:rPr>
+        <w:rFonts w:ascii="Symbol" w:hAnsi="Symbol" w:cs="Symbol" w:hint="default"/>
+        <w:rFonts w:cs="Symbol"/>
+      </w:rPr>
+    </w:lvl>
+    <w:lvl w:ilvl="7">
+      <w:start w:val="1"/>
+      <w:numFmt w:val="bullet"/>
+      <w:lvlText w:val="o"/>
+      <w:lvlJc w:val="left"/>
+      <w:pPr>
+        <w:ind w:left="5760" w:hanging="360"/>
+      </w:pPr>
+      <w:rPr>
+        <w:rFonts w:ascii="Courier New" w:hAnsi="Courier New" w:cs="Courier New" w:hint="default"/>
+        <w:rFonts w:cs="Courier New"/>
+      </w:rPr>
+    </w:lvl>
+    <w:lvl w:ilvl="8">
+      <w:start w:val="1"/>
+      <w:numFmt w:val="bullet"/>
+      <w:lvlText w:val=""/>
+      <w:lvlJc w:val="left"/>
+      <w:pPr>
+        <w:ind w:left="6480" w:hanging="360"/>
+      </w:pPr>
+      <w:rPr>
+        <w:rFonts w:ascii="Wingdings" w:hAnsi="Wingdings" w:cs="Wingdings" w:hint="default"/>
+        <w:rFonts w:cs="Wingdings"/>
+      </w:rPr>
+    </w:lvl>
+  </w:abstractNum>
+  <w:abstractNum w:abstractNumId="3">
+    <w:lvl w:ilvl="0">
+      <w:start w:val="1"/>
+      <w:numFmt w:val="bullet"/>
+      <w:lvlText w:val=""/>
+      <w:lvlJc w:val="left"/>
+      <w:pPr>
+        <w:ind w:left="720" w:hanging="360"/>
+      </w:pPr>
+      <w:rPr>
+        <w:rFonts w:ascii="Symbol" w:hAnsi="Symbol" w:cs="Symbol" w:hint="default"/>
+        <w:rFonts w:cs="Symbol"/>
+      </w:rPr>
+    </w:lvl>
+    <w:lvl w:ilvl="1">
+      <w:start w:val="1"/>
+      <w:numFmt w:val="bullet"/>
+      <w:lvlText w:val="o"/>
+      <w:lvlJc w:val="left"/>
+      <w:pPr>
+        <w:ind w:left="1440" w:hanging="360"/>
+      </w:pPr>
+      <w:rPr>
+        <w:rFonts w:ascii="Courier New" w:hAnsi="Courier New" w:cs="Courier New" w:hint="default"/>
+        <w:rFonts w:cs="Courier New"/>
+      </w:rPr>
+    </w:lvl>
+    <w:lvl w:ilvl="2">
+      <w:start w:val="1"/>
+      <w:numFmt w:val="bullet"/>
+      <w:lvlText w:val=""/>
+      <w:lvlJc w:val="left"/>
+      <w:pPr>
+        <w:ind w:left="2160" w:hanging="360"/>
+      </w:pPr>
+      <w:rPr>
+        <w:rFonts w:ascii="Wingdings" w:hAnsi="Wingdings" w:cs="Wingdings" w:hint="default"/>
+        <w:rFonts w:cs="Wingdings"/>
+      </w:rPr>
+    </w:lvl>
+    <w:lvl w:ilvl="3">
+      <w:start w:val="1"/>
+      <w:numFmt w:val="bullet"/>
+      <w:lvlText w:val=""/>
+      <w:lvlJc w:val="left"/>
+      <w:pPr>
+        <w:ind w:left="2880" w:hanging="360"/>
+      </w:pPr>
+      <w:rPr>
+        <w:rFonts w:ascii="Symbol" w:hAnsi="Symbol" w:cs="Symbol" w:hint="default"/>
+        <w:rFonts w:cs="Symbol"/>
+      </w:rPr>
+    </w:lvl>
+    <w:lvl w:ilvl="4">
+      <w:start w:val="1"/>
+      <w:numFmt w:val="bullet"/>
+      <w:lvlText w:val="o"/>
+      <w:lvlJc w:val="left"/>
+      <w:pPr>
+        <w:ind w:left="3600" w:hanging="360"/>
+      </w:pPr>
+      <w:rPr>
+        <w:rFonts w:ascii="Courier New" w:hAnsi="Courier New" w:cs="Courier New" w:hint="default"/>
+        <w:rFonts w:cs="Courier New"/>
+      </w:rPr>
+    </w:lvl>
+    <w:lvl w:ilvl="5">
+      <w:start w:val="1"/>
+      <w:numFmt w:val="bullet"/>
+      <w:lvlText w:val=""/>
+      <w:lvlJc w:val="left"/>
+      <w:pPr>
+        <w:ind w:left="4320" w:hanging="360"/>
+      </w:pPr>
+      <w:rPr>
+        <w:rFonts w:ascii="Wingdings" w:hAnsi="Wingdings" w:cs="Wingdings" w:hint="default"/>
+        <w:rFonts w:cs="Wingdings"/>
+      </w:rPr>
+    </w:lvl>
+    <w:lvl w:ilvl="6">
+      <w:start w:val="1"/>
+      <w:numFmt w:val="bullet"/>
+      <w:lvlText w:val=""/>
+      <w:lvlJc w:val="left"/>
+      <w:pPr>
+        <w:ind w:left="5040" w:hanging="360"/>
+      </w:pPr>
+      <w:rPr>
+        <w:rFonts w:ascii="Symbol" w:hAnsi="Symbol" w:cs="Symbol" w:hint="default"/>
+        <w:rFonts w:cs="Symbol"/>
+      </w:rPr>
+    </w:lvl>
+    <w:lvl w:ilvl="7">
+      <w:start w:val="1"/>
+      <w:numFmt w:val="bullet"/>
+      <w:lvlText w:val="o"/>
+      <w:lvlJc w:val="left"/>
+      <w:pPr>
+        <w:ind w:left="5760" w:hanging="360"/>
+      </w:pPr>
+      <w:rPr>
+        <w:rFonts w:ascii="Courier New" w:hAnsi="Courier New" w:cs="Courier New" w:hint="default"/>
+        <w:rFonts w:cs="Courier New"/>
+      </w:rPr>
+    </w:lvl>
+    <w:lvl w:ilvl="8">
+      <w:start w:val="1"/>
+      <w:numFmt w:val="bullet"/>
+      <w:lvlText w:val=""/>
+      <w:lvlJc w:val="left"/>
+      <w:pPr>
+        <w:ind w:left="6480" w:hanging="360"/>
+      </w:pPr>
+      <w:rPr>
+        <w:rFonts w:ascii="Wingdings" w:hAnsi="Wingdings" w:cs="Wingdings" w:hint="default"/>
+        <w:rFonts w:cs="Wingdings"/>
+      </w:rPr>
+    </w:lvl>
+  </w:abstractNum>
+  <w:abstractNum w:abstractNumId="4">
+    <w:lvl w:ilvl="0">
+      <w:start w:val="1"/>
+      <w:numFmt w:val="bullet"/>
+      <w:lvlText w:val=""/>
+      <w:lvlJc w:val="left"/>
+      <w:pPr>
+        <w:ind w:left="720" w:hanging="360"/>
+      </w:pPr>
+      <w:rPr>
+        <w:rFonts w:ascii="Symbol" w:hAnsi="Symbol" w:cs="Symbol" w:hint="default"/>
+        <w:rFonts w:cs="Symbol"/>
+      </w:rPr>
+    </w:lvl>
+    <w:lvl w:ilvl="1">
+      <w:start w:val="1"/>
+      <w:numFmt w:val="bullet"/>
+      <w:lvlText w:val="o"/>
+      <w:lvlJc w:val="left"/>
+      <w:pPr>
+        <w:ind w:left="1440" w:hanging="360"/>
+      </w:pPr>
+      <w:rPr>
+        <w:rFonts w:ascii="Courier New" w:hAnsi="Courier New" w:cs="Courier New" w:hint="default"/>
+        <w:rFonts w:cs="Courier New"/>
+      </w:rPr>
+    </w:lvl>
+    <w:lvl w:ilvl="2">
+      <w:start w:val="1"/>
+      <w:numFmt w:val="bullet"/>
+      <w:lvlText w:val=""/>
+      <w:lvlJc w:val="left"/>
+      <w:pPr>
+        <w:ind w:left="2160" w:hanging="360"/>
+      </w:pPr>
+      <w:rPr>
+        <w:rFonts w:ascii="Wingdings" w:hAnsi="Wingdings" w:cs="Wingdings" w:hint="default"/>
+        <w:rFonts w:cs="Wingdings"/>
+      </w:rPr>
+    </w:lvl>
+    <w:lvl w:ilvl="3">
+      <w:start w:val="1"/>
+      <w:numFmt w:val="bullet"/>
+      <w:lvlText w:val=""/>
+      <w:lvlJc w:val="left"/>
+      <w:pPr>
+        <w:ind w:left="2880" w:hanging="360"/>
+      </w:pPr>
+      <w:rPr>
+        <w:rFonts w:ascii="Symbol" w:hAnsi="Symbol" w:cs="Symbol" w:hint="default"/>
+        <w:rFonts w:cs="Symbol"/>
+      </w:rPr>
+    </w:lvl>
+    <w:lvl w:ilvl="4">
+      <w:start w:val="1"/>
+      <w:numFmt w:val="bullet"/>
+      <w:lvlText w:val="o"/>
+      <w:lvlJc w:val="left"/>
+      <w:pPr>
+        <w:ind w:left="3600" w:hanging="360"/>
+      </w:pPr>
+      <w:rPr>
+        <w:rFonts w:ascii="Courier New" w:hAnsi="Courier New" w:cs="Courier New" w:hint="default"/>
+        <w:rFonts w:cs="Courier New"/>
+      </w:rPr>
+    </w:lvl>
+    <w:lvl w:ilvl="5">
+      <w:start w:val="1"/>
+      <w:numFmt w:val="bullet"/>
+      <w:lvlText w:val=""/>
+      <w:lvlJc w:val="left"/>
+      <w:pPr>
+        <w:ind w:left="4320" w:hanging="360"/>
+      </w:pPr>
+      <w:rPr>
+        <w:rFonts w:ascii="Wingdings" w:hAnsi="Wingdings" w:cs="Wingdings" w:hint="default"/>
+        <w:rFonts w:cs="Wingdings"/>
+      </w:rPr>
+    </w:lvl>
+    <w:lvl w:ilvl="6">
+      <w:start w:val="1"/>
+      <w:numFmt w:val="bullet"/>
+      <w:lvlText w:val=""/>
+      <w:lvlJc w:val="left"/>
+      <w:pPr>
+        <w:ind w:left="5040" w:hanging="360"/>
+      </w:pPr>
+      <w:rPr>
+        <w:rFonts w:ascii="Symbol" w:hAnsi="Symbol" w:cs="Symbol" w:hint="default"/>
+        <w:rFonts w:cs="Symbol"/>
+      </w:rPr>
+    </w:lvl>
+    <w:lvl w:ilvl="7">
+      <w:start w:val="1"/>
+      <w:numFmt w:val="bullet"/>
+      <w:lvlText w:val="o"/>
+      <w:lvlJc w:val="left"/>
+      <w:pPr>
+        <w:ind w:left="5760" w:hanging="360"/>
+      </w:pPr>
+      <w:rPr>
+        <w:rFonts w:ascii="Courier New" w:hAnsi="Courier New" w:cs="Courier New" w:hint="default"/>
+        <w:rFonts w:cs="Courier New"/>
+      </w:rPr>
+    </w:lvl>
+    <w:lvl w:ilvl="8">
+      <w:start w:val="1"/>
+      <w:numFmt w:val="bullet"/>
+      <w:lvlText w:val=""/>
+      <w:lvlJc w:val="left"/>
+      <w:pPr>
+        <w:ind w:left="6480" w:hanging="360"/>
+      </w:pPr>
+      <w:rPr>
+        <w:rFonts w:ascii="Wingdings" w:hAnsi="Wingdings" w:cs="Wingdings" w:hint="default"/>
+        <w:rFonts w:cs="Wingdings"/>
+      </w:rPr>
+    </w:lvl>
+  </w:abstractNum>
+  <w:abstractNum w:abstractNumId="5">
     <w:lvl w:ilvl="0">
       <w:start w:val="1"/>
       <w:numFmt w:val="bullet"/>
@@ -2064,7 +2733,8 @@
         <w:ind w:left="720" w:hanging="360"/>
       </w:pPr>
       <w:rPr>
-        <w:rFonts w:ascii="Symbol" w:hAnsi="Symbol" w:cs="OpenSymbol" w:hint="default"/>
+        <w:rFonts w:ascii="Symbol" w:hAnsi="Symbol" w:cs="Symbol" w:hint="default"/>
+        <w:rFonts w:cs="OpenSymbol"/>
       </w:rPr>
     </w:lvl>
     <w:lvl w:ilvl="1">
@@ -2080,6 +2750,7 @@
       </w:pPr>
       <w:rPr>
         <w:rFonts w:ascii="OpenSymbol" w:hAnsi="OpenSymbol" w:cs="OpenSymbol" w:hint="default"/>
+        <w:rFonts w:cs="OpenSymbol"/>
       </w:rPr>
     </w:lvl>
     <w:lvl w:ilvl="2">
@@ -2095,6 +2766,7 @@
       </w:pPr>
       <w:rPr>
         <w:rFonts w:ascii="OpenSymbol" w:hAnsi="OpenSymbol" w:cs="OpenSymbol" w:hint="default"/>
+        <w:rFonts w:cs="OpenSymbol"/>
       </w:rPr>
     </w:lvl>
     <w:lvl w:ilvl="3">
@@ -2109,7 +2781,8 @@
         <w:ind w:left="1800" w:hanging="360"/>
       </w:pPr>
       <w:rPr>
-        <w:rFonts w:ascii="Symbol" w:hAnsi="Symbol" w:cs="OpenSymbol" w:hint="default"/>
+        <w:rFonts w:ascii="Symbol" w:hAnsi="Symbol" w:cs="Symbol" w:hint="default"/>
+        <w:rFonts w:cs="OpenSymbol"/>
       </w:rPr>
     </w:lvl>
     <w:lvl w:ilvl="4">
@@ -2125,6 +2798,7 @@
       </w:pPr>
       <w:rPr>
         <w:rFonts w:ascii="OpenSymbol" w:hAnsi="OpenSymbol" w:cs="OpenSymbol" w:hint="default"/>
+        <w:rFonts w:cs="OpenSymbol"/>
       </w:rPr>
     </w:lvl>
     <w:lvl w:ilvl="5">
@@ -2140,6 +2814,7 @@
       </w:pPr>
       <w:rPr>
         <w:rFonts w:ascii="OpenSymbol" w:hAnsi="OpenSymbol" w:cs="OpenSymbol" w:hint="default"/>
+        <w:rFonts w:cs="OpenSymbol"/>
       </w:rPr>
     </w:lvl>
     <w:lvl w:ilvl="6">
@@ -2154,7 +2829,8 @@
         <w:ind w:left="2880" w:hanging="360"/>
       </w:pPr>
       <w:rPr>
-        <w:rFonts w:ascii="Symbol" w:hAnsi="Symbol" w:cs="OpenSymbol" w:hint="default"/>
+        <w:rFonts w:ascii="Symbol" w:hAnsi="Symbol" w:cs="Symbol" w:hint="default"/>
+        <w:rFonts w:cs="OpenSymbol"/>
       </w:rPr>
     </w:lvl>
     <w:lvl w:ilvl="7">
@@ -2170,6 +2846,7 @@
       </w:pPr>
       <w:rPr>
         <w:rFonts w:ascii="OpenSymbol" w:hAnsi="OpenSymbol" w:cs="OpenSymbol" w:hint="default"/>
+        <w:rFonts w:cs="OpenSymbol"/>
       </w:rPr>
     </w:lvl>
     <w:lvl w:ilvl="8">
@@ -2185,466 +2862,11 @@
       </w:pPr>
       <w:rPr>
         <w:rFonts w:ascii="OpenSymbol" w:hAnsi="OpenSymbol" w:cs="OpenSymbol" w:hint="default"/>
+        <w:rFonts w:cs="OpenSymbol"/>
       </w:rPr>
     </w:lvl>
   </w:abstractNum>
-  <w:abstractNum w:abstractNumId="1" w15:restartNumberingAfterBreak="0">
-    <w:nsid w:val="171A7BE5"/>
-    <w:multiLevelType w:val="multilevel"/>
-    <w:tmpl w:val="BE1A7A4C"/>
-    <w:lvl w:ilvl="0">
-      <w:start w:val="1"/>
-      <w:numFmt w:val="bullet"/>
-      <w:lvlText w:val=""/>
-      <w:lvlJc w:val="left"/>
-      <w:pPr>
-        <w:ind w:left="720" w:hanging="360"/>
-      </w:pPr>
-      <w:rPr>
-        <w:rFonts w:ascii="Symbol" w:hAnsi="Symbol" w:cs="Symbol" w:hint="default"/>
-      </w:rPr>
-    </w:lvl>
-    <w:lvl w:ilvl="1">
-      <w:start w:val="1"/>
-      <w:numFmt w:val="bullet"/>
-      <w:lvlText w:val="o"/>
-      <w:lvlJc w:val="left"/>
-      <w:pPr>
-        <w:ind w:left="1440" w:hanging="360"/>
-      </w:pPr>
-      <w:rPr>
-        <w:rFonts w:ascii="Courier New" w:hAnsi="Courier New" w:cs="Courier New" w:hint="default"/>
-      </w:rPr>
-    </w:lvl>
-    <w:lvl w:ilvl="2">
-      <w:start w:val="1"/>
-      <w:numFmt w:val="bullet"/>
-      <w:lvlText w:val=""/>
-      <w:lvlJc w:val="left"/>
-      <w:pPr>
-        <w:ind w:left="2160" w:hanging="360"/>
-      </w:pPr>
-      <w:rPr>
-        <w:rFonts w:ascii="Wingdings" w:hAnsi="Wingdings" w:cs="Wingdings" w:hint="default"/>
-      </w:rPr>
-    </w:lvl>
-    <w:lvl w:ilvl="3">
-      <w:start w:val="1"/>
-      <w:numFmt w:val="bullet"/>
-      <w:lvlText w:val=""/>
-      <w:lvlJc w:val="left"/>
-      <w:pPr>
-        <w:ind w:left="2880" w:hanging="360"/>
-      </w:pPr>
-      <w:rPr>
-        <w:rFonts w:ascii="Symbol" w:hAnsi="Symbol" w:cs="Symbol" w:hint="default"/>
-      </w:rPr>
-    </w:lvl>
-    <w:lvl w:ilvl="4">
-      <w:start w:val="1"/>
-      <w:numFmt w:val="bullet"/>
-      <w:lvlText w:val="o"/>
-      <w:lvlJc w:val="left"/>
-      <w:pPr>
-        <w:ind w:left="3600" w:hanging="360"/>
-      </w:pPr>
-      <w:rPr>
-        <w:rFonts w:ascii="Courier New" w:hAnsi="Courier New" w:cs="Courier New" w:hint="default"/>
-      </w:rPr>
-    </w:lvl>
-    <w:lvl w:ilvl="5">
-      <w:start w:val="1"/>
-      <w:numFmt w:val="bullet"/>
-      <w:lvlText w:val=""/>
-      <w:lvlJc w:val="left"/>
-      <w:pPr>
-        <w:ind w:left="4320" w:hanging="360"/>
-      </w:pPr>
-      <w:rPr>
-        <w:rFonts w:ascii="Wingdings" w:hAnsi="Wingdings" w:cs="Wingdings" w:hint="default"/>
-      </w:rPr>
-    </w:lvl>
-    <w:lvl w:ilvl="6">
-      <w:start w:val="1"/>
-      <w:numFmt w:val="bullet"/>
-      <w:lvlText w:val=""/>
-      <w:lvlJc w:val="left"/>
-      <w:pPr>
-        <w:ind w:left="5040" w:hanging="360"/>
-      </w:pPr>
-      <w:rPr>
-        <w:rFonts w:ascii="Symbol" w:hAnsi="Symbol" w:cs="Symbol" w:hint="default"/>
-      </w:rPr>
-    </w:lvl>
-    <w:lvl w:ilvl="7">
-      <w:start w:val="1"/>
-      <w:numFmt w:val="bullet"/>
-      <w:lvlText w:val="o"/>
-      <w:lvlJc w:val="left"/>
-      <w:pPr>
-        <w:ind w:left="5760" w:hanging="360"/>
-      </w:pPr>
-      <w:rPr>
-        <w:rFonts w:ascii="Courier New" w:hAnsi="Courier New" w:cs="Courier New" w:hint="default"/>
-      </w:rPr>
-    </w:lvl>
-    <w:lvl w:ilvl="8">
-      <w:start w:val="1"/>
-      <w:numFmt w:val="bullet"/>
-      <w:lvlText w:val=""/>
-      <w:lvlJc w:val="left"/>
-      <w:pPr>
-        <w:ind w:left="6480" w:hanging="360"/>
-      </w:pPr>
-      <w:rPr>
-        <w:rFonts w:ascii="Wingdings" w:hAnsi="Wingdings" w:cs="Wingdings" w:hint="default"/>
-      </w:rPr>
-    </w:lvl>
-  </w:abstractNum>
-  <w:abstractNum w:abstractNumId="2" w15:restartNumberingAfterBreak="0">
-    <w:nsid w:val="35CC0D80"/>
-    <w:multiLevelType w:val="multilevel"/>
-    <w:tmpl w:val="56D8EE74"/>
-    <w:lvl w:ilvl="0">
-      <w:start w:val="1"/>
-      <w:numFmt w:val="bullet"/>
-      <w:lvlText w:val=""/>
-      <w:lvlJc w:val="left"/>
-      <w:pPr>
-        <w:ind w:left="720" w:hanging="360"/>
-      </w:pPr>
-      <w:rPr>
-        <w:rFonts w:ascii="Symbol" w:hAnsi="Symbol" w:cs="Symbol" w:hint="default"/>
-      </w:rPr>
-    </w:lvl>
-    <w:lvl w:ilvl="1">
-      <w:start w:val="1"/>
-      <w:numFmt w:val="bullet"/>
-      <w:lvlText w:val="o"/>
-      <w:lvlJc w:val="left"/>
-      <w:pPr>
-        <w:ind w:left="1440" w:hanging="360"/>
-      </w:pPr>
-      <w:rPr>
-        <w:rFonts w:ascii="Courier New" w:hAnsi="Courier New" w:cs="Courier New" w:hint="default"/>
-      </w:rPr>
-    </w:lvl>
-    <w:lvl w:ilvl="2">
-      <w:start w:val="1"/>
-      <w:numFmt w:val="bullet"/>
-      <w:lvlText w:val=""/>
-      <w:lvlJc w:val="left"/>
-      <w:pPr>
-        <w:ind w:left="2160" w:hanging="360"/>
-      </w:pPr>
-      <w:rPr>
-        <w:rFonts w:ascii="Wingdings" w:hAnsi="Wingdings" w:cs="Wingdings" w:hint="default"/>
-      </w:rPr>
-    </w:lvl>
-    <w:lvl w:ilvl="3">
-      <w:start w:val="1"/>
-      <w:numFmt w:val="bullet"/>
-      <w:lvlText w:val=""/>
-      <w:lvlJc w:val="left"/>
-      <w:pPr>
-        <w:ind w:left="2880" w:hanging="360"/>
-      </w:pPr>
-      <w:rPr>
-        <w:rFonts w:ascii="Symbol" w:hAnsi="Symbol" w:cs="Symbol" w:hint="default"/>
-      </w:rPr>
-    </w:lvl>
-    <w:lvl w:ilvl="4">
-      <w:start w:val="1"/>
-      <w:numFmt w:val="bullet"/>
-      <w:lvlText w:val="o"/>
-      <w:lvlJc w:val="left"/>
-      <w:pPr>
-        <w:ind w:left="3600" w:hanging="360"/>
-      </w:pPr>
-      <w:rPr>
-        <w:rFonts w:ascii="Courier New" w:hAnsi="Courier New" w:cs="Courier New" w:hint="default"/>
-      </w:rPr>
-    </w:lvl>
-    <w:lvl w:ilvl="5">
-      <w:start w:val="1"/>
-      <w:numFmt w:val="bullet"/>
-      <w:lvlText w:val=""/>
-      <w:lvlJc w:val="left"/>
-      <w:pPr>
-        <w:ind w:left="4320" w:hanging="360"/>
-      </w:pPr>
-      <w:rPr>
-        <w:rFonts w:ascii="Wingdings" w:hAnsi="Wingdings" w:cs="Wingdings" w:hint="default"/>
-      </w:rPr>
-    </w:lvl>
-    <w:lvl w:ilvl="6">
-      <w:start w:val="1"/>
-      <w:numFmt w:val="bullet"/>
-      <w:lvlText w:val=""/>
-      <w:lvlJc w:val="left"/>
-      <w:pPr>
-        <w:ind w:left="5040" w:hanging="360"/>
-      </w:pPr>
-      <w:rPr>
-        <w:rFonts w:ascii="Symbol" w:hAnsi="Symbol" w:cs="Symbol" w:hint="default"/>
-      </w:rPr>
-    </w:lvl>
-    <w:lvl w:ilvl="7">
-      <w:start w:val="1"/>
-      <w:numFmt w:val="bullet"/>
-      <w:lvlText w:val="o"/>
-      <w:lvlJc w:val="left"/>
-      <w:pPr>
-        <w:ind w:left="5760" w:hanging="360"/>
-      </w:pPr>
-      <w:rPr>
-        <w:rFonts w:ascii="Courier New" w:hAnsi="Courier New" w:cs="Courier New" w:hint="default"/>
-      </w:rPr>
-    </w:lvl>
-    <w:lvl w:ilvl="8">
-      <w:start w:val="1"/>
-      <w:numFmt w:val="bullet"/>
-      <w:lvlText w:val=""/>
-      <w:lvlJc w:val="left"/>
-      <w:pPr>
-        <w:ind w:left="6480" w:hanging="360"/>
-      </w:pPr>
-      <w:rPr>
-        <w:rFonts w:ascii="Wingdings" w:hAnsi="Wingdings" w:cs="Wingdings" w:hint="default"/>
-      </w:rPr>
-    </w:lvl>
-  </w:abstractNum>
-  <w:abstractNum w:abstractNumId="3" w15:restartNumberingAfterBreak="0">
-    <w:nsid w:val="4B12454C"/>
-    <w:multiLevelType w:val="multilevel"/>
-    <w:tmpl w:val="6BECC86A"/>
-    <w:lvl w:ilvl="0">
-      <w:start w:val="1"/>
-      <w:numFmt w:val="bullet"/>
-      <w:lvlText w:val=""/>
-      <w:lvlJc w:val="left"/>
-      <w:pPr>
-        <w:ind w:left="720" w:hanging="360"/>
-      </w:pPr>
-      <w:rPr>
-        <w:rFonts w:ascii="Symbol" w:hAnsi="Symbol" w:cs="Symbol" w:hint="default"/>
-      </w:rPr>
-    </w:lvl>
-    <w:lvl w:ilvl="1">
-      <w:start w:val="1"/>
-      <w:numFmt w:val="bullet"/>
-      <w:lvlText w:val="o"/>
-      <w:lvlJc w:val="left"/>
-      <w:pPr>
-        <w:ind w:left="1440" w:hanging="360"/>
-      </w:pPr>
-      <w:rPr>
-        <w:rFonts w:ascii="Courier New" w:hAnsi="Courier New" w:cs="Courier New" w:hint="default"/>
-      </w:rPr>
-    </w:lvl>
-    <w:lvl w:ilvl="2">
-      <w:start w:val="1"/>
-      <w:numFmt w:val="bullet"/>
-      <w:lvlText w:val=""/>
-      <w:lvlJc w:val="left"/>
-      <w:pPr>
-        <w:ind w:left="2160" w:hanging="360"/>
-      </w:pPr>
-      <w:rPr>
-        <w:rFonts w:ascii="Wingdings" w:hAnsi="Wingdings" w:cs="Wingdings" w:hint="default"/>
-      </w:rPr>
-    </w:lvl>
-    <w:lvl w:ilvl="3">
-      <w:start w:val="1"/>
-      <w:numFmt w:val="bullet"/>
-      <w:lvlText w:val=""/>
-      <w:lvlJc w:val="left"/>
-      <w:pPr>
-        <w:ind w:left="2880" w:hanging="360"/>
-      </w:pPr>
-      <w:rPr>
-        <w:rFonts w:ascii="Symbol" w:hAnsi="Symbol" w:cs="Symbol" w:hint="default"/>
-      </w:rPr>
-    </w:lvl>
-    <w:lvl w:ilvl="4">
-      <w:start w:val="1"/>
-      <w:numFmt w:val="bullet"/>
-      <w:lvlText w:val="o"/>
-      <w:lvlJc w:val="left"/>
-      <w:pPr>
-        <w:ind w:left="3600" w:hanging="360"/>
-      </w:pPr>
-      <w:rPr>
-        <w:rFonts w:ascii="Courier New" w:hAnsi="Courier New" w:cs="Courier New" w:hint="default"/>
-      </w:rPr>
-    </w:lvl>
-    <w:lvl w:ilvl="5">
-      <w:start w:val="1"/>
-      <w:numFmt w:val="bullet"/>
-      <w:lvlText w:val=""/>
-      <w:lvlJc w:val="left"/>
-      <w:pPr>
-        <w:ind w:left="4320" w:hanging="360"/>
-      </w:pPr>
-      <w:rPr>
-        <w:rFonts w:ascii="Wingdings" w:hAnsi="Wingdings" w:cs="Wingdings" w:hint="default"/>
-      </w:rPr>
-    </w:lvl>
-    <w:lvl w:ilvl="6">
-      <w:start w:val="1"/>
-      <w:numFmt w:val="bullet"/>
-      <w:lvlText w:val=""/>
-      <w:lvlJc w:val="left"/>
-      <w:pPr>
-        <w:ind w:left="5040" w:hanging="360"/>
-      </w:pPr>
-      <w:rPr>
-        <w:rFonts w:ascii="Symbol" w:hAnsi="Symbol" w:cs="Symbol" w:hint="default"/>
-      </w:rPr>
-    </w:lvl>
-    <w:lvl w:ilvl="7">
-      <w:start w:val="1"/>
-      <w:numFmt w:val="bullet"/>
-      <w:lvlText w:val="o"/>
-      <w:lvlJc w:val="left"/>
-      <w:pPr>
-        <w:ind w:left="5760" w:hanging="360"/>
-      </w:pPr>
-      <w:rPr>
-        <w:rFonts w:ascii="Courier New" w:hAnsi="Courier New" w:cs="Courier New" w:hint="default"/>
-      </w:rPr>
-    </w:lvl>
-    <w:lvl w:ilvl="8">
-      <w:start w:val="1"/>
-      <w:numFmt w:val="bullet"/>
-      <w:lvlText w:val=""/>
-      <w:lvlJc w:val="left"/>
-      <w:pPr>
-        <w:ind w:left="6480" w:hanging="360"/>
-      </w:pPr>
-      <w:rPr>
-        <w:rFonts w:ascii="Wingdings" w:hAnsi="Wingdings" w:cs="Wingdings" w:hint="default"/>
-      </w:rPr>
-    </w:lvl>
-  </w:abstractNum>
-  <w:abstractNum w:abstractNumId="4" w15:restartNumberingAfterBreak="0">
-    <w:nsid w:val="73E61D10"/>
-    <w:multiLevelType w:val="multilevel"/>
-    <w:tmpl w:val="4B66EFD6"/>
-    <w:lvl w:ilvl="0">
-      <w:start w:val="1"/>
-      <w:numFmt w:val="bullet"/>
-      <w:lvlText w:val=""/>
-      <w:lvlJc w:val="left"/>
-      <w:pPr>
-        <w:ind w:left="360" w:hanging="360"/>
-      </w:pPr>
-      <w:rPr>
-        <w:rFonts w:ascii="Symbol" w:hAnsi="Symbol" w:cs="Symbol" w:hint="default"/>
-        <w:sz w:val="24"/>
-      </w:rPr>
-    </w:lvl>
-    <w:lvl w:ilvl="1">
-      <w:start w:val="1"/>
-      <w:numFmt w:val="bullet"/>
-      <w:lvlText w:val="o"/>
-      <w:lvlJc w:val="left"/>
-      <w:pPr>
-        <w:ind w:left="1080" w:hanging="360"/>
-      </w:pPr>
-      <w:rPr>
-        <w:rFonts w:ascii="Courier New" w:hAnsi="Courier New" w:cs="Courier New" w:hint="default"/>
-      </w:rPr>
-    </w:lvl>
-    <w:lvl w:ilvl="2">
-      <w:start w:val="1"/>
-      <w:numFmt w:val="bullet"/>
-      <w:lvlText w:val=""/>
-      <w:lvlJc w:val="left"/>
-      <w:pPr>
-        <w:ind w:left="1800" w:hanging="360"/>
-      </w:pPr>
-      <w:rPr>
-        <w:rFonts w:ascii="Wingdings" w:hAnsi="Wingdings" w:cs="Wingdings" w:hint="default"/>
-      </w:rPr>
-    </w:lvl>
-    <w:lvl w:ilvl="3">
-      <w:start w:val="1"/>
-      <w:numFmt w:val="bullet"/>
-      <w:lvlText w:val=""/>
-      <w:lvlJc w:val="left"/>
-      <w:pPr>
-        <w:ind w:left="2520" w:hanging="360"/>
-      </w:pPr>
-      <w:rPr>
-        <w:rFonts w:ascii="Symbol" w:hAnsi="Symbol" w:cs="Symbol" w:hint="default"/>
-      </w:rPr>
-    </w:lvl>
-    <w:lvl w:ilvl="4">
-      <w:start w:val="1"/>
-      <w:numFmt w:val="bullet"/>
-      <w:lvlText w:val="o"/>
-      <w:lvlJc w:val="left"/>
-      <w:pPr>
-        <w:ind w:left="3240" w:hanging="360"/>
-      </w:pPr>
-      <w:rPr>
-        <w:rFonts w:ascii="Courier New" w:hAnsi="Courier New" w:cs="Courier New" w:hint="default"/>
-      </w:rPr>
-    </w:lvl>
-    <w:lvl w:ilvl="5">
-      <w:start w:val="1"/>
-      <w:numFmt w:val="bullet"/>
-      <w:lvlText w:val=""/>
-      <w:lvlJc w:val="left"/>
-      <w:pPr>
-        <w:ind w:left="3960" w:hanging="360"/>
-      </w:pPr>
-      <w:rPr>
-        <w:rFonts w:ascii="Wingdings" w:hAnsi="Wingdings" w:cs="Wingdings" w:hint="default"/>
-      </w:rPr>
-    </w:lvl>
-    <w:lvl w:ilvl="6">
-      <w:start w:val="1"/>
-      <w:numFmt w:val="bullet"/>
-      <w:lvlText w:val=""/>
-      <w:lvlJc w:val="left"/>
-      <w:pPr>
-        <w:ind w:left="4680" w:hanging="360"/>
-      </w:pPr>
-      <w:rPr>
-        <w:rFonts w:ascii="Symbol" w:hAnsi="Symbol" w:cs="Symbol" w:hint="default"/>
-      </w:rPr>
-    </w:lvl>
-    <w:lvl w:ilvl="7">
-      <w:start w:val="1"/>
-      <w:numFmt w:val="bullet"/>
-      <w:lvlText w:val="o"/>
-      <w:lvlJc w:val="left"/>
-      <w:pPr>
-        <w:ind w:left="5400" w:hanging="360"/>
-      </w:pPr>
-      <w:rPr>
-        <w:rFonts w:ascii="Courier New" w:hAnsi="Courier New" w:cs="Courier New" w:hint="default"/>
-      </w:rPr>
-    </w:lvl>
-    <w:lvl w:ilvl="8">
-      <w:start w:val="1"/>
-      <w:numFmt w:val="bullet"/>
-      <w:lvlText w:val=""/>
-      <w:lvlJc w:val="left"/>
-      <w:pPr>
-        <w:ind w:left="6120" w:hanging="360"/>
-      </w:pPr>
-      <w:rPr>
-        <w:rFonts w:ascii="Wingdings" w:hAnsi="Wingdings" w:cs="Wingdings" w:hint="default"/>
-      </w:rPr>
-    </w:lvl>
-  </w:abstractNum>
-  <w:abstractNum w:abstractNumId="5" w15:restartNumberingAfterBreak="0">
-    <w:nsid w:val="7B390604"/>
-    <w:multiLevelType w:val="multilevel"/>
-    <w:tmpl w:val="CBCE5CD6"/>
+  <w:abstractNum w:abstractNumId="6">
     <w:lvl w:ilvl="0">
       <w:start w:val="1"/>
       <w:numFmt w:val="none"/>
@@ -2652,7 +2874,7 @@
       <w:lvlText w:val=""/>
       <w:lvlJc w:val="left"/>
       <w:pPr>
-        <w:ind w:left="0" w:firstLine="0"/>
+        <w:ind w:left="0" w:hanging="0"/>
       </w:pPr>
     </w:lvl>
     <w:lvl w:ilvl="1">
@@ -2662,7 +2884,7 @@
       <w:lvlText w:val=""/>
       <w:lvlJc w:val="left"/>
       <w:pPr>
-        <w:ind w:left="0" w:firstLine="0"/>
+        <w:ind w:left="0" w:hanging="0"/>
       </w:pPr>
     </w:lvl>
     <w:lvl w:ilvl="2">
@@ -2672,7 +2894,7 @@
       <w:lvlText w:val=""/>
       <w:lvlJc w:val="left"/>
       <w:pPr>
-        <w:ind w:left="0" w:firstLine="0"/>
+        <w:ind w:left="0" w:hanging="0"/>
       </w:pPr>
     </w:lvl>
     <w:lvl w:ilvl="3">
@@ -2682,7 +2904,7 @@
       <w:lvlText w:val=""/>
       <w:lvlJc w:val="left"/>
       <w:pPr>
-        <w:ind w:left="0" w:firstLine="0"/>
+        <w:ind w:left="0" w:hanging="0"/>
       </w:pPr>
     </w:lvl>
     <w:lvl w:ilvl="4">
@@ -2692,7 +2914,7 @@
       <w:lvlText w:val=""/>
       <w:lvlJc w:val="left"/>
       <w:pPr>
-        <w:ind w:left="0" w:firstLine="0"/>
+        <w:ind w:left="0" w:hanging="0"/>
       </w:pPr>
     </w:lvl>
     <w:lvl w:ilvl="5">
@@ -2702,7 +2924,7 @@
       <w:lvlText w:val=""/>
       <w:lvlJc w:val="left"/>
       <w:pPr>
-        <w:ind w:left="0" w:firstLine="0"/>
+        <w:ind w:left="0" w:hanging="0"/>
       </w:pPr>
     </w:lvl>
     <w:lvl w:ilvl="6">
@@ -2712,7 +2934,7 @@
       <w:lvlText w:val=""/>
       <w:lvlJc w:val="left"/>
       <w:pPr>
-        <w:ind w:left="0" w:firstLine="0"/>
+        <w:ind w:left="0" w:hanging="0"/>
       </w:pPr>
     </w:lvl>
     <w:lvl w:ilvl="7">
@@ -2722,7 +2944,7 @@
       <w:lvlText w:val=""/>
       <w:lvlJc w:val="left"/>
       <w:pPr>
-        <w:ind w:left="0" w:firstLine="0"/>
+        <w:ind w:left="0" w:hanging="0"/>
       </w:pPr>
     </w:lvl>
     <w:lvl w:ilvl="8">
@@ -2732,12 +2954,12 @@
       <w:lvlText w:val=""/>
       <w:lvlJc w:val="left"/>
       <w:pPr>
-        <w:ind w:left="0" w:firstLine="0"/>
+        <w:ind w:left="0" w:hanging="0"/>
       </w:pPr>
     </w:lvl>
   </w:abstractNum>
   <w:num w:numId="1">
-    <w:abstractNumId w:val="4"/>
+    <w:abstractNumId w:val="1"/>
   </w:num>
   <w:num w:numId="2">
     <w:abstractNumId w:val="2"/>
@@ -2746,48 +2968,42 @@
     <w:abstractNumId w:val="3"/>
   </w:num>
   <w:num w:numId="4">
-    <w:abstractNumId w:val="1"/>
+    <w:abstractNumId w:val="4"/>
   </w:num>
   <w:num w:numId="5">
-    <w:abstractNumId w:val="0"/>
+    <w:abstractNumId w:val="5"/>
   </w:num>
   <w:num w:numId="6">
-    <w:abstractNumId w:val="5"/>
+    <w:abstractNumId w:val="6"/>
   </w:num>
 </w:numbering>
 </file>
 
-<file path=word/people.xml><?xml version="1.0" encoding="utf-8"?>
-<w15:people xmlns:wpc="http://schemas.microsoft.com/office/word/2010/wordprocessingCanvas" xmlns:cx="http://schemas.microsoft.com/office/drawing/2014/chartex" xmlns:cx1="http://schemas.microsoft.com/office/drawing/2015/9/8/chartex" xmlns:cx2="http://schemas.microsoft.com/office/drawing/2015/10/21/chartex" xmlns:cx3="http://schemas.microsoft.com/office/drawing/2016/5/9/chartex" xmlns:cx4="http://schemas.microsoft.com/office/drawing/2016/5/10/chartex" xmlns:cx5="http://schemas.microsoft.com/office/drawing/2016/5/11/chartex" xmlns:cx6="http://schemas.microsoft.com/office/drawing/2016/5/12/chartex" xmlns:cx7="http://schemas.microsoft.com/office/drawing/2016/5/13/chartex" xmlns:cx8="http://schemas.microsoft.com/office/drawing/2016/5/14/chartex" xmlns:mc="http://schemas.openxmlformats.org/markup-compatibility/2006" xmlns:aink="http://schemas.microsoft.com/office/drawing/2016/ink" xmlns:am3d="http://schemas.microsoft.com/office/drawing/2017/model3d" xmlns:o="urn:schemas-microsoft-com:office:office" xmlns:r="http://schemas.openxmlformats.org/officeDocument/2006/relationships" xmlns:m="http://schemas.openxmlformats.org/officeDocument/2006/math" xmlns:v="urn:schemas-microsoft-com:vml" xmlns:wp14="http://schemas.microsoft.com/office/word/2010/wordprocessingDrawing" xmlns:wp="http://schemas.openxmlformats.org/drawingml/2006/wordprocessingDrawing" xmlns:w10="urn:schemas-microsoft-com:office:word" xmlns:w="http://schemas.openxmlformats.org/wordprocessingml/2006/main" xmlns:w14="http://schemas.microsoft.com/office/word/2010/wordml" xmlns:w15="http://schemas.microsoft.com/office/word/2012/wordml" xmlns:w16cid="http://schemas.microsoft.com/office/word/2016/wordml/cid" xmlns:w16se="http://schemas.microsoft.com/office/word/2015/wordml/symex" xmlns:wpg="http://schemas.microsoft.com/office/word/2010/wordprocessingGroup" xmlns:wpi="http://schemas.microsoft.com/office/word/2010/wordprocessingInk" xmlns:wne="http://schemas.microsoft.com/office/word/2006/wordml" xmlns:wps="http://schemas.microsoft.com/office/word/2010/wordprocessingShape" mc:Ignorable="w14 w15 w16se w16cid wp14">
-  <w15:person w15:author="Baber M (FCES)">
-    <w15:presenceInfo w15:providerId="None" w15:userId="Baber M (FCES)"/>
-  </w15:person>
-</w15:people>
-</file>
-
 <file path=word/styles.xml><?xml version="1.0" encoding="utf-8"?>
-<w:styles xmlns:mc="http://schemas.openxmlformats.org/markup-compatibility/2006" xmlns:r="http://schemas.openxmlformats.org/officeDocument/2006/relationships" xmlns:w="http://schemas.openxmlformats.org/wordprocessingml/2006/main" xmlns:w14="http://schemas.microsoft.com/office/word/2010/wordml" xmlns:w15="http://schemas.microsoft.com/office/word/2012/wordml" xmlns:w16cid="http://schemas.microsoft.com/office/word/2016/wordml/cid" xmlns:w16se="http://schemas.microsoft.com/office/word/2015/wordml/symex" mc:Ignorable="w14 w15 w16se w16cid">
+<w:styles xmlns:w="http://schemas.openxmlformats.org/wordprocessingml/2006/main" xmlns:w14="http://schemas.microsoft.com/office/word/2010/wordml" xmlns:mc="http://schemas.openxmlformats.org/markup-compatibility/2006" mc:Ignorable="w14">
   <w:docDefaults>
     <w:rPrDefault>
       <w:rPr>
-        <w:rFonts w:asciiTheme="minorHAnsi" w:eastAsiaTheme="minorHAnsi" w:hAnsiTheme="minorHAnsi" w:cstheme="minorBidi"/>
+        <w:rFonts w:ascii="Calibri" w:hAnsi="Calibri" w:eastAsia="Calibri" w:cs="" w:asciiTheme="minorHAnsi" w:cstheme="minorBidi" w:eastAsiaTheme="minorHAnsi" w:hAnsiTheme="minorHAnsi"/>
         <w:szCs w:val="22"/>
         <w:lang w:val="en-GB" w:eastAsia="en-US" w:bidi="ar-SA"/>
       </w:rPr>
     </w:rPrDefault>
-    <w:pPrDefault/>
+    <w:pPrDefault>
+      <w:pPr/>
+    </w:pPrDefault>
   </w:docDefaults>
   <w:latentStyles w:defLockedState="0" w:defUIPriority="99" w:defSemiHidden="0" w:defUnhideWhenUsed="0" w:defQFormat="0" w:count="375">
     <w:lsdException w:name="Normal" w:uiPriority="0" w:qFormat="1"/>
     <w:lsdException w:name="heading 1" w:uiPriority="9" w:qFormat="1"/>
-    <w:lsdException w:name="heading 2" w:semiHidden="1" w:uiPriority="9" w:unhideWhenUsed="1" w:qFormat="1"/>
-    <w:lsdException w:name="heading 3" w:semiHidden="1" w:uiPriority="9" w:unhideWhenUsed="1" w:qFormat="1"/>
-    <w:lsdException w:name="heading 4" w:semiHidden="1" w:uiPriority="9" w:unhideWhenUsed="1" w:qFormat="1"/>
-    <w:lsdException w:name="heading 5" w:semiHidden="1" w:uiPriority="9" w:unhideWhenUsed="1" w:qFormat="1"/>
-    <w:lsdException w:name="heading 6" w:semiHidden="1" w:uiPriority="9" w:unhideWhenUsed="1" w:qFormat="1"/>
-    <w:lsdException w:name="heading 7" w:semiHidden="1" w:uiPriority="9" w:unhideWhenUsed="1" w:qFormat="1"/>
-    <w:lsdException w:name="heading 8" w:semiHidden="1" w:uiPriority="9" w:unhideWhenUsed="1" w:qFormat="1"/>
-    <w:lsdException w:name="heading 9" w:semiHidden="1" w:uiPriority="9" w:unhideWhenUsed="1" w:qFormat="1"/>
+    <w:lsdException w:name="heading 2" w:uiPriority="9" w:semiHidden="1" w:unhideWhenUsed="1" w:qFormat="1"/>
+    <w:lsdException w:name="heading 3" w:uiPriority="9" w:semiHidden="1" w:unhideWhenUsed="1" w:qFormat="1"/>
+    <w:lsdException w:name="heading 4" w:uiPriority="9" w:semiHidden="1" w:unhideWhenUsed="1" w:qFormat="1"/>
+    <w:lsdException w:name="heading 5" w:uiPriority="9" w:semiHidden="1" w:unhideWhenUsed="1" w:qFormat="1"/>
+    <w:lsdException w:name="heading 6" w:uiPriority="9" w:semiHidden="1" w:unhideWhenUsed="1" w:qFormat="1"/>
+    <w:lsdException w:name="heading 7" w:uiPriority="9" w:semiHidden="1" w:unhideWhenUsed="1" w:qFormat="1"/>
+    <w:lsdException w:name="heading 8" w:uiPriority="9" w:semiHidden="1" w:unhideWhenUsed="1" w:qFormat="1"/>
+    <w:lsdException w:name="heading 9" w:uiPriority="9" w:semiHidden="1" w:unhideWhenUsed="1" w:qFormat="1"/>
     <w:lsdException w:name="index 1" w:semiHidden="1" w:unhideWhenUsed="1"/>
     <w:lsdException w:name="index 2" w:semiHidden="1" w:unhideWhenUsed="1"/>
     <w:lsdException w:name="index 3" w:semiHidden="1" w:unhideWhenUsed="1"/>
@@ -2797,22 +3013,22 @@
     <w:lsdException w:name="index 7" w:semiHidden="1" w:unhideWhenUsed="1"/>
     <w:lsdException w:name="index 8" w:semiHidden="1" w:unhideWhenUsed="1"/>
     <w:lsdException w:name="index 9" w:semiHidden="1" w:unhideWhenUsed="1"/>
-    <w:lsdException w:name="toc 1" w:semiHidden="1" w:uiPriority="39" w:unhideWhenUsed="1"/>
-    <w:lsdException w:name="toc 2" w:semiHidden="1" w:uiPriority="39" w:unhideWhenUsed="1"/>
-    <w:lsdException w:name="toc 3" w:semiHidden="1" w:uiPriority="39" w:unhideWhenUsed="1"/>
-    <w:lsdException w:name="toc 4" w:semiHidden="1" w:uiPriority="39" w:unhideWhenUsed="1"/>
-    <w:lsdException w:name="toc 5" w:semiHidden="1" w:uiPriority="39" w:unhideWhenUsed="1"/>
-    <w:lsdException w:name="toc 6" w:semiHidden="1" w:uiPriority="39" w:unhideWhenUsed="1"/>
-    <w:lsdException w:name="toc 7" w:semiHidden="1" w:uiPriority="39" w:unhideWhenUsed="1"/>
-    <w:lsdException w:name="toc 8" w:semiHidden="1" w:uiPriority="39" w:unhideWhenUsed="1"/>
-    <w:lsdException w:name="toc 9" w:semiHidden="1" w:uiPriority="39" w:unhideWhenUsed="1"/>
+    <w:lsdException w:name="toc 1" w:uiPriority="39" w:semiHidden="1" w:unhideWhenUsed="1"/>
+    <w:lsdException w:name="toc 2" w:uiPriority="39" w:semiHidden="1" w:unhideWhenUsed="1"/>
+    <w:lsdException w:name="toc 3" w:uiPriority="39" w:semiHidden="1" w:unhideWhenUsed="1"/>
+    <w:lsdException w:name="toc 4" w:uiPriority="39" w:semiHidden="1" w:unhideWhenUsed="1"/>
+    <w:lsdException w:name="toc 5" w:uiPriority="39" w:semiHidden="1" w:unhideWhenUsed="1"/>
+    <w:lsdException w:name="toc 6" w:uiPriority="39" w:semiHidden="1" w:unhideWhenUsed="1"/>
+    <w:lsdException w:name="toc 7" w:uiPriority="39" w:semiHidden="1" w:unhideWhenUsed="1"/>
+    <w:lsdException w:name="toc 8" w:uiPriority="39" w:semiHidden="1" w:unhideWhenUsed="1"/>
+    <w:lsdException w:name="toc 9" w:uiPriority="39" w:semiHidden="1" w:unhideWhenUsed="1"/>
     <w:lsdException w:name="Normal Indent" w:semiHidden="1" w:unhideWhenUsed="1"/>
     <w:lsdException w:name="footnote text" w:semiHidden="1" w:unhideWhenUsed="1"/>
     <w:lsdException w:name="annotation text" w:semiHidden="1" w:unhideWhenUsed="1"/>
     <w:lsdException w:name="header" w:semiHidden="1" w:unhideWhenUsed="1"/>
     <w:lsdException w:name="footer" w:semiHidden="1" w:unhideWhenUsed="1"/>
     <w:lsdException w:name="index heading" w:semiHidden="1" w:unhideWhenUsed="1"/>
-    <w:lsdException w:name="caption" w:semiHidden="1" w:uiPriority="35" w:unhideWhenUsed="1" w:qFormat="1"/>
+    <w:lsdException w:name="caption" w:uiPriority="35" w:semiHidden="1" w:unhideWhenUsed="1" w:qFormat="1"/>
     <w:lsdException w:name="table of figures" w:semiHidden="1" w:unhideWhenUsed="1"/>
     <w:lsdException w:name="envelope address" w:semiHidden="1" w:unhideWhenUsed="1"/>
     <w:lsdException w:name="envelope return" w:semiHidden="1" w:unhideWhenUsed="1"/>
@@ -2843,7 +3059,7 @@
     <w:lsdException w:name="Title" w:uiPriority="10" w:qFormat="1"/>
     <w:lsdException w:name="Closing" w:semiHidden="1" w:unhideWhenUsed="1"/>
     <w:lsdException w:name="Signature" w:semiHidden="1" w:unhideWhenUsed="1"/>
-    <w:lsdException w:name="Default Paragraph Font" w:semiHidden="1" w:uiPriority="1" w:unhideWhenUsed="1"/>
+    <w:lsdException w:name="Default Paragraph Font" w:uiPriority="1" w:semiHidden="1" w:unhideWhenUsed="1"/>
     <w:lsdException w:name="Body Text" w:semiHidden="1" w:unhideWhenUsed="1"/>
     <w:lsdException w:name="Body Text Indent" w:semiHidden="1" w:unhideWhenUsed="1"/>
     <w:lsdException w:name="List Continue" w:semiHidden="1" w:unhideWhenUsed="1"/>
@@ -3043,8 +3259,8 @@
     <w:lsdException w:name="Subtle Reference" w:uiPriority="31" w:qFormat="1"/>
     <w:lsdException w:name="Intense Reference" w:uiPriority="32" w:qFormat="1"/>
     <w:lsdException w:name="Book Title" w:uiPriority="33" w:qFormat="1"/>
-    <w:lsdException w:name="Bibliography" w:semiHidden="1" w:uiPriority="37" w:unhideWhenUsed="1"/>
-    <w:lsdException w:name="TOC Heading" w:semiHidden="1" w:uiPriority="39" w:unhideWhenUsed="1" w:qFormat="1"/>
+    <w:lsdException w:name="Bibliography" w:uiPriority="37" w:semiHidden="1" w:unhideWhenUsed="1"/>
+    <w:lsdException w:name="TOC Heading" w:uiPriority="39" w:semiHidden="1" w:unhideWhenUsed="1" w:qFormat="1"/>
     <w:lsdException w:name="Plain Table 1" w:uiPriority="41"/>
     <w:lsdException w:name="Plain Table 2" w:uiPriority="42"/>
     <w:lsdException w:name="Plain Table 3" w:uiPriority="43"/>
@@ -3154,71 +3370,75 @@
     <w:lsdException w:name="Hashtag" w:semiHidden="1" w:unhideWhenUsed="1"/>
     <w:lsdException w:name="Unresolved Mention" w:semiHidden="1" w:unhideWhenUsed="1"/>
   </w:latentStyles>
-  <w:style w:type="paragraph" w:default="1" w:styleId="Normal">
+  <w:style w:type="paragraph" w:styleId="Normal" w:default="1">
     <w:name w:val="Normal"/>
     <w:qFormat/>
-    <w:rsid w:val="00923D61"/>
+    <w:rsid w:val="00923d61"/>
     <w:pPr>
-      <w:spacing w:line="288" w:lineRule="auto"/>
+      <w:widowControl/>
+      <w:bidi w:val="0"/>
+      <w:spacing w:lineRule="auto" w:line="288"/>
+      <w:jc w:val="left"/>
     </w:pPr>
     <w:rPr>
-      <w:rFonts w:ascii="Calibri" w:eastAsia="Calibri" w:hAnsi="Calibri" w:cstheme="minorHAnsi"/>
+      <w:rFonts w:ascii="Calibri" w:hAnsi="Calibri" w:eastAsia="Calibri" w:cs="Calibri" w:cstheme="minorHAnsi"/>
       <w:color w:val="000000" w:themeColor="text1"/>
+      <w:kern w:val="0"/>
       <w:sz w:val="24"/>
       <w:szCs w:val="20"/>
-      <w:lang w:eastAsia="en-GB"/>
+      <w:lang w:eastAsia="en-GB" w:val="en-GB" w:bidi="ar-SA"/>
     </w:rPr>
   </w:style>
   <w:style w:type="paragraph" w:styleId="Heading1">
-    <w:name w:val="heading 1"/>
+    <w:name w:val="Heading 1"/>
     <w:basedOn w:val="Normal"/>
     <w:next w:val="Normal"/>
     <w:link w:val="Heading1Char"/>
     <w:uiPriority w:val="9"/>
     <w:qFormat/>
-    <w:rsid w:val="005D6A6E"/>
+    <w:rsid w:val="005d6a6e"/>
     <w:pPr>
-      <w:keepNext/>
+      <w:keepNext w:val="true"/>
       <w:keepLines/>
-      <w:spacing w:before="240" w:line="259" w:lineRule="auto"/>
+      <w:spacing w:lineRule="auto" w:line="259" w:before="240" w:after="0"/>
       <w:outlineLvl w:val="0"/>
     </w:pPr>
     <w:rPr>
-      <w:rFonts w:ascii="Times New Roman" w:eastAsiaTheme="majorEastAsia" w:hAnsi="Times New Roman" w:cs="Times New Roman"/>
-      <w:color w:val="2F5496" w:themeColor="accent1" w:themeShade="BF"/>
+      <w:rFonts w:ascii="Times New Roman" w:hAnsi="Times New Roman" w:eastAsia="" w:cs="Times New Roman" w:eastAsiaTheme="majorEastAsia"/>
+      <w:color w:val="2F5496" w:themeColor="accent1" w:themeShade="bf"/>
       <w:sz w:val="32"/>
       <w:szCs w:val="32"/>
       <w:lang w:val="en-US" w:eastAsia="en-US"/>
     </w:rPr>
   </w:style>
   <w:style w:type="paragraph" w:styleId="Heading2">
-    <w:name w:val="heading 2"/>
+    <w:name w:val="Heading 2"/>
     <w:basedOn w:val="Normal"/>
     <w:next w:val="Normal"/>
     <w:link w:val="Heading2Char"/>
     <w:uiPriority w:val="9"/>
     <w:unhideWhenUsed/>
     <w:qFormat/>
-    <w:rsid w:val="005D6A6E"/>
+    <w:rsid w:val="005d6a6e"/>
     <w:pPr>
-      <w:keepNext/>
+      <w:keepNext w:val="true"/>
       <w:keepLines/>
-      <w:spacing w:before="40"/>
+      <w:spacing w:before="40" w:after="0"/>
       <w:outlineLvl w:val="1"/>
     </w:pPr>
     <w:rPr>
-      <w:rFonts w:ascii="Times New Roman" w:eastAsiaTheme="majorEastAsia" w:hAnsi="Times New Roman" w:cs="Times New Roman"/>
-      <w:color w:val="2F5496" w:themeColor="accent1" w:themeShade="BF"/>
+      <w:rFonts w:ascii="Times New Roman" w:hAnsi="Times New Roman" w:eastAsia="" w:cs="Times New Roman" w:eastAsiaTheme="majorEastAsia"/>
+      <w:color w:val="2F5496" w:themeColor="accent1" w:themeShade="bf"/>
       <w:sz w:val="28"/>
       <w:szCs w:val="26"/>
     </w:rPr>
   </w:style>
   <w:style w:type="paragraph" w:styleId="Heading3">
-    <w:name w:val="heading 3"/>
+    <w:name w:val="Heading 3"/>
     <w:basedOn w:val="Heading2"/>
-    <w:next w:val="BodyText"/>
+    <w:next w:val="TextBody"/>
     <w:qFormat/>
-    <w:rsid w:val="005D6A6E"/>
+    <w:rsid w:val="005d6a6e"/>
     <w:pPr>
       <w:outlineLvl w:val="2"/>
     </w:pPr>
@@ -3226,11 +3446,483 @@
       <w:sz w:val="24"/>
     </w:rPr>
   </w:style>
-  <w:style w:type="character" w:default="1" w:styleId="DefaultParagraphFont">
+  <w:style w:type="character" w:styleId="DefaultParagraphFont" w:default="1">
     <w:name w:val="Default Paragraph Font"/>
     <w:uiPriority w:val="1"/>
     <w:semiHidden/>
     <w:unhideWhenUsed/>
+    <w:qFormat/>
+    <w:rPr/>
+  </w:style>
+  <w:style w:type="character" w:styleId="HeaderChar" w:customStyle="1">
+    <w:name w:val="Header Char"/>
+    <w:basedOn w:val="DefaultParagraphFont"/>
+    <w:link w:val="Header"/>
+    <w:uiPriority w:val="99"/>
+    <w:qFormat/>
+    <w:rsid w:val="00923d61"/>
+    <w:rPr>
+      <w:rFonts w:cs="Calibri" w:cstheme="minorHAnsi"/>
+      <w:color w:val="000000" w:themeColor="text1"/>
+      <w:sz w:val="24"/>
+      <w:szCs w:val="20"/>
+      <w:lang w:eastAsia="en-GB"/>
+    </w:rPr>
+  </w:style>
+  <w:style w:type="character" w:styleId="FooterChar" w:customStyle="1">
+    <w:name w:val="Footer Char"/>
+    <w:basedOn w:val="DefaultParagraphFont"/>
+    <w:link w:val="Footer"/>
+    <w:uiPriority w:val="99"/>
+    <w:qFormat/>
+    <w:rsid w:val="00923d61"/>
+    <w:rPr>
+      <w:rFonts w:cs="Calibri" w:cstheme="minorHAnsi"/>
+      <w:color w:val="000000" w:themeColor="text1"/>
+      <w:sz w:val="24"/>
+      <w:szCs w:val="20"/>
+      <w:lang w:eastAsia="en-GB"/>
+    </w:rPr>
+  </w:style>
+  <w:style w:type="character" w:styleId="Heading1Char" w:customStyle="1">
+    <w:name w:val="Heading 1 Char"/>
+    <w:basedOn w:val="DefaultParagraphFont"/>
+    <w:link w:val="Heading1"/>
+    <w:uiPriority w:val="9"/>
+    <w:qFormat/>
+    <w:rsid w:val="005d6a6e"/>
+    <w:rPr>
+      <w:rFonts w:ascii="Times New Roman" w:hAnsi="Times New Roman" w:eastAsia="" w:cs="Times New Roman" w:eastAsiaTheme="majorEastAsia"/>
+      <w:color w:val="2F5496" w:themeColor="accent1" w:themeShade="bf"/>
+      <w:sz w:val="32"/>
+      <w:szCs w:val="32"/>
+      <w:lang w:val="en-US"/>
+    </w:rPr>
+  </w:style>
+  <w:style w:type="character" w:styleId="InternetLink" w:customStyle="1">
+    <w:name w:val="Internet Link"/>
+    <w:basedOn w:val="DefaultParagraphFont"/>
+    <w:uiPriority w:val="99"/>
+    <w:unhideWhenUsed/>
+    <w:rsid w:val="00ce2c75"/>
+    <w:rPr>
+      <w:color w:val="0563C1" w:themeColor="hyperlink"/>
+      <w:u w:val="single"/>
+    </w:rPr>
+  </w:style>
+  <w:style w:type="character" w:styleId="Heading2Char" w:customStyle="1">
+    <w:name w:val="Heading 2 Char"/>
+    <w:basedOn w:val="DefaultParagraphFont"/>
+    <w:link w:val="Heading2"/>
+    <w:uiPriority w:val="9"/>
+    <w:qFormat/>
+    <w:rsid w:val="005d6a6e"/>
+    <w:rPr>
+      <w:rFonts w:ascii="Times New Roman" w:hAnsi="Times New Roman" w:eastAsia="" w:cs="Times New Roman" w:eastAsiaTheme="majorEastAsia"/>
+      <w:color w:val="2F5496" w:themeColor="accent1" w:themeShade="bf"/>
+      <w:sz w:val="28"/>
+      <w:szCs w:val="26"/>
+      <w:lang w:eastAsia="en-GB"/>
+    </w:rPr>
+  </w:style>
+  <w:style w:type="character" w:styleId="Annotationreference">
+    <w:name w:val="annotation reference"/>
+    <w:basedOn w:val="DefaultParagraphFont"/>
+    <w:uiPriority w:val="99"/>
+    <w:semiHidden/>
+    <w:unhideWhenUsed/>
+    <w:qFormat/>
+    <w:rsid w:val="00251fef"/>
+    <w:rPr>
+      <w:sz w:val="16"/>
+      <w:szCs w:val="16"/>
+    </w:rPr>
+  </w:style>
+  <w:style w:type="character" w:styleId="CommentTextChar" w:customStyle="1">
+    <w:name w:val="Comment Text Char"/>
+    <w:basedOn w:val="DefaultParagraphFont"/>
+    <w:link w:val="CommentText"/>
+    <w:uiPriority w:val="99"/>
+    <w:semiHidden/>
+    <w:qFormat/>
+    <w:rsid w:val="00251fef"/>
+    <w:rPr>
+      <w:rFonts w:ascii="Calibri" w:hAnsi="Calibri" w:eastAsia="Calibri" w:cs="Calibri" w:cstheme="minorHAnsi"/>
+      <w:color w:val="000000" w:themeColor="text1"/>
+      <w:szCs w:val="20"/>
+      <w:lang w:eastAsia="en-GB"/>
+    </w:rPr>
+  </w:style>
+  <w:style w:type="character" w:styleId="CommentSubjectChar" w:customStyle="1">
+    <w:name w:val="Comment Subject Char"/>
+    <w:basedOn w:val="CommentTextChar"/>
+    <w:link w:val="CommentSubject"/>
+    <w:uiPriority w:val="99"/>
+    <w:semiHidden/>
+    <w:qFormat/>
+    <w:rsid w:val="00251fef"/>
+    <w:rPr>
+      <w:rFonts w:ascii="Calibri" w:hAnsi="Calibri" w:eastAsia="Calibri" w:cs="Calibri" w:cstheme="minorHAnsi"/>
+      <w:b/>
+      <w:bCs/>
+      <w:color w:val="000000" w:themeColor="text1"/>
+      <w:szCs w:val="20"/>
+      <w:lang w:eastAsia="en-GB"/>
+    </w:rPr>
+  </w:style>
+  <w:style w:type="character" w:styleId="BalloonTextChar" w:customStyle="1">
+    <w:name w:val="Balloon Text Char"/>
+    <w:basedOn w:val="DefaultParagraphFont"/>
+    <w:link w:val="BalloonText"/>
+    <w:uiPriority w:val="99"/>
+    <w:semiHidden/>
+    <w:qFormat/>
+    <w:rsid w:val="00251fef"/>
+    <w:rPr>
+      <w:rFonts w:ascii="Segoe UI" w:hAnsi="Segoe UI" w:eastAsia="Calibri" w:cs="Segoe UI"/>
+      <w:color w:val="000000" w:themeColor="text1"/>
+      <w:sz w:val="18"/>
+      <w:szCs w:val="18"/>
+      <w:lang w:eastAsia="en-GB"/>
+    </w:rPr>
+  </w:style>
+  <w:style w:type="character" w:styleId="IndexLink" w:customStyle="1">
+    <w:name w:val="Index Link"/>
+    <w:qFormat/>
+    <w:rPr/>
+  </w:style>
+  <w:style w:type="character" w:styleId="NoSpacingChar" w:customStyle="1">
+    <w:name w:val="No Spacing Char"/>
+    <w:basedOn w:val="DefaultParagraphFont"/>
+    <w:link w:val="NoSpacing"/>
+    <w:uiPriority w:val="1"/>
+    <w:qFormat/>
+    <w:rsid w:val="00ce2c75"/>
+    <w:rPr>
+      <w:rFonts w:eastAsia="" w:eastAsiaTheme="minorEastAsia"/>
+      <w:sz w:val="22"/>
+      <w:lang w:val="en-US"/>
+    </w:rPr>
+  </w:style>
+  <w:style w:type="character" w:styleId="Bullets" w:customStyle="1">
+    <w:name w:val="Bullets"/>
+    <w:qFormat/>
+    <w:rPr>
+      <w:rFonts w:ascii="OpenSymbol" w:hAnsi="OpenSymbol" w:eastAsia="OpenSymbol" w:cs="OpenSymbol"/>
+    </w:rPr>
+  </w:style>
+  <w:style w:type="paragraph" w:styleId="Heading" w:customStyle="1">
+    <w:name w:val="Heading"/>
+    <w:basedOn w:val="Normal"/>
+    <w:next w:val="TextBody"/>
+    <w:qFormat/>
+    <w:pPr>
+      <w:keepNext w:val="true"/>
+      <w:spacing w:before="240" w:after="120"/>
+    </w:pPr>
+    <w:rPr>
+      <w:rFonts w:ascii="Liberation Sans" w:hAnsi="Liberation Sans" w:eastAsia="Noto Sans CJK SC" w:cs="Droid Sans Devanagari"/>
+      <w:sz w:val="28"/>
+      <w:szCs w:val="28"/>
+    </w:rPr>
+  </w:style>
+  <w:style w:type="paragraph" w:styleId="TextBody">
+    <w:name w:val="Body Text"/>
+    <w:basedOn w:val="Normal"/>
+    <w:pPr>
+      <w:spacing w:lineRule="auto" w:line="276" w:before="0" w:after="140"/>
+    </w:pPr>
+    <w:rPr/>
+  </w:style>
+  <w:style w:type="paragraph" w:styleId="List">
+    <w:name w:val="List"/>
+    <w:basedOn w:val="TextBody"/>
+    <w:pPr/>
+    <w:rPr>
+      <w:rFonts w:cs="Droid Sans Devanagari"/>
+    </w:rPr>
+  </w:style>
+  <w:style w:type="paragraph" w:styleId="Caption">
+    <w:name w:val="Caption"/>
+    <w:basedOn w:val="Normal"/>
+    <w:qFormat/>
+    <w:pPr>
+      <w:suppressLineNumbers/>
+      <w:spacing w:before="120" w:after="120"/>
+    </w:pPr>
+    <w:rPr>
+      <w:rFonts w:cs="FreeSans"/>
+      <w:i/>
+      <w:iCs/>
+      <w:sz w:val="24"/>
+      <w:szCs w:val="24"/>
+    </w:rPr>
+  </w:style>
+  <w:style w:type="paragraph" w:styleId="Index" w:customStyle="1">
+    <w:name w:val="Index"/>
+    <w:basedOn w:val="Normal"/>
+    <w:qFormat/>
+    <w:pPr>
+      <w:suppressLineNumbers/>
+    </w:pPr>
+    <w:rPr>
+      <w:rFonts w:cs="Droid Sans Devanagari"/>
+    </w:rPr>
+  </w:style>
+  <w:style w:type="paragraph" w:styleId="Caption1">
+    <w:name w:val="caption"/>
+    <w:basedOn w:val="Normal"/>
+    <w:qFormat/>
+    <w:pPr>
+      <w:suppressLineNumbers/>
+      <w:spacing w:before="120" w:after="120"/>
+    </w:pPr>
+    <w:rPr>
+      <w:rFonts w:cs="Droid Sans Devanagari"/>
+      <w:i/>
+      <w:iCs/>
+      <w:szCs w:val="24"/>
+    </w:rPr>
+  </w:style>
+  <w:style w:type="paragraph" w:styleId="HeaderandFooter" w:customStyle="1">
+    <w:name w:val="Header and Footer"/>
+    <w:basedOn w:val="Normal"/>
+    <w:qFormat/>
+    <w:pPr/>
+    <w:rPr/>
+  </w:style>
+  <w:style w:type="paragraph" w:styleId="Header">
+    <w:name w:val="Header"/>
+    <w:basedOn w:val="Normal"/>
+    <w:link w:val="HeaderChar"/>
+    <w:uiPriority w:val="99"/>
+    <w:unhideWhenUsed/>
+    <w:rsid w:val="00923d61"/>
+    <w:pPr>
+      <w:tabs>
+        <w:tab w:val="clear" w:pos="720"/>
+        <w:tab w:val="center" w:pos="4513" w:leader="none"/>
+        <w:tab w:val="right" w:pos="9026" w:leader="none"/>
+      </w:tabs>
+      <w:spacing w:lineRule="auto" w:line="240"/>
+    </w:pPr>
+    <w:rPr/>
+  </w:style>
+  <w:style w:type="paragraph" w:styleId="Footer">
+    <w:name w:val="Footer"/>
+    <w:basedOn w:val="Normal"/>
+    <w:link w:val="FooterChar"/>
+    <w:uiPriority w:val="99"/>
+    <w:unhideWhenUsed/>
+    <w:rsid w:val="00923d61"/>
+    <w:pPr>
+      <w:tabs>
+        <w:tab w:val="clear" w:pos="720"/>
+        <w:tab w:val="center" w:pos="4513" w:leader="none"/>
+        <w:tab w:val="right" w:pos="9026" w:leader="none"/>
+      </w:tabs>
+      <w:spacing w:lineRule="auto" w:line="240"/>
+    </w:pPr>
+    <w:rPr/>
+  </w:style>
+  <w:style w:type="paragraph" w:styleId="ListParagraph">
+    <w:name w:val="List Paragraph"/>
+    <w:basedOn w:val="Normal"/>
+    <w:uiPriority w:val="34"/>
+    <w:qFormat/>
+    <w:rsid w:val="008e2dd9"/>
+    <w:pPr>
+      <w:spacing w:before="0" w:after="0"/>
+      <w:ind w:left="720" w:hanging="0"/>
+      <w:contextualSpacing/>
+    </w:pPr>
+    <w:rPr/>
+  </w:style>
+  <w:style w:type="paragraph" w:styleId="Standard" w:customStyle="1">
+    <w:name w:val="Standard"/>
+    <w:qFormat/>
+    <w:rsid w:val="006b6642"/>
+    <w:pPr>
+      <w:widowControl/>
+      <w:suppressAutoHyphens w:val="true"/>
+      <w:bidi w:val="0"/>
+      <w:spacing w:lineRule="auto" w:line="288"/>
+      <w:jc w:val="left"/>
+      <w:textAlignment w:val="baseline"/>
+    </w:pPr>
+    <w:rPr>
+      <w:rFonts w:ascii="Roboto Regular" w:hAnsi="Roboto Regular" w:eastAsia="Roboto Regular" w:cs="Roboto Regular"/>
+      <w:color w:val="000000"/>
+      <w:kern w:val="0"/>
+      <w:sz w:val="24"/>
+      <w:szCs w:val="20"/>
+      <w:lang w:eastAsia="en-GB" w:val="en-GB" w:bidi="ar-SA"/>
+    </w:rPr>
+  </w:style>
+  <w:style w:type="paragraph" w:styleId="Bibliography">
+    <w:name w:val="Bibliography"/>
+    <w:basedOn w:val="Normal"/>
+    <w:next w:val="Normal"/>
+    <w:uiPriority w:val="37"/>
+    <w:unhideWhenUsed/>
+    <w:qFormat/>
+    <w:rsid w:val="006652c6"/>
+    <w:pPr/>
+    <w:rPr/>
+  </w:style>
+  <w:style w:type="paragraph" w:styleId="TOCHeading">
+    <w:name w:val="TOC Heading"/>
+    <w:basedOn w:val="Heading1"/>
+    <w:next w:val="Normal"/>
+    <w:uiPriority w:val="39"/>
+    <w:unhideWhenUsed/>
+    <w:qFormat/>
+    <w:rsid w:val="006652c6"/>
+    <w:pPr/>
+    <w:rPr/>
+  </w:style>
+  <w:style w:type="paragraph" w:styleId="Contents2">
+    <w:name w:val="TOC 2"/>
+    <w:basedOn w:val="Normal"/>
+    <w:next w:val="Normal"/>
+    <w:autoRedefine/>
+    <w:uiPriority w:val="39"/>
+    <w:unhideWhenUsed/>
+    <w:rsid w:val="006652c6"/>
+    <w:pPr>
+      <w:spacing w:lineRule="auto" w:line="259" w:before="0" w:after="100"/>
+      <w:ind w:left="220" w:hanging="0"/>
+    </w:pPr>
+    <w:rPr>
+      <w:rFonts w:ascii="Calibri" w:hAnsi="Calibri" w:eastAsia="" w:cs="Times New Roman" w:asciiTheme="minorHAnsi" w:eastAsiaTheme="minorEastAsia" w:hAnsiTheme="minorHAnsi"/>
+      <w:color w:val="auto"/>
+      <w:sz w:val="22"/>
+      <w:szCs w:val="22"/>
+      <w:lang w:val="en-US" w:eastAsia="en-US"/>
+    </w:rPr>
+  </w:style>
+  <w:style w:type="paragraph" w:styleId="Contents1">
+    <w:name w:val="TOC 1"/>
+    <w:basedOn w:val="Normal"/>
+    <w:next w:val="Normal"/>
+    <w:autoRedefine/>
+    <w:uiPriority w:val="39"/>
+    <w:unhideWhenUsed/>
+    <w:rsid w:val="006652c6"/>
+    <w:pPr>
+      <w:spacing w:lineRule="auto" w:line="259" w:before="0" w:after="100"/>
+    </w:pPr>
+    <w:rPr>
+      <w:rFonts w:ascii="Calibri" w:hAnsi="Calibri" w:eastAsia="" w:cs="Times New Roman" w:asciiTheme="minorHAnsi" w:eastAsiaTheme="minorEastAsia" w:hAnsiTheme="minorHAnsi"/>
+      <w:color w:val="auto"/>
+      <w:sz w:val="22"/>
+      <w:szCs w:val="22"/>
+      <w:lang w:val="en-US" w:eastAsia="en-US"/>
+    </w:rPr>
+  </w:style>
+  <w:style w:type="paragraph" w:styleId="Contents3">
+    <w:name w:val="TOC 3"/>
+    <w:basedOn w:val="Normal"/>
+    <w:next w:val="Normal"/>
+    <w:autoRedefine/>
+    <w:uiPriority w:val="39"/>
+    <w:unhideWhenUsed/>
+    <w:rsid w:val="006652c6"/>
+    <w:pPr>
+      <w:spacing w:lineRule="auto" w:line="259" w:before="0" w:after="100"/>
+      <w:ind w:left="440" w:hanging="0"/>
+    </w:pPr>
+    <w:rPr>
+      <w:rFonts w:ascii="Calibri" w:hAnsi="Calibri" w:eastAsia="" w:cs="Times New Roman" w:asciiTheme="minorHAnsi" w:eastAsiaTheme="minorEastAsia" w:hAnsiTheme="minorHAnsi"/>
+      <w:color w:val="auto"/>
+      <w:sz w:val="22"/>
+      <w:szCs w:val="22"/>
+      <w:lang w:val="en-US" w:eastAsia="en-US"/>
+    </w:rPr>
+  </w:style>
+  <w:style w:type="paragraph" w:styleId="Annotationtext">
+    <w:name w:val="annotation text"/>
+    <w:basedOn w:val="Normal"/>
+    <w:link w:val="CommentTextChar"/>
+    <w:uiPriority w:val="99"/>
+    <w:semiHidden/>
+    <w:unhideWhenUsed/>
+    <w:qFormat/>
+    <w:rsid w:val="00251fef"/>
+    <w:pPr>
+      <w:spacing w:lineRule="auto" w:line="240"/>
+    </w:pPr>
+    <w:rPr>
+      <w:sz w:val="20"/>
+    </w:rPr>
+  </w:style>
+  <w:style w:type="paragraph" w:styleId="Annotationsubject">
+    <w:name w:val="annotation subject"/>
+    <w:basedOn w:val="Annotationtext"/>
+    <w:next w:val="Annotationtext"/>
+    <w:link w:val="CommentSubjectChar"/>
+    <w:uiPriority w:val="99"/>
+    <w:semiHidden/>
+    <w:unhideWhenUsed/>
+    <w:qFormat/>
+    <w:rsid w:val="00251fef"/>
+    <w:pPr/>
+    <w:rPr>
+      <w:b/>
+      <w:bCs/>
+    </w:rPr>
+  </w:style>
+  <w:style w:type="paragraph" w:styleId="BalloonText">
+    <w:name w:val="Balloon Text"/>
+    <w:basedOn w:val="Normal"/>
+    <w:link w:val="BalloonTextChar"/>
+    <w:uiPriority w:val="99"/>
+    <w:semiHidden/>
+    <w:unhideWhenUsed/>
+    <w:qFormat/>
+    <w:rsid w:val="00251fef"/>
+    <w:pPr>
+      <w:spacing w:lineRule="auto" w:line="240"/>
+    </w:pPr>
+    <w:rPr>
+      <w:rFonts w:ascii="Segoe UI" w:hAnsi="Segoe UI" w:cs="Segoe UI"/>
+      <w:sz w:val="18"/>
+      <w:szCs w:val="18"/>
+    </w:rPr>
+  </w:style>
+  <w:style w:type="paragraph" w:styleId="NoSpacing">
+    <w:name w:val="No Spacing"/>
+    <w:link w:val="NoSpacingChar"/>
+    <w:uiPriority w:val="1"/>
+    <w:qFormat/>
+    <w:rsid w:val="00ce2c75"/>
+    <w:pPr>
+      <w:widowControl/>
+      <w:bidi w:val="0"/>
+      <w:jc w:val="left"/>
+    </w:pPr>
+    <w:rPr>
+      <w:rFonts w:ascii="Calibri" w:hAnsi="Calibri" w:eastAsia="" w:eastAsiaTheme="minorEastAsia" w:cs=""/>
+      <w:color w:val="auto"/>
+      <w:kern w:val="0"/>
+      <w:sz w:val="22"/>
+      <w:szCs w:val="22"/>
+      <w:lang w:val="en-US" w:eastAsia="en-US" w:bidi="ar-SA"/>
+    </w:rPr>
+  </w:style>
+  <w:style w:type="paragraph" w:styleId="FrameContents" w:customStyle="1">
+    <w:name w:val="Frame Contents"/>
+    <w:basedOn w:val="Normal"/>
+    <w:qFormat/>
+    <w:pPr/>
+    <w:rPr/>
+  </w:style>
+  <w:style w:type="numbering" w:styleId="NoList" w:default="1">
+    <w:name w:val="No List"/>
+    <w:uiPriority w:val="99"/>
+    <w:semiHidden/>
+    <w:unhideWhenUsed/>
+    <w:qFormat/>
   </w:style>
   <w:style w:type="table" w:default="1" w:styleId="TableNormal">
     <w:name w:val="Normal Table"/>
@@ -3247,442 +3939,19 @@
       </w:tblCellMar>
     </w:tblPr>
   </w:style>
-  <w:style w:type="numbering" w:default="1" w:styleId="NoList">
-    <w:name w:val="No List"/>
-    <w:uiPriority w:val="99"/>
-    <w:semiHidden/>
-    <w:unhideWhenUsed/>
-  </w:style>
-  <w:style w:type="character" w:customStyle="1" w:styleId="HeaderChar">
-    <w:name w:val="Header Char"/>
-    <w:basedOn w:val="DefaultParagraphFont"/>
-    <w:link w:val="Header"/>
-    <w:uiPriority w:val="99"/>
-    <w:qFormat/>
-    <w:rsid w:val="00923D61"/>
-    <w:rPr>
-      <w:rFonts w:cstheme="minorHAnsi"/>
-      <w:color w:val="000000" w:themeColor="text1"/>
-      <w:sz w:val="24"/>
-      <w:szCs w:val="20"/>
-      <w:lang w:eastAsia="en-GB"/>
-    </w:rPr>
-  </w:style>
-  <w:style w:type="character" w:customStyle="1" w:styleId="FooterChar">
-    <w:name w:val="Footer Char"/>
-    <w:basedOn w:val="DefaultParagraphFont"/>
-    <w:link w:val="Footer"/>
-    <w:uiPriority w:val="99"/>
-    <w:qFormat/>
-    <w:rsid w:val="00923D61"/>
-    <w:rPr>
-      <w:rFonts w:cstheme="minorHAnsi"/>
-      <w:color w:val="000000" w:themeColor="text1"/>
-      <w:sz w:val="24"/>
-      <w:szCs w:val="20"/>
-      <w:lang w:eastAsia="en-GB"/>
-    </w:rPr>
-  </w:style>
-  <w:style w:type="character" w:customStyle="1" w:styleId="Heading1Char">
-    <w:name w:val="Heading 1 Char"/>
-    <w:basedOn w:val="DefaultParagraphFont"/>
-    <w:link w:val="Heading1"/>
-    <w:uiPriority w:val="9"/>
-    <w:qFormat/>
-    <w:rsid w:val="005D6A6E"/>
-    <w:rPr>
-      <w:rFonts w:ascii="Times New Roman" w:eastAsiaTheme="majorEastAsia" w:hAnsi="Times New Roman" w:cs="Times New Roman"/>
-      <w:color w:val="2F5496" w:themeColor="accent1" w:themeShade="BF"/>
-      <w:sz w:val="32"/>
-      <w:szCs w:val="32"/>
-      <w:lang w:val="en-US"/>
-    </w:rPr>
-  </w:style>
-  <w:style w:type="character" w:customStyle="1" w:styleId="InternetLink">
-    <w:name w:val="Internet Link"/>
-    <w:basedOn w:val="DefaultParagraphFont"/>
-    <w:uiPriority w:val="99"/>
-    <w:unhideWhenUsed/>
-    <w:rsid w:val="00CE2C75"/>
-    <w:rPr>
-      <w:color w:val="0563C1" w:themeColor="hyperlink"/>
-      <w:u w:val="single"/>
-    </w:rPr>
-  </w:style>
-  <w:style w:type="character" w:customStyle="1" w:styleId="Heading2Char">
-    <w:name w:val="Heading 2 Char"/>
-    <w:basedOn w:val="DefaultParagraphFont"/>
-    <w:link w:val="Heading2"/>
-    <w:uiPriority w:val="9"/>
-    <w:qFormat/>
-    <w:rsid w:val="005D6A6E"/>
-    <w:rPr>
-      <w:rFonts w:ascii="Times New Roman" w:eastAsiaTheme="majorEastAsia" w:hAnsi="Times New Roman" w:cs="Times New Roman"/>
-      <w:color w:val="2F5496" w:themeColor="accent1" w:themeShade="BF"/>
-      <w:sz w:val="28"/>
-      <w:szCs w:val="26"/>
-      <w:lang w:eastAsia="en-GB"/>
-    </w:rPr>
-  </w:style>
-  <w:style w:type="character" w:styleId="CommentReference">
-    <w:name w:val="annotation reference"/>
-    <w:basedOn w:val="DefaultParagraphFont"/>
-    <w:uiPriority w:val="99"/>
-    <w:semiHidden/>
-    <w:unhideWhenUsed/>
-    <w:qFormat/>
-    <w:rsid w:val="00251FEF"/>
-    <w:rPr>
-      <w:sz w:val="16"/>
-      <w:szCs w:val="16"/>
-    </w:rPr>
-  </w:style>
-  <w:style w:type="character" w:customStyle="1" w:styleId="CommentTextChar">
-    <w:name w:val="Comment Text Char"/>
-    <w:basedOn w:val="DefaultParagraphFont"/>
-    <w:link w:val="CommentText"/>
-    <w:uiPriority w:val="99"/>
-    <w:semiHidden/>
-    <w:qFormat/>
-    <w:rsid w:val="00251FEF"/>
-    <w:rPr>
-      <w:rFonts w:ascii="Calibri" w:eastAsia="Calibri" w:hAnsi="Calibri" w:cstheme="minorHAnsi"/>
-      <w:color w:val="000000" w:themeColor="text1"/>
-      <w:szCs w:val="20"/>
-      <w:lang w:eastAsia="en-GB"/>
-    </w:rPr>
-  </w:style>
-  <w:style w:type="character" w:customStyle="1" w:styleId="CommentSubjectChar">
-    <w:name w:val="Comment Subject Char"/>
-    <w:basedOn w:val="CommentTextChar"/>
-    <w:link w:val="CommentSubject"/>
-    <w:uiPriority w:val="99"/>
-    <w:semiHidden/>
-    <w:qFormat/>
-    <w:rsid w:val="00251FEF"/>
-    <w:rPr>
-      <w:rFonts w:ascii="Calibri" w:eastAsia="Calibri" w:hAnsi="Calibri" w:cstheme="minorHAnsi"/>
-      <w:b/>
-      <w:bCs/>
-      <w:color w:val="000000" w:themeColor="text1"/>
-      <w:szCs w:val="20"/>
-      <w:lang w:eastAsia="en-GB"/>
-    </w:rPr>
-  </w:style>
-  <w:style w:type="character" w:customStyle="1" w:styleId="BalloonTextChar">
-    <w:name w:val="Balloon Text Char"/>
-    <w:basedOn w:val="DefaultParagraphFont"/>
-    <w:link w:val="BalloonText"/>
-    <w:uiPriority w:val="99"/>
-    <w:semiHidden/>
-    <w:qFormat/>
-    <w:rsid w:val="00251FEF"/>
-    <w:rPr>
-      <w:rFonts w:ascii="Segoe UI" w:eastAsia="Calibri" w:hAnsi="Segoe UI" w:cs="Segoe UI"/>
-      <w:color w:val="000000" w:themeColor="text1"/>
-      <w:sz w:val="18"/>
-      <w:szCs w:val="18"/>
-      <w:lang w:eastAsia="en-GB"/>
-    </w:rPr>
-  </w:style>
-  <w:style w:type="character" w:customStyle="1" w:styleId="IndexLink">
-    <w:name w:val="Index Link"/>
-    <w:qFormat/>
-  </w:style>
-  <w:style w:type="character" w:customStyle="1" w:styleId="NoSpacingChar">
-    <w:name w:val="No Spacing Char"/>
-    <w:basedOn w:val="DefaultParagraphFont"/>
-    <w:link w:val="NoSpacing"/>
-    <w:uiPriority w:val="1"/>
-    <w:qFormat/>
-    <w:rsid w:val="00CE2C75"/>
-    <w:rPr>
-      <w:rFonts w:eastAsiaTheme="minorEastAsia"/>
-      <w:sz w:val="22"/>
-      <w:lang w:val="en-US"/>
-    </w:rPr>
-  </w:style>
-  <w:style w:type="character" w:customStyle="1" w:styleId="Bullets">
-    <w:name w:val="Bullets"/>
-    <w:qFormat/>
-    <w:rPr>
-      <w:rFonts w:ascii="OpenSymbol" w:eastAsia="OpenSymbol" w:hAnsi="OpenSymbol" w:cs="OpenSymbol"/>
-    </w:rPr>
-  </w:style>
-  <w:style w:type="paragraph" w:customStyle="1" w:styleId="Heading">
-    <w:name w:val="Heading"/>
-    <w:basedOn w:val="Normal"/>
-    <w:next w:val="BodyText"/>
-    <w:qFormat/>
-    <w:pPr>
-      <w:keepNext/>
-      <w:spacing w:before="240" w:after="120"/>
-    </w:pPr>
-    <w:rPr>
-      <w:rFonts w:ascii="Liberation Sans" w:eastAsia="Noto Sans CJK SC" w:hAnsi="Liberation Sans" w:cs="Droid Sans Devanagari"/>
-      <w:sz w:val="28"/>
-      <w:szCs w:val="28"/>
-    </w:rPr>
-  </w:style>
-  <w:style w:type="paragraph" w:styleId="BodyText">
-    <w:name w:val="Body Text"/>
-    <w:basedOn w:val="Normal"/>
-    <w:pPr>
-      <w:spacing w:after="140" w:line="276" w:lineRule="auto"/>
-    </w:pPr>
-  </w:style>
-  <w:style w:type="paragraph" w:styleId="List">
-    <w:name w:val="List"/>
-    <w:basedOn w:val="BodyText"/>
-    <w:rPr>
-      <w:rFonts w:cs="Droid Sans Devanagari"/>
-    </w:rPr>
-  </w:style>
-  <w:style w:type="paragraph" w:styleId="Caption">
-    <w:name w:val="caption"/>
-    <w:basedOn w:val="Normal"/>
-    <w:qFormat/>
-    <w:pPr>
-      <w:suppressLineNumbers/>
-      <w:spacing w:before="120" w:after="120"/>
-    </w:pPr>
-    <w:rPr>
-      <w:rFonts w:cs="Droid Sans Devanagari"/>
-      <w:i/>
-      <w:iCs/>
-      <w:szCs w:val="24"/>
-    </w:rPr>
-  </w:style>
-  <w:style w:type="paragraph" w:customStyle="1" w:styleId="Index">
-    <w:name w:val="Index"/>
-    <w:basedOn w:val="Normal"/>
-    <w:qFormat/>
-    <w:pPr>
-      <w:suppressLineNumbers/>
-    </w:pPr>
-    <w:rPr>
-      <w:rFonts w:cs="Droid Sans Devanagari"/>
-    </w:rPr>
-  </w:style>
-  <w:style w:type="paragraph" w:customStyle="1" w:styleId="HeaderandFooter">
-    <w:name w:val="Header and Footer"/>
-    <w:basedOn w:val="Normal"/>
-    <w:qFormat/>
-  </w:style>
-  <w:style w:type="paragraph" w:styleId="Header">
-    <w:name w:val="header"/>
-    <w:basedOn w:val="Normal"/>
-    <w:link w:val="HeaderChar"/>
-    <w:uiPriority w:val="99"/>
-    <w:unhideWhenUsed/>
-    <w:rsid w:val="00923D61"/>
-    <w:pPr>
-      <w:tabs>
-        <w:tab w:val="center" w:pos="4513"/>
-        <w:tab w:val="right" w:pos="9026"/>
-      </w:tabs>
-      <w:spacing w:line="240" w:lineRule="auto"/>
-    </w:pPr>
-  </w:style>
-  <w:style w:type="paragraph" w:styleId="Footer">
-    <w:name w:val="footer"/>
-    <w:basedOn w:val="Normal"/>
-    <w:link w:val="FooterChar"/>
-    <w:uiPriority w:val="99"/>
-    <w:unhideWhenUsed/>
-    <w:rsid w:val="00923D61"/>
-    <w:pPr>
-      <w:tabs>
-        <w:tab w:val="center" w:pos="4513"/>
-        <w:tab w:val="right" w:pos="9026"/>
-      </w:tabs>
-      <w:spacing w:line="240" w:lineRule="auto"/>
-    </w:pPr>
-  </w:style>
-  <w:style w:type="paragraph" w:styleId="ListParagraph">
-    <w:name w:val="List Paragraph"/>
-    <w:basedOn w:val="Normal"/>
-    <w:uiPriority w:val="34"/>
-    <w:qFormat/>
-    <w:rsid w:val="008E2DD9"/>
-    <w:pPr>
-      <w:ind w:left="720"/>
-      <w:contextualSpacing/>
-    </w:pPr>
-  </w:style>
-  <w:style w:type="paragraph" w:customStyle="1" w:styleId="Standard">
-    <w:name w:val="Standard"/>
-    <w:qFormat/>
-    <w:rsid w:val="006B6642"/>
-    <w:pPr>
-      <w:suppressAutoHyphens/>
-      <w:spacing w:line="288" w:lineRule="auto"/>
-      <w:textAlignment w:val="baseline"/>
-    </w:pPr>
-    <w:rPr>
-      <w:rFonts w:ascii="Roboto Regular" w:eastAsia="Roboto Regular" w:hAnsi="Roboto Regular" w:cs="Roboto Regular"/>
-      <w:color w:val="000000"/>
-      <w:sz w:val="24"/>
-      <w:szCs w:val="20"/>
-      <w:lang w:eastAsia="en-GB"/>
-    </w:rPr>
-  </w:style>
-  <w:style w:type="paragraph" w:styleId="Bibliography">
-    <w:name w:val="Bibliography"/>
-    <w:basedOn w:val="Normal"/>
-    <w:next w:val="Normal"/>
-    <w:uiPriority w:val="37"/>
-    <w:unhideWhenUsed/>
-    <w:qFormat/>
-    <w:rsid w:val="006652C6"/>
-  </w:style>
-  <w:style w:type="paragraph" w:styleId="TOCHeading">
-    <w:name w:val="TOC Heading"/>
-    <w:basedOn w:val="Heading1"/>
-    <w:next w:val="Normal"/>
-    <w:uiPriority w:val="39"/>
-    <w:unhideWhenUsed/>
-    <w:qFormat/>
-    <w:rsid w:val="006652C6"/>
-  </w:style>
-  <w:style w:type="paragraph" w:styleId="TOC2">
-    <w:name w:val="toc 2"/>
-    <w:basedOn w:val="Normal"/>
-    <w:next w:val="Normal"/>
-    <w:autoRedefine/>
-    <w:uiPriority w:val="39"/>
-    <w:unhideWhenUsed/>
-    <w:rsid w:val="006652C6"/>
-    <w:pPr>
-      <w:spacing w:after="100" w:line="259" w:lineRule="auto"/>
-      <w:ind w:left="220"/>
-    </w:pPr>
-    <w:rPr>
-      <w:rFonts w:asciiTheme="minorHAnsi" w:eastAsiaTheme="minorEastAsia" w:hAnsiTheme="minorHAnsi" w:cs="Times New Roman"/>
-      <w:color w:val="auto"/>
-      <w:sz w:val="22"/>
-      <w:szCs w:val="22"/>
-      <w:lang w:val="en-US" w:eastAsia="en-US"/>
-    </w:rPr>
-  </w:style>
-  <w:style w:type="paragraph" w:styleId="TOC1">
-    <w:name w:val="toc 1"/>
-    <w:basedOn w:val="Normal"/>
-    <w:next w:val="Normal"/>
-    <w:autoRedefine/>
-    <w:uiPriority w:val="39"/>
-    <w:unhideWhenUsed/>
-    <w:rsid w:val="006652C6"/>
-    <w:pPr>
-      <w:spacing w:after="100" w:line="259" w:lineRule="auto"/>
-    </w:pPr>
-    <w:rPr>
-      <w:rFonts w:asciiTheme="minorHAnsi" w:eastAsiaTheme="minorEastAsia" w:hAnsiTheme="minorHAnsi" w:cs="Times New Roman"/>
-      <w:color w:val="auto"/>
-      <w:sz w:val="22"/>
-      <w:szCs w:val="22"/>
-      <w:lang w:val="en-US" w:eastAsia="en-US"/>
-    </w:rPr>
-  </w:style>
-  <w:style w:type="paragraph" w:styleId="TOC3">
-    <w:name w:val="toc 3"/>
-    <w:basedOn w:val="Normal"/>
-    <w:next w:val="Normal"/>
-    <w:autoRedefine/>
-    <w:uiPriority w:val="39"/>
-    <w:unhideWhenUsed/>
-    <w:rsid w:val="006652C6"/>
-    <w:pPr>
-      <w:spacing w:after="100" w:line="259" w:lineRule="auto"/>
-      <w:ind w:left="440"/>
-    </w:pPr>
-    <w:rPr>
-      <w:rFonts w:asciiTheme="minorHAnsi" w:eastAsiaTheme="minorEastAsia" w:hAnsiTheme="minorHAnsi" w:cs="Times New Roman"/>
-      <w:color w:val="auto"/>
-      <w:sz w:val="22"/>
-      <w:szCs w:val="22"/>
-      <w:lang w:val="en-US" w:eastAsia="en-US"/>
-    </w:rPr>
-  </w:style>
-  <w:style w:type="paragraph" w:styleId="CommentText">
-    <w:name w:val="annotation text"/>
-    <w:basedOn w:val="Normal"/>
-    <w:link w:val="CommentTextChar"/>
-    <w:uiPriority w:val="99"/>
-    <w:semiHidden/>
-    <w:unhideWhenUsed/>
-    <w:qFormat/>
-    <w:rsid w:val="00251FEF"/>
-    <w:pPr>
-      <w:spacing w:line="240" w:lineRule="auto"/>
-    </w:pPr>
-    <w:rPr>
-      <w:sz w:val="20"/>
-    </w:rPr>
-  </w:style>
-  <w:style w:type="paragraph" w:styleId="CommentSubject">
-    <w:name w:val="annotation subject"/>
-    <w:basedOn w:val="CommentText"/>
-    <w:next w:val="CommentText"/>
-    <w:link w:val="CommentSubjectChar"/>
-    <w:uiPriority w:val="99"/>
-    <w:semiHidden/>
-    <w:unhideWhenUsed/>
-    <w:qFormat/>
-    <w:rsid w:val="00251FEF"/>
-    <w:rPr>
-      <w:b/>
-      <w:bCs/>
-    </w:rPr>
-  </w:style>
-  <w:style w:type="paragraph" w:styleId="BalloonText">
-    <w:name w:val="Balloon Text"/>
-    <w:basedOn w:val="Normal"/>
-    <w:link w:val="BalloonTextChar"/>
-    <w:uiPriority w:val="99"/>
-    <w:semiHidden/>
-    <w:unhideWhenUsed/>
-    <w:qFormat/>
-    <w:rsid w:val="00251FEF"/>
-    <w:pPr>
-      <w:spacing w:line="240" w:lineRule="auto"/>
-    </w:pPr>
-    <w:rPr>
-      <w:rFonts w:ascii="Segoe UI" w:hAnsi="Segoe UI" w:cs="Segoe UI"/>
-      <w:sz w:val="18"/>
-      <w:szCs w:val="18"/>
-    </w:rPr>
-  </w:style>
-  <w:style w:type="paragraph" w:styleId="NoSpacing">
-    <w:name w:val="No Spacing"/>
-    <w:link w:val="NoSpacingChar"/>
-    <w:uiPriority w:val="1"/>
-    <w:qFormat/>
-    <w:rsid w:val="00CE2C75"/>
-    <w:rPr>
-      <w:rFonts w:ascii="Calibri" w:eastAsiaTheme="minorEastAsia" w:hAnsi="Calibri"/>
-      <w:sz w:val="22"/>
-      <w:lang w:val="en-US"/>
-    </w:rPr>
-  </w:style>
-  <w:style w:type="paragraph" w:customStyle="1" w:styleId="FrameContents">
-    <w:name w:val="Frame Contents"/>
-    <w:basedOn w:val="Normal"/>
-    <w:qFormat/>
-  </w:style>
   <w:style w:type="table" w:styleId="TableGrid">
     <w:name w:val="Table Grid"/>
     <w:basedOn w:val="TableNormal"/>
     <w:uiPriority w:val="59"/>
-    <w:rsid w:val="00FB4123"/>
+    <w:rsid w:val="00fb4123"/>
     <w:tblPr>
       <w:tblBorders>
-        <w:top w:val="single" w:sz="4" w:space="0" w:color="000000" w:themeColor="text1"/>
-        <w:left w:val="single" w:sz="4" w:space="0" w:color="000000" w:themeColor="text1"/>
-        <w:bottom w:val="single" w:sz="4" w:space="0" w:color="000000" w:themeColor="text1"/>
-        <w:right w:val="single" w:sz="4" w:space="0" w:color="000000" w:themeColor="text1"/>
-        <w:insideH w:val="single" w:sz="4" w:space="0" w:color="000000" w:themeColor="text1"/>
-        <w:insideV w:val="single" w:sz="4" w:space="0" w:color="000000" w:themeColor="text1"/>
+        <w:top w:val="single" w:color="000000" w:themeColor="text1" w:sz="4" w:space="0"/>
+        <w:left w:val="single" w:color="000000" w:themeColor="text1" w:sz="4" w:space="0"/>
+        <w:bottom w:val="single" w:color="000000" w:themeColor="text1" w:sz="4" w:space="0"/>
+        <w:right w:val="single" w:color="000000" w:themeColor="text1" w:sz="4" w:space="0"/>
+        <w:insideH w:val="single" w:color="000000" w:themeColor="text1" w:sz="4" w:space="0"/>
+        <w:insideV w:val="single" w:color="000000" w:themeColor="text1" w:sz="4" w:space="0"/>
       </w:tblBorders>
     </w:tblPr>
   </w:style>

--- a/dissertation/dissertation.docx
+++ b/dissertation/dissertation.docx
@@ -24,19 +24,7 @@
         <w:rPr>
           <w:rFonts w:ascii="Times New Roman" w:eastAsia="Times New Roman" w:hAnsi="Times New Roman" w:cs="Times New Roman"/>
         </w:rPr>
-        <w:t xml:space="preserve">To determine whether there is a link between the sentiment of a TV show and the viewer ratings. This project will explore areas of Sentiment Analysis (SA), different ways to perform sentiment analysis, why is this </w:t>
-      </w:r>
-      <w:r>
-        <w:rPr>
-          <w:rFonts w:ascii="Times New Roman" w:eastAsia="Times New Roman" w:hAnsi="Times New Roman" w:cs="Times New Roman"/>
-        </w:rPr>
-        <w:t>relevant and how will others benefit from this. This will involve some data analysis and manipulation to find out if there are any correlations. This chapter explores the background of the research as well as a justification for it. The aims and objectives</w:t>
-      </w:r>
-      <w:r>
-        <w:rPr>
-          <w:rFonts w:ascii="Times New Roman" w:eastAsia="Times New Roman" w:hAnsi="Times New Roman" w:cs="Times New Roman"/>
-        </w:rPr>
-        <w:t xml:space="preserve"> are also considered.</w:t>
+        <w:t>To determine whether there is a link between the sentiment of a TV show and the viewer ratings. This project will explore areas of Sentiment Analysis (SA), different ways to perform sentiment analysis, why is this relevant and how will others benefit from this. This will involve some data analysis and manipulation to find out if there are any correlations. This chapter explores the background of the research as well as a justification for it. The aims and objectives are also considered.</w:t>
       </w:r>
     </w:p>
     <w:p>
@@ -89,13 +77,7 @@
         <w:rPr>
           <w:rFonts w:ascii="Times New Roman" w:eastAsia="Times New Roman" w:hAnsi="Times New Roman" w:cs="Times New Roman"/>
         </w:rPr>
-        <w:t xml:space="preserve"> and according to Feldman (2013), sentiment analysis is used to look at the “decision-making process of people”. The value of </w:t>
-      </w:r>
-      <w:r>
-        <w:rPr>
-          <w:rFonts w:ascii="Times New Roman" w:eastAsia="Times New Roman" w:hAnsi="Times New Roman" w:cs="Times New Roman"/>
-        </w:rPr>
-        <w:t>this is we can better understand them as consumers, voters, reviewers etc.</w:t>
+        <w:t xml:space="preserve"> and according to Feldman (2013), sentiment analysis is used to look at the “decision-making process of people”. The value of this is we can better understand them as consumers, voters, reviewers etc.</w:t>
       </w:r>
     </w:p>
     <w:p>
@@ -159,13 +141,7 @@
         <w:rPr>
           <w:rFonts w:ascii="Times New Roman" w:eastAsia="Times New Roman" w:hAnsi="Times New Roman" w:cs="Times New Roman"/>
         </w:rPr>
-        <w:t>Feldman (2013) states that by using sentiment analysis it “offers these organizations the ability to monit</w:t>
-      </w:r>
-      <w:r>
-        <w:rPr>
-          <w:rFonts w:ascii="Times New Roman" w:eastAsia="Times New Roman" w:hAnsi="Times New Roman" w:cs="Times New Roman"/>
-        </w:rPr>
-        <w:t xml:space="preserve">or the different social media sites in real time and act accordingly”. This would give companies a much better understanding of their customers and can benefit from this. </w:t>
+        <w:t xml:space="preserve">Feldman (2013) states that by using sentiment analysis it “offers these organizations the ability to monitor the different social media sites in real time and act accordingly”. This would give companies a much better understanding of their customers and can benefit from this. </w:t>
       </w:r>
     </w:p>
     <w:p>
@@ -193,13 +169,7 @@
         <w:rPr>
           <w:rFonts w:ascii="Times New Roman" w:eastAsia="Times New Roman" w:hAnsi="Times New Roman" w:cs="Times New Roman"/>
         </w:rPr>
-        <w:t xml:space="preserve">The aim of this project is to create a script </w:t>
-      </w:r>
-      <w:r>
-        <w:rPr>
-          <w:rFonts w:ascii="Times New Roman" w:eastAsia="Times New Roman" w:hAnsi="Times New Roman" w:cs="Times New Roman"/>
-        </w:rPr>
-        <w:t>which will look at the sentiment of an episode of a TV show and the viewer ratings and see if there is a link between them.</w:t>
+        <w:t>The aim of this project is to create a script which will look at the sentiment of an episode of a TV show and the viewer ratings and see if there is a link between them.</w:t>
       </w:r>
     </w:p>
     <w:p>
@@ -259,13 +229,7 @@
         <w:rPr>
           <w:rFonts w:ascii="Times New Roman" w:eastAsia="Times New Roman" w:hAnsi="Times New Roman" w:cs="Times New Roman"/>
         </w:rPr>
-        <w:t xml:space="preserve">To investigate </w:t>
-      </w:r>
-      <w:r>
-        <w:rPr>
-          <w:rFonts w:ascii="Times New Roman" w:eastAsia="Times New Roman" w:hAnsi="Times New Roman" w:cs="Times New Roman"/>
-        </w:rPr>
-        <w:t>the viewer rating of a TV show from reviewer websites.</w:t>
+        <w:t>To investigate the viewer rating of a TV show from reviewer websites.</w:t>
       </w:r>
     </w:p>
     <w:p>
@@ -387,13 +351,7 @@
         <w:rPr>
           <w:rFonts w:ascii="Times New Roman" w:eastAsia="Times New Roman" w:hAnsi="Times New Roman" w:cs="Times New Roman"/>
         </w:rPr>
-        <w:t>User manual which will b</w:t>
-      </w:r>
-      <w:r>
-        <w:rPr>
-          <w:rFonts w:ascii="Times New Roman" w:eastAsia="Times New Roman" w:hAnsi="Times New Roman" w:cs="Times New Roman"/>
-        </w:rPr>
-        <w:t>e created to guide other people through the script.</w:t>
+        <w:t>User manual which will be created to guide other people through the script.</w:t>
       </w:r>
     </w:p>
     <w:p>
@@ -442,13 +400,7 @@
         <w:rPr>
           <w:rFonts w:ascii="Times New Roman" w:eastAsia="Times New Roman" w:hAnsi="Times New Roman" w:cs="Times New Roman"/>
         </w:rPr>
-        <w:t xml:space="preserve">According to Pang &amp; Lee (2008) sentiment analysis has also been referring to it as ‘brand monitoring,’ ‘buzz monitoring’ and ‘online anthropology,’ to ‘market influence </w:t>
-      </w:r>
-      <w:r>
-        <w:rPr>
-          <w:rFonts w:ascii="Times New Roman" w:eastAsia="Times New Roman" w:hAnsi="Times New Roman" w:cs="Times New Roman"/>
-        </w:rPr>
-        <w:t>analytics,’ ‘conversation mining’ and ‘online consumer intelligence’.</w:t>
+        <w:t>According to Pang &amp; Lee (2008) sentiment analysis has also been referring to it as ‘brand monitoring,’ ‘buzz monitoring’ and ‘online anthropology,’ to ‘market influence analytics,’ ‘conversation mining’ and ‘online consumer intelligence’.</w:t>
       </w:r>
     </w:p>
     <w:p>
@@ -472,13 +424,7 @@
         <w:rPr>
           <w:rFonts w:ascii="Times New Roman" w:eastAsia="Times New Roman" w:hAnsi="Times New Roman" w:cs="Times New Roman"/>
         </w:rPr>
-        <w:t>Sentiment analysis is a method of analysis which looks at the emotion of a word with the positivity and negativity of the said word. This style of analysis is used</w:t>
-      </w:r>
-      <w:r>
-        <w:rPr>
-          <w:rFonts w:ascii="Times New Roman" w:eastAsia="Times New Roman" w:hAnsi="Times New Roman" w:cs="Times New Roman"/>
-        </w:rPr>
-        <w:t xml:space="preserve"> in marketing to measure the reviews of a service or product with the product reviews which is also what Taboada, et al (2011) states.</w:t>
+        <w:t>Sentiment analysis is a method of analysis which looks at the emotion of a word with the positivity and negativity of the said word. This style of analysis is used in marketing to measure the reviews of a service or product with the product reviews which is also what Taboada, et al (2011) states.</w:t>
       </w:r>
     </w:p>
     <w:p>
@@ -511,14 +457,7 @@
           <w:rFonts w:ascii="Times New Roman" w:eastAsia="Times New Roman" w:hAnsi="Times New Roman" w:cs="Times New Roman"/>
           <w:bCs/>
         </w:rPr>
-        <w:t>There are multiple types of sentiment analysis, which looks at different types of enti</w:t>
-      </w:r>
-      <w:r>
-        <w:rPr>
-          <w:rFonts w:ascii="Times New Roman" w:eastAsia="Times New Roman" w:hAnsi="Times New Roman" w:cs="Times New Roman"/>
-          <w:bCs/>
-        </w:rPr>
-        <w:t>ties within a data set. These different types are called: Document-level sentiment analysis, Sentence-level sentiment analysis, Aspect-based sentiment analysis, Comparative sentiment analysis and Sentiment lexicon acquisition Feldman (2013).</w:t>
+        <w:t>There are multiple types of sentiment analysis, which looks at different types of entities within a data set. These different types are called: Document-level sentiment analysis, Sentence-level sentiment analysis, Aspect-based sentiment analysis, Comparative sentiment analysis and Sentiment lexicon acquisition Feldman (2013).</w:t>
       </w:r>
     </w:p>
     <w:p>
@@ -526,29 +465,20 @@
         <w:pStyle w:val="Heading3"/>
       </w:pPr>
       <w:r>
-        <w:t>2.2.1 – Docume</w:t>
-      </w:r>
-      <w:r>
-        <w:t>nt-level sentiment analysis</w:t>
-      </w:r>
-    </w:p>
-    <w:p>
-      <w:pPr>
-        <w:rPr>
-          <w:rFonts w:ascii="Times New Roman" w:eastAsia="Times New Roman" w:hAnsi="Times New Roman" w:cs="Times New Roman"/>
-        </w:rPr>
-      </w:pPr>
-      <w:r>
-        <w:rPr>
-          <w:rFonts w:ascii="Times New Roman" w:eastAsia="Times New Roman" w:hAnsi="Times New Roman" w:cs="Times New Roman"/>
-        </w:rPr>
-        <w:t>The first type of sentiment analysis which will be explored is Document-level. This type of sentiment analysis is known as the simplest form of as it looks at the whole document as one attribute (Feldman 2013). For an example of this, we could look at diff</w:t>
-      </w:r>
-      <w:r>
-        <w:rPr>
-          <w:rFonts w:ascii="Times New Roman" w:eastAsia="Times New Roman" w:hAnsi="Times New Roman" w:cs="Times New Roman"/>
-        </w:rPr>
-        <w:t>erent types of reviews from Amazon and would give you an overall rating. This type can also be done with machine learning which consists of supervised and unsupervised learning</w:t>
+        <w:t>2.2.1 – Document-level sentiment analysis</w:t>
+      </w:r>
+    </w:p>
+    <w:p>
+      <w:pPr>
+        <w:rPr>
+          <w:rFonts w:ascii="Times New Roman" w:eastAsia="Times New Roman" w:hAnsi="Times New Roman" w:cs="Times New Roman"/>
+        </w:rPr>
+      </w:pPr>
+      <w:r>
+        <w:rPr>
+          <w:rFonts w:ascii="Times New Roman" w:eastAsia="Times New Roman" w:hAnsi="Times New Roman" w:cs="Times New Roman"/>
+        </w:rPr>
+        <w:t>The first type of sentiment analysis which will be explored is Document-level. This type of sentiment analysis is known as the simplest form of as it looks at the whole document as one attribute (Feldman 2013). For an example of this, we could look at different types of reviews from Amazon and would give you an overall rating. This type can also be done with machine learning which consists of supervised and unsupervised learning</w:t>
       </w:r>
       <w:r>
         <w:rPr>
@@ -600,19 +530,7 @@
           <w:rFonts w:ascii="Times New Roman" w:eastAsia="Times New Roman" w:hAnsi="Times New Roman" w:cs="Times New Roman"/>
         </w:rPr>
         <w:tab/>
-        <w:t xml:space="preserve">Supervised sentiment analysis considers such algorithms </w:t>
-      </w:r>
-      <w:r>
-        <w:rPr>
-          <w:rFonts w:ascii="Times New Roman" w:eastAsia="Times New Roman" w:hAnsi="Times New Roman" w:cs="Times New Roman"/>
-        </w:rPr>
-        <w:t>As Bibi (2017) pointed out, “Naive Bayes, Maximum Entropy classification and Support Vector Machines (SVM).”</w:t>
-      </w:r>
-      <w:r>
-        <w:rPr>
-          <w:rFonts w:ascii="Times New Roman" w:eastAsia="Times New Roman" w:hAnsi="Times New Roman" w:cs="Times New Roman"/>
-        </w:rPr>
-        <w:t xml:space="preserve"> </w:t>
+        <w:t xml:space="preserve">Supervised sentiment analysis considers such algorithms As Bibi (2017) pointed out, “Naive Bayes, Maximum Entropy classification and Support Vector Machines (SVM).” </w:t>
       </w:r>
     </w:p>
     <w:p>
@@ -766,13 +684,7 @@
         <w:rPr>
           <w:rFonts w:ascii="Times New Roman" w:eastAsia="Times New Roman" w:hAnsi="Times New Roman" w:cs="Times New Roman"/>
         </w:rPr>
-        <w:t xml:space="preserve"> giv</w:t>
-      </w:r>
-      <w:r>
-        <w:rPr>
-          <w:rFonts w:ascii="Times New Roman" w:eastAsia="Times New Roman" w:hAnsi="Times New Roman" w:cs="Times New Roman"/>
-        </w:rPr>
-        <w:t>e it a</w:t>
+        <w:t xml:space="preserve"> give it a</w:t>
       </w:r>
       <w:r>
         <w:rPr>
@@ -801,8 +713,6 @@
         </w:rPr>
         <w:t>Can be done quickly.</w:t>
       </w:r>
-      <w:bookmarkStart w:id="15" w:name="_GoBack"/>
-      <w:bookmarkEnd w:id="15"/>
     </w:p>
     <w:p>
       <w:pPr>
@@ -857,13 +767,7 @@
         <w:rPr>
           <w:rFonts w:ascii="Times New Roman" w:hAnsi="Times New Roman"/>
         </w:rPr>
-        <w:t>The second type of sentiment analysis is Sentence-level. This type looks at each sentence as an individual entity, so will break down each sentence into an ‘opinion’. Look</w:t>
-      </w:r>
-      <w:r>
-        <w:rPr>
-          <w:rFonts w:ascii="Times New Roman" w:hAnsi="Times New Roman"/>
-        </w:rPr>
-        <w:t>ing at the emotion of each sentence and will show the overall sentiment at the end</w:t>
+        <w:t>The second type of sentiment analysis is Sentence-level. This type looks at each sentence as an individual entity, so will break down each sentence into an ‘opinion’. Looking at the emotion of each sentence and will show the overall sentiment at the end</w:t>
       </w:r>
       <w:r>
         <w:rPr>
@@ -921,44 +825,73 @@
         <w:pStyle w:val="Heading3"/>
       </w:pPr>
       <w:r>
-        <w:t>2</w:t>
-      </w:r>
-      <w:r>
-        <w:t>.2.3 - Aspect-based sentiment analysis</w:t>
-      </w:r>
-    </w:p>
-    <w:p>
-      <w:pPr>
-        <w:rPr>
-          <w:rFonts w:ascii="Times New Roman" w:eastAsia="Times New Roman" w:hAnsi="Times New Roman" w:cs="Times New Roman"/>
-        </w:rPr>
-      </w:pPr>
-      <w:r>
-        <w:rPr>
-          <w:rFonts w:ascii="Times New Roman" w:eastAsia="Times New Roman" w:hAnsi="Times New Roman" w:cs="Times New Roman"/>
-        </w:rPr>
-        <w:t xml:space="preserve">Known as feature-based sentiment &amp; Used to identify sentiment of many </w:t>
-      </w:r>
-      <w:r>
-        <w:rPr>
-          <w:rFonts w:ascii="Times New Roman" w:eastAsia="Times New Roman" w:hAnsi="Times New Roman" w:cs="Times New Roman"/>
-        </w:rPr>
-        <w:t>attributes.</w:t>
-      </w:r>
-    </w:p>
-    <w:p>
-      <w:pPr>
-        <w:rPr>
-          <w:rFonts w:ascii="Times New Roman" w:eastAsia="Times New Roman" w:hAnsi="Times New Roman" w:cs="Times New Roman"/>
-        </w:rPr>
-      </w:pPr>
-    </w:p>
-    <w:p>
-      <w:pPr>
-        <w:rPr>
-          <w:rFonts w:ascii="Times New Roman" w:hAnsi="Times New Roman"/>
-        </w:rPr>
-      </w:pPr>
+        <w:t>2.2.3 - Aspect-based sentiment analysis</w:t>
+      </w:r>
+    </w:p>
+    <w:p>
+      <w:pPr>
+        <w:rPr>
+          <w:rFonts w:ascii="Times New Roman" w:eastAsia="Times New Roman" w:hAnsi="Times New Roman" w:cs="Times New Roman"/>
+        </w:rPr>
+      </w:pPr>
+      <w:r>
+        <w:rPr>
+          <w:rFonts w:ascii="Times New Roman" w:eastAsia="Times New Roman" w:hAnsi="Times New Roman" w:cs="Times New Roman"/>
+        </w:rPr>
+        <w:t>Aspect-based sentiment analysis is also k</w:t>
+      </w:r>
+      <w:r>
+        <w:rPr>
+          <w:rFonts w:ascii="Times New Roman" w:eastAsia="Times New Roman" w:hAnsi="Times New Roman" w:cs="Times New Roman"/>
+        </w:rPr>
+        <w:t>nown as feature-based sentiment</w:t>
+      </w:r>
+      <w:r>
+        <w:rPr>
+          <w:rFonts w:ascii="Times New Roman" w:eastAsia="Times New Roman" w:hAnsi="Times New Roman" w:cs="Times New Roman"/>
+        </w:rPr>
+        <w:t xml:space="preserve"> which was stated by Feldman (2013)</w:t>
+      </w:r>
+      <w:r>
+        <w:rPr>
+          <w:rFonts w:ascii="Times New Roman" w:eastAsia="Times New Roman" w:hAnsi="Times New Roman" w:cs="Times New Roman"/>
+        </w:rPr>
+        <w:t xml:space="preserve"> </w:t>
+      </w:r>
+      <w:r>
+        <w:rPr>
+          <w:rFonts w:ascii="Times New Roman" w:eastAsia="Times New Roman" w:hAnsi="Times New Roman" w:cs="Times New Roman"/>
+        </w:rPr>
+        <w:t>and is u</w:t>
+      </w:r>
+      <w:r>
+        <w:rPr>
+          <w:rFonts w:ascii="Times New Roman" w:eastAsia="Times New Roman" w:hAnsi="Times New Roman" w:cs="Times New Roman"/>
+        </w:rPr>
+        <w:t>sed to identify sentiment of many attributes.</w:t>
+      </w:r>
+      <w:r>
+        <w:rPr>
+          <w:rFonts w:ascii="Times New Roman" w:eastAsia="Times New Roman" w:hAnsi="Times New Roman" w:cs="Times New Roman"/>
+        </w:rPr>
+        <w:t xml:space="preserve"> Which can be useful when a person is talking about an overall experience but has different experiences at different parts. For example, </w:t>
+      </w:r>
+      <w:r>
+        <w:rPr>
+          <w:rFonts w:ascii="Times New Roman" w:eastAsia="Times New Roman" w:hAnsi="Times New Roman" w:cs="Times New Roman"/>
+          <w:highlight w:val="yellow"/>
+        </w:rPr>
+        <w:t>if we were to look at a university course review, each module on the course would appeal differently to each person. One student could really enjoy one module but had a bad overall experience, with this type of analysis the analyser can pin point the sentiment for each module.</w:t>
+      </w:r>
+    </w:p>
+    <w:p>
+      <w:pPr>
+        <w:rPr>
+          <w:rFonts w:ascii="Times New Roman" w:hAnsi="Times New Roman"/>
+        </w:rPr>
+      </w:pPr>
+      <w:bookmarkStart w:id="15" w:name="_GoBack"/>
+      <w:bookmarkEnd w:id="15"/>
     </w:p>
     <w:p>
       <w:pPr>
@@ -1013,13 +946,7 @@
         <w:rPr>
           <w:rFonts w:ascii="Times New Roman" w:hAnsi="Times New Roman"/>
         </w:rPr>
-        <w:t>BagOfWor</w:t>
-      </w:r>
-      <w:r>
-        <w:rPr>
-          <w:rFonts w:ascii="Times New Roman" w:hAnsi="Times New Roman"/>
-        </w:rPr>
-        <w:t>ds</w:t>
+        <w:t>BagOfWords</w:t>
       </w:r>
       <w:proofErr w:type="spellEnd"/>
       <w:r>
@@ -1190,10 +1117,7 @@
       <w:bookmarkStart w:id="23" w:name="_Toc23344990"/>
       <w:r>
         <w:lastRenderedPageBreak/>
-        <w:t xml:space="preserve">Chapter 4 – Implementation </w:t>
-      </w:r>
-      <w:r>
-        <w:t>(Prototype/Deliverable)</w:t>
+        <w:t>Chapter 4 – Implementation (Prototype/Deliverable)</w:t>
       </w:r>
       <w:bookmarkEnd w:id="22"/>
       <w:bookmarkEnd w:id="23"/>
@@ -1327,14 +1251,7 @@
           <w:rFonts w:ascii="Times New Roman" w:eastAsia="Times New Roman" w:hAnsi="Times New Roman" w:cs="Times New Roman"/>
           <w:szCs w:val="24"/>
         </w:rPr>
-        <w:t>R  - An open source front end for the programming language R, which is great for creating and manipulating script</w:t>
-      </w:r>
-      <w:r>
-        <w:rPr>
-          <w:rFonts w:ascii="Times New Roman" w:eastAsia="Times New Roman" w:hAnsi="Times New Roman" w:cs="Times New Roman"/>
-          <w:szCs w:val="24"/>
-        </w:rPr>
-        <w:t>s and data frames.</w:t>
+        <w:t>R  - An open source front end for the programming language R, which is great for creating and manipulating scripts and data frames.</w:t>
       </w:r>
     </w:p>
     <w:p>
@@ -1394,14 +1311,7 @@
           <w:rFonts w:ascii="Times New Roman" w:eastAsia="Times New Roman" w:hAnsi="Times New Roman" w:cs="Times New Roman"/>
           <w:szCs w:val="24"/>
         </w:rPr>
-        <w:t xml:space="preserve">Visual </w:t>
-      </w:r>
-      <w:r>
-        <w:rPr>
-          <w:rFonts w:ascii="Times New Roman" w:eastAsia="Times New Roman" w:hAnsi="Times New Roman" w:cs="Times New Roman"/>
-          <w:szCs w:val="24"/>
-        </w:rPr>
-        <w:t>Studio Code - An open source text editor for developers.</w:t>
+        <w:t>Visual Studio Code - An open source text editor for developers.</w:t>
       </w:r>
     </w:p>
     <w:p>
@@ -1427,14 +1337,7 @@
           <w:rFonts w:ascii="Times New Roman" w:eastAsia="Times New Roman" w:hAnsi="Times New Roman" w:cs="Times New Roman"/>
           <w:szCs w:val="24"/>
         </w:rPr>
-        <w:t>Anonymity of user input – With the use of web scrapping for this project, this could be a difficult issue for some websites. For the types of websites this project will focus on, have a develo</w:t>
-      </w:r>
-      <w:r>
-        <w:rPr>
-          <w:rFonts w:ascii="Times New Roman" w:eastAsia="Times New Roman" w:hAnsi="Times New Roman" w:cs="Times New Roman"/>
-          <w:szCs w:val="24"/>
-        </w:rPr>
-        <w:t>per version which allows users to download and analyse their data sets. This has been confirmed in the Terms Of Service (TOS) and usually requires the user to create an account and tell the company why/what you’ll be doing with the data.</w:t>
+        <w:t>Anonymity of user input – With the use of web scrapping for this project, this could be a difficult issue for some websites. For the types of websites this project will focus on, have a developer version which allows users to download and analyse their data sets. This has been confirmed in the Terms Of Service (TOS) and usually requires the user to create an account and tell the company why/what you’ll be doing with the data.</w:t>
       </w:r>
     </w:p>
     <w:p>
@@ -1473,14 +1376,7 @@
           <w:rFonts w:ascii="Times New Roman" w:eastAsia="Times New Roman" w:hAnsi="Times New Roman" w:cs="Times New Roman"/>
           <w:szCs w:val="24"/>
         </w:rPr>
-        <w:t>To lay o</w:t>
-      </w:r>
-      <w:r>
-        <w:rPr>
-          <w:rFonts w:ascii="Times New Roman" w:eastAsia="Times New Roman" w:hAnsi="Times New Roman" w:cs="Times New Roman"/>
-          <w:szCs w:val="24"/>
-        </w:rPr>
-        <w:t xml:space="preserve">ut the rules for ethics, we would have to </w:t>
+        <w:t xml:space="preserve">To lay out the rules for ethics, we would have to </w:t>
       </w:r>
       <w:proofErr w:type="gramStart"/>
       <w:r>
@@ -1534,14 +1430,7 @@
           <w:rFonts w:ascii="Times New Roman" w:eastAsia="Times New Roman" w:hAnsi="Times New Roman" w:cs="Times New Roman"/>
           <w:szCs w:val="24"/>
         </w:rPr>
-        <w:t xml:space="preserve">To respect the autonomy </w:t>
-      </w:r>
-      <w:r>
-        <w:rPr>
-          <w:rFonts w:ascii="Times New Roman" w:eastAsia="Times New Roman" w:hAnsi="Times New Roman" w:cs="Times New Roman"/>
-          <w:szCs w:val="24"/>
-        </w:rPr>
-        <w:t xml:space="preserve">of individuals </w:t>
+        <w:t xml:space="preserve">To respect the autonomy of individuals </w:t>
       </w:r>
     </w:p>
     <w:p>
@@ -1681,35 +1570,21 @@
           <w:rFonts w:ascii="Times New Roman" w:eastAsia="Times New Roman" w:hAnsi="Times New Roman" w:cs="Times New Roman"/>
           <w:szCs w:val="24"/>
         </w:rPr>
-        <w:t xml:space="preserve">This also falls under the </w:t>
-      </w:r>
-      <w:r>
-        <w:rPr>
-          <w:rFonts w:ascii="Times New Roman" w:eastAsia="Times New Roman" w:hAnsi="Times New Roman" w:cs="Times New Roman"/>
-          <w:szCs w:val="24"/>
-        </w:rPr>
-        <w:t>BCS Code of Conduct which is the body of British Computer Society, who sets out the professional standards required as part of their members.</w:t>
-      </w:r>
-    </w:p>
-    <w:p>
-      <w:pPr>
-        <w:rPr>
-          <w:rFonts w:ascii="Times New Roman" w:hAnsi="Times New Roman"/>
-        </w:rPr>
-      </w:pPr>
-      <w:r>
-        <w:rPr>
-          <w:rFonts w:ascii="Times New Roman" w:eastAsia="Times New Roman" w:hAnsi="Times New Roman" w:cs="Times New Roman"/>
-          <w:szCs w:val="24"/>
-        </w:rPr>
-        <w:t xml:space="preserve">Within the BSC Code Of Conduct they state that all members, no matter their rank or length of being a member will </w:t>
-      </w:r>
-      <w:r>
-        <w:rPr>
-          <w:rFonts w:ascii="Times New Roman" w:eastAsia="Times New Roman" w:hAnsi="Times New Roman" w:cs="Times New Roman"/>
-          <w:szCs w:val="24"/>
-        </w:rPr>
-        <w:t xml:space="preserve">provide public interest. </w:t>
+        <w:t>This also falls under the BCS Code of Conduct which is the body of British Computer Society, who sets out the professional standards required as part of their members.</w:t>
+      </w:r>
+    </w:p>
+    <w:p>
+      <w:pPr>
+        <w:rPr>
+          <w:rFonts w:ascii="Times New Roman" w:hAnsi="Times New Roman"/>
+        </w:rPr>
+      </w:pPr>
+      <w:r>
+        <w:rPr>
+          <w:rFonts w:ascii="Times New Roman" w:eastAsia="Times New Roman" w:hAnsi="Times New Roman" w:cs="Times New Roman"/>
+          <w:szCs w:val="24"/>
+        </w:rPr>
+        <w:t xml:space="preserve">Within the BSC Code Of Conduct they state that all members, no matter their rank or length of being a member will provide public interest. </w:t>
       </w:r>
     </w:p>
     <w:p>
@@ -1842,14 +1717,7 @@
           <w:rFonts w:ascii="Times New Roman" w:eastAsia="Times New Roman" w:hAnsi="Times New Roman" w:cs="Times New Roman"/>
           <w:szCs w:val="24"/>
         </w:rPr>
-        <w:t xml:space="preserve">Ding, X., Liu, B., &amp; Yu, P, S. (2008) ‘A </w:t>
-      </w:r>
-      <w:r>
-        <w:rPr>
-          <w:rFonts w:ascii="Times New Roman" w:eastAsia="Times New Roman" w:hAnsi="Times New Roman" w:cs="Times New Roman"/>
-          <w:szCs w:val="24"/>
-        </w:rPr>
-        <w:t>Holistic Lexicon-Based Approach to Opinion Mining’. Proceedings of the 2008 International Conference on Web Search and Data Mining., Pages 231-240, Palo Alto, California, USA. February 11 - 12, 2008.</w:t>
+        <w:t>Ding, X., Liu, B., &amp; Yu, P, S. (2008) ‘A Holistic Lexicon-Based Approach to Opinion Mining’. Proceedings of the 2008 International Conference on Web Search and Data Mining., Pages 231-240, Palo Alto, California, USA. February 11 - 12, 2008.</w:t>
       </w:r>
     </w:p>
     <w:p>
@@ -1864,14 +1732,7 @@
           <w:rFonts w:ascii="Times New Roman" w:eastAsia="Times New Roman" w:hAnsi="Times New Roman" w:cs="Times New Roman"/>
           <w:szCs w:val="24"/>
         </w:rPr>
-        <w:t>Feldman, R. (2013) ‘Techniques and Applications for Sent</w:t>
-      </w:r>
-      <w:r>
-        <w:rPr>
-          <w:rFonts w:ascii="Times New Roman" w:eastAsia="Times New Roman" w:hAnsi="Times New Roman" w:cs="Times New Roman"/>
-          <w:szCs w:val="24"/>
-        </w:rPr>
-        <w:t xml:space="preserve">iment Analysis’. </w:t>
+        <w:t xml:space="preserve">Feldman, R. (2013) ‘Techniques and Applications for Sentiment Analysis’. </w:t>
       </w:r>
       <w:r>
         <w:rPr>
@@ -1988,14 +1849,7 @@
           <w:rFonts w:ascii="Times New Roman" w:eastAsia="Times New Roman" w:hAnsi="Times New Roman" w:cs="Times New Roman"/>
           <w:szCs w:val="24"/>
         </w:rPr>
-        <w:t>Pang, B. &amp; Lee, L. (2008) ‘Opinion mining and sentim</w:t>
-      </w:r>
-      <w:r>
-        <w:rPr>
-          <w:rFonts w:ascii="Times New Roman" w:eastAsia="Times New Roman" w:hAnsi="Times New Roman" w:cs="Times New Roman"/>
-          <w:szCs w:val="24"/>
-        </w:rPr>
-        <w:t xml:space="preserve">ent analysis’. </w:t>
+        <w:t xml:space="preserve">Pang, B. &amp; Lee, L. (2008) ‘Opinion mining and sentiment analysis’. </w:t>
       </w:r>
       <w:r>
         <w:rPr>
@@ -2082,16 +1936,7 @@
           <w:iCs/>
           <w:szCs w:val="24"/>
         </w:rPr>
-        <w:t>Computational Linguisti</w:t>
-      </w:r>
-      <w:r>
-        <w:rPr>
-          <w:rFonts w:ascii="Times New Roman" w:eastAsia="Times New Roman" w:hAnsi="Times New Roman" w:cs="Times New Roman"/>
-          <w:i/>
-          <w:iCs/>
-          <w:szCs w:val="24"/>
-        </w:rPr>
-        <w:t>cs</w:t>
+        <w:t>Computational Linguistics</w:t>
       </w:r>
       <w:r>
         <w:rPr>
@@ -2152,10 +1997,7 @@
       </w:r>
       <w:proofErr w:type="spellEnd"/>
       <w:r>
-        <w:t xml:space="preserve"> 2016. Communic</w:t>
-      </w:r>
-      <w:r>
-        <w:t>ations in Computer and Information Science, vol 628. Springer, Singapore</w:t>
+        <w:t xml:space="preserve"> 2016. Communications in Computer and Information Science, vol 628. Springer, Singapore</w:t>
       </w:r>
     </w:p>
     <w:p>
@@ -4584,7 +4426,7 @@
 </file>
 
 <file path=customXml/itemProps1.xml><?xml version="1.0" encoding="utf-8"?>
-<ds:datastoreItem xmlns:ds="http://schemas.openxmlformats.org/officeDocument/2006/customXml" ds:itemID="{59C2F5F8-A42E-4BA2-80DB-8E0866A3F656}">
+<ds:datastoreItem xmlns:ds="http://schemas.openxmlformats.org/officeDocument/2006/customXml" ds:itemID="{169C6592-49AF-4D2B-A071-095239FA327E}">
   <ds:schemaRefs>
     <ds:schemaRef ds:uri="http://schemas.openxmlformats.org/officeDocument/2006/bibliography"/>
   </ds:schemaRefs>

--- a/dissertation/dissertation.docx
+++ b/dissertation/dissertation.docx
@@ -1,14 +1,17 @@
 
 <file path=word/document.xml><?xml version="1.0" encoding="utf-8"?>
-<w:document xmlns:wpc="http://schemas.microsoft.com/office/word/2010/wordprocessingCanvas" xmlns:cx="http://schemas.microsoft.com/office/drawing/2014/chartex" xmlns:cx1="http://schemas.microsoft.com/office/drawing/2015/9/8/chartex" xmlns:cx2="http://schemas.microsoft.com/office/drawing/2015/10/21/chartex" xmlns:cx3="http://schemas.microsoft.com/office/drawing/2016/5/9/chartex" xmlns:cx4="http://schemas.microsoft.com/office/drawing/2016/5/10/chartex" xmlns:cx5="http://schemas.microsoft.com/office/drawing/2016/5/11/chartex" xmlns:cx6="http://schemas.microsoft.com/office/drawing/2016/5/12/chartex" xmlns:cx7="http://schemas.microsoft.com/office/drawing/2016/5/13/chartex" xmlns:cx8="http://schemas.microsoft.com/office/drawing/2016/5/14/chartex" xmlns:mc="http://schemas.openxmlformats.org/markup-compatibility/2006" xmlns:aink="http://schemas.microsoft.com/office/drawing/2016/ink" xmlns:am3d="http://schemas.microsoft.com/office/drawing/2017/model3d" xmlns:o="urn:schemas-microsoft-com:office:office" xmlns:r="http://schemas.openxmlformats.org/officeDocument/2006/relationships" xmlns:m="http://schemas.openxmlformats.org/officeDocument/2006/math" xmlns:v="urn:schemas-microsoft-com:vml" xmlns:wp14="http://schemas.microsoft.com/office/word/2010/wordprocessingDrawing" xmlns:wp="http://schemas.openxmlformats.org/drawingml/2006/wordprocessingDrawing" xmlns:w10="urn:schemas-microsoft-com:office:word" xmlns:w="http://schemas.openxmlformats.org/wordprocessingml/2006/main" xmlns:w14="http://schemas.microsoft.com/office/word/2010/wordml" xmlns:w15="http://schemas.microsoft.com/office/word/2012/wordml" xmlns:w16cid="http://schemas.microsoft.com/office/word/2016/wordml/cid" xmlns:w16se="http://schemas.microsoft.com/office/word/2015/wordml/symex" xmlns:wpg="http://schemas.microsoft.com/office/word/2010/wordprocessingGroup" xmlns:wpi="http://schemas.microsoft.com/office/word/2010/wordprocessingInk" xmlns:wne="http://schemas.microsoft.com/office/word/2006/wordml" xmlns:wps="http://schemas.microsoft.com/office/word/2010/wordprocessingShape" mc:Ignorable="w14 w15 w16se w16cid wp14">
+<w:document xmlns:o="urn:schemas-microsoft-com:office:office" xmlns:r="http://schemas.openxmlformats.org/officeDocument/2006/relationships" xmlns:v="urn:schemas-microsoft-com:vml" xmlns:w="http://schemas.openxmlformats.org/wordprocessingml/2006/main" xmlns:w10="urn:schemas-microsoft-com:office:word" xmlns:wp="http://schemas.openxmlformats.org/drawingml/2006/wordprocessingDrawing" xmlns:wps="http://schemas.microsoft.com/office/word/2010/wordprocessingShape" xmlns:wpg="http://schemas.microsoft.com/office/word/2010/wordprocessingGroup" xmlns:mc="http://schemas.openxmlformats.org/markup-compatibility/2006" xmlns:wp14="http://schemas.microsoft.com/office/word/2010/wordprocessingDrawing" xmlns:w14="http://schemas.microsoft.com/office/word/2010/wordml" mc:Ignorable="w14 wp14">
   <w:body>
     <w:p>
       <w:pPr>
         <w:pStyle w:val="Heading1"/>
+        <w:spacing w:before="240" w:after="0"/>
+        <w:rPr/>
       </w:pPr>
       <w:bookmarkStart w:id="0" w:name="_Toc23344980"/>
       <w:bookmarkStart w:id="1" w:name="_Toc23344681"/>
       <w:r>
+        <w:rPr/>
         <w:t>Chapter 1 – Introduction (100 Words?)</w:t>
       </w:r>
       <w:bookmarkEnd w:id="0"/>
@@ -17,12 +20,14 @@
     <w:p>
       <w:pPr>
         <w:pStyle w:val="ListParagraph"/>
-        <w:spacing w:before="240" w:after="240" w:line="360" w:lineRule="auto"/>
-        <w:ind w:left="0"/>
-      </w:pPr>
-      <w:r>
-        <w:rPr>
-          <w:rFonts w:ascii="Times New Roman" w:eastAsia="Times New Roman" w:hAnsi="Times New Roman" w:cs="Times New Roman"/>
+        <w:spacing w:lineRule="auto" w:line="360" w:before="240" w:after="240"/>
+        <w:ind w:left="0" w:hanging="0"/>
+        <w:contextualSpacing/>
+        <w:rPr/>
+      </w:pPr>
+      <w:r>
+        <w:rPr>
+          <w:rFonts w:eastAsia="Times New Roman" w:cs="Times New Roman" w:ascii="Times New Roman" w:hAnsi="Times New Roman"/>
         </w:rPr>
         <w:t>To determine whether there is a link between the sentiment of a TV show and the viewer ratings. This project will explore areas of Sentiment Analysis (SA), different ways to perform sentiment analysis, why is this relevant and how will others benefit from this. This will involve some data analysis and manipulation to find out if there are any correlations. This chapter explores the background of the research as well as a justification for it. The aims and objectives are also considered.</w:t>
       </w:r>
@@ -30,10 +35,12 @@
     <w:p>
       <w:pPr>
         <w:pStyle w:val="Heading2"/>
+        <w:rPr/>
       </w:pPr>
       <w:bookmarkStart w:id="2" w:name="_Toc23344682"/>
       <w:bookmarkStart w:id="3" w:name="_Toc23344981"/>
       <w:r>
+        <w:rPr/>
         <w:t>1.1 – Background (100 words)</w:t>
       </w:r>
       <w:bookmarkEnd w:id="2"/>
@@ -42,15 +49,16 @@
     <w:p>
       <w:pPr>
         <w:pStyle w:val="ListParagraph"/>
-        <w:spacing w:before="240" w:after="240" w:line="360" w:lineRule="auto"/>
-        <w:ind w:left="0"/>
-        <w:rPr>
-          <w:rFonts w:ascii="Times New Roman" w:hAnsi="Times New Roman"/>
-        </w:rPr>
-      </w:pPr>
-      <w:r>
-        <w:rPr>
-          <w:rFonts w:ascii="Times New Roman" w:eastAsia="Times New Roman" w:hAnsi="Times New Roman" w:cs="Times New Roman"/>
+        <w:spacing w:lineRule="auto" w:line="360" w:before="240" w:after="240"/>
+        <w:ind w:left="0" w:hanging="0"/>
+        <w:contextualSpacing/>
+        <w:rPr>
+          <w:rFonts w:ascii="Times New Roman" w:hAnsi="Times New Roman"/>
+        </w:rPr>
+      </w:pPr>
+      <w:r>
+        <w:rPr>
+          <w:rFonts w:eastAsia="Times New Roman" w:cs="Times New Roman" w:ascii="Times New Roman" w:hAnsi="Times New Roman"/>
         </w:rPr>
         <w:t>WHAT?</w:t>
       </w:r>
@@ -58,12 +66,14 @@
     <w:p>
       <w:pPr>
         <w:pStyle w:val="ListParagraph"/>
-        <w:spacing w:before="240" w:after="240" w:line="360" w:lineRule="auto"/>
-        <w:ind w:left="0"/>
-      </w:pPr>
-      <w:r>
-        <w:rPr>
-          <w:rFonts w:ascii="Times New Roman" w:eastAsia="Times New Roman" w:hAnsi="Times New Roman" w:cs="Times New Roman"/>
+        <w:spacing w:lineRule="auto" w:line="360" w:before="240" w:after="240"/>
+        <w:ind w:left="0" w:hanging="0"/>
+        <w:contextualSpacing/>
+        <w:rPr/>
+      </w:pPr>
+      <w:r>
+        <w:rPr>
+          <w:rFonts w:eastAsia="Times New Roman" w:cs="Times New Roman" w:ascii="Times New Roman" w:hAnsi="Times New Roman"/>
         </w:rPr>
         <w:t>Sentiment analysis has been defined as opinion mining (</w:t>
       </w:r>
@@ -75,7 +85,7 @@
       </w:r>
       <w:r>
         <w:rPr>
-          <w:rFonts w:ascii="Times New Roman" w:eastAsia="Times New Roman" w:hAnsi="Times New Roman" w:cs="Times New Roman"/>
+          <w:rFonts w:eastAsia="Times New Roman" w:cs="Times New Roman" w:ascii="Times New Roman" w:hAnsi="Times New Roman"/>
         </w:rPr>
         <w:t xml:space="preserve"> and according to Feldman (2013), sentiment analysis is used to look at the “decision-making process of people”. The value of this is we can better understand them as consumers, voters, reviewers etc.</w:t>
       </w:r>
@@ -83,9 +93,10 @@
     <w:p>
       <w:pPr>
         <w:pStyle w:val="Heading2"/>
-      </w:pPr>
-      <w:bookmarkStart w:id="4" w:name="_Toc23344683"/>
-      <w:bookmarkStart w:id="5" w:name="_Toc23344982"/>
+        <w:rPr/>
+      </w:pPr>
+      <w:bookmarkStart w:id="4" w:name="_Toc23344982"/>
+      <w:bookmarkStart w:id="5" w:name="_Toc23344683"/>
       <w:r>
         <w:rPr>
           <w:rStyle w:val="Heading2Char"/>
@@ -94,6 +105,7 @@
         <w:t>1.2 - Justification</w:t>
       </w:r>
       <w:r>
+        <w:rPr/>
         <w:t xml:space="preserve"> (350 words)</w:t>
       </w:r>
       <w:bookmarkEnd w:id="4"/>
@@ -101,45 +113,52 @@
     </w:p>
     <w:p>
       <w:pPr>
-        <w:spacing w:before="240" w:after="240" w:line="360" w:lineRule="auto"/>
-        <w:rPr>
-          <w:rFonts w:ascii="Times New Roman" w:hAnsi="Times New Roman"/>
-        </w:rPr>
-      </w:pPr>
-      <w:r>
-        <w:rPr>
-          <w:rFonts w:ascii="Times New Roman" w:eastAsia="Times New Roman" w:hAnsi="Times New Roman" w:cs="Times New Roman"/>
+        <w:pStyle w:val="Normal"/>
+        <w:spacing w:lineRule="auto" w:line="360" w:before="240" w:after="240"/>
+        <w:rPr>
+          <w:rFonts w:ascii="Times New Roman" w:hAnsi="Times New Roman"/>
+        </w:rPr>
+      </w:pPr>
+      <w:r>
+        <w:rPr>
+          <w:rFonts w:eastAsia="Times New Roman" w:cs="Times New Roman" w:ascii="Times New Roman" w:hAnsi="Times New Roman"/>
         </w:rPr>
         <w:t xml:space="preserve">(why? Practitioner and </w:t>
       </w:r>
-      <w:commentRangeStart w:id="6"/>
-      <w:r>
-        <w:rPr>
-          <w:rFonts w:ascii="Times New Roman" w:eastAsia="Times New Roman" w:hAnsi="Times New Roman" w:cs="Times New Roman"/>
+      <w:commentRangeStart w:id="0"/>
+      <w:r>
+        <w:rPr>
+          <w:rFonts w:eastAsia="Times New Roman" w:cs="Times New Roman" w:ascii="Times New Roman" w:hAnsi="Times New Roman"/>
         </w:rPr>
         <w:t>academic value</w:t>
       </w:r>
-      <w:commentRangeEnd w:id="6"/>
-      <w:r>
-        <w:commentReference w:id="6"/>
-      </w:r>
-      <w:r>
-        <w:rPr>
-          <w:rFonts w:ascii="Times New Roman" w:eastAsia="Times New Roman" w:hAnsi="Times New Roman" w:cs="Times New Roman"/>
+      <w:r>
+        <w:rPr>
+          <w:rFonts w:eastAsia="Times New Roman" w:cs="Times New Roman" w:ascii="Times New Roman" w:hAnsi="Times New Roman"/>
+        </w:rPr>
+      </w:r>
+      <w:commentRangeEnd w:id="0"/>
+      <w:r>
+        <w:commentReference w:id="0"/>
+      </w:r>
+      <w:r>
+        <w:rPr>
+          <w:rFonts w:eastAsia="Times New Roman" w:cs="Times New Roman" w:ascii="Times New Roman" w:hAnsi="Times New Roman"/>
         </w:rPr>
         <w:t xml:space="preserve">) </w:t>
       </w:r>
     </w:p>
     <w:p>
       <w:pPr>
-        <w:spacing w:before="240" w:after="240" w:line="360" w:lineRule="auto"/>
-        <w:rPr>
-          <w:rFonts w:ascii="Times New Roman" w:hAnsi="Times New Roman"/>
-        </w:rPr>
-      </w:pPr>
-      <w:r>
-        <w:rPr>
-          <w:rFonts w:ascii="Times New Roman" w:eastAsia="Times New Roman" w:hAnsi="Times New Roman" w:cs="Times New Roman"/>
+        <w:pStyle w:val="Normal"/>
+        <w:spacing w:lineRule="auto" w:line="360" w:before="240" w:after="240"/>
+        <w:rPr>
+          <w:rFonts w:ascii="Times New Roman" w:hAnsi="Times New Roman"/>
+        </w:rPr>
+      </w:pPr>
+      <w:r>
+        <w:rPr>
+          <w:rFonts w:eastAsia="Times New Roman" w:cs="Times New Roman" w:ascii="Times New Roman" w:hAnsi="Times New Roman"/>
         </w:rPr>
         <w:t xml:space="preserve">Feldman (2013) states that by using sentiment analysis it “offers these organizations the ability to monitor the different social media sites in real time and act accordingly”. This would give companies a much better understanding of their customers and can benefit from this. </w:t>
       </w:r>
@@ -147,27 +166,30 @@
     <w:p>
       <w:pPr>
         <w:pStyle w:val="Heading2"/>
-      </w:pPr>
+        <w:rPr/>
+      </w:pPr>
+      <w:bookmarkStart w:id="6" w:name="_Toc23344983"/>
       <w:bookmarkStart w:id="7" w:name="_Toc23344684"/>
-      <w:bookmarkStart w:id="8" w:name="_Toc23344983"/>
-      <w:r>
+      <w:r>
+        <w:rPr/>
         <w:t>1.3 - Aims and objectives (100 words)</w:t>
       </w:r>
+      <w:bookmarkEnd w:id="6"/>
       <w:bookmarkEnd w:id="7"/>
-      <w:bookmarkEnd w:id="8"/>
     </w:p>
     <w:p>
       <w:pPr>
         <w:pStyle w:val="ListParagraph"/>
-        <w:spacing w:before="240" w:after="240" w:line="360" w:lineRule="auto"/>
-        <w:ind w:left="0"/>
-        <w:rPr>
-          <w:rFonts w:ascii="Times New Roman" w:hAnsi="Times New Roman"/>
-        </w:rPr>
-      </w:pPr>
-      <w:r>
-        <w:rPr>
-          <w:rFonts w:ascii="Times New Roman" w:eastAsia="Times New Roman" w:hAnsi="Times New Roman" w:cs="Times New Roman"/>
+        <w:spacing w:lineRule="auto" w:line="360" w:before="240" w:after="240"/>
+        <w:ind w:left="0" w:hanging="0"/>
+        <w:contextualSpacing/>
+        <w:rPr>
+          <w:rFonts w:ascii="Times New Roman" w:hAnsi="Times New Roman"/>
+        </w:rPr>
+      </w:pPr>
+      <w:r>
+        <w:rPr>
+          <w:rFonts w:eastAsia="Times New Roman" w:cs="Times New Roman" w:ascii="Times New Roman" w:hAnsi="Times New Roman"/>
         </w:rPr>
         <w:t>The aim of this project is to create a script which will look at the sentiment of an episode of a TV show and the viewer ratings and see if there is a link between them.</w:t>
       </w:r>
@@ -179,7 +201,7 @@
           <w:ilvl w:val="0"/>
           <w:numId w:val="1"/>
         </w:numPr>
-        <w:spacing w:line="264" w:lineRule="auto"/>
+        <w:spacing w:lineRule="auto" w:line="264"/>
         <w:jc w:val="both"/>
         <w:rPr>
           <w:rFonts w:ascii="Times New Roman" w:hAnsi="Times New Roman"/>
@@ -187,7 +209,7 @@
       </w:pPr>
       <w:r>
         <w:rPr>
-          <w:rFonts w:ascii="Times New Roman" w:eastAsia="Times New Roman" w:hAnsi="Times New Roman" w:cs="Times New Roman"/>
+          <w:rFonts w:eastAsia="Times New Roman" w:cs="Times New Roman" w:ascii="Times New Roman" w:hAnsi="Times New Roman"/>
         </w:rPr>
         <w:t>To perform a literature review of sentiment analysis.</w:t>
       </w:r>
@@ -199,7 +221,7 @@
           <w:ilvl w:val="0"/>
           <w:numId w:val="1"/>
         </w:numPr>
-        <w:spacing w:line="264" w:lineRule="auto"/>
+        <w:spacing w:lineRule="auto" w:line="264"/>
         <w:jc w:val="both"/>
         <w:rPr>
           <w:rFonts w:ascii="Times New Roman" w:hAnsi="Times New Roman"/>
@@ -207,7 +229,7 @@
       </w:pPr>
       <w:r>
         <w:rPr>
-          <w:rFonts w:ascii="Times New Roman" w:eastAsia="Times New Roman" w:hAnsi="Times New Roman" w:cs="Times New Roman"/>
+          <w:rFonts w:eastAsia="Times New Roman" w:cs="Times New Roman" w:ascii="Times New Roman" w:hAnsi="Times New Roman"/>
         </w:rPr>
         <w:t>To investigate the sentiment of a TV show, per episode/season.</w:t>
       </w:r>
@@ -219,7 +241,7 @@
           <w:ilvl w:val="0"/>
           <w:numId w:val="1"/>
         </w:numPr>
-        <w:spacing w:line="264" w:lineRule="auto"/>
+        <w:spacing w:lineRule="auto" w:line="264"/>
         <w:jc w:val="both"/>
         <w:rPr>
           <w:rFonts w:ascii="Times New Roman" w:hAnsi="Times New Roman"/>
@@ -227,7 +249,7 @@
       </w:pPr>
       <w:r>
         <w:rPr>
-          <w:rFonts w:ascii="Times New Roman" w:eastAsia="Times New Roman" w:hAnsi="Times New Roman" w:cs="Times New Roman"/>
+          <w:rFonts w:eastAsia="Times New Roman" w:cs="Times New Roman" w:ascii="Times New Roman" w:hAnsi="Times New Roman"/>
         </w:rPr>
         <w:t>To investigate the viewer rating of a TV show from reviewer websites.</w:t>
       </w:r>
@@ -239,7 +261,7 @@
           <w:ilvl w:val="0"/>
           <w:numId w:val="1"/>
         </w:numPr>
-        <w:spacing w:line="264" w:lineRule="auto"/>
+        <w:spacing w:lineRule="auto" w:line="264"/>
         <w:jc w:val="both"/>
         <w:rPr>
           <w:rFonts w:ascii="Times New Roman" w:hAnsi="Times New Roman"/>
@@ -247,7 +269,7 @@
       </w:pPr>
       <w:r>
         <w:rPr>
-          <w:rFonts w:ascii="Times New Roman" w:eastAsia="Times New Roman" w:hAnsi="Times New Roman" w:cs="Times New Roman"/>
+          <w:rFonts w:eastAsia="Times New Roman" w:cs="Times New Roman" w:ascii="Times New Roman" w:hAnsi="Times New Roman"/>
         </w:rPr>
         <w:t>To investigate if there is a link between both results.</w:t>
       </w:r>
@@ -255,47 +277,61 @@
     <w:p>
       <w:pPr>
         <w:pStyle w:val="ListParagraph"/>
-        <w:spacing w:before="240" w:after="240" w:line="360" w:lineRule="auto"/>
-        <w:ind w:left="0"/>
-        <w:rPr>
-          <w:rFonts w:ascii="Times New Roman" w:eastAsia="Times New Roman" w:hAnsi="Times New Roman" w:cs="Times New Roman"/>
-        </w:rPr>
-      </w:pPr>
+        <w:spacing w:lineRule="auto" w:line="360" w:before="240" w:after="240"/>
+        <w:ind w:left="0" w:hanging="0"/>
+        <w:contextualSpacing/>
+        <w:rPr>
+          <w:rFonts w:ascii="Times New Roman" w:hAnsi="Times New Roman" w:eastAsia="Times New Roman" w:cs="Times New Roman"/>
+        </w:rPr>
+      </w:pPr>
+      <w:r>
+        <w:rPr>
+          <w:rFonts w:eastAsia="Times New Roman" w:cs="Times New Roman" w:ascii="Times New Roman" w:hAnsi="Times New Roman"/>
+        </w:rPr>
+      </w:r>
     </w:p>
     <w:p>
       <w:pPr>
         <w:pStyle w:val="Heading2"/>
-      </w:pPr>
+        <w:rPr/>
+      </w:pPr>
+      <w:bookmarkStart w:id="8" w:name="_Toc23344984"/>
       <w:bookmarkStart w:id="9" w:name="_Toc23344685"/>
-      <w:bookmarkStart w:id="10" w:name="_Toc23344984"/>
-      <w:r>
-        <w:lastRenderedPageBreak/>
+      <w:r>
+        <w:rPr/>
         <w:t>1.4 – Conclusion (100 words)</w:t>
       </w:r>
+      <w:bookmarkEnd w:id="8"/>
       <w:bookmarkEnd w:id="9"/>
+    </w:p>
+    <w:p>
+      <w:pPr>
+        <w:pStyle w:val="Standard"/>
+        <w:spacing w:lineRule="auto" w:line="264"/>
+        <w:jc w:val="both"/>
+        <w:rPr>
+          <w:rFonts w:ascii="Times New Roman" w:hAnsi="Times New Roman" w:eastAsia="Times New Roman" w:cs="Times New Roman"/>
+        </w:rPr>
+      </w:pPr>
+      <w:r>
+        <w:rPr>
+          <w:rFonts w:eastAsia="Times New Roman" w:cs="Times New Roman" w:ascii="Times New Roman" w:hAnsi="Times New Roman"/>
+        </w:rPr>
+      </w:r>
+    </w:p>
+    <w:p>
+      <w:pPr>
+        <w:pStyle w:val="Heading2"/>
+        <w:rPr/>
+      </w:pPr>
+      <w:bookmarkStart w:id="10" w:name="_Toc23344686"/>
+      <w:bookmarkStart w:id="11" w:name="_Toc23344985"/>
+      <w:r>
+        <w:rPr/>
+        <w:t>Deliverables?</w:t>
+      </w:r>
       <w:bookmarkEnd w:id="10"/>
-    </w:p>
-    <w:p>
-      <w:pPr>
-        <w:pStyle w:val="Standard"/>
-        <w:spacing w:line="264" w:lineRule="auto"/>
-        <w:jc w:val="both"/>
-        <w:rPr>
-          <w:rFonts w:ascii="Times New Roman" w:eastAsia="Times New Roman" w:hAnsi="Times New Roman" w:cs="Times New Roman"/>
-        </w:rPr>
-      </w:pPr>
-    </w:p>
-    <w:p>
-      <w:pPr>
-        <w:pStyle w:val="Heading2"/>
-      </w:pPr>
-      <w:bookmarkStart w:id="11" w:name="_Toc23344686"/>
-      <w:bookmarkStart w:id="12" w:name="_Toc23344985"/>
-      <w:r>
-        <w:t>Deliverables?</w:t>
-      </w:r>
       <w:bookmarkEnd w:id="11"/>
-      <w:bookmarkEnd w:id="12"/>
     </w:p>
     <w:p>
       <w:pPr>
@@ -304,14 +340,15 @@
           <w:ilvl w:val="0"/>
           <w:numId w:val="2"/>
         </w:numPr>
-        <w:spacing w:before="240" w:after="240" w:line="360" w:lineRule="auto"/>
-        <w:rPr>
-          <w:rFonts w:ascii="Times New Roman" w:hAnsi="Times New Roman"/>
-        </w:rPr>
-      </w:pPr>
-      <w:r>
-        <w:rPr>
-          <w:rFonts w:ascii="Times New Roman" w:eastAsia="Times New Roman" w:hAnsi="Times New Roman" w:cs="Times New Roman"/>
+        <w:spacing w:lineRule="auto" w:line="360" w:before="240" w:after="240"/>
+        <w:contextualSpacing/>
+        <w:rPr>
+          <w:rFonts w:ascii="Times New Roman" w:hAnsi="Times New Roman"/>
+        </w:rPr>
+      </w:pPr>
+      <w:r>
+        <w:rPr>
+          <w:rFonts w:eastAsia="Times New Roman" w:cs="Times New Roman" w:ascii="Times New Roman" w:hAnsi="Times New Roman"/>
         </w:rPr>
         <w:t xml:space="preserve">Dissertation </w:t>
       </w:r>
@@ -323,14 +360,15 @@
           <w:ilvl w:val="0"/>
           <w:numId w:val="2"/>
         </w:numPr>
-        <w:spacing w:before="240" w:after="240" w:line="360" w:lineRule="auto"/>
-        <w:rPr>
-          <w:rFonts w:ascii="Times New Roman" w:hAnsi="Times New Roman"/>
-        </w:rPr>
-      </w:pPr>
-      <w:r>
-        <w:rPr>
-          <w:rFonts w:ascii="Times New Roman" w:eastAsia="Times New Roman" w:hAnsi="Times New Roman" w:cs="Times New Roman"/>
+        <w:spacing w:lineRule="auto" w:line="360" w:before="240" w:after="240"/>
+        <w:contextualSpacing/>
+        <w:rPr>
+          <w:rFonts w:ascii="Times New Roman" w:hAnsi="Times New Roman"/>
+        </w:rPr>
+      </w:pPr>
+      <w:r>
+        <w:rPr>
+          <w:rFonts w:eastAsia="Times New Roman" w:cs="Times New Roman" w:ascii="Times New Roman" w:hAnsi="Times New Roman"/>
         </w:rPr>
         <w:t xml:space="preserve">R-Script which will be created to do the sentiment analysis. </w:t>
       </w:r>
@@ -342,63 +380,82 @@
           <w:ilvl w:val="0"/>
           <w:numId w:val="2"/>
         </w:numPr>
-        <w:spacing w:before="240" w:after="240" w:line="360" w:lineRule="auto"/>
-        <w:rPr>
-          <w:rFonts w:ascii="Times New Roman" w:hAnsi="Times New Roman"/>
-        </w:rPr>
-      </w:pPr>
-      <w:r>
-        <w:rPr>
-          <w:rFonts w:ascii="Times New Roman" w:eastAsia="Times New Roman" w:hAnsi="Times New Roman" w:cs="Times New Roman"/>
+        <w:spacing w:lineRule="auto" w:line="360" w:before="240" w:after="240"/>
+        <w:contextualSpacing/>
+        <w:rPr>
+          <w:rFonts w:ascii="Times New Roman" w:hAnsi="Times New Roman"/>
+        </w:rPr>
+      </w:pPr>
+      <w:r>
+        <w:rPr>
+          <w:rFonts w:eastAsia="Times New Roman" w:cs="Times New Roman" w:ascii="Times New Roman" w:hAnsi="Times New Roman"/>
         </w:rPr>
         <w:t>User manual which will be created to guide other people through the script.</w:t>
       </w:r>
     </w:p>
     <w:p>
       <w:pPr>
-        <w:rPr>
-          <w:rFonts w:ascii="Times New Roman" w:eastAsia="Times New Roman" w:hAnsi="Times New Roman" w:cs="Times New Roman"/>
-        </w:rPr>
-      </w:pPr>
-    </w:p>
-    <w:p>
-      <w:pPr>
-        <w:spacing w:line="240" w:lineRule="auto"/>
-        <w:rPr>
-          <w:rFonts w:ascii="Times New Roman" w:eastAsia="Times New Roman" w:hAnsi="Times New Roman" w:cs="Times New Roman"/>
-          <w:color w:val="2F5496" w:themeColor="accent1" w:themeShade="BF"/>
+        <w:pStyle w:val="Normal"/>
+        <w:rPr>
+          <w:rFonts w:ascii="Times New Roman" w:hAnsi="Times New Roman" w:eastAsia="Times New Roman" w:cs="Times New Roman"/>
+        </w:rPr>
+      </w:pPr>
+      <w:r>
+        <w:rPr>
+          <w:rFonts w:eastAsia="Times New Roman" w:cs="Times New Roman" w:ascii="Times New Roman" w:hAnsi="Times New Roman"/>
+        </w:rPr>
+      </w:r>
+    </w:p>
+    <w:p>
+      <w:pPr>
+        <w:pStyle w:val="Normal"/>
+        <w:spacing w:lineRule="auto" w:line="240"/>
+        <w:rPr>
+          <w:rFonts w:ascii="Times New Roman" w:hAnsi="Times New Roman" w:eastAsia="Times New Roman" w:cs="Times New Roman"/>
+          <w:color w:val="2F5496" w:themeColor="accent1" w:themeShade="bf"/>
           <w:sz w:val="32"/>
           <w:szCs w:val="32"/>
           <w:lang w:val="en-US" w:eastAsia="en-US"/>
         </w:rPr>
       </w:pPr>
       <w:r>
+        <w:rPr>
+          <w:rFonts w:eastAsia="Times New Roman" w:cs="Times New Roman" w:ascii="Times New Roman" w:hAnsi="Times New Roman"/>
+          <w:color w:val="2F5496" w:themeColor="accent1" w:themeShade="bf"/>
+          <w:sz w:val="32"/>
+          <w:szCs w:val="32"/>
+          <w:lang w:val="en-US" w:eastAsia="en-US"/>
+        </w:rPr>
+      </w:r>
+      <w:r>
         <w:br w:type="page"/>
       </w:r>
     </w:p>
     <w:p>
       <w:pPr>
         <w:pStyle w:val="Heading1"/>
-      </w:pPr>
+        <w:rPr/>
+      </w:pPr>
+      <w:bookmarkStart w:id="12" w:name="_Toc23344986"/>
       <w:bookmarkStart w:id="13" w:name="_Toc23344687"/>
-      <w:bookmarkStart w:id="14" w:name="_Toc23344986"/>
-      <w:r>
-        <w:lastRenderedPageBreak/>
+      <w:r>
+        <w:rPr/>
         <w:t>Chapter 2 – Lit Review</w:t>
       </w:r>
+      <w:bookmarkEnd w:id="12"/>
       <w:bookmarkEnd w:id="13"/>
-      <w:bookmarkEnd w:id="14"/>
-    </w:p>
-    <w:p>
-      <w:pPr>
-        <w:spacing w:before="240" w:after="240" w:line="360" w:lineRule="auto"/>
-        <w:rPr>
-          <w:rFonts w:ascii="Times New Roman" w:hAnsi="Times New Roman"/>
-        </w:rPr>
-      </w:pPr>
-      <w:r>
-        <w:rPr>
-          <w:rFonts w:ascii="Times New Roman" w:eastAsia="Times New Roman" w:hAnsi="Times New Roman" w:cs="Times New Roman"/>
+    </w:p>
+    <w:p>
+      <w:pPr>
+        <w:pStyle w:val="Normal"/>
+        <w:spacing w:lineRule="auto" w:line="360" w:before="240" w:after="240"/>
+        <w:rPr>
+          <w:rFonts w:ascii="Times New Roman" w:hAnsi="Times New Roman"/>
+        </w:rPr>
+      </w:pPr>
+      <w:r>
+        <w:rPr>
+          <w:rFonts w:eastAsia="Times New Roman" w:cs="Times New Roman" w:ascii="Times New Roman" w:hAnsi="Times New Roman"/>
         </w:rPr>
         <w:t>According to Pang &amp; Lee (2008) sentiment analysis has also been referring to it as ‘brand monitoring,’ ‘buzz monitoring’ and ‘online anthropology,’ to ‘market influence analytics,’ ‘conversation mining’ and ‘online consumer intelligence’.</w:t>
       </w:r>
@@ -406,23 +463,26 @@
     <w:p>
       <w:pPr>
         <w:pStyle w:val="Heading2"/>
-      </w:pPr>
-      <w:r>
+        <w:rPr/>
+      </w:pPr>
+      <w:r>
+        <w:rPr/>
         <w:t>2.1 - What does it do?</w:t>
       </w:r>
     </w:p>
     <w:p>
       <w:pPr>
         <w:pStyle w:val="ListParagraph"/>
-        <w:spacing w:before="240" w:after="240" w:line="360" w:lineRule="auto"/>
-        <w:ind w:left="0"/>
-        <w:rPr>
-          <w:rFonts w:ascii="Times New Roman" w:hAnsi="Times New Roman"/>
-        </w:rPr>
-      </w:pPr>
-      <w:r>
-        <w:rPr>
-          <w:rFonts w:ascii="Times New Roman" w:eastAsia="Times New Roman" w:hAnsi="Times New Roman" w:cs="Times New Roman"/>
+        <w:spacing w:lineRule="auto" w:line="360" w:before="240" w:after="240"/>
+        <w:ind w:left="0" w:hanging="0"/>
+        <w:contextualSpacing/>
+        <w:rPr>
+          <w:rFonts w:ascii="Times New Roman" w:hAnsi="Times New Roman"/>
+        </w:rPr>
+      </w:pPr>
+      <w:r>
+        <w:rPr>
+          <w:rFonts w:eastAsia="Times New Roman" w:cs="Times New Roman" w:ascii="Times New Roman" w:hAnsi="Times New Roman"/>
         </w:rPr>
         <w:t>Sentiment analysis is a method of analysis which looks at the emotion of a word with the positivity and negativity of the said word. This style of analysis is used in marketing to measure the reviews of a service or product with the product reviews which is also what Taboada, et al (2011) states.</w:t>
       </w:r>
@@ -430,31 +490,40 @@
     <w:p>
       <w:pPr>
         <w:pStyle w:val="ListParagraph"/>
-        <w:spacing w:before="240" w:after="240" w:line="360" w:lineRule="auto"/>
-        <w:ind w:left="360"/>
-        <w:rPr>
-          <w:rFonts w:ascii="Times New Roman" w:eastAsia="Times New Roman" w:hAnsi="Times New Roman" w:cs="Times New Roman"/>
-        </w:rPr>
-      </w:pPr>
+        <w:spacing w:lineRule="auto" w:line="360" w:before="240" w:after="240"/>
+        <w:ind w:left="360" w:hanging="0"/>
+        <w:contextualSpacing/>
+        <w:rPr>
+          <w:rFonts w:ascii="Times New Roman" w:hAnsi="Times New Roman" w:eastAsia="Times New Roman" w:cs="Times New Roman"/>
+        </w:rPr>
+      </w:pPr>
+      <w:r>
+        <w:rPr>
+          <w:rFonts w:eastAsia="Times New Roman" w:cs="Times New Roman" w:ascii="Times New Roman" w:hAnsi="Times New Roman"/>
+        </w:rPr>
+      </w:r>
     </w:p>
     <w:p>
       <w:pPr>
         <w:pStyle w:val="Heading2"/>
-      </w:pPr>
-      <w:r>
+        <w:rPr/>
+      </w:pPr>
+      <w:r>
+        <w:rPr/>
         <w:t>2.2 - Types of sentiment analysis</w:t>
       </w:r>
     </w:p>
     <w:p>
       <w:pPr>
-        <w:spacing w:before="240" w:after="240" w:line="360" w:lineRule="auto"/>
-        <w:rPr>
-          <w:rFonts w:ascii="Times New Roman" w:hAnsi="Times New Roman"/>
-        </w:rPr>
-      </w:pPr>
-      <w:r>
-        <w:rPr>
-          <w:rFonts w:ascii="Times New Roman" w:eastAsia="Times New Roman" w:hAnsi="Times New Roman" w:cs="Times New Roman"/>
+        <w:pStyle w:val="Normal"/>
+        <w:spacing w:lineRule="auto" w:line="360" w:before="240" w:after="240"/>
+        <w:rPr>
+          <w:rFonts w:ascii="Times New Roman" w:hAnsi="Times New Roman"/>
+        </w:rPr>
+      </w:pPr>
+      <w:r>
+        <w:rPr>
+          <w:rFonts w:eastAsia="Times New Roman" w:cs="Times New Roman" w:ascii="Times New Roman" w:hAnsi="Times New Roman"/>
           <w:bCs/>
         </w:rPr>
         <w:t>There are multiple types of sentiment analysis, which looks at different types of entities within a data set. These different types are called: Document-level sentiment analysis, Sentence-level sentiment analysis, Aspect-based sentiment analysis, Comparative sentiment analysis and Sentiment lexicon acquisition Feldman (2013).</w:t>
@@ -463,71 +532,64 @@
     <w:p>
       <w:pPr>
         <w:pStyle w:val="Heading3"/>
-      </w:pPr>
-      <w:r>
+        <w:rPr/>
+      </w:pPr>
+      <w:r>
+        <w:rPr/>
         <w:t>2.2.1 – Document-level sentiment analysis</w:t>
       </w:r>
     </w:p>
     <w:p>
       <w:pPr>
-        <w:rPr>
-          <w:rFonts w:ascii="Times New Roman" w:eastAsia="Times New Roman" w:hAnsi="Times New Roman" w:cs="Times New Roman"/>
-        </w:rPr>
-      </w:pPr>
-      <w:r>
-        <w:rPr>
-          <w:rFonts w:ascii="Times New Roman" w:eastAsia="Times New Roman" w:hAnsi="Times New Roman" w:cs="Times New Roman"/>
-        </w:rPr>
-        <w:t>The first type of sentiment analysis which will be explored is Document-level. This type of sentiment analysis is known as the simplest form of as it looks at the whole document as one attribute (Feldman 2013). For an example of this, we could look at different types of reviews from Amazon and would give you an overall rating. This type can also be done with machine learning which consists of supervised and unsupervised learning</w:t>
-      </w:r>
-      <w:r>
-        <w:rPr>
-          <w:rFonts w:ascii="Times New Roman" w:eastAsia="Times New Roman" w:hAnsi="Times New Roman" w:cs="Times New Roman"/>
-        </w:rPr>
-        <w:t xml:space="preserve"> (Bibi</w:t>
-      </w:r>
-      <w:r>
-        <w:rPr>
-          <w:rFonts w:ascii="Times New Roman" w:eastAsia="Times New Roman" w:hAnsi="Times New Roman" w:cs="Times New Roman"/>
-        </w:rPr>
-        <w:t xml:space="preserve"> 2017</w:t>
-      </w:r>
-      <w:r>
-        <w:rPr>
-          <w:rFonts w:ascii="Times New Roman" w:eastAsia="Times New Roman" w:hAnsi="Times New Roman" w:cs="Times New Roman"/>
-        </w:rPr>
-        <w:t>).</w:t>
-      </w:r>
-    </w:p>
-    <w:p>
-      <w:pPr>
-        <w:rPr>
-          <w:rFonts w:ascii="Times New Roman" w:eastAsia="Times New Roman" w:hAnsi="Times New Roman" w:cs="Times New Roman"/>
-        </w:rPr>
-      </w:pPr>
-    </w:p>
-    <w:p>
-      <w:pPr>
-        <w:rPr>
-          <w:rFonts w:ascii="Times New Roman" w:eastAsia="Times New Roman" w:hAnsi="Times New Roman" w:cs="Times New Roman"/>
-        </w:rPr>
-      </w:pPr>
-      <w:r>
-        <w:rPr>
-          <w:rFonts w:ascii="Times New Roman" w:eastAsia="Times New Roman" w:hAnsi="Times New Roman" w:cs="Times New Roman"/>
+        <w:pStyle w:val="Normal"/>
+        <w:rPr>
+          <w:rFonts w:ascii="Times New Roman" w:hAnsi="Times New Roman" w:eastAsia="Times New Roman" w:cs="Times New Roman"/>
+        </w:rPr>
+      </w:pPr>
+      <w:r>
+        <w:rPr>
+          <w:rFonts w:eastAsia="Times New Roman" w:cs="Times New Roman" w:ascii="Times New Roman" w:hAnsi="Times New Roman"/>
+        </w:rPr>
+        <w:t>The first type of sentiment analysis which will be explored is Document-level. This type of sentiment analysis is known as the simplest form of as it looks at the whole document as one attribute (Feldman 2013). For an example of this, we could look at different types of reviews from Amazon and would give you an overall rating. This type can also be done with machine learning which consists of supervised and unsupervised learning (Bibi 2017).</w:t>
+      </w:r>
+    </w:p>
+    <w:p>
+      <w:pPr>
+        <w:pStyle w:val="Normal"/>
+        <w:rPr>
+          <w:rFonts w:ascii="Times New Roman" w:hAnsi="Times New Roman" w:eastAsia="Times New Roman" w:cs="Times New Roman"/>
+        </w:rPr>
+      </w:pPr>
+      <w:r>
+        <w:rPr>
+          <w:rFonts w:eastAsia="Times New Roman" w:cs="Times New Roman" w:ascii="Times New Roman" w:hAnsi="Times New Roman"/>
+        </w:rPr>
+      </w:r>
+    </w:p>
+    <w:p>
+      <w:pPr>
+        <w:pStyle w:val="Normal"/>
+        <w:rPr>
+          <w:rFonts w:ascii="Times New Roman" w:hAnsi="Times New Roman" w:eastAsia="Times New Roman" w:cs="Times New Roman"/>
+        </w:rPr>
+      </w:pPr>
+      <w:r>
+        <w:rPr>
+          <w:rFonts w:eastAsia="Times New Roman" w:cs="Times New Roman" w:ascii="Times New Roman" w:hAnsi="Times New Roman"/>
         </w:rPr>
         <w:t>Supervised</w:t>
       </w:r>
     </w:p>
     <w:p>
       <w:pPr>
-        <w:rPr>
-          <w:rFonts w:ascii="Times New Roman" w:eastAsia="Times New Roman" w:hAnsi="Times New Roman" w:cs="Times New Roman"/>
-        </w:rPr>
-      </w:pPr>
-      <w:r>
-        <w:rPr>
-          <w:rFonts w:ascii="Times New Roman" w:eastAsia="Times New Roman" w:hAnsi="Times New Roman" w:cs="Times New Roman"/>
+        <w:pStyle w:val="Normal"/>
+        <w:rPr>
+          <w:rFonts w:ascii="Times New Roman" w:hAnsi="Times New Roman" w:eastAsia="Times New Roman" w:cs="Times New Roman"/>
+        </w:rPr>
+      </w:pPr>
+      <w:r>
+        <w:rPr>
+          <w:rFonts w:eastAsia="Times New Roman" w:cs="Times New Roman" w:ascii="Times New Roman" w:hAnsi="Times New Roman"/>
         </w:rPr>
         <w:tab/>
         <w:t xml:space="preserve">Supervised sentiment analysis considers such algorithms As Bibi (2017) pointed out, “Naive Bayes, Maximum Entropy classification and Support Vector Machines (SVM).” </w:t>
@@ -541,12 +603,12 @@
           <w:numId w:val="3"/>
         </w:numPr>
         <w:rPr>
-          <w:rFonts w:ascii="Times New Roman" w:eastAsia="Times New Roman" w:hAnsi="Times New Roman" w:cs="Times New Roman"/>
-        </w:rPr>
-      </w:pPr>
-      <w:r>
-        <w:rPr>
-          <w:rFonts w:ascii="Times New Roman" w:eastAsia="Times New Roman" w:hAnsi="Times New Roman" w:cs="Times New Roman"/>
+          <w:rFonts w:ascii="Times New Roman" w:hAnsi="Times New Roman" w:eastAsia="Times New Roman" w:cs="Times New Roman"/>
+        </w:rPr>
+      </w:pPr>
+      <w:r>
+        <w:rPr>
+          <w:rFonts w:eastAsia="Times New Roman" w:cs="Times New Roman" w:ascii="Times New Roman" w:hAnsi="Times New Roman"/>
         </w:rPr>
         <w:t>Naive Bayes – has real time prediction, is very fast algorithm.</w:t>
       </w:r>
@@ -559,12 +621,12 @@
           <w:numId w:val="3"/>
         </w:numPr>
         <w:rPr>
-          <w:rFonts w:ascii="Times New Roman" w:eastAsia="Times New Roman" w:hAnsi="Times New Roman" w:cs="Times New Roman"/>
-        </w:rPr>
-      </w:pPr>
-      <w:r>
-        <w:rPr>
-          <w:rFonts w:ascii="Times New Roman" w:eastAsia="Times New Roman" w:hAnsi="Times New Roman" w:cs="Times New Roman"/>
+          <w:rFonts w:ascii="Times New Roman" w:hAnsi="Times New Roman" w:eastAsia="Times New Roman" w:cs="Times New Roman"/>
+        </w:rPr>
+      </w:pPr>
+      <w:r>
+        <w:rPr>
+          <w:rFonts w:eastAsia="Times New Roman" w:cs="Times New Roman" w:ascii="Times New Roman" w:hAnsi="Times New Roman"/>
         </w:rPr>
         <w:t xml:space="preserve">Maximum Entropy Classification </w:t>
       </w:r>
@@ -576,86 +638,97 @@
           <w:ilvl w:val="0"/>
           <w:numId w:val="3"/>
         </w:numPr>
-      </w:pPr>
-      <w:r>
-        <w:rPr>
-          <w:rFonts w:ascii="Times New Roman" w:eastAsia="Times New Roman" w:hAnsi="Times New Roman" w:cs="Times New Roman"/>
+        <w:rPr/>
+      </w:pPr>
+      <w:r>
+        <w:rPr>
+          <w:rFonts w:eastAsia="Times New Roman" w:cs="Times New Roman" w:ascii="Times New Roman" w:hAnsi="Times New Roman"/>
         </w:rPr>
         <w:t xml:space="preserve">Support Vector Machines </w:t>
       </w:r>
     </w:p>
     <w:p>
       <w:pPr>
-        <w:rPr>
-          <w:rFonts w:ascii="Times New Roman" w:eastAsia="Times New Roman" w:hAnsi="Times New Roman" w:cs="Times New Roman"/>
-        </w:rPr>
-      </w:pPr>
-    </w:p>
-    <w:p>
-      <w:pPr>
-        <w:spacing w:line="240" w:lineRule="auto"/>
-        <w:rPr>
-          <w:rFonts w:ascii="Times New Roman" w:eastAsia="Times New Roman" w:hAnsi="Times New Roman" w:cs="Times New Roman"/>
-        </w:rPr>
-      </w:pPr>
-      <w:r>
-        <w:rPr>
-          <w:rFonts w:ascii="Times New Roman" w:eastAsia="Times New Roman" w:hAnsi="Times New Roman" w:cs="Times New Roman"/>
-        </w:rPr>
+        <w:pStyle w:val="Normal"/>
+        <w:rPr>
+          <w:rFonts w:ascii="Times New Roman" w:hAnsi="Times New Roman" w:eastAsia="Times New Roman" w:cs="Times New Roman"/>
+        </w:rPr>
+      </w:pPr>
+      <w:r>
+        <w:rPr>
+          <w:rFonts w:eastAsia="Times New Roman" w:cs="Times New Roman" w:ascii="Times New Roman" w:hAnsi="Times New Roman"/>
+        </w:rPr>
+      </w:r>
+    </w:p>
+    <w:p>
+      <w:pPr>
+        <w:pStyle w:val="Normal"/>
+        <w:spacing w:lineRule="auto" w:line="240"/>
+        <w:rPr>
+          <w:rFonts w:ascii="Times New Roman" w:hAnsi="Times New Roman" w:eastAsia="Times New Roman" w:cs="Times New Roman"/>
+        </w:rPr>
+      </w:pPr>
+      <w:r>
+        <w:rPr>
+          <w:rFonts w:eastAsia="Times New Roman" w:cs="Times New Roman" w:ascii="Times New Roman" w:hAnsi="Times New Roman"/>
+        </w:rPr>
+      </w:r>
+      <w:r>
         <w:br w:type="page"/>
       </w:r>
     </w:p>
     <w:p>
       <w:pPr>
-        <w:rPr>
-          <w:rFonts w:ascii="Times New Roman" w:eastAsia="Times New Roman" w:hAnsi="Times New Roman" w:cs="Times New Roman"/>
-        </w:rPr>
-      </w:pPr>
-      <w:r>
-        <w:rPr>
-          <w:rFonts w:ascii="Times New Roman" w:eastAsia="Times New Roman" w:hAnsi="Times New Roman" w:cs="Times New Roman"/>
-        </w:rPr>
-        <w:lastRenderedPageBreak/>
+        <w:pStyle w:val="Normal"/>
+        <w:rPr>
+          <w:rFonts w:ascii="Times New Roman" w:hAnsi="Times New Roman" w:eastAsia="Times New Roman" w:cs="Times New Roman"/>
+        </w:rPr>
+      </w:pPr>
+      <w:r>
+        <w:rPr>
+          <w:rFonts w:eastAsia="Times New Roman" w:cs="Times New Roman" w:ascii="Times New Roman" w:hAnsi="Times New Roman"/>
+        </w:rPr>
         <w:t>Unsupervised</w:t>
       </w:r>
     </w:p>
     <w:p>
       <w:pPr>
-        <w:rPr>
-          <w:rFonts w:ascii="Times New Roman" w:eastAsia="Times New Roman" w:hAnsi="Times New Roman" w:cs="Times New Roman"/>
-        </w:rPr>
-      </w:pPr>
-      <w:r>
-        <w:rPr>
-          <w:rFonts w:ascii="Times New Roman" w:eastAsia="Times New Roman" w:hAnsi="Times New Roman" w:cs="Times New Roman"/>
+        <w:pStyle w:val="Normal"/>
+        <w:rPr>
+          <w:rFonts w:ascii="Times New Roman" w:hAnsi="Times New Roman" w:eastAsia="Times New Roman" w:cs="Times New Roman"/>
+        </w:rPr>
+      </w:pPr>
+      <w:r>
+        <w:rPr>
+          <w:rFonts w:eastAsia="Times New Roman" w:cs="Times New Roman" w:ascii="Times New Roman" w:hAnsi="Times New Roman"/>
         </w:rPr>
         <w:tab/>
-        <w:t xml:space="preserve">With unsupervised, the approach is a little bit different. As it would </w:t>
-      </w:r>
-      <w:r>
-        <w:rPr>
-          <w:rFonts w:ascii="Times New Roman" w:eastAsia="Times New Roman" w:hAnsi="Times New Roman" w:cs="Times New Roman"/>
-        </w:rPr>
-        <w:t xml:space="preserve">need to have been given a certain threshold for the sematic orientation (SO), this would  be like a level of positivity to make is overall positive or under making overall negative. </w:t>
+        <w:t xml:space="preserve">With unsupervised, the approach is a little bit different. As it would need to have been given a certain threshold for the sematic orientation (SO), this would  be like a level of positivity to make is overall positive or under making overall negative. </w:t>
       </w:r>
     </w:p>
     <w:p>
       <w:pPr>
         <w:pStyle w:val="ListParagraph"/>
         <w:rPr>
-          <w:rFonts w:ascii="Times New Roman" w:eastAsia="Times New Roman" w:hAnsi="Times New Roman" w:cs="Times New Roman"/>
-        </w:rPr>
-      </w:pPr>
-    </w:p>
-    <w:p>
-      <w:pPr>
-        <w:rPr>
-          <w:rFonts w:ascii="Times New Roman" w:eastAsia="Times New Roman" w:hAnsi="Times New Roman" w:cs="Times New Roman"/>
-        </w:rPr>
-      </w:pPr>
-      <w:r>
-        <w:rPr>
-          <w:rFonts w:ascii="Times New Roman" w:eastAsia="Times New Roman" w:hAnsi="Times New Roman" w:cs="Times New Roman"/>
+          <w:rFonts w:ascii="Times New Roman" w:hAnsi="Times New Roman" w:eastAsia="Times New Roman" w:cs="Times New Roman"/>
+        </w:rPr>
+      </w:pPr>
+      <w:r>
+        <w:rPr>
+          <w:rFonts w:eastAsia="Times New Roman" w:cs="Times New Roman" w:ascii="Times New Roman" w:hAnsi="Times New Roman"/>
+        </w:rPr>
+      </w:r>
+    </w:p>
+    <w:p>
+      <w:pPr>
+        <w:pStyle w:val="Normal"/>
+        <w:rPr>
+          <w:rFonts w:ascii="Times New Roman" w:hAnsi="Times New Roman" w:eastAsia="Times New Roman" w:cs="Times New Roman"/>
+        </w:rPr>
+      </w:pPr>
+      <w:r>
+        <w:rPr>
+          <w:rFonts w:eastAsia="Times New Roman" w:cs="Times New Roman" w:ascii="Times New Roman" w:hAnsi="Times New Roman"/>
         </w:rPr>
         <w:t>Advantages</w:t>
       </w:r>
@@ -663,652 +736,723 @@
     <w:p>
       <w:pPr>
         <w:pStyle w:val="ListParagraph"/>
-        <w:numPr>
-          <w:ilvl w:val="0"/>
-          <w:numId w:val="7"/>
-        </w:numPr>
-      </w:pPr>
-      <w:r>
-        <w:rPr>
-          <w:rFonts w:ascii="Times New Roman" w:eastAsia="Times New Roman" w:hAnsi="Times New Roman" w:cs="Times New Roman"/>
-        </w:rPr>
-        <w:t xml:space="preserve">Can easily look at a document </w:t>
-      </w:r>
-      <w:r>
-        <w:rPr>
-          <w:rFonts w:ascii="Times New Roman" w:eastAsia="Times New Roman" w:hAnsi="Times New Roman" w:cs="Times New Roman"/>
-        </w:rPr>
-        <w:t>and</w:t>
-      </w:r>
-      <w:r>
-        <w:rPr>
-          <w:rFonts w:ascii="Times New Roman" w:eastAsia="Times New Roman" w:hAnsi="Times New Roman" w:cs="Times New Roman"/>
-        </w:rPr>
-        <w:t xml:space="preserve"> give it a</w:t>
-      </w:r>
-      <w:r>
-        <w:rPr>
-          <w:rFonts w:ascii="Times New Roman" w:eastAsia="Times New Roman" w:hAnsi="Times New Roman" w:cs="Times New Roman"/>
-        </w:rPr>
-        <w:t>n overall</w:t>
-      </w:r>
-      <w:r>
-        <w:rPr>
-          <w:rFonts w:ascii="Times New Roman" w:eastAsia="Times New Roman" w:hAnsi="Times New Roman" w:cs="Times New Roman"/>
-        </w:rPr>
-        <w:t xml:space="preserve"> sentiment score.</w:t>
-      </w:r>
-    </w:p>
-    <w:p>
-      <w:pPr>
-        <w:pStyle w:val="ListParagraph"/>
-        <w:numPr>
-          <w:ilvl w:val="0"/>
-          <w:numId w:val="7"/>
-        </w:numPr>
-      </w:pPr>
-      <w:r>
-        <w:rPr>
-          <w:rFonts w:ascii="Times New Roman" w:eastAsia="Times New Roman" w:hAnsi="Times New Roman" w:cs="Times New Roman"/>
-        </w:rPr>
-        <w:t>Can be done quickly.</w:t>
-      </w:r>
-    </w:p>
-    <w:p>
-      <w:pPr>
-        <w:rPr>
-          <w:rFonts w:ascii="Times New Roman" w:eastAsia="Times New Roman" w:hAnsi="Times New Roman" w:cs="Times New Roman"/>
-        </w:rPr>
-      </w:pPr>
-      <w:r>
-        <w:rPr>
-          <w:rFonts w:ascii="Times New Roman" w:eastAsia="Times New Roman" w:hAnsi="Times New Roman" w:cs="Times New Roman"/>
-        </w:rPr>
-        <w:t>Disadvantages</w:t>
-      </w:r>
-    </w:p>
-    <w:p>
-      <w:pPr>
-        <w:pStyle w:val="ListParagraph"/>
-        <w:numPr>
-          <w:ilvl w:val="0"/>
-          <w:numId w:val="7"/>
-        </w:numPr>
-      </w:pPr>
-    </w:p>
-    <w:p>
-      <w:pPr>
-        <w:rPr>
-          <w:rFonts w:ascii="Times New Roman" w:eastAsia="Times New Roman" w:hAnsi="Times New Roman" w:cs="Times New Roman"/>
-        </w:rPr>
-      </w:pPr>
-    </w:p>
-    <w:p>
-      <w:pPr>
-        <w:pStyle w:val="Heading3"/>
-      </w:pPr>
-      <w:r>
-        <w:rPr>
-          <w:szCs w:val="24"/>
-        </w:rPr>
-        <w:t xml:space="preserve">2.2.2 - </w:t>
-      </w:r>
-      <w:r>
-        <w:t>Sentence-level sentiment analysis;</w:t>
-      </w:r>
-    </w:p>
-    <w:p>
-      <w:pPr>
-        <w:rPr>
-          <w:rFonts w:ascii="Times New Roman" w:hAnsi="Times New Roman"/>
-        </w:rPr>
-      </w:pPr>
-      <w:r>
-        <w:rPr>
-          <w:rFonts w:ascii="Times New Roman" w:hAnsi="Times New Roman"/>
-        </w:rPr>
-        <w:t>The second type of sentiment analysis is Sentence-level. This type looks at each sentence as an individual entity, so will break down each sentence into an ‘opinion’. Looking at the emotion of each sentence and will show the overall sentiment at the end</w:t>
-      </w:r>
-      <w:r>
-        <w:rPr>
-          <w:rFonts w:ascii="Times New Roman" w:hAnsi="Times New Roman"/>
-        </w:rPr>
-        <w:t xml:space="preserve"> and how much the sentiment can differ between sentences, from positive, negative or neutral. This type of sentiment analysis would usually be used for the </w:t>
-      </w:r>
-      <w:r>
-        <w:rPr>
-          <w:rFonts w:ascii="Times New Roman" w:hAnsi="Times New Roman"/>
-        </w:rPr>
-        <w:t>subjectivity classification</w:t>
-      </w:r>
-      <w:r>
-        <w:rPr>
-          <w:rFonts w:ascii="Times New Roman" w:hAnsi="Times New Roman"/>
-        </w:rPr>
-        <w:t xml:space="preserve"> and the </w:t>
-      </w:r>
-      <w:r>
-        <w:rPr>
-          <w:rFonts w:ascii="Times New Roman" w:hAnsi="Times New Roman"/>
-        </w:rPr>
-        <w:t>sentiment classification</w:t>
-      </w:r>
-      <w:r>
-        <w:rPr>
-          <w:rFonts w:ascii="Times New Roman" w:hAnsi="Times New Roman"/>
-        </w:rPr>
-        <w:t xml:space="preserve"> (Bibi 2017)</w:t>
-      </w:r>
-      <w:r>
-        <w:rPr>
-          <w:rFonts w:ascii="Times New Roman" w:hAnsi="Times New Roman"/>
-        </w:rPr>
-        <w:t>.</w:t>
-      </w:r>
-    </w:p>
-    <w:p>
-      <w:pPr>
-        <w:rPr>
-          <w:rFonts w:ascii="Times New Roman" w:hAnsi="Times New Roman"/>
-        </w:rPr>
-      </w:pPr>
-      <w:r>
-        <w:rPr>
-          <w:rFonts w:ascii="Times New Roman" w:hAnsi="Times New Roman"/>
-          <w:highlight w:val="yellow"/>
-        </w:rPr>
-        <w:t>(Look more into these)</w:t>
-      </w:r>
-    </w:p>
-    <w:p>
-      <w:pPr>
-        <w:pStyle w:val="Heading3"/>
-      </w:pPr>
-      <w:r>
-        <w:t>2.2.3 - Aspect-based sentiment analysis</w:t>
-      </w:r>
-    </w:p>
-    <w:p>
-      <w:pPr>
-        <w:rPr>
-          <w:rFonts w:ascii="Times New Roman" w:eastAsia="Times New Roman" w:hAnsi="Times New Roman" w:cs="Times New Roman"/>
-        </w:rPr>
-      </w:pPr>
-      <w:r>
-        <w:rPr>
-          <w:rFonts w:ascii="Times New Roman" w:eastAsia="Times New Roman" w:hAnsi="Times New Roman" w:cs="Times New Roman"/>
-        </w:rPr>
-        <w:t>Aspect-based sentiment analysis is also k</w:t>
-      </w:r>
-      <w:r>
-        <w:rPr>
-          <w:rFonts w:ascii="Times New Roman" w:eastAsia="Times New Roman" w:hAnsi="Times New Roman" w:cs="Times New Roman"/>
-        </w:rPr>
-        <w:t>nown as feature-based sentiment</w:t>
-      </w:r>
-      <w:r>
-        <w:rPr>
-          <w:rFonts w:ascii="Times New Roman" w:eastAsia="Times New Roman" w:hAnsi="Times New Roman" w:cs="Times New Roman"/>
-        </w:rPr>
-        <w:t xml:space="preserve"> which was stated by Feldman (2013)</w:t>
-      </w:r>
-      <w:r>
-        <w:rPr>
-          <w:rFonts w:ascii="Times New Roman" w:eastAsia="Times New Roman" w:hAnsi="Times New Roman" w:cs="Times New Roman"/>
-        </w:rPr>
-        <w:t xml:space="preserve"> </w:t>
-      </w:r>
-      <w:r>
-        <w:rPr>
-          <w:rFonts w:ascii="Times New Roman" w:eastAsia="Times New Roman" w:hAnsi="Times New Roman" w:cs="Times New Roman"/>
-        </w:rPr>
-        <w:t>and is u</w:t>
-      </w:r>
-      <w:r>
-        <w:rPr>
-          <w:rFonts w:ascii="Times New Roman" w:eastAsia="Times New Roman" w:hAnsi="Times New Roman" w:cs="Times New Roman"/>
-        </w:rPr>
-        <w:t>sed to identify sentiment of many attributes.</w:t>
-      </w:r>
-      <w:r>
-        <w:rPr>
-          <w:rFonts w:ascii="Times New Roman" w:eastAsia="Times New Roman" w:hAnsi="Times New Roman" w:cs="Times New Roman"/>
-        </w:rPr>
-        <w:t xml:space="preserve"> Which can be useful when a person is talking about an overall experience but has different experiences at different parts. For example, </w:t>
-      </w:r>
-      <w:r>
-        <w:rPr>
-          <w:rFonts w:ascii="Times New Roman" w:eastAsia="Times New Roman" w:hAnsi="Times New Roman" w:cs="Times New Roman"/>
-          <w:highlight w:val="yellow"/>
-        </w:rPr>
-        <w:t>if we were to look at a university course review, each module on the course would appeal differently to each person. One student could really enjoy one module but had a bad overall experience, with this type of analysis the analyser can pin point the sentiment for each module.</w:t>
-      </w:r>
-    </w:p>
-    <w:p>
-      <w:pPr>
-        <w:rPr>
-          <w:rFonts w:ascii="Times New Roman" w:hAnsi="Times New Roman"/>
-        </w:rPr>
-      </w:pPr>
-      <w:bookmarkStart w:id="15" w:name="_GoBack"/>
-      <w:bookmarkEnd w:id="15"/>
-    </w:p>
-    <w:p>
-      <w:pPr>
-        <w:pStyle w:val="Heading3"/>
-      </w:pPr>
-      <w:r>
-        <w:t>2.2.4 - Comparative sentiment analysis;</w:t>
-      </w:r>
-    </w:p>
-    <w:p>
-      <w:pPr>
-        <w:rPr>
-          <w:rFonts w:ascii="Times New Roman" w:eastAsia="Times New Roman" w:hAnsi="Times New Roman" w:cs="Times New Roman"/>
-        </w:rPr>
-      </w:pPr>
-      <w:r>
-        <w:rPr>
-          <w:rFonts w:ascii="Times New Roman" w:eastAsia="Times New Roman" w:hAnsi="Times New Roman" w:cs="Times New Roman"/>
-        </w:rPr>
-        <w:t>Comparing a product to another &amp; Looks for words like, (More, less, lighter)</w:t>
-      </w:r>
-    </w:p>
-    <w:p>
-      <w:pPr>
-        <w:rPr>
-          <w:rFonts w:ascii="Times New Roman" w:hAnsi="Times New Roman"/>
-        </w:rPr>
-      </w:pPr>
-    </w:p>
-    <w:p>
-      <w:pPr>
-        <w:pStyle w:val="Heading3"/>
-      </w:pPr>
-      <w:r>
-        <w:t>2.2.5 - Sentiment lexicon acquisition</w:t>
-      </w:r>
-    </w:p>
-    <w:p>
-      <w:pPr>
-        <w:rPr>
-          <w:rFonts w:ascii="Times New Roman" w:hAnsi="Times New Roman"/>
-        </w:rPr>
-      </w:pPr>
-      <w:r>
-        <w:rPr>
-          <w:rFonts w:ascii="Times New Roman" w:hAnsi="Times New Roman"/>
-        </w:rPr>
-        <w:t>Lexicon is most common, Uses Dictionaries, Can be hand coded or crowd sources (</w:t>
-      </w:r>
-      <w:proofErr w:type="spellStart"/>
-      <w:r>
-        <w:rPr>
-          <w:rFonts w:ascii="Times New Roman" w:hAnsi="Times New Roman"/>
-        </w:rPr>
-        <w:t>BagOfWords</w:t>
-      </w:r>
-      <w:proofErr w:type="spellEnd"/>
-      <w:r>
-        <w:rPr>
-          <w:rFonts w:ascii="Times New Roman" w:hAnsi="Times New Roman"/>
-        </w:rPr>
-        <w:t xml:space="preserve"> Method).</w:t>
-      </w:r>
-    </w:p>
-    <w:p>
-      <w:pPr>
-        <w:rPr>
-          <w:rFonts w:ascii="Times New Roman" w:hAnsi="Times New Roman"/>
-        </w:rPr>
-      </w:pPr>
-    </w:p>
-    <w:p>
-      <w:pPr>
-        <w:rPr>
-          <w:rFonts w:ascii="Times New Roman" w:hAnsi="Times New Roman"/>
-        </w:rPr>
-      </w:pPr>
-      <w:r>
-        <w:rPr>
-          <w:rFonts w:ascii="Times New Roman" w:eastAsia="Arimo Bold" w:hAnsi="Times New Roman" w:cs="Times New Roman"/>
-          <w:bCs/>
-        </w:rPr>
-        <w:t xml:space="preserve">“This approach allows the system to handle opinion words that are context dependent, which cause major difficulties for existing algorithms” </w:t>
-      </w:r>
-      <w:r>
-        <w:rPr>
-          <w:rFonts w:ascii="Times New Roman" w:hAnsi="Times New Roman"/>
-        </w:rPr>
-        <w:t>Ding, et al. (2008)</w:t>
-      </w:r>
-      <w:r>
-        <w:rPr>
-          <w:rFonts w:ascii="Times New Roman" w:eastAsia="Arimo Bold" w:hAnsi="Times New Roman" w:cs="Times New Roman"/>
-          <w:bCs/>
-        </w:rPr>
-        <w:t>.</w:t>
-      </w:r>
-    </w:p>
-    <w:p>
-      <w:pPr>
-        <w:rPr>
-          <w:rFonts w:ascii="Times New Roman" w:hAnsi="Times New Roman"/>
-          <w:lang w:val="en-US" w:eastAsia="en-US"/>
-        </w:rPr>
-      </w:pPr>
-    </w:p>
-    <w:p>
-      <w:pPr>
-        <w:pStyle w:val="Heading2"/>
-        <w:rPr>
-          <w:rFonts w:eastAsia="Times New Roman"/>
-        </w:rPr>
-      </w:pPr>
-      <w:r>
-        <w:br w:type="page"/>
-      </w:r>
-    </w:p>
-    <w:p>
-      <w:pPr>
-        <w:pStyle w:val="Heading2"/>
-      </w:pPr>
-      <w:bookmarkStart w:id="16" w:name="_Toc23344688"/>
-      <w:bookmarkStart w:id="17" w:name="_Toc23344987"/>
-      <w:r>
-        <w:lastRenderedPageBreak/>
-        <w:t>2.3 – Current Software (IBM &amp; Google)</w:t>
-      </w:r>
-      <w:bookmarkEnd w:id="16"/>
-      <w:bookmarkEnd w:id="17"/>
-    </w:p>
-    <w:p>
-      <w:r>
-        <w:t>SAS - VISUAL TEXT ANALYTICS</w:t>
-      </w:r>
-    </w:p>
-    <w:p>
-      <w:hyperlink>
-        <w:r>
-          <w:rPr>
-            <w:rStyle w:val="InternetLink"/>
-          </w:rPr>
-          <w:t>https://www.sas.com/en_us/software/visual-text-analytics.html</w:t>
-        </w:r>
-      </w:hyperlink>
-    </w:p>
-    <w:p/>
-    <w:p>
-      <w:r>
-        <w:t>SPSS – Sentiment Analysis</w:t>
-      </w:r>
-    </w:p>
-    <w:p>
-      <w:hyperlink>
-        <w:r>
-          <w:rPr>
-            <w:rStyle w:val="InternetLink"/>
-          </w:rPr>
-          <w:t>https://www.ibm.com/analytics/spss-statistics-software</w:t>
-        </w:r>
-      </w:hyperlink>
-    </w:p>
-    <w:p/>
-    <w:p>
-      <w:pPr>
-        <w:spacing w:line="240" w:lineRule="auto"/>
-        <w:rPr>
-          <w:rFonts w:ascii="Times New Roman" w:eastAsia="Times New Roman" w:hAnsi="Times New Roman" w:cs="Times New Roman"/>
-          <w:color w:val="2F5496" w:themeColor="accent1" w:themeShade="BF"/>
-          <w:sz w:val="32"/>
-          <w:szCs w:val="32"/>
-          <w:lang w:val="en-US" w:eastAsia="en-US"/>
-        </w:rPr>
-      </w:pPr>
-      <w:r>
-        <w:br w:type="page"/>
-      </w:r>
-    </w:p>
-    <w:p>
-      <w:pPr>
-        <w:pStyle w:val="Heading1"/>
-      </w:pPr>
-      <w:bookmarkStart w:id="18" w:name="_Toc23344689"/>
-      <w:bookmarkStart w:id="19" w:name="_Toc23344988"/>
-      <w:r>
-        <w:lastRenderedPageBreak/>
-        <w:t>Chapter 3 – Design</w:t>
-      </w:r>
-      <w:bookmarkEnd w:id="18"/>
-      <w:bookmarkEnd w:id="19"/>
-    </w:p>
-    <w:p>
-      <w:pPr>
-        <w:pStyle w:val="Heading2"/>
-      </w:pPr>
-      <w:bookmarkStart w:id="20" w:name="_Toc23344690"/>
-      <w:bookmarkStart w:id="21" w:name="_Toc23344989"/>
-      <w:r>
-        <w:t>3.1 – Use outputs</w:t>
-      </w:r>
-      <w:bookmarkEnd w:id="20"/>
-      <w:bookmarkEnd w:id="21"/>
-    </w:p>
-    <w:p>
-      <w:pPr>
-        <w:spacing w:line="240" w:lineRule="auto"/>
-        <w:rPr>
-          <w:rFonts w:ascii="Times New Roman" w:eastAsia="Times New Roman" w:hAnsi="Times New Roman" w:cs="Times New Roman"/>
-          <w:color w:val="2F5496" w:themeColor="accent1" w:themeShade="BF"/>
-          <w:sz w:val="32"/>
-          <w:szCs w:val="32"/>
-          <w:lang w:val="en-US" w:eastAsia="en-US"/>
-        </w:rPr>
-      </w:pPr>
-      <w:r>
-        <w:br w:type="page"/>
-      </w:r>
-    </w:p>
-    <w:p>
-      <w:pPr>
-        <w:pStyle w:val="Heading1"/>
-      </w:pPr>
-      <w:bookmarkStart w:id="22" w:name="_Toc23344691"/>
-      <w:bookmarkStart w:id="23" w:name="_Toc23344990"/>
-      <w:r>
-        <w:lastRenderedPageBreak/>
-        <w:t>Chapter 4 – Implementation (Prototype/Deliverable)</w:t>
-      </w:r>
-      <w:bookmarkEnd w:id="22"/>
-      <w:bookmarkEnd w:id="23"/>
-    </w:p>
-    <w:p>
-      <w:pPr>
-        <w:pStyle w:val="Heading2"/>
-      </w:pPr>
-      <w:bookmarkStart w:id="24" w:name="_Toc23344692"/>
-      <w:bookmarkStart w:id="25" w:name="_Toc23344991"/>
-      <w:r>
-        <w:t>4.1 – Based on design</w:t>
-      </w:r>
-      <w:bookmarkEnd w:id="24"/>
-      <w:bookmarkEnd w:id="25"/>
-    </w:p>
-    <w:p>
-      <w:pPr>
-        <w:spacing w:line="240" w:lineRule="auto"/>
-        <w:rPr>
-          <w:rFonts w:ascii="Times New Roman" w:eastAsia="Times New Roman" w:hAnsi="Times New Roman" w:cs="Times New Roman"/>
-          <w:color w:val="2F5496" w:themeColor="accent1" w:themeShade="BF"/>
-          <w:sz w:val="32"/>
-          <w:szCs w:val="32"/>
-          <w:lang w:val="en-US" w:eastAsia="en-US"/>
-        </w:rPr>
-      </w:pPr>
-      <w:r>
-        <w:br w:type="page"/>
-      </w:r>
-    </w:p>
-    <w:p>
-      <w:pPr>
-        <w:pStyle w:val="Heading1"/>
-      </w:pPr>
-      <w:bookmarkStart w:id="26" w:name="_Toc23344693"/>
-      <w:bookmarkStart w:id="27" w:name="_Toc23344992"/>
-      <w:r>
-        <w:lastRenderedPageBreak/>
-        <w:t>Chapter 5 – Evaluation of prototype/deliverable</w:t>
-      </w:r>
-      <w:bookmarkEnd w:id="26"/>
-      <w:bookmarkEnd w:id="27"/>
-    </w:p>
-    <w:p>
-      <w:pPr>
-        <w:spacing w:line="240" w:lineRule="auto"/>
-        <w:rPr>
-          <w:rFonts w:ascii="Times New Roman" w:eastAsia="Times New Roman" w:hAnsi="Times New Roman" w:cs="Times New Roman"/>
-          <w:color w:val="2F5496" w:themeColor="accent1" w:themeShade="BF"/>
-          <w:sz w:val="32"/>
-          <w:szCs w:val="32"/>
-          <w:lang w:val="en-US" w:eastAsia="en-US"/>
-        </w:rPr>
-      </w:pPr>
-      <w:r>
-        <w:br w:type="page"/>
-      </w:r>
-    </w:p>
-    <w:p>
-      <w:pPr>
-        <w:pStyle w:val="Heading1"/>
-      </w:pPr>
-      <w:bookmarkStart w:id="28" w:name="_Toc23344694"/>
-      <w:bookmarkStart w:id="29" w:name="_Toc23344993"/>
-      <w:r>
-        <w:lastRenderedPageBreak/>
-        <w:t>Chapter 6 - Conclusions</w:t>
-      </w:r>
-      <w:bookmarkEnd w:id="28"/>
-      <w:bookmarkEnd w:id="29"/>
-    </w:p>
-    <w:p>
-      <w:pPr>
-        <w:spacing w:line="240" w:lineRule="auto"/>
-        <w:rPr>
-          <w:rFonts w:ascii="Times New Roman" w:eastAsia="Times New Roman" w:hAnsi="Times New Roman" w:cs="Times New Roman"/>
-          <w:color w:val="2F5496" w:themeColor="accent1" w:themeShade="BF"/>
-          <w:sz w:val="32"/>
-          <w:szCs w:val="32"/>
-          <w:lang w:val="en-US" w:eastAsia="en-US"/>
-        </w:rPr>
-      </w:pPr>
-      <w:r>
-        <w:br w:type="page"/>
-      </w:r>
-    </w:p>
-    <w:p>
-      <w:pPr>
-        <w:pStyle w:val="Heading1"/>
-      </w:pPr>
-      <w:bookmarkStart w:id="30" w:name="_Toc23344695"/>
-      <w:bookmarkStart w:id="31" w:name="_Toc23344994"/>
-      <w:r>
-        <w:lastRenderedPageBreak/>
-        <w:t>LSEPI – (Put in appendix in final)</w:t>
-      </w:r>
-      <w:bookmarkEnd w:id="30"/>
-      <w:bookmarkEnd w:id="31"/>
-    </w:p>
-    <w:p>
-      <w:pPr>
-        <w:pStyle w:val="Heading2"/>
-      </w:pPr>
-      <w:bookmarkStart w:id="32" w:name="_Toc23344696"/>
-      <w:bookmarkStart w:id="33" w:name="_Toc23344995"/>
-      <w:r>
-        <w:t>Legal</w:t>
-      </w:r>
-      <w:bookmarkEnd w:id="32"/>
-      <w:bookmarkEnd w:id="33"/>
-    </w:p>
-    <w:p>
-      <w:r>
-        <w:rPr>
-          <w:rFonts w:ascii="Times New Roman" w:eastAsia="Times New Roman" w:hAnsi="Times New Roman" w:cs="Times New Roman"/>
-          <w:szCs w:val="24"/>
-        </w:rPr>
-        <w:t xml:space="preserve">Software licenses – The aim of this project is to use open source tools which will give anyone the ability to follow along with this project. </w:t>
-      </w:r>
-    </w:p>
-    <w:p>
-      <w:pPr>
         <w:numPr>
           <w:ilvl w:val="0"/>
           <w:numId w:val="5"/>
         </w:numPr>
-      </w:pPr>
-      <w:r>
-        <w:rPr>
-          <w:rFonts w:ascii="Times New Roman" w:eastAsia="Times New Roman" w:hAnsi="Times New Roman" w:cs="Times New Roman"/>
-          <w:szCs w:val="24"/>
-        </w:rPr>
-        <w:t>R  - An open source front end for the programming language R, which is great for creating and manipulating scripts and data frames.</w:t>
-      </w:r>
-    </w:p>
-    <w:p>
-      <w:pPr>
+        <w:rPr/>
+      </w:pPr>
+      <w:r>
+        <w:rPr>
+          <w:rFonts w:eastAsia="Times New Roman" w:cs="Times New Roman" w:ascii="Times New Roman" w:hAnsi="Times New Roman"/>
+        </w:rPr>
+        <w:t>Can easily look at a document and give it an overall sentiment score.</w:t>
+      </w:r>
+    </w:p>
+    <w:p>
+      <w:pPr>
+        <w:pStyle w:val="ListParagraph"/>
         <w:numPr>
           <w:ilvl w:val="0"/>
           <w:numId w:val="5"/>
         </w:numPr>
-      </w:pPr>
-      <w:r>
-        <w:rPr>
-          <w:rFonts w:ascii="Times New Roman" w:eastAsia="Times New Roman" w:hAnsi="Times New Roman" w:cs="Times New Roman"/>
-          <w:szCs w:val="24"/>
-        </w:rPr>
-        <w:t xml:space="preserve">R-Studio - </w:t>
-      </w:r>
-    </w:p>
-    <w:p>
-      <w:pPr>
+        <w:rPr/>
+      </w:pPr>
+      <w:r>
+        <w:rPr>
+          <w:rFonts w:eastAsia="Times New Roman" w:cs="Times New Roman" w:ascii="Times New Roman" w:hAnsi="Times New Roman"/>
+        </w:rPr>
+        <w:t>Can be done quickly.</w:t>
+      </w:r>
+    </w:p>
+    <w:p>
+      <w:pPr>
+        <w:pStyle w:val="Normal"/>
+        <w:rPr>
+          <w:rFonts w:ascii="Times New Roman" w:hAnsi="Times New Roman" w:eastAsia="Times New Roman" w:cs="Times New Roman"/>
+        </w:rPr>
+      </w:pPr>
+      <w:r>
+        <w:rPr>
+          <w:rFonts w:eastAsia="Times New Roman" w:cs="Times New Roman" w:ascii="Times New Roman" w:hAnsi="Times New Roman"/>
+        </w:rPr>
+        <w:t>Disadvantages</w:t>
+      </w:r>
+    </w:p>
+    <w:p>
+      <w:pPr>
+        <w:pStyle w:val="ListParagraph"/>
         <w:numPr>
           <w:ilvl w:val="0"/>
           <w:numId w:val="5"/>
         </w:numPr>
-      </w:pPr>
-      <w:r>
-        <w:rPr>
-          <w:rFonts w:ascii="Times New Roman" w:eastAsia="Times New Roman" w:hAnsi="Times New Roman" w:cs="Times New Roman"/>
-          <w:szCs w:val="24"/>
-        </w:rPr>
-        <w:t>Git - is an open source version-control system for keeping track of changes in code.</w:t>
-      </w:r>
-    </w:p>
-    <w:p>
-      <w:pPr>
+        <w:rPr/>
+      </w:pPr>
+      <w:r>
+        <w:rPr/>
+      </w:r>
+    </w:p>
+    <w:p>
+      <w:pPr>
+        <w:pStyle w:val="Normal"/>
+        <w:rPr>
+          <w:rFonts w:ascii="Times New Roman" w:hAnsi="Times New Roman" w:eastAsia="Times New Roman" w:cs="Times New Roman"/>
+        </w:rPr>
+      </w:pPr>
+      <w:r>
+        <w:rPr>
+          <w:rFonts w:eastAsia="Times New Roman" w:cs="Times New Roman" w:ascii="Times New Roman" w:hAnsi="Times New Roman"/>
+        </w:rPr>
+      </w:r>
+    </w:p>
+    <w:p>
+      <w:pPr>
+        <w:pStyle w:val="Heading3"/>
+        <w:rPr/>
+      </w:pPr>
+      <w:r>
+        <w:rPr>
+          <w:szCs w:val="24"/>
+        </w:rPr>
+        <w:t xml:space="preserve">2.2.2 - </w:t>
+      </w:r>
+      <w:r>
+        <w:rPr/>
+        <w:t>Sentence-level sentiment analysis;</w:t>
+      </w:r>
+    </w:p>
+    <w:p>
+      <w:pPr>
+        <w:pStyle w:val="Normal"/>
+        <w:rPr>
+          <w:rFonts w:ascii="Times New Roman" w:hAnsi="Times New Roman"/>
+        </w:rPr>
+      </w:pPr>
+      <w:r>
+        <w:rPr>
+          <w:rFonts w:ascii="Times New Roman" w:hAnsi="Times New Roman"/>
+        </w:rPr>
+        <w:t>The second type of sentiment analysis is Sentence-level. This type looks at each sentence as an individual entity, so will break down each sentence into an ‘opinion’. Looking at the emotion of each sentence and will show the overall sentiment at the end and how much the sentiment can differ between sentences, from positive, negative or neutral. This type of sentiment analysis would usually be used for the subjectivity classification and the sentiment classification (Bibi 2017).</w:t>
+      </w:r>
+    </w:p>
+    <w:p>
+      <w:pPr>
+        <w:pStyle w:val="Normal"/>
+        <w:rPr/>
+      </w:pPr>
+      <w:r>
+        <w:rPr>
+          <w:rFonts w:ascii="Times New Roman" w:hAnsi="Times New Roman"/>
+          <w:highlight w:val="yellow"/>
+        </w:rPr>
+        <w:t>(Look more into these)</w:t>
+      </w:r>
+    </w:p>
+    <w:p>
+      <w:pPr>
+        <w:pStyle w:val="Normal"/>
+        <w:rPr>
+          <w:rFonts w:ascii="Times New Roman" w:hAnsi="Times New Roman"/>
+          <w:highlight w:val="yellow"/>
+        </w:rPr>
+      </w:pPr>
+      <w:r>
+        <w:rPr/>
+      </w:r>
+    </w:p>
+    <w:p>
+      <w:pPr>
+        <w:pStyle w:val="Heading3"/>
+        <w:rPr/>
+      </w:pPr>
+      <w:r>
+        <w:rPr/>
+        <w:t>2.2.3 - Aspect-based sentiment analysis</w:t>
+      </w:r>
+    </w:p>
+    <w:p>
+      <w:pPr>
+        <w:pStyle w:val="Normal"/>
+        <w:rPr>
+          <w:rFonts w:ascii="Times New Roman" w:hAnsi="Times New Roman" w:eastAsia="Times New Roman" w:cs="Times New Roman"/>
+        </w:rPr>
+      </w:pPr>
+      <w:r>
+        <w:rPr>
+          <w:rFonts w:eastAsia="Times New Roman" w:cs="Times New Roman" w:ascii="Times New Roman" w:hAnsi="Times New Roman"/>
+        </w:rPr>
+        <w:t xml:space="preserve">Aspect-based sentiment analysis is also known as feature-based sentiment which was stated by Feldman (2013) and is used to identify sentiment of many attributes. Which can be useful when a person is talking about an overall experience but has different experiences at different parts. For example, </w:t>
+      </w:r>
+      <w:r>
+        <w:rPr>
+          <w:rFonts w:eastAsia="Times New Roman" w:cs="Times New Roman" w:ascii="Times New Roman" w:hAnsi="Times New Roman"/>
+          <w:highlight w:val="yellow"/>
+        </w:rPr>
+        <w:t>if we were to look at a university course review, each module on the course would appeal differently to each person. One student could really enjoy one module but had a bad overall experience, with this type of analysis the analyser can pin point the sentiment for each module.</w:t>
+      </w:r>
+    </w:p>
+    <w:p>
+      <w:pPr>
+        <w:pStyle w:val="Normal"/>
+        <w:rPr>
+          <w:rFonts w:ascii="Times New Roman" w:hAnsi="Times New Roman"/>
+        </w:rPr>
+      </w:pPr>
+      <w:r>
+        <w:rPr>
+          <w:rFonts w:ascii="Times New Roman" w:hAnsi="Times New Roman"/>
+        </w:rPr>
+      </w:r>
+      <w:bookmarkStart w:id="14" w:name="_GoBack"/>
+      <w:bookmarkStart w:id="15" w:name="_GoBack"/>
+      <w:bookmarkEnd w:id="15"/>
+    </w:p>
+    <w:p>
+      <w:pPr>
+        <w:pStyle w:val="Heading3"/>
+        <w:rPr/>
+      </w:pPr>
+      <w:r>
+        <w:rPr/>
+        <w:t>2.2.4 - Comparative sentiment analysis;</w:t>
+      </w:r>
+    </w:p>
+    <w:p>
+      <w:pPr>
+        <w:pStyle w:val="Normal"/>
+        <w:rPr>
+          <w:rFonts w:ascii="Times New Roman" w:hAnsi="Times New Roman" w:eastAsia="Times New Roman" w:cs="Times New Roman"/>
+        </w:rPr>
+      </w:pPr>
+      <w:r>
+        <w:rPr>
+          <w:rFonts w:eastAsia="Times New Roman" w:cs="Times New Roman" w:ascii="Times New Roman" w:hAnsi="Times New Roman"/>
+        </w:rPr>
+        <w:t>Comparing a product to another &amp; Looks for words like, (More, less, lighter)</w:t>
+      </w:r>
+    </w:p>
+    <w:p>
+      <w:pPr>
+        <w:pStyle w:val="Normal"/>
+        <w:rPr>
+          <w:rFonts w:ascii="Times New Roman" w:hAnsi="Times New Roman"/>
+        </w:rPr>
+      </w:pPr>
+      <w:r>
+        <w:rPr>
+          <w:rFonts w:ascii="Times New Roman" w:hAnsi="Times New Roman"/>
+        </w:rPr>
+      </w:r>
+    </w:p>
+    <w:p>
+      <w:pPr>
+        <w:pStyle w:val="Heading3"/>
+        <w:rPr/>
+      </w:pPr>
+      <w:r>
+        <w:rPr/>
+        <w:t>2.2.5 - Sentiment lexicon acquisition</w:t>
+      </w:r>
+    </w:p>
+    <w:p>
+      <w:pPr>
+        <w:pStyle w:val="Normal"/>
+        <w:rPr>
+          <w:rFonts w:ascii="Times New Roman" w:hAnsi="Times New Roman"/>
+        </w:rPr>
+      </w:pPr>
+      <w:r>
+        <w:rPr>
+          <w:rFonts w:ascii="Times New Roman" w:hAnsi="Times New Roman"/>
+        </w:rPr>
+        <w:t>Lexicon is most common, Uses Dictionaries, Can be hand coded or crowd sources (BagOfWords Method).</w:t>
+      </w:r>
+    </w:p>
+    <w:p>
+      <w:pPr>
+        <w:pStyle w:val="Normal"/>
+        <w:rPr>
+          <w:rFonts w:ascii="Times New Roman" w:hAnsi="Times New Roman"/>
+        </w:rPr>
+      </w:pPr>
+      <w:r>
+        <w:rPr>
+          <w:rFonts w:ascii="Times New Roman" w:hAnsi="Times New Roman"/>
+        </w:rPr>
+      </w:r>
+    </w:p>
+    <w:p>
+      <w:pPr>
+        <w:pStyle w:val="Normal"/>
+        <w:rPr>
+          <w:rFonts w:ascii="Times New Roman" w:hAnsi="Times New Roman"/>
+        </w:rPr>
+      </w:pPr>
+      <w:r>
+        <w:rPr>
+          <w:rFonts w:eastAsia="Arimo Bold" w:cs="Times New Roman" w:ascii="Times New Roman" w:hAnsi="Times New Roman"/>
+          <w:bCs/>
+        </w:rPr>
+        <w:t>“</w:t>
+      </w:r>
+      <w:r>
+        <w:rPr>
+          <w:rFonts w:eastAsia="Arimo Bold" w:cs="Times New Roman" w:ascii="Times New Roman" w:hAnsi="Times New Roman"/>
+          <w:bCs/>
+        </w:rPr>
+        <w:t xml:space="preserve">This approach allows the system to handle opinion words that are context dependent, which cause major difficulties for existing algorithms” </w:t>
+      </w:r>
+      <w:r>
+        <w:rPr>
+          <w:rFonts w:ascii="Times New Roman" w:hAnsi="Times New Roman"/>
+        </w:rPr>
+        <w:t>Ding, et al. (2008)</w:t>
+      </w:r>
+      <w:r>
+        <w:rPr>
+          <w:rFonts w:eastAsia="Arimo Bold" w:cs="Times New Roman" w:ascii="Times New Roman" w:hAnsi="Times New Roman"/>
+          <w:bCs/>
+        </w:rPr>
+        <w:t>.</w:t>
+      </w:r>
+    </w:p>
+    <w:p>
+      <w:pPr>
+        <w:pStyle w:val="Normal"/>
+        <w:rPr>
+          <w:rFonts w:ascii="Times New Roman" w:hAnsi="Times New Roman"/>
+          <w:lang w:val="en-US" w:eastAsia="en-US"/>
+        </w:rPr>
+      </w:pPr>
+      <w:r>
+        <w:rPr>
+          <w:rFonts w:ascii="Times New Roman" w:hAnsi="Times New Roman"/>
+          <w:lang w:val="en-US" w:eastAsia="en-US"/>
+        </w:rPr>
+      </w:r>
+    </w:p>
+    <w:p>
+      <w:pPr>
+        <w:pStyle w:val="Heading2"/>
+        <w:rPr>
+          <w:rFonts w:eastAsia="Times New Roman"/>
+        </w:rPr>
+      </w:pPr>
+      <w:r>
+        <w:rPr>
+          <w:rFonts w:eastAsia="Times New Roman"/>
+        </w:rPr>
+      </w:r>
+      <w:r>
+        <w:br w:type="page"/>
+      </w:r>
+    </w:p>
+    <w:p>
+      <w:pPr>
+        <w:pStyle w:val="Heading2"/>
+        <w:rPr/>
+      </w:pPr>
+      <w:bookmarkStart w:id="16" w:name="_Toc23344987"/>
+      <w:bookmarkStart w:id="17" w:name="_Toc23344688"/>
+      <w:r>
+        <w:rPr/>
+        <w:t>2.3 – Current Software (IBM &amp; Google)</w:t>
+      </w:r>
+      <w:bookmarkEnd w:id="16"/>
+      <w:bookmarkEnd w:id="17"/>
+    </w:p>
+    <w:p>
+      <w:pPr>
+        <w:pStyle w:val="Normal"/>
+        <w:rPr/>
+      </w:pPr>
+      <w:r>
+        <w:rPr/>
+        <w:t>SAS - VISUAL TEXT ANALYTICS</w:t>
+      </w:r>
+    </w:p>
+    <w:p>
+      <w:pPr>
+        <w:pStyle w:val="Normal"/>
+        <w:rPr/>
+      </w:pPr>
+      <w:r>
+        <w:rPr>
+          <w:rStyle w:val="InternetLink"/>
+        </w:rPr>
+        <w:t>https://www.sas.com/en_us/software/visual-text-analytics.html</w:t>
+      </w:r>
+    </w:p>
+    <w:p>
+      <w:pPr>
+        <w:pStyle w:val="Normal"/>
+        <w:rPr/>
+      </w:pPr>
+      <w:r>
+        <w:rPr/>
+      </w:r>
+    </w:p>
+    <w:p>
+      <w:pPr>
+        <w:pStyle w:val="Normal"/>
+        <w:rPr/>
+      </w:pPr>
+      <w:r>
+        <w:rPr/>
+        <w:t>SPSS – Sentiment Analysis</w:t>
+      </w:r>
+    </w:p>
+    <w:p>
+      <w:pPr>
+        <w:pStyle w:val="Normal"/>
+        <w:rPr/>
+      </w:pPr>
+      <w:r>
+        <w:rPr>
+          <w:rStyle w:val="InternetLink"/>
+        </w:rPr>
+        <w:t>https://www.ibm.com/analytics/spss-statistics-software</w:t>
+      </w:r>
+    </w:p>
+    <w:p>
+      <w:pPr>
+        <w:pStyle w:val="Normal"/>
+        <w:rPr/>
+      </w:pPr>
+      <w:r>
+        <w:rPr/>
+      </w:r>
+    </w:p>
+    <w:p>
+      <w:pPr>
+        <w:pStyle w:val="Normal"/>
+        <w:spacing w:lineRule="auto" w:line="240"/>
+        <w:rPr>
+          <w:rFonts w:ascii="Times New Roman" w:hAnsi="Times New Roman" w:eastAsia="Times New Roman" w:cs="Times New Roman"/>
+          <w:color w:val="2F5496" w:themeColor="accent1" w:themeShade="bf"/>
+          <w:sz w:val="32"/>
+          <w:szCs w:val="32"/>
+          <w:lang w:val="en-US" w:eastAsia="en-US"/>
+        </w:rPr>
+      </w:pPr>
+      <w:r>
+        <w:rPr>
+          <w:rFonts w:eastAsia="Times New Roman" w:cs="Times New Roman" w:ascii="Times New Roman" w:hAnsi="Times New Roman"/>
+          <w:color w:val="2F5496" w:themeColor="accent1" w:themeShade="bf"/>
+          <w:sz w:val="32"/>
+          <w:szCs w:val="32"/>
+          <w:lang w:val="en-US" w:eastAsia="en-US"/>
+        </w:rPr>
+      </w:r>
+      <w:r>
+        <w:br w:type="page"/>
+      </w:r>
+    </w:p>
+    <w:p>
+      <w:pPr>
+        <w:pStyle w:val="Heading1"/>
+        <w:rPr/>
+      </w:pPr>
+      <w:bookmarkStart w:id="18" w:name="_Toc23344988"/>
+      <w:bookmarkStart w:id="19" w:name="_Toc23344689"/>
+      <w:r>
+        <w:rPr/>
+        <w:t>Chapter 3 – Design</w:t>
+      </w:r>
+      <w:bookmarkEnd w:id="18"/>
+      <w:bookmarkEnd w:id="19"/>
+    </w:p>
+    <w:p>
+      <w:pPr>
+        <w:pStyle w:val="Heading2"/>
+        <w:rPr/>
+      </w:pPr>
+      <w:bookmarkStart w:id="20" w:name="_Toc23344989"/>
+      <w:bookmarkStart w:id="21" w:name="_Toc23344690"/>
+      <w:r>
+        <w:rPr/>
+        <w:t>3.1 – Use outputs</w:t>
+      </w:r>
+      <w:bookmarkEnd w:id="20"/>
+      <w:bookmarkEnd w:id="21"/>
+    </w:p>
+    <w:p>
+      <w:pPr>
+        <w:pStyle w:val="Normal"/>
+        <w:spacing w:lineRule="auto" w:line="240"/>
+        <w:rPr>
+          <w:rFonts w:ascii="Times New Roman" w:hAnsi="Times New Roman" w:eastAsia="Times New Roman" w:cs="Times New Roman"/>
+          <w:color w:val="2F5496" w:themeColor="accent1" w:themeShade="bf"/>
+          <w:sz w:val="32"/>
+          <w:szCs w:val="32"/>
+          <w:lang w:val="en-US" w:eastAsia="en-US"/>
+        </w:rPr>
+      </w:pPr>
+      <w:r>
+        <w:rPr>
+          <w:rFonts w:eastAsia="Times New Roman" w:cs="Times New Roman" w:ascii="Times New Roman" w:hAnsi="Times New Roman"/>
+          <w:color w:val="2F5496" w:themeColor="accent1" w:themeShade="bf"/>
+          <w:sz w:val="32"/>
+          <w:szCs w:val="32"/>
+          <w:lang w:val="en-US" w:eastAsia="en-US"/>
+        </w:rPr>
+      </w:r>
+      <w:r>
+        <w:br w:type="page"/>
+      </w:r>
+    </w:p>
+    <w:p>
+      <w:pPr>
+        <w:pStyle w:val="Heading1"/>
+        <w:rPr/>
+      </w:pPr>
+      <w:bookmarkStart w:id="22" w:name="_Toc23344990"/>
+      <w:bookmarkStart w:id="23" w:name="_Toc23344691"/>
+      <w:r>
+        <w:rPr/>
+        <w:t>Chapter 4 – Implementation (Prototype/Deliverable)</w:t>
+      </w:r>
+      <w:bookmarkEnd w:id="22"/>
+      <w:bookmarkEnd w:id="23"/>
+    </w:p>
+    <w:p>
+      <w:pPr>
+        <w:pStyle w:val="Heading2"/>
+        <w:rPr/>
+      </w:pPr>
+      <w:bookmarkStart w:id="24" w:name="_Toc23344991"/>
+      <w:bookmarkStart w:id="25" w:name="_Toc23344692"/>
+      <w:r>
+        <w:rPr/>
+        <w:t>4.1 – Based on design</w:t>
+      </w:r>
+      <w:bookmarkEnd w:id="24"/>
+      <w:bookmarkEnd w:id="25"/>
+    </w:p>
+    <w:p>
+      <w:pPr>
+        <w:pStyle w:val="Normal"/>
+        <w:spacing w:lineRule="auto" w:line="240"/>
+        <w:rPr>
+          <w:rFonts w:ascii="Times New Roman" w:hAnsi="Times New Roman" w:eastAsia="Times New Roman" w:cs="Times New Roman"/>
+          <w:color w:val="2F5496" w:themeColor="accent1" w:themeShade="bf"/>
+          <w:sz w:val="32"/>
+          <w:szCs w:val="32"/>
+          <w:lang w:val="en-US" w:eastAsia="en-US"/>
+        </w:rPr>
+      </w:pPr>
+      <w:r>
+        <w:rPr>
+          <w:rFonts w:eastAsia="Times New Roman" w:cs="Times New Roman" w:ascii="Times New Roman" w:hAnsi="Times New Roman"/>
+          <w:color w:val="2F5496" w:themeColor="accent1" w:themeShade="bf"/>
+          <w:sz w:val="32"/>
+          <w:szCs w:val="32"/>
+          <w:lang w:val="en-US" w:eastAsia="en-US"/>
+        </w:rPr>
+      </w:r>
+      <w:r>
+        <w:br w:type="page"/>
+      </w:r>
+    </w:p>
+    <w:p>
+      <w:pPr>
+        <w:pStyle w:val="Heading1"/>
+        <w:rPr/>
+      </w:pPr>
+      <w:bookmarkStart w:id="26" w:name="_Toc23344992"/>
+      <w:bookmarkStart w:id="27" w:name="_Toc23344693"/>
+      <w:r>
+        <w:rPr/>
+        <w:t>Chapter 5 – Evaluation of prototype/deliverable</w:t>
+      </w:r>
+      <w:bookmarkEnd w:id="26"/>
+      <w:bookmarkEnd w:id="27"/>
+    </w:p>
+    <w:p>
+      <w:pPr>
+        <w:pStyle w:val="Normal"/>
+        <w:spacing w:lineRule="auto" w:line="240"/>
+        <w:rPr>
+          <w:rFonts w:ascii="Times New Roman" w:hAnsi="Times New Roman" w:eastAsia="Times New Roman" w:cs="Times New Roman"/>
+          <w:color w:val="2F5496" w:themeColor="accent1" w:themeShade="bf"/>
+          <w:sz w:val="32"/>
+          <w:szCs w:val="32"/>
+          <w:lang w:val="en-US" w:eastAsia="en-US"/>
+        </w:rPr>
+      </w:pPr>
+      <w:r>
+        <w:rPr>
+          <w:rFonts w:eastAsia="Times New Roman" w:cs="Times New Roman" w:ascii="Times New Roman" w:hAnsi="Times New Roman"/>
+          <w:color w:val="2F5496" w:themeColor="accent1" w:themeShade="bf"/>
+          <w:sz w:val="32"/>
+          <w:szCs w:val="32"/>
+          <w:lang w:val="en-US" w:eastAsia="en-US"/>
+        </w:rPr>
+      </w:r>
+      <w:r>
+        <w:br w:type="page"/>
+      </w:r>
+    </w:p>
+    <w:p>
+      <w:pPr>
+        <w:pStyle w:val="Heading1"/>
+        <w:rPr/>
+      </w:pPr>
+      <w:bookmarkStart w:id="28" w:name="_Toc23344993"/>
+      <w:bookmarkStart w:id="29" w:name="_Toc23344694"/>
+      <w:r>
+        <w:rPr/>
+        <w:t>Chapter 6 - Conclusions</w:t>
+      </w:r>
+      <w:bookmarkEnd w:id="28"/>
+      <w:bookmarkEnd w:id="29"/>
+    </w:p>
+    <w:p>
+      <w:pPr>
+        <w:pStyle w:val="Normal"/>
+        <w:spacing w:lineRule="auto" w:line="240"/>
+        <w:rPr>
+          <w:rFonts w:ascii="Times New Roman" w:hAnsi="Times New Roman" w:eastAsia="Times New Roman" w:cs="Times New Roman"/>
+          <w:color w:val="2F5496" w:themeColor="accent1" w:themeShade="bf"/>
+          <w:sz w:val="32"/>
+          <w:szCs w:val="32"/>
+          <w:lang w:val="en-US" w:eastAsia="en-US"/>
+        </w:rPr>
+      </w:pPr>
+      <w:r>
+        <w:rPr>
+          <w:rFonts w:eastAsia="Times New Roman" w:cs="Times New Roman" w:ascii="Times New Roman" w:hAnsi="Times New Roman"/>
+          <w:color w:val="2F5496" w:themeColor="accent1" w:themeShade="bf"/>
+          <w:sz w:val="32"/>
+          <w:szCs w:val="32"/>
+          <w:lang w:val="en-US" w:eastAsia="en-US"/>
+        </w:rPr>
+      </w:r>
+      <w:r>
+        <w:br w:type="page"/>
+      </w:r>
+    </w:p>
+    <w:p>
+      <w:pPr>
+        <w:pStyle w:val="Heading1"/>
+        <w:rPr/>
+      </w:pPr>
+      <w:bookmarkStart w:id="30" w:name="_Toc23344994"/>
+      <w:bookmarkStart w:id="31" w:name="_Toc23344695"/>
+      <w:r>
+        <w:rPr/>
+        <w:t>LSEPI – (Put in appendix in final)</w:t>
+      </w:r>
+      <w:bookmarkEnd w:id="30"/>
+      <w:bookmarkEnd w:id="31"/>
+    </w:p>
+    <w:p>
+      <w:pPr>
+        <w:pStyle w:val="Heading2"/>
+        <w:rPr/>
+      </w:pPr>
+      <w:bookmarkStart w:id="32" w:name="_Toc23344696"/>
+      <w:bookmarkStart w:id="33" w:name="_Toc23344995"/>
+      <w:r>
+        <w:rPr/>
+        <w:t>Legal</w:t>
+      </w:r>
+      <w:bookmarkEnd w:id="32"/>
+      <w:bookmarkEnd w:id="33"/>
+    </w:p>
+    <w:p>
+      <w:pPr>
+        <w:pStyle w:val="Normal"/>
+        <w:rPr/>
+      </w:pPr>
+      <w:r>
+        <w:rPr>
+          <w:rFonts w:eastAsia="Times New Roman" w:cs="Times New Roman" w:ascii="Times New Roman" w:hAnsi="Times New Roman"/>
+          <w:szCs w:val="24"/>
+        </w:rPr>
+        <w:t xml:space="preserve">Software licenses – The aim of this project is to use open source tools which will give anyone the ability to follow along with this project. </w:t>
+      </w:r>
+    </w:p>
+    <w:p>
+      <w:pPr>
+        <w:pStyle w:val="Normal"/>
         <w:numPr>
           <w:ilvl w:val="0"/>
-          <w:numId w:val="5"/>
+          <w:numId w:val="4"/>
         </w:numPr>
-      </w:pPr>
-      <w:r>
-        <w:rPr>
-          <w:rFonts w:ascii="Times New Roman" w:eastAsia="Times New Roman" w:hAnsi="Times New Roman" w:cs="Times New Roman"/>
-          <w:szCs w:val="24"/>
-        </w:rPr>
-        <w:t>GitHub is a website for developers to upload their code externally, which was built on Git and allows for collaboration. (Microsoft)</w:t>
-      </w:r>
-    </w:p>
-    <w:p>
-      <w:pPr>
+        <w:rPr/>
+      </w:pPr>
+      <w:r>
+        <w:rPr>
+          <w:rFonts w:eastAsia="Times New Roman" w:cs="Times New Roman" w:ascii="Times New Roman" w:hAnsi="Times New Roman"/>
+          <w:szCs w:val="24"/>
+        </w:rPr>
+        <w:t>R  - An open source front end for the programming language R, which is great for creating and manipulating scripts and data frames.</w:t>
+      </w:r>
+    </w:p>
+    <w:p>
+      <w:pPr>
+        <w:pStyle w:val="Normal"/>
         <w:numPr>
           <w:ilvl w:val="0"/>
-          <w:numId w:val="5"/>
+          <w:numId w:val="4"/>
         </w:numPr>
-      </w:pPr>
-      <w:r>
-        <w:rPr>
-          <w:rFonts w:ascii="Times New Roman" w:eastAsia="Times New Roman" w:hAnsi="Times New Roman" w:cs="Times New Roman"/>
+        <w:rPr/>
+      </w:pPr>
+      <w:r>
+        <w:rPr>
+          <w:rFonts w:eastAsia="Times New Roman" w:cs="Times New Roman" w:ascii="Times New Roman" w:hAnsi="Times New Roman"/>
+          <w:szCs w:val="24"/>
+        </w:rPr>
+        <w:t xml:space="preserve">R-Studio - </w:t>
+      </w:r>
+    </w:p>
+    <w:p>
+      <w:pPr>
+        <w:pStyle w:val="Normal"/>
+        <w:numPr>
+          <w:ilvl w:val="0"/>
+          <w:numId w:val="4"/>
+        </w:numPr>
+        <w:rPr/>
+      </w:pPr>
+      <w:r>
+        <w:rPr>
+          <w:rFonts w:eastAsia="Times New Roman" w:cs="Times New Roman" w:ascii="Times New Roman" w:hAnsi="Times New Roman"/>
+          <w:szCs w:val="24"/>
+        </w:rPr>
+        <w:t>Git - is an open source version-control system for keeping track of changes in code.</w:t>
+      </w:r>
+    </w:p>
+    <w:p>
+      <w:pPr>
+        <w:pStyle w:val="Normal"/>
+        <w:numPr>
+          <w:ilvl w:val="0"/>
+          <w:numId w:val="4"/>
+        </w:numPr>
+        <w:rPr/>
+      </w:pPr>
+      <w:r>
+        <w:rPr>
+          <w:rFonts w:eastAsia="Times New Roman" w:cs="Times New Roman" w:ascii="Times New Roman" w:hAnsi="Times New Roman"/>
+          <w:szCs w:val="24"/>
+        </w:rPr>
+        <w:t>GitHub is a website for developers to upload their code externally, which was built on Git and allows for collaboration. (Microsoft)</w:t>
+      </w:r>
+    </w:p>
+    <w:p>
+      <w:pPr>
+        <w:pStyle w:val="Normal"/>
+        <w:numPr>
+          <w:ilvl w:val="0"/>
+          <w:numId w:val="4"/>
+        </w:numPr>
+        <w:rPr/>
+      </w:pPr>
+      <w:r>
+        <w:rPr>
+          <w:rFonts w:eastAsia="Times New Roman" w:cs="Times New Roman" w:ascii="Times New Roman" w:hAnsi="Times New Roman"/>
           <w:szCs w:val="24"/>
         </w:rPr>
         <w:t>Visual Studio Code - An open source text editor for developers.</w:t>
@@ -1317,10 +1461,12 @@
     <w:p>
       <w:pPr>
         <w:pStyle w:val="Heading2"/>
-      </w:pPr>
-      <w:bookmarkStart w:id="34" w:name="_Toc23344697"/>
-      <w:bookmarkStart w:id="35" w:name="_Toc23344996"/>
-      <w:r>
+        <w:rPr/>
+      </w:pPr>
+      <w:bookmarkStart w:id="34" w:name="_Toc23344996"/>
+      <w:bookmarkStart w:id="35" w:name="_Toc23344697"/>
+      <w:r>
+        <w:rPr/>
         <w:t>Social</w:t>
       </w:r>
       <w:bookmarkEnd w:id="34"/>
@@ -1328,13 +1474,14 @@
     </w:p>
     <w:p>
       <w:pPr>
-        <w:rPr>
-          <w:rFonts w:ascii="Times New Roman" w:hAnsi="Times New Roman"/>
-        </w:rPr>
-      </w:pPr>
-      <w:r>
-        <w:rPr>
-          <w:rFonts w:ascii="Times New Roman" w:eastAsia="Times New Roman" w:hAnsi="Times New Roman" w:cs="Times New Roman"/>
+        <w:pStyle w:val="Normal"/>
+        <w:rPr>
+          <w:rFonts w:ascii="Times New Roman" w:hAnsi="Times New Roman"/>
+        </w:rPr>
+      </w:pPr>
+      <w:r>
+        <w:rPr>
+          <w:rFonts w:eastAsia="Times New Roman" w:cs="Times New Roman" w:ascii="Times New Roman" w:hAnsi="Times New Roman"/>
           <w:szCs w:val="24"/>
         </w:rPr>
         <w:t>Anonymity of user input – With the use of web scrapping for this project, this could be a difficult issue for some websites. For the types of websites this project will focus on, have a developer version which allows users to download and analyse their data sets. This has been confirmed in the Terms Of Service (TOS) and usually requires the user to create an account and tell the company why/what you’ll be doing with the data.</w:t>
@@ -1342,6 +1489,7 @@
     </w:p>
     <w:p>
       <w:pPr>
+        <w:pStyle w:val="Normal"/>
         <w:rPr>
           <w:rFonts w:ascii="Times New Roman" w:hAnsi="Times New Roman"/>
         </w:rPr>
@@ -1356,10 +1504,12 @@
     <w:p>
       <w:pPr>
         <w:pStyle w:val="Heading2"/>
-      </w:pPr>
-      <w:bookmarkStart w:id="36" w:name="_Toc23344698"/>
-      <w:bookmarkStart w:id="37" w:name="_Toc23344997"/>
-      <w:r>
+        <w:rPr/>
+      </w:pPr>
+      <w:bookmarkStart w:id="36" w:name="_Toc23344997"/>
+      <w:bookmarkStart w:id="37" w:name="_Toc23344698"/>
+      <w:r>
+        <w:rPr/>
         <w:t>Ethical</w:t>
       </w:r>
       <w:bookmarkEnd w:id="36"/>
@@ -1367,32 +1517,17 @@
     </w:p>
     <w:p>
       <w:pPr>
-        <w:rPr>
-          <w:rFonts w:ascii="Times New Roman" w:hAnsi="Times New Roman"/>
-        </w:rPr>
-      </w:pPr>
-      <w:r>
-        <w:rPr>
-          <w:rFonts w:ascii="Times New Roman" w:eastAsia="Times New Roman" w:hAnsi="Times New Roman" w:cs="Times New Roman"/>
-          <w:szCs w:val="24"/>
-        </w:rPr>
-        <w:t xml:space="preserve">To lay out the rules for ethics, we would have to </w:t>
-      </w:r>
-      <w:proofErr w:type="gramStart"/>
-      <w:r>
-        <w:rPr>
-          <w:rFonts w:ascii="Times New Roman" w:eastAsia="Times New Roman" w:hAnsi="Times New Roman" w:cs="Times New Roman"/>
-          <w:szCs w:val="24"/>
-        </w:rPr>
-        <w:t>take into account</w:t>
-      </w:r>
-      <w:proofErr w:type="gramEnd"/>
-      <w:r>
-        <w:rPr>
-          <w:rFonts w:ascii="Times New Roman" w:eastAsia="Times New Roman" w:hAnsi="Times New Roman" w:cs="Times New Roman"/>
-          <w:szCs w:val="24"/>
-        </w:rPr>
-        <w:t xml:space="preserve"> of how personal it can be from person to person. Whilst it can be interchangeable usually the work place would follow some general ethical concerns.</w:t>
+        <w:pStyle w:val="Normal"/>
+        <w:rPr>
+          <w:rFonts w:ascii="Times New Roman" w:hAnsi="Times New Roman"/>
+        </w:rPr>
+      </w:pPr>
+      <w:r>
+        <w:rPr>
+          <w:rFonts w:eastAsia="Times New Roman" w:cs="Times New Roman" w:ascii="Times New Roman" w:hAnsi="Times New Roman"/>
+          <w:szCs w:val="24"/>
+        </w:rPr>
+        <w:t>To lay out the rules for ethics, we would have to take into account of how personal it can be from person to person. Whilst it can be interchangeable usually the work place would follow some general ethical concerns.</w:t>
       </w:r>
     </w:p>
     <w:p>
@@ -1408,7 +1543,7 @@
       </w:pPr>
       <w:r>
         <w:rPr>
-          <w:rFonts w:ascii="Times New Roman" w:eastAsia="Times New Roman" w:hAnsi="Times New Roman" w:cs="Times New Roman"/>
+          <w:rFonts w:eastAsia="Times New Roman" w:cs="Times New Roman" w:ascii="Times New Roman" w:hAnsi="Times New Roman"/>
           <w:szCs w:val="24"/>
         </w:rPr>
         <w:t>To treat people fairly</w:t>
@@ -1427,7 +1562,7 @@
       </w:pPr>
       <w:r>
         <w:rPr>
-          <w:rFonts w:ascii="Times New Roman" w:eastAsia="Times New Roman" w:hAnsi="Times New Roman" w:cs="Times New Roman"/>
+          <w:rFonts w:eastAsia="Times New Roman" w:cs="Times New Roman" w:ascii="Times New Roman" w:hAnsi="Times New Roman"/>
           <w:szCs w:val="24"/>
         </w:rPr>
         <w:t xml:space="preserve">To respect the autonomy of individuals </w:t>
@@ -1446,7 +1581,7 @@
       </w:pPr>
       <w:r>
         <w:rPr>
-          <w:rFonts w:ascii="Times New Roman" w:eastAsia="Times New Roman" w:hAnsi="Times New Roman" w:cs="Times New Roman"/>
+          <w:rFonts w:eastAsia="Times New Roman" w:cs="Times New Roman" w:ascii="Times New Roman" w:hAnsi="Times New Roman"/>
           <w:szCs w:val="24"/>
         </w:rPr>
         <w:t>To act with integrity</w:t>
@@ -1465,7 +1600,7 @@
       </w:pPr>
       <w:r>
         <w:rPr>
-          <w:rFonts w:ascii="Times New Roman" w:eastAsia="Times New Roman" w:hAnsi="Times New Roman" w:cs="Times New Roman"/>
+          <w:rFonts w:eastAsia="Times New Roman" w:cs="Times New Roman" w:ascii="Times New Roman" w:hAnsi="Times New Roman"/>
           <w:szCs w:val="24"/>
         </w:rPr>
         <w:t xml:space="preserve">To seek the best results </w:t>
@@ -1474,27 +1609,31 @@
     <w:p>
       <w:pPr>
         <w:pStyle w:val="Heading2"/>
-      </w:pPr>
-      <w:bookmarkStart w:id="38" w:name="_Toc23344699"/>
-      <w:bookmarkStart w:id="39" w:name="_Toc23344998"/>
-      <w:r>
+        <w:rPr/>
+      </w:pPr>
+      <w:bookmarkStart w:id="38" w:name="_Toc23344998"/>
+      <w:bookmarkStart w:id="39" w:name="_Toc23344699"/>
+      <w:r>
+        <w:rPr/>
         <w:t>Professional</w:t>
       </w:r>
       <w:bookmarkEnd w:id="38"/>
       <w:bookmarkEnd w:id="39"/>
       <w:r>
+        <w:rPr/>
         <w:t xml:space="preserve"> </w:t>
       </w:r>
     </w:p>
     <w:p>
       <w:pPr>
-        <w:rPr>
-          <w:rFonts w:ascii="Times New Roman" w:hAnsi="Times New Roman"/>
-        </w:rPr>
-      </w:pPr>
-      <w:r>
-        <w:rPr>
-          <w:rFonts w:ascii="Times New Roman" w:eastAsia="Times New Roman" w:hAnsi="Times New Roman" w:cs="Times New Roman"/>
+        <w:pStyle w:val="Normal"/>
+        <w:rPr>
+          <w:rFonts w:ascii="Times New Roman" w:hAnsi="Times New Roman"/>
+        </w:rPr>
+      </w:pPr>
+      <w:r>
+        <w:rPr>
+          <w:rFonts w:eastAsia="Times New Roman" w:cs="Times New Roman" w:ascii="Times New Roman" w:hAnsi="Times New Roman"/>
           <w:szCs w:val="24"/>
         </w:rPr>
         <w:t>Five characteristics of a professional!?</w:t>
@@ -1502,13 +1641,14 @@
     </w:p>
     <w:p>
       <w:pPr>
-        <w:rPr>
-          <w:rFonts w:ascii="Times New Roman" w:hAnsi="Times New Roman"/>
-        </w:rPr>
-      </w:pPr>
-      <w:r>
-        <w:rPr>
-          <w:rFonts w:ascii="Times New Roman" w:eastAsia="Times New Roman" w:hAnsi="Times New Roman" w:cs="Times New Roman"/>
+        <w:pStyle w:val="Normal"/>
+        <w:rPr>
+          <w:rFonts w:ascii="Times New Roman" w:hAnsi="Times New Roman"/>
+        </w:rPr>
+      </w:pPr>
+      <w:r>
+        <w:rPr>
+          <w:rFonts w:eastAsia="Times New Roman" w:cs="Times New Roman" w:ascii="Times New Roman" w:hAnsi="Times New Roman"/>
           <w:szCs w:val="24"/>
         </w:rPr>
         <w:t>A professional should be someone who has the following:</w:t>
@@ -1527,7 +1667,7 @@
       </w:pPr>
       <w:r>
         <w:rPr>
-          <w:rFonts w:ascii="Times New Roman" w:eastAsia="Times New Roman" w:hAnsi="Times New Roman" w:cs="Times New Roman"/>
+          <w:rFonts w:eastAsia="Times New Roman" w:cs="Times New Roman" w:ascii="Times New Roman" w:hAnsi="Times New Roman"/>
           <w:szCs w:val="24"/>
         </w:rPr>
         <w:t>A duty of care</w:t>
@@ -1546,7 +1686,7 @@
       </w:pPr>
       <w:r>
         <w:rPr>
-          <w:rFonts w:ascii="Times New Roman" w:eastAsia="Times New Roman" w:hAnsi="Times New Roman" w:cs="Times New Roman"/>
+          <w:rFonts w:eastAsia="Times New Roman" w:cs="Times New Roman" w:ascii="Times New Roman" w:hAnsi="Times New Roman"/>
           <w:szCs w:val="24"/>
         </w:rPr>
         <w:t>A responsibility for consequences</w:t>
@@ -1554,20 +1694,27 @@
     </w:p>
     <w:p>
       <w:pPr>
-        <w:rPr>
-          <w:rFonts w:ascii="Times New Roman" w:hAnsi="Times New Roman"/>
-        </w:rPr>
-      </w:pPr>
-    </w:p>
-    <w:p>
-      <w:pPr>
-        <w:rPr>
-          <w:rFonts w:ascii="Times New Roman" w:hAnsi="Times New Roman"/>
-        </w:rPr>
-      </w:pPr>
-      <w:r>
-        <w:rPr>
-          <w:rFonts w:ascii="Times New Roman" w:eastAsia="Times New Roman" w:hAnsi="Times New Roman" w:cs="Times New Roman"/>
+        <w:pStyle w:val="Normal"/>
+        <w:rPr>
+          <w:rFonts w:ascii="Times New Roman" w:hAnsi="Times New Roman"/>
+        </w:rPr>
+      </w:pPr>
+      <w:r>
+        <w:rPr>
+          <w:rFonts w:ascii="Times New Roman" w:hAnsi="Times New Roman"/>
+        </w:rPr>
+      </w:r>
+    </w:p>
+    <w:p>
+      <w:pPr>
+        <w:pStyle w:val="Normal"/>
+        <w:rPr>
+          <w:rFonts w:ascii="Times New Roman" w:hAnsi="Times New Roman"/>
+        </w:rPr>
+      </w:pPr>
+      <w:r>
+        <w:rPr>
+          <w:rFonts w:eastAsia="Times New Roman" w:cs="Times New Roman" w:ascii="Times New Roman" w:hAnsi="Times New Roman"/>
           <w:szCs w:val="24"/>
         </w:rPr>
         <w:t>This also falls under the BCS Code of Conduct which is the body of British Computer Society, who sets out the professional standards required as part of their members.</w:t>
@@ -1575,13 +1722,14 @@
     </w:p>
     <w:p>
       <w:pPr>
-        <w:rPr>
-          <w:rFonts w:ascii="Times New Roman" w:hAnsi="Times New Roman"/>
-        </w:rPr>
-      </w:pPr>
-      <w:r>
-        <w:rPr>
-          <w:rFonts w:ascii="Times New Roman" w:eastAsia="Times New Roman" w:hAnsi="Times New Roman" w:cs="Times New Roman"/>
+        <w:pStyle w:val="Normal"/>
+        <w:rPr>
+          <w:rFonts w:ascii="Times New Roman" w:hAnsi="Times New Roman"/>
+        </w:rPr>
+      </w:pPr>
+      <w:r>
+        <w:rPr>
+          <w:rFonts w:eastAsia="Times New Roman" w:cs="Times New Roman" w:ascii="Times New Roman" w:hAnsi="Times New Roman"/>
           <w:szCs w:val="24"/>
         </w:rPr>
         <w:t xml:space="preserve">Within the BSC Code Of Conduct they state that all members, no matter their rank or length of being a member will provide public interest. </w:t>
@@ -1589,13 +1737,14 @@
     </w:p>
     <w:p>
       <w:pPr>
-        <w:rPr>
-          <w:rFonts w:ascii="Times New Roman" w:hAnsi="Times New Roman"/>
-        </w:rPr>
-      </w:pPr>
-      <w:r>
-        <w:rPr>
-          <w:rFonts w:ascii="Times New Roman" w:eastAsia="Times New Roman" w:hAnsi="Times New Roman" w:cs="Times New Roman"/>
+        <w:pStyle w:val="Normal"/>
+        <w:rPr>
+          <w:rFonts w:ascii="Times New Roman" w:hAnsi="Times New Roman"/>
+        </w:rPr>
+      </w:pPr>
+      <w:r>
+        <w:rPr>
+          <w:rFonts w:eastAsia="Times New Roman" w:cs="Times New Roman" w:ascii="Times New Roman" w:hAnsi="Times New Roman"/>
           <w:szCs w:val="24"/>
           <w:highlight w:val="yellow"/>
         </w:rPr>
@@ -1605,11 +1754,12 @@
     <w:p>
       <w:pPr>
         <w:pStyle w:val="Heading2"/>
-      </w:pPr>
-      <w:bookmarkStart w:id="40" w:name="_Toc23344700"/>
-      <w:bookmarkStart w:id="41" w:name="_Toc23344999"/>
-      <w:r>
-        <w:lastRenderedPageBreak/>
+        <w:rPr/>
+      </w:pPr>
+      <w:bookmarkStart w:id="40" w:name="_Toc23344999"/>
+      <w:bookmarkStart w:id="41" w:name="_Toc23344700"/>
+      <w:r>
+        <w:rPr/>
         <w:t>Issues</w:t>
       </w:r>
       <w:bookmarkEnd w:id="40"/>
@@ -1617,6 +1767,7 @@
     </w:p>
     <w:p>
       <w:pPr>
+        <w:pStyle w:val="Normal"/>
         <w:rPr>
           <w:rFonts w:ascii="Times New Roman" w:hAnsi="Times New Roman"/>
         </w:rPr>
@@ -1631,8 +1782,10 @@
     <w:p>
       <w:pPr>
         <w:pStyle w:val="Heading1"/>
-      </w:pPr>
-      <w:r>
+        <w:rPr/>
+      </w:pPr>
+      <w:r>
+        <w:rPr/>
         <w:br/>
       </w:r>
     </w:p>
@@ -1644,17 +1797,23 @@
         </w:rPr>
       </w:pPr>
       <w:r>
+        <w:rPr>
+          <w:rFonts w:eastAsia="Times New Roman"/>
+        </w:rPr>
+      </w:r>
+      <w:r>
         <w:br w:type="page"/>
       </w:r>
     </w:p>
     <w:p>
       <w:pPr>
         <w:pStyle w:val="Heading1"/>
-      </w:pPr>
-      <w:bookmarkStart w:id="42" w:name="_Toc23344701"/>
-      <w:bookmarkStart w:id="43" w:name="_Toc23345000"/>
-      <w:r>
-        <w:lastRenderedPageBreak/>
+        <w:rPr/>
+      </w:pPr>
+      <w:bookmarkStart w:id="42" w:name="_Toc23345000"/>
+      <w:bookmarkStart w:id="43" w:name="_Toc23344701"/>
+      <w:r>
+        <w:rPr/>
         <w:t>References</w:t>
       </w:r>
       <w:bookmarkEnd w:id="42"/>
@@ -1662,18 +1821,20 @@
     </w:p>
     <w:p>
       <w:pPr>
-        <w:spacing w:line="240" w:lineRule="auto"/>
-      </w:pPr>
-      <w:r>
-        <w:rPr>
-          <w:rFonts w:ascii="Times New Roman" w:eastAsia="Times New Roman" w:hAnsi="Times New Roman" w:cs="Times New Roman"/>
+        <w:pStyle w:val="Normal"/>
+        <w:spacing w:lineRule="auto" w:line="240"/>
+        <w:rPr/>
+      </w:pPr>
+      <w:r>
+        <w:rPr>
+          <w:rFonts w:eastAsia="Times New Roman" w:cs="Times New Roman" w:ascii="Times New Roman" w:hAnsi="Times New Roman"/>
           <w:szCs w:val="24"/>
         </w:rPr>
         <w:t>Bibi, M. (2017) ‘</w:t>
       </w:r>
       <w:r>
         <w:rPr>
-          <w:rFonts w:ascii="Times New Roman" w:eastAsia="Times New Roman" w:hAnsi="Times New Roman" w:cs="Times New Roman"/>
+          <w:rFonts w:eastAsia="Times New Roman" w:cs="Times New Roman" w:ascii="Times New Roman" w:hAnsi="Times New Roman"/>
           <w:i/>
           <w:iCs/>
           <w:szCs w:val="24"/>
@@ -1682,16 +1843,16 @@
       </w:r>
       <w:r>
         <w:rPr>
-          <w:rFonts w:ascii="Times New Roman" w:eastAsia="Times New Roman" w:hAnsi="Times New Roman" w:cs="Times New Roman"/>
+          <w:rFonts w:eastAsia="Times New Roman" w:cs="Times New Roman" w:ascii="Times New Roman" w:hAnsi="Times New Roman"/>
           <w:szCs w:val="24"/>
         </w:rPr>
         <w:t xml:space="preserve">’. Available at: </w:t>
       </w:r>
-      <w:hyperlink r:id="rId11">
+      <w:hyperlink r:id="rId2">
         <w:r>
           <w:rPr>
             <w:rStyle w:val="InternetLink"/>
-            <w:rFonts w:ascii="Times New Roman" w:eastAsia="Times New Roman" w:hAnsi="Times New Roman" w:cs="Times New Roman"/>
+            <w:rFonts w:eastAsia="Times New Roman" w:cs="Times New Roman" w:ascii="Times New Roman" w:hAnsi="Times New Roman"/>
             <w:szCs w:val="24"/>
           </w:rPr>
           <w:t>https://www.researchgate.net/publication/320729882_Sentiment_Analysis_at_Document_Level</w:t>
@@ -1699,7 +1860,7 @@
       </w:hyperlink>
       <w:r>
         <w:rPr>
-          <w:rFonts w:ascii="Times New Roman" w:eastAsia="Times New Roman" w:hAnsi="Times New Roman" w:cs="Times New Roman"/>
+          <w:rFonts w:eastAsia="Times New Roman" w:cs="Times New Roman" w:ascii="Times New Roman" w:hAnsi="Times New Roman"/>
           <w:szCs w:val="24"/>
         </w:rPr>
         <w:t xml:space="preserve"> (Accessed 30/10/2019)</w:t>
@@ -1707,14 +1868,15 @@
     </w:p>
     <w:p>
       <w:pPr>
-        <w:spacing w:line="360" w:lineRule="auto"/>
-        <w:rPr>
-          <w:rFonts w:ascii="Times New Roman" w:hAnsi="Times New Roman"/>
-        </w:rPr>
-      </w:pPr>
-      <w:r>
-        <w:rPr>
-          <w:rFonts w:ascii="Times New Roman" w:eastAsia="Times New Roman" w:hAnsi="Times New Roman" w:cs="Times New Roman"/>
+        <w:pStyle w:val="Normal"/>
+        <w:spacing w:lineRule="auto" w:line="360"/>
+        <w:rPr>
+          <w:rFonts w:ascii="Times New Roman" w:hAnsi="Times New Roman"/>
+        </w:rPr>
+      </w:pPr>
+      <w:r>
+        <w:rPr>
+          <w:rFonts w:eastAsia="Times New Roman" w:cs="Times New Roman" w:ascii="Times New Roman" w:hAnsi="Times New Roman"/>
           <w:szCs w:val="24"/>
         </w:rPr>
         <w:t>Ding, X., Liu, B., &amp; Yu, P, S. (2008) ‘A Holistic Lexicon-Based Approach to Opinion Mining’. Proceedings of the 2008 International Conference on Web Search and Data Mining., Pages 231-240, Palo Alto, California, USA. February 11 - 12, 2008.</w:t>
@@ -1722,21 +1884,22 @@
     </w:p>
     <w:p>
       <w:pPr>
-        <w:spacing w:line="360" w:lineRule="auto"/>
-        <w:rPr>
-          <w:rFonts w:ascii="Times New Roman" w:hAnsi="Times New Roman"/>
-        </w:rPr>
-      </w:pPr>
-      <w:r>
-        <w:rPr>
-          <w:rFonts w:ascii="Times New Roman" w:eastAsia="Times New Roman" w:hAnsi="Times New Roman" w:cs="Times New Roman"/>
+        <w:pStyle w:val="Normal"/>
+        <w:spacing w:lineRule="auto" w:line="360"/>
+        <w:rPr>
+          <w:rFonts w:ascii="Times New Roman" w:hAnsi="Times New Roman"/>
+        </w:rPr>
+      </w:pPr>
+      <w:r>
+        <w:rPr>
+          <w:rFonts w:eastAsia="Times New Roman" w:cs="Times New Roman" w:ascii="Times New Roman" w:hAnsi="Times New Roman"/>
           <w:szCs w:val="24"/>
         </w:rPr>
         <w:t xml:space="preserve">Feldman, R. (2013) ‘Techniques and Applications for Sentiment Analysis’. </w:t>
       </w:r>
       <w:r>
         <w:rPr>
-          <w:rFonts w:ascii="Times New Roman" w:eastAsia="Times New Roman" w:hAnsi="Times New Roman" w:cs="Times New Roman"/>
+          <w:rFonts w:eastAsia="Times New Roman" w:cs="Times New Roman" w:ascii="Times New Roman" w:hAnsi="Times New Roman"/>
           <w:i/>
           <w:iCs/>
           <w:szCs w:val="24"/>
@@ -1745,7 +1908,7 @@
       </w:r>
       <w:r>
         <w:rPr>
-          <w:rFonts w:ascii="Times New Roman" w:eastAsia="Times New Roman" w:hAnsi="Times New Roman" w:cs="Times New Roman"/>
+          <w:rFonts w:eastAsia="Times New Roman" w:cs="Times New Roman" w:ascii="Times New Roman" w:hAnsi="Times New Roman"/>
           <w:szCs w:val="24"/>
         </w:rPr>
         <w:t>, vol. 56, no. 4.</w:t>
@@ -1753,49 +1916,36 @@
     </w:p>
     <w:p>
       <w:pPr>
-        <w:spacing w:line="360" w:lineRule="auto"/>
-        <w:rPr>
-          <w:rFonts w:ascii="Times New Roman" w:hAnsi="Times New Roman"/>
-        </w:rPr>
-      </w:pPr>
-      <w:r>
-        <w:rPr>
-          <w:rFonts w:ascii="Times New Roman" w:eastAsia="Times New Roman" w:hAnsi="Times New Roman" w:cs="Times New Roman"/>
-          <w:szCs w:val="24"/>
-        </w:rPr>
-        <w:t>Lima, A, C, E, S., &amp; de Castro, L, N. (2012) ‘Automatic Sentiment Analysis of Twitter Messages’. Fourth International Conference on Computational Aspects of Social Networks (</w:t>
-      </w:r>
-      <w:proofErr w:type="spellStart"/>
-      <w:r>
-        <w:rPr>
-          <w:rFonts w:ascii="Times New Roman" w:eastAsia="Times New Roman" w:hAnsi="Times New Roman" w:cs="Times New Roman"/>
-          <w:szCs w:val="24"/>
-        </w:rPr>
-        <w:t>CASoN</w:t>
-      </w:r>
-      <w:proofErr w:type="spellEnd"/>
-      <w:r>
-        <w:rPr>
-          <w:rFonts w:ascii="Times New Roman" w:eastAsia="Times New Roman" w:hAnsi="Times New Roman" w:cs="Times New Roman"/>
-          <w:szCs w:val="24"/>
-        </w:rPr>
-        <w:t>). November 2012.</w:t>
-      </w:r>
-    </w:p>
-    <w:p>
-      <w:pPr>
-        <w:spacing w:line="360" w:lineRule="auto"/>
-      </w:pPr>
-      <w:r>
-        <w:rPr>
-          <w:rFonts w:ascii="Times New Roman" w:eastAsia="Times New Roman" w:hAnsi="Times New Roman" w:cs="Times New Roman"/>
+        <w:pStyle w:val="Normal"/>
+        <w:spacing w:lineRule="auto" w:line="360"/>
+        <w:rPr>
+          <w:rFonts w:ascii="Times New Roman" w:hAnsi="Times New Roman"/>
+        </w:rPr>
+      </w:pPr>
+      <w:r>
+        <w:rPr>
+          <w:rFonts w:eastAsia="Times New Roman" w:cs="Times New Roman" w:ascii="Times New Roman" w:hAnsi="Times New Roman"/>
+          <w:szCs w:val="24"/>
+        </w:rPr>
+        <w:t>Lima, A, C, E, S., &amp; de Castro, L, N. (2012) ‘Automatic Sentiment Analysis of Twitter Messages’. Fourth International Conference on Computational Aspects of Social Networks (CASoN). November 2012.</w:t>
+      </w:r>
+    </w:p>
+    <w:p>
+      <w:pPr>
+        <w:pStyle w:val="Normal"/>
+        <w:spacing w:lineRule="auto" w:line="360"/>
+        <w:rPr/>
+      </w:pPr>
+      <w:r>
+        <w:rPr>
+          <w:rFonts w:eastAsia="Times New Roman" w:cs="Times New Roman" w:ascii="Times New Roman" w:hAnsi="Times New Roman"/>
           <w:szCs w:val="24"/>
         </w:rPr>
         <w:t>Nair, V. (2017) ‘</w:t>
       </w:r>
       <w:r>
         <w:rPr>
-          <w:rFonts w:ascii="Times New Roman" w:eastAsia="Times New Roman" w:hAnsi="Times New Roman" w:cs="Times New Roman"/>
+          <w:rFonts w:eastAsia="Times New Roman" w:cs="Times New Roman" w:ascii="Times New Roman" w:hAnsi="Times New Roman"/>
           <w:i/>
           <w:iCs/>
           <w:szCs w:val="24"/>
@@ -1804,16 +1954,16 @@
       </w:r>
       <w:r>
         <w:rPr>
-          <w:rFonts w:ascii="Times New Roman" w:eastAsia="Times New Roman" w:hAnsi="Times New Roman" w:cs="Times New Roman"/>
+          <w:rFonts w:eastAsia="Times New Roman" w:cs="Times New Roman" w:ascii="Times New Roman" w:hAnsi="Times New Roman"/>
           <w:szCs w:val="24"/>
         </w:rPr>
         <w:t xml:space="preserve">’. Available at: </w:t>
       </w:r>
-      <w:hyperlink r:id="rId12">
+      <w:hyperlink r:id="rId3">
         <w:r>
           <w:rPr>
             <w:rStyle w:val="InternetLink"/>
-            <w:rFonts w:ascii="Times New Roman" w:eastAsia="Times New Roman" w:hAnsi="Times New Roman" w:cs="Times New Roman"/>
+            <w:rFonts w:eastAsia="Times New Roman" w:cs="Times New Roman" w:ascii="Times New Roman" w:hAnsi="Times New Roman"/>
             <w:color w:val="0563C1"/>
             <w:szCs w:val="24"/>
           </w:rPr>
@@ -1823,7 +1973,7 @@
       <w:r>
         <w:rPr>
           <w:rStyle w:val="InternetLink"/>
-          <w:rFonts w:ascii="Times New Roman" w:eastAsia="Times New Roman" w:hAnsi="Times New Roman" w:cs="Times New Roman"/>
+          <w:rFonts w:eastAsia="Times New Roman" w:cs="Times New Roman" w:ascii="Times New Roman" w:hAnsi="Times New Roman"/>
           <w:color w:val="0563C1"/>
           <w:szCs w:val="24"/>
         </w:rPr>
@@ -1839,21 +1989,22 @@
     </w:p>
     <w:p>
       <w:pPr>
-        <w:spacing w:line="360" w:lineRule="auto"/>
-        <w:rPr>
-          <w:rFonts w:ascii="Times New Roman" w:hAnsi="Times New Roman"/>
-        </w:rPr>
-      </w:pPr>
-      <w:r>
-        <w:rPr>
-          <w:rFonts w:ascii="Times New Roman" w:eastAsia="Times New Roman" w:hAnsi="Times New Roman" w:cs="Times New Roman"/>
+        <w:pStyle w:val="Normal"/>
+        <w:spacing w:lineRule="auto" w:line="360"/>
+        <w:rPr>
+          <w:rFonts w:ascii="Times New Roman" w:hAnsi="Times New Roman"/>
+        </w:rPr>
+      </w:pPr>
+      <w:r>
+        <w:rPr>
+          <w:rFonts w:eastAsia="Times New Roman" w:cs="Times New Roman" w:ascii="Times New Roman" w:hAnsi="Times New Roman"/>
           <w:szCs w:val="24"/>
         </w:rPr>
         <w:t xml:space="preserve">Pang, B. &amp; Lee, L. (2008) ‘Opinion mining and sentiment analysis’. </w:t>
       </w:r>
       <w:r>
         <w:rPr>
-          <w:rFonts w:ascii="Times New Roman" w:eastAsia="Times New Roman" w:hAnsi="Times New Roman" w:cs="Times New Roman"/>
+          <w:rFonts w:eastAsia="Times New Roman" w:cs="Times New Roman" w:ascii="Times New Roman" w:hAnsi="Times New Roman"/>
           <w:i/>
           <w:iCs/>
           <w:szCs w:val="24"/>
@@ -1862,7 +2013,7 @@
       </w:r>
       <w:r>
         <w:rPr>
-          <w:rFonts w:ascii="Times New Roman" w:eastAsia="Times New Roman" w:hAnsi="Times New Roman" w:cs="Times New Roman"/>
+          <w:rFonts w:eastAsia="Times New Roman" w:cs="Times New Roman" w:ascii="Times New Roman" w:hAnsi="Times New Roman"/>
           <w:szCs w:val="24"/>
         </w:rPr>
         <w:t>, 2(1-2), pp. 1-135.</w:t>
@@ -1870,21 +2021,22 @@
     </w:p>
     <w:p>
       <w:pPr>
-        <w:spacing w:line="360" w:lineRule="auto"/>
-        <w:rPr>
-          <w:rFonts w:ascii="Times New Roman" w:hAnsi="Times New Roman"/>
-        </w:rPr>
-      </w:pPr>
-      <w:r>
-        <w:rPr>
-          <w:rFonts w:ascii="Times New Roman" w:eastAsia="Times New Roman" w:hAnsi="Times New Roman" w:cs="Times New Roman"/>
+        <w:pStyle w:val="Normal"/>
+        <w:spacing w:lineRule="auto" w:line="360"/>
+        <w:rPr>
+          <w:rFonts w:ascii="Times New Roman" w:hAnsi="Times New Roman"/>
+        </w:rPr>
+      </w:pPr>
+      <w:r>
+        <w:rPr>
+          <w:rFonts w:eastAsia="Times New Roman" w:cs="Times New Roman" w:ascii="Times New Roman" w:hAnsi="Times New Roman"/>
           <w:szCs w:val="24"/>
         </w:rPr>
         <w:t xml:space="preserve">Silge, J. &amp; Robinson, D. (2017) </w:t>
       </w:r>
       <w:r>
         <w:rPr>
-          <w:rFonts w:ascii="Times New Roman" w:eastAsia="Times New Roman" w:hAnsi="Times New Roman" w:cs="Times New Roman"/>
+          <w:rFonts w:eastAsia="Times New Roman" w:cs="Times New Roman" w:ascii="Times New Roman" w:hAnsi="Times New Roman"/>
           <w:i/>
           <w:iCs/>
           <w:szCs w:val="24"/>
@@ -1893,14 +2045,14 @@
       </w:r>
       <w:r>
         <w:rPr>
-          <w:rFonts w:ascii="Times New Roman" w:eastAsia="Times New Roman" w:hAnsi="Times New Roman" w:cs="Times New Roman"/>
+          <w:rFonts w:eastAsia="Times New Roman" w:cs="Times New Roman" w:ascii="Times New Roman" w:hAnsi="Times New Roman"/>
           <w:szCs w:val="24"/>
         </w:rPr>
         <w:t>. 1</w:t>
       </w:r>
       <w:r>
         <w:rPr>
-          <w:rFonts w:ascii="Times New Roman" w:eastAsia="Times New Roman" w:hAnsi="Times New Roman" w:cs="Times New Roman"/>
+          <w:rFonts w:eastAsia="Times New Roman" w:cs="Times New Roman" w:ascii="Times New Roman" w:hAnsi="Times New Roman"/>
           <w:szCs w:val="24"/>
           <w:vertAlign w:val="superscript"/>
         </w:rPr>
@@ -1908,7 +2060,7 @@
       </w:r>
       <w:r>
         <w:rPr>
-          <w:rFonts w:ascii="Times New Roman" w:eastAsia="Times New Roman" w:hAnsi="Times New Roman" w:cs="Times New Roman"/>
+          <w:rFonts w:eastAsia="Times New Roman" w:cs="Times New Roman" w:ascii="Times New Roman" w:hAnsi="Times New Roman"/>
           <w:szCs w:val="24"/>
         </w:rPr>
         <w:t xml:space="preserve"> ed. O'Reilly Media.</w:t>
@@ -1916,22 +2068,23 @@
     </w:p>
     <w:p>
       <w:pPr>
-        <w:spacing w:line="360" w:lineRule="auto"/>
-        <w:rPr>
-          <w:rFonts w:ascii="Times New Roman" w:eastAsia="Times New Roman" w:hAnsi="Times New Roman" w:cs="Times New Roman"/>
-          <w:szCs w:val="24"/>
-        </w:rPr>
-      </w:pPr>
-      <w:r>
-        <w:rPr>
-          <w:rFonts w:ascii="Times New Roman" w:eastAsia="Times New Roman" w:hAnsi="Times New Roman" w:cs="Times New Roman"/>
+        <w:pStyle w:val="Normal"/>
+        <w:spacing w:lineRule="auto" w:line="360"/>
+        <w:rPr>
+          <w:rFonts w:ascii="Times New Roman" w:hAnsi="Times New Roman" w:eastAsia="Times New Roman" w:cs="Times New Roman"/>
+          <w:szCs w:val="24"/>
+        </w:rPr>
+      </w:pPr>
+      <w:r>
+        <w:rPr>
+          <w:rFonts w:eastAsia="Times New Roman" w:cs="Times New Roman" w:ascii="Times New Roman" w:hAnsi="Times New Roman"/>
           <w:szCs w:val="24"/>
         </w:rPr>
         <w:t xml:space="preserve">Taboada, M. et al. (2011) ‘Lexicon-Based Methods for Sentiment Analysis’. </w:t>
       </w:r>
       <w:r>
         <w:rPr>
-          <w:rFonts w:ascii="Times New Roman" w:eastAsia="Times New Roman" w:hAnsi="Times New Roman" w:cs="Times New Roman"/>
+          <w:rFonts w:eastAsia="Times New Roman" w:cs="Times New Roman" w:ascii="Times New Roman" w:hAnsi="Times New Roman"/>
           <w:i/>
           <w:iCs/>
           <w:szCs w:val="24"/>
@@ -1940,7 +2093,7 @@
       </w:r>
       <w:r>
         <w:rPr>
-          <w:rFonts w:ascii="Times New Roman" w:eastAsia="Times New Roman" w:hAnsi="Times New Roman" w:cs="Times New Roman"/>
+          <w:rFonts w:eastAsia="Times New Roman" w:cs="Times New Roman" w:ascii="Times New Roman" w:hAnsi="Times New Roman"/>
           <w:szCs w:val="24"/>
         </w:rPr>
         <w:t>, 37(2), pp. 267-307.</w:t>
@@ -1948,73 +2101,57 @@
     </w:p>
     <w:p>
       <w:pPr>
-        <w:spacing w:line="360" w:lineRule="auto"/>
-        <w:rPr>
-          <w:rFonts w:ascii="Times New Roman" w:eastAsia="Times New Roman" w:hAnsi="Times New Roman" w:cs="Times New Roman"/>
-          <w:szCs w:val="24"/>
-        </w:rPr>
-      </w:pPr>
-    </w:p>
-    <w:p>
-      <w:pPr>
-        <w:spacing w:line="360" w:lineRule="auto"/>
-      </w:pPr>
-      <w:proofErr w:type="spellStart"/>
-      <w:r>
-        <w:t>Behdenna</w:t>
-      </w:r>
-      <w:proofErr w:type="spellEnd"/>
-      <w:r>
-        <w:t xml:space="preserve"> S., </w:t>
-      </w:r>
-      <w:proofErr w:type="spellStart"/>
-      <w:r>
-        <w:t>Barigou</w:t>
-      </w:r>
-      <w:proofErr w:type="spellEnd"/>
-      <w:r>
-        <w:t xml:space="preserve"> F., </w:t>
-      </w:r>
-      <w:proofErr w:type="spellStart"/>
-      <w:r>
-        <w:t>Belalem</w:t>
-      </w:r>
-      <w:proofErr w:type="spellEnd"/>
-      <w:r>
-        <w:t xml:space="preserve"> G. (2016) Sentiment Analysis at Document Level. In: </w:t>
-      </w:r>
-      <w:proofErr w:type="spellStart"/>
-      <w:r>
-        <w:t>Unal</w:t>
-      </w:r>
-      <w:proofErr w:type="spellEnd"/>
-      <w:r>
-        <w:t xml:space="preserve"> A., Nayak M., Mishra D., Singh D., Joshi A. (eds) Smart Trends in Information Technology and Computer Communications. </w:t>
-      </w:r>
-      <w:proofErr w:type="spellStart"/>
-      <w:r>
-        <w:t>SmartCom</w:t>
-      </w:r>
-      <w:proofErr w:type="spellEnd"/>
-      <w:r>
-        <w:t xml:space="preserve"> 2016. Communications in Computer and Information Science, vol 628. Springer, Singapore</w:t>
-      </w:r>
-    </w:p>
-    <w:p>
-      <w:pPr>
-        <w:spacing w:line="360" w:lineRule="auto"/>
-        <w:rPr>
-          <w:rFonts w:ascii="Times New Roman" w:eastAsia="Times New Roman" w:hAnsi="Times New Roman" w:cs="Times New Roman"/>
-          <w:szCs w:val="24"/>
-        </w:rPr>
-      </w:pPr>
-    </w:p>
-    <w:p>
-      <w:hyperlink r:id="rId13">
+        <w:pStyle w:val="Normal"/>
+        <w:spacing w:lineRule="auto" w:line="360"/>
+        <w:rPr>
+          <w:rFonts w:ascii="Times New Roman" w:hAnsi="Times New Roman" w:eastAsia="Times New Roman" w:cs="Times New Roman"/>
+          <w:szCs w:val="24"/>
+        </w:rPr>
+      </w:pPr>
+      <w:r>
+        <w:rPr>
+          <w:rFonts w:eastAsia="Times New Roman" w:cs="Times New Roman" w:ascii="Times New Roman" w:hAnsi="Times New Roman"/>
+          <w:szCs w:val="24"/>
+        </w:rPr>
+      </w:r>
+    </w:p>
+    <w:p>
+      <w:pPr>
+        <w:pStyle w:val="Normal"/>
+        <w:spacing w:lineRule="auto" w:line="360"/>
+        <w:rPr/>
+      </w:pPr>
+      <w:r>
+        <w:rPr/>
+        <w:t>Behdenna S., Barigou F., Belalem G. (2016) Sentiment Analysis at Document Level. In: Unal A., Nayak M., Mishra D., Singh D., Joshi A. (eds) Smart Trends in Information Technology and Computer Communications. SmartCom 2016. Communications in Computer and Information Science, vol 628. Springer, Singapore</w:t>
+      </w:r>
+    </w:p>
+    <w:p>
+      <w:pPr>
+        <w:pStyle w:val="Normal"/>
+        <w:spacing w:lineRule="auto" w:line="360"/>
+        <w:rPr>
+          <w:rFonts w:ascii="Times New Roman" w:hAnsi="Times New Roman" w:eastAsia="Times New Roman" w:cs="Times New Roman"/>
+          <w:szCs w:val="24"/>
+        </w:rPr>
+      </w:pPr>
+      <w:r>
+        <w:rPr>
+          <w:rFonts w:eastAsia="Times New Roman" w:cs="Times New Roman" w:ascii="Times New Roman" w:hAnsi="Times New Roman"/>
+          <w:szCs w:val="24"/>
+        </w:rPr>
+      </w:r>
+    </w:p>
+    <w:p>
+      <w:pPr>
+        <w:pStyle w:val="Normal"/>
+        <w:rPr/>
+      </w:pPr>
+      <w:hyperlink r:id="rId4">
         <w:r>
           <w:rPr>
             <w:rStyle w:val="InternetLink"/>
-            <w:rFonts w:ascii="Times New Roman" w:eastAsia="Times New Roman" w:hAnsi="Times New Roman" w:cs="Times New Roman"/>
+            <w:rFonts w:eastAsia="Times New Roman" w:cs="Times New Roman" w:ascii="Times New Roman" w:hAnsi="Times New Roman"/>
             <w:color w:val="000000" w:themeColor="text1"/>
           </w:rPr>
           <w:t>http://ataspinar.com/2016/01/21/sentiment-analysis-with-bag-of-words/</w:t>
@@ -2023,12 +2160,14 @@
     </w:p>
     <w:p>
       <w:pPr>
-        <w:spacing w:line="360" w:lineRule="auto"/>
+        <w:pStyle w:val="Normal"/>
+        <w:spacing w:lineRule="auto" w:line="360"/>
+        <w:rPr/>
       </w:pPr>
       <w:r>
         <w:rPr>
           <w:rStyle w:val="InternetLink"/>
-          <w:rFonts w:ascii="Times New Roman" w:eastAsia="Times New Roman" w:hAnsi="Times New Roman" w:cs="Times New Roman"/>
+          <w:rFonts w:eastAsia="Times New Roman" w:cs="Times New Roman" w:ascii="Times New Roman" w:hAnsi="Times New Roman"/>
           <w:color w:val="000000" w:themeColor="text1"/>
         </w:rPr>
         <w:t>https://towardsdatascience.com/supervised-vs-unsupervised-learning-14f68e32ea8d</w:t>
@@ -2036,31 +2175,37 @@
     </w:p>
     <w:p>
       <w:pPr>
-        <w:spacing w:line="360" w:lineRule="auto"/>
-      </w:pPr>
+        <w:pStyle w:val="Normal"/>
+        <w:spacing w:lineRule="auto" w:line="360"/>
+        <w:rPr/>
+      </w:pPr>
+      <w:r>
+        <w:rPr/>
+      </w:r>
     </w:p>
     <w:sectPr>
-      <w:headerReference w:type="default" r:id="rId14"/>
-      <w:footerReference w:type="default" r:id="rId15"/>
+      <w:headerReference w:type="default" r:id="rId5"/>
+      <w:footerReference w:type="default" r:id="rId6"/>
+      <w:type w:val="nextPage"/>
       <w:pgSz w:w="11906" w:h="16838"/>
-      <w:pgMar w:top="1418" w:right="1701" w:bottom="1418" w:left="1701" w:header="709" w:footer="0" w:gutter="0"/>
-      <w:pgNumType w:start="0"/>
-      <w:cols w:space="720"/>
-      <w:formProt w:val="0"/>
+      <w:pgMar w:left="1701" w:right="1701" w:header="709" w:top="1418" w:footer="0" w:bottom="1418" w:gutter="0"/>
+      <w:pgNumType w:start="0" w:fmt="decimal"/>
+      <w:formProt w:val="false"/>
       <w:titlePg/>
-      <w:docGrid w:linePitch="360"/>
+      <w:textDirection w:val="lrTb"/>
+      <w:docGrid w:type="default" w:linePitch="360" w:charSpace="0"/>
     </w:sectPr>
   </w:body>
 </w:document>
 </file>
 
 <file path=word/comments.xml><?xml version="1.0" encoding="utf-8"?>
-<w:comments xmlns:wpc="http://schemas.microsoft.com/office/word/2010/wordprocessingCanvas" xmlns:cx="http://schemas.microsoft.com/office/drawing/2014/chartex" xmlns:cx1="http://schemas.microsoft.com/office/drawing/2015/9/8/chartex" xmlns:cx2="http://schemas.microsoft.com/office/drawing/2015/10/21/chartex" xmlns:cx3="http://schemas.microsoft.com/office/drawing/2016/5/9/chartex" xmlns:cx4="http://schemas.microsoft.com/office/drawing/2016/5/10/chartex" xmlns:cx5="http://schemas.microsoft.com/office/drawing/2016/5/11/chartex" xmlns:cx6="http://schemas.microsoft.com/office/drawing/2016/5/12/chartex" xmlns:cx7="http://schemas.microsoft.com/office/drawing/2016/5/13/chartex" xmlns:cx8="http://schemas.microsoft.com/office/drawing/2016/5/14/chartex" xmlns:mc="http://schemas.openxmlformats.org/markup-compatibility/2006" xmlns:aink="http://schemas.microsoft.com/office/drawing/2016/ink" xmlns:am3d="http://schemas.microsoft.com/office/drawing/2017/model3d" xmlns:o="urn:schemas-microsoft-com:office:office" xmlns:r="http://schemas.openxmlformats.org/officeDocument/2006/relationships" xmlns:m="http://schemas.openxmlformats.org/officeDocument/2006/math" xmlns:v="urn:schemas-microsoft-com:vml" xmlns:wp14="http://schemas.microsoft.com/office/word/2010/wordprocessingDrawing" xmlns:wp="http://schemas.openxmlformats.org/drawingml/2006/wordprocessingDrawing" xmlns:w10="urn:schemas-microsoft-com:office:word" xmlns:w="http://schemas.openxmlformats.org/wordprocessingml/2006/main" xmlns:w14="http://schemas.microsoft.com/office/word/2010/wordml" xmlns:w15="http://schemas.microsoft.com/office/word/2012/wordml" xmlns:w16cid="http://schemas.microsoft.com/office/word/2016/wordml/cid" xmlns:w16se="http://schemas.microsoft.com/office/word/2015/wordml/symex" xmlns:wpg="http://schemas.microsoft.com/office/word/2010/wordprocessingGroup" xmlns:wpi="http://schemas.microsoft.com/office/word/2010/wordprocessingInk" xmlns:wne="http://schemas.microsoft.com/office/word/2006/wordml" xmlns:wps="http://schemas.microsoft.com/office/word/2010/wordprocessingShape" mc:Ignorable="w14 w15 w16se w16cid wp14">
-  <w:comment w:id="6" w:author="Baber M (FCES)" w:date="2019-10-17T14:39:00Z" w:initials="BM(">
-    <w:p>
-      <w:r>
-        <w:rPr>
-          <w:rFonts w:ascii="Liberation Serif" w:eastAsia="DejaVu Sans" w:hAnsi="Liberation Serif" w:cs="DejaVu Sans"/>
+<w:comments xmlns:o="urn:schemas-microsoft-com:office:office" xmlns:r="http://schemas.openxmlformats.org/officeDocument/2006/relationships" xmlns:v="urn:schemas-microsoft-com:vml" xmlns:w="http://schemas.openxmlformats.org/wordprocessingml/2006/main" xmlns:w10="urn:schemas-microsoft-com:office:word" xmlns:wp="http://schemas.openxmlformats.org/drawingml/2006/wordprocessingDrawing" xmlns:wps="http://schemas.microsoft.com/office/word/2010/wordprocessingShape" xmlns:wpg="http://schemas.microsoft.com/office/word/2010/wordprocessingGroup" xmlns:mc="http://schemas.openxmlformats.org/markup-compatibility/2006" xmlns:wp14="http://schemas.microsoft.com/office/word/2010/wordprocessingDrawing" xmlns:w14="http://schemas.microsoft.com/office/word/2010/wordml" mc:Ignorable="w14 wp14">
+  <w:comment w:id="0" w:author="Baber M (FCES)" w:date="2019-10-17T14:39:00Z" w:initials="BM(">
+    <w:p>
+      <w:r>
+        <w:rPr>
+          <w:rFonts w:ascii="Liberation Serif" w:hAnsi="Liberation Serif" w:eastAsia="DejaVu Sans" w:cs="DejaVu Sans"/>
           <w:color w:val="auto"/>
           <w:szCs w:val="24"/>
           <w:lang w:val="en-US" w:eastAsia="en-US" w:bidi="en-US"/>
@@ -2071,7 +2216,7 @@
     <w:p>
       <w:r>
         <w:rPr>
-          <w:rFonts w:ascii="Liberation Serif" w:eastAsia="DejaVu Sans" w:hAnsi="Liberation Serif" w:cs="DejaVu Sans"/>
+          <w:rFonts w:ascii="Liberation Serif" w:hAnsi="Liberation Serif" w:eastAsia="DejaVu Sans" w:cs="DejaVu Sans"/>
           <w:color w:val="auto"/>
           <w:szCs w:val="24"/>
           <w:lang w:val="en-US" w:eastAsia="en-US" w:bidi="en-US"/>
@@ -2083,49 +2228,20 @@
 </w:comments>
 </file>
 
-<file path=word/commentsExtended.xml><?xml version="1.0" encoding="utf-8"?>
-<w15:commentsEx xmlns:wpc="http://schemas.microsoft.com/office/word/2010/wordprocessingCanvas" xmlns:cx="http://schemas.microsoft.com/office/drawing/2014/chartex" xmlns:cx1="http://schemas.microsoft.com/office/drawing/2015/9/8/chartex" xmlns:cx2="http://schemas.microsoft.com/office/drawing/2015/10/21/chartex" xmlns:cx3="http://schemas.microsoft.com/office/drawing/2016/5/9/chartex" xmlns:cx4="http://schemas.microsoft.com/office/drawing/2016/5/10/chartex" xmlns:cx5="http://schemas.microsoft.com/office/drawing/2016/5/11/chartex" xmlns:cx6="http://schemas.microsoft.com/office/drawing/2016/5/12/chartex" xmlns:cx7="http://schemas.microsoft.com/office/drawing/2016/5/13/chartex" xmlns:cx8="http://schemas.microsoft.com/office/drawing/2016/5/14/chartex" xmlns:mc="http://schemas.openxmlformats.org/markup-compatibility/2006" xmlns:aink="http://schemas.microsoft.com/office/drawing/2016/ink" xmlns:am3d="http://schemas.microsoft.com/office/drawing/2017/model3d" xmlns:o="urn:schemas-microsoft-com:office:office" xmlns:r="http://schemas.openxmlformats.org/officeDocument/2006/relationships" xmlns:m="http://schemas.openxmlformats.org/officeDocument/2006/math" xmlns:v="urn:schemas-microsoft-com:vml" xmlns:wp14="http://schemas.microsoft.com/office/word/2010/wordprocessingDrawing" xmlns:wp="http://schemas.openxmlformats.org/drawingml/2006/wordprocessingDrawing" xmlns:w10="urn:schemas-microsoft-com:office:word" xmlns:w="http://schemas.openxmlformats.org/wordprocessingml/2006/main" xmlns:w14="http://schemas.microsoft.com/office/word/2010/wordml" xmlns:w15="http://schemas.microsoft.com/office/word/2012/wordml" xmlns:w16cid="http://schemas.microsoft.com/office/word/2016/wordml/cid" xmlns:w16se="http://schemas.microsoft.com/office/word/2015/wordml/symex" xmlns:wpg="http://schemas.microsoft.com/office/word/2010/wordprocessingGroup" xmlns:wpi="http://schemas.microsoft.com/office/word/2010/wordprocessingInk" xmlns:wne="http://schemas.microsoft.com/office/word/2006/wordml" xmlns:wps="http://schemas.microsoft.com/office/word/2010/wordprocessingShape" mc:Ignorable="w14 w15 w16se w16cid wp14">
-  <w15:commentEx w15:paraId="66418368" w15:done="0"/>
-</w15:commentsEx>
-</file>
-
-<file path=word/commentsIds.xml><?xml version="1.0" encoding="utf-8"?>
-<w16cid:commentsIds xmlns:wpc="http://schemas.microsoft.com/office/word/2010/wordprocessingCanvas" xmlns:cx="http://schemas.microsoft.com/office/drawing/2014/chartex" xmlns:cx1="http://schemas.microsoft.com/office/drawing/2015/9/8/chartex" xmlns:cx2="http://schemas.microsoft.com/office/drawing/2015/10/21/chartex" xmlns:cx3="http://schemas.microsoft.com/office/drawing/2016/5/9/chartex" xmlns:cx4="http://schemas.microsoft.com/office/drawing/2016/5/10/chartex" xmlns:cx5="http://schemas.microsoft.com/office/drawing/2016/5/11/chartex" xmlns:cx6="http://schemas.microsoft.com/office/drawing/2016/5/12/chartex" xmlns:cx7="http://schemas.microsoft.com/office/drawing/2016/5/13/chartex" xmlns:cx8="http://schemas.microsoft.com/office/drawing/2016/5/14/chartex" xmlns:mc="http://schemas.openxmlformats.org/markup-compatibility/2006" xmlns:aink="http://schemas.microsoft.com/office/drawing/2016/ink" xmlns:am3d="http://schemas.microsoft.com/office/drawing/2017/model3d" xmlns:o="urn:schemas-microsoft-com:office:office" xmlns:r="http://schemas.openxmlformats.org/officeDocument/2006/relationships" xmlns:m="http://schemas.openxmlformats.org/officeDocument/2006/math" xmlns:v="urn:schemas-microsoft-com:vml" xmlns:wp14="http://schemas.microsoft.com/office/word/2010/wordprocessingDrawing" xmlns:wp="http://schemas.openxmlformats.org/drawingml/2006/wordprocessingDrawing" xmlns:w10="urn:schemas-microsoft-com:office:word" xmlns:w="http://schemas.openxmlformats.org/wordprocessingml/2006/main" xmlns:w14="http://schemas.microsoft.com/office/word/2010/wordml" xmlns:w15="http://schemas.microsoft.com/office/word/2012/wordml" xmlns:w16cid="http://schemas.microsoft.com/office/word/2016/wordml/cid" xmlns:w16se="http://schemas.microsoft.com/office/word/2015/wordml/symex" xmlns:wpg="http://schemas.microsoft.com/office/word/2010/wordprocessingGroup" xmlns:wpi="http://schemas.microsoft.com/office/word/2010/wordprocessingInk" xmlns:wne="http://schemas.microsoft.com/office/word/2006/wordml" xmlns:wps="http://schemas.microsoft.com/office/word/2010/wordprocessingShape" mc:Ignorable="w14 w15 w16se w16cid wp14">
-  <w16cid:commentId w16cid:paraId="66418368" w16cid:durableId="216BBE94"/>
-</w16cid:commentsIds>
-</file>
-
-<file path=word/endnotes.xml><?xml version="1.0" encoding="utf-8"?>
-<w:endnotes xmlns:wpc="http://schemas.microsoft.com/office/word/2010/wordprocessingCanvas" xmlns:cx="http://schemas.microsoft.com/office/drawing/2014/chartex" xmlns:cx1="http://schemas.microsoft.com/office/drawing/2015/9/8/chartex" xmlns:cx2="http://schemas.microsoft.com/office/drawing/2015/10/21/chartex" xmlns:cx3="http://schemas.microsoft.com/office/drawing/2016/5/9/chartex" xmlns:cx4="http://schemas.microsoft.com/office/drawing/2016/5/10/chartex" xmlns:cx5="http://schemas.microsoft.com/office/drawing/2016/5/11/chartex" xmlns:cx6="http://schemas.microsoft.com/office/drawing/2016/5/12/chartex" xmlns:cx7="http://schemas.microsoft.com/office/drawing/2016/5/13/chartex" xmlns:cx8="http://schemas.microsoft.com/office/drawing/2016/5/14/chartex" xmlns:mc="http://schemas.openxmlformats.org/markup-compatibility/2006" xmlns:aink="http://schemas.microsoft.com/office/drawing/2016/ink" xmlns:am3d="http://schemas.microsoft.com/office/drawing/2017/model3d" xmlns:o="urn:schemas-microsoft-com:office:office" xmlns:r="http://schemas.openxmlformats.org/officeDocument/2006/relationships" xmlns:m="http://schemas.openxmlformats.org/officeDocument/2006/math" xmlns:v="urn:schemas-microsoft-com:vml" xmlns:wp14="http://schemas.microsoft.com/office/word/2010/wordprocessingDrawing" xmlns:wp="http://schemas.openxmlformats.org/drawingml/2006/wordprocessingDrawing" xmlns:w10="urn:schemas-microsoft-com:office:word" xmlns:w="http://schemas.openxmlformats.org/wordprocessingml/2006/main" xmlns:w14="http://schemas.microsoft.com/office/word/2010/wordml" xmlns:w15="http://schemas.microsoft.com/office/word/2012/wordml" xmlns:w16cid="http://schemas.microsoft.com/office/word/2016/wordml/cid" xmlns:w16se="http://schemas.microsoft.com/office/word/2015/wordml/symex" xmlns:wpg="http://schemas.microsoft.com/office/word/2010/wordprocessingGroup" xmlns:wpi="http://schemas.microsoft.com/office/word/2010/wordprocessingInk" xmlns:wne="http://schemas.microsoft.com/office/word/2006/wordml" xmlns:wps="http://schemas.microsoft.com/office/word/2010/wordprocessingShape" mc:Ignorable="w14 w15 w16se w16cid wp14">
-  <w:endnote w:type="separator" w:id="-1">
-    <w:p>
-      <w:pPr>
-        <w:spacing w:line="240" w:lineRule="auto"/>
-      </w:pPr>
-      <w:r>
-        <w:separator/>
-      </w:r>
-    </w:p>
-  </w:endnote>
-  <w:endnote w:type="continuationSeparator" w:id="0">
-    <w:p>
-      <w:pPr>
-        <w:spacing w:line="240" w:lineRule="auto"/>
-      </w:pPr>
-      <w:r>
-        <w:continuationSeparator/>
-      </w:r>
-    </w:p>
-  </w:endnote>
-</w:endnotes>
-</file>
-
 <file path=word/footer1.xml><?xml version="1.0" encoding="utf-8"?>
-<w:ftr xmlns:wpc="http://schemas.microsoft.com/office/word/2010/wordprocessingCanvas" xmlns:cx="http://schemas.microsoft.com/office/drawing/2014/chartex" xmlns:cx1="http://schemas.microsoft.com/office/drawing/2015/9/8/chartex" xmlns:cx2="http://schemas.microsoft.com/office/drawing/2015/10/21/chartex" xmlns:cx3="http://schemas.microsoft.com/office/drawing/2016/5/9/chartex" xmlns:cx4="http://schemas.microsoft.com/office/drawing/2016/5/10/chartex" xmlns:cx5="http://schemas.microsoft.com/office/drawing/2016/5/11/chartex" xmlns:cx6="http://schemas.microsoft.com/office/drawing/2016/5/12/chartex" xmlns:cx7="http://schemas.microsoft.com/office/drawing/2016/5/13/chartex" xmlns:cx8="http://schemas.microsoft.com/office/drawing/2016/5/14/chartex" xmlns:mc="http://schemas.openxmlformats.org/markup-compatibility/2006" xmlns:aink="http://schemas.microsoft.com/office/drawing/2016/ink" xmlns:am3d="http://schemas.microsoft.com/office/drawing/2017/model3d" xmlns:o="urn:schemas-microsoft-com:office:office" xmlns:r="http://schemas.openxmlformats.org/officeDocument/2006/relationships" xmlns:m="http://schemas.openxmlformats.org/officeDocument/2006/math" xmlns:v="urn:schemas-microsoft-com:vml" xmlns:wp14="http://schemas.microsoft.com/office/word/2010/wordprocessingDrawing" xmlns:wp="http://schemas.openxmlformats.org/drawingml/2006/wordprocessingDrawing" xmlns:w10="urn:schemas-microsoft-com:office:word" xmlns:w="http://schemas.openxmlformats.org/wordprocessingml/2006/main" xmlns:w14="http://schemas.microsoft.com/office/word/2010/wordml" xmlns:w15="http://schemas.microsoft.com/office/word/2012/wordml" xmlns:w16cid="http://schemas.microsoft.com/office/word/2016/wordml/cid" xmlns:w16se="http://schemas.microsoft.com/office/word/2015/wordml/symex" xmlns:wpg="http://schemas.microsoft.com/office/word/2010/wordprocessingGroup" xmlns:wpi="http://schemas.microsoft.com/office/word/2010/wordprocessingInk" xmlns:wne="http://schemas.microsoft.com/office/word/2006/wordml" xmlns:wps="http://schemas.microsoft.com/office/word/2010/wordprocessingShape" mc:Ignorable="w14 w15 w16se w16cid wp14">
+<w:ftr xmlns:o="urn:schemas-microsoft-com:office:office" xmlns:r="http://schemas.openxmlformats.org/officeDocument/2006/relationships" xmlns:v="urn:schemas-microsoft-com:vml" xmlns:w="http://schemas.openxmlformats.org/wordprocessingml/2006/main" xmlns:w10="urn:schemas-microsoft-com:office:word" xmlns:wp="http://schemas.openxmlformats.org/drawingml/2006/wordprocessingDrawing" xmlns:wps="http://schemas.microsoft.com/office/word/2010/wordprocessingShape" xmlns:wpg="http://schemas.microsoft.com/office/word/2010/wordprocessingGroup" xmlns:mc="http://schemas.openxmlformats.org/markup-compatibility/2006" xmlns:wp14="http://schemas.microsoft.com/office/word/2010/wordprocessingDrawing" xmlns:w14="http://schemas.microsoft.com/office/word/2010/wordml" mc:Ignorable="w14 wp14">
   <w:tbl>
     <w:tblPr>
       <w:tblW w:w="8506" w:type="dxa"/>
-      <w:tblLook w:val="06A0" w:firstRow="1" w:lastRow="0" w:firstColumn="1" w:lastColumn="0" w:noHBand="1" w:noVBand="1"/>
+      <w:jc w:val="left"/>
+      <w:tblInd w:w="0" w:type="dxa"/>
+      <w:tblCellMar>
+        <w:top w:w="0" w:type="dxa"/>
+        <w:left w:w="108" w:type="dxa"/>
+        <w:bottom w:w="0" w:type="dxa"/>
+        <w:right w:w="108" w:type="dxa"/>
+      </w:tblCellMar>
+      <w:tblLook w:lastRow="0" w:firstRow="1" w:lastColumn="0" w:firstColumn="1" w:val="06a0" w:noHBand="1" w:noVBand="1"/>
     </w:tblPr>
     <w:tblGrid>
       <w:gridCol w:w="2835"/>
@@ -2133,41 +2249,57 @@
       <w:gridCol w:w="2836"/>
     </w:tblGrid>
     <w:tr>
+      <w:trPr/>
       <w:tc>
         <w:tcPr>
           <w:tcW w:w="2835" w:type="dxa"/>
-          <w:shd w:val="clear" w:color="auto" w:fill="auto"/>
+          <w:tcBorders/>
+          <w:shd w:color="auto" w:fill="auto" w:val="clear"/>
         </w:tcPr>
         <w:p>
           <w:pPr>
             <w:pStyle w:val="Header"/>
-            <w:ind w:left="-115"/>
+            <w:ind w:left="-115" w:hanging="0"/>
+            <w:rPr/>
           </w:pPr>
+          <w:r>
+            <w:rPr/>
+          </w:r>
         </w:p>
       </w:tc>
       <w:tc>
         <w:tcPr>
           <w:tcW w:w="2835" w:type="dxa"/>
-          <w:shd w:val="clear" w:color="auto" w:fill="auto"/>
+          <w:tcBorders/>
+          <w:shd w:color="auto" w:fill="auto" w:val="clear"/>
         </w:tcPr>
         <w:p>
           <w:pPr>
             <w:pStyle w:val="Header"/>
             <w:jc w:val="center"/>
+            <w:rPr/>
           </w:pPr>
+          <w:r>
+            <w:rPr/>
+          </w:r>
         </w:p>
       </w:tc>
       <w:tc>
         <w:tcPr>
           <w:tcW w:w="2836" w:type="dxa"/>
-          <w:shd w:val="clear" w:color="auto" w:fill="auto"/>
+          <w:tcBorders/>
+          <w:shd w:color="auto" w:fill="auto" w:val="clear"/>
         </w:tcPr>
         <w:p>
           <w:pPr>
             <w:pStyle w:val="Header"/>
-            <w:ind w:right="-115"/>
+            <w:ind w:right="-115" w:hanging="0"/>
             <w:jc w:val="right"/>
+            <w:rPr/>
           </w:pPr>
+          <w:r>
+            <w:rPr/>
+          </w:r>
         </w:p>
       </w:tc>
     </w:tr>
@@ -2175,51 +2307,34 @@
   <w:p>
     <w:pPr>
       <w:pStyle w:val="Footer"/>
+      <w:rPr/>
     </w:pPr>
+    <w:r>
+      <w:rPr/>
+    </w:r>
   </w:p>
 </w:ftr>
 </file>
 
-<file path=word/footnotes.xml><?xml version="1.0" encoding="utf-8"?>
-<w:footnotes xmlns:wpc="http://schemas.microsoft.com/office/word/2010/wordprocessingCanvas" xmlns:cx="http://schemas.microsoft.com/office/drawing/2014/chartex" xmlns:cx1="http://schemas.microsoft.com/office/drawing/2015/9/8/chartex" xmlns:cx2="http://schemas.microsoft.com/office/drawing/2015/10/21/chartex" xmlns:cx3="http://schemas.microsoft.com/office/drawing/2016/5/9/chartex" xmlns:cx4="http://schemas.microsoft.com/office/drawing/2016/5/10/chartex" xmlns:cx5="http://schemas.microsoft.com/office/drawing/2016/5/11/chartex" xmlns:cx6="http://schemas.microsoft.com/office/drawing/2016/5/12/chartex" xmlns:cx7="http://schemas.microsoft.com/office/drawing/2016/5/13/chartex" xmlns:cx8="http://schemas.microsoft.com/office/drawing/2016/5/14/chartex" xmlns:mc="http://schemas.openxmlformats.org/markup-compatibility/2006" xmlns:aink="http://schemas.microsoft.com/office/drawing/2016/ink" xmlns:am3d="http://schemas.microsoft.com/office/drawing/2017/model3d" xmlns:o="urn:schemas-microsoft-com:office:office" xmlns:r="http://schemas.openxmlformats.org/officeDocument/2006/relationships" xmlns:m="http://schemas.openxmlformats.org/officeDocument/2006/math" xmlns:v="urn:schemas-microsoft-com:vml" xmlns:wp14="http://schemas.microsoft.com/office/word/2010/wordprocessingDrawing" xmlns:wp="http://schemas.openxmlformats.org/drawingml/2006/wordprocessingDrawing" xmlns:w10="urn:schemas-microsoft-com:office:word" xmlns:w="http://schemas.openxmlformats.org/wordprocessingml/2006/main" xmlns:w14="http://schemas.microsoft.com/office/word/2010/wordml" xmlns:w15="http://schemas.microsoft.com/office/word/2012/wordml" xmlns:w16cid="http://schemas.microsoft.com/office/word/2016/wordml/cid" xmlns:w16se="http://schemas.microsoft.com/office/word/2015/wordml/symex" xmlns:wpg="http://schemas.microsoft.com/office/word/2010/wordprocessingGroup" xmlns:wpi="http://schemas.microsoft.com/office/word/2010/wordprocessingInk" xmlns:wne="http://schemas.microsoft.com/office/word/2006/wordml" xmlns:wps="http://schemas.microsoft.com/office/word/2010/wordprocessingShape" mc:Ignorable="w14 w15 w16se w16cid wp14">
-  <w:footnote w:type="separator" w:id="-1">
-    <w:p>
-      <w:pPr>
-        <w:spacing w:line="240" w:lineRule="auto"/>
-      </w:pPr>
-      <w:r>
-        <w:separator/>
-      </w:r>
-    </w:p>
-  </w:footnote>
-  <w:footnote w:type="continuationSeparator" w:id="0">
-    <w:p>
-      <w:pPr>
-        <w:spacing w:line="240" w:lineRule="auto"/>
-      </w:pPr>
-      <w:r>
-        <w:continuationSeparator/>
-      </w:r>
-    </w:p>
-  </w:footnote>
-</w:footnotes>
-</file>
-
 <file path=word/header1.xml><?xml version="1.0" encoding="utf-8"?>
-<w:hdr xmlns:wpc="http://schemas.microsoft.com/office/word/2010/wordprocessingCanvas" xmlns:cx="http://schemas.microsoft.com/office/drawing/2014/chartex" xmlns:cx1="http://schemas.microsoft.com/office/drawing/2015/9/8/chartex" xmlns:cx2="http://schemas.microsoft.com/office/drawing/2015/10/21/chartex" xmlns:cx3="http://schemas.microsoft.com/office/drawing/2016/5/9/chartex" xmlns:cx4="http://schemas.microsoft.com/office/drawing/2016/5/10/chartex" xmlns:cx5="http://schemas.microsoft.com/office/drawing/2016/5/11/chartex" xmlns:cx6="http://schemas.microsoft.com/office/drawing/2016/5/12/chartex" xmlns:cx7="http://schemas.microsoft.com/office/drawing/2016/5/13/chartex" xmlns:cx8="http://schemas.microsoft.com/office/drawing/2016/5/14/chartex" xmlns:mc="http://schemas.openxmlformats.org/markup-compatibility/2006" xmlns:aink="http://schemas.microsoft.com/office/drawing/2016/ink" xmlns:am3d="http://schemas.microsoft.com/office/drawing/2017/model3d" xmlns:o="urn:schemas-microsoft-com:office:office" xmlns:r="http://schemas.openxmlformats.org/officeDocument/2006/relationships" xmlns:m="http://schemas.openxmlformats.org/officeDocument/2006/math" xmlns:v="urn:schemas-microsoft-com:vml" xmlns:wp14="http://schemas.microsoft.com/office/word/2010/wordprocessingDrawing" xmlns:wp="http://schemas.openxmlformats.org/drawingml/2006/wordprocessingDrawing" xmlns:w10="urn:schemas-microsoft-com:office:word" xmlns:w="http://schemas.openxmlformats.org/wordprocessingml/2006/main" xmlns:w14="http://schemas.microsoft.com/office/word/2010/wordml" xmlns:w15="http://schemas.microsoft.com/office/word/2012/wordml" xmlns:w16cid="http://schemas.microsoft.com/office/word/2016/wordml/cid" xmlns:w16se="http://schemas.microsoft.com/office/word/2015/wordml/symex" xmlns:wpg="http://schemas.microsoft.com/office/word/2010/wordprocessingGroup" xmlns:wpi="http://schemas.microsoft.com/office/word/2010/wordprocessingInk" xmlns:wne="http://schemas.microsoft.com/office/word/2006/wordml" xmlns:wps="http://schemas.microsoft.com/office/word/2010/wordprocessingShape" mc:Ignorable="w14 w15 w16se w16cid wp14">
+<w:hdr xmlns:o="urn:schemas-microsoft-com:office:office" xmlns:r="http://schemas.openxmlformats.org/officeDocument/2006/relationships" xmlns:v="urn:schemas-microsoft-com:vml" xmlns:w="http://schemas.openxmlformats.org/wordprocessingml/2006/main" xmlns:w10="urn:schemas-microsoft-com:office:word" xmlns:wp="http://schemas.openxmlformats.org/drawingml/2006/wordprocessingDrawing" xmlns:wps="http://schemas.microsoft.com/office/word/2010/wordprocessingShape" xmlns:wpg="http://schemas.microsoft.com/office/word/2010/wordprocessingGroup" xmlns:mc="http://schemas.openxmlformats.org/markup-compatibility/2006" xmlns:wp14="http://schemas.microsoft.com/office/word/2010/wordprocessingDrawing" xmlns:w14="http://schemas.microsoft.com/office/word/2010/wordml" mc:Ignorable="w14 wp14">
   <w:p>
     <w:pPr>
       <w:pStyle w:val="Header"/>
+      <w:rPr/>
     </w:pPr>
     <w:r>
+      <w:rPr/>
       <w:t>Mark Baber</w:t>
     </w:r>
   </w:p>
   <w:p>
     <w:pPr>
       <w:pStyle w:val="Header"/>
+      <w:rPr/>
     </w:pPr>
     <w:r>
+      <w:rPr/>
       <w:t>17076749</w:t>
     </w:r>
   </w:p>
@@ -2227,21 +2342,20 @@
 </file>
 
 <file path=word/numbering.xml><?xml version="1.0" encoding="utf-8"?>
-<w:numbering xmlns:wpc="http://schemas.microsoft.com/office/word/2010/wordprocessingCanvas" xmlns:cx="http://schemas.microsoft.com/office/drawing/2014/chartex" xmlns:cx1="http://schemas.microsoft.com/office/drawing/2015/9/8/chartex" xmlns:cx2="http://schemas.microsoft.com/office/drawing/2015/10/21/chartex" xmlns:cx3="http://schemas.microsoft.com/office/drawing/2016/5/9/chartex" xmlns:cx4="http://schemas.microsoft.com/office/drawing/2016/5/10/chartex" xmlns:cx5="http://schemas.microsoft.com/office/drawing/2016/5/11/chartex" xmlns:cx6="http://schemas.microsoft.com/office/drawing/2016/5/12/chartex" xmlns:cx7="http://schemas.microsoft.com/office/drawing/2016/5/13/chartex" xmlns:cx8="http://schemas.microsoft.com/office/drawing/2016/5/14/chartex" xmlns:mc="http://schemas.openxmlformats.org/markup-compatibility/2006" xmlns:aink="http://schemas.microsoft.com/office/drawing/2016/ink" xmlns:am3d="http://schemas.microsoft.com/office/drawing/2017/model3d" xmlns:o="urn:schemas-microsoft-com:office:office" xmlns:r="http://schemas.openxmlformats.org/officeDocument/2006/relationships" xmlns:m="http://schemas.openxmlformats.org/officeDocument/2006/math" xmlns:v="urn:schemas-microsoft-com:vml" xmlns:wp14="http://schemas.microsoft.com/office/word/2010/wordprocessingDrawing" xmlns:wp="http://schemas.openxmlformats.org/drawingml/2006/wordprocessingDrawing" xmlns:w10="urn:schemas-microsoft-com:office:word" xmlns:w="http://schemas.openxmlformats.org/wordprocessingml/2006/main" xmlns:w14="http://schemas.microsoft.com/office/word/2010/wordml" xmlns:w15="http://schemas.microsoft.com/office/word/2012/wordml" xmlns:w16cid="http://schemas.microsoft.com/office/word/2016/wordml/cid" xmlns:w16se="http://schemas.microsoft.com/office/word/2015/wordml/symex" xmlns:wpg="http://schemas.microsoft.com/office/word/2010/wordprocessingGroup" xmlns:wpi="http://schemas.microsoft.com/office/word/2010/wordprocessingInk" xmlns:wne="http://schemas.microsoft.com/office/word/2006/wordml" xmlns:wps="http://schemas.microsoft.com/office/word/2010/wordprocessingShape" mc:Ignorable="w14 w15 w16se w16cid wp14">
-  <w:abstractNum w:abstractNumId="0" w15:restartNumberingAfterBreak="0">
-    <w:nsid w:val="240F14E7"/>
-    <w:multiLevelType w:val="multilevel"/>
-    <w:tmpl w:val="0D6644D2"/>
+<w:numbering xmlns:w="http://schemas.openxmlformats.org/wordprocessingml/2006/main" xmlns:o="urn:schemas-microsoft-com:office:office" xmlns:r="http://schemas.openxmlformats.org/officeDocument/2006/relationships" xmlns:v="urn:schemas-microsoft-com:vml">
+  <w:abstractNum w:abstractNumId="1">
     <w:lvl w:ilvl="0">
       <w:start w:val="1"/>
       <w:numFmt w:val="bullet"/>
       <w:lvlText w:val=""/>
       <w:lvlJc w:val="left"/>
       <w:pPr>
-        <w:ind w:left="720" w:hanging="360"/>
+        <w:ind w:left="360" w:hanging="360"/>
       </w:pPr>
       <w:rPr>
         <w:rFonts w:ascii="Symbol" w:hAnsi="Symbol" w:cs="Symbol" w:hint="default"/>
+        <w:sz w:val="24"/>
+        <w:rFonts w:cs="Symbol"/>
       </w:rPr>
     </w:lvl>
     <w:lvl w:ilvl="1">
@@ -2250,10 +2364,11 @@
       <w:lvlText w:val="o"/>
       <w:lvlJc w:val="left"/>
       <w:pPr>
-        <w:ind w:left="1440" w:hanging="360"/>
+        <w:ind w:left="1080" w:hanging="360"/>
       </w:pPr>
       <w:rPr>
         <w:rFonts w:ascii="Courier New" w:hAnsi="Courier New" w:cs="Courier New" w:hint="default"/>
+        <w:rFonts w:cs="Courier New"/>
       </w:rPr>
     </w:lvl>
     <w:lvl w:ilvl="2">
@@ -2262,10 +2377,11 @@
       <w:lvlText w:val=""/>
       <w:lvlJc w:val="left"/>
       <w:pPr>
-        <w:ind w:left="2160" w:hanging="360"/>
+        <w:ind w:left="1800" w:hanging="360"/>
       </w:pPr>
       <w:rPr>
         <w:rFonts w:ascii="Wingdings" w:hAnsi="Wingdings" w:cs="Wingdings" w:hint="default"/>
+        <w:rFonts w:cs="Wingdings"/>
       </w:rPr>
     </w:lvl>
     <w:lvl w:ilvl="3">
@@ -2274,10 +2390,11 @@
       <w:lvlText w:val=""/>
       <w:lvlJc w:val="left"/>
       <w:pPr>
-        <w:ind w:left="2880" w:hanging="360"/>
+        <w:ind w:left="2520" w:hanging="360"/>
       </w:pPr>
       <w:rPr>
         <w:rFonts w:ascii="Symbol" w:hAnsi="Symbol" w:cs="Symbol" w:hint="default"/>
+        <w:rFonts w:cs="Symbol"/>
       </w:rPr>
     </w:lvl>
     <w:lvl w:ilvl="4">
@@ -2286,10 +2403,11 @@
       <w:lvlText w:val="o"/>
       <w:lvlJc w:val="left"/>
       <w:pPr>
-        <w:ind w:left="3600" w:hanging="360"/>
+        <w:ind w:left="3240" w:hanging="360"/>
       </w:pPr>
       <w:rPr>
         <w:rFonts w:ascii="Courier New" w:hAnsi="Courier New" w:cs="Courier New" w:hint="default"/>
+        <w:rFonts w:cs="Courier New"/>
       </w:rPr>
     </w:lvl>
     <w:lvl w:ilvl="5">
@@ -2298,10 +2416,11 @@
       <w:lvlText w:val=""/>
       <w:lvlJc w:val="left"/>
       <w:pPr>
-        <w:ind w:left="4320" w:hanging="360"/>
+        <w:ind w:left="3960" w:hanging="360"/>
       </w:pPr>
       <w:rPr>
         <w:rFonts w:ascii="Wingdings" w:hAnsi="Wingdings" w:cs="Wingdings" w:hint="default"/>
+        <w:rFonts w:cs="Wingdings"/>
       </w:rPr>
     </w:lvl>
     <w:lvl w:ilvl="6">
@@ -2310,10 +2429,11 @@
       <w:lvlText w:val=""/>
       <w:lvlJc w:val="left"/>
       <w:pPr>
-        <w:ind w:left="5040" w:hanging="360"/>
+        <w:ind w:left="4680" w:hanging="360"/>
       </w:pPr>
       <w:rPr>
         <w:rFonts w:ascii="Symbol" w:hAnsi="Symbol" w:cs="Symbol" w:hint="default"/>
+        <w:rFonts w:cs="Symbol"/>
       </w:rPr>
     </w:lvl>
     <w:lvl w:ilvl="7">
@@ -2322,10 +2442,11 @@
       <w:lvlText w:val="o"/>
       <w:lvlJc w:val="left"/>
       <w:pPr>
-        <w:ind w:left="5760" w:hanging="360"/>
+        <w:ind w:left="5400" w:hanging="360"/>
       </w:pPr>
       <w:rPr>
         <w:rFonts w:ascii="Courier New" w:hAnsi="Courier New" w:cs="Courier New" w:hint="default"/>
+        <w:rFonts w:cs="Courier New"/>
       </w:rPr>
     </w:lvl>
     <w:lvl w:ilvl="8">
@@ -2334,18 +2455,16 @@
       <w:lvlText w:val=""/>
       <w:lvlJc w:val="left"/>
       <w:pPr>
-        <w:ind w:left="6480" w:hanging="360"/>
+        <w:ind w:left="6120" w:hanging="360"/>
       </w:pPr>
       <w:rPr>
         <w:rFonts w:ascii="Wingdings" w:hAnsi="Wingdings" w:cs="Wingdings" w:hint="default"/>
+        <w:rFonts w:cs="Wingdings"/>
       </w:rPr>
     </w:lvl>
   </w:abstractNum>
-  <w:abstractNum w:abstractNumId="1" w15:restartNumberingAfterBreak="0">
-    <w:nsid w:val="35C32D10"/>
-    <w:multiLevelType w:val="hybridMultilevel"/>
-    <w:tmpl w:val="00840AE2"/>
-    <w:lvl w:ilvl="0" w:tplc="08090001">
+  <w:abstractNum w:abstractNumId="2">
+    <w:lvl w:ilvl="0">
       <w:start w:val="1"/>
       <w:numFmt w:val="bullet"/>
       <w:lvlText w:val=""/>
@@ -2354,10 +2473,11 @@
         <w:ind w:left="720" w:hanging="360"/>
       </w:pPr>
       <w:rPr>
-        <w:rFonts w:ascii="Symbol" w:hAnsi="Symbol" w:hint="default"/>
+        <w:rFonts w:ascii="Symbol" w:hAnsi="Symbol" w:cs="Symbol" w:hint="default"/>
+        <w:rFonts w:cs="Symbol"/>
       </w:rPr>
     </w:lvl>
-    <w:lvl w:ilvl="1" w:tplc="08090003" w:tentative="1">
+    <w:lvl w:ilvl="1">
       <w:start w:val="1"/>
       <w:numFmt w:val="bullet"/>
       <w:lvlText w:val="o"/>
@@ -2367,9 +2487,10 @@
       </w:pPr>
       <w:rPr>
         <w:rFonts w:ascii="Courier New" w:hAnsi="Courier New" w:cs="Courier New" w:hint="default"/>
+        <w:rFonts w:cs="Courier New"/>
       </w:rPr>
     </w:lvl>
-    <w:lvl w:ilvl="2" w:tplc="08090005" w:tentative="1">
+    <w:lvl w:ilvl="2">
       <w:start w:val="1"/>
       <w:numFmt w:val="bullet"/>
       <w:lvlText w:val=""/>
@@ -2378,10 +2499,11 @@
         <w:ind w:left="2160" w:hanging="360"/>
       </w:pPr>
       <w:rPr>
-        <w:rFonts w:ascii="Wingdings" w:hAnsi="Wingdings" w:hint="default"/>
+        <w:rFonts w:ascii="Wingdings" w:hAnsi="Wingdings" w:cs="Wingdings" w:hint="default"/>
+        <w:rFonts w:cs="Wingdings"/>
       </w:rPr>
     </w:lvl>
-    <w:lvl w:ilvl="3" w:tplc="08090001" w:tentative="1">
+    <w:lvl w:ilvl="3">
       <w:start w:val="1"/>
       <w:numFmt w:val="bullet"/>
       <w:lvlText w:val=""/>
@@ -2390,10 +2512,11 @@
         <w:ind w:left="2880" w:hanging="360"/>
       </w:pPr>
       <w:rPr>
-        <w:rFonts w:ascii="Symbol" w:hAnsi="Symbol" w:hint="default"/>
+        <w:rFonts w:ascii="Symbol" w:hAnsi="Symbol" w:cs="Symbol" w:hint="default"/>
+        <w:rFonts w:cs="Symbol"/>
       </w:rPr>
     </w:lvl>
-    <w:lvl w:ilvl="4" w:tplc="08090003" w:tentative="1">
+    <w:lvl w:ilvl="4">
       <w:start w:val="1"/>
       <w:numFmt w:val="bullet"/>
       <w:lvlText w:val="o"/>
@@ -2403,9 +2526,10 @@
       </w:pPr>
       <w:rPr>
         <w:rFonts w:ascii="Courier New" w:hAnsi="Courier New" w:cs="Courier New" w:hint="default"/>
+        <w:rFonts w:cs="Courier New"/>
       </w:rPr>
     </w:lvl>
-    <w:lvl w:ilvl="5" w:tplc="08090005" w:tentative="1">
+    <w:lvl w:ilvl="5">
       <w:start w:val="1"/>
       <w:numFmt w:val="bullet"/>
       <w:lvlText w:val=""/>
@@ -2414,10 +2538,11 @@
         <w:ind w:left="4320" w:hanging="360"/>
       </w:pPr>
       <w:rPr>
-        <w:rFonts w:ascii="Wingdings" w:hAnsi="Wingdings" w:hint="default"/>
+        <w:rFonts w:ascii="Wingdings" w:hAnsi="Wingdings" w:cs="Wingdings" w:hint="default"/>
+        <w:rFonts w:cs="Wingdings"/>
       </w:rPr>
     </w:lvl>
-    <w:lvl w:ilvl="6" w:tplc="08090001" w:tentative="1">
+    <w:lvl w:ilvl="6">
       <w:start w:val="1"/>
       <w:numFmt w:val="bullet"/>
       <w:lvlText w:val=""/>
@@ -2426,10 +2551,11 @@
         <w:ind w:left="5040" w:hanging="360"/>
       </w:pPr>
       <w:rPr>
-        <w:rFonts w:ascii="Symbol" w:hAnsi="Symbol" w:hint="default"/>
+        <w:rFonts w:ascii="Symbol" w:hAnsi="Symbol" w:cs="Symbol" w:hint="default"/>
+        <w:rFonts w:cs="Symbol"/>
       </w:rPr>
     </w:lvl>
-    <w:lvl w:ilvl="7" w:tplc="08090003" w:tentative="1">
+    <w:lvl w:ilvl="7">
       <w:start w:val="1"/>
       <w:numFmt w:val="bullet"/>
       <w:lvlText w:val="o"/>
@@ -2439,9 +2565,10 @@
       </w:pPr>
       <w:rPr>
         <w:rFonts w:ascii="Courier New" w:hAnsi="Courier New" w:cs="Courier New" w:hint="default"/>
+        <w:rFonts w:cs="Courier New"/>
       </w:rPr>
     </w:lvl>
-    <w:lvl w:ilvl="8" w:tplc="08090005" w:tentative="1">
+    <w:lvl w:ilvl="8">
       <w:start w:val="1"/>
       <w:numFmt w:val="bullet"/>
       <w:lvlText w:val=""/>
@@ -2450,14 +2577,131 @@
         <w:ind w:left="6480" w:hanging="360"/>
       </w:pPr>
       <w:rPr>
-        <w:rFonts w:ascii="Wingdings" w:hAnsi="Wingdings" w:hint="default"/>
+        <w:rFonts w:ascii="Wingdings" w:hAnsi="Wingdings" w:cs="Wingdings" w:hint="default"/>
+        <w:rFonts w:cs="Wingdings"/>
       </w:rPr>
     </w:lvl>
   </w:abstractNum>
-  <w:abstractNum w:abstractNumId="2" w15:restartNumberingAfterBreak="0">
-    <w:nsid w:val="44181B04"/>
-    <w:multiLevelType w:val="multilevel"/>
-    <w:tmpl w:val="237E131C"/>
+  <w:abstractNum w:abstractNumId="3">
+    <w:lvl w:ilvl="0">
+      <w:start w:val="1"/>
+      <w:numFmt w:val="bullet"/>
+      <w:lvlText w:val=""/>
+      <w:lvlJc w:val="left"/>
+      <w:pPr>
+        <w:ind w:left="720" w:hanging="360"/>
+      </w:pPr>
+      <w:rPr>
+        <w:rFonts w:ascii="Symbol" w:hAnsi="Symbol" w:cs="Symbol" w:hint="default"/>
+        <w:rFonts w:cs="Symbol"/>
+      </w:rPr>
+    </w:lvl>
+    <w:lvl w:ilvl="1">
+      <w:start w:val="1"/>
+      <w:numFmt w:val="bullet"/>
+      <w:lvlText w:val="o"/>
+      <w:lvlJc w:val="left"/>
+      <w:pPr>
+        <w:ind w:left="1440" w:hanging="360"/>
+      </w:pPr>
+      <w:rPr>
+        <w:rFonts w:ascii="Courier New" w:hAnsi="Courier New" w:cs="Courier New" w:hint="default"/>
+        <w:rFonts w:cs="Courier New"/>
+      </w:rPr>
+    </w:lvl>
+    <w:lvl w:ilvl="2">
+      <w:start w:val="1"/>
+      <w:numFmt w:val="bullet"/>
+      <w:lvlText w:val=""/>
+      <w:lvlJc w:val="left"/>
+      <w:pPr>
+        <w:ind w:left="2160" w:hanging="360"/>
+      </w:pPr>
+      <w:rPr>
+        <w:rFonts w:ascii="Wingdings" w:hAnsi="Wingdings" w:cs="Wingdings" w:hint="default"/>
+        <w:rFonts w:cs="Wingdings"/>
+      </w:rPr>
+    </w:lvl>
+    <w:lvl w:ilvl="3">
+      <w:start w:val="1"/>
+      <w:numFmt w:val="bullet"/>
+      <w:lvlText w:val=""/>
+      <w:lvlJc w:val="left"/>
+      <w:pPr>
+        <w:ind w:left="2880" w:hanging="360"/>
+      </w:pPr>
+      <w:rPr>
+        <w:rFonts w:ascii="Symbol" w:hAnsi="Symbol" w:cs="Symbol" w:hint="default"/>
+        <w:rFonts w:cs="Symbol"/>
+      </w:rPr>
+    </w:lvl>
+    <w:lvl w:ilvl="4">
+      <w:start w:val="1"/>
+      <w:numFmt w:val="bullet"/>
+      <w:lvlText w:val="o"/>
+      <w:lvlJc w:val="left"/>
+      <w:pPr>
+        <w:ind w:left="3600" w:hanging="360"/>
+      </w:pPr>
+      <w:rPr>
+        <w:rFonts w:ascii="Courier New" w:hAnsi="Courier New" w:cs="Courier New" w:hint="default"/>
+        <w:rFonts w:cs="Courier New"/>
+      </w:rPr>
+    </w:lvl>
+    <w:lvl w:ilvl="5">
+      <w:start w:val="1"/>
+      <w:numFmt w:val="bullet"/>
+      <w:lvlText w:val=""/>
+      <w:lvlJc w:val="left"/>
+      <w:pPr>
+        <w:ind w:left="4320" w:hanging="360"/>
+      </w:pPr>
+      <w:rPr>
+        <w:rFonts w:ascii="Wingdings" w:hAnsi="Wingdings" w:cs="Wingdings" w:hint="default"/>
+        <w:rFonts w:cs="Wingdings"/>
+      </w:rPr>
+    </w:lvl>
+    <w:lvl w:ilvl="6">
+      <w:start w:val="1"/>
+      <w:numFmt w:val="bullet"/>
+      <w:lvlText w:val=""/>
+      <w:lvlJc w:val="left"/>
+      <w:pPr>
+        <w:ind w:left="5040" w:hanging="360"/>
+      </w:pPr>
+      <w:rPr>
+        <w:rFonts w:ascii="Symbol" w:hAnsi="Symbol" w:cs="Symbol" w:hint="default"/>
+        <w:rFonts w:cs="Symbol"/>
+      </w:rPr>
+    </w:lvl>
+    <w:lvl w:ilvl="7">
+      <w:start w:val="1"/>
+      <w:numFmt w:val="bullet"/>
+      <w:lvlText w:val="o"/>
+      <w:lvlJc w:val="left"/>
+      <w:pPr>
+        <w:ind w:left="5760" w:hanging="360"/>
+      </w:pPr>
+      <w:rPr>
+        <w:rFonts w:ascii="Courier New" w:hAnsi="Courier New" w:cs="Courier New" w:hint="default"/>
+        <w:rFonts w:cs="Courier New"/>
+      </w:rPr>
+    </w:lvl>
+    <w:lvl w:ilvl="8">
+      <w:start w:val="1"/>
+      <w:numFmt w:val="bullet"/>
+      <w:lvlText w:val=""/>
+      <w:lvlJc w:val="left"/>
+      <w:pPr>
+        <w:ind w:left="6480" w:hanging="360"/>
+      </w:pPr>
+      <w:rPr>
+        <w:rFonts w:ascii="Wingdings" w:hAnsi="Wingdings" w:cs="Wingdings" w:hint="default"/>
+        <w:rFonts w:cs="Wingdings"/>
+      </w:rPr>
+    </w:lvl>
+  </w:abstractNum>
+  <w:abstractNum w:abstractNumId="4">
     <w:lvl w:ilvl="0">
       <w:start w:val="1"/>
       <w:numFmt w:val="bullet"/>
@@ -2470,7 +2714,8 @@
         <w:ind w:left="720" w:hanging="360"/>
       </w:pPr>
       <w:rPr>
-        <w:rFonts w:ascii="Symbol" w:hAnsi="Symbol" w:cs="OpenSymbol" w:hint="default"/>
+        <w:rFonts w:ascii="Symbol" w:hAnsi="Symbol" w:cs="Symbol" w:hint="default"/>
+        <w:rFonts w:cs="OpenSymbol"/>
       </w:rPr>
     </w:lvl>
     <w:lvl w:ilvl="1">
@@ -2486,6 +2731,7 @@
       </w:pPr>
       <w:rPr>
         <w:rFonts w:ascii="OpenSymbol" w:hAnsi="OpenSymbol" w:cs="OpenSymbol" w:hint="default"/>
+        <w:rFonts w:cs="OpenSymbol"/>
       </w:rPr>
     </w:lvl>
     <w:lvl w:ilvl="2">
@@ -2501,6 +2747,7 @@
       </w:pPr>
       <w:rPr>
         <w:rFonts w:ascii="OpenSymbol" w:hAnsi="OpenSymbol" w:cs="OpenSymbol" w:hint="default"/>
+        <w:rFonts w:cs="OpenSymbol"/>
       </w:rPr>
     </w:lvl>
     <w:lvl w:ilvl="3">
@@ -2515,7 +2762,8 @@
         <w:ind w:left="1800" w:hanging="360"/>
       </w:pPr>
       <w:rPr>
-        <w:rFonts w:ascii="Symbol" w:hAnsi="Symbol" w:cs="OpenSymbol" w:hint="default"/>
+        <w:rFonts w:ascii="Symbol" w:hAnsi="Symbol" w:cs="Symbol" w:hint="default"/>
+        <w:rFonts w:cs="OpenSymbol"/>
       </w:rPr>
     </w:lvl>
     <w:lvl w:ilvl="4">
@@ -2531,6 +2779,7 @@
       </w:pPr>
       <w:rPr>
         <w:rFonts w:ascii="OpenSymbol" w:hAnsi="OpenSymbol" w:cs="OpenSymbol" w:hint="default"/>
+        <w:rFonts w:cs="OpenSymbol"/>
       </w:rPr>
     </w:lvl>
     <w:lvl w:ilvl="5">
@@ -2546,6 +2795,7 @@
       </w:pPr>
       <w:rPr>
         <w:rFonts w:ascii="OpenSymbol" w:hAnsi="OpenSymbol" w:cs="OpenSymbol" w:hint="default"/>
+        <w:rFonts w:cs="OpenSymbol"/>
       </w:rPr>
     </w:lvl>
     <w:lvl w:ilvl="6">
@@ -2560,7 +2810,8 @@
         <w:ind w:left="2880" w:hanging="360"/>
       </w:pPr>
       <w:rPr>
-        <w:rFonts w:ascii="Symbol" w:hAnsi="Symbol" w:cs="OpenSymbol" w:hint="default"/>
+        <w:rFonts w:ascii="Symbol" w:hAnsi="Symbol" w:cs="Symbol" w:hint="default"/>
+        <w:rFonts w:cs="OpenSymbol"/>
       </w:rPr>
     </w:lvl>
     <w:lvl w:ilvl="7">
@@ -2576,6 +2827,7 @@
       </w:pPr>
       <w:rPr>
         <w:rFonts w:ascii="OpenSymbol" w:hAnsi="OpenSymbol" w:cs="OpenSymbol" w:hint="default"/>
+        <w:rFonts w:cs="OpenSymbol"/>
       </w:rPr>
     </w:lvl>
     <w:lvl w:ilvl="8">
@@ -2591,24 +2843,21 @@
       </w:pPr>
       <w:rPr>
         <w:rFonts w:ascii="OpenSymbol" w:hAnsi="OpenSymbol" w:cs="OpenSymbol" w:hint="default"/>
+        <w:rFonts w:cs="OpenSymbol"/>
       </w:rPr>
     </w:lvl>
   </w:abstractNum>
-  <w:abstractNum w:abstractNumId="3" w15:restartNumberingAfterBreak="0">
-    <w:nsid w:val="478152BC"/>
-    <w:multiLevelType w:val="multilevel"/>
-    <w:tmpl w:val="5B309ACA"/>
+  <w:abstractNum w:abstractNumId="5">
     <w:lvl w:ilvl="0">
       <w:start w:val="1"/>
       <w:numFmt w:val="bullet"/>
       <w:lvlText w:val=""/>
       <w:lvlJc w:val="left"/>
       <w:pPr>
-        <w:ind w:left="360" w:hanging="360"/>
+        <w:ind w:left="720" w:hanging="360"/>
       </w:pPr>
       <w:rPr>
         <w:rFonts w:ascii="Symbol" w:hAnsi="Symbol" w:cs="Symbol" w:hint="default"/>
-        <w:sz w:val="24"/>
       </w:rPr>
     </w:lvl>
     <w:lvl w:ilvl="1">
@@ -2617,10 +2866,11 @@
       <w:lvlText w:val="o"/>
       <w:lvlJc w:val="left"/>
       <w:pPr>
-        <w:ind w:left="1080" w:hanging="360"/>
+        <w:ind w:left="1440" w:hanging="360"/>
       </w:pPr>
       <w:rPr>
         <w:rFonts w:ascii="Courier New" w:hAnsi="Courier New" w:cs="Courier New" w:hint="default"/>
+        <w:rFonts w:cs="Courier New"/>
       </w:rPr>
     </w:lvl>
     <w:lvl w:ilvl="2">
@@ -2629,7 +2879,7 @@
       <w:lvlText w:val=""/>
       <w:lvlJc w:val="left"/>
       <w:pPr>
-        <w:ind w:left="1800" w:hanging="360"/>
+        <w:ind w:left="2160" w:hanging="360"/>
       </w:pPr>
       <w:rPr>
         <w:rFonts w:ascii="Wingdings" w:hAnsi="Wingdings" w:cs="Wingdings" w:hint="default"/>
@@ -2641,7 +2891,7 @@
       <w:lvlText w:val=""/>
       <w:lvlJc w:val="left"/>
       <w:pPr>
-        <w:ind w:left="2520" w:hanging="360"/>
+        <w:ind w:left="2880" w:hanging="360"/>
       </w:pPr>
       <w:rPr>
         <w:rFonts w:ascii="Symbol" w:hAnsi="Symbol" w:cs="Symbol" w:hint="default"/>
@@ -2653,10 +2903,11 @@
       <w:lvlText w:val="o"/>
       <w:lvlJc w:val="left"/>
       <w:pPr>
-        <w:ind w:left="3240" w:hanging="360"/>
+        <w:ind w:left="3600" w:hanging="360"/>
       </w:pPr>
       <w:rPr>
         <w:rFonts w:ascii="Courier New" w:hAnsi="Courier New" w:cs="Courier New" w:hint="default"/>
+        <w:rFonts w:cs="Courier New"/>
       </w:rPr>
     </w:lvl>
     <w:lvl w:ilvl="5">
@@ -2665,7 +2916,7 @@
       <w:lvlText w:val=""/>
       <w:lvlJc w:val="left"/>
       <w:pPr>
-        <w:ind w:left="3960" w:hanging="360"/>
+        <w:ind w:left="4320" w:hanging="360"/>
       </w:pPr>
       <w:rPr>
         <w:rFonts w:ascii="Wingdings" w:hAnsi="Wingdings" w:cs="Wingdings" w:hint="default"/>
@@ -2677,7 +2928,7 @@
       <w:lvlText w:val=""/>
       <w:lvlJc w:val="left"/>
       <w:pPr>
-        <w:ind w:left="4680" w:hanging="360"/>
+        <w:ind w:left="5040" w:hanging="360"/>
       </w:pPr>
       <w:rPr>
         <w:rFonts w:ascii="Symbol" w:hAnsi="Symbol" w:cs="Symbol" w:hint="default"/>
@@ -2689,10 +2940,11 @@
       <w:lvlText w:val="o"/>
       <w:lvlJc w:val="left"/>
       <w:pPr>
-        <w:ind w:left="5400" w:hanging="360"/>
+        <w:ind w:left="5760" w:hanging="360"/>
       </w:pPr>
       <w:rPr>
         <w:rFonts w:ascii="Courier New" w:hAnsi="Courier New" w:cs="Courier New" w:hint="default"/>
+        <w:rFonts w:cs="Courier New"/>
       </w:rPr>
     </w:lvl>
     <w:lvl w:ilvl="8">
@@ -2701,17 +2953,14 @@
       <w:lvlText w:val=""/>
       <w:lvlJc w:val="left"/>
       <w:pPr>
-        <w:ind w:left="6120" w:hanging="360"/>
+        <w:ind w:left="6480" w:hanging="360"/>
       </w:pPr>
       <w:rPr>
         <w:rFonts w:ascii="Wingdings" w:hAnsi="Wingdings" w:cs="Wingdings" w:hint="default"/>
       </w:rPr>
     </w:lvl>
   </w:abstractNum>
-  <w:abstractNum w:abstractNumId="4" w15:restartNumberingAfterBreak="0">
-    <w:nsid w:val="4CFE7118"/>
-    <w:multiLevelType w:val="multilevel"/>
-    <w:tmpl w:val="014C1700"/>
+  <w:abstractNum w:abstractNumId="6">
     <w:lvl w:ilvl="0">
       <w:start w:val="1"/>
       <w:numFmt w:val="none"/>
@@ -2719,7 +2968,7 @@
       <w:lvlText w:val=""/>
       <w:lvlJc w:val="left"/>
       <w:pPr>
-        <w:ind w:left="0" w:firstLine="0"/>
+        <w:ind w:left="0" w:hanging="0"/>
       </w:pPr>
     </w:lvl>
     <w:lvl w:ilvl="1">
@@ -2729,7 +2978,7 @@
       <w:lvlText w:val=""/>
       <w:lvlJc w:val="left"/>
       <w:pPr>
-        <w:ind w:left="0" w:firstLine="0"/>
+        <w:ind w:left="0" w:hanging="0"/>
       </w:pPr>
     </w:lvl>
     <w:lvl w:ilvl="2">
@@ -2739,7 +2988,7 @@
       <w:lvlText w:val=""/>
       <w:lvlJc w:val="left"/>
       <w:pPr>
-        <w:ind w:left="0" w:firstLine="0"/>
+        <w:ind w:left="0" w:hanging="0"/>
       </w:pPr>
     </w:lvl>
     <w:lvl w:ilvl="3">
@@ -2749,7 +2998,7 @@
       <w:lvlText w:val=""/>
       <w:lvlJc w:val="left"/>
       <w:pPr>
-        <w:ind w:left="0" w:firstLine="0"/>
+        <w:ind w:left="0" w:hanging="0"/>
       </w:pPr>
     </w:lvl>
     <w:lvl w:ilvl="4">
@@ -2759,7 +3008,7 @@
       <w:lvlText w:val=""/>
       <w:lvlJc w:val="left"/>
       <w:pPr>
-        <w:ind w:left="0" w:firstLine="0"/>
+        <w:ind w:left="0" w:hanging="0"/>
       </w:pPr>
     </w:lvl>
     <w:lvl w:ilvl="5">
@@ -2769,7 +3018,7 @@
       <w:lvlText w:val=""/>
       <w:lvlJc w:val="left"/>
       <w:pPr>
-        <w:ind w:left="0" w:firstLine="0"/>
+        <w:ind w:left="0" w:hanging="0"/>
       </w:pPr>
     </w:lvl>
     <w:lvl w:ilvl="6">
@@ -2779,7 +3028,7 @@
       <w:lvlText w:val=""/>
       <w:lvlJc w:val="left"/>
       <w:pPr>
-        <w:ind w:left="0" w:firstLine="0"/>
+        <w:ind w:left="0" w:hanging="0"/>
       </w:pPr>
     </w:lvl>
     <w:lvl w:ilvl="7">
@@ -2789,7 +3038,7 @@
       <w:lvlText w:val=""/>
       <w:lvlJc w:val="left"/>
       <w:pPr>
-        <w:ind w:left="0" w:firstLine="0"/>
+        <w:ind w:left="0" w:hanging="0"/>
       </w:pPr>
     </w:lvl>
     <w:lvl w:ilvl="8">
@@ -2799,291 +3048,56 @@
       <w:lvlText w:val=""/>
       <w:lvlJc w:val="left"/>
       <w:pPr>
-        <w:ind w:left="0" w:firstLine="0"/>
-      </w:pPr>
-    </w:lvl>
-  </w:abstractNum>
-  <w:abstractNum w:abstractNumId="5" w15:restartNumberingAfterBreak="0">
-    <w:nsid w:val="4DE81134"/>
-    <w:multiLevelType w:val="multilevel"/>
-    <w:tmpl w:val="54F47406"/>
-    <w:lvl w:ilvl="0">
-      <w:start w:val="1"/>
-      <w:numFmt w:val="bullet"/>
-      <w:lvlText w:val=""/>
-      <w:lvlJc w:val="left"/>
-      <w:pPr>
-        <w:ind w:left="720" w:hanging="360"/>
-      </w:pPr>
-      <w:rPr>
-        <w:rFonts w:ascii="Symbol" w:hAnsi="Symbol" w:cs="Symbol" w:hint="default"/>
-      </w:rPr>
-    </w:lvl>
-    <w:lvl w:ilvl="1">
-      <w:start w:val="1"/>
-      <w:numFmt w:val="bullet"/>
-      <w:lvlText w:val="o"/>
-      <w:lvlJc w:val="left"/>
-      <w:pPr>
-        <w:ind w:left="1440" w:hanging="360"/>
-      </w:pPr>
-      <w:rPr>
-        <w:rFonts w:ascii="Courier New" w:hAnsi="Courier New" w:cs="Courier New" w:hint="default"/>
-      </w:rPr>
-    </w:lvl>
-    <w:lvl w:ilvl="2">
-      <w:start w:val="1"/>
-      <w:numFmt w:val="bullet"/>
-      <w:lvlText w:val=""/>
-      <w:lvlJc w:val="left"/>
-      <w:pPr>
-        <w:ind w:left="2160" w:hanging="360"/>
-      </w:pPr>
-      <w:rPr>
-        <w:rFonts w:ascii="Wingdings" w:hAnsi="Wingdings" w:cs="Wingdings" w:hint="default"/>
-      </w:rPr>
-    </w:lvl>
-    <w:lvl w:ilvl="3">
-      <w:start w:val="1"/>
-      <w:numFmt w:val="bullet"/>
-      <w:lvlText w:val=""/>
-      <w:lvlJc w:val="left"/>
-      <w:pPr>
-        <w:ind w:left="2880" w:hanging="360"/>
-      </w:pPr>
-      <w:rPr>
-        <w:rFonts w:ascii="Symbol" w:hAnsi="Symbol" w:cs="Symbol" w:hint="default"/>
-      </w:rPr>
-    </w:lvl>
-    <w:lvl w:ilvl="4">
-      <w:start w:val="1"/>
-      <w:numFmt w:val="bullet"/>
-      <w:lvlText w:val="o"/>
-      <w:lvlJc w:val="left"/>
-      <w:pPr>
-        <w:ind w:left="3600" w:hanging="360"/>
-      </w:pPr>
-      <w:rPr>
-        <w:rFonts w:ascii="Courier New" w:hAnsi="Courier New" w:cs="Courier New" w:hint="default"/>
-      </w:rPr>
-    </w:lvl>
-    <w:lvl w:ilvl="5">
-      <w:start w:val="1"/>
-      <w:numFmt w:val="bullet"/>
-      <w:lvlText w:val=""/>
-      <w:lvlJc w:val="left"/>
-      <w:pPr>
-        <w:ind w:left="4320" w:hanging="360"/>
-      </w:pPr>
-      <w:rPr>
-        <w:rFonts w:ascii="Wingdings" w:hAnsi="Wingdings" w:cs="Wingdings" w:hint="default"/>
-      </w:rPr>
-    </w:lvl>
-    <w:lvl w:ilvl="6">
-      <w:start w:val="1"/>
-      <w:numFmt w:val="bullet"/>
-      <w:lvlText w:val=""/>
-      <w:lvlJc w:val="left"/>
-      <w:pPr>
-        <w:ind w:left="5040" w:hanging="360"/>
-      </w:pPr>
-      <w:rPr>
-        <w:rFonts w:ascii="Symbol" w:hAnsi="Symbol" w:cs="Symbol" w:hint="default"/>
-      </w:rPr>
-    </w:lvl>
-    <w:lvl w:ilvl="7">
-      <w:start w:val="1"/>
-      <w:numFmt w:val="bullet"/>
-      <w:lvlText w:val="o"/>
-      <w:lvlJc w:val="left"/>
-      <w:pPr>
-        <w:ind w:left="5760" w:hanging="360"/>
-      </w:pPr>
-      <w:rPr>
-        <w:rFonts w:ascii="Courier New" w:hAnsi="Courier New" w:cs="Courier New" w:hint="default"/>
-      </w:rPr>
-    </w:lvl>
-    <w:lvl w:ilvl="8">
-      <w:start w:val="1"/>
-      <w:numFmt w:val="bullet"/>
-      <w:lvlText w:val=""/>
-      <w:lvlJc w:val="left"/>
-      <w:pPr>
-        <w:ind w:left="6480" w:hanging="360"/>
-      </w:pPr>
-      <w:rPr>
-        <w:rFonts w:ascii="Wingdings" w:hAnsi="Wingdings" w:cs="Wingdings" w:hint="default"/>
-      </w:rPr>
-    </w:lvl>
-  </w:abstractNum>
-  <w:abstractNum w:abstractNumId="6" w15:restartNumberingAfterBreak="0">
-    <w:nsid w:val="5D1B2084"/>
-    <w:multiLevelType w:val="multilevel"/>
-    <w:tmpl w:val="56764D92"/>
-    <w:lvl w:ilvl="0">
-      <w:start w:val="1"/>
-      <w:numFmt w:val="bullet"/>
-      <w:lvlText w:val=""/>
-      <w:lvlJc w:val="left"/>
-      <w:pPr>
-        <w:ind w:left="720" w:hanging="360"/>
-      </w:pPr>
-      <w:rPr>
-        <w:rFonts w:ascii="Symbol" w:hAnsi="Symbol" w:cs="Symbol" w:hint="default"/>
-      </w:rPr>
-    </w:lvl>
-    <w:lvl w:ilvl="1">
-      <w:start w:val="1"/>
-      <w:numFmt w:val="bullet"/>
-      <w:lvlText w:val="o"/>
-      <w:lvlJc w:val="left"/>
-      <w:pPr>
-        <w:ind w:left="1440" w:hanging="360"/>
-      </w:pPr>
-      <w:rPr>
-        <w:rFonts w:ascii="Courier New" w:hAnsi="Courier New" w:cs="Courier New" w:hint="default"/>
-      </w:rPr>
-    </w:lvl>
-    <w:lvl w:ilvl="2">
-      <w:start w:val="1"/>
-      <w:numFmt w:val="bullet"/>
-      <w:lvlText w:val=""/>
-      <w:lvlJc w:val="left"/>
-      <w:pPr>
-        <w:ind w:left="2160" w:hanging="360"/>
-      </w:pPr>
-      <w:rPr>
-        <w:rFonts w:ascii="Wingdings" w:hAnsi="Wingdings" w:cs="Wingdings" w:hint="default"/>
-      </w:rPr>
-    </w:lvl>
-    <w:lvl w:ilvl="3">
-      <w:start w:val="1"/>
-      <w:numFmt w:val="bullet"/>
-      <w:lvlText w:val=""/>
-      <w:lvlJc w:val="left"/>
-      <w:pPr>
-        <w:ind w:left="2880" w:hanging="360"/>
-      </w:pPr>
-      <w:rPr>
-        <w:rFonts w:ascii="Symbol" w:hAnsi="Symbol" w:cs="Symbol" w:hint="default"/>
-      </w:rPr>
-    </w:lvl>
-    <w:lvl w:ilvl="4">
-      <w:start w:val="1"/>
-      <w:numFmt w:val="bullet"/>
-      <w:lvlText w:val="o"/>
-      <w:lvlJc w:val="left"/>
-      <w:pPr>
-        <w:ind w:left="3600" w:hanging="360"/>
-      </w:pPr>
-      <w:rPr>
-        <w:rFonts w:ascii="Courier New" w:hAnsi="Courier New" w:cs="Courier New" w:hint="default"/>
-      </w:rPr>
-    </w:lvl>
-    <w:lvl w:ilvl="5">
-      <w:start w:val="1"/>
-      <w:numFmt w:val="bullet"/>
-      <w:lvlText w:val=""/>
-      <w:lvlJc w:val="left"/>
-      <w:pPr>
-        <w:ind w:left="4320" w:hanging="360"/>
-      </w:pPr>
-      <w:rPr>
-        <w:rFonts w:ascii="Wingdings" w:hAnsi="Wingdings" w:cs="Wingdings" w:hint="default"/>
-      </w:rPr>
-    </w:lvl>
-    <w:lvl w:ilvl="6">
-      <w:start w:val="1"/>
-      <w:numFmt w:val="bullet"/>
-      <w:lvlText w:val=""/>
-      <w:lvlJc w:val="left"/>
-      <w:pPr>
-        <w:ind w:left="5040" w:hanging="360"/>
-      </w:pPr>
-      <w:rPr>
-        <w:rFonts w:ascii="Symbol" w:hAnsi="Symbol" w:cs="Symbol" w:hint="default"/>
-      </w:rPr>
-    </w:lvl>
-    <w:lvl w:ilvl="7">
-      <w:start w:val="1"/>
-      <w:numFmt w:val="bullet"/>
-      <w:lvlText w:val="o"/>
-      <w:lvlJc w:val="left"/>
-      <w:pPr>
-        <w:ind w:left="5760" w:hanging="360"/>
-      </w:pPr>
-      <w:rPr>
-        <w:rFonts w:ascii="Courier New" w:hAnsi="Courier New" w:cs="Courier New" w:hint="default"/>
-      </w:rPr>
-    </w:lvl>
-    <w:lvl w:ilvl="8">
-      <w:start w:val="1"/>
-      <w:numFmt w:val="bullet"/>
-      <w:lvlText w:val=""/>
-      <w:lvlJc w:val="left"/>
-      <w:pPr>
-        <w:ind w:left="6480" w:hanging="360"/>
-      </w:pPr>
-      <w:rPr>
-        <w:rFonts w:ascii="Wingdings" w:hAnsi="Wingdings" w:cs="Wingdings" w:hint="default"/>
-      </w:rPr>
+        <w:ind w:left="0" w:hanging="0"/>
+      </w:pPr>
     </w:lvl>
   </w:abstractNum>
   <w:num w:numId="1">
+    <w:abstractNumId w:val="1"/>
+  </w:num>
+  <w:num w:numId="2">
+    <w:abstractNumId w:val="2"/>
+  </w:num>
+  <w:num w:numId="3">
     <w:abstractNumId w:val="3"/>
   </w:num>
-  <w:num w:numId="2">
-    <w:abstractNumId w:val="6"/>
+  <w:num w:numId="4">
+    <w:abstractNumId w:val="4"/>
   </w:num>
-  <w:num w:numId="3">
-    <w:abstractNumId w:val="0"/>
-  </w:num>
-  <w:num w:numId="4">
+  <w:num w:numId="5">
     <w:abstractNumId w:val="5"/>
   </w:num>
-  <w:num w:numId="5">
-    <w:abstractNumId w:val="2"/>
-  </w:num>
   <w:num w:numId="6">
-    <w:abstractNumId w:val="4"/>
-  </w:num>
-  <w:num w:numId="7">
-    <w:abstractNumId w:val="1"/>
+    <w:abstractNumId w:val="6"/>
   </w:num>
 </w:numbering>
 </file>
 
-<file path=word/people.xml><?xml version="1.0" encoding="utf-8"?>
-<w15:people xmlns:wpc="http://schemas.microsoft.com/office/word/2010/wordprocessingCanvas" xmlns:cx="http://schemas.microsoft.com/office/drawing/2014/chartex" xmlns:cx1="http://schemas.microsoft.com/office/drawing/2015/9/8/chartex" xmlns:cx2="http://schemas.microsoft.com/office/drawing/2015/10/21/chartex" xmlns:cx3="http://schemas.microsoft.com/office/drawing/2016/5/9/chartex" xmlns:cx4="http://schemas.microsoft.com/office/drawing/2016/5/10/chartex" xmlns:cx5="http://schemas.microsoft.com/office/drawing/2016/5/11/chartex" xmlns:cx6="http://schemas.microsoft.com/office/drawing/2016/5/12/chartex" xmlns:cx7="http://schemas.microsoft.com/office/drawing/2016/5/13/chartex" xmlns:cx8="http://schemas.microsoft.com/office/drawing/2016/5/14/chartex" xmlns:mc="http://schemas.openxmlformats.org/markup-compatibility/2006" xmlns:aink="http://schemas.microsoft.com/office/drawing/2016/ink" xmlns:am3d="http://schemas.microsoft.com/office/drawing/2017/model3d" xmlns:o="urn:schemas-microsoft-com:office:office" xmlns:r="http://schemas.openxmlformats.org/officeDocument/2006/relationships" xmlns:m="http://schemas.openxmlformats.org/officeDocument/2006/math" xmlns:v="urn:schemas-microsoft-com:vml" xmlns:wp14="http://schemas.microsoft.com/office/word/2010/wordprocessingDrawing" xmlns:wp="http://schemas.openxmlformats.org/drawingml/2006/wordprocessingDrawing" xmlns:w10="urn:schemas-microsoft-com:office:word" xmlns:w="http://schemas.openxmlformats.org/wordprocessingml/2006/main" xmlns:w14="http://schemas.microsoft.com/office/word/2010/wordml" xmlns:w15="http://schemas.microsoft.com/office/word/2012/wordml" xmlns:w16cid="http://schemas.microsoft.com/office/word/2016/wordml/cid" xmlns:w16se="http://schemas.microsoft.com/office/word/2015/wordml/symex" xmlns:wpg="http://schemas.microsoft.com/office/word/2010/wordprocessingGroup" xmlns:wpi="http://schemas.microsoft.com/office/word/2010/wordprocessingInk" xmlns:wne="http://schemas.microsoft.com/office/word/2006/wordml" xmlns:wps="http://schemas.microsoft.com/office/word/2010/wordprocessingShape" mc:Ignorable="w14 w15 w16se w16cid wp14">
-  <w15:person w15:author="Baber M (FCES)">
-    <w15:presenceInfo w15:providerId="None" w15:userId="Baber M (FCES)"/>
-  </w15:person>
-</w15:people>
-</file>
-
 <file path=word/styles.xml><?xml version="1.0" encoding="utf-8"?>
-<w:styles xmlns:mc="http://schemas.openxmlformats.org/markup-compatibility/2006" xmlns:r="http://schemas.openxmlformats.org/officeDocument/2006/relationships" xmlns:w="http://schemas.openxmlformats.org/wordprocessingml/2006/main" xmlns:w14="http://schemas.microsoft.com/office/word/2010/wordml" xmlns:w15="http://schemas.microsoft.com/office/word/2012/wordml" xmlns:w16cid="http://schemas.microsoft.com/office/word/2016/wordml/cid" xmlns:w16se="http://schemas.microsoft.com/office/word/2015/wordml/symex" mc:Ignorable="w14 w15 w16se w16cid">
+<w:styles xmlns:w="http://schemas.openxmlformats.org/wordprocessingml/2006/main" xmlns:w14="http://schemas.microsoft.com/office/word/2010/wordml" xmlns:mc="http://schemas.openxmlformats.org/markup-compatibility/2006" mc:Ignorable="w14">
   <w:docDefaults>
     <w:rPrDefault>
       <w:rPr>
-        <w:rFonts w:asciiTheme="minorHAnsi" w:eastAsiaTheme="minorHAnsi" w:hAnsiTheme="minorHAnsi" w:cstheme="minorBidi"/>
+        <w:rFonts w:ascii="Calibri" w:hAnsi="Calibri" w:eastAsia="Calibri" w:cs="" w:asciiTheme="minorHAnsi" w:cstheme="minorBidi" w:eastAsiaTheme="minorHAnsi" w:hAnsiTheme="minorHAnsi"/>
         <w:szCs w:val="22"/>
         <w:lang w:val="en-GB" w:eastAsia="en-US" w:bidi="ar-SA"/>
       </w:rPr>
     </w:rPrDefault>
-    <w:pPrDefault/>
+    <w:pPrDefault>
+      <w:pPr/>
+    </w:pPrDefault>
   </w:docDefaults>
   <w:latentStyles w:defLockedState="0" w:defUIPriority="99" w:defSemiHidden="0" w:defUnhideWhenUsed="0" w:defQFormat="0" w:count="375">
     <w:lsdException w:name="Normal" w:uiPriority="0" w:qFormat="1"/>
     <w:lsdException w:name="heading 1" w:uiPriority="9" w:qFormat="1"/>
-    <w:lsdException w:name="heading 2" w:semiHidden="1" w:uiPriority="9" w:unhideWhenUsed="1" w:qFormat="1"/>
-    <w:lsdException w:name="heading 3" w:semiHidden="1" w:uiPriority="9" w:unhideWhenUsed="1" w:qFormat="1"/>
-    <w:lsdException w:name="heading 4" w:semiHidden="1" w:uiPriority="9" w:unhideWhenUsed="1" w:qFormat="1"/>
-    <w:lsdException w:name="heading 5" w:semiHidden="1" w:uiPriority="9" w:unhideWhenUsed="1" w:qFormat="1"/>
-    <w:lsdException w:name="heading 6" w:semiHidden="1" w:uiPriority="9" w:unhideWhenUsed="1" w:qFormat="1"/>
-    <w:lsdException w:name="heading 7" w:semiHidden="1" w:uiPriority="9" w:unhideWhenUsed="1" w:qFormat="1"/>
-    <w:lsdException w:name="heading 8" w:semiHidden="1" w:uiPriority="9" w:unhideWhenUsed="1" w:qFormat="1"/>
-    <w:lsdException w:name="heading 9" w:semiHidden="1" w:uiPriority="9" w:unhideWhenUsed="1" w:qFormat="1"/>
+    <w:lsdException w:name="heading 2" w:uiPriority="9" w:semiHidden="1" w:unhideWhenUsed="1" w:qFormat="1"/>
+    <w:lsdException w:name="heading 3" w:uiPriority="9" w:semiHidden="1" w:unhideWhenUsed="1" w:qFormat="1"/>
+    <w:lsdException w:name="heading 4" w:uiPriority="9" w:semiHidden="1" w:unhideWhenUsed="1" w:qFormat="1"/>
+    <w:lsdException w:name="heading 5" w:uiPriority="9" w:semiHidden="1" w:unhideWhenUsed="1" w:qFormat="1"/>
+    <w:lsdException w:name="heading 6" w:uiPriority="9" w:semiHidden="1" w:unhideWhenUsed="1" w:qFormat="1"/>
+    <w:lsdException w:name="heading 7" w:uiPriority="9" w:semiHidden="1" w:unhideWhenUsed="1" w:qFormat="1"/>
+    <w:lsdException w:name="heading 8" w:uiPriority="9" w:semiHidden="1" w:unhideWhenUsed="1" w:qFormat="1"/>
+    <w:lsdException w:name="heading 9" w:uiPriority="9" w:semiHidden="1" w:unhideWhenUsed="1" w:qFormat="1"/>
     <w:lsdException w:name="index 1" w:semiHidden="1" w:unhideWhenUsed="1"/>
     <w:lsdException w:name="index 2" w:semiHidden="1" w:unhideWhenUsed="1"/>
     <w:lsdException w:name="index 3" w:semiHidden="1" w:unhideWhenUsed="1"/>
@@ -3093,22 +3107,22 @@
     <w:lsdException w:name="index 7" w:semiHidden="1" w:unhideWhenUsed="1"/>
     <w:lsdException w:name="index 8" w:semiHidden="1" w:unhideWhenUsed="1"/>
     <w:lsdException w:name="index 9" w:semiHidden="1" w:unhideWhenUsed="1"/>
-    <w:lsdException w:name="toc 1" w:semiHidden="1" w:uiPriority="39" w:unhideWhenUsed="1"/>
-    <w:lsdException w:name="toc 2" w:semiHidden="1" w:uiPriority="39" w:unhideWhenUsed="1"/>
-    <w:lsdException w:name="toc 3" w:semiHidden="1" w:uiPriority="39" w:unhideWhenUsed="1"/>
-    <w:lsdException w:name="toc 4" w:semiHidden="1" w:uiPriority="39" w:unhideWhenUsed="1"/>
-    <w:lsdException w:name="toc 5" w:semiHidden="1" w:uiPriority="39" w:unhideWhenUsed="1"/>
-    <w:lsdException w:name="toc 6" w:semiHidden="1" w:uiPriority="39" w:unhideWhenUsed="1"/>
-    <w:lsdException w:name="toc 7" w:semiHidden="1" w:uiPriority="39" w:unhideWhenUsed="1"/>
-    <w:lsdException w:name="toc 8" w:semiHidden="1" w:uiPriority="39" w:unhideWhenUsed="1"/>
-    <w:lsdException w:name="toc 9" w:semiHidden="1" w:uiPriority="39" w:unhideWhenUsed="1"/>
+    <w:lsdException w:name="toc 1" w:uiPriority="39" w:semiHidden="1" w:unhideWhenUsed="1"/>
+    <w:lsdException w:name="toc 2" w:uiPriority="39" w:semiHidden="1" w:unhideWhenUsed="1"/>
+    <w:lsdException w:name="toc 3" w:uiPriority="39" w:semiHidden="1" w:unhideWhenUsed="1"/>
+    <w:lsdException w:name="toc 4" w:uiPriority="39" w:semiHidden="1" w:unhideWhenUsed="1"/>
+    <w:lsdException w:name="toc 5" w:uiPriority="39" w:semiHidden="1" w:unhideWhenUsed="1"/>
+    <w:lsdException w:name="toc 6" w:uiPriority="39" w:semiHidden="1" w:unhideWhenUsed="1"/>
+    <w:lsdException w:name="toc 7" w:uiPriority="39" w:semiHidden="1" w:unhideWhenUsed="1"/>
+    <w:lsdException w:name="toc 8" w:uiPriority="39" w:semiHidden="1" w:unhideWhenUsed="1"/>
+    <w:lsdException w:name="toc 9" w:uiPriority="39" w:semiHidden="1" w:unhideWhenUsed="1"/>
     <w:lsdException w:name="Normal Indent" w:semiHidden="1" w:unhideWhenUsed="1"/>
     <w:lsdException w:name="footnote text" w:semiHidden="1" w:unhideWhenUsed="1"/>
     <w:lsdException w:name="annotation text" w:semiHidden="1" w:unhideWhenUsed="1"/>
     <w:lsdException w:name="header" w:semiHidden="1" w:unhideWhenUsed="1"/>
     <w:lsdException w:name="footer" w:semiHidden="1" w:unhideWhenUsed="1"/>
     <w:lsdException w:name="index heading" w:semiHidden="1" w:unhideWhenUsed="1"/>
-    <w:lsdException w:name="caption" w:semiHidden="1" w:uiPriority="35" w:unhideWhenUsed="1" w:qFormat="1"/>
+    <w:lsdException w:name="caption" w:uiPriority="35" w:semiHidden="1" w:unhideWhenUsed="1" w:qFormat="1"/>
     <w:lsdException w:name="table of figures" w:semiHidden="1" w:unhideWhenUsed="1"/>
     <w:lsdException w:name="envelope address" w:semiHidden="1" w:unhideWhenUsed="1"/>
     <w:lsdException w:name="envelope return" w:semiHidden="1" w:unhideWhenUsed="1"/>
@@ -3139,7 +3153,7 @@
     <w:lsdException w:name="Title" w:uiPriority="10" w:qFormat="1"/>
     <w:lsdException w:name="Closing" w:semiHidden="1" w:unhideWhenUsed="1"/>
     <w:lsdException w:name="Signature" w:semiHidden="1" w:unhideWhenUsed="1"/>
-    <w:lsdException w:name="Default Paragraph Font" w:semiHidden="1" w:uiPriority="1" w:unhideWhenUsed="1"/>
+    <w:lsdException w:name="Default Paragraph Font" w:uiPriority="1" w:semiHidden="1" w:unhideWhenUsed="1"/>
     <w:lsdException w:name="Body Text" w:semiHidden="1" w:unhideWhenUsed="1"/>
     <w:lsdException w:name="Body Text Indent" w:semiHidden="1" w:unhideWhenUsed="1"/>
     <w:lsdException w:name="List Continue" w:semiHidden="1" w:unhideWhenUsed="1"/>
@@ -3339,8 +3353,8 @@
     <w:lsdException w:name="Subtle Reference" w:uiPriority="31" w:qFormat="1"/>
     <w:lsdException w:name="Intense Reference" w:uiPriority="32" w:qFormat="1"/>
     <w:lsdException w:name="Book Title" w:uiPriority="33" w:qFormat="1"/>
-    <w:lsdException w:name="Bibliography" w:semiHidden="1" w:uiPriority="37" w:unhideWhenUsed="1"/>
-    <w:lsdException w:name="TOC Heading" w:semiHidden="1" w:uiPriority="39" w:unhideWhenUsed="1" w:qFormat="1"/>
+    <w:lsdException w:name="Bibliography" w:uiPriority="37" w:semiHidden="1" w:unhideWhenUsed="1"/>
+    <w:lsdException w:name="TOC Heading" w:uiPriority="39" w:semiHidden="1" w:unhideWhenUsed="1" w:qFormat="1"/>
     <w:lsdException w:name="Plain Table 1" w:uiPriority="41"/>
     <w:lsdException w:name="Plain Table 2" w:uiPriority="42"/>
     <w:lsdException w:name="Plain Table 3" w:uiPriority="43"/>
@@ -3450,71 +3464,75 @@
     <w:lsdException w:name="Hashtag" w:semiHidden="1" w:unhideWhenUsed="1"/>
     <w:lsdException w:name="Unresolved Mention" w:semiHidden="1" w:unhideWhenUsed="1"/>
   </w:latentStyles>
-  <w:style w:type="paragraph" w:default="1" w:styleId="Normal">
+  <w:style w:type="paragraph" w:styleId="Normal" w:default="1">
     <w:name w:val="Normal"/>
     <w:qFormat/>
-    <w:rsid w:val="00923D61"/>
+    <w:rsid w:val="00923d61"/>
     <w:pPr>
-      <w:spacing w:line="288" w:lineRule="auto"/>
+      <w:widowControl/>
+      <w:bidi w:val="0"/>
+      <w:spacing w:lineRule="auto" w:line="288"/>
+      <w:jc w:val="left"/>
     </w:pPr>
     <w:rPr>
-      <w:rFonts w:ascii="Calibri" w:eastAsia="Calibri" w:hAnsi="Calibri" w:cstheme="minorHAnsi"/>
+      <w:rFonts w:ascii="Calibri" w:hAnsi="Calibri" w:eastAsia="Calibri" w:cs="Calibri" w:cstheme="minorHAnsi"/>
       <w:color w:val="000000" w:themeColor="text1"/>
+      <w:kern w:val="0"/>
       <w:sz w:val="24"/>
       <w:szCs w:val="20"/>
-      <w:lang w:eastAsia="en-GB"/>
+      <w:lang w:eastAsia="en-GB" w:val="en-GB" w:bidi="ar-SA"/>
     </w:rPr>
   </w:style>
   <w:style w:type="paragraph" w:styleId="Heading1">
-    <w:name w:val="heading 1"/>
+    <w:name w:val="Heading 1"/>
     <w:basedOn w:val="Normal"/>
     <w:next w:val="Normal"/>
     <w:link w:val="Heading1Char"/>
     <w:uiPriority w:val="9"/>
     <w:qFormat/>
-    <w:rsid w:val="005D6A6E"/>
+    <w:rsid w:val="005d6a6e"/>
     <w:pPr>
-      <w:keepNext/>
+      <w:keepNext w:val="true"/>
       <w:keepLines/>
-      <w:spacing w:before="240" w:line="259" w:lineRule="auto"/>
+      <w:spacing w:lineRule="auto" w:line="259" w:before="240" w:after="0"/>
       <w:outlineLvl w:val="0"/>
     </w:pPr>
     <w:rPr>
-      <w:rFonts w:ascii="Times New Roman" w:eastAsiaTheme="majorEastAsia" w:hAnsi="Times New Roman" w:cs="Times New Roman"/>
-      <w:color w:val="2F5496" w:themeColor="accent1" w:themeShade="BF"/>
+      <w:rFonts w:ascii="Times New Roman" w:hAnsi="Times New Roman" w:eastAsia="" w:cs="Times New Roman" w:eastAsiaTheme="majorEastAsia"/>
+      <w:color w:val="2F5496" w:themeColor="accent1" w:themeShade="bf"/>
       <w:sz w:val="32"/>
       <w:szCs w:val="32"/>
       <w:lang w:val="en-US" w:eastAsia="en-US"/>
     </w:rPr>
   </w:style>
   <w:style w:type="paragraph" w:styleId="Heading2">
-    <w:name w:val="heading 2"/>
+    <w:name w:val="Heading 2"/>
     <w:basedOn w:val="Normal"/>
     <w:next w:val="Normal"/>
     <w:link w:val="Heading2Char"/>
     <w:uiPriority w:val="9"/>
     <w:unhideWhenUsed/>
     <w:qFormat/>
-    <w:rsid w:val="005D6A6E"/>
+    <w:rsid w:val="005d6a6e"/>
     <w:pPr>
-      <w:keepNext/>
+      <w:keepNext w:val="true"/>
       <w:keepLines/>
-      <w:spacing w:before="40"/>
+      <w:spacing w:before="40" w:after="0"/>
       <w:outlineLvl w:val="1"/>
     </w:pPr>
     <w:rPr>
-      <w:rFonts w:ascii="Times New Roman" w:eastAsiaTheme="majorEastAsia" w:hAnsi="Times New Roman" w:cs="Times New Roman"/>
-      <w:color w:val="2F5496" w:themeColor="accent1" w:themeShade="BF"/>
+      <w:rFonts w:ascii="Times New Roman" w:hAnsi="Times New Roman" w:eastAsia="" w:cs="Times New Roman" w:eastAsiaTheme="majorEastAsia"/>
+      <w:color w:val="2F5496" w:themeColor="accent1" w:themeShade="bf"/>
       <w:sz w:val="28"/>
       <w:szCs w:val="26"/>
     </w:rPr>
   </w:style>
   <w:style w:type="paragraph" w:styleId="Heading3">
-    <w:name w:val="heading 3"/>
+    <w:name w:val="Heading 3"/>
     <w:basedOn w:val="Heading2"/>
-    <w:next w:val="BodyText"/>
+    <w:next w:val="TextBody"/>
     <w:qFormat/>
-    <w:rsid w:val="005D6A6E"/>
+    <w:rsid w:val="005d6a6e"/>
     <w:pPr>
       <w:outlineLvl w:val="2"/>
     </w:pPr>
@@ -3522,11 +3540,483 @@
       <w:sz w:val="24"/>
     </w:rPr>
   </w:style>
-  <w:style w:type="character" w:default="1" w:styleId="DefaultParagraphFont">
+  <w:style w:type="character" w:styleId="DefaultParagraphFont" w:default="1">
     <w:name w:val="Default Paragraph Font"/>
     <w:uiPriority w:val="1"/>
     <w:semiHidden/>
     <w:unhideWhenUsed/>
+    <w:qFormat/>
+    <w:rPr/>
+  </w:style>
+  <w:style w:type="character" w:styleId="HeaderChar" w:customStyle="1">
+    <w:name w:val="Header Char"/>
+    <w:basedOn w:val="DefaultParagraphFont"/>
+    <w:link w:val="Header"/>
+    <w:uiPriority w:val="99"/>
+    <w:qFormat/>
+    <w:rsid w:val="00923d61"/>
+    <w:rPr>
+      <w:rFonts w:cs="Calibri" w:cstheme="minorHAnsi"/>
+      <w:color w:val="000000" w:themeColor="text1"/>
+      <w:sz w:val="24"/>
+      <w:szCs w:val="20"/>
+      <w:lang w:eastAsia="en-GB"/>
+    </w:rPr>
+  </w:style>
+  <w:style w:type="character" w:styleId="FooterChar" w:customStyle="1">
+    <w:name w:val="Footer Char"/>
+    <w:basedOn w:val="DefaultParagraphFont"/>
+    <w:link w:val="Footer"/>
+    <w:uiPriority w:val="99"/>
+    <w:qFormat/>
+    <w:rsid w:val="00923d61"/>
+    <w:rPr>
+      <w:rFonts w:cs="Calibri" w:cstheme="minorHAnsi"/>
+      <w:color w:val="000000" w:themeColor="text1"/>
+      <w:sz w:val="24"/>
+      <w:szCs w:val="20"/>
+      <w:lang w:eastAsia="en-GB"/>
+    </w:rPr>
+  </w:style>
+  <w:style w:type="character" w:styleId="Heading1Char" w:customStyle="1">
+    <w:name w:val="Heading 1 Char"/>
+    <w:basedOn w:val="DefaultParagraphFont"/>
+    <w:link w:val="Heading1"/>
+    <w:uiPriority w:val="9"/>
+    <w:qFormat/>
+    <w:rsid w:val="005d6a6e"/>
+    <w:rPr>
+      <w:rFonts w:ascii="Times New Roman" w:hAnsi="Times New Roman" w:eastAsia="" w:cs="Times New Roman" w:eastAsiaTheme="majorEastAsia"/>
+      <w:color w:val="2F5496" w:themeColor="accent1" w:themeShade="bf"/>
+      <w:sz w:val="32"/>
+      <w:szCs w:val="32"/>
+      <w:lang w:val="en-US"/>
+    </w:rPr>
+  </w:style>
+  <w:style w:type="character" w:styleId="InternetLink" w:customStyle="1">
+    <w:name w:val="Internet Link"/>
+    <w:basedOn w:val="DefaultParagraphFont"/>
+    <w:uiPriority w:val="99"/>
+    <w:unhideWhenUsed/>
+    <w:rsid w:val="00ce2c75"/>
+    <w:rPr>
+      <w:color w:val="0563C1" w:themeColor="hyperlink"/>
+      <w:u w:val="single"/>
+    </w:rPr>
+  </w:style>
+  <w:style w:type="character" w:styleId="Heading2Char" w:customStyle="1">
+    <w:name w:val="Heading 2 Char"/>
+    <w:basedOn w:val="DefaultParagraphFont"/>
+    <w:link w:val="Heading2"/>
+    <w:uiPriority w:val="9"/>
+    <w:qFormat/>
+    <w:rsid w:val="005d6a6e"/>
+    <w:rPr>
+      <w:rFonts w:ascii="Times New Roman" w:hAnsi="Times New Roman" w:eastAsia="" w:cs="Times New Roman" w:eastAsiaTheme="majorEastAsia"/>
+      <w:color w:val="2F5496" w:themeColor="accent1" w:themeShade="bf"/>
+      <w:sz w:val="28"/>
+      <w:szCs w:val="26"/>
+      <w:lang w:eastAsia="en-GB"/>
+    </w:rPr>
+  </w:style>
+  <w:style w:type="character" w:styleId="Annotationreference">
+    <w:name w:val="annotation reference"/>
+    <w:basedOn w:val="DefaultParagraphFont"/>
+    <w:uiPriority w:val="99"/>
+    <w:semiHidden/>
+    <w:unhideWhenUsed/>
+    <w:qFormat/>
+    <w:rsid w:val="00251fef"/>
+    <w:rPr>
+      <w:sz w:val="16"/>
+      <w:szCs w:val="16"/>
+    </w:rPr>
+  </w:style>
+  <w:style w:type="character" w:styleId="CommentTextChar" w:customStyle="1">
+    <w:name w:val="Comment Text Char"/>
+    <w:basedOn w:val="DefaultParagraphFont"/>
+    <w:link w:val="CommentText"/>
+    <w:uiPriority w:val="99"/>
+    <w:semiHidden/>
+    <w:qFormat/>
+    <w:rsid w:val="00251fef"/>
+    <w:rPr>
+      <w:rFonts w:ascii="Calibri" w:hAnsi="Calibri" w:eastAsia="Calibri" w:cs="Calibri" w:cstheme="minorHAnsi"/>
+      <w:color w:val="000000" w:themeColor="text1"/>
+      <w:szCs w:val="20"/>
+      <w:lang w:eastAsia="en-GB"/>
+    </w:rPr>
+  </w:style>
+  <w:style w:type="character" w:styleId="CommentSubjectChar" w:customStyle="1">
+    <w:name w:val="Comment Subject Char"/>
+    <w:basedOn w:val="CommentTextChar"/>
+    <w:link w:val="CommentSubject"/>
+    <w:uiPriority w:val="99"/>
+    <w:semiHidden/>
+    <w:qFormat/>
+    <w:rsid w:val="00251fef"/>
+    <w:rPr>
+      <w:rFonts w:ascii="Calibri" w:hAnsi="Calibri" w:eastAsia="Calibri" w:cs="Calibri" w:cstheme="minorHAnsi"/>
+      <w:b/>
+      <w:bCs/>
+      <w:color w:val="000000" w:themeColor="text1"/>
+      <w:szCs w:val="20"/>
+      <w:lang w:eastAsia="en-GB"/>
+    </w:rPr>
+  </w:style>
+  <w:style w:type="character" w:styleId="BalloonTextChar" w:customStyle="1">
+    <w:name w:val="Balloon Text Char"/>
+    <w:basedOn w:val="DefaultParagraphFont"/>
+    <w:link w:val="BalloonText"/>
+    <w:uiPriority w:val="99"/>
+    <w:semiHidden/>
+    <w:qFormat/>
+    <w:rsid w:val="00251fef"/>
+    <w:rPr>
+      <w:rFonts w:ascii="Segoe UI" w:hAnsi="Segoe UI" w:eastAsia="Calibri" w:cs="Segoe UI"/>
+      <w:color w:val="000000" w:themeColor="text1"/>
+      <w:sz w:val="18"/>
+      <w:szCs w:val="18"/>
+      <w:lang w:eastAsia="en-GB"/>
+    </w:rPr>
+  </w:style>
+  <w:style w:type="character" w:styleId="IndexLink" w:customStyle="1">
+    <w:name w:val="Index Link"/>
+    <w:qFormat/>
+    <w:rPr/>
+  </w:style>
+  <w:style w:type="character" w:styleId="NoSpacingChar" w:customStyle="1">
+    <w:name w:val="No Spacing Char"/>
+    <w:basedOn w:val="DefaultParagraphFont"/>
+    <w:link w:val="NoSpacing"/>
+    <w:uiPriority w:val="1"/>
+    <w:qFormat/>
+    <w:rsid w:val="00ce2c75"/>
+    <w:rPr>
+      <w:rFonts w:eastAsia="" w:eastAsiaTheme="minorEastAsia"/>
+      <w:sz w:val="22"/>
+      <w:lang w:val="en-US"/>
+    </w:rPr>
+  </w:style>
+  <w:style w:type="character" w:styleId="Bullets" w:customStyle="1">
+    <w:name w:val="Bullets"/>
+    <w:qFormat/>
+    <w:rPr>
+      <w:rFonts w:ascii="OpenSymbol" w:hAnsi="OpenSymbol" w:eastAsia="OpenSymbol" w:cs="OpenSymbol"/>
+    </w:rPr>
+  </w:style>
+  <w:style w:type="paragraph" w:styleId="Heading" w:customStyle="1">
+    <w:name w:val="Heading"/>
+    <w:basedOn w:val="Normal"/>
+    <w:next w:val="TextBody"/>
+    <w:qFormat/>
+    <w:pPr>
+      <w:keepNext w:val="true"/>
+      <w:spacing w:before="240" w:after="120"/>
+    </w:pPr>
+    <w:rPr>
+      <w:rFonts w:ascii="Liberation Sans" w:hAnsi="Liberation Sans" w:eastAsia="Noto Sans CJK SC" w:cs="Droid Sans Devanagari"/>
+      <w:sz w:val="28"/>
+      <w:szCs w:val="28"/>
+    </w:rPr>
+  </w:style>
+  <w:style w:type="paragraph" w:styleId="TextBody">
+    <w:name w:val="Body Text"/>
+    <w:basedOn w:val="Normal"/>
+    <w:pPr>
+      <w:spacing w:lineRule="auto" w:line="276" w:before="0" w:after="140"/>
+    </w:pPr>
+    <w:rPr/>
+  </w:style>
+  <w:style w:type="paragraph" w:styleId="List">
+    <w:name w:val="List"/>
+    <w:basedOn w:val="TextBody"/>
+    <w:pPr/>
+    <w:rPr>
+      <w:rFonts w:cs="Droid Sans Devanagari"/>
+    </w:rPr>
+  </w:style>
+  <w:style w:type="paragraph" w:styleId="Caption">
+    <w:name w:val="Caption"/>
+    <w:basedOn w:val="Normal"/>
+    <w:qFormat/>
+    <w:pPr>
+      <w:suppressLineNumbers/>
+      <w:spacing w:before="120" w:after="120"/>
+    </w:pPr>
+    <w:rPr>
+      <w:rFonts w:cs="FreeSans"/>
+      <w:i/>
+      <w:iCs/>
+      <w:sz w:val="24"/>
+      <w:szCs w:val="24"/>
+    </w:rPr>
+  </w:style>
+  <w:style w:type="paragraph" w:styleId="Index" w:customStyle="1">
+    <w:name w:val="Index"/>
+    <w:basedOn w:val="Normal"/>
+    <w:qFormat/>
+    <w:pPr>
+      <w:suppressLineNumbers/>
+    </w:pPr>
+    <w:rPr>
+      <w:rFonts w:cs="Droid Sans Devanagari"/>
+    </w:rPr>
+  </w:style>
+  <w:style w:type="paragraph" w:styleId="Caption1">
+    <w:name w:val="caption"/>
+    <w:basedOn w:val="Normal"/>
+    <w:qFormat/>
+    <w:pPr>
+      <w:suppressLineNumbers/>
+      <w:spacing w:before="120" w:after="120"/>
+    </w:pPr>
+    <w:rPr>
+      <w:rFonts w:cs="Droid Sans Devanagari"/>
+      <w:i/>
+      <w:iCs/>
+      <w:szCs w:val="24"/>
+    </w:rPr>
+  </w:style>
+  <w:style w:type="paragraph" w:styleId="HeaderandFooter" w:customStyle="1">
+    <w:name w:val="Header and Footer"/>
+    <w:basedOn w:val="Normal"/>
+    <w:qFormat/>
+    <w:pPr/>
+    <w:rPr/>
+  </w:style>
+  <w:style w:type="paragraph" w:styleId="Header">
+    <w:name w:val="Header"/>
+    <w:basedOn w:val="Normal"/>
+    <w:link w:val="HeaderChar"/>
+    <w:uiPriority w:val="99"/>
+    <w:unhideWhenUsed/>
+    <w:rsid w:val="00923d61"/>
+    <w:pPr>
+      <w:tabs>
+        <w:tab w:val="clear" w:pos="720"/>
+        <w:tab w:val="center" w:pos="4513" w:leader="none"/>
+        <w:tab w:val="right" w:pos="9026" w:leader="none"/>
+      </w:tabs>
+      <w:spacing w:lineRule="auto" w:line="240"/>
+    </w:pPr>
+    <w:rPr/>
+  </w:style>
+  <w:style w:type="paragraph" w:styleId="Footer">
+    <w:name w:val="Footer"/>
+    <w:basedOn w:val="Normal"/>
+    <w:link w:val="FooterChar"/>
+    <w:uiPriority w:val="99"/>
+    <w:unhideWhenUsed/>
+    <w:rsid w:val="00923d61"/>
+    <w:pPr>
+      <w:tabs>
+        <w:tab w:val="clear" w:pos="720"/>
+        <w:tab w:val="center" w:pos="4513" w:leader="none"/>
+        <w:tab w:val="right" w:pos="9026" w:leader="none"/>
+      </w:tabs>
+      <w:spacing w:lineRule="auto" w:line="240"/>
+    </w:pPr>
+    <w:rPr/>
+  </w:style>
+  <w:style w:type="paragraph" w:styleId="ListParagraph">
+    <w:name w:val="List Paragraph"/>
+    <w:basedOn w:val="Normal"/>
+    <w:uiPriority w:val="34"/>
+    <w:qFormat/>
+    <w:rsid w:val="008e2dd9"/>
+    <w:pPr>
+      <w:spacing w:before="0" w:after="0"/>
+      <w:ind w:left="720" w:hanging="0"/>
+      <w:contextualSpacing/>
+    </w:pPr>
+    <w:rPr/>
+  </w:style>
+  <w:style w:type="paragraph" w:styleId="Standard" w:customStyle="1">
+    <w:name w:val="Standard"/>
+    <w:qFormat/>
+    <w:rsid w:val="006b6642"/>
+    <w:pPr>
+      <w:widowControl/>
+      <w:suppressAutoHyphens w:val="true"/>
+      <w:bidi w:val="0"/>
+      <w:spacing w:lineRule="auto" w:line="288"/>
+      <w:jc w:val="left"/>
+      <w:textAlignment w:val="baseline"/>
+    </w:pPr>
+    <w:rPr>
+      <w:rFonts w:ascii="Roboto Regular" w:hAnsi="Roboto Regular" w:eastAsia="Roboto Regular" w:cs="Roboto Regular"/>
+      <w:color w:val="000000"/>
+      <w:kern w:val="0"/>
+      <w:sz w:val="24"/>
+      <w:szCs w:val="20"/>
+      <w:lang w:eastAsia="en-GB" w:val="en-GB" w:bidi="ar-SA"/>
+    </w:rPr>
+  </w:style>
+  <w:style w:type="paragraph" w:styleId="Bibliography">
+    <w:name w:val="Bibliography"/>
+    <w:basedOn w:val="Normal"/>
+    <w:next w:val="Normal"/>
+    <w:uiPriority w:val="37"/>
+    <w:unhideWhenUsed/>
+    <w:qFormat/>
+    <w:rsid w:val="006652c6"/>
+    <w:pPr/>
+    <w:rPr/>
+  </w:style>
+  <w:style w:type="paragraph" w:styleId="TOCHeading">
+    <w:name w:val="TOC Heading"/>
+    <w:basedOn w:val="Heading1"/>
+    <w:next w:val="Normal"/>
+    <w:uiPriority w:val="39"/>
+    <w:unhideWhenUsed/>
+    <w:qFormat/>
+    <w:rsid w:val="006652c6"/>
+    <w:pPr/>
+    <w:rPr/>
+  </w:style>
+  <w:style w:type="paragraph" w:styleId="Contents2">
+    <w:name w:val="TOC 2"/>
+    <w:basedOn w:val="Normal"/>
+    <w:next w:val="Normal"/>
+    <w:autoRedefine/>
+    <w:uiPriority w:val="39"/>
+    <w:unhideWhenUsed/>
+    <w:rsid w:val="006652c6"/>
+    <w:pPr>
+      <w:spacing w:lineRule="auto" w:line="259" w:before="0" w:after="100"/>
+      <w:ind w:left="220" w:hanging="0"/>
+    </w:pPr>
+    <w:rPr>
+      <w:rFonts w:ascii="Calibri" w:hAnsi="Calibri" w:eastAsia="" w:cs="Times New Roman" w:asciiTheme="minorHAnsi" w:eastAsiaTheme="minorEastAsia" w:hAnsiTheme="minorHAnsi"/>
+      <w:color w:val="auto"/>
+      <w:sz w:val="22"/>
+      <w:szCs w:val="22"/>
+      <w:lang w:val="en-US" w:eastAsia="en-US"/>
+    </w:rPr>
+  </w:style>
+  <w:style w:type="paragraph" w:styleId="Contents1">
+    <w:name w:val="TOC 1"/>
+    <w:basedOn w:val="Normal"/>
+    <w:next w:val="Normal"/>
+    <w:autoRedefine/>
+    <w:uiPriority w:val="39"/>
+    <w:unhideWhenUsed/>
+    <w:rsid w:val="006652c6"/>
+    <w:pPr>
+      <w:spacing w:lineRule="auto" w:line="259" w:before="0" w:after="100"/>
+    </w:pPr>
+    <w:rPr>
+      <w:rFonts w:ascii="Calibri" w:hAnsi="Calibri" w:eastAsia="" w:cs="Times New Roman" w:asciiTheme="minorHAnsi" w:eastAsiaTheme="minorEastAsia" w:hAnsiTheme="minorHAnsi"/>
+      <w:color w:val="auto"/>
+      <w:sz w:val="22"/>
+      <w:szCs w:val="22"/>
+      <w:lang w:val="en-US" w:eastAsia="en-US"/>
+    </w:rPr>
+  </w:style>
+  <w:style w:type="paragraph" w:styleId="Contents3">
+    <w:name w:val="TOC 3"/>
+    <w:basedOn w:val="Normal"/>
+    <w:next w:val="Normal"/>
+    <w:autoRedefine/>
+    <w:uiPriority w:val="39"/>
+    <w:unhideWhenUsed/>
+    <w:rsid w:val="006652c6"/>
+    <w:pPr>
+      <w:spacing w:lineRule="auto" w:line="259" w:before="0" w:after="100"/>
+      <w:ind w:left="440" w:hanging="0"/>
+    </w:pPr>
+    <w:rPr>
+      <w:rFonts w:ascii="Calibri" w:hAnsi="Calibri" w:eastAsia="" w:cs="Times New Roman" w:asciiTheme="minorHAnsi" w:eastAsiaTheme="minorEastAsia" w:hAnsiTheme="minorHAnsi"/>
+      <w:color w:val="auto"/>
+      <w:sz w:val="22"/>
+      <w:szCs w:val="22"/>
+      <w:lang w:val="en-US" w:eastAsia="en-US"/>
+    </w:rPr>
+  </w:style>
+  <w:style w:type="paragraph" w:styleId="Annotationtext">
+    <w:name w:val="annotation text"/>
+    <w:basedOn w:val="Normal"/>
+    <w:link w:val="CommentTextChar"/>
+    <w:uiPriority w:val="99"/>
+    <w:semiHidden/>
+    <w:unhideWhenUsed/>
+    <w:qFormat/>
+    <w:rsid w:val="00251fef"/>
+    <w:pPr>
+      <w:spacing w:lineRule="auto" w:line="240"/>
+    </w:pPr>
+    <w:rPr>
+      <w:sz w:val="20"/>
+    </w:rPr>
+  </w:style>
+  <w:style w:type="paragraph" w:styleId="Annotationsubject">
+    <w:name w:val="annotation subject"/>
+    <w:basedOn w:val="Annotationtext"/>
+    <w:next w:val="Annotationtext"/>
+    <w:link w:val="CommentSubjectChar"/>
+    <w:uiPriority w:val="99"/>
+    <w:semiHidden/>
+    <w:unhideWhenUsed/>
+    <w:qFormat/>
+    <w:rsid w:val="00251fef"/>
+    <w:pPr/>
+    <w:rPr>
+      <w:b/>
+      <w:bCs/>
+    </w:rPr>
+  </w:style>
+  <w:style w:type="paragraph" w:styleId="BalloonText">
+    <w:name w:val="Balloon Text"/>
+    <w:basedOn w:val="Normal"/>
+    <w:link w:val="BalloonTextChar"/>
+    <w:uiPriority w:val="99"/>
+    <w:semiHidden/>
+    <w:unhideWhenUsed/>
+    <w:qFormat/>
+    <w:rsid w:val="00251fef"/>
+    <w:pPr>
+      <w:spacing w:lineRule="auto" w:line="240"/>
+    </w:pPr>
+    <w:rPr>
+      <w:rFonts w:ascii="Segoe UI" w:hAnsi="Segoe UI" w:cs="Segoe UI"/>
+      <w:sz w:val="18"/>
+      <w:szCs w:val="18"/>
+    </w:rPr>
+  </w:style>
+  <w:style w:type="paragraph" w:styleId="NoSpacing">
+    <w:name w:val="No Spacing"/>
+    <w:link w:val="NoSpacingChar"/>
+    <w:uiPriority w:val="1"/>
+    <w:qFormat/>
+    <w:rsid w:val="00ce2c75"/>
+    <w:pPr>
+      <w:widowControl/>
+      <w:bidi w:val="0"/>
+      <w:jc w:val="left"/>
+    </w:pPr>
+    <w:rPr>
+      <w:rFonts w:ascii="Calibri" w:hAnsi="Calibri" w:eastAsia="" w:eastAsiaTheme="minorEastAsia" w:cs=""/>
+      <w:color w:val="auto"/>
+      <w:kern w:val="0"/>
+      <w:sz w:val="22"/>
+      <w:szCs w:val="22"/>
+      <w:lang w:val="en-US" w:eastAsia="en-US" w:bidi="ar-SA"/>
+    </w:rPr>
+  </w:style>
+  <w:style w:type="paragraph" w:styleId="FrameContents" w:customStyle="1">
+    <w:name w:val="Frame Contents"/>
+    <w:basedOn w:val="Normal"/>
+    <w:qFormat/>
+    <w:pPr/>
+    <w:rPr/>
+  </w:style>
+  <w:style w:type="numbering" w:styleId="NoList" w:default="1">
+    <w:name w:val="No List"/>
+    <w:uiPriority w:val="99"/>
+    <w:semiHidden/>
+    <w:unhideWhenUsed/>
+    <w:qFormat/>
   </w:style>
   <w:style w:type="table" w:default="1" w:styleId="TableNormal">
     <w:name w:val="Normal Table"/>
@@ -3543,442 +4033,19 @@
       </w:tblCellMar>
     </w:tblPr>
   </w:style>
-  <w:style w:type="numbering" w:default="1" w:styleId="NoList">
-    <w:name w:val="No List"/>
-    <w:uiPriority w:val="99"/>
-    <w:semiHidden/>
-    <w:unhideWhenUsed/>
-  </w:style>
-  <w:style w:type="character" w:customStyle="1" w:styleId="HeaderChar">
-    <w:name w:val="Header Char"/>
-    <w:basedOn w:val="DefaultParagraphFont"/>
-    <w:link w:val="Header"/>
-    <w:uiPriority w:val="99"/>
-    <w:qFormat/>
-    <w:rsid w:val="00923D61"/>
-    <w:rPr>
-      <w:rFonts w:cstheme="minorHAnsi"/>
-      <w:color w:val="000000" w:themeColor="text1"/>
-      <w:sz w:val="24"/>
-      <w:szCs w:val="20"/>
-      <w:lang w:eastAsia="en-GB"/>
-    </w:rPr>
-  </w:style>
-  <w:style w:type="character" w:customStyle="1" w:styleId="FooterChar">
-    <w:name w:val="Footer Char"/>
-    <w:basedOn w:val="DefaultParagraphFont"/>
-    <w:link w:val="Footer"/>
-    <w:uiPriority w:val="99"/>
-    <w:qFormat/>
-    <w:rsid w:val="00923D61"/>
-    <w:rPr>
-      <w:rFonts w:cstheme="minorHAnsi"/>
-      <w:color w:val="000000" w:themeColor="text1"/>
-      <w:sz w:val="24"/>
-      <w:szCs w:val="20"/>
-      <w:lang w:eastAsia="en-GB"/>
-    </w:rPr>
-  </w:style>
-  <w:style w:type="character" w:customStyle="1" w:styleId="Heading1Char">
-    <w:name w:val="Heading 1 Char"/>
-    <w:basedOn w:val="DefaultParagraphFont"/>
-    <w:link w:val="Heading1"/>
-    <w:uiPriority w:val="9"/>
-    <w:qFormat/>
-    <w:rsid w:val="005D6A6E"/>
-    <w:rPr>
-      <w:rFonts w:ascii="Times New Roman" w:eastAsiaTheme="majorEastAsia" w:hAnsi="Times New Roman" w:cs="Times New Roman"/>
-      <w:color w:val="2F5496" w:themeColor="accent1" w:themeShade="BF"/>
-      <w:sz w:val="32"/>
-      <w:szCs w:val="32"/>
-      <w:lang w:val="en-US"/>
-    </w:rPr>
-  </w:style>
-  <w:style w:type="character" w:customStyle="1" w:styleId="InternetLink">
-    <w:name w:val="Internet Link"/>
-    <w:basedOn w:val="DefaultParagraphFont"/>
-    <w:uiPriority w:val="99"/>
-    <w:unhideWhenUsed/>
-    <w:rsid w:val="00CE2C75"/>
-    <w:rPr>
-      <w:color w:val="0563C1" w:themeColor="hyperlink"/>
-      <w:u w:val="single"/>
-    </w:rPr>
-  </w:style>
-  <w:style w:type="character" w:customStyle="1" w:styleId="Heading2Char">
-    <w:name w:val="Heading 2 Char"/>
-    <w:basedOn w:val="DefaultParagraphFont"/>
-    <w:link w:val="Heading2"/>
-    <w:uiPriority w:val="9"/>
-    <w:qFormat/>
-    <w:rsid w:val="005D6A6E"/>
-    <w:rPr>
-      <w:rFonts w:ascii="Times New Roman" w:eastAsiaTheme="majorEastAsia" w:hAnsi="Times New Roman" w:cs="Times New Roman"/>
-      <w:color w:val="2F5496" w:themeColor="accent1" w:themeShade="BF"/>
-      <w:sz w:val="28"/>
-      <w:szCs w:val="26"/>
-      <w:lang w:eastAsia="en-GB"/>
-    </w:rPr>
-  </w:style>
-  <w:style w:type="character" w:styleId="CommentReference">
-    <w:name w:val="annotation reference"/>
-    <w:basedOn w:val="DefaultParagraphFont"/>
-    <w:uiPriority w:val="99"/>
-    <w:semiHidden/>
-    <w:unhideWhenUsed/>
-    <w:qFormat/>
-    <w:rsid w:val="00251FEF"/>
-    <w:rPr>
-      <w:sz w:val="16"/>
-      <w:szCs w:val="16"/>
-    </w:rPr>
-  </w:style>
-  <w:style w:type="character" w:customStyle="1" w:styleId="CommentTextChar">
-    <w:name w:val="Comment Text Char"/>
-    <w:basedOn w:val="DefaultParagraphFont"/>
-    <w:link w:val="CommentText"/>
-    <w:uiPriority w:val="99"/>
-    <w:semiHidden/>
-    <w:qFormat/>
-    <w:rsid w:val="00251FEF"/>
-    <w:rPr>
-      <w:rFonts w:ascii="Calibri" w:eastAsia="Calibri" w:hAnsi="Calibri" w:cstheme="minorHAnsi"/>
-      <w:color w:val="000000" w:themeColor="text1"/>
-      <w:szCs w:val="20"/>
-      <w:lang w:eastAsia="en-GB"/>
-    </w:rPr>
-  </w:style>
-  <w:style w:type="character" w:customStyle="1" w:styleId="CommentSubjectChar">
-    <w:name w:val="Comment Subject Char"/>
-    <w:basedOn w:val="CommentTextChar"/>
-    <w:link w:val="CommentSubject"/>
-    <w:uiPriority w:val="99"/>
-    <w:semiHidden/>
-    <w:qFormat/>
-    <w:rsid w:val="00251FEF"/>
-    <w:rPr>
-      <w:rFonts w:ascii="Calibri" w:eastAsia="Calibri" w:hAnsi="Calibri" w:cstheme="minorHAnsi"/>
-      <w:b/>
-      <w:bCs/>
-      <w:color w:val="000000" w:themeColor="text1"/>
-      <w:szCs w:val="20"/>
-      <w:lang w:eastAsia="en-GB"/>
-    </w:rPr>
-  </w:style>
-  <w:style w:type="character" w:customStyle="1" w:styleId="BalloonTextChar">
-    <w:name w:val="Balloon Text Char"/>
-    <w:basedOn w:val="DefaultParagraphFont"/>
-    <w:link w:val="BalloonText"/>
-    <w:uiPriority w:val="99"/>
-    <w:semiHidden/>
-    <w:qFormat/>
-    <w:rsid w:val="00251FEF"/>
-    <w:rPr>
-      <w:rFonts w:ascii="Segoe UI" w:eastAsia="Calibri" w:hAnsi="Segoe UI" w:cs="Segoe UI"/>
-      <w:color w:val="000000" w:themeColor="text1"/>
-      <w:sz w:val="18"/>
-      <w:szCs w:val="18"/>
-      <w:lang w:eastAsia="en-GB"/>
-    </w:rPr>
-  </w:style>
-  <w:style w:type="character" w:customStyle="1" w:styleId="IndexLink">
-    <w:name w:val="Index Link"/>
-    <w:qFormat/>
-  </w:style>
-  <w:style w:type="character" w:customStyle="1" w:styleId="NoSpacingChar">
-    <w:name w:val="No Spacing Char"/>
-    <w:basedOn w:val="DefaultParagraphFont"/>
-    <w:link w:val="NoSpacing"/>
-    <w:uiPriority w:val="1"/>
-    <w:qFormat/>
-    <w:rsid w:val="00CE2C75"/>
-    <w:rPr>
-      <w:rFonts w:eastAsiaTheme="minorEastAsia"/>
-      <w:sz w:val="22"/>
-      <w:lang w:val="en-US"/>
-    </w:rPr>
-  </w:style>
-  <w:style w:type="character" w:customStyle="1" w:styleId="Bullets">
-    <w:name w:val="Bullets"/>
-    <w:qFormat/>
-    <w:rPr>
-      <w:rFonts w:ascii="OpenSymbol" w:eastAsia="OpenSymbol" w:hAnsi="OpenSymbol" w:cs="OpenSymbol"/>
-    </w:rPr>
-  </w:style>
-  <w:style w:type="paragraph" w:customStyle="1" w:styleId="Heading">
-    <w:name w:val="Heading"/>
-    <w:basedOn w:val="Normal"/>
-    <w:next w:val="BodyText"/>
-    <w:qFormat/>
-    <w:pPr>
-      <w:keepNext/>
-      <w:spacing w:before="240" w:after="120"/>
-    </w:pPr>
-    <w:rPr>
-      <w:rFonts w:ascii="Liberation Sans" w:eastAsia="Noto Sans CJK SC" w:hAnsi="Liberation Sans" w:cs="Droid Sans Devanagari"/>
-      <w:sz w:val="28"/>
-      <w:szCs w:val="28"/>
-    </w:rPr>
-  </w:style>
-  <w:style w:type="paragraph" w:styleId="BodyText">
-    <w:name w:val="Body Text"/>
-    <w:basedOn w:val="Normal"/>
-    <w:pPr>
-      <w:spacing w:after="140" w:line="276" w:lineRule="auto"/>
-    </w:pPr>
-  </w:style>
-  <w:style w:type="paragraph" w:styleId="List">
-    <w:name w:val="List"/>
-    <w:basedOn w:val="BodyText"/>
-    <w:rPr>
-      <w:rFonts w:cs="Droid Sans Devanagari"/>
-    </w:rPr>
-  </w:style>
-  <w:style w:type="paragraph" w:styleId="Caption">
-    <w:name w:val="caption"/>
-    <w:basedOn w:val="Normal"/>
-    <w:qFormat/>
-    <w:pPr>
-      <w:suppressLineNumbers/>
-      <w:spacing w:before="120" w:after="120"/>
-    </w:pPr>
-    <w:rPr>
-      <w:rFonts w:cs="Droid Sans Devanagari"/>
-      <w:i/>
-      <w:iCs/>
-      <w:szCs w:val="24"/>
-    </w:rPr>
-  </w:style>
-  <w:style w:type="paragraph" w:customStyle="1" w:styleId="Index">
-    <w:name w:val="Index"/>
-    <w:basedOn w:val="Normal"/>
-    <w:qFormat/>
-    <w:pPr>
-      <w:suppressLineNumbers/>
-    </w:pPr>
-    <w:rPr>
-      <w:rFonts w:cs="Droid Sans Devanagari"/>
-    </w:rPr>
-  </w:style>
-  <w:style w:type="paragraph" w:customStyle="1" w:styleId="HeaderandFooter">
-    <w:name w:val="Header and Footer"/>
-    <w:basedOn w:val="Normal"/>
-    <w:qFormat/>
-  </w:style>
-  <w:style w:type="paragraph" w:styleId="Header">
-    <w:name w:val="header"/>
-    <w:basedOn w:val="Normal"/>
-    <w:link w:val="HeaderChar"/>
-    <w:uiPriority w:val="99"/>
-    <w:unhideWhenUsed/>
-    <w:rsid w:val="00923D61"/>
-    <w:pPr>
-      <w:tabs>
-        <w:tab w:val="center" w:pos="4513"/>
-        <w:tab w:val="right" w:pos="9026"/>
-      </w:tabs>
-      <w:spacing w:line="240" w:lineRule="auto"/>
-    </w:pPr>
-  </w:style>
-  <w:style w:type="paragraph" w:styleId="Footer">
-    <w:name w:val="footer"/>
-    <w:basedOn w:val="Normal"/>
-    <w:link w:val="FooterChar"/>
-    <w:uiPriority w:val="99"/>
-    <w:unhideWhenUsed/>
-    <w:rsid w:val="00923D61"/>
-    <w:pPr>
-      <w:tabs>
-        <w:tab w:val="center" w:pos="4513"/>
-        <w:tab w:val="right" w:pos="9026"/>
-      </w:tabs>
-      <w:spacing w:line="240" w:lineRule="auto"/>
-    </w:pPr>
-  </w:style>
-  <w:style w:type="paragraph" w:styleId="ListParagraph">
-    <w:name w:val="List Paragraph"/>
-    <w:basedOn w:val="Normal"/>
-    <w:uiPriority w:val="34"/>
-    <w:qFormat/>
-    <w:rsid w:val="008E2DD9"/>
-    <w:pPr>
-      <w:ind w:left="720"/>
-      <w:contextualSpacing/>
-    </w:pPr>
-  </w:style>
-  <w:style w:type="paragraph" w:customStyle="1" w:styleId="Standard">
-    <w:name w:val="Standard"/>
-    <w:qFormat/>
-    <w:rsid w:val="006B6642"/>
-    <w:pPr>
-      <w:suppressAutoHyphens/>
-      <w:spacing w:line="288" w:lineRule="auto"/>
-      <w:textAlignment w:val="baseline"/>
-    </w:pPr>
-    <w:rPr>
-      <w:rFonts w:ascii="Roboto Regular" w:eastAsia="Roboto Regular" w:hAnsi="Roboto Regular" w:cs="Roboto Regular"/>
-      <w:color w:val="000000"/>
-      <w:sz w:val="24"/>
-      <w:szCs w:val="20"/>
-      <w:lang w:eastAsia="en-GB"/>
-    </w:rPr>
-  </w:style>
-  <w:style w:type="paragraph" w:styleId="Bibliography">
-    <w:name w:val="Bibliography"/>
-    <w:basedOn w:val="Normal"/>
-    <w:next w:val="Normal"/>
-    <w:uiPriority w:val="37"/>
-    <w:unhideWhenUsed/>
-    <w:qFormat/>
-    <w:rsid w:val="006652C6"/>
-  </w:style>
-  <w:style w:type="paragraph" w:styleId="TOCHeading">
-    <w:name w:val="TOC Heading"/>
-    <w:basedOn w:val="Heading1"/>
-    <w:next w:val="Normal"/>
-    <w:uiPriority w:val="39"/>
-    <w:unhideWhenUsed/>
-    <w:qFormat/>
-    <w:rsid w:val="006652C6"/>
-  </w:style>
-  <w:style w:type="paragraph" w:styleId="TOC2">
-    <w:name w:val="toc 2"/>
-    <w:basedOn w:val="Normal"/>
-    <w:next w:val="Normal"/>
-    <w:autoRedefine/>
-    <w:uiPriority w:val="39"/>
-    <w:unhideWhenUsed/>
-    <w:rsid w:val="006652C6"/>
-    <w:pPr>
-      <w:spacing w:after="100" w:line="259" w:lineRule="auto"/>
-      <w:ind w:left="220"/>
-    </w:pPr>
-    <w:rPr>
-      <w:rFonts w:asciiTheme="minorHAnsi" w:eastAsiaTheme="minorEastAsia" w:hAnsiTheme="minorHAnsi" w:cs="Times New Roman"/>
-      <w:color w:val="auto"/>
-      <w:sz w:val="22"/>
-      <w:szCs w:val="22"/>
-      <w:lang w:val="en-US" w:eastAsia="en-US"/>
-    </w:rPr>
-  </w:style>
-  <w:style w:type="paragraph" w:styleId="TOC1">
-    <w:name w:val="toc 1"/>
-    <w:basedOn w:val="Normal"/>
-    <w:next w:val="Normal"/>
-    <w:autoRedefine/>
-    <w:uiPriority w:val="39"/>
-    <w:unhideWhenUsed/>
-    <w:rsid w:val="006652C6"/>
-    <w:pPr>
-      <w:spacing w:after="100" w:line="259" w:lineRule="auto"/>
-    </w:pPr>
-    <w:rPr>
-      <w:rFonts w:asciiTheme="minorHAnsi" w:eastAsiaTheme="minorEastAsia" w:hAnsiTheme="minorHAnsi" w:cs="Times New Roman"/>
-      <w:color w:val="auto"/>
-      <w:sz w:val="22"/>
-      <w:szCs w:val="22"/>
-      <w:lang w:val="en-US" w:eastAsia="en-US"/>
-    </w:rPr>
-  </w:style>
-  <w:style w:type="paragraph" w:styleId="TOC3">
-    <w:name w:val="toc 3"/>
-    <w:basedOn w:val="Normal"/>
-    <w:next w:val="Normal"/>
-    <w:autoRedefine/>
-    <w:uiPriority w:val="39"/>
-    <w:unhideWhenUsed/>
-    <w:rsid w:val="006652C6"/>
-    <w:pPr>
-      <w:spacing w:after="100" w:line="259" w:lineRule="auto"/>
-      <w:ind w:left="440"/>
-    </w:pPr>
-    <w:rPr>
-      <w:rFonts w:asciiTheme="minorHAnsi" w:eastAsiaTheme="minorEastAsia" w:hAnsiTheme="minorHAnsi" w:cs="Times New Roman"/>
-      <w:color w:val="auto"/>
-      <w:sz w:val="22"/>
-      <w:szCs w:val="22"/>
-      <w:lang w:val="en-US" w:eastAsia="en-US"/>
-    </w:rPr>
-  </w:style>
-  <w:style w:type="paragraph" w:styleId="CommentText">
-    <w:name w:val="annotation text"/>
-    <w:basedOn w:val="Normal"/>
-    <w:link w:val="CommentTextChar"/>
-    <w:uiPriority w:val="99"/>
-    <w:semiHidden/>
-    <w:unhideWhenUsed/>
-    <w:qFormat/>
-    <w:rsid w:val="00251FEF"/>
-    <w:pPr>
-      <w:spacing w:line="240" w:lineRule="auto"/>
-    </w:pPr>
-    <w:rPr>
-      <w:sz w:val="20"/>
-    </w:rPr>
-  </w:style>
-  <w:style w:type="paragraph" w:styleId="CommentSubject">
-    <w:name w:val="annotation subject"/>
-    <w:basedOn w:val="CommentText"/>
-    <w:next w:val="CommentText"/>
-    <w:link w:val="CommentSubjectChar"/>
-    <w:uiPriority w:val="99"/>
-    <w:semiHidden/>
-    <w:unhideWhenUsed/>
-    <w:qFormat/>
-    <w:rsid w:val="00251FEF"/>
-    <w:rPr>
-      <w:b/>
-      <w:bCs/>
-    </w:rPr>
-  </w:style>
-  <w:style w:type="paragraph" w:styleId="BalloonText">
-    <w:name w:val="Balloon Text"/>
-    <w:basedOn w:val="Normal"/>
-    <w:link w:val="BalloonTextChar"/>
-    <w:uiPriority w:val="99"/>
-    <w:semiHidden/>
-    <w:unhideWhenUsed/>
-    <w:qFormat/>
-    <w:rsid w:val="00251FEF"/>
-    <w:pPr>
-      <w:spacing w:line="240" w:lineRule="auto"/>
-    </w:pPr>
-    <w:rPr>
-      <w:rFonts w:ascii="Segoe UI" w:hAnsi="Segoe UI" w:cs="Segoe UI"/>
-      <w:sz w:val="18"/>
-      <w:szCs w:val="18"/>
-    </w:rPr>
-  </w:style>
-  <w:style w:type="paragraph" w:styleId="NoSpacing">
-    <w:name w:val="No Spacing"/>
-    <w:link w:val="NoSpacingChar"/>
-    <w:uiPriority w:val="1"/>
-    <w:qFormat/>
-    <w:rsid w:val="00CE2C75"/>
-    <w:rPr>
-      <w:rFonts w:ascii="Calibri" w:eastAsiaTheme="minorEastAsia" w:hAnsi="Calibri"/>
-      <w:sz w:val="22"/>
-      <w:lang w:val="en-US"/>
-    </w:rPr>
-  </w:style>
-  <w:style w:type="paragraph" w:customStyle="1" w:styleId="FrameContents">
-    <w:name w:val="Frame Contents"/>
-    <w:basedOn w:val="Normal"/>
-    <w:qFormat/>
-  </w:style>
   <w:style w:type="table" w:styleId="TableGrid">
     <w:name w:val="Table Grid"/>
     <w:basedOn w:val="TableNormal"/>
     <w:uiPriority w:val="59"/>
-    <w:rsid w:val="00FB4123"/>
+    <w:rsid w:val="00fb4123"/>
     <w:tblPr>
       <w:tblBorders>
-        <w:top w:val="single" w:sz="4" w:space="0" w:color="000000" w:themeColor="text1"/>
-        <w:left w:val="single" w:sz="4" w:space="0" w:color="000000" w:themeColor="text1"/>
-        <w:bottom w:val="single" w:sz="4" w:space="0" w:color="000000" w:themeColor="text1"/>
-        <w:right w:val="single" w:sz="4" w:space="0" w:color="000000" w:themeColor="text1"/>
-        <w:insideH w:val="single" w:sz="4" w:space="0" w:color="000000" w:themeColor="text1"/>
-        <w:insideV w:val="single" w:sz="4" w:space="0" w:color="000000" w:themeColor="text1"/>
+        <w:top w:val="single" w:color="000000" w:themeColor="text1" w:sz="4" w:space="0"/>
+        <w:left w:val="single" w:color="000000" w:themeColor="text1" w:sz="4" w:space="0"/>
+        <w:bottom w:val="single" w:color="000000" w:themeColor="text1" w:sz="4" w:space="0"/>
+        <w:right w:val="single" w:color="000000" w:themeColor="text1" w:sz="4" w:space="0"/>
+        <w:insideH w:val="single" w:color="000000" w:themeColor="text1" w:sz="4" w:space="0"/>
+        <w:insideV w:val="single" w:color="000000" w:themeColor="text1" w:sz="4" w:space="0"/>
       </w:tblBorders>
     </w:tblPr>
   </w:style>

--- a/dissertation/dissertation.docx
+++ b/dissertation/dissertation.docx
@@ -6,10 +6,12 @@
       <w:pPr>
         <w:pStyle w:val="Heading1"/>
         <w:spacing w:before="240" w:after="0"/>
-        <w:rPr/>
-      </w:pPr>
-      <w:bookmarkStart w:id="0" w:name="_Toc23344980"/>
-      <w:bookmarkStart w:id="1" w:name="_Toc23344681"/>
+        <w:rPr>
+          <w:rFonts w:ascii="Times New Roman" w:hAnsi="Times New Roman"/>
+        </w:rPr>
+      </w:pPr>
+      <w:bookmarkStart w:id="0" w:name="_Toc23344681"/>
+      <w:bookmarkStart w:id="1" w:name="_Toc23344980"/>
       <w:r>
         <w:rPr/>
         <w:t>Chapter 1 – Introduction (100 Words?)</w:t>
@@ -23,7 +25,9 @@
         <w:spacing w:lineRule="auto" w:line="360" w:before="240" w:after="240"/>
         <w:ind w:left="0" w:hanging="0"/>
         <w:contextualSpacing/>
-        <w:rPr/>
+        <w:rPr>
+          <w:rFonts w:ascii="Times New Roman" w:hAnsi="Times New Roman"/>
+        </w:rPr>
       </w:pPr>
       <w:r>
         <w:rPr>
@@ -35,10 +39,12 @@
     <w:p>
       <w:pPr>
         <w:pStyle w:val="Heading2"/>
-        <w:rPr/>
-      </w:pPr>
-      <w:bookmarkStart w:id="2" w:name="_Toc23344682"/>
-      <w:bookmarkStart w:id="3" w:name="_Toc23344981"/>
+        <w:rPr>
+          <w:rFonts w:ascii="Times New Roman" w:hAnsi="Times New Roman"/>
+        </w:rPr>
+      </w:pPr>
+      <w:bookmarkStart w:id="2" w:name="_Toc23344981"/>
+      <w:bookmarkStart w:id="3" w:name="_Toc23344682"/>
       <w:r>
         <w:rPr/>
         <w:t>1.1 – Background (100 words)</w:t>
@@ -69,7 +75,9 @@
         <w:spacing w:lineRule="auto" w:line="360" w:before="240" w:after="240"/>
         <w:ind w:left="0" w:hanging="0"/>
         <w:contextualSpacing/>
-        <w:rPr/>
+        <w:rPr>
+          <w:rFonts w:ascii="Times New Roman" w:hAnsi="Times New Roman"/>
+        </w:rPr>
       </w:pPr>
       <w:r>
         <w:rPr>
@@ -166,7 +174,9 @@
     <w:p>
       <w:pPr>
         <w:pStyle w:val="Heading2"/>
-        <w:rPr/>
+        <w:rPr>
+          <w:rFonts w:ascii="Times New Roman" w:hAnsi="Times New Roman"/>
+        </w:rPr>
       </w:pPr>
       <w:bookmarkStart w:id="6" w:name="_Toc23344983"/>
       <w:bookmarkStart w:id="7" w:name="_Toc23344684"/>
@@ -191,7 +201,7 @@
         <w:rPr>
           <w:rFonts w:eastAsia="Times New Roman" w:cs="Times New Roman" w:ascii="Times New Roman" w:hAnsi="Times New Roman"/>
         </w:rPr>
-        <w:t>The aim of this project is to create a script which will look at the sentiment of an episode of a TV show and the viewer ratings and see if there is a link between them.</w:t>
+        <w:t>The aim of this project is to explore the areas of sentiment analysis and to create a script which will look at the sentiment of an episode of a TV show and the viewer ratings and see if there is a link between them.</w:t>
       </w:r>
     </w:p>
     <w:p>
@@ -293,7 +303,9 @@
     <w:p>
       <w:pPr>
         <w:pStyle w:val="Heading2"/>
-        <w:rPr/>
+        <w:rPr>
+          <w:rFonts w:ascii="Times New Roman" w:hAnsi="Times New Roman"/>
+        </w:rPr>
       </w:pPr>
       <w:bookmarkStart w:id="8" w:name="_Toc23344984"/>
       <w:bookmarkStart w:id="9" w:name="_Toc23344685"/>
@@ -306,26 +318,26 @@
     </w:p>
     <w:p>
       <w:pPr>
-        <w:pStyle w:val="Standard"/>
-        <w:spacing w:lineRule="auto" w:line="264"/>
-        <w:jc w:val="both"/>
-        <w:rPr>
-          <w:rFonts w:ascii="Times New Roman" w:hAnsi="Times New Roman" w:eastAsia="Times New Roman" w:cs="Times New Roman"/>
-        </w:rPr>
-      </w:pPr>
-      <w:r>
-        <w:rPr>
-          <w:rFonts w:eastAsia="Times New Roman" w:cs="Times New Roman" w:ascii="Times New Roman" w:hAnsi="Times New Roman"/>
+        <w:pStyle w:val="Normal"/>
+        <w:rPr>
+          <w:rFonts w:ascii="Times New Roman" w:hAnsi="Times New Roman"/>
+        </w:rPr>
+      </w:pPr>
+      <w:r>
+        <w:rPr>
+          <w:rFonts w:ascii="Times New Roman" w:hAnsi="Times New Roman"/>
         </w:rPr>
       </w:r>
     </w:p>
     <w:p>
       <w:pPr>
         <w:pStyle w:val="Heading2"/>
-        <w:rPr/>
-      </w:pPr>
-      <w:bookmarkStart w:id="10" w:name="_Toc23344686"/>
-      <w:bookmarkStart w:id="11" w:name="_Toc23344985"/>
+        <w:rPr>
+          <w:rFonts w:ascii="Times New Roman" w:hAnsi="Times New Roman"/>
+        </w:rPr>
+      </w:pPr>
+      <w:bookmarkStart w:id="10" w:name="_Toc23344985"/>
+      <w:bookmarkStart w:id="11" w:name="_Toc23344686"/>
       <w:r>
         <w:rPr/>
         <w:t>Deliverables?</w:t>
@@ -434,7 +446,9 @@
     <w:p>
       <w:pPr>
         <w:pStyle w:val="Heading1"/>
-        <w:rPr/>
+        <w:rPr>
+          <w:rFonts w:ascii="Times New Roman" w:hAnsi="Times New Roman"/>
+        </w:rPr>
       </w:pPr>
       <w:bookmarkStart w:id="12" w:name="_Toc23344986"/>
       <w:bookmarkStart w:id="13" w:name="_Toc23344687"/>
@@ -463,7 +477,9 @@
     <w:p>
       <w:pPr>
         <w:pStyle w:val="Heading2"/>
-        <w:rPr/>
+        <w:rPr>
+          <w:rFonts w:ascii="Times New Roman" w:hAnsi="Times New Roman"/>
+        </w:rPr>
       </w:pPr>
       <w:r>
         <w:rPr/>
@@ -506,7 +522,9 @@
     <w:p>
       <w:pPr>
         <w:pStyle w:val="Heading2"/>
-        <w:rPr/>
+        <w:rPr>
+          <w:rFonts w:ascii="Times New Roman" w:hAnsi="Times New Roman"/>
+        </w:rPr>
       </w:pPr>
       <w:r>
         <w:rPr/>
@@ -532,7 +550,9 @@
     <w:p>
       <w:pPr>
         <w:pStyle w:val="Heading3"/>
-        <w:rPr/>
+        <w:rPr>
+          <w:rFonts w:ascii="Times New Roman" w:hAnsi="Times New Roman"/>
+        </w:rPr>
       </w:pPr>
       <w:r>
         <w:rPr/>
@@ -638,7 +658,9 @@
           <w:ilvl w:val="0"/>
           <w:numId w:val="3"/>
         </w:numPr>
-        <w:rPr/>
+        <w:rPr>
+          <w:rFonts w:ascii="Times New Roman" w:hAnsi="Times New Roman"/>
+        </w:rPr>
       </w:pPr>
       <w:r>
         <w:rPr>
@@ -740,7 +762,9 @@
           <w:ilvl w:val="0"/>
           <w:numId w:val="5"/>
         </w:numPr>
-        <w:rPr/>
+        <w:rPr>
+          <w:rFonts w:ascii="Times New Roman" w:hAnsi="Times New Roman"/>
+        </w:rPr>
       </w:pPr>
       <w:r>
         <w:rPr>
@@ -756,7 +780,9 @@
           <w:ilvl w:val="0"/>
           <w:numId w:val="5"/>
         </w:numPr>
-        <w:rPr/>
+        <w:rPr>
+          <w:rFonts w:ascii="Times New Roman" w:hAnsi="Times New Roman"/>
+        </w:rPr>
       </w:pPr>
       <w:r>
         <w:rPr>
@@ -786,10 +812,14 @@
           <w:ilvl w:val="0"/>
           <w:numId w:val="5"/>
         </w:numPr>
-        <w:rPr/>
-      </w:pPr>
-      <w:r>
-        <w:rPr/>
+        <w:rPr>
+          <w:rFonts w:ascii="Times New Roman" w:hAnsi="Times New Roman"/>
+        </w:rPr>
+      </w:pPr>
+      <w:r>
+        <w:rPr>
+          <w:rFonts w:ascii="Times New Roman" w:hAnsi="Times New Roman"/>
+        </w:rPr>
       </w:r>
     </w:p>
     <w:p>
@@ -808,7 +838,9 @@
     <w:p>
       <w:pPr>
         <w:pStyle w:val="Heading3"/>
-        <w:rPr/>
+        <w:rPr>
+          <w:rFonts w:ascii="Times New Roman" w:hAnsi="Times New Roman"/>
+        </w:rPr>
       </w:pPr>
       <w:r>
         <w:rPr>
@@ -838,7 +870,9 @@
     <w:p>
       <w:pPr>
         <w:pStyle w:val="Normal"/>
-        <w:rPr/>
+        <w:rPr>
+          <w:rFonts w:ascii="Times New Roman" w:hAnsi="Times New Roman"/>
+        </w:rPr>
       </w:pPr>
       <w:r>
         <w:rPr>
@@ -857,13 +891,18 @@
         </w:rPr>
       </w:pPr>
       <w:r>
-        <w:rPr/>
+        <w:rPr>
+          <w:rFonts w:ascii="Times New Roman" w:hAnsi="Times New Roman"/>
+          <w:highlight w:val="yellow"/>
+        </w:rPr>
       </w:r>
     </w:p>
     <w:p>
       <w:pPr>
         <w:pStyle w:val="Heading3"/>
-        <w:rPr/>
+        <w:rPr>
+          <w:rFonts w:ascii="Times New Roman" w:hAnsi="Times New Roman"/>
+        </w:rPr>
       </w:pPr>
       <w:r>
         <w:rPr/>
@@ -873,22 +912,39 @@
     <w:p>
       <w:pPr>
         <w:pStyle w:val="Normal"/>
-        <w:rPr>
-          <w:rFonts w:ascii="Times New Roman" w:hAnsi="Times New Roman" w:eastAsia="Times New Roman" w:cs="Times New Roman"/>
-        </w:rPr>
-      </w:pPr>
-      <w:r>
-        <w:rPr>
-          <w:rFonts w:eastAsia="Times New Roman" w:cs="Times New Roman" w:ascii="Times New Roman" w:hAnsi="Times New Roman"/>
-        </w:rPr>
-        <w:t xml:space="preserve">Aspect-based sentiment analysis is also known as feature-based sentiment which was stated by Feldman (2013) and is used to identify sentiment of many attributes. Which can be useful when a person is talking about an overall experience but has different experiences at different parts. For example, </w:t>
+        <w:rPr/>
+      </w:pPr>
+      <w:r>
+        <w:rPr>
+          <w:rFonts w:eastAsia="Times New Roman" w:cs="Times New Roman" w:ascii="Times New Roman" w:hAnsi="Times New Roman"/>
+        </w:rPr>
+        <w:t xml:space="preserve">Aspect-based sentiment analysis is also known as feature-based sentiment which was stated by Feldman (2013) and is used to identify the sentiment of many attributes. Which can be useful when a person is talking about an overall experience but has different experiences at different parts. For example, </w:t>
       </w:r>
       <w:r>
         <w:rPr>
           <w:rFonts w:eastAsia="Times New Roman" w:cs="Times New Roman" w:ascii="Times New Roman" w:hAnsi="Times New Roman"/>
           <w:highlight w:val="yellow"/>
         </w:rPr>
-        <w:t>if we were to look at a university course review, each module on the course would appeal differently to each person. One student could really enjoy one module but had a bad overall experience, with this type of analysis the analyser can pin point the sentiment for each module.</w:t>
+        <w:t xml:space="preserve">if we were to look at a university course review, each module on the course would appeal differently to each person. One student could really enjoy one module but had a bad overall experience, with this type of analysis the </w:t>
+      </w:r>
+      <w:r>
+        <w:rPr>
+          <w:rFonts w:eastAsia="Times New Roman" w:cs="Times New Roman" w:ascii="Times New Roman" w:hAnsi="Times New Roman"/>
+          <w:color w:val="000000" w:themeColor="text1"/>
+          <w:kern w:val="0"/>
+          <w:sz w:val="24"/>
+          <w:szCs w:val="20"/>
+          <w:highlight w:val="yellow"/>
+          <w:lang w:val="en-GB" w:eastAsia="en-GB" w:bidi="ar-SA"/>
+        </w:rPr>
+        <w:t xml:space="preserve">data scientist </w:t>
+      </w:r>
+      <w:r>
+        <w:rPr>
+          <w:rFonts w:eastAsia="Times New Roman" w:cs="Times New Roman" w:ascii="Times New Roman" w:hAnsi="Times New Roman"/>
+          <w:highlight w:val="yellow"/>
+        </w:rPr>
+        <w:t xml:space="preserve">can pin point the sentiment for each module. This would be effective to find one persons sentiment over time for a certain subject. </w:t>
       </w:r>
     </w:p>
     <w:p>
@@ -919,6 +975,18 @@
     </w:p>
     <w:p>
       <w:pPr>
+        <w:pStyle w:val="TextBody"/>
+        <w:rPr/>
+      </w:pPr>
+      <w:r>
+        <w:rPr>
+          <w:rFonts w:ascii="Times New Roman" w:hAnsi="Times New Roman"/>
+        </w:rPr>
+        <w:t>Comparative sentiment analysis looks at the sentences which are comparing a product/service to a similar product/service.</w:t>
+      </w:r>
+    </w:p>
+    <w:p>
+      <w:pPr>
         <w:pStyle w:val="Normal"/>
         <w:rPr>
           <w:rFonts w:ascii="Times New Roman" w:hAnsi="Times New Roman" w:eastAsia="Times New Roman" w:cs="Times New Roman"/>
@@ -947,7 +1015,9 @@
     <w:p>
       <w:pPr>
         <w:pStyle w:val="Heading3"/>
-        <w:rPr/>
+        <w:rPr>
+          <w:rFonts w:ascii="Times New Roman" w:hAnsi="Times New Roman"/>
+        </w:rPr>
       </w:pPr>
       <w:r>
         <w:rPr/>
@@ -1035,13 +1105,13 @@
       <w:pPr>
         <w:pStyle w:val="Heading2"/>
         <w:rPr>
+          <w:rFonts w:ascii="Times New Roman" w:hAnsi="Times New Roman" w:eastAsia="Times New Roman"/>
+        </w:rPr>
+      </w:pPr>
+      <w:r>
+        <w:rPr>
           <w:rFonts w:eastAsia="Times New Roman"/>
         </w:rPr>
-      </w:pPr>
-      <w:r>
-        <w:rPr>
-          <w:rFonts w:eastAsia="Times New Roman"/>
-        </w:rPr>
       </w:r>
       <w:r>
         <w:br w:type="page"/>
@@ -1050,7 +1120,9 @@
     <w:p>
       <w:pPr>
         <w:pStyle w:val="Heading2"/>
-        <w:rPr/>
+        <w:rPr>
+          <w:rFonts w:ascii="Times New Roman" w:hAnsi="Times New Roman"/>
+        </w:rPr>
       </w:pPr>
       <w:bookmarkStart w:id="16" w:name="_Toc23344987"/>
       <w:bookmarkStart w:id="17" w:name="_Toc23344688"/>
@@ -1064,52 +1136,66 @@
     <w:p>
       <w:pPr>
         <w:pStyle w:val="Normal"/>
+        <w:rPr>
+          <w:rFonts w:ascii="Times New Roman" w:hAnsi="Times New Roman"/>
+        </w:rPr>
+      </w:pPr>
+      <w:r>
+        <w:rPr>
+          <w:rFonts w:ascii="Times New Roman" w:hAnsi="Times New Roman"/>
+        </w:rPr>
+        <w:t>SAS - VISUAL TEXT ANALYTICS</w:t>
+      </w:r>
+    </w:p>
+    <w:p>
+      <w:pPr>
+        <w:pStyle w:val="Normal"/>
         <w:rPr/>
       </w:pPr>
       <w:r>
+        <w:rPr>
+          <w:rStyle w:val="InternetLink"/>
+          <w:rFonts w:ascii="Times New Roman" w:hAnsi="Times New Roman"/>
+        </w:rPr>
+        <w:t>https://www.sas.com/en_us/software/visual-text-analytics.html</w:t>
+      </w:r>
+    </w:p>
+    <w:p>
+      <w:pPr>
+        <w:pStyle w:val="Normal"/>
+        <w:rPr>
+          <w:rFonts w:ascii="Times New Roman" w:hAnsi="Times New Roman"/>
+        </w:rPr>
+      </w:pPr>
+      <w:r>
+        <w:rPr>
+          <w:rFonts w:ascii="Times New Roman" w:hAnsi="Times New Roman"/>
+        </w:rPr>
+      </w:r>
+    </w:p>
+    <w:p>
+      <w:pPr>
+        <w:pStyle w:val="Normal"/>
+        <w:rPr>
+          <w:rFonts w:ascii="Times New Roman" w:hAnsi="Times New Roman"/>
+        </w:rPr>
+      </w:pPr>
+      <w:r>
+        <w:rPr>
+          <w:rFonts w:ascii="Times New Roman" w:hAnsi="Times New Roman"/>
+        </w:rPr>
+        <w:t>SPSS – Sentiment Analysis</w:t>
+      </w:r>
+    </w:p>
+    <w:p>
+      <w:pPr>
+        <w:pStyle w:val="Normal"/>
         <w:rPr/>
-        <w:t>SAS - VISUAL TEXT ANALYTICS</w:t>
-      </w:r>
-    </w:p>
-    <w:p>
-      <w:pPr>
-        <w:pStyle w:val="Normal"/>
-        <w:rPr/>
       </w:pPr>
       <w:r>
         <w:rPr>
           <w:rStyle w:val="InternetLink"/>
-        </w:rPr>
-        <w:t>https://www.sas.com/en_us/software/visual-text-analytics.html</w:t>
-      </w:r>
-    </w:p>
-    <w:p>
-      <w:pPr>
-        <w:pStyle w:val="Normal"/>
-        <w:rPr/>
-      </w:pPr>
-      <w:r>
-        <w:rPr/>
-      </w:r>
-    </w:p>
-    <w:p>
-      <w:pPr>
-        <w:pStyle w:val="Normal"/>
-        <w:rPr/>
-      </w:pPr>
-      <w:r>
-        <w:rPr/>
-        <w:t>SPSS – Sentiment Analysis</w:t>
-      </w:r>
-    </w:p>
-    <w:p>
-      <w:pPr>
-        <w:pStyle w:val="Normal"/>
-        <w:rPr/>
-      </w:pPr>
-      <w:r>
-        <w:rPr>
-          <w:rStyle w:val="InternetLink"/>
+          <w:rFonts w:ascii="Times New Roman" w:hAnsi="Times New Roman"/>
         </w:rPr>
         <w:t>https://www.ibm.com/analytics/spss-statistics-software</w:t>
       </w:r>
@@ -1117,10 +1203,14 @@
     <w:p>
       <w:pPr>
         <w:pStyle w:val="Normal"/>
-        <w:rPr/>
-      </w:pPr>
-      <w:r>
-        <w:rPr/>
+        <w:rPr>
+          <w:rFonts w:ascii="Times New Roman" w:hAnsi="Times New Roman"/>
+        </w:rPr>
+      </w:pPr>
+      <w:r>
+        <w:rPr>
+          <w:rFonts w:ascii="Times New Roman" w:hAnsi="Times New Roman"/>
+        </w:rPr>
       </w:r>
     </w:p>
     <w:p>
@@ -1151,7 +1241,9 @@
     <w:p>
       <w:pPr>
         <w:pStyle w:val="Heading1"/>
-        <w:rPr/>
+        <w:rPr>
+          <w:rFonts w:ascii="Times New Roman" w:hAnsi="Times New Roman"/>
+        </w:rPr>
       </w:pPr>
       <w:bookmarkStart w:id="18" w:name="_Toc23344988"/>
       <w:bookmarkStart w:id="19" w:name="_Toc23344689"/>
@@ -1165,7 +1257,9 @@
     <w:p>
       <w:pPr>
         <w:pStyle w:val="Heading2"/>
-        <w:rPr/>
+        <w:rPr>
+          <w:rFonts w:ascii="Times New Roman" w:hAnsi="Times New Roman"/>
+        </w:rPr>
       </w:pPr>
       <w:bookmarkStart w:id="20" w:name="_Toc23344989"/>
       <w:bookmarkStart w:id="21" w:name="_Toc23344690"/>
@@ -1204,7 +1298,9 @@
     <w:p>
       <w:pPr>
         <w:pStyle w:val="Heading1"/>
-        <w:rPr/>
+        <w:rPr>
+          <w:rFonts w:ascii="Times New Roman" w:hAnsi="Times New Roman"/>
+        </w:rPr>
       </w:pPr>
       <w:bookmarkStart w:id="22" w:name="_Toc23344990"/>
       <w:bookmarkStart w:id="23" w:name="_Toc23344691"/>
@@ -1218,7 +1314,9 @@
     <w:p>
       <w:pPr>
         <w:pStyle w:val="Heading2"/>
-        <w:rPr/>
+        <w:rPr>
+          <w:rFonts w:ascii="Times New Roman" w:hAnsi="Times New Roman"/>
+        </w:rPr>
       </w:pPr>
       <w:bookmarkStart w:id="24" w:name="_Toc23344991"/>
       <w:bookmarkStart w:id="25" w:name="_Toc23344692"/>
@@ -1257,7 +1355,9 @@
     <w:p>
       <w:pPr>
         <w:pStyle w:val="Heading1"/>
-        <w:rPr/>
+        <w:rPr>
+          <w:rFonts w:ascii="Times New Roman" w:hAnsi="Times New Roman"/>
+        </w:rPr>
       </w:pPr>
       <w:bookmarkStart w:id="26" w:name="_Toc23344992"/>
       <w:bookmarkStart w:id="27" w:name="_Toc23344693"/>
@@ -1296,7 +1396,9 @@
     <w:p>
       <w:pPr>
         <w:pStyle w:val="Heading1"/>
-        <w:rPr/>
+        <w:rPr>
+          <w:rFonts w:ascii="Times New Roman" w:hAnsi="Times New Roman"/>
+        </w:rPr>
       </w:pPr>
       <w:bookmarkStart w:id="28" w:name="_Toc23344993"/>
       <w:bookmarkStart w:id="29" w:name="_Toc23344694"/>
@@ -1335,7 +1437,9 @@
     <w:p>
       <w:pPr>
         <w:pStyle w:val="Heading1"/>
-        <w:rPr/>
+        <w:rPr>
+          <w:rFonts w:ascii="Times New Roman" w:hAnsi="Times New Roman"/>
+        </w:rPr>
       </w:pPr>
       <w:bookmarkStart w:id="30" w:name="_Toc23344994"/>
       <w:bookmarkStart w:id="31" w:name="_Toc23344695"/>
@@ -1349,10 +1453,12 @@
     <w:p>
       <w:pPr>
         <w:pStyle w:val="Heading2"/>
-        <w:rPr/>
-      </w:pPr>
-      <w:bookmarkStart w:id="32" w:name="_Toc23344696"/>
-      <w:bookmarkStart w:id="33" w:name="_Toc23344995"/>
+        <w:rPr>
+          <w:rFonts w:ascii="Times New Roman" w:hAnsi="Times New Roman"/>
+        </w:rPr>
+      </w:pPr>
+      <w:bookmarkStart w:id="32" w:name="_Toc23344995"/>
+      <w:bookmarkStart w:id="33" w:name="_Toc23344696"/>
       <w:r>
         <w:rPr/>
         <w:t>Legal</w:t>
@@ -1363,7 +1469,9 @@
     <w:p>
       <w:pPr>
         <w:pStyle w:val="Normal"/>
-        <w:rPr/>
+        <w:rPr>
+          <w:rFonts w:ascii="Times New Roman" w:hAnsi="Times New Roman"/>
+        </w:rPr>
       </w:pPr>
       <w:r>
         <w:rPr>
@@ -1380,7 +1488,9 @@
           <w:ilvl w:val="0"/>
           <w:numId w:val="4"/>
         </w:numPr>
-        <w:rPr/>
+        <w:rPr>
+          <w:rFonts w:ascii="Times New Roman" w:hAnsi="Times New Roman"/>
+        </w:rPr>
       </w:pPr>
       <w:r>
         <w:rPr>
@@ -1397,7 +1507,9 @@
           <w:ilvl w:val="0"/>
           <w:numId w:val="4"/>
         </w:numPr>
-        <w:rPr/>
+        <w:rPr>
+          <w:rFonts w:ascii="Times New Roman" w:hAnsi="Times New Roman"/>
+        </w:rPr>
       </w:pPr>
       <w:r>
         <w:rPr>
@@ -1414,7 +1526,9 @@
           <w:ilvl w:val="0"/>
           <w:numId w:val="4"/>
         </w:numPr>
-        <w:rPr/>
+        <w:rPr>
+          <w:rFonts w:ascii="Times New Roman" w:hAnsi="Times New Roman"/>
+        </w:rPr>
       </w:pPr>
       <w:r>
         <w:rPr>
@@ -1431,7 +1545,9 @@
           <w:ilvl w:val="0"/>
           <w:numId w:val="4"/>
         </w:numPr>
-        <w:rPr/>
+        <w:rPr>
+          <w:rFonts w:ascii="Times New Roman" w:hAnsi="Times New Roman"/>
+        </w:rPr>
       </w:pPr>
       <w:r>
         <w:rPr>
@@ -1448,7 +1564,9 @@
           <w:ilvl w:val="0"/>
           <w:numId w:val="4"/>
         </w:numPr>
-        <w:rPr/>
+        <w:rPr>
+          <w:rFonts w:ascii="Times New Roman" w:hAnsi="Times New Roman"/>
+        </w:rPr>
       </w:pPr>
       <w:r>
         <w:rPr>
@@ -1461,7 +1579,9 @@
     <w:p>
       <w:pPr>
         <w:pStyle w:val="Heading2"/>
-        <w:rPr/>
+        <w:rPr>
+          <w:rFonts w:ascii="Times New Roman" w:hAnsi="Times New Roman"/>
+        </w:rPr>
       </w:pPr>
       <w:bookmarkStart w:id="34" w:name="_Toc23344996"/>
       <w:bookmarkStart w:id="35" w:name="_Toc23344697"/>
@@ -1504,7 +1624,9 @@
     <w:p>
       <w:pPr>
         <w:pStyle w:val="Heading2"/>
-        <w:rPr/>
+        <w:rPr>
+          <w:rFonts w:ascii="Times New Roman" w:hAnsi="Times New Roman"/>
+        </w:rPr>
       </w:pPr>
       <w:bookmarkStart w:id="36" w:name="_Toc23344997"/>
       <w:bookmarkStart w:id="37" w:name="_Toc23344698"/>
@@ -1609,7 +1731,9 @@
     <w:p>
       <w:pPr>
         <w:pStyle w:val="Heading2"/>
-        <w:rPr/>
+        <w:rPr>
+          <w:rFonts w:ascii="Times New Roman" w:hAnsi="Times New Roman"/>
+        </w:rPr>
       </w:pPr>
       <w:bookmarkStart w:id="38" w:name="_Toc23344998"/>
       <w:bookmarkStart w:id="39" w:name="_Toc23344699"/>
@@ -1754,7 +1878,9 @@
     <w:p>
       <w:pPr>
         <w:pStyle w:val="Heading2"/>
-        <w:rPr/>
+        <w:rPr>
+          <w:rFonts w:ascii="Times New Roman" w:hAnsi="Times New Roman"/>
+        </w:rPr>
       </w:pPr>
       <w:bookmarkStart w:id="40" w:name="_Toc23344999"/>
       <w:bookmarkStart w:id="41" w:name="_Toc23344700"/>
@@ -1782,7 +1908,9 @@
     <w:p>
       <w:pPr>
         <w:pStyle w:val="Heading1"/>
-        <w:rPr/>
+        <w:rPr>
+          <w:rFonts w:ascii="Times New Roman" w:hAnsi="Times New Roman"/>
+        </w:rPr>
       </w:pPr>
       <w:r>
         <w:rPr/>
@@ -1793,13 +1921,13 @@
       <w:pPr>
         <w:pStyle w:val="Heading1"/>
         <w:rPr>
+          <w:rFonts w:ascii="Times New Roman" w:hAnsi="Times New Roman" w:eastAsia="Times New Roman"/>
+        </w:rPr>
+      </w:pPr>
+      <w:r>
+        <w:rPr>
           <w:rFonts w:eastAsia="Times New Roman"/>
         </w:rPr>
-      </w:pPr>
-      <w:r>
-        <w:rPr>
-          <w:rFonts w:eastAsia="Times New Roman"/>
-        </w:rPr>
       </w:r>
       <w:r>
         <w:br w:type="page"/>
@@ -1808,7 +1936,9 @@
     <w:p>
       <w:pPr>
         <w:pStyle w:val="Heading1"/>
-        <w:rPr/>
+        <w:rPr>
+          <w:rFonts w:ascii="Times New Roman" w:hAnsi="Times New Roman"/>
+        </w:rPr>
       </w:pPr>
       <w:bookmarkStart w:id="42" w:name="_Toc23345000"/>
       <w:bookmarkStart w:id="43" w:name="_Toc23344701"/>
@@ -2119,10 +2249,14 @@
       <w:pPr>
         <w:pStyle w:val="Normal"/>
         <w:spacing w:lineRule="auto" w:line="360"/>
-        <w:rPr/>
-      </w:pPr>
-      <w:r>
-        <w:rPr/>
+        <w:rPr>
+          <w:rFonts w:ascii="Times New Roman" w:hAnsi="Times New Roman"/>
+        </w:rPr>
+      </w:pPr>
+      <w:r>
+        <w:rPr>
+          <w:rFonts w:ascii="Times New Roman" w:hAnsi="Times New Roman"/>
+        </w:rPr>
         <w:t>Behdenna S., Barigou F., Belalem G. (2016) Sentiment Analysis at Document Level. In: Unal A., Nayak M., Mishra D., Singh D., Joshi A. (eds) Smart Trends in Information Technology and Computer Communications. SmartCom 2016. Communications in Computer and Information Science, vol 628. Springer, Singapore</w:t>
       </w:r>
     </w:p>
@@ -2858,6 +2992,7 @@
       </w:pPr>
       <w:rPr>
         <w:rFonts w:ascii="Symbol" w:hAnsi="Symbol" w:cs="Symbol" w:hint="default"/>
+        <w:rFonts w:cs="Symbol"/>
       </w:rPr>
     </w:lvl>
     <w:lvl w:ilvl="1">
@@ -2883,6 +3018,7 @@
       </w:pPr>
       <w:rPr>
         <w:rFonts w:ascii="Wingdings" w:hAnsi="Wingdings" w:cs="Wingdings" w:hint="default"/>
+        <w:rFonts w:cs="Wingdings"/>
       </w:rPr>
     </w:lvl>
     <w:lvl w:ilvl="3">
@@ -2895,6 +3031,7 @@
       </w:pPr>
       <w:rPr>
         <w:rFonts w:ascii="Symbol" w:hAnsi="Symbol" w:cs="Symbol" w:hint="default"/>
+        <w:rFonts w:cs="Symbol"/>
       </w:rPr>
     </w:lvl>
     <w:lvl w:ilvl="4">
@@ -2920,6 +3057,7 @@
       </w:pPr>
       <w:rPr>
         <w:rFonts w:ascii="Wingdings" w:hAnsi="Wingdings" w:cs="Wingdings" w:hint="default"/>
+        <w:rFonts w:cs="Wingdings"/>
       </w:rPr>
     </w:lvl>
     <w:lvl w:ilvl="6">
@@ -2932,6 +3070,7 @@
       </w:pPr>
       <w:rPr>
         <w:rFonts w:ascii="Symbol" w:hAnsi="Symbol" w:cs="Symbol" w:hint="default"/>
+        <w:rFonts w:cs="Symbol"/>
       </w:rPr>
     </w:lvl>
     <w:lvl w:ilvl="7">
@@ -2957,6 +3096,7 @@
       </w:pPr>
       <w:rPr>
         <w:rFonts w:ascii="Wingdings" w:hAnsi="Wingdings" w:cs="Wingdings" w:hint="default"/>
+        <w:rFonts w:cs="Wingdings"/>
       </w:rPr>
     </w:lvl>
   </w:abstractNum>
@@ -3480,7 +3620,7 @@
       <w:kern w:val="0"/>
       <w:sz w:val="24"/>
       <w:szCs w:val="20"/>
-      <w:lang w:eastAsia="en-GB" w:val="en-GB" w:bidi="ar-SA"/>
+      <w:lang w:val="en-GB" w:eastAsia="en-GB" w:bidi="ar-SA"/>
     </w:rPr>
   </w:style>
   <w:style w:type="paragraph" w:styleId="Heading1">
@@ -3850,7 +3990,7 @@
       <w:kern w:val="0"/>
       <w:sz w:val="24"/>
       <w:szCs w:val="20"/>
-      <w:lang w:eastAsia="en-GB" w:val="en-GB" w:bidi="ar-SA"/>
+      <w:lang w:val="en-GB" w:eastAsia="en-GB" w:bidi="ar-SA"/>
     </w:rPr>
   </w:style>
   <w:style w:type="paragraph" w:styleId="Bibliography">
@@ -3996,7 +4136,7 @@
       <w:jc w:val="left"/>
     </w:pPr>
     <w:rPr>
-      <w:rFonts w:ascii="Calibri" w:hAnsi="Calibri" w:eastAsia="" w:eastAsiaTheme="minorEastAsia" w:cs=""/>
+      <w:rFonts w:ascii="Calibri" w:hAnsi="Calibri" w:eastAsia="" w:cs="" w:eastAsiaTheme="minorEastAsia"/>
       <w:color w:val="auto"/>
       <w:kern w:val="0"/>
       <w:sz w:val="22"/>

--- a/dissertation/dissertation.docx
+++ b/dissertation/dissertation.docx
@@ -10,8 +10,8 @@
           <w:rFonts w:ascii="Times New Roman" w:hAnsi="Times New Roman"/>
         </w:rPr>
       </w:pPr>
-      <w:bookmarkStart w:id="0" w:name="_Toc23344681"/>
-      <w:bookmarkStart w:id="1" w:name="_Toc23344980"/>
+      <w:bookmarkStart w:id="0" w:name="_Toc23344980"/>
+      <w:bookmarkStart w:id="1" w:name="_Toc23344681"/>
       <w:r>
         <w:rPr/>
         <w:t>Chapter 1 – Introduction (100 Words?)</w:t>
@@ -43,8 +43,8 @@
           <w:rFonts w:ascii="Times New Roman" w:hAnsi="Times New Roman"/>
         </w:rPr>
       </w:pPr>
-      <w:bookmarkStart w:id="2" w:name="_Toc23344981"/>
-      <w:bookmarkStart w:id="3" w:name="_Toc23344682"/>
+      <w:bookmarkStart w:id="2" w:name="_Toc23344682"/>
+      <w:bookmarkStart w:id="3" w:name="_Toc23344981"/>
       <w:r>
         <w:rPr/>
         <w:t>1.1 – Background (100 words)</w:t>
@@ -103,8 +103,8 @@
         <w:pStyle w:val="Heading2"/>
         <w:rPr/>
       </w:pPr>
-      <w:bookmarkStart w:id="4" w:name="_Toc23344982"/>
-      <w:bookmarkStart w:id="5" w:name="_Toc23344683"/>
+      <w:bookmarkStart w:id="4" w:name="_Toc23344683"/>
+      <w:bookmarkStart w:id="5" w:name="_Toc23344982"/>
       <w:r>
         <w:rPr>
           <w:rStyle w:val="Heading2Char"/>
@@ -178,8 +178,8 @@
           <w:rFonts w:ascii="Times New Roman" w:hAnsi="Times New Roman"/>
         </w:rPr>
       </w:pPr>
-      <w:bookmarkStart w:id="6" w:name="_Toc23344983"/>
-      <w:bookmarkStart w:id="7" w:name="_Toc23344684"/>
+      <w:bookmarkStart w:id="6" w:name="_Toc23344684"/>
+      <w:bookmarkStart w:id="7" w:name="_Toc23344983"/>
       <w:r>
         <w:rPr/>
         <w:t>1.3 - Aims and objectives (100 words)</w:t>
@@ -307,8 +307,8 @@
           <w:rFonts w:ascii="Times New Roman" w:hAnsi="Times New Roman"/>
         </w:rPr>
       </w:pPr>
-      <w:bookmarkStart w:id="8" w:name="_Toc23344984"/>
-      <w:bookmarkStart w:id="9" w:name="_Toc23344685"/>
+      <w:bookmarkStart w:id="8" w:name="_Toc23344685"/>
+      <w:bookmarkStart w:id="9" w:name="_Toc23344984"/>
       <w:r>
         <w:rPr/>
         <w:t>1.4 – Conclusion (100 words)</w:t>
@@ -336,8 +336,8 @@
           <w:rFonts w:ascii="Times New Roman" w:hAnsi="Times New Roman"/>
         </w:rPr>
       </w:pPr>
-      <w:bookmarkStart w:id="10" w:name="_Toc23344985"/>
-      <w:bookmarkStart w:id="11" w:name="_Toc23344686"/>
+      <w:bookmarkStart w:id="10" w:name="_Toc23344686"/>
+      <w:bookmarkStart w:id="11" w:name="_Toc23344985"/>
       <w:r>
         <w:rPr/>
         <w:t>Deliverables?</w:t>
@@ -450,8 +450,8 @@
           <w:rFonts w:ascii="Times New Roman" w:hAnsi="Times New Roman"/>
         </w:rPr>
       </w:pPr>
-      <w:bookmarkStart w:id="12" w:name="_Toc23344986"/>
-      <w:bookmarkStart w:id="13" w:name="_Toc23344687"/>
+      <w:bookmarkStart w:id="12" w:name="_Toc23344687"/>
+      <w:bookmarkStart w:id="13" w:name="_Toc23344986"/>
       <w:r>
         <w:rPr/>
         <w:t>Chapter 2 – Lit Review</w:t>
@@ -589,29 +589,12 @@
     <w:p>
       <w:pPr>
         <w:pStyle w:val="Normal"/>
-        <w:rPr>
-          <w:rFonts w:ascii="Times New Roman" w:hAnsi="Times New Roman" w:eastAsia="Times New Roman" w:cs="Times New Roman"/>
-        </w:rPr>
-      </w:pPr>
-      <w:r>
-        <w:rPr>
-          <w:rFonts w:eastAsia="Times New Roman" w:cs="Times New Roman" w:ascii="Times New Roman" w:hAnsi="Times New Roman"/>
-        </w:rPr>
-        <w:t>Supervised</w:t>
-      </w:r>
-    </w:p>
-    <w:p>
-      <w:pPr>
-        <w:pStyle w:val="Normal"/>
-        <w:rPr>
-          <w:rFonts w:ascii="Times New Roman" w:hAnsi="Times New Roman" w:eastAsia="Times New Roman" w:cs="Times New Roman"/>
-        </w:rPr>
-      </w:pPr>
-      <w:r>
-        <w:rPr>
-          <w:rFonts w:eastAsia="Times New Roman" w:cs="Times New Roman" w:ascii="Times New Roman" w:hAnsi="Times New Roman"/>
-        </w:rPr>
-        <w:tab/>
+        <w:rPr/>
+      </w:pPr>
+      <w:r>
+        <w:rPr>
+          <w:rFonts w:eastAsia="Times New Roman" w:cs="Times New Roman" w:ascii="Times New Roman" w:hAnsi="Times New Roman"/>
+        </w:rPr>
         <w:t xml:space="preserve">Supervised sentiment analysis considers such algorithms As Bibi (2017) pointed out, “Naive Bayes, Maximum Entropy classification and Support Vector Machines (SVM).” </w:t>
       </w:r>
     </w:p>
@@ -702,30 +685,25 @@
     <w:p>
       <w:pPr>
         <w:pStyle w:val="Normal"/>
-        <w:rPr>
-          <w:rFonts w:ascii="Times New Roman" w:hAnsi="Times New Roman" w:eastAsia="Times New Roman" w:cs="Times New Roman"/>
-        </w:rPr>
-      </w:pPr>
-      <w:r>
-        <w:rPr>
-          <w:rFonts w:eastAsia="Times New Roman" w:cs="Times New Roman" w:ascii="Times New Roman" w:hAnsi="Times New Roman"/>
-        </w:rPr>
-        <w:t>Unsupervised</w:t>
-      </w:r>
-    </w:p>
-    <w:p>
-      <w:pPr>
-        <w:pStyle w:val="Normal"/>
-        <w:rPr>
-          <w:rFonts w:ascii="Times New Roman" w:hAnsi="Times New Roman" w:eastAsia="Times New Roman" w:cs="Times New Roman"/>
-        </w:rPr>
-      </w:pPr>
-      <w:r>
-        <w:rPr>
-          <w:rFonts w:eastAsia="Times New Roman" w:cs="Times New Roman" w:ascii="Times New Roman" w:hAnsi="Times New Roman"/>
-        </w:rPr>
-        <w:tab/>
-        <w:t xml:space="preserve">With unsupervised, the approach is a little bit different. As it would need to have been given a certain threshold for the sematic orientation (SO), this would  be like a level of positivity to make is overall positive or under making overall negative. </w:t>
+        <w:rPr/>
+      </w:pPr>
+      <w:r>
+        <w:rPr>
+          <w:rFonts w:eastAsia="Times New Roman" w:cs="Times New Roman" w:ascii="Times New Roman" w:hAnsi="Times New Roman"/>
+        </w:rPr>
+        <w:t>With unsupervised, the approach is a little bit different. As it would need to have been given a certain threshold for the sema</w:t>
+      </w:r>
+      <w:r>
+        <w:rPr>
+          <w:rFonts w:eastAsia="Times New Roman" w:cs="Times New Roman" w:ascii="Times New Roman" w:hAnsi="Times New Roman"/>
+        </w:rPr>
+        <w:t>n</w:t>
+      </w:r>
+      <w:r>
+        <w:rPr>
+          <w:rFonts w:eastAsia="Times New Roman" w:cs="Times New Roman" w:ascii="Times New Roman" w:hAnsi="Times New Roman"/>
+        </w:rPr>
+        <w:t xml:space="preserve">tic orientation (SO), this would  be like a level of positivity to make is overall positive or under making overall negative. </w:t>
       </w:r>
     </w:p>
     <w:p>
@@ -982,7 +960,27 @@
         <w:rPr>
           <w:rFonts w:ascii="Times New Roman" w:hAnsi="Times New Roman"/>
         </w:rPr>
-        <w:t>Comparative sentiment analysis looks at the sentences which are comparing a product/service to a similar product/service.</w:t>
+        <w:t xml:space="preserve">Comparative sentiment analysis looks at the sentences which are comparing a product/service to a similar product/service. </w:t>
+      </w:r>
+      <w:r>
+        <w:rPr>
+          <w:rFonts w:ascii="Times New Roman" w:hAnsi="Times New Roman"/>
+        </w:rPr>
+        <w:t xml:space="preserve">This would be great if comparing 2 similar products, and seeing how they compare to one another. An example of this would to look at 2 products on a website and seeing how model 1 is better than model 2. If being an iteration of the same product they could easily compare them both to one another with advantages and disadvantages. </w:t>
+      </w:r>
+    </w:p>
+    <w:p>
+      <w:pPr>
+        <w:pStyle w:val="TextBody"/>
+        <w:rPr/>
+      </w:pPr>
+      <w:r>
+        <w:rPr>
+          <w:rFonts w:ascii="Times New Roman" w:hAnsi="Times New Roman"/>
+          <w:color w:themeColor="text1"/>
+          <w:highlight w:val="yellow"/>
+        </w:rPr>
+        <w:t xml:space="preserve">When looking at comparative analysis, there is a very interesting paper which helped to improve the accuracy of comparative analysis </w:t>
       </w:r>
     </w:p>
     <w:p>
@@ -995,6 +993,8 @@
       <w:r>
         <w:rPr>
           <w:rFonts w:eastAsia="Times New Roman" w:cs="Times New Roman" w:ascii="Times New Roman" w:hAnsi="Times New Roman"/>
+          <w:color w:themeColor="text1"/>
+          <w:highlight w:val="yellow"/>
         </w:rPr>
         <w:t>Comparing a product to another &amp; Looks for words like, (More, less, lighter)</w:t>
       </w:r>
@@ -1124,8 +1124,8 @@
           <w:rFonts w:ascii="Times New Roman" w:hAnsi="Times New Roman"/>
         </w:rPr>
       </w:pPr>
-      <w:bookmarkStart w:id="16" w:name="_Toc23344987"/>
-      <w:bookmarkStart w:id="17" w:name="_Toc23344688"/>
+      <w:bookmarkStart w:id="16" w:name="_Toc23344688"/>
+      <w:bookmarkStart w:id="17" w:name="_Toc23344987"/>
       <w:r>
         <w:rPr/>
         <w:t>2.3 – Current Software (IBM &amp; Google)</w:t>
@@ -1245,8 +1245,8 @@
           <w:rFonts w:ascii="Times New Roman" w:hAnsi="Times New Roman"/>
         </w:rPr>
       </w:pPr>
-      <w:bookmarkStart w:id="18" w:name="_Toc23344988"/>
-      <w:bookmarkStart w:id="19" w:name="_Toc23344689"/>
+      <w:bookmarkStart w:id="18" w:name="_Toc23344689"/>
+      <w:bookmarkStart w:id="19" w:name="_Toc23344988"/>
       <w:r>
         <w:rPr/>
         <w:t>Chapter 3 – Design</w:t>
@@ -1302,8 +1302,8 @@
           <w:rFonts w:ascii="Times New Roman" w:hAnsi="Times New Roman"/>
         </w:rPr>
       </w:pPr>
-      <w:bookmarkStart w:id="22" w:name="_Toc23344990"/>
-      <w:bookmarkStart w:id="23" w:name="_Toc23344691"/>
+      <w:bookmarkStart w:id="22" w:name="_Toc23344691"/>
+      <w:bookmarkStart w:id="23" w:name="_Toc23344990"/>
       <w:r>
         <w:rPr/>
         <w:t>Chapter 4 – Implementation (Prototype/Deliverable)</w:t>
@@ -1318,8 +1318,8 @@
           <w:rFonts w:ascii="Times New Roman" w:hAnsi="Times New Roman"/>
         </w:rPr>
       </w:pPr>
-      <w:bookmarkStart w:id="24" w:name="_Toc23344991"/>
-      <w:bookmarkStart w:id="25" w:name="_Toc23344692"/>
+      <w:bookmarkStart w:id="24" w:name="_Toc23344692"/>
+      <w:bookmarkStart w:id="25" w:name="_Toc23344991"/>
       <w:r>
         <w:rPr/>
         <w:t>4.1 – Based on design</w:t>
@@ -1359,8 +1359,8 @@
           <w:rFonts w:ascii="Times New Roman" w:hAnsi="Times New Roman"/>
         </w:rPr>
       </w:pPr>
-      <w:bookmarkStart w:id="26" w:name="_Toc23344992"/>
-      <w:bookmarkStart w:id="27" w:name="_Toc23344693"/>
+      <w:bookmarkStart w:id="26" w:name="_Toc23344693"/>
+      <w:bookmarkStart w:id="27" w:name="_Toc23344992"/>
       <w:r>
         <w:rPr/>
         <w:t>Chapter 5 – Evaluation of prototype/deliverable</w:t>
@@ -1400,8 +1400,8 @@
           <w:rFonts w:ascii="Times New Roman" w:hAnsi="Times New Roman"/>
         </w:rPr>
       </w:pPr>
-      <w:bookmarkStart w:id="28" w:name="_Toc23344993"/>
-      <w:bookmarkStart w:id="29" w:name="_Toc23344694"/>
+      <w:bookmarkStart w:id="28" w:name="_Toc23344694"/>
+      <w:bookmarkStart w:id="29" w:name="_Toc23344993"/>
       <w:r>
         <w:rPr/>
         <w:t>Chapter 6 - Conclusions</w:t>
@@ -1441,8 +1441,8 @@
           <w:rFonts w:ascii="Times New Roman" w:hAnsi="Times New Roman"/>
         </w:rPr>
       </w:pPr>
-      <w:bookmarkStart w:id="30" w:name="_Toc23344994"/>
-      <w:bookmarkStart w:id="31" w:name="_Toc23344695"/>
+      <w:bookmarkStart w:id="30" w:name="_Toc23344695"/>
+      <w:bookmarkStart w:id="31" w:name="_Toc23344994"/>
       <w:r>
         <w:rPr/>
         <w:t>LSEPI – (Put in appendix in final)</w:t>
@@ -1583,8 +1583,8 @@
           <w:rFonts w:ascii="Times New Roman" w:hAnsi="Times New Roman"/>
         </w:rPr>
       </w:pPr>
-      <w:bookmarkStart w:id="34" w:name="_Toc23344996"/>
-      <w:bookmarkStart w:id="35" w:name="_Toc23344697"/>
+      <w:bookmarkStart w:id="34" w:name="_Toc23344697"/>
+      <w:bookmarkStart w:id="35" w:name="_Toc23344996"/>
       <w:r>
         <w:rPr/>
         <w:t>Social</w:t>
@@ -1628,8 +1628,8 @@
           <w:rFonts w:ascii="Times New Roman" w:hAnsi="Times New Roman"/>
         </w:rPr>
       </w:pPr>
-      <w:bookmarkStart w:id="36" w:name="_Toc23344997"/>
-      <w:bookmarkStart w:id="37" w:name="_Toc23344698"/>
+      <w:bookmarkStart w:id="36" w:name="_Toc23344698"/>
+      <w:bookmarkStart w:id="37" w:name="_Toc23344997"/>
       <w:r>
         <w:rPr/>
         <w:t>Ethical</w:t>
@@ -1735,8 +1735,8 @@
           <w:rFonts w:ascii="Times New Roman" w:hAnsi="Times New Roman"/>
         </w:rPr>
       </w:pPr>
-      <w:bookmarkStart w:id="38" w:name="_Toc23344998"/>
-      <w:bookmarkStart w:id="39" w:name="_Toc23344699"/>
+      <w:bookmarkStart w:id="38" w:name="_Toc23344699"/>
+      <w:bookmarkStart w:id="39" w:name="_Toc23344998"/>
       <w:r>
         <w:rPr/>
         <w:t>Professional</w:t>
@@ -1882,8 +1882,8 @@
           <w:rFonts w:ascii="Times New Roman" w:hAnsi="Times New Roman"/>
         </w:rPr>
       </w:pPr>
-      <w:bookmarkStart w:id="40" w:name="_Toc23344999"/>
-      <w:bookmarkStart w:id="41" w:name="_Toc23344700"/>
+      <w:bookmarkStart w:id="40" w:name="_Toc23344700"/>
+      <w:bookmarkStart w:id="41" w:name="_Toc23344999"/>
       <w:r>
         <w:rPr/>
         <w:t>Issues</w:t>
@@ -1940,14 +1940,27 @@
           <w:rFonts w:ascii="Times New Roman" w:hAnsi="Times New Roman"/>
         </w:rPr>
       </w:pPr>
-      <w:bookmarkStart w:id="42" w:name="_Toc23345000"/>
-      <w:bookmarkStart w:id="43" w:name="_Toc23344701"/>
+      <w:bookmarkStart w:id="42" w:name="_Toc23344701"/>
+      <w:bookmarkStart w:id="43" w:name="_Toc23345000"/>
       <w:r>
         <w:rPr/>
         <w:t>References</w:t>
       </w:r>
       <w:bookmarkEnd w:id="42"/>
       <w:bookmarkEnd w:id="43"/>
+    </w:p>
+    <w:p>
+      <w:pPr>
+        <w:pStyle w:val="Normal"/>
+        <w:spacing w:lineRule="auto" w:line="360"/>
+        <w:rPr/>
+      </w:pPr>
+      <w:r>
+        <w:rPr>
+          <w:rFonts w:ascii="Times New Roman" w:hAnsi="Times New Roman"/>
+        </w:rPr>
+        <w:t>Behdenna S., Barigou F., Belalem G. (2016) Sentiment Analysis at Document Level. In: Unal A., Nayak M., Mishra D., Singh D., Joshi A. (eds) Smart Trends in Information Technology and Computer Communications. SmartCom 2016. Communications in Computer and Information Science, vol 628. Springer, Singapore</w:t>
+      </w:r>
     </w:p>
     <w:p>
       <w:pPr>
@@ -2048,6 +2061,48 @@
       <w:pPr>
         <w:pStyle w:val="Normal"/>
         <w:spacing w:lineRule="auto" w:line="360"/>
+        <w:rPr/>
+      </w:pPr>
+      <w:r>
+        <w:rPr>
+          <w:rFonts w:ascii="Times New Roman" w:hAnsi="Times New Roman"/>
+        </w:rPr>
+        <w:t>Jindal, N. &amp; Liu, B. (2008) ‘</w:t>
+      </w:r>
+      <w:r>
+        <w:rPr>
+          <w:rFonts w:ascii="Times New Roman" w:hAnsi="Times New Roman"/>
+          <w:i/>
+          <w:iCs/>
+        </w:rPr>
+        <w:t>Opinion Spam and Analysis</w:t>
+      </w:r>
+      <w:r>
+        <w:rPr>
+          <w:rFonts w:ascii="Times New Roman" w:hAnsi="Times New Roman"/>
+        </w:rPr>
+        <w:t xml:space="preserve">’. Available at: </w:t>
+      </w:r>
+      <w:hyperlink r:id="rId3">
+        <w:r>
+          <w:rPr>
+            <w:rStyle w:val="InternetLink"/>
+            <w:rFonts w:ascii="Times New Roman" w:hAnsi="Times New Roman"/>
+          </w:rPr>
+          <w:t>https://www.researchgate.net/publication/200044297_Opinion_Spam_and_Analysis</w:t>
+        </w:r>
+      </w:hyperlink>
+      <w:r>
+        <w:rPr>
+          <w:rFonts w:ascii="Times New Roman" w:hAnsi="Times New Roman"/>
+        </w:rPr>
+        <w:t xml:space="preserve"> (Accessed 16/11/19)</w:t>
+      </w:r>
+    </w:p>
+    <w:p>
+      <w:pPr>
+        <w:pStyle w:val="Normal"/>
+        <w:spacing w:lineRule="auto" w:line="360"/>
         <w:rPr>
           <w:rFonts w:ascii="Times New Roman" w:hAnsi="Times New Roman"/>
         </w:rPr>
@@ -2089,7 +2144,7 @@
         </w:rPr>
         <w:t xml:space="preserve">’. Available at: </w:t>
       </w:r>
-      <w:hyperlink r:id="rId3">
+      <w:hyperlink r:id="rId4">
         <w:r>
           <w:rPr>
             <w:rStyle w:val="InternetLink"/>
@@ -2248,40 +2303,9 @@
     <w:p>
       <w:pPr>
         <w:pStyle w:val="Normal"/>
-        <w:spacing w:lineRule="auto" w:line="360"/>
-        <w:rPr>
-          <w:rFonts w:ascii="Times New Roman" w:hAnsi="Times New Roman"/>
-        </w:rPr>
-      </w:pPr>
-      <w:r>
-        <w:rPr>
-          <w:rFonts w:ascii="Times New Roman" w:hAnsi="Times New Roman"/>
-        </w:rPr>
-        <w:t>Behdenna S., Barigou F., Belalem G. (2016) Sentiment Analysis at Document Level. In: Unal A., Nayak M., Mishra D., Singh D., Joshi A. (eds) Smart Trends in Information Technology and Computer Communications. SmartCom 2016. Communications in Computer and Information Science, vol 628. Springer, Singapore</w:t>
-      </w:r>
-    </w:p>
-    <w:p>
-      <w:pPr>
-        <w:pStyle w:val="Normal"/>
-        <w:spacing w:lineRule="auto" w:line="360"/>
-        <w:rPr>
-          <w:rFonts w:ascii="Times New Roman" w:hAnsi="Times New Roman" w:eastAsia="Times New Roman" w:cs="Times New Roman"/>
-          <w:szCs w:val="24"/>
-        </w:rPr>
-      </w:pPr>
-      <w:r>
-        <w:rPr>
-          <w:rFonts w:eastAsia="Times New Roman" w:cs="Times New Roman" w:ascii="Times New Roman" w:hAnsi="Times New Roman"/>
-          <w:szCs w:val="24"/>
-        </w:rPr>
-      </w:r>
-    </w:p>
-    <w:p>
-      <w:pPr>
-        <w:pStyle w:val="Normal"/>
         <w:rPr/>
       </w:pPr>
-      <w:hyperlink r:id="rId4">
+      <w:hyperlink r:id="rId5">
         <w:r>
           <w:rPr>
             <w:rStyle w:val="InternetLink"/>
@@ -2318,8 +2342,8 @@
       </w:r>
     </w:p>
     <w:sectPr>
-      <w:headerReference w:type="default" r:id="rId5"/>
-      <w:footerReference w:type="default" r:id="rId6"/>
+      <w:headerReference w:type="default" r:id="rId6"/>
+      <w:footerReference w:type="default" r:id="rId7"/>
       <w:type w:val="nextPage"/>
       <w:pgSz w:w="11906" w:h="16838"/>
       <w:pgMar w:left="1701" w:right="1701" w:header="709" w:top="1418" w:footer="0" w:bottom="1418" w:gutter="0"/>

--- a/dissertation/dissertation.docx
+++ b/dissertation/dissertation.docx
@@ -27,19 +27,7 @@
         <w:rPr>
           <w:rFonts w:ascii="Times New Roman" w:eastAsia="Times New Roman" w:hAnsi="Times New Roman" w:cs="Times New Roman"/>
         </w:rPr>
-        <w:t xml:space="preserve">To determine whether there is a link between the sentiment of a TV show and the viewer ratings. This project will explore areas of Sentiment Analysis (SA), different ways to perform sentiment analysis, why is this </w:t>
-      </w:r>
-      <w:r>
-        <w:rPr>
-          <w:rFonts w:ascii="Times New Roman" w:eastAsia="Times New Roman" w:hAnsi="Times New Roman" w:cs="Times New Roman"/>
-        </w:rPr>
-        <w:t>relevant and how will others benefit from this. This will involve some data analysis and manipulation to find out if there are any correlations. This chapter explores the background of the research as well as a justification for it. The aims and objectives</w:t>
-      </w:r>
-      <w:r>
-        <w:rPr>
-          <w:rFonts w:ascii="Times New Roman" w:eastAsia="Times New Roman" w:hAnsi="Times New Roman" w:cs="Times New Roman"/>
-        </w:rPr>
-        <w:t xml:space="preserve"> are also considered.</w:t>
+        <w:t>To determine whether there is a link between the sentiment of a TV show and the viewer ratings. This project will explore areas of Sentiment Analysis (SA), different ways to perform sentiment analysis, why is this relevant and how will others benefit from this. This will involve some data analysis and manipulation to find out if there are any correlations. This chapter explores the background of the research as well as a justification for it. The aims and objectives are also considered.</w:t>
       </w:r>
     </w:p>
     <w:p>
@@ -95,13 +83,7 @@
         <w:rPr>
           <w:rFonts w:ascii="Times New Roman" w:eastAsia="Times New Roman" w:hAnsi="Times New Roman" w:cs="Times New Roman"/>
         </w:rPr>
-        <w:t xml:space="preserve"> and according to Feldman (2013), sentiment analysis is used to look at the “decision-making process of people”. The value of </w:t>
-      </w:r>
-      <w:r>
-        <w:rPr>
-          <w:rFonts w:ascii="Times New Roman" w:eastAsia="Times New Roman" w:hAnsi="Times New Roman" w:cs="Times New Roman"/>
-        </w:rPr>
-        <w:t>this is we can better understand them as consumers, voters, reviewers etc.</w:t>
+        <w:t xml:space="preserve"> and according to Feldman (2013), sentiment analysis is used to look at the “decision-making process of people”. The value of this is we can better understand them as consumers, voters, reviewers etc.</w:t>
       </w:r>
     </w:p>
     <w:p>
@@ -165,13 +147,7 @@
         <w:rPr>
           <w:rFonts w:ascii="Times New Roman" w:eastAsia="Times New Roman" w:hAnsi="Times New Roman" w:cs="Times New Roman"/>
         </w:rPr>
-        <w:t>Feldman (2013) states that by using sentiment analysis it “offers these organizations the ability to monit</w:t>
-      </w:r>
-      <w:r>
-        <w:rPr>
-          <w:rFonts w:ascii="Times New Roman" w:eastAsia="Times New Roman" w:hAnsi="Times New Roman" w:cs="Times New Roman"/>
-        </w:rPr>
-        <w:t xml:space="preserve">or the different social media sites in real time and act accordingly”. This would give companies a much better understanding of their customers and can benefit from this. </w:t>
+        <w:t xml:space="preserve">Feldman (2013) states that by using sentiment analysis it “offers these organizations the ability to monitor the different social media sites in real time and act accordingly”. This would give companies a much better understanding of their customers and can benefit from this. </w:t>
       </w:r>
     </w:p>
     <w:p>
@@ -199,13 +175,7 @@
         <w:rPr>
           <w:rFonts w:ascii="Times New Roman" w:eastAsia="Times New Roman" w:hAnsi="Times New Roman" w:cs="Times New Roman"/>
         </w:rPr>
-        <w:t>The aim of this project is to explore the area</w:t>
-      </w:r>
-      <w:r>
-        <w:rPr>
-          <w:rFonts w:ascii="Times New Roman" w:eastAsia="Times New Roman" w:hAnsi="Times New Roman" w:cs="Times New Roman"/>
-        </w:rPr>
-        <w:t>s of sentiment analysis and to create a script which will look at the sentiment of an episode of a TV show and the viewer ratings and see if there is a link between them.</w:t>
+        <w:t>The aim of this project is to explore the areas of sentiment analysis and to create a script which will look at the sentiment of an episode of a TV show and the viewer ratings and see if there is a link between them.</w:t>
       </w:r>
     </w:p>
     <w:p>
@@ -245,13 +215,7 @@
         <w:rPr>
           <w:rFonts w:ascii="Times New Roman" w:eastAsia="Times New Roman" w:hAnsi="Times New Roman" w:cs="Times New Roman"/>
         </w:rPr>
-        <w:t>To investigate the sentiment of</w:t>
-      </w:r>
-      <w:r>
-        <w:rPr>
-          <w:rFonts w:ascii="Times New Roman" w:eastAsia="Times New Roman" w:hAnsi="Times New Roman" w:cs="Times New Roman"/>
-        </w:rPr>
-        <w:t xml:space="preserve"> a TV show, per episode/season.</w:t>
+        <w:t>To investigate the sentiment of a TV show, per episode/season.</w:t>
       </w:r>
     </w:p>
     <w:p>
@@ -371,13 +335,7 @@
         <w:rPr>
           <w:rFonts w:ascii="Times New Roman" w:eastAsia="Times New Roman" w:hAnsi="Times New Roman" w:cs="Times New Roman"/>
         </w:rPr>
-        <w:t>R-Script which will be created to do t</w:t>
-      </w:r>
-      <w:r>
-        <w:rPr>
-          <w:rFonts w:ascii="Times New Roman" w:eastAsia="Times New Roman" w:hAnsi="Times New Roman" w:cs="Times New Roman"/>
-        </w:rPr>
-        <w:t xml:space="preserve">he sentiment analysis. </w:t>
+        <w:t xml:space="preserve">R-Script which will be created to do the sentiment analysis. </w:t>
       </w:r>
     </w:p>
     <w:p>
@@ -445,13 +403,7 @@
         <w:rPr>
           <w:rFonts w:ascii="Times New Roman" w:eastAsia="Times New Roman" w:hAnsi="Times New Roman" w:cs="Times New Roman"/>
         </w:rPr>
-        <w:t xml:space="preserve">According to Pang &amp; Lee (2008) sentiment analysis has also been referring to it as ‘brand monitoring,’ ‘buzz </w:t>
-      </w:r>
-      <w:r>
-        <w:rPr>
-          <w:rFonts w:ascii="Times New Roman" w:eastAsia="Times New Roman" w:hAnsi="Times New Roman" w:cs="Times New Roman"/>
-        </w:rPr>
-        <w:t>monitoring’ and ‘online anthropology,’ to ‘market influence analytics,’ ‘conversation mining’ and ‘online consumer intelligence’.</w:t>
+        <w:t>According to Pang &amp; Lee (2008) sentiment analysis has also been referring to it as ‘brand monitoring,’ ‘buzz monitoring’ and ‘online anthropology,’ to ‘market influence analytics,’ ‘conversation mining’ and ‘online consumer intelligence’.</w:t>
       </w:r>
     </w:p>
     <w:p>
@@ -475,13 +427,7 @@
         <w:rPr>
           <w:rFonts w:ascii="Times New Roman" w:eastAsia="Times New Roman" w:hAnsi="Times New Roman" w:cs="Times New Roman"/>
         </w:rPr>
-        <w:t>Sentiment analysis is a method of analysis which looks at the emotion of a word with the positivity and</w:t>
-      </w:r>
-      <w:r>
-        <w:rPr>
-          <w:rFonts w:ascii="Times New Roman" w:eastAsia="Times New Roman" w:hAnsi="Times New Roman" w:cs="Times New Roman"/>
-        </w:rPr>
-        <w:t xml:space="preserve"> negativity of the said word. This style of analysis is used in marketing to measure the reviews of a service or product with the product reviews which is also what Taboada, et al (2011) states.</w:t>
+        <w:t>Sentiment analysis is a method of analysis which looks at the emotion of a word with the positivity and negativity of the said word. This style of analysis is used in marketing to measure the reviews of a service or product with the product reviews which is also what Taboada, et al (2011) states.</w:t>
       </w:r>
     </w:p>
     <w:p>
@@ -514,21 +460,7 @@
           <w:rFonts w:ascii="Times New Roman" w:eastAsia="Times New Roman" w:hAnsi="Times New Roman" w:cs="Times New Roman"/>
           <w:bCs/>
         </w:rPr>
-        <w:t>There are multiple types o</w:t>
-      </w:r>
-      <w:r>
-        <w:rPr>
-          <w:rFonts w:ascii="Times New Roman" w:eastAsia="Times New Roman" w:hAnsi="Times New Roman" w:cs="Times New Roman"/>
-          <w:bCs/>
-        </w:rPr>
-        <w:t xml:space="preserve">f sentiment analysis, which looks at different types of entities within a data set. These different types are called: Document-level sentiment analysis, Sentence-level sentiment analysis, Aspect-based sentiment analysis, Comparative sentiment analysis and </w:t>
-      </w:r>
-      <w:r>
-        <w:rPr>
-          <w:rFonts w:ascii="Times New Roman" w:eastAsia="Times New Roman" w:hAnsi="Times New Roman" w:cs="Times New Roman"/>
-          <w:bCs/>
-        </w:rPr>
-        <w:t>Sentiment lexicon acquisition Feldman (2013).</w:t>
+        <w:t>There are multiple types of sentiment analysis, which looks at different types of entities within a data set. These different types are called: Document-level sentiment analysis, Sentence-level sentiment analysis, Aspect-based sentiment analysis, Comparative sentiment analysis and Sentiment lexicon acquisition Feldman (2013).</w:t>
       </w:r>
     </w:p>
     <w:p>
@@ -549,19 +481,7 @@
         <w:rPr>
           <w:rFonts w:ascii="Times New Roman" w:eastAsia="Times New Roman" w:hAnsi="Times New Roman" w:cs="Times New Roman"/>
         </w:rPr>
-        <w:t xml:space="preserve">The first type of sentiment analysis which will be explored is Document-level. This type of sentiment analysis is known as the simplest form of as it looks at the </w:t>
-      </w:r>
-      <w:r>
-        <w:rPr>
-          <w:rFonts w:ascii="Times New Roman" w:eastAsia="Times New Roman" w:hAnsi="Times New Roman" w:cs="Times New Roman"/>
-        </w:rPr>
-        <w:t>whole document as one attribute (Feldman 2013). For an example of this, we could look at different types of reviews from Amazon and would give you an overall rating. This type can also be done with machine learning which consists of supervised and unsuperv</w:t>
-      </w:r>
-      <w:r>
-        <w:rPr>
-          <w:rFonts w:ascii="Times New Roman" w:eastAsia="Times New Roman" w:hAnsi="Times New Roman" w:cs="Times New Roman"/>
-        </w:rPr>
-        <w:t>ised learning (Bibi 2017).</w:t>
+        <w:t>The first type of sentiment analysis which will be explored is Document-level. This type of sentiment analysis is known as the simplest form of as it looks at the whole document as one attribute (Feldman 2013). For an example of this, we could look at different types of reviews from Amazon and would give you an overall rating. This type can also be done with machine learning which consists of supervised and unsupervised learning (Bibi 2017).</w:t>
       </w:r>
     </w:p>
     <w:p>
@@ -594,13 +514,7 @@
         <w:rPr>
           <w:rFonts w:ascii="Times New Roman" w:eastAsia="Times New Roman" w:hAnsi="Times New Roman" w:cs="Times New Roman"/>
         </w:rPr>
-        <w:t>Naive Bayes – has real time prediction, is very fast algorithm</w:t>
-      </w:r>
-      <w:r>
-        <w:rPr>
-          <w:rFonts w:ascii="Times New Roman" w:eastAsia="Times New Roman" w:hAnsi="Times New Roman" w:cs="Times New Roman"/>
-        </w:rPr>
-        <w:t>.</w:t>
+        <w:t>Naive Bayes – has real time prediction, is very fast algorithm.</w:t>
       </w:r>
     </w:p>
     <w:p>
@@ -671,13 +585,7 @@
           <w:rFonts w:ascii="Times New Roman" w:eastAsia="Times New Roman" w:hAnsi="Times New Roman" w:cs="Times New Roman"/>
         </w:rPr>
         <w:lastRenderedPageBreak/>
-        <w:t>With unsupervised, the approach is a little bit different. As it would need to have been given a certain threshold for the semantic orientation (SO), this would  be like a level of positivity t</w:t>
-      </w:r>
-      <w:r>
-        <w:rPr>
-          <w:rFonts w:ascii="Times New Roman" w:eastAsia="Times New Roman" w:hAnsi="Times New Roman" w:cs="Times New Roman"/>
-        </w:rPr>
-        <w:t xml:space="preserve">o make is overall positive or under making overall negative. </w:t>
+        <w:t xml:space="preserve">With unsupervised, the approach is a little bit different. As it would need to have been given a certain threshold for the semantic orientation (SO), this would  be like a level of positivity to make is overall positive or under making overall negative. </w:t>
       </w:r>
     </w:p>
     <w:p>
@@ -798,13 +706,7 @@
         <w:rPr>
           <w:rFonts w:ascii="Times New Roman" w:eastAsia="Times New Roman" w:hAnsi="Times New Roman" w:cs="Times New Roman"/>
         </w:rPr>
-        <w:t>Whilst Document level would be great for individual reviews with a single viewpoint, but when there are multiple entities there could also be different types of reviews in a single document. Including others which will be explored later in the r</w:t>
-      </w:r>
-      <w:r>
-        <w:rPr>
-          <w:rFonts w:ascii="Times New Roman" w:eastAsia="Times New Roman" w:hAnsi="Times New Roman" w:cs="Times New Roman"/>
-        </w:rPr>
-        <w:t>eport, such as comparative analysis.</w:t>
+        <w:t>Whilst Document level would be great for individual reviews with a single viewpoint, but when there are multiple entities there could also be different types of reviews in a single document. Including others which will be explored later in the report, such as comparative analysis.</w:t>
       </w:r>
     </w:p>
     <w:p>
@@ -845,19 +747,7 @@
         <w:rPr>
           <w:rFonts w:ascii="Times New Roman" w:hAnsi="Times New Roman"/>
         </w:rPr>
-        <w:t>The second type of sentiment analysis is Sentence-level. This type looks at each sentence as an individual entity, so will break down each sentence into an ‘opinion’. Looking</w:t>
-      </w:r>
-      <w:r>
-        <w:rPr>
-          <w:rFonts w:ascii="Times New Roman" w:hAnsi="Times New Roman"/>
-        </w:rPr>
-        <w:t xml:space="preserve"> at the emotion of each sentence and will show the overall sentiment at the end and how much the sentiment can differ between sentences, from positive, negative or neutral. This type of sentiment analysis would usually be used for the subjectivity classifi</w:t>
-      </w:r>
-      <w:r>
-        <w:rPr>
-          <w:rFonts w:ascii="Times New Roman" w:hAnsi="Times New Roman"/>
-        </w:rPr>
-        <w:t>cation and the sentiment classification (Bibi 2017).</w:t>
+        <w:t>The second type of sentiment analysis is Sentence-level. This type looks at each sentence as an individual entity, so will break down each sentence into an ‘opinion’. Looking at the emotion of each sentence and will show the overall sentiment at the end and how much the sentiment can differ between sentences, from positive, negative or neutral. This type of sentiment analysis would usually be used for the subjectivity classification and the sentiment classification (Bibi 2017).</w:t>
       </w:r>
     </w:p>
     <w:p>
@@ -967,8 +857,6 @@
         </w:rPr>
         <w:t>Difficult to learn.</w:t>
       </w:r>
-      <w:bookmarkStart w:id="15" w:name="_GoBack"/>
-      <w:bookmarkEnd w:id="15"/>
     </w:p>
     <w:p>
       <w:pPr>
@@ -989,91 +877,186 @@
           <w:rFonts w:ascii="Times New Roman" w:eastAsia="Times New Roman" w:hAnsi="Times New Roman" w:cs="Times New Roman"/>
           <w:highlight w:val="yellow"/>
         </w:rPr>
-        <w:t>C</w:t>
+        <w:t>Conclusion</w:t>
+      </w:r>
+    </w:p>
+    <w:p>
+      <w:pPr>
+        <w:rPr>
+          <w:rFonts w:ascii="Times New Roman" w:hAnsi="Times New Roman"/>
+        </w:rPr>
+      </w:pPr>
+    </w:p>
+    <w:p>
+      <w:pPr>
+        <w:pStyle w:val="Heading3"/>
+      </w:pPr>
+      <w:r>
+        <w:t>2.2.3 - Aspect-based sentiment analysis</w:t>
+      </w:r>
+    </w:p>
+    <w:p>
+      <w:pPr>
+        <w:rPr>
+          <w:rFonts w:ascii="Times New Roman" w:eastAsia="Times New Roman" w:hAnsi="Times New Roman" w:cs="Times New Roman"/>
+        </w:rPr>
+      </w:pPr>
+      <w:r>
+        <w:rPr>
+          <w:rFonts w:ascii="Times New Roman" w:eastAsia="Times New Roman" w:hAnsi="Times New Roman" w:cs="Times New Roman"/>
+        </w:rPr>
+        <w:t xml:space="preserve">Aspect-based sentiment analysis is also known as feature-based sentiment which as stated by Feldman (2013) and is used to identify the sentiment of many attributes. Which can be useful when a person is talking about an overall experience but has different experiences at different parts. For example, </w:t>
       </w:r>
       <w:r>
         <w:rPr>
           <w:rFonts w:ascii="Times New Roman" w:eastAsia="Times New Roman" w:hAnsi="Times New Roman" w:cs="Times New Roman"/>
           <w:highlight w:val="yellow"/>
         </w:rPr>
-        <w:t>onclusion</w:t>
-      </w:r>
-    </w:p>
-    <w:p>
-      <w:pPr>
-        <w:rPr>
-          <w:rFonts w:ascii="Times New Roman" w:hAnsi="Times New Roman"/>
-        </w:rPr>
-      </w:pPr>
-    </w:p>
+        <w:t xml:space="preserve">if we were to look at a university course review, each module on the course would appeal differently to each person. One </w:t>
+      </w:r>
+      <w:r>
+        <w:rPr>
+          <w:rFonts w:ascii="Times New Roman" w:eastAsia="Times New Roman" w:hAnsi="Times New Roman" w:cs="Times New Roman"/>
+          <w:highlight w:val="yellow"/>
+        </w:rPr>
+        <w:lastRenderedPageBreak/>
+        <w:t xml:space="preserve">student could really enjoy one module but had a bad overall experience, with this type of analysis the data scientist can pin point the sentiment for each module. This would be effective to find one person’s sentiment over time for a certain subject. </w:t>
+      </w:r>
+    </w:p>
+    <w:p>
+      <w:pPr>
+        <w:rPr>
+          <w:rFonts w:ascii="Times New Roman" w:eastAsia="Times New Roman" w:hAnsi="Times New Roman" w:cs="Times New Roman"/>
+        </w:rPr>
+      </w:pPr>
+      <w:r>
+        <w:rPr>
+          <w:rFonts w:ascii="Times New Roman" w:eastAsia="Times New Roman" w:hAnsi="Times New Roman" w:cs="Times New Roman"/>
+          <w:highlight w:val="yellow"/>
+        </w:rPr>
+        <w:t>FIND REAL EXAMPLES</w:t>
+      </w:r>
+    </w:p>
+    <w:p>
+      <w:pPr>
+        <w:rPr>
+          <w:rFonts w:ascii="Times New Roman" w:eastAsia="Times New Roman" w:hAnsi="Times New Roman" w:cs="Times New Roman"/>
+          <w:highlight w:val="yellow"/>
+        </w:rPr>
+      </w:pPr>
+      <w:r>
+        <w:rPr>
+          <w:rFonts w:ascii="Times New Roman" w:eastAsia="Times New Roman" w:hAnsi="Times New Roman" w:cs="Times New Roman"/>
+          <w:highlight w:val="yellow"/>
+        </w:rPr>
+        <w:t>Advantages</w:t>
+      </w:r>
+    </w:p>
+    <w:p>
+      <w:pPr>
+        <w:rPr>
+          <w:rFonts w:ascii="Times New Roman" w:eastAsia="Times New Roman" w:hAnsi="Times New Roman" w:cs="Times New Roman"/>
+          <w:highlight w:val="yellow"/>
+        </w:rPr>
+      </w:pPr>
+      <w:r>
+        <w:rPr>
+          <w:rFonts w:ascii="Times New Roman" w:eastAsia="Times New Roman" w:hAnsi="Times New Roman" w:cs="Times New Roman"/>
+          <w:highlight w:val="yellow"/>
+        </w:rPr>
+        <w:t>Disadvantages</w:t>
+      </w:r>
+    </w:p>
+    <w:p>
+      <w:pPr>
+        <w:rPr>
+          <w:rFonts w:ascii="Times New Roman" w:eastAsia="Times New Roman" w:hAnsi="Times New Roman" w:cs="Times New Roman"/>
+        </w:rPr>
+      </w:pPr>
+      <w:r>
+        <w:rPr>
+          <w:rFonts w:ascii="Times New Roman" w:eastAsia="Times New Roman" w:hAnsi="Times New Roman" w:cs="Times New Roman"/>
+          <w:highlight w:val="yellow"/>
+        </w:rPr>
+        <w:t>Conclusion</w:t>
+      </w:r>
+    </w:p>
+    <w:p/>
     <w:p>
       <w:pPr>
         <w:pStyle w:val="Heading3"/>
       </w:pPr>
       <w:r>
-        <w:t>2.2.3 - Aspect-based sentiment analysis</w:t>
-      </w:r>
-    </w:p>
-    <w:p>
-      <w:pPr>
-        <w:rPr>
-          <w:rFonts w:ascii="Times New Roman" w:eastAsia="Times New Roman" w:hAnsi="Times New Roman" w:cs="Times New Roman"/>
-        </w:rPr>
-      </w:pPr>
-      <w:r>
-        <w:rPr>
-          <w:rFonts w:ascii="Times New Roman" w:eastAsia="Times New Roman" w:hAnsi="Times New Roman" w:cs="Times New Roman"/>
-        </w:rPr>
-        <w:t>Aspect-based sentiment analysis is also known as feature-based sentiment which as st</w:t>
-      </w:r>
-      <w:r>
-        <w:rPr>
-          <w:rFonts w:ascii="Times New Roman" w:eastAsia="Times New Roman" w:hAnsi="Times New Roman" w:cs="Times New Roman"/>
-        </w:rPr>
-        <w:t xml:space="preserve">ated by Feldman (2013) and is used to identify the sentiment of many attributes. Which can be useful when a person is talking about an overall experience but has different experiences at different parts. For example, </w:t>
-      </w:r>
-      <w:r>
-        <w:rPr>
-          <w:rFonts w:ascii="Times New Roman" w:eastAsia="Times New Roman" w:hAnsi="Times New Roman" w:cs="Times New Roman"/>
+        <w:t>2.2.4 - Comparative sentiment analysis;</w:t>
+      </w:r>
+    </w:p>
+    <w:p>
+      <w:pPr>
+        <w:pStyle w:val="BodyText"/>
+        <w:rPr>
+          <w:rFonts w:ascii="Times New Roman" w:hAnsi="Times New Roman"/>
+        </w:rPr>
+      </w:pPr>
+      <w:r>
+        <w:rPr>
+          <w:rFonts w:ascii="Times New Roman" w:hAnsi="Times New Roman"/>
+        </w:rPr>
+        <w:t xml:space="preserve">Comparative sentiment analysis looks at the sentences which are comparing a product/service to a similar product/service. This would be great if comparing 2 similar products and seeing how they compare to one another. An example of this would to look at 2 products on a website and seeing how model 1 is better than model 2. If being an iteration of the same product they could easily compare them both to one another with advantages and disadvantages. </w:t>
+      </w:r>
+    </w:p>
+    <w:p>
+      <w:pPr>
+        <w:pStyle w:val="BodyText"/>
+      </w:pPr>
+      <w:r>
+        <w:rPr>
+          <w:rFonts w:ascii="Times New Roman" w:hAnsi="Times New Roman"/>
           <w:highlight w:val="yellow"/>
         </w:rPr>
-        <w:t>if we were to look at a university cour</w:t>
-      </w:r>
+        <w:t xml:space="preserve">When looking at comparative analysis, there is a very interesting paper which helped to improve the accuracy of comparative analysis </w:t>
+      </w:r>
+    </w:p>
+    <w:p>
+      <w:pPr>
+        <w:rPr>
+          <w:rFonts w:ascii="Times New Roman" w:eastAsia="Times New Roman" w:hAnsi="Times New Roman" w:cs="Times New Roman"/>
+        </w:rPr>
+      </w:pPr>
       <w:r>
         <w:rPr>
           <w:rFonts w:ascii="Times New Roman" w:eastAsia="Times New Roman" w:hAnsi="Times New Roman" w:cs="Times New Roman"/>
           <w:highlight w:val="yellow"/>
         </w:rPr>
-        <w:t xml:space="preserve">se review, each module on the course would appeal differently to each person. One </w:t>
-      </w:r>
+        <w:t>Comparing a product to another &amp; Looks for words like, (More, less, lighter) – Look for an existing example of comparative analysis!</w:t>
+      </w:r>
+    </w:p>
+    <w:p>
+      <w:pPr>
+        <w:rPr>
+          <w:rFonts w:ascii="Times New Roman" w:eastAsia="Times New Roman" w:hAnsi="Times New Roman" w:cs="Times New Roman"/>
+        </w:rPr>
+      </w:pPr>
       <w:r>
         <w:rPr>
           <w:rFonts w:ascii="Times New Roman" w:eastAsia="Times New Roman" w:hAnsi="Times New Roman" w:cs="Times New Roman"/>
           <w:highlight w:val="yellow"/>
         </w:rPr>
-        <w:lastRenderedPageBreak/>
-        <w:t xml:space="preserve">student could really enjoy one module but had a bad overall experience, with this type of analysis the data scientist can pin point the sentiment for each module. This would </w:t>
-      </w:r>
-      <w:r>
+        <w:t>FIND REAL EXAMPLES</w:t>
+      </w:r>
+    </w:p>
+    <w:p>
+      <w:pPr>
         <w:rPr>
           <w:rFonts w:ascii="Times New Roman" w:eastAsia="Times New Roman" w:hAnsi="Times New Roman" w:cs="Times New Roman"/>
           <w:highlight w:val="yellow"/>
         </w:rPr>
-        <w:t xml:space="preserve">be effective to find one person’s sentiment over time for a certain subject. </w:t>
-      </w:r>
-    </w:p>
-    <w:p>
-      <w:pPr>
-        <w:rPr>
-          <w:rFonts w:ascii="Times New Roman" w:eastAsia="Times New Roman" w:hAnsi="Times New Roman" w:cs="Times New Roman"/>
-        </w:rPr>
       </w:pPr>
       <w:r>
         <w:rPr>
           <w:rFonts w:ascii="Times New Roman" w:eastAsia="Times New Roman" w:hAnsi="Times New Roman" w:cs="Times New Roman"/>
           <w:highlight w:val="yellow"/>
         </w:rPr>
-        <w:t>FIND REAL EXAMPLES</w:t>
+        <w:t>Advantages</w:t>
       </w:r>
     </w:p>
     <w:p>
@@ -1088,169 +1071,35 @@
           <w:rFonts w:ascii="Times New Roman" w:eastAsia="Times New Roman" w:hAnsi="Times New Roman" w:cs="Times New Roman"/>
           <w:highlight w:val="yellow"/>
         </w:rPr>
-        <w:t>Advantages</w:t>
-      </w:r>
-    </w:p>
-    <w:p>
-      <w:pPr>
+        <w:t>Disadvantages</w:t>
+      </w:r>
+    </w:p>
+    <w:p>
+      <w:pPr>
+        <w:rPr>
+          <w:rFonts w:ascii="Times New Roman" w:eastAsia="Times New Roman" w:hAnsi="Times New Roman" w:cs="Times New Roman"/>
+        </w:rPr>
+      </w:pPr>
+      <w:r>
         <w:rPr>
           <w:rFonts w:ascii="Times New Roman" w:eastAsia="Times New Roman" w:hAnsi="Times New Roman" w:cs="Times New Roman"/>
           <w:highlight w:val="yellow"/>
         </w:rPr>
-      </w:pPr>
-      <w:r>
-        <w:rPr>
-          <w:rFonts w:ascii="Times New Roman" w:eastAsia="Times New Roman" w:hAnsi="Times New Roman" w:cs="Times New Roman"/>
-          <w:highlight w:val="yellow"/>
-        </w:rPr>
-        <w:t>Disadvantages</w:t>
-      </w:r>
-    </w:p>
-    <w:p>
-      <w:pPr>
-        <w:rPr>
-          <w:rFonts w:ascii="Times New Roman" w:eastAsia="Times New Roman" w:hAnsi="Times New Roman" w:cs="Times New Roman"/>
-        </w:rPr>
-      </w:pPr>
-      <w:r>
-        <w:rPr>
-          <w:rFonts w:ascii="Times New Roman" w:eastAsia="Times New Roman" w:hAnsi="Times New Roman" w:cs="Times New Roman"/>
-          <w:highlight w:val="yellow"/>
-        </w:rPr>
         <w:t>Conclusion</w:t>
       </w:r>
     </w:p>
-    <w:p/>
+    <w:p>
+      <w:pPr>
+        <w:rPr>
+          <w:rFonts w:ascii="Times New Roman" w:hAnsi="Times New Roman"/>
+        </w:rPr>
+      </w:pPr>
+    </w:p>
     <w:p>
       <w:pPr>
         <w:pStyle w:val="Heading3"/>
       </w:pPr>
       <w:r>
-        <w:t>2.2.4 - Comparative sentiment analysis;</w:t>
-      </w:r>
-    </w:p>
-    <w:p>
-      <w:pPr>
-        <w:pStyle w:val="BodyText"/>
-        <w:rPr>
-          <w:rFonts w:ascii="Times New Roman" w:hAnsi="Times New Roman"/>
-        </w:rPr>
-      </w:pPr>
-      <w:r>
-        <w:rPr>
-          <w:rFonts w:ascii="Times New Roman" w:hAnsi="Times New Roman"/>
-        </w:rPr>
-        <w:t>Comparative sentiment analysis looks at the sentences which are comparing a produc</w:t>
-      </w:r>
-      <w:r>
-        <w:rPr>
-          <w:rFonts w:ascii="Times New Roman" w:hAnsi="Times New Roman"/>
-        </w:rPr>
-        <w:t>t/service to a similar product/service. This would be great if comparing 2 similar products and seeing how they compare to one another. An example of this would to look at 2 products on a website and seeing how model 1 is better than model 2. If being an i</w:t>
-      </w:r>
-      <w:r>
-        <w:rPr>
-          <w:rFonts w:ascii="Times New Roman" w:hAnsi="Times New Roman"/>
-        </w:rPr>
-        <w:t xml:space="preserve">teration of the same product they could easily compare them both to one another with advantages and disadvantages. </w:t>
-      </w:r>
-    </w:p>
-    <w:p>
-      <w:pPr>
-        <w:pStyle w:val="BodyText"/>
-      </w:pPr>
-      <w:r>
-        <w:rPr>
-          <w:rFonts w:ascii="Times New Roman" w:hAnsi="Times New Roman"/>
-          <w:highlight w:val="yellow"/>
-        </w:rPr>
-        <w:t xml:space="preserve">When looking at comparative analysis, there is a very interesting paper which helped to improve the accuracy of comparative analysis </w:t>
-      </w:r>
-    </w:p>
-    <w:p>
-      <w:pPr>
-        <w:rPr>
-          <w:rFonts w:ascii="Times New Roman" w:eastAsia="Times New Roman" w:hAnsi="Times New Roman" w:cs="Times New Roman"/>
-        </w:rPr>
-      </w:pPr>
-      <w:r>
-        <w:rPr>
-          <w:rFonts w:ascii="Times New Roman" w:eastAsia="Times New Roman" w:hAnsi="Times New Roman" w:cs="Times New Roman"/>
-          <w:highlight w:val="yellow"/>
-        </w:rPr>
-        <w:t>Comparing a product to another &amp; Looks for words like, (More, less, lighter) – Look for an existing example of comparative analysis!</w:t>
-      </w:r>
-    </w:p>
-    <w:p>
-      <w:pPr>
-        <w:rPr>
-          <w:rFonts w:ascii="Times New Roman" w:eastAsia="Times New Roman" w:hAnsi="Times New Roman" w:cs="Times New Roman"/>
-        </w:rPr>
-      </w:pPr>
-      <w:r>
-        <w:rPr>
-          <w:rFonts w:ascii="Times New Roman" w:eastAsia="Times New Roman" w:hAnsi="Times New Roman" w:cs="Times New Roman"/>
-          <w:highlight w:val="yellow"/>
-        </w:rPr>
-        <w:t>FIND REAL EXAMPLES</w:t>
-      </w:r>
-    </w:p>
-    <w:p>
-      <w:pPr>
-        <w:rPr>
-          <w:rFonts w:ascii="Times New Roman" w:eastAsia="Times New Roman" w:hAnsi="Times New Roman" w:cs="Times New Roman"/>
-          <w:highlight w:val="yellow"/>
-        </w:rPr>
-      </w:pPr>
-      <w:r>
-        <w:rPr>
-          <w:rFonts w:ascii="Times New Roman" w:eastAsia="Times New Roman" w:hAnsi="Times New Roman" w:cs="Times New Roman"/>
-          <w:highlight w:val="yellow"/>
-        </w:rPr>
-        <w:t>Advantages</w:t>
-      </w:r>
-    </w:p>
-    <w:p>
-      <w:pPr>
-        <w:rPr>
-          <w:rFonts w:ascii="Times New Roman" w:eastAsia="Times New Roman" w:hAnsi="Times New Roman" w:cs="Times New Roman"/>
-          <w:highlight w:val="yellow"/>
-        </w:rPr>
-      </w:pPr>
-      <w:r>
-        <w:rPr>
-          <w:rFonts w:ascii="Times New Roman" w:eastAsia="Times New Roman" w:hAnsi="Times New Roman" w:cs="Times New Roman"/>
-          <w:highlight w:val="yellow"/>
-        </w:rPr>
-        <w:t>Disadvantages</w:t>
-      </w:r>
-    </w:p>
-    <w:p>
-      <w:pPr>
-        <w:rPr>
-          <w:rFonts w:ascii="Times New Roman" w:eastAsia="Times New Roman" w:hAnsi="Times New Roman" w:cs="Times New Roman"/>
-        </w:rPr>
-      </w:pPr>
-      <w:r>
-        <w:rPr>
-          <w:rFonts w:ascii="Times New Roman" w:eastAsia="Times New Roman" w:hAnsi="Times New Roman" w:cs="Times New Roman"/>
-          <w:highlight w:val="yellow"/>
-        </w:rPr>
-        <w:t>Conclusion</w:t>
-      </w:r>
-    </w:p>
-    <w:p>
-      <w:pPr>
-        <w:rPr>
-          <w:rFonts w:ascii="Times New Roman" w:hAnsi="Times New Roman"/>
-        </w:rPr>
-      </w:pPr>
-    </w:p>
-    <w:p>
-      <w:pPr>
-        <w:pStyle w:val="Heading3"/>
-      </w:pPr>
-      <w:r>
         <w:t>2.2.5 - Sentiment lexicon acquisition</w:t>
       </w:r>
     </w:p>
@@ -1264,19 +1113,7 @@
         <w:rPr>
           <w:rFonts w:ascii="Times New Roman" w:hAnsi="Times New Roman"/>
         </w:rPr>
-        <w:t xml:space="preserve">Lexicon based </w:t>
-      </w:r>
-      <w:r>
-        <w:rPr>
-          <w:rFonts w:ascii="Times New Roman" w:hAnsi="Times New Roman"/>
-        </w:rPr>
-        <w:t>sentiment analysis is the most crucial resource (Feldman 2013), this is due to the use of dictionaries which can be hand coded and unique for a specific use case. Alternatively, the dictionaries can be crowd sourced, such as Bag of Words which uses a dicti</w:t>
-      </w:r>
-      <w:r>
-        <w:rPr>
-          <w:rFonts w:ascii="Times New Roman" w:hAnsi="Times New Roman"/>
-        </w:rPr>
-        <w:t>onary of positive and negative words which are all matched up against a score. This is done by following a calculation of:</w:t>
+        <w:t>Lexicon based sentiment analysis is the most crucial resource (Feldman 2013), this is due to the use of dictionaries which can be hand coded and unique for a specific use case. Alternatively, the dictionaries can be crowd sourced, such as Bag of Words which uses a dictionary of positive and negative words which are all matched up against a score. This is done by following a calculation of:</w:t>
       </w:r>
     </w:p>
     <w:p>
@@ -1318,10 +1155,7 @@
     </w:p>
     <w:p>
       <w:r>
-        <w:t xml:space="preserve">Which was pointed out by LyonEye (2016), the scores are then normalised to the </w:t>
-      </w:r>
-      <w:r>
-        <w:t>form of 1 to 5. There are also other dictionaries the user can choose from such as WordNet, which is described as a ‘Large lexical database of English nouns, verbs, and objectives’ (WordNet 2019).</w:t>
+        <w:t>Which was pointed out by LyonEye (2016), the scores are then normalised to the form of 1 to 5. There are also other dictionaries the user can choose from such as WordNet, which is described as a ‘Large lexical database of English nouns, verbs, and objectives’ (WordNet 2019).</w:t>
       </w:r>
     </w:p>
     <w:p>
@@ -1400,71 +1234,69 @@
     </w:p>
     <w:p>
       <w:r>
-        <w:t>Whil</w:t>
-      </w:r>
-      <w:r>
-        <w:t xml:space="preserve">st this method of sentiment analysis is considered the most crucial, it can also prove difficult for when the context starts to get more complex which as stated by Ding, et al. (2018) </w:t>
+        <w:t xml:space="preserve">Whilst this method of sentiment analysis is considered the most crucial, it can also prove difficult for when the context starts to get more complex which as stated by Ding, et al. (2018) </w:t>
       </w:r>
       <w:r>
         <w:rPr>
           <w:rFonts w:ascii="Times New Roman" w:eastAsia="Arimo Bold" w:hAnsi="Times New Roman" w:cs="Times New Roman"/>
           <w:bCs/>
         </w:rPr>
-        <w:t>“This approach allows the system to handle opinion words that are contex</w:t>
-      </w:r>
-      <w:r>
+        <w:t>“This approach allows the system to handle opinion words that are context dependent, which cause major difficulties for existing algorithms”.</w:t>
+      </w:r>
+    </w:p>
+    <w:p>
+      <w:pPr>
         <w:rPr>
           <w:rFonts w:ascii="Times New Roman" w:eastAsia="Arimo Bold" w:hAnsi="Times New Roman" w:cs="Times New Roman"/>
           <w:bCs/>
         </w:rPr>
-        <w:t>t dependent, which cause major difficulties for existing algorithms”.</w:t>
-      </w:r>
-    </w:p>
-    <w:p>
-      <w:pPr>
+      </w:pPr>
+    </w:p>
+    <w:p>
+      <w:pPr>
+        <w:pStyle w:val="Heading2"/>
+      </w:pPr>
+      <w:r>
+        <w:rPr>
+          <w:rFonts w:eastAsia="Arimo Bold"/>
+          <w:bCs/>
+        </w:rPr>
+        <w:t>2.3 – Methodologies</w:t>
+      </w:r>
+    </w:p>
+    <w:p>
+      <w:r>
         <w:rPr>
           <w:rFonts w:ascii="Times New Roman" w:eastAsia="Arimo Bold" w:hAnsi="Times New Roman" w:cs="Times New Roman"/>
           <w:bCs/>
         </w:rPr>
-      </w:pPr>
-    </w:p>
-    <w:p>
-      <w:pPr>
-        <w:pStyle w:val="Heading2"/>
-      </w:pPr>
-      <w:r>
-        <w:rPr>
-          <w:rFonts w:eastAsia="Arimo Bold"/>
-          <w:bCs/>
-        </w:rPr>
-        <w:t>2.3 – Methodologies</w:t>
-      </w:r>
-    </w:p>
-    <w:p>
-      <w:r>
+        <w:t>2.3.1 – Sentiment Analysis Model</w:t>
+      </w:r>
+    </w:p>
+    <w:p>
+      <w:pPr>
         <w:rPr>
           <w:rFonts w:ascii="Times New Roman" w:eastAsia="Arimo Bold" w:hAnsi="Times New Roman" w:cs="Times New Roman"/>
           <w:bCs/>
         </w:rPr>
-        <w:t>2.3.1 – Sentiment Analysis Model</w:t>
-      </w:r>
-    </w:p>
-    <w:p>
-      <w:pPr>
+      </w:pPr>
+    </w:p>
+    <w:p>
+      <w:r>
         <w:rPr>
           <w:rFonts w:ascii="Times New Roman" w:eastAsia="Arimo Bold" w:hAnsi="Times New Roman" w:cs="Times New Roman"/>
           <w:bCs/>
         </w:rPr>
-      </w:pPr>
-    </w:p>
-    <w:p>
-      <w:r>
+        <w:t>For the methodology for sentiment analysis, the methodology would follow as shown:</w:t>
+      </w:r>
+    </w:p>
+    <w:p>
+      <w:pPr>
         <w:rPr>
           <w:rFonts w:ascii="Times New Roman" w:eastAsia="Arimo Bold" w:hAnsi="Times New Roman" w:cs="Times New Roman"/>
           <w:bCs/>
         </w:rPr>
-        <w:t>For the methodology for sentiment analysis, the methodology would follow as shown:</w:t>
-      </w:r>
+      </w:pPr>
     </w:p>
     <w:p>
       <w:pPr>
@@ -1473,69 +1305,54 @@
           <w:bCs/>
         </w:rPr>
       </w:pPr>
-    </w:p>
-    <w:p>
-      <w:pPr>
+      <w:r>
         <w:rPr>
           <w:rFonts w:ascii="Times New Roman" w:eastAsia="Arimo Bold" w:hAnsi="Times New Roman" w:cs="Times New Roman"/>
           <w:bCs/>
         </w:rPr>
-      </w:pPr>
+        <w:t xml:space="preserve">Reviews &gt; Data </w:t>
+      </w:r>
       <w:r>
         <w:rPr>
           <w:rFonts w:ascii="Times New Roman" w:eastAsia="Arimo Bold" w:hAnsi="Times New Roman" w:cs="Times New Roman"/>
           <w:bCs/>
         </w:rPr>
-        <w:t xml:space="preserve">Reviews &gt; Data </w:t>
+        <w:t>Preparation</w:t>
       </w:r>
       <w:r>
         <w:rPr>
           <w:rFonts w:ascii="Times New Roman" w:eastAsia="Arimo Bold" w:hAnsi="Times New Roman" w:cs="Times New Roman"/>
           <w:bCs/>
         </w:rPr>
-        <w:t>Preparation</w:t>
-      </w:r>
+        <w:t xml:space="preserve"> &gt; Reviews Analysis &gt; Sentiment Classification &gt; Results</w:t>
+      </w:r>
+    </w:p>
+    <w:p>
+      <w:pPr>
+        <w:jc w:val="center"/>
+      </w:pPr>
       <w:r>
         <w:rPr>
           <w:rFonts w:ascii="Times New Roman" w:eastAsia="Arimo Bold" w:hAnsi="Times New Roman" w:cs="Times New Roman"/>
           <w:bCs/>
         </w:rPr>
-        <w:t xml:space="preserve"> &gt; Reviews Analysis &gt;</w:t>
-      </w:r>
-      <w:r>
+        <w:t>(Create a graph of this)</w:t>
+      </w:r>
+    </w:p>
+    <w:p>
+      <w:pPr>
         <w:rPr>
           <w:rFonts w:ascii="Times New Roman" w:eastAsia="Arimo Bold" w:hAnsi="Times New Roman" w:cs="Times New Roman"/>
           <w:bCs/>
         </w:rPr>
-        <w:t xml:space="preserve"> Sentiment Classification &gt; Results</w:t>
-      </w:r>
-    </w:p>
-    <w:p>
-      <w:pPr>
-        <w:jc w:val="center"/>
-      </w:pPr>
-      <w:r>
+      </w:pPr>
+    </w:p>
+    <w:p>
+      <w:pPr>
         <w:rPr>
           <w:rFonts w:ascii="Times New Roman" w:eastAsia="Arimo Bold" w:hAnsi="Times New Roman" w:cs="Times New Roman"/>
           <w:bCs/>
         </w:rPr>
-        <w:t>(Create a graph of this)</w:t>
-      </w:r>
-    </w:p>
-    <w:p>
-      <w:pPr>
-        <w:rPr>
-          <w:rFonts w:ascii="Times New Roman" w:eastAsia="Arimo Bold" w:hAnsi="Times New Roman" w:cs="Times New Roman"/>
-          <w:bCs/>
-        </w:rPr>
-      </w:pPr>
-    </w:p>
-    <w:p>
-      <w:pPr>
-        <w:rPr>
-          <w:rFonts w:ascii="Times New Roman" w:eastAsia="Arimo Bold" w:hAnsi="Times New Roman" w:cs="Times New Roman"/>
-          <w:bCs/>
-        </w:rPr>
       </w:pPr>
     </w:p>
     <w:p>
@@ -1561,137 +1378,249 @@
       <w:pPr>
         <w:pStyle w:val="Heading2"/>
       </w:pPr>
-      <w:bookmarkStart w:id="16" w:name="_Toc23344987"/>
-      <w:bookmarkStart w:id="17" w:name="_Toc23344688"/>
+      <w:bookmarkStart w:id="15" w:name="_Toc23344987"/>
+      <w:bookmarkStart w:id="16" w:name="_Toc23344688"/>
       <w:r>
         <w:lastRenderedPageBreak/>
         <w:t>2.4 – Current Software (IBM &amp; Google)</w:t>
       </w:r>
+      <w:bookmarkEnd w:id="15"/>
       <w:bookmarkEnd w:id="16"/>
+    </w:p>
+    <w:p>
+      <w:pPr>
+        <w:rPr>
+          <w:rFonts w:ascii="Times New Roman" w:hAnsi="Times New Roman"/>
+        </w:rPr>
+      </w:pPr>
+      <w:r>
+        <w:rPr>
+          <w:rFonts w:ascii="Times New Roman" w:hAnsi="Times New Roman"/>
+        </w:rPr>
+        <w:t xml:space="preserve">Sentiment Analysis has become so popular that even the big names in the tech industry have provided their own data analysis tools. In this part of the report we will explore these different types of software, which makes it a lot easier for people to use sentiment analysis and data analysis tools within the work place. </w:t>
+      </w:r>
+    </w:p>
+    <w:p>
+      <w:pPr>
+        <w:ind w:left="720"/>
+        <w:rPr>
+          <w:rFonts w:ascii="Times New Roman" w:hAnsi="Times New Roman"/>
+        </w:rPr>
+      </w:pPr>
+      <w:r>
+        <w:rPr>
+          <w:rFonts w:ascii="Times New Roman" w:hAnsi="Times New Roman"/>
+        </w:rPr>
+        <w:t>Note: Whilst most of these tools require a premium subscription to use, a lot of them provide a free trial and some of them are provided by the University of South Wales. Which If I use any premium features to show in this report, will be displayed with a *.</w:t>
+      </w:r>
+    </w:p>
+    <w:p>
+      <w:pPr>
+        <w:rPr>
+          <w:rFonts w:ascii="Times New Roman" w:hAnsi="Times New Roman"/>
+        </w:rPr>
+      </w:pPr>
+    </w:p>
+    <w:p>
+      <w:pPr>
+        <w:rPr>
+          <w:rFonts w:ascii="Times New Roman" w:hAnsi="Times New Roman"/>
+        </w:rPr>
+      </w:pPr>
+      <w:r>
+        <w:rPr>
+          <w:rFonts w:ascii="Times New Roman" w:hAnsi="Times New Roman"/>
+        </w:rPr>
+        <w:t>The first sentiment analysis tool this report will explore is SAS which claimed to be the “Analytics Leader” (SAS 2019).</w:t>
+      </w:r>
+    </w:p>
+    <w:p>
+      <w:pPr>
+        <w:rPr>
+          <w:rFonts w:ascii="Times New Roman" w:hAnsi="Times New Roman"/>
+        </w:rPr>
+      </w:pPr>
+      <w:r>
+        <w:rPr>
+          <w:rFonts w:ascii="Times New Roman" w:hAnsi="Times New Roman"/>
+        </w:rPr>
+        <w:t>SAS - VISUAL TEXT ANALYTICS</w:t>
+      </w:r>
+    </w:p>
+    <w:p>
+      <w:r>
+        <w:rPr>
+          <w:rStyle w:val="InternetLink"/>
+          <w:rFonts w:ascii="Times New Roman" w:hAnsi="Times New Roman"/>
+        </w:rPr>
+        <w:t>https://www.sas.com/en_us/software/visual-text-analytics.html</w:t>
+      </w:r>
+    </w:p>
+    <w:p>
+      <w:pPr>
+        <w:rPr>
+          <w:rFonts w:ascii="Times New Roman" w:hAnsi="Times New Roman"/>
+        </w:rPr>
+      </w:pPr>
+    </w:p>
+    <w:p>
+      <w:pPr>
+        <w:rPr>
+          <w:rFonts w:ascii="Times New Roman" w:hAnsi="Times New Roman"/>
+        </w:rPr>
+      </w:pPr>
+      <w:bookmarkStart w:id="17" w:name="_GoBack"/>
       <w:bookmarkEnd w:id="17"/>
-    </w:p>
-    <w:p>
-      <w:pPr>
-        <w:rPr>
-          <w:rFonts w:ascii="Times New Roman" w:hAnsi="Times New Roman"/>
-        </w:rPr>
-      </w:pPr>
-      <w:r>
-        <w:rPr>
-          <w:rFonts w:ascii="Times New Roman" w:hAnsi="Times New Roman"/>
-        </w:rPr>
-        <w:t>Sentiment Analysis has become so popular that even the big names in the tech industry have provided their own data analysis tools. In this part of the report we will explore these different types of software, which makes it a lot easier for people to use s</w:t>
-      </w:r>
-      <w:r>
-        <w:rPr>
-          <w:rFonts w:ascii="Times New Roman" w:hAnsi="Times New Roman"/>
-        </w:rPr>
-        <w:t xml:space="preserve">entiment analysis and data analysis tools within the work place. </w:t>
-      </w:r>
-    </w:p>
-    <w:p>
-      <w:pPr>
-        <w:ind w:left="720"/>
-        <w:rPr>
-          <w:rFonts w:ascii="Times New Roman" w:hAnsi="Times New Roman"/>
-        </w:rPr>
-      </w:pPr>
-      <w:r>
-        <w:rPr>
-          <w:rFonts w:ascii="Times New Roman" w:hAnsi="Times New Roman"/>
-        </w:rPr>
-        <w:t xml:space="preserve">Note: Whilst most of these tools require a premium subscription to use, a lot of them provide a free trial and some of them are provided by the University of South Wales. Which If I use any </w:t>
-      </w:r>
-      <w:r>
-        <w:rPr>
-          <w:rFonts w:ascii="Times New Roman" w:hAnsi="Times New Roman"/>
-        </w:rPr>
-        <w:t>premium features to show in this report, will be displayed with a *.</w:t>
-      </w:r>
-    </w:p>
-    <w:p>
-      <w:pPr>
-        <w:rPr>
-          <w:rFonts w:ascii="Times New Roman" w:hAnsi="Times New Roman"/>
-        </w:rPr>
-      </w:pPr>
-    </w:p>
-    <w:p>
-      <w:pPr>
-        <w:rPr>
-          <w:rFonts w:ascii="Times New Roman" w:hAnsi="Times New Roman"/>
-        </w:rPr>
-      </w:pPr>
-      <w:r>
-        <w:rPr>
-          <w:rFonts w:ascii="Times New Roman" w:hAnsi="Times New Roman"/>
-        </w:rPr>
-        <w:t>The first sentiment analysis tool this report will explore is SAS which claimed to be the “Analytics Leader” (SAS 2019).</w:t>
-      </w:r>
-    </w:p>
-    <w:p>
-      <w:pPr>
-        <w:rPr>
-          <w:rFonts w:ascii="Times New Roman" w:hAnsi="Times New Roman"/>
-        </w:rPr>
-      </w:pPr>
-      <w:r>
-        <w:rPr>
-          <w:rFonts w:ascii="Times New Roman" w:hAnsi="Times New Roman"/>
-        </w:rPr>
-        <w:t>SAS - VISUAL TEXT ANALYTICS</w:t>
-      </w:r>
-    </w:p>
-    <w:p>
-      <w:r>
+      <w:r>
+        <w:rPr>
+          <w:rFonts w:ascii="Times New Roman" w:hAnsi="Times New Roman"/>
+        </w:rPr>
+        <w:t>SPSS – Sentiment Analysis</w:t>
+      </w:r>
+    </w:p>
+    <w:p>
+      <w:pPr>
         <w:rPr>
           <w:rStyle w:val="InternetLink"/>
           <w:rFonts w:ascii="Times New Roman" w:hAnsi="Times New Roman"/>
         </w:rPr>
-        <w:t>https://www.sas.com/en_us/software/vi</w:t>
-      </w:r>
-      <w:r>
+      </w:pPr>
+      <w:hyperlink r:id="rId11" w:history="1">
+        <w:r>
+          <w:rPr>
+            <w:rStyle w:val="Hyperlink"/>
+            <w:rFonts w:ascii="Times New Roman" w:hAnsi="Times New Roman"/>
+          </w:rPr>
+          <w:t>https://www.ibm.com/analytics/spss-statistics-software</w:t>
+        </w:r>
+      </w:hyperlink>
+    </w:p>
+    <w:p>
+      <w:pPr>
         <w:rPr>
           <w:rStyle w:val="InternetLink"/>
           <w:rFonts w:ascii="Times New Roman" w:hAnsi="Times New Roman"/>
         </w:rPr>
-        <w:t>sual-text-analytics.html</w:t>
-      </w:r>
-    </w:p>
-    <w:p>
-      <w:pPr>
-        <w:rPr>
-          <w:rFonts w:ascii="Times New Roman" w:hAnsi="Times New Roman"/>
-        </w:rPr>
-      </w:pPr>
-    </w:p>
-    <w:p>
-      <w:pPr>
-        <w:rPr>
-          <w:rFonts w:ascii="Times New Roman" w:hAnsi="Times New Roman"/>
-        </w:rPr>
-      </w:pPr>
-    </w:p>
-    <w:p>
-      <w:pPr>
-        <w:rPr>
-          <w:rFonts w:ascii="Times New Roman" w:hAnsi="Times New Roman"/>
-        </w:rPr>
-      </w:pPr>
-      <w:r>
-        <w:rPr>
-          <w:rFonts w:ascii="Times New Roman" w:hAnsi="Times New Roman"/>
-        </w:rPr>
-        <w:t>SPSS – Sentiment Analysis</w:t>
-      </w:r>
-    </w:p>
-    <w:p>
-      <w:r>
-        <w:rPr>
-          <w:rStyle w:val="InternetLink"/>
-          <w:rFonts w:ascii="Times New Roman" w:hAnsi="Times New Roman"/>
-        </w:rPr>
-        <w:t>https://www.ibm.com/analytics/spss-statistics-software</w:t>
+      </w:pPr>
+    </w:p>
+    <w:p>
+      <w:pPr>
+        <w:rPr>
+          <w:rFonts w:ascii="Times New Roman" w:eastAsia="Arimo Regular" w:hAnsi="Times New Roman" w:cs="Times New Roman"/>
+          <w:bCs/>
+          <w:color w:val="000000"/>
+        </w:rPr>
+      </w:pPr>
+      <w:r>
+        <w:rPr>
+          <w:rFonts w:ascii="Times New Roman" w:eastAsia="Arimo Regular" w:hAnsi="Times New Roman" w:cs="Times New Roman"/>
+          <w:bCs/>
+          <w:color w:val="000000"/>
+        </w:rPr>
+        <w:t>Google Cloud Natural Language</w:t>
+      </w:r>
+    </w:p>
+    <w:p>
+      <w:pPr>
+        <w:rPr>
+          <w:rFonts w:ascii="Times New Roman" w:eastAsia="Arimo Regular" w:hAnsi="Times New Roman" w:cs="Times New Roman"/>
+          <w:bCs/>
+          <w:color w:val="000000"/>
+        </w:rPr>
+      </w:pPr>
+      <w:hyperlink r:id="rId12" w:history="1">
+        <w:r>
+          <w:rPr>
+            <w:rStyle w:val="Hyperlink"/>
+            <w:rFonts w:ascii="Times New Roman" w:eastAsia="Arimo Regular" w:hAnsi="Times New Roman" w:cs="Times New Roman"/>
+            <w:bCs/>
+          </w:rPr>
+          <w:t>https://cloud.google.com/natural-language/</w:t>
+        </w:r>
+      </w:hyperlink>
+    </w:p>
+    <w:p>
+      <w:pPr>
+        <w:rPr>
+          <w:rFonts w:ascii="Times New Roman" w:eastAsia="Arimo Regular" w:hAnsi="Times New Roman" w:cs="Times New Roman"/>
+          <w:bCs/>
+          <w:color w:val="000000"/>
+        </w:rPr>
+      </w:pPr>
+    </w:p>
+    <w:p>
+      <w:pPr>
+        <w:rPr>
+          <w:rFonts w:ascii="Times New Roman" w:eastAsia="Arimo Regular" w:hAnsi="Times New Roman" w:cs="Times New Roman"/>
+          <w:bCs/>
+          <w:color w:val="000000"/>
+        </w:rPr>
+      </w:pPr>
+      <w:r>
+        <w:rPr>
+          <w:rFonts w:ascii="Times New Roman" w:eastAsia="Arimo Regular" w:hAnsi="Times New Roman" w:cs="Times New Roman"/>
+          <w:bCs/>
+          <w:color w:val="000000"/>
+        </w:rPr>
+        <w:t>Watson Tone Analyzer</w:t>
+      </w:r>
+    </w:p>
+    <w:p>
+      <w:pPr>
+        <w:rPr>
+          <w:rFonts w:ascii="Times New Roman" w:eastAsia="Arimo Regular" w:hAnsi="Times New Roman" w:cs="Times New Roman"/>
+          <w:bCs/>
+          <w:color w:val="000000"/>
+        </w:rPr>
+      </w:pPr>
+      <w:hyperlink r:id="rId13" w:history="1">
+        <w:r>
+          <w:rPr>
+            <w:rStyle w:val="Hyperlink"/>
+            <w:rFonts w:ascii="Times New Roman" w:eastAsia="Arimo Regular" w:hAnsi="Times New Roman" w:cs="Times New Roman"/>
+            <w:bCs/>
+          </w:rPr>
+          <w:t>https://www.ibm.com/watson/services/tone-analyzer/</w:t>
+        </w:r>
+      </w:hyperlink>
+    </w:p>
+    <w:p>
+      <w:pPr>
+        <w:rPr>
+          <w:rFonts w:ascii="Times New Roman" w:eastAsia="Arimo Regular" w:hAnsi="Times New Roman" w:cs="Times New Roman"/>
+          <w:bCs/>
+          <w:color w:val="000000"/>
+        </w:rPr>
+      </w:pPr>
+    </w:p>
+    <w:p>
+      <w:pPr>
+        <w:rPr>
+          <w:rFonts w:ascii="Times New Roman" w:eastAsia="Arimo Regular" w:hAnsi="Times New Roman" w:cs="Times New Roman"/>
+          <w:bCs/>
+          <w:color w:val="000000"/>
+        </w:rPr>
+      </w:pPr>
+      <w:r>
+        <w:rPr>
+          <w:rFonts w:ascii="Times New Roman" w:eastAsia="Arimo Regular" w:hAnsi="Times New Roman" w:cs="Times New Roman"/>
+          <w:bCs/>
+          <w:color w:val="000000"/>
+        </w:rPr>
+        <w:t>Amazon Comprehend</w:t>
+      </w:r>
+    </w:p>
+    <w:p>
+      <w:hyperlink r:id="rId14" w:history="1">
+        <w:r>
+          <w:rPr>
+            <w:rStyle w:val="Hyperlink"/>
+          </w:rPr>
+          <w:t>https://aws.amazon.com/comprehend/</w:t>
+        </w:r>
+      </w:hyperlink>
+      <w:r>
+        <w:t xml:space="preserve"> </w:t>
       </w:r>
     </w:p>
     <w:p>
@@ -1804,10 +1733,7 @@
       </w:pPr>
       <w:r>
         <w:lastRenderedPageBreak/>
-        <w:t>Chapter 5 – Evaluation of protot</w:t>
-      </w:r>
-      <w:r>
-        <w:t>ype/deliverable</w:t>
+        <w:t>Chapter 5 – Evaluation of prototype/deliverable</w:t>
       </w:r>
       <w:bookmarkEnd w:id="26"/>
       <w:bookmarkEnd w:id="27"/>
@@ -1909,14 +1835,7 @@
           <w:rFonts w:ascii="Times New Roman" w:eastAsia="Times New Roman" w:hAnsi="Times New Roman" w:cs="Times New Roman"/>
           <w:szCs w:val="24"/>
         </w:rPr>
-        <w:t xml:space="preserve">R  - An open source </w:t>
-      </w:r>
-      <w:r>
-        <w:rPr>
-          <w:rFonts w:ascii="Times New Roman" w:eastAsia="Times New Roman" w:hAnsi="Times New Roman" w:cs="Times New Roman"/>
-          <w:szCs w:val="24"/>
-        </w:rPr>
-        <w:t>front end for the programming language R, which is great for creating and manipulating scripts and data frames.</w:t>
+        <w:t>R  - An open source front end for the programming language R, which is great for creating and manipulating scripts and data frames.</w:t>
       </w:r>
     </w:p>
     <w:p>
@@ -1970,14 +1889,7 @@
           <w:rFonts w:ascii="Times New Roman" w:eastAsia="Times New Roman" w:hAnsi="Times New Roman" w:cs="Times New Roman"/>
           <w:szCs w:val="24"/>
         </w:rPr>
-        <w:t>GitHub is a website for developers to upload th</w:t>
-      </w:r>
-      <w:r>
-        <w:rPr>
-          <w:rFonts w:ascii="Times New Roman" w:eastAsia="Times New Roman" w:hAnsi="Times New Roman" w:cs="Times New Roman"/>
-          <w:szCs w:val="24"/>
-        </w:rPr>
-        <w:t>eir code externally, which was built on Git and allows for collaboration. (Microsoft)</w:t>
+        <w:t>GitHub is a website for developers to upload their code externally, which was built on Git and allows for collaboration. (Microsoft)</w:t>
       </w:r>
     </w:p>
     <w:p>
@@ -2021,21 +1933,7 @@
           <w:rFonts w:ascii="Times New Roman" w:eastAsia="Times New Roman" w:hAnsi="Times New Roman" w:cs="Times New Roman"/>
           <w:szCs w:val="24"/>
         </w:rPr>
-        <w:t>Anonymity of user input – With the use of web scrapping for this project, this could be a difficult</w:t>
-      </w:r>
-      <w:r>
-        <w:rPr>
-          <w:rFonts w:ascii="Times New Roman" w:eastAsia="Times New Roman" w:hAnsi="Times New Roman" w:cs="Times New Roman"/>
-          <w:szCs w:val="24"/>
-        </w:rPr>
-        <w:t xml:space="preserve"> issue for some websites. For the types of websites this project will focus on, have a developer version which allows users to download and analyse their data sets. This has been confirmed in the Terms Of Service (TOS) and usually requires the user to crea</w:t>
-      </w:r>
-      <w:r>
-        <w:rPr>
-          <w:rFonts w:ascii="Times New Roman" w:eastAsia="Times New Roman" w:hAnsi="Times New Roman" w:cs="Times New Roman"/>
-          <w:szCs w:val="24"/>
-        </w:rPr>
-        <w:t>te an account and tell the company why/what you’ll be doing with the data.</w:t>
+        <w:t>Anonymity of user input – With the use of web scrapping for this project, this could be a difficult issue for some websites. For the types of websites this project will focus on, have a developer version which allows users to download and analyse their data sets. This has been confirmed in the Terms Of Service (TOS) and usually requires the user to create an account and tell the company why/what you’ll be doing with the data.</w:t>
       </w:r>
     </w:p>
     <w:p>
@@ -2074,14 +1972,7 @@
           <w:rFonts w:ascii="Times New Roman" w:eastAsia="Times New Roman" w:hAnsi="Times New Roman" w:cs="Times New Roman"/>
           <w:szCs w:val="24"/>
         </w:rPr>
-        <w:t>To lay out the rules for ethics, we would have to consider of how personal it can be from person to person. Whilst it can be interchangeable usually the work place would f</w:t>
-      </w:r>
-      <w:r>
-        <w:rPr>
-          <w:rFonts w:ascii="Times New Roman" w:eastAsia="Times New Roman" w:hAnsi="Times New Roman" w:cs="Times New Roman"/>
-          <w:szCs w:val="24"/>
-        </w:rPr>
-        <w:t>ollow some general ethical concerns.</w:t>
+        <w:t>To lay out the rules for ethics, we would have to consider of how personal it can be from person to person. Whilst it can be interchangeable usually the work place would follow some general ethical concerns.</w:t>
       </w:r>
     </w:p>
     <w:p>
@@ -2200,14 +2091,7 @@
           <w:rFonts w:ascii="Times New Roman" w:eastAsia="Times New Roman" w:hAnsi="Times New Roman" w:cs="Times New Roman"/>
           <w:szCs w:val="24"/>
         </w:rPr>
-        <w:t xml:space="preserve">A professional should be someone who has the </w:t>
-      </w:r>
-      <w:r>
-        <w:rPr>
-          <w:rFonts w:ascii="Times New Roman" w:eastAsia="Times New Roman" w:hAnsi="Times New Roman" w:cs="Times New Roman"/>
-          <w:szCs w:val="24"/>
-        </w:rPr>
-        <w:t>following:</w:t>
+        <w:t>A professional should be someone who has the following:</w:t>
       </w:r>
     </w:p>
     <w:p>
@@ -2280,14 +2164,7 @@
           <w:rFonts w:ascii="Times New Roman" w:eastAsia="Times New Roman" w:hAnsi="Times New Roman" w:cs="Times New Roman"/>
           <w:szCs w:val="24"/>
         </w:rPr>
-        <w:t>Within the BSC Code Of Cond</w:t>
-      </w:r>
-      <w:r>
-        <w:rPr>
-          <w:rFonts w:ascii="Times New Roman" w:eastAsia="Times New Roman" w:hAnsi="Times New Roman" w:cs="Times New Roman"/>
-          <w:szCs w:val="24"/>
-        </w:rPr>
-        <w:t xml:space="preserve">uct they state that all members, no matter their rank or length of being a member will provide public interest. </w:t>
+        <w:t xml:space="preserve">Within the BSC Code Of Conduct they state that all members, no matter their rank or length of being a member will provide public interest. </w:t>
       </w:r>
     </w:p>
     <w:p>
@@ -2401,7 +2278,7 @@
         </w:rPr>
         <w:t xml:space="preserve">’. Available at: </w:t>
       </w:r>
-      <w:hyperlink r:id="rId11">
+      <w:hyperlink r:id="rId15">
         <w:r>
           <w:rPr>
             <w:rStyle w:val="InternetLink"/>
@@ -2489,7 +2366,7 @@
         </w:rPr>
         <w:t xml:space="preserve">’. Available at: </w:t>
       </w:r>
-      <w:hyperlink r:id="rId12">
+      <w:hyperlink r:id="rId16">
         <w:r>
           <w:rPr>
             <w:rStyle w:val="InternetLink"/>
@@ -2535,7 +2412,7 @@
         </w:rPr>
         <w:t xml:space="preserve">Available at: </w:t>
       </w:r>
-      <w:hyperlink r:id="rId13" w:history="1">
+      <w:hyperlink r:id="rId17" w:history="1">
         <w:r>
           <w:rPr>
             <w:rStyle w:val="Hyperlink"/>
@@ -2594,7 +2471,7 @@
         </w:rPr>
         <w:t xml:space="preserve">. Available at: </w:t>
       </w:r>
-      <w:hyperlink r:id="rId14">
+      <w:hyperlink r:id="rId18">
         <w:r>
           <w:rPr>
             <w:rStyle w:val="InternetLink"/>
@@ -2639,7 +2516,7 @@
         </w:rPr>
         <w:t xml:space="preserve">’. Available at: </w:t>
       </w:r>
-      <w:hyperlink r:id="rId15">
+      <w:hyperlink r:id="rId19">
         <w:r>
           <w:rPr>
             <w:rStyle w:val="InternetLink"/>
@@ -2728,7 +2605,7 @@
         </w:rPr>
         <w:t xml:space="preserve">Available at: </w:t>
       </w:r>
-      <w:hyperlink r:id="rId16" w:history="1">
+      <w:hyperlink r:id="rId20" w:history="1">
         <w:r>
           <w:rPr>
             <w:rStyle w:val="Hyperlink"/>
@@ -2834,22 +2711,14 @@
       </w:pPr>
     </w:p>
     <w:p>
-      <w:hyperlink r:id="rId17">
+      <w:hyperlink r:id="rId21">
         <w:r>
           <w:rPr>
             <w:rStyle w:val="InternetLink"/>
             <w:rFonts w:ascii="Times New Roman" w:eastAsia="Times New Roman" w:hAnsi="Times New Roman" w:cs="Times New Roman"/>
             <w:color w:val="000000" w:themeColor="text1"/>
           </w:rPr>
-          <w:t>http://a</w:t>
-        </w:r>
-        <w:r>
-          <w:rPr>
-            <w:rStyle w:val="InternetLink"/>
-            <w:rFonts w:ascii="Times New Roman" w:eastAsia="Times New Roman" w:hAnsi="Times New Roman" w:cs="Times New Roman"/>
-            <w:color w:val="000000" w:themeColor="text1"/>
-          </w:rPr>
-          <w:t>taspinar.com/2016/01/21/sentiment-analysis-with-bag-of-words/</w:t>
+          <w:t>http://ataspinar.com/2016/01/21/sentiment-analysis-with-bag-of-words/</w:t>
         </w:r>
       </w:hyperlink>
     </w:p>
@@ -2872,8 +2741,8 @@
       </w:pPr>
     </w:p>
     <w:sectPr>
-      <w:headerReference w:type="default" r:id="rId18"/>
-      <w:footerReference w:type="default" r:id="rId19"/>
+      <w:headerReference w:type="default" r:id="rId22"/>
+      <w:footerReference w:type="default" r:id="rId23"/>
       <w:pgSz w:w="11906" w:h="16838"/>
       <w:pgMar w:top="1418" w:right="1701" w:bottom="1418" w:left="1701" w:header="709" w:footer="0" w:gutter="0"/>
       <w:pgNumType w:start="0"/>
@@ -5166,7 +5035,7 @@
 </file>
 
 <file path=customXml/itemProps1.xml><?xml version="1.0" encoding="utf-8"?>
-<ds:datastoreItem xmlns:ds="http://schemas.openxmlformats.org/officeDocument/2006/customXml" ds:itemID="{4DB08A41-B0DF-4691-8C52-CAB0B48E6438}">
+<ds:datastoreItem xmlns:ds="http://schemas.openxmlformats.org/officeDocument/2006/customXml" ds:itemID="{80C976A0-7209-41CC-BAAF-FBF3177CB100}">
   <ds:schemaRefs>
     <ds:schemaRef ds:uri="http://schemas.openxmlformats.org/officeDocument/2006/bibliography"/>
   </ds:schemaRefs>

--- a/dissertation/dissertation.docx
+++ b/dissertation/dissertation.docx
@@ -8,8 +8,16 @@
       </w:pPr>
       <w:bookmarkStart w:id="0" w:name="_Toc23344681"/>
       <w:bookmarkStart w:id="1" w:name="_Toc23344980"/>
-      <w:r>
-        <w:t>Chapter 1 – Introduction (100 Words?)</w:t>
+      <w:proofErr w:type="spellStart"/>
+      <w:r>
+        <w:t>efe</w:t>
+      </w:r>
+      <w:r>
+        <w:t>Chapter</w:t>
+      </w:r>
+      <w:proofErr w:type="spellEnd"/>
+      <w:r>
+        <w:t xml:space="preserve"> 1 – Introduction (100 Words?)</w:t>
       </w:r>
       <w:bookmarkEnd w:id="0"/>
       <w:bookmarkEnd w:id="1"/>
@@ -1469,8 +1477,6 @@
           <w:rFonts w:ascii="Times New Roman" w:hAnsi="Times New Roman"/>
         </w:rPr>
       </w:pPr>
-      <w:bookmarkStart w:id="17" w:name="_GoBack"/>
-      <w:bookmarkEnd w:id="17"/>
       <w:r>
         <w:rPr>
           <w:rFonts w:ascii="Times New Roman" w:hAnsi="Times New Roman"/>
@@ -1649,26 +1655,26 @@
       <w:pPr>
         <w:pStyle w:val="Heading1"/>
       </w:pPr>
-      <w:bookmarkStart w:id="18" w:name="_Toc23344988"/>
-      <w:bookmarkStart w:id="19" w:name="_Toc23344689"/>
+      <w:bookmarkStart w:id="17" w:name="_Toc23344988"/>
+      <w:bookmarkStart w:id="18" w:name="_Toc23344689"/>
       <w:r>
         <w:lastRenderedPageBreak/>
         <w:t>Chapter 3 – Design</w:t>
       </w:r>
+      <w:bookmarkEnd w:id="17"/>
       <w:bookmarkEnd w:id="18"/>
+    </w:p>
+    <w:p>
+      <w:pPr>
+        <w:pStyle w:val="Heading2"/>
+      </w:pPr>
+      <w:bookmarkStart w:id="19" w:name="_Toc23344690"/>
+      <w:bookmarkStart w:id="20" w:name="_Toc23344989"/>
+      <w:r>
+        <w:t>3.1 – Use outputs</w:t>
+      </w:r>
       <w:bookmarkEnd w:id="19"/>
-    </w:p>
-    <w:p>
-      <w:pPr>
-        <w:pStyle w:val="Heading2"/>
-      </w:pPr>
-      <w:bookmarkStart w:id="20" w:name="_Toc23344690"/>
-      <w:bookmarkStart w:id="21" w:name="_Toc23344989"/>
-      <w:r>
-        <w:t>3.1 – Use outputs</w:t>
-      </w:r>
       <w:bookmarkEnd w:id="20"/>
-      <w:bookmarkEnd w:id="21"/>
     </w:p>
     <w:p>
       <w:pPr>
@@ -1689,26 +1695,26 @@
       <w:pPr>
         <w:pStyle w:val="Heading1"/>
       </w:pPr>
-      <w:bookmarkStart w:id="22" w:name="_Toc23344990"/>
-      <w:bookmarkStart w:id="23" w:name="_Toc23344691"/>
+      <w:bookmarkStart w:id="21" w:name="_Toc23344990"/>
+      <w:bookmarkStart w:id="22" w:name="_Toc23344691"/>
       <w:r>
         <w:lastRenderedPageBreak/>
         <w:t>Chapter 4 – Implementation (Prototype/Deliverable)</w:t>
       </w:r>
+      <w:bookmarkEnd w:id="21"/>
       <w:bookmarkEnd w:id="22"/>
+    </w:p>
+    <w:p>
+      <w:pPr>
+        <w:pStyle w:val="Heading2"/>
+      </w:pPr>
+      <w:bookmarkStart w:id="23" w:name="_Toc23344991"/>
+      <w:bookmarkStart w:id="24" w:name="_Toc23344692"/>
+      <w:r>
+        <w:t>4.1 – Based on design</w:t>
+      </w:r>
       <w:bookmarkEnd w:id="23"/>
-    </w:p>
-    <w:p>
-      <w:pPr>
-        <w:pStyle w:val="Heading2"/>
-      </w:pPr>
-      <w:bookmarkStart w:id="24" w:name="_Toc23344991"/>
-      <w:bookmarkStart w:id="25" w:name="_Toc23344692"/>
-      <w:r>
-        <w:t>4.1 – Based on design</w:t>
-      </w:r>
       <w:bookmarkEnd w:id="24"/>
-      <w:bookmarkEnd w:id="25"/>
     </w:p>
     <w:p>
       <w:pPr>
@@ -1721,8 +1727,8 @@
           <w:lang w:val="en-US" w:eastAsia="en-US"/>
         </w:rPr>
       </w:pPr>
-      <w:bookmarkStart w:id="26" w:name="_Toc23344992"/>
-      <w:bookmarkStart w:id="27" w:name="_Toc23344693"/>
+      <w:bookmarkStart w:id="25" w:name="_Toc23344992"/>
+      <w:bookmarkStart w:id="26" w:name="_Toc23344693"/>
       <w:r>
         <w:br w:type="page"/>
       </w:r>
@@ -1735,8 +1741,8 @@
         <w:lastRenderedPageBreak/>
         <w:t>Chapter 5 – Evaluation of prototype/deliverable</w:t>
       </w:r>
+      <w:bookmarkEnd w:id="25"/>
       <w:bookmarkEnd w:id="26"/>
-      <w:bookmarkEnd w:id="27"/>
     </w:p>
     <w:p>
       <w:pPr>
@@ -1757,14 +1763,14 @@
       <w:pPr>
         <w:pStyle w:val="Heading1"/>
       </w:pPr>
-      <w:bookmarkStart w:id="28" w:name="_Toc23344993"/>
-      <w:bookmarkStart w:id="29" w:name="_Toc23344694"/>
+      <w:bookmarkStart w:id="27" w:name="_Toc23344993"/>
+      <w:bookmarkStart w:id="28" w:name="_Toc23344694"/>
       <w:r>
         <w:lastRenderedPageBreak/>
         <w:t>Chapter 6 - Conclusions</w:t>
       </w:r>
+      <w:bookmarkEnd w:id="27"/>
       <w:bookmarkEnd w:id="28"/>
-      <w:bookmarkEnd w:id="29"/>
     </w:p>
     <w:p>
       <w:pPr>
@@ -1785,26 +1791,26 @@
       <w:pPr>
         <w:pStyle w:val="Heading1"/>
       </w:pPr>
-      <w:bookmarkStart w:id="30" w:name="_Toc23344994"/>
-      <w:bookmarkStart w:id="31" w:name="_Toc23344695"/>
+      <w:bookmarkStart w:id="29" w:name="_Toc23344994"/>
+      <w:bookmarkStart w:id="30" w:name="_Toc23344695"/>
       <w:r>
         <w:lastRenderedPageBreak/>
         <w:t>LSEPI – (Put in appendix in final)</w:t>
       </w:r>
+      <w:bookmarkEnd w:id="29"/>
       <w:bookmarkEnd w:id="30"/>
+    </w:p>
+    <w:p>
+      <w:pPr>
+        <w:pStyle w:val="Heading2"/>
+      </w:pPr>
+      <w:bookmarkStart w:id="31" w:name="_Toc23344696"/>
+      <w:bookmarkStart w:id="32" w:name="_Toc23344995"/>
+      <w:r>
+        <w:t>Legal</w:t>
+      </w:r>
       <w:bookmarkEnd w:id="31"/>
-    </w:p>
-    <w:p>
-      <w:pPr>
-        <w:pStyle w:val="Heading2"/>
-      </w:pPr>
-      <w:bookmarkStart w:id="32" w:name="_Toc23344696"/>
-      <w:bookmarkStart w:id="33" w:name="_Toc23344995"/>
-      <w:r>
-        <w:t>Legal</w:t>
-      </w:r>
       <w:bookmarkEnd w:id="32"/>
-      <w:bookmarkEnd w:id="33"/>
     </w:p>
     <w:p>
       <w:pPr>
@@ -1914,52 +1920,52 @@
       <w:pPr>
         <w:pStyle w:val="Heading2"/>
       </w:pPr>
-      <w:bookmarkStart w:id="34" w:name="_Toc23344996"/>
-      <w:bookmarkStart w:id="35" w:name="_Toc23344697"/>
+      <w:bookmarkStart w:id="33" w:name="_Toc23344996"/>
+      <w:bookmarkStart w:id="34" w:name="_Toc23344697"/>
       <w:r>
         <w:t>Social</w:t>
       </w:r>
+      <w:bookmarkEnd w:id="33"/>
       <w:bookmarkEnd w:id="34"/>
+    </w:p>
+    <w:p>
+      <w:pPr>
+        <w:rPr>
+          <w:rFonts w:ascii="Times New Roman" w:hAnsi="Times New Roman"/>
+        </w:rPr>
+      </w:pPr>
+      <w:r>
+        <w:rPr>
+          <w:rFonts w:ascii="Times New Roman" w:eastAsia="Times New Roman" w:hAnsi="Times New Roman" w:cs="Times New Roman"/>
+          <w:szCs w:val="24"/>
+        </w:rPr>
+        <w:t>Anonymity of user input – With the use of web scrapping for this project, this could be a difficult issue for some websites. For the types of websites this project will focus on, have a developer version which allows users to download and analyse their data sets. This has been confirmed in the Terms Of Service (TOS) and usually requires the user to create an account and tell the company why/what you’ll be doing with the data.</w:t>
+      </w:r>
+    </w:p>
+    <w:p>
+      <w:pPr>
+        <w:rPr>
+          <w:rFonts w:ascii="Times New Roman" w:hAnsi="Times New Roman"/>
+        </w:rPr>
+      </w:pPr>
+      <w:r>
+        <w:rPr>
+          <w:rFonts w:ascii="Times New Roman" w:hAnsi="Times New Roman"/>
+        </w:rPr>
+        <w:br/>
+      </w:r>
+    </w:p>
+    <w:p>
+      <w:pPr>
+        <w:pStyle w:val="Heading2"/>
+      </w:pPr>
+      <w:bookmarkStart w:id="35" w:name="_Toc23344997"/>
+      <w:bookmarkStart w:id="36" w:name="_Toc23344698"/>
+      <w:r>
+        <w:t>Ethical</w:t>
+      </w:r>
       <w:bookmarkEnd w:id="35"/>
-    </w:p>
-    <w:p>
-      <w:pPr>
-        <w:rPr>
-          <w:rFonts w:ascii="Times New Roman" w:hAnsi="Times New Roman"/>
-        </w:rPr>
-      </w:pPr>
-      <w:r>
-        <w:rPr>
-          <w:rFonts w:ascii="Times New Roman" w:eastAsia="Times New Roman" w:hAnsi="Times New Roman" w:cs="Times New Roman"/>
-          <w:szCs w:val="24"/>
-        </w:rPr>
-        <w:t>Anonymity of user input – With the use of web scrapping for this project, this could be a difficult issue for some websites. For the types of websites this project will focus on, have a developer version which allows users to download and analyse their data sets. This has been confirmed in the Terms Of Service (TOS) and usually requires the user to create an account and tell the company why/what you’ll be doing with the data.</w:t>
-      </w:r>
-    </w:p>
-    <w:p>
-      <w:pPr>
-        <w:rPr>
-          <w:rFonts w:ascii="Times New Roman" w:hAnsi="Times New Roman"/>
-        </w:rPr>
-      </w:pPr>
-      <w:r>
-        <w:rPr>
-          <w:rFonts w:ascii="Times New Roman" w:hAnsi="Times New Roman"/>
-        </w:rPr>
-        <w:br/>
-      </w:r>
-    </w:p>
-    <w:p>
-      <w:pPr>
-        <w:pStyle w:val="Heading2"/>
-      </w:pPr>
-      <w:bookmarkStart w:id="36" w:name="_Toc23344997"/>
-      <w:bookmarkStart w:id="37" w:name="_Toc23344698"/>
-      <w:r>
-        <w:t>Ethical</w:t>
-      </w:r>
       <w:bookmarkEnd w:id="36"/>
-      <w:bookmarkEnd w:id="37"/>
     </w:p>
     <w:p>
       <w:pPr>
@@ -2055,13 +2061,13 @@
       <w:pPr>
         <w:pStyle w:val="Heading2"/>
       </w:pPr>
-      <w:bookmarkStart w:id="38" w:name="_Toc23344998"/>
-      <w:bookmarkStart w:id="39" w:name="_Toc23344699"/>
+      <w:bookmarkStart w:id="37" w:name="_Toc23344998"/>
+      <w:bookmarkStart w:id="38" w:name="_Toc23344699"/>
       <w:r>
         <w:t>Professional</w:t>
       </w:r>
+      <w:bookmarkEnd w:id="37"/>
       <w:bookmarkEnd w:id="38"/>
-      <w:bookmarkEnd w:id="39"/>
       <w:r>
         <w:t xml:space="preserve"> </w:t>
       </w:r>
@@ -2186,14 +2192,14 @@
       <w:pPr>
         <w:pStyle w:val="Heading2"/>
       </w:pPr>
-      <w:bookmarkStart w:id="40" w:name="_Toc23344999"/>
-      <w:bookmarkStart w:id="41" w:name="_Toc23344700"/>
+      <w:bookmarkStart w:id="39" w:name="_Toc23344999"/>
+      <w:bookmarkStart w:id="40" w:name="_Toc23344700"/>
       <w:r>
         <w:lastRenderedPageBreak/>
         <w:t>Issues</w:t>
       </w:r>
+      <w:bookmarkEnd w:id="39"/>
       <w:bookmarkEnd w:id="40"/>
-      <w:bookmarkEnd w:id="41"/>
     </w:p>
     <w:p>
       <w:pPr>
@@ -2231,29 +2237,111 @@
       <w:pPr>
         <w:pStyle w:val="Heading1"/>
       </w:pPr>
-      <w:bookmarkStart w:id="42" w:name="_Toc23345000"/>
-      <w:bookmarkStart w:id="43" w:name="_Toc23344701"/>
+      <w:bookmarkStart w:id="41" w:name="_Toc23345000"/>
+      <w:bookmarkStart w:id="42" w:name="_Toc23344701"/>
       <w:r>
         <w:lastRenderedPageBreak/>
         <w:t>References</w:t>
       </w:r>
+      <w:bookmarkEnd w:id="41"/>
       <w:bookmarkEnd w:id="42"/>
+    </w:p>
+    <w:p>
+      <w:pPr>
+        <w:spacing w:line="360" w:lineRule="auto"/>
+        <w:rPr>
+          <w:rFonts w:ascii="Times New Roman" w:hAnsi="Times New Roman"/>
+        </w:rPr>
+      </w:pPr>
+      <w:r>
+        <w:rPr>
+          <w:rFonts w:ascii="Times New Roman" w:hAnsi="Times New Roman"/>
+        </w:rPr>
+        <w:t>Behdenna S., Barigou F., Belalem G. (2016) Sentiment Analysis at Document Level. In: Unal A., Nayak M., Mishra D., Singh D., Joshi A. (eds) Smart Trends in Information Technology and Computer Communications. SmartCom 2016. Communications in Computer and Information Science, vol 628. Springer, Singapore</w:t>
+      </w:r>
+      <w:r>
+        <w:rPr>
+          <w:rFonts w:ascii="Times New Roman" w:hAnsi="Times New Roman"/>
+        </w:rPr>
+        <w:t>.</w:t>
+      </w:r>
+    </w:p>
+    <w:p>
+      <w:pPr>
+        <w:spacing w:line="360" w:lineRule="auto"/>
+      </w:pPr>
+      <w:r>
+        <w:rPr>
+          <w:rFonts w:ascii="Times New Roman" w:hAnsi="Times New Roman"/>
+        </w:rPr>
+        <w:t xml:space="preserve">BCS (2019) </w:t>
+      </w:r>
+      <w:r>
+        <w:rPr>
+          <w:rFonts w:ascii="Times New Roman" w:hAnsi="Times New Roman"/>
+          <w:i/>
+        </w:rPr>
+        <w:t>‘</w:t>
+      </w:r>
+      <w:r>
+        <w:rPr>
+          <w:rFonts w:ascii="Times New Roman" w:hAnsi="Times New Roman"/>
+          <w:i/>
+        </w:rPr>
+        <w:t>BCS, THE CHARTERED INSTITUTE FOR IT</w:t>
+      </w:r>
+      <w:r>
+        <w:rPr>
+          <w:rFonts w:ascii="Times New Roman" w:hAnsi="Times New Roman"/>
+          <w:i/>
+        </w:rPr>
+        <w:t xml:space="preserve"> </w:t>
+      </w:r>
+      <w:bookmarkStart w:id="43" w:name="_GoBack"/>
       <w:bookmarkEnd w:id="43"/>
-    </w:p>
-    <w:p>
-      <w:pPr>
-        <w:spacing w:line="360" w:lineRule="auto"/>
-      </w:pPr>
-      <w:r>
-        <w:rPr>
-          <w:rFonts w:ascii="Times New Roman" w:hAnsi="Times New Roman"/>
-        </w:rPr>
-        <w:t>Behdenna S., Barigou F., Belalem G. (2016) Sentiment Analysis at Document Level. In: Unal A., Nayak M., Mishra D., Singh D., Joshi A. (eds) Smart Trends in Information Technology and Computer Communications. SmartCom 2016. Communications in Computer and Information Science, vol 628. Springer, Singapore</w:t>
+      <w:r>
+        <w:rPr>
+          <w:rFonts w:ascii="Times New Roman" w:hAnsi="Times New Roman"/>
+          <w:i/>
+        </w:rPr>
+        <w:t>CODE OF CONDUCT FOR BCS MEMBERS</w:t>
+      </w:r>
+      <w:r>
+        <w:rPr>
+          <w:rFonts w:ascii="Times New Roman" w:hAnsi="Times New Roman"/>
+          <w:i/>
+        </w:rPr>
+        <w:t>’.</w:t>
+      </w:r>
+      <w:r>
+        <w:rPr>
+          <w:rFonts w:ascii="Times New Roman" w:hAnsi="Times New Roman"/>
+        </w:rPr>
+        <w:t xml:space="preserve"> Available at: </w:t>
+      </w:r>
+      <w:hyperlink r:id="rId15" w:history="1">
+        <w:r>
+          <w:rPr>
+            <w:rStyle w:val="Hyperlink"/>
+            <w:rFonts w:ascii="Times New Roman" w:hAnsi="Times New Roman"/>
+          </w:rPr>
+          <w:t>https://cdn.bcs.org/bcs-org-media/2211/bcs-code-of-conduct.pdf</w:t>
+        </w:r>
+      </w:hyperlink>
+      <w:r>
+        <w:rPr>
+          <w:rFonts w:ascii="Times New Roman" w:hAnsi="Times New Roman"/>
+        </w:rPr>
+        <w:t xml:space="preserve"> (Accessed 18/11/19).</w:t>
       </w:r>
     </w:p>
     <w:p>
       <w:pPr>
         <w:spacing w:line="240" w:lineRule="auto"/>
+        <w:rPr>
+          <w:rFonts w:ascii="Times New Roman" w:eastAsia="Times New Roman" w:hAnsi="Times New Roman" w:cs="Times New Roman"/>
+          <w:szCs w:val="24"/>
+        </w:rPr>
       </w:pPr>
       <w:r>
         <w:rPr>
@@ -2278,7 +2366,7 @@
         </w:rPr>
         <w:t xml:space="preserve">’. Available at: </w:t>
       </w:r>
-      <w:hyperlink r:id="rId15">
+      <w:hyperlink r:id="rId16">
         <w:r>
           <w:rPr>
             <w:rStyle w:val="InternetLink"/>
@@ -2303,12 +2391,21 @@
           <w:rFonts w:ascii="Times New Roman" w:hAnsi="Times New Roman"/>
         </w:rPr>
       </w:pPr>
-      <w:r>
-        <w:rPr>
-          <w:rFonts w:ascii="Times New Roman" w:eastAsia="Times New Roman" w:hAnsi="Times New Roman" w:cs="Times New Roman"/>
-          <w:szCs w:val="24"/>
-        </w:rPr>
-        <w:t>Ding, X., Liu, B., &amp; Yu, P, S. (2008) ‘A Holistic Lexicon-Based Approach to Opinion Mining’. Proceedings of the 2008 International Conference on Web Search and Data Mining., Pages 231-240, Palo Alto, California, USA. February 11 - 12, 2008.</w:t>
+      <w:bookmarkStart w:id="44" w:name="_Hlk25008011"/>
+      <w:r>
+        <w:rPr>
+          <w:rFonts w:ascii="Times New Roman" w:eastAsia="Times New Roman" w:hAnsi="Times New Roman" w:cs="Times New Roman"/>
+          <w:szCs w:val="24"/>
+        </w:rPr>
+        <w:t xml:space="preserve">Ding, X., Liu, B., &amp; Yu, P, S. (2008) ‘A Holistic Lexicon-Based Approach to Opinion </w:t>
+      </w:r>
+      <w:bookmarkEnd w:id="44"/>
+      <w:r>
+        <w:rPr>
+          <w:rFonts w:ascii="Times New Roman" w:eastAsia="Times New Roman" w:hAnsi="Times New Roman" w:cs="Times New Roman"/>
+          <w:szCs w:val="24"/>
+        </w:rPr>
+        <w:t>Mining’. Proceedings of the 2008 International Conference on Web Search and Data Mining., Pages 231-240, Palo Alto, California, USA. February 11 - 12, 2008.</w:t>
       </w:r>
     </w:p>
     <w:p>
@@ -2366,7 +2463,7 @@
         </w:rPr>
         <w:t xml:space="preserve">’. Available at: </w:t>
       </w:r>
-      <w:hyperlink r:id="rId16">
+      <w:hyperlink r:id="rId17">
         <w:r>
           <w:rPr>
             <w:rStyle w:val="InternetLink"/>
@@ -2412,7 +2509,7 @@
         </w:rPr>
         <w:t xml:space="preserve">Available at: </w:t>
       </w:r>
-      <w:hyperlink r:id="rId17" w:history="1">
+      <w:hyperlink r:id="rId18" w:history="1">
         <w:r>
           <w:rPr>
             <w:rStyle w:val="Hyperlink"/>
@@ -2471,7 +2568,7 @@
         </w:rPr>
         <w:t xml:space="preserve">. Available at: </w:t>
       </w:r>
-      <w:hyperlink r:id="rId18">
+      <w:hyperlink r:id="rId19">
         <w:r>
           <w:rPr>
             <w:rStyle w:val="InternetLink"/>
@@ -2516,7 +2613,7 @@
         </w:rPr>
         <w:t xml:space="preserve">’. Available at: </w:t>
       </w:r>
-      <w:hyperlink r:id="rId19">
+      <w:hyperlink r:id="rId20">
         <w:r>
           <w:rPr>
             <w:rStyle w:val="InternetLink"/>
@@ -2605,7 +2702,7 @@
         </w:rPr>
         <w:t xml:space="preserve">Available at: </w:t>
       </w:r>
-      <w:hyperlink r:id="rId20" w:history="1">
+      <w:hyperlink r:id="rId21" w:history="1">
         <w:r>
           <w:rPr>
             <w:rStyle w:val="Hyperlink"/>
@@ -2711,7 +2808,7 @@
       </w:pPr>
     </w:p>
     <w:p>
-      <w:hyperlink r:id="rId21">
+      <w:hyperlink r:id="rId22">
         <w:r>
           <w:rPr>
             <w:rStyle w:val="InternetLink"/>
@@ -2741,8 +2838,8 @@
       </w:pPr>
     </w:p>
     <w:sectPr>
-      <w:headerReference w:type="default" r:id="rId22"/>
-      <w:footerReference w:type="default" r:id="rId23"/>
+      <w:headerReference w:type="default" r:id="rId23"/>
+      <w:footerReference w:type="default" r:id="rId24"/>
       <w:pgSz w:w="11906" w:h="16838"/>
       <w:pgMar w:top="1418" w:right="1701" w:bottom="1418" w:left="1701" w:header="709" w:footer="0" w:gutter="0"/>
       <w:pgNumType w:start="0"/>
@@ -5035,7 +5132,7 @@
 </file>
 
 <file path=customXml/itemProps1.xml><?xml version="1.0" encoding="utf-8"?>
-<ds:datastoreItem xmlns:ds="http://schemas.openxmlformats.org/officeDocument/2006/customXml" ds:itemID="{80C976A0-7209-41CC-BAAF-FBF3177CB100}">
+<ds:datastoreItem xmlns:ds="http://schemas.openxmlformats.org/officeDocument/2006/customXml" ds:itemID="{381542B4-97ED-48AB-82EA-CF9354322793}">
   <ds:schemaRefs>
     <ds:schemaRef ds:uri="http://schemas.openxmlformats.org/officeDocument/2006/bibliography"/>
   </ds:schemaRefs>

--- a/dissertation/dissertation.docx
+++ b/dissertation/dissertation.docx
@@ -8,16 +8,10 @@
       </w:pPr>
       <w:bookmarkStart w:id="0" w:name="_Toc23344681"/>
       <w:bookmarkStart w:id="1" w:name="_Toc23344980"/>
-      <w:proofErr w:type="spellStart"/>
-      <w:r>
-        <w:t>efe</w:t>
-      </w:r>
-      <w:r>
-        <w:t>Chapter</w:t>
-      </w:r>
-      <w:proofErr w:type="spellEnd"/>
-      <w:r>
-        <w:t xml:space="preserve"> 1 – Introduction (100 Words?)</w:t>
+      <w:bookmarkStart w:id="2" w:name="_GoBack"/>
+      <w:bookmarkEnd w:id="2"/>
+      <w:r>
+        <w:t>Chapter 1 – Introduction (100 Words?)</w:t>
       </w:r>
       <w:bookmarkEnd w:id="0"/>
       <w:bookmarkEnd w:id="1"/>
@@ -42,13 +36,13 @@
       <w:pPr>
         <w:pStyle w:val="Heading2"/>
       </w:pPr>
-      <w:bookmarkStart w:id="2" w:name="_Toc23344981"/>
-      <w:bookmarkStart w:id="3" w:name="_Toc23344682"/>
+      <w:bookmarkStart w:id="3" w:name="_Toc23344981"/>
+      <w:bookmarkStart w:id="4" w:name="_Toc23344682"/>
       <w:r>
         <w:t>1.1 – Background (100 words)</w:t>
       </w:r>
-      <w:bookmarkEnd w:id="2"/>
       <w:bookmarkEnd w:id="3"/>
+      <w:bookmarkEnd w:id="4"/>
     </w:p>
     <w:p>
       <w:pPr>
@@ -98,8 +92,8 @@
       <w:pPr>
         <w:pStyle w:val="Heading2"/>
       </w:pPr>
-      <w:bookmarkStart w:id="4" w:name="_Toc23344982"/>
-      <w:bookmarkStart w:id="5" w:name="_Toc23344683"/>
+      <w:bookmarkStart w:id="5" w:name="_Toc23344982"/>
+      <w:bookmarkStart w:id="6" w:name="_Toc23344683"/>
       <w:r>
         <w:rPr>
           <w:rStyle w:val="Heading2Char"/>
@@ -110,8 +104,8 @@
       <w:r>
         <w:t xml:space="preserve"> (350 words)</w:t>
       </w:r>
-      <w:bookmarkEnd w:id="4"/>
       <w:bookmarkEnd w:id="5"/>
+      <w:bookmarkEnd w:id="6"/>
     </w:p>
     <w:p>
       <w:pPr>
@@ -126,16 +120,16 @@
         </w:rPr>
         <w:t xml:space="preserve">(why? Practitioner and </w:t>
       </w:r>
-      <w:commentRangeStart w:id="6"/>
+      <w:commentRangeStart w:id="7"/>
       <w:r>
         <w:rPr>
           <w:rFonts w:ascii="Times New Roman" w:eastAsia="Times New Roman" w:hAnsi="Times New Roman" w:cs="Times New Roman"/>
         </w:rPr>
         <w:t>academic value</w:t>
       </w:r>
-      <w:commentRangeEnd w:id="6"/>
-      <w:r>
-        <w:commentReference w:id="6"/>
+      <w:commentRangeEnd w:id="7"/>
+      <w:r>
+        <w:commentReference w:id="7"/>
       </w:r>
       <w:r>
         <w:rPr>
@@ -162,13 +156,13 @@
       <w:pPr>
         <w:pStyle w:val="Heading2"/>
       </w:pPr>
-      <w:bookmarkStart w:id="7" w:name="_Toc23344983"/>
-      <w:bookmarkStart w:id="8" w:name="_Toc23344684"/>
+      <w:bookmarkStart w:id="8" w:name="_Toc23344983"/>
+      <w:bookmarkStart w:id="9" w:name="_Toc23344684"/>
       <w:r>
         <w:t>1.3 - Aims and objectives (100 words)</w:t>
       </w:r>
-      <w:bookmarkEnd w:id="7"/>
       <w:bookmarkEnd w:id="8"/>
+      <w:bookmarkEnd w:id="9"/>
     </w:p>
     <w:p>
       <w:pPr>
@@ -280,14 +274,14 @@
       <w:pPr>
         <w:pStyle w:val="Heading2"/>
       </w:pPr>
-      <w:bookmarkStart w:id="9" w:name="_Toc23344984"/>
-      <w:bookmarkStart w:id="10" w:name="_Toc23344685"/>
+      <w:bookmarkStart w:id="10" w:name="_Toc23344984"/>
+      <w:bookmarkStart w:id="11" w:name="_Toc23344685"/>
       <w:r>
         <w:lastRenderedPageBreak/>
         <w:t>1.4 – Conclusion? (100 words)</w:t>
       </w:r>
-      <w:bookmarkEnd w:id="9"/>
       <w:bookmarkEnd w:id="10"/>
+      <w:bookmarkEnd w:id="11"/>
     </w:p>
     <w:p>
       <w:pPr>
@@ -300,13 +294,13 @@
       <w:pPr>
         <w:pStyle w:val="Heading2"/>
       </w:pPr>
-      <w:bookmarkStart w:id="11" w:name="_Toc23344985"/>
-      <w:bookmarkStart w:id="12" w:name="_Toc23344686"/>
+      <w:bookmarkStart w:id="12" w:name="_Toc23344985"/>
+      <w:bookmarkStart w:id="13" w:name="_Toc23344686"/>
       <w:r>
         <w:t>Deliverables?</w:t>
       </w:r>
-      <w:bookmarkEnd w:id="11"/>
       <w:bookmarkEnd w:id="12"/>
+      <w:bookmarkEnd w:id="13"/>
     </w:p>
     <w:p>
       <w:pPr>
@@ -391,14 +385,14 @@
       <w:pPr>
         <w:pStyle w:val="Heading1"/>
       </w:pPr>
-      <w:bookmarkStart w:id="13" w:name="_Toc23344986"/>
-      <w:bookmarkStart w:id="14" w:name="_Toc23344687"/>
+      <w:bookmarkStart w:id="14" w:name="_Toc23344986"/>
+      <w:bookmarkStart w:id="15" w:name="_Toc23344687"/>
       <w:r>
         <w:lastRenderedPageBreak/>
         <w:t>Chapter 2 – Lit Review</w:t>
       </w:r>
-      <w:bookmarkEnd w:id="13"/>
       <w:bookmarkEnd w:id="14"/>
+      <w:bookmarkEnd w:id="15"/>
     </w:p>
     <w:p>
       <w:pPr>
@@ -1386,14 +1380,14 @@
       <w:pPr>
         <w:pStyle w:val="Heading2"/>
       </w:pPr>
-      <w:bookmarkStart w:id="15" w:name="_Toc23344987"/>
-      <w:bookmarkStart w:id="16" w:name="_Toc23344688"/>
+      <w:bookmarkStart w:id="16" w:name="_Toc23344987"/>
+      <w:bookmarkStart w:id="17" w:name="_Toc23344688"/>
       <w:r>
         <w:lastRenderedPageBreak/>
         <w:t>2.4 – Current Software (IBM &amp; Google)</w:t>
       </w:r>
-      <w:bookmarkEnd w:id="15"/>
       <w:bookmarkEnd w:id="16"/>
+      <w:bookmarkEnd w:id="17"/>
     </w:p>
     <w:p>
       <w:pPr>
@@ -1655,26 +1649,26 @@
       <w:pPr>
         <w:pStyle w:val="Heading1"/>
       </w:pPr>
-      <w:bookmarkStart w:id="17" w:name="_Toc23344988"/>
-      <w:bookmarkStart w:id="18" w:name="_Toc23344689"/>
+      <w:bookmarkStart w:id="18" w:name="_Toc23344988"/>
+      <w:bookmarkStart w:id="19" w:name="_Toc23344689"/>
       <w:r>
         <w:lastRenderedPageBreak/>
         <w:t>Chapter 3 – Design</w:t>
       </w:r>
-      <w:bookmarkEnd w:id="17"/>
       <w:bookmarkEnd w:id="18"/>
+      <w:bookmarkEnd w:id="19"/>
     </w:p>
     <w:p>
       <w:pPr>
         <w:pStyle w:val="Heading2"/>
       </w:pPr>
-      <w:bookmarkStart w:id="19" w:name="_Toc23344690"/>
-      <w:bookmarkStart w:id="20" w:name="_Toc23344989"/>
+      <w:bookmarkStart w:id="20" w:name="_Toc23344690"/>
+      <w:bookmarkStart w:id="21" w:name="_Toc23344989"/>
       <w:r>
         <w:t>3.1 – Use outputs</w:t>
       </w:r>
-      <w:bookmarkEnd w:id="19"/>
       <w:bookmarkEnd w:id="20"/>
+      <w:bookmarkEnd w:id="21"/>
     </w:p>
     <w:p>
       <w:pPr>
@@ -1695,26 +1689,26 @@
       <w:pPr>
         <w:pStyle w:val="Heading1"/>
       </w:pPr>
-      <w:bookmarkStart w:id="21" w:name="_Toc23344990"/>
-      <w:bookmarkStart w:id="22" w:name="_Toc23344691"/>
+      <w:bookmarkStart w:id="22" w:name="_Toc23344990"/>
+      <w:bookmarkStart w:id="23" w:name="_Toc23344691"/>
       <w:r>
         <w:lastRenderedPageBreak/>
         <w:t>Chapter 4 – Implementation (Prototype/Deliverable)</w:t>
       </w:r>
-      <w:bookmarkEnd w:id="21"/>
       <w:bookmarkEnd w:id="22"/>
+      <w:bookmarkEnd w:id="23"/>
     </w:p>
     <w:p>
       <w:pPr>
         <w:pStyle w:val="Heading2"/>
       </w:pPr>
-      <w:bookmarkStart w:id="23" w:name="_Toc23344991"/>
-      <w:bookmarkStart w:id="24" w:name="_Toc23344692"/>
+      <w:bookmarkStart w:id="24" w:name="_Toc23344991"/>
+      <w:bookmarkStart w:id="25" w:name="_Toc23344692"/>
       <w:r>
         <w:t>4.1 – Based on design</w:t>
       </w:r>
-      <w:bookmarkEnd w:id="23"/>
       <w:bookmarkEnd w:id="24"/>
+      <w:bookmarkEnd w:id="25"/>
     </w:p>
     <w:p>
       <w:pPr>
@@ -1727,8 +1721,8 @@
           <w:lang w:val="en-US" w:eastAsia="en-US"/>
         </w:rPr>
       </w:pPr>
-      <w:bookmarkStart w:id="25" w:name="_Toc23344992"/>
-      <w:bookmarkStart w:id="26" w:name="_Toc23344693"/>
+      <w:bookmarkStart w:id="26" w:name="_Toc23344992"/>
+      <w:bookmarkStart w:id="27" w:name="_Toc23344693"/>
       <w:r>
         <w:br w:type="page"/>
       </w:r>
@@ -1741,8 +1735,8 @@
         <w:lastRenderedPageBreak/>
         <w:t>Chapter 5 – Evaluation of prototype/deliverable</w:t>
       </w:r>
-      <w:bookmarkEnd w:id="25"/>
       <w:bookmarkEnd w:id="26"/>
+      <w:bookmarkEnd w:id="27"/>
     </w:p>
     <w:p>
       <w:pPr>
@@ -1763,14 +1757,14 @@
       <w:pPr>
         <w:pStyle w:val="Heading1"/>
       </w:pPr>
-      <w:bookmarkStart w:id="27" w:name="_Toc23344993"/>
-      <w:bookmarkStart w:id="28" w:name="_Toc23344694"/>
+      <w:bookmarkStart w:id="28" w:name="_Toc23344993"/>
+      <w:bookmarkStart w:id="29" w:name="_Toc23344694"/>
       <w:r>
         <w:lastRenderedPageBreak/>
         <w:t>Chapter 6 - Conclusions</w:t>
       </w:r>
-      <w:bookmarkEnd w:id="27"/>
       <w:bookmarkEnd w:id="28"/>
+      <w:bookmarkEnd w:id="29"/>
     </w:p>
     <w:p>
       <w:pPr>
@@ -1791,26 +1785,26 @@
       <w:pPr>
         <w:pStyle w:val="Heading1"/>
       </w:pPr>
-      <w:bookmarkStart w:id="29" w:name="_Toc23344994"/>
-      <w:bookmarkStart w:id="30" w:name="_Toc23344695"/>
+      <w:bookmarkStart w:id="30" w:name="_Toc23344994"/>
+      <w:bookmarkStart w:id="31" w:name="_Toc23344695"/>
       <w:r>
         <w:lastRenderedPageBreak/>
         <w:t>LSEPI – (Put in appendix in final)</w:t>
       </w:r>
-      <w:bookmarkEnd w:id="29"/>
       <w:bookmarkEnd w:id="30"/>
+      <w:bookmarkEnd w:id="31"/>
     </w:p>
     <w:p>
       <w:pPr>
         <w:pStyle w:val="Heading2"/>
       </w:pPr>
-      <w:bookmarkStart w:id="31" w:name="_Toc23344696"/>
-      <w:bookmarkStart w:id="32" w:name="_Toc23344995"/>
+      <w:bookmarkStart w:id="32" w:name="_Toc23344696"/>
+      <w:bookmarkStart w:id="33" w:name="_Toc23344995"/>
       <w:r>
         <w:t>Legal</w:t>
       </w:r>
-      <w:bookmarkEnd w:id="31"/>
       <w:bookmarkEnd w:id="32"/>
+      <w:bookmarkEnd w:id="33"/>
     </w:p>
     <w:p>
       <w:pPr>
@@ -1920,13 +1914,13 @@
       <w:pPr>
         <w:pStyle w:val="Heading2"/>
       </w:pPr>
-      <w:bookmarkStart w:id="33" w:name="_Toc23344996"/>
-      <w:bookmarkStart w:id="34" w:name="_Toc23344697"/>
+      <w:bookmarkStart w:id="34" w:name="_Toc23344996"/>
+      <w:bookmarkStart w:id="35" w:name="_Toc23344697"/>
       <w:r>
         <w:t>Social</w:t>
       </w:r>
-      <w:bookmarkEnd w:id="33"/>
       <w:bookmarkEnd w:id="34"/>
+      <w:bookmarkEnd w:id="35"/>
     </w:p>
     <w:p>
       <w:pPr>
@@ -1959,13 +1953,13 @@
       <w:pPr>
         <w:pStyle w:val="Heading2"/>
       </w:pPr>
-      <w:bookmarkStart w:id="35" w:name="_Toc23344997"/>
-      <w:bookmarkStart w:id="36" w:name="_Toc23344698"/>
+      <w:bookmarkStart w:id="36" w:name="_Toc23344997"/>
+      <w:bookmarkStart w:id="37" w:name="_Toc23344698"/>
       <w:r>
         <w:t>Ethical</w:t>
       </w:r>
-      <w:bookmarkEnd w:id="35"/>
       <w:bookmarkEnd w:id="36"/>
+      <w:bookmarkEnd w:id="37"/>
     </w:p>
     <w:p>
       <w:pPr>
@@ -2061,13 +2055,13 @@
       <w:pPr>
         <w:pStyle w:val="Heading2"/>
       </w:pPr>
-      <w:bookmarkStart w:id="37" w:name="_Toc23344998"/>
-      <w:bookmarkStart w:id="38" w:name="_Toc23344699"/>
+      <w:bookmarkStart w:id="38" w:name="_Toc23344998"/>
+      <w:bookmarkStart w:id="39" w:name="_Toc23344699"/>
       <w:r>
         <w:t>Professional</w:t>
       </w:r>
-      <w:bookmarkEnd w:id="37"/>
       <w:bookmarkEnd w:id="38"/>
+      <w:bookmarkEnd w:id="39"/>
       <w:r>
         <w:t xml:space="preserve"> </w:t>
       </w:r>
@@ -2192,14 +2186,14 @@
       <w:pPr>
         <w:pStyle w:val="Heading2"/>
       </w:pPr>
-      <w:bookmarkStart w:id="39" w:name="_Toc23344999"/>
-      <w:bookmarkStart w:id="40" w:name="_Toc23344700"/>
+      <w:bookmarkStart w:id="40" w:name="_Toc23344999"/>
+      <w:bookmarkStart w:id="41" w:name="_Toc23344700"/>
       <w:r>
         <w:lastRenderedPageBreak/>
         <w:t>Issues</w:t>
       </w:r>
-      <w:bookmarkEnd w:id="39"/>
       <w:bookmarkEnd w:id="40"/>
+      <w:bookmarkEnd w:id="41"/>
     </w:p>
     <w:p>
       <w:pPr>
@@ -2237,14 +2231,14 @@
       <w:pPr>
         <w:pStyle w:val="Heading1"/>
       </w:pPr>
-      <w:bookmarkStart w:id="41" w:name="_Toc23345000"/>
-      <w:bookmarkStart w:id="42" w:name="_Toc23344701"/>
+      <w:bookmarkStart w:id="42" w:name="_Toc23345000"/>
+      <w:bookmarkStart w:id="43" w:name="_Toc23344701"/>
       <w:r>
         <w:lastRenderedPageBreak/>
         <w:t>References</w:t>
       </w:r>
-      <w:bookmarkEnd w:id="41"/>
       <w:bookmarkEnd w:id="42"/>
+      <w:bookmarkEnd w:id="43"/>
     </w:p>
     <w:p>
       <w:pPr>
@@ -2297,8 +2291,6 @@
         </w:rPr>
         <w:t xml:space="preserve"> </w:t>
       </w:r>
-      <w:bookmarkStart w:id="43" w:name="_GoBack"/>
-      <w:bookmarkEnd w:id="43"/>
       <w:r>
         <w:rPr>
           <w:rFonts w:ascii="Times New Roman" w:hAnsi="Times New Roman"/>
@@ -2854,7 +2846,7 @@
 
 <file path=word/comments.xml><?xml version="1.0" encoding="utf-8"?>
 <w:comments xmlns:wpc="http://schemas.microsoft.com/office/word/2010/wordprocessingCanvas" xmlns:cx="http://schemas.microsoft.com/office/drawing/2014/chartex" xmlns:cx1="http://schemas.microsoft.com/office/drawing/2015/9/8/chartex" xmlns:cx2="http://schemas.microsoft.com/office/drawing/2015/10/21/chartex" xmlns:cx3="http://schemas.microsoft.com/office/drawing/2016/5/9/chartex" xmlns:cx4="http://schemas.microsoft.com/office/drawing/2016/5/10/chartex" xmlns:cx5="http://schemas.microsoft.com/office/drawing/2016/5/11/chartex" xmlns:cx6="http://schemas.microsoft.com/office/drawing/2016/5/12/chartex" xmlns:cx7="http://schemas.microsoft.com/office/drawing/2016/5/13/chartex" xmlns:cx8="http://schemas.microsoft.com/office/drawing/2016/5/14/chartex" xmlns:mc="http://schemas.openxmlformats.org/markup-compatibility/2006" xmlns:aink="http://schemas.microsoft.com/office/drawing/2016/ink" xmlns:am3d="http://schemas.microsoft.com/office/drawing/2017/model3d" xmlns:o="urn:schemas-microsoft-com:office:office" xmlns:r="http://schemas.openxmlformats.org/officeDocument/2006/relationships" xmlns:m="http://schemas.openxmlformats.org/officeDocument/2006/math" xmlns:v="urn:schemas-microsoft-com:vml" xmlns:wp14="http://schemas.microsoft.com/office/word/2010/wordprocessingDrawing" xmlns:wp="http://schemas.openxmlformats.org/drawingml/2006/wordprocessingDrawing" xmlns:w10="urn:schemas-microsoft-com:office:word" xmlns:w="http://schemas.openxmlformats.org/wordprocessingml/2006/main" xmlns:w14="http://schemas.microsoft.com/office/word/2010/wordml" xmlns:w15="http://schemas.microsoft.com/office/word/2012/wordml" xmlns:w16cid="http://schemas.microsoft.com/office/word/2016/wordml/cid" xmlns:w16se="http://schemas.microsoft.com/office/word/2015/wordml/symex" xmlns:wpg="http://schemas.microsoft.com/office/word/2010/wordprocessingGroup" xmlns:wpi="http://schemas.microsoft.com/office/word/2010/wordprocessingInk" xmlns:wne="http://schemas.microsoft.com/office/word/2006/wordml" xmlns:wps="http://schemas.microsoft.com/office/word/2010/wordprocessingShape" mc:Ignorable="w14 w15 w16se w16cid wp14">
-  <w:comment w:id="6" w:author="Baber M (FCES)" w:date="2019-10-17T14:39:00Z" w:initials="BM(">
+  <w:comment w:id="7" w:author="Baber M (FCES)" w:date="2019-10-17T14:39:00Z" w:initials="BM(">
     <w:p>
       <w:r>
         <w:rPr>
@@ -5132,7 +5124,7 @@
 </file>
 
 <file path=customXml/itemProps1.xml><?xml version="1.0" encoding="utf-8"?>
-<ds:datastoreItem xmlns:ds="http://schemas.openxmlformats.org/officeDocument/2006/customXml" ds:itemID="{381542B4-97ED-48AB-82EA-CF9354322793}">
+<ds:datastoreItem xmlns:ds="http://schemas.openxmlformats.org/officeDocument/2006/customXml" ds:itemID="{605D76BA-1F75-4657-B56B-5120A88F548B}">
   <ds:schemaRefs>
     <ds:schemaRef ds:uri="http://schemas.openxmlformats.org/officeDocument/2006/bibliography"/>
   </ds:schemaRefs>

--- a/dissertation/dissertation.docx
+++ b/dissertation/dissertation.docx
@@ -8,8 +8,6 @@
       </w:pPr>
       <w:bookmarkStart w:id="0" w:name="_Toc23344681"/>
       <w:bookmarkStart w:id="1" w:name="_Toc23344980"/>
-      <w:bookmarkStart w:id="2" w:name="_GoBack"/>
-      <w:bookmarkEnd w:id="2"/>
       <w:r>
         <w:t>Chapter 1 – Introduction (100 Words?)</w:t>
       </w:r>
@@ -36,13 +34,13 @@
       <w:pPr>
         <w:pStyle w:val="Heading2"/>
       </w:pPr>
-      <w:bookmarkStart w:id="3" w:name="_Toc23344981"/>
-      <w:bookmarkStart w:id="4" w:name="_Toc23344682"/>
+      <w:bookmarkStart w:id="2" w:name="_Toc23344981"/>
+      <w:bookmarkStart w:id="3" w:name="_Toc23344682"/>
       <w:r>
         <w:t>1.1 – Background (100 words)</w:t>
       </w:r>
+      <w:bookmarkEnd w:id="2"/>
       <w:bookmarkEnd w:id="3"/>
-      <w:bookmarkEnd w:id="4"/>
     </w:p>
     <w:p>
       <w:pPr>
@@ -92,8 +90,8 @@
       <w:pPr>
         <w:pStyle w:val="Heading2"/>
       </w:pPr>
-      <w:bookmarkStart w:id="5" w:name="_Toc23344982"/>
-      <w:bookmarkStart w:id="6" w:name="_Toc23344683"/>
+      <w:bookmarkStart w:id="4" w:name="_Toc23344982"/>
+      <w:bookmarkStart w:id="5" w:name="_Toc23344683"/>
       <w:r>
         <w:rPr>
           <w:rStyle w:val="Heading2Char"/>
@@ -104,8 +102,8 @@
       <w:r>
         <w:t xml:space="preserve"> (350 words)</w:t>
       </w:r>
+      <w:bookmarkEnd w:id="4"/>
       <w:bookmarkEnd w:id="5"/>
-      <w:bookmarkEnd w:id="6"/>
     </w:p>
     <w:p>
       <w:pPr>
@@ -120,16 +118,16 @@
         </w:rPr>
         <w:t xml:space="preserve">(why? Practitioner and </w:t>
       </w:r>
-      <w:commentRangeStart w:id="7"/>
+      <w:commentRangeStart w:id="6"/>
       <w:r>
         <w:rPr>
           <w:rFonts w:ascii="Times New Roman" w:eastAsia="Times New Roman" w:hAnsi="Times New Roman" w:cs="Times New Roman"/>
         </w:rPr>
         <w:t>academic value</w:t>
       </w:r>
-      <w:commentRangeEnd w:id="7"/>
-      <w:r>
-        <w:commentReference w:id="7"/>
+      <w:commentRangeEnd w:id="6"/>
+      <w:r>
+        <w:commentReference w:id="6"/>
       </w:r>
       <w:r>
         <w:rPr>
@@ -156,13 +154,13 @@
       <w:pPr>
         <w:pStyle w:val="Heading2"/>
       </w:pPr>
-      <w:bookmarkStart w:id="8" w:name="_Toc23344983"/>
-      <w:bookmarkStart w:id="9" w:name="_Toc23344684"/>
+      <w:bookmarkStart w:id="7" w:name="_Toc23344983"/>
+      <w:bookmarkStart w:id="8" w:name="_Toc23344684"/>
       <w:r>
         <w:t>1.3 - Aims and objectives (100 words)</w:t>
       </w:r>
+      <w:bookmarkEnd w:id="7"/>
       <w:bookmarkEnd w:id="8"/>
-      <w:bookmarkEnd w:id="9"/>
     </w:p>
     <w:p>
       <w:pPr>
@@ -274,33 +272,33 @@
       <w:pPr>
         <w:pStyle w:val="Heading2"/>
       </w:pPr>
-      <w:bookmarkStart w:id="10" w:name="_Toc23344984"/>
-      <w:bookmarkStart w:id="11" w:name="_Toc23344685"/>
+      <w:bookmarkStart w:id="9" w:name="_Toc23344984"/>
+      <w:bookmarkStart w:id="10" w:name="_Toc23344685"/>
       <w:r>
         <w:lastRenderedPageBreak/>
         <w:t>1.4 – Conclusion? (100 words)</w:t>
       </w:r>
+      <w:bookmarkEnd w:id="9"/>
       <w:bookmarkEnd w:id="10"/>
+    </w:p>
+    <w:p>
+      <w:pPr>
+        <w:rPr>
+          <w:rFonts w:ascii="Times New Roman" w:hAnsi="Times New Roman"/>
+        </w:rPr>
+      </w:pPr>
+    </w:p>
+    <w:p>
+      <w:pPr>
+        <w:pStyle w:val="Heading2"/>
+      </w:pPr>
+      <w:bookmarkStart w:id="11" w:name="_Toc23344985"/>
+      <w:bookmarkStart w:id="12" w:name="_Toc23344686"/>
+      <w:r>
+        <w:t>Deliverables?</w:t>
+      </w:r>
       <w:bookmarkEnd w:id="11"/>
-    </w:p>
-    <w:p>
-      <w:pPr>
-        <w:rPr>
-          <w:rFonts w:ascii="Times New Roman" w:hAnsi="Times New Roman"/>
-        </w:rPr>
-      </w:pPr>
-    </w:p>
-    <w:p>
-      <w:pPr>
-        <w:pStyle w:val="Heading2"/>
-      </w:pPr>
-      <w:bookmarkStart w:id="12" w:name="_Toc23344985"/>
-      <w:bookmarkStart w:id="13" w:name="_Toc23344686"/>
-      <w:r>
-        <w:t>Deliverables?</w:t>
-      </w:r>
       <w:bookmarkEnd w:id="12"/>
-      <w:bookmarkEnd w:id="13"/>
     </w:p>
     <w:p>
       <w:pPr>
@@ -385,14 +383,14 @@
       <w:pPr>
         <w:pStyle w:val="Heading1"/>
       </w:pPr>
-      <w:bookmarkStart w:id="14" w:name="_Toc23344986"/>
-      <w:bookmarkStart w:id="15" w:name="_Toc23344687"/>
+      <w:bookmarkStart w:id="13" w:name="_Toc23344986"/>
+      <w:bookmarkStart w:id="14" w:name="_Toc23344687"/>
       <w:r>
         <w:lastRenderedPageBreak/>
         <w:t>Chapter 2 – Lit Review</w:t>
       </w:r>
+      <w:bookmarkEnd w:id="13"/>
       <w:bookmarkEnd w:id="14"/>
-      <w:bookmarkEnd w:id="15"/>
     </w:p>
     <w:p>
       <w:pPr>
@@ -1380,14 +1378,14 @@
       <w:pPr>
         <w:pStyle w:val="Heading2"/>
       </w:pPr>
-      <w:bookmarkStart w:id="16" w:name="_Toc23344987"/>
-      <w:bookmarkStart w:id="17" w:name="_Toc23344688"/>
+      <w:bookmarkStart w:id="15" w:name="_Toc23344987"/>
+      <w:bookmarkStart w:id="16" w:name="_Toc23344688"/>
       <w:r>
         <w:lastRenderedPageBreak/>
         <w:t>2.4 – Current Software (IBM &amp; Google)</w:t>
       </w:r>
+      <w:bookmarkEnd w:id="15"/>
       <w:bookmarkEnd w:id="16"/>
-      <w:bookmarkEnd w:id="17"/>
     </w:p>
     <w:p>
       <w:pPr>
@@ -1649,26 +1647,26 @@
       <w:pPr>
         <w:pStyle w:val="Heading1"/>
       </w:pPr>
-      <w:bookmarkStart w:id="18" w:name="_Toc23344988"/>
-      <w:bookmarkStart w:id="19" w:name="_Toc23344689"/>
+      <w:bookmarkStart w:id="17" w:name="_Toc23344988"/>
+      <w:bookmarkStart w:id="18" w:name="_Toc23344689"/>
       <w:r>
         <w:lastRenderedPageBreak/>
         <w:t>Chapter 3 – Design</w:t>
       </w:r>
+      <w:bookmarkEnd w:id="17"/>
       <w:bookmarkEnd w:id="18"/>
+    </w:p>
+    <w:p>
+      <w:pPr>
+        <w:pStyle w:val="Heading2"/>
+      </w:pPr>
+      <w:bookmarkStart w:id="19" w:name="_Toc23344690"/>
+      <w:bookmarkStart w:id="20" w:name="_Toc23344989"/>
+      <w:r>
+        <w:t>3.1 – Use outputs</w:t>
+      </w:r>
       <w:bookmarkEnd w:id="19"/>
-    </w:p>
-    <w:p>
-      <w:pPr>
-        <w:pStyle w:val="Heading2"/>
-      </w:pPr>
-      <w:bookmarkStart w:id="20" w:name="_Toc23344690"/>
-      <w:bookmarkStart w:id="21" w:name="_Toc23344989"/>
-      <w:r>
-        <w:t>3.1 – Use outputs</w:t>
-      </w:r>
       <w:bookmarkEnd w:id="20"/>
-      <w:bookmarkEnd w:id="21"/>
     </w:p>
     <w:p>
       <w:pPr>
@@ -1689,26 +1687,26 @@
       <w:pPr>
         <w:pStyle w:val="Heading1"/>
       </w:pPr>
-      <w:bookmarkStart w:id="22" w:name="_Toc23344990"/>
-      <w:bookmarkStart w:id="23" w:name="_Toc23344691"/>
+      <w:bookmarkStart w:id="21" w:name="_Toc23344990"/>
+      <w:bookmarkStart w:id="22" w:name="_Toc23344691"/>
       <w:r>
         <w:lastRenderedPageBreak/>
         <w:t>Chapter 4 – Implementation (Prototype/Deliverable)</w:t>
       </w:r>
+      <w:bookmarkEnd w:id="21"/>
       <w:bookmarkEnd w:id="22"/>
+    </w:p>
+    <w:p>
+      <w:pPr>
+        <w:pStyle w:val="Heading2"/>
+      </w:pPr>
+      <w:bookmarkStart w:id="23" w:name="_Toc23344991"/>
+      <w:bookmarkStart w:id="24" w:name="_Toc23344692"/>
+      <w:r>
+        <w:t>4.1 – Based on design</w:t>
+      </w:r>
       <w:bookmarkEnd w:id="23"/>
-    </w:p>
-    <w:p>
-      <w:pPr>
-        <w:pStyle w:val="Heading2"/>
-      </w:pPr>
-      <w:bookmarkStart w:id="24" w:name="_Toc23344991"/>
-      <w:bookmarkStart w:id="25" w:name="_Toc23344692"/>
-      <w:r>
-        <w:t>4.1 – Based on design</w:t>
-      </w:r>
       <w:bookmarkEnd w:id="24"/>
-      <w:bookmarkEnd w:id="25"/>
     </w:p>
     <w:p>
       <w:pPr>
@@ -1721,8 +1719,8 @@
           <w:lang w:val="en-US" w:eastAsia="en-US"/>
         </w:rPr>
       </w:pPr>
-      <w:bookmarkStart w:id="26" w:name="_Toc23344992"/>
-      <w:bookmarkStart w:id="27" w:name="_Toc23344693"/>
+      <w:bookmarkStart w:id="25" w:name="_Toc23344992"/>
+      <w:bookmarkStart w:id="26" w:name="_Toc23344693"/>
       <w:r>
         <w:br w:type="page"/>
       </w:r>
@@ -1735,8 +1733,8 @@
         <w:lastRenderedPageBreak/>
         <w:t>Chapter 5 – Evaluation of prototype/deliverable</w:t>
       </w:r>
+      <w:bookmarkEnd w:id="25"/>
       <w:bookmarkEnd w:id="26"/>
-      <w:bookmarkEnd w:id="27"/>
     </w:p>
     <w:p>
       <w:pPr>
@@ -1757,14 +1755,14 @@
       <w:pPr>
         <w:pStyle w:val="Heading1"/>
       </w:pPr>
-      <w:bookmarkStart w:id="28" w:name="_Toc23344993"/>
-      <w:bookmarkStart w:id="29" w:name="_Toc23344694"/>
+      <w:bookmarkStart w:id="27" w:name="_Toc23344993"/>
+      <w:bookmarkStart w:id="28" w:name="_Toc23344694"/>
       <w:r>
         <w:lastRenderedPageBreak/>
         <w:t>Chapter 6 - Conclusions</w:t>
       </w:r>
+      <w:bookmarkEnd w:id="27"/>
       <w:bookmarkEnd w:id="28"/>
-      <w:bookmarkEnd w:id="29"/>
     </w:p>
     <w:p>
       <w:pPr>
@@ -1785,26 +1783,26 @@
       <w:pPr>
         <w:pStyle w:val="Heading1"/>
       </w:pPr>
-      <w:bookmarkStart w:id="30" w:name="_Toc23344994"/>
-      <w:bookmarkStart w:id="31" w:name="_Toc23344695"/>
+      <w:bookmarkStart w:id="29" w:name="_Toc23344994"/>
+      <w:bookmarkStart w:id="30" w:name="_Toc23344695"/>
       <w:r>
         <w:lastRenderedPageBreak/>
         <w:t>LSEPI – (Put in appendix in final)</w:t>
       </w:r>
+      <w:bookmarkEnd w:id="29"/>
       <w:bookmarkEnd w:id="30"/>
+    </w:p>
+    <w:p>
+      <w:pPr>
+        <w:pStyle w:val="Heading2"/>
+      </w:pPr>
+      <w:bookmarkStart w:id="31" w:name="_Toc23344696"/>
+      <w:bookmarkStart w:id="32" w:name="_Toc23344995"/>
+      <w:r>
+        <w:t>Legal</w:t>
+      </w:r>
       <w:bookmarkEnd w:id="31"/>
-    </w:p>
-    <w:p>
-      <w:pPr>
-        <w:pStyle w:val="Heading2"/>
-      </w:pPr>
-      <w:bookmarkStart w:id="32" w:name="_Toc23344696"/>
-      <w:bookmarkStart w:id="33" w:name="_Toc23344995"/>
-      <w:r>
-        <w:t>Legal</w:t>
-      </w:r>
       <w:bookmarkEnd w:id="32"/>
-      <w:bookmarkEnd w:id="33"/>
     </w:p>
     <w:p>
       <w:pPr>
@@ -1914,52 +1912,52 @@
       <w:pPr>
         <w:pStyle w:val="Heading2"/>
       </w:pPr>
-      <w:bookmarkStart w:id="34" w:name="_Toc23344996"/>
-      <w:bookmarkStart w:id="35" w:name="_Toc23344697"/>
+      <w:bookmarkStart w:id="33" w:name="_Toc23344996"/>
+      <w:bookmarkStart w:id="34" w:name="_Toc23344697"/>
       <w:r>
         <w:t>Social</w:t>
       </w:r>
+      <w:bookmarkEnd w:id="33"/>
       <w:bookmarkEnd w:id="34"/>
+    </w:p>
+    <w:p>
+      <w:pPr>
+        <w:rPr>
+          <w:rFonts w:ascii="Times New Roman" w:hAnsi="Times New Roman"/>
+        </w:rPr>
+      </w:pPr>
+      <w:r>
+        <w:rPr>
+          <w:rFonts w:ascii="Times New Roman" w:eastAsia="Times New Roman" w:hAnsi="Times New Roman" w:cs="Times New Roman"/>
+          <w:szCs w:val="24"/>
+        </w:rPr>
+        <w:t>Anonymity of user input – With the use of web scrapping for this project, this could be a difficult issue for some websites. For the types of websites this project will focus on, have a developer version which allows users to download and analyse their data sets. This has been confirmed in the Terms Of Service (TOS) and usually requires the user to create an account and tell the company why/what you’ll be doing with the data.</w:t>
+      </w:r>
+    </w:p>
+    <w:p>
+      <w:pPr>
+        <w:rPr>
+          <w:rFonts w:ascii="Times New Roman" w:hAnsi="Times New Roman"/>
+        </w:rPr>
+      </w:pPr>
+      <w:r>
+        <w:rPr>
+          <w:rFonts w:ascii="Times New Roman" w:hAnsi="Times New Roman"/>
+        </w:rPr>
+        <w:br/>
+      </w:r>
+    </w:p>
+    <w:p>
+      <w:pPr>
+        <w:pStyle w:val="Heading2"/>
+      </w:pPr>
+      <w:bookmarkStart w:id="35" w:name="_Toc23344997"/>
+      <w:bookmarkStart w:id="36" w:name="_Toc23344698"/>
+      <w:r>
+        <w:t>Ethical</w:t>
+      </w:r>
       <w:bookmarkEnd w:id="35"/>
-    </w:p>
-    <w:p>
-      <w:pPr>
-        <w:rPr>
-          <w:rFonts w:ascii="Times New Roman" w:hAnsi="Times New Roman"/>
-        </w:rPr>
-      </w:pPr>
-      <w:r>
-        <w:rPr>
-          <w:rFonts w:ascii="Times New Roman" w:eastAsia="Times New Roman" w:hAnsi="Times New Roman" w:cs="Times New Roman"/>
-          <w:szCs w:val="24"/>
-        </w:rPr>
-        <w:t>Anonymity of user input – With the use of web scrapping for this project, this could be a difficult issue for some websites. For the types of websites this project will focus on, have a developer version which allows users to download and analyse their data sets. This has been confirmed in the Terms Of Service (TOS) and usually requires the user to create an account and tell the company why/what you’ll be doing with the data.</w:t>
-      </w:r>
-    </w:p>
-    <w:p>
-      <w:pPr>
-        <w:rPr>
-          <w:rFonts w:ascii="Times New Roman" w:hAnsi="Times New Roman"/>
-        </w:rPr>
-      </w:pPr>
-      <w:r>
-        <w:rPr>
-          <w:rFonts w:ascii="Times New Roman" w:hAnsi="Times New Roman"/>
-        </w:rPr>
-        <w:br/>
-      </w:r>
-    </w:p>
-    <w:p>
-      <w:pPr>
-        <w:pStyle w:val="Heading2"/>
-      </w:pPr>
-      <w:bookmarkStart w:id="36" w:name="_Toc23344997"/>
-      <w:bookmarkStart w:id="37" w:name="_Toc23344698"/>
-      <w:r>
-        <w:t>Ethical</w:t>
-      </w:r>
       <w:bookmarkEnd w:id="36"/>
-      <w:bookmarkEnd w:id="37"/>
     </w:p>
     <w:p>
       <w:pPr>
@@ -2055,13 +2053,13 @@
       <w:pPr>
         <w:pStyle w:val="Heading2"/>
       </w:pPr>
-      <w:bookmarkStart w:id="38" w:name="_Toc23344998"/>
-      <w:bookmarkStart w:id="39" w:name="_Toc23344699"/>
+      <w:bookmarkStart w:id="37" w:name="_Toc23344998"/>
+      <w:bookmarkStart w:id="38" w:name="_Toc23344699"/>
       <w:r>
         <w:t>Professional</w:t>
       </w:r>
+      <w:bookmarkEnd w:id="37"/>
       <w:bookmarkEnd w:id="38"/>
-      <w:bookmarkEnd w:id="39"/>
       <w:r>
         <w:t xml:space="preserve"> </w:t>
       </w:r>
@@ -2186,14 +2184,14 @@
       <w:pPr>
         <w:pStyle w:val="Heading2"/>
       </w:pPr>
-      <w:bookmarkStart w:id="40" w:name="_Toc23344999"/>
-      <w:bookmarkStart w:id="41" w:name="_Toc23344700"/>
+      <w:bookmarkStart w:id="39" w:name="_Toc23344999"/>
+      <w:bookmarkStart w:id="40" w:name="_Toc23344700"/>
       <w:r>
         <w:lastRenderedPageBreak/>
         <w:t>Issues</w:t>
       </w:r>
+      <w:bookmarkEnd w:id="39"/>
       <w:bookmarkEnd w:id="40"/>
-      <w:bookmarkEnd w:id="41"/>
     </w:p>
     <w:p>
       <w:pPr>
@@ -2231,14 +2229,14 @@
       <w:pPr>
         <w:pStyle w:val="Heading1"/>
       </w:pPr>
-      <w:bookmarkStart w:id="42" w:name="_Toc23345000"/>
-      <w:bookmarkStart w:id="43" w:name="_Toc23344701"/>
+      <w:bookmarkStart w:id="41" w:name="_Toc23345000"/>
+      <w:bookmarkStart w:id="42" w:name="_Toc23344701"/>
       <w:r>
         <w:lastRenderedPageBreak/>
         <w:t>References</w:t>
       </w:r>
+      <w:bookmarkEnd w:id="41"/>
       <w:bookmarkEnd w:id="42"/>
-      <w:bookmarkEnd w:id="43"/>
     </w:p>
     <w:p>
       <w:pPr>
@@ -2383,7 +2381,7 @@
           <w:rFonts w:ascii="Times New Roman" w:hAnsi="Times New Roman"/>
         </w:rPr>
       </w:pPr>
-      <w:bookmarkStart w:id="44" w:name="_Hlk25008011"/>
+      <w:bookmarkStart w:id="43" w:name="_Hlk25008011"/>
       <w:r>
         <w:rPr>
           <w:rFonts w:ascii="Times New Roman" w:eastAsia="Times New Roman" w:hAnsi="Times New Roman" w:cs="Times New Roman"/>
@@ -2391,7 +2389,7 @@
         </w:rPr>
         <w:t xml:space="preserve">Ding, X., Liu, B., &amp; Yu, P, S. (2008) ‘A Holistic Lexicon-Based Approach to Opinion </w:t>
       </w:r>
-      <w:bookmarkEnd w:id="44"/>
+      <w:bookmarkEnd w:id="43"/>
       <w:r>
         <w:rPr>
           <w:rFonts w:ascii="Times New Roman" w:eastAsia="Times New Roman" w:hAnsi="Times New Roman" w:cs="Times New Roman"/>
@@ -2716,7 +2714,8 @@
       <w:pPr>
         <w:spacing w:line="360" w:lineRule="auto"/>
         <w:rPr>
-          <w:rFonts w:ascii="Times New Roman" w:hAnsi="Times New Roman"/>
+          <w:rFonts w:ascii="Times New Roman" w:eastAsia="Times New Roman" w:hAnsi="Times New Roman" w:cs="Times New Roman"/>
+          <w:szCs w:val="24"/>
         </w:rPr>
       </w:pPr>
       <w:r>
@@ -2762,6 +2761,63 @@
       <w:pPr>
         <w:spacing w:line="360" w:lineRule="auto"/>
         <w:rPr>
+          <w:rFonts w:ascii="Times New Roman" w:hAnsi="Times New Roman"/>
+        </w:rPr>
+      </w:pPr>
+      <w:r>
+        <w:rPr>
+          <w:rFonts w:ascii="Times New Roman" w:eastAsia="Times New Roman" w:hAnsi="Times New Roman" w:cs="Times New Roman"/>
+          <w:szCs w:val="24"/>
+        </w:rPr>
+        <w:t>Silge, J. ‘</w:t>
+      </w:r>
+      <w:r>
+        <w:rPr>
+          <w:rFonts w:ascii="Times New Roman" w:eastAsia="Times New Roman" w:hAnsi="Times New Roman" w:cs="Times New Roman"/>
+          <w:i/>
+          <w:szCs w:val="24"/>
+        </w:rPr>
+        <w:t>tidytext’</w:t>
+      </w:r>
+      <w:r>
+        <w:rPr>
+          <w:rFonts w:ascii="Times New Roman" w:eastAsia="Times New Roman" w:hAnsi="Times New Roman" w:cs="Times New Roman"/>
+          <w:szCs w:val="24"/>
+        </w:rPr>
+        <w:t xml:space="preserve">. Available at: </w:t>
+      </w:r>
+      <w:hyperlink r:id="rId22" w:history="1">
+        <w:r>
+          <w:rPr>
+            <w:rStyle w:val="Hyperlink"/>
+            <w:rFonts w:ascii="Times New Roman" w:eastAsia="Times New Roman" w:hAnsi="Times New Roman" w:cs="Times New Roman"/>
+            <w:szCs w:val="24"/>
+          </w:rPr>
+          <w:t>https://github.com/juliasilge/tidytext</w:t>
+        </w:r>
+      </w:hyperlink>
+      <w:r>
+        <w:rPr>
+          <w:rFonts w:ascii="Times New Roman" w:eastAsia="Times New Roman" w:hAnsi="Times New Roman" w:cs="Times New Roman"/>
+          <w:szCs w:val="24"/>
+        </w:rPr>
+        <w:t xml:space="preserve"> (Accessed 19/11/19)</w:t>
+      </w:r>
+    </w:p>
+    <w:p>
+      <w:pPr>
+        <w:spacing w:line="360" w:lineRule="auto"/>
+        <w:rPr>
+          <w:rFonts w:ascii="Times New Roman" w:hAnsi="Times New Roman"/>
+        </w:rPr>
+      </w:pPr>
+      <w:bookmarkStart w:id="44" w:name="_GoBack"/>
+      <w:bookmarkEnd w:id="44"/>
+    </w:p>
+    <w:p>
+      <w:pPr>
+        <w:spacing w:line="360" w:lineRule="auto"/>
+        <w:rPr>
           <w:rFonts w:ascii="Times New Roman" w:eastAsia="Times New Roman" w:hAnsi="Times New Roman" w:cs="Times New Roman"/>
           <w:szCs w:val="24"/>
         </w:rPr>
@@ -2800,7 +2856,7 @@
       </w:pPr>
     </w:p>
     <w:p>
-      <w:hyperlink r:id="rId22">
+      <w:hyperlink r:id="rId23">
         <w:r>
           <w:rPr>
             <w:rStyle w:val="InternetLink"/>
@@ -2830,8 +2886,8 @@
       </w:pPr>
     </w:p>
     <w:sectPr>
-      <w:headerReference w:type="default" r:id="rId23"/>
-      <w:footerReference w:type="default" r:id="rId24"/>
+      <w:headerReference w:type="default" r:id="rId24"/>
+      <w:footerReference w:type="default" r:id="rId25"/>
       <w:pgSz w:w="11906" w:h="16838"/>
       <w:pgMar w:top="1418" w:right="1701" w:bottom="1418" w:left="1701" w:header="709" w:footer="0" w:gutter="0"/>
       <w:pgNumType w:start="0"/>
@@ -2846,7 +2902,7 @@
 
 <file path=word/comments.xml><?xml version="1.0" encoding="utf-8"?>
 <w:comments xmlns:wpc="http://schemas.microsoft.com/office/word/2010/wordprocessingCanvas" xmlns:cx="http://schemas.microsoft.com/office/drawing/2014/chartex" xmlns:cx1="http://schemas.microsoft.com/office/drawing/2015/9/8/chartex" xmlns:cx2="http://schemas.microsoft.com/office/drawing/2015/10/21/chartex" xmlns:cx3="http://schemas.microsoft.com/office/drawing/2016/5/9/chartex" xmlns:cx4="http://schemas.microsoft.com/office/drawing/2016/5/10/chartex" xmlns:cx5="http://schemas.microsoft.com/office/drawing/2016/5/11/chartex" xmlns:cx6="http://schemas.microsoft.com/office/drawing/2016/5/12/chartex" xmlns:cx7="http://schemas.microsoft.com/office/drawing/2016/5/13/chartex" xmlns:cx8="http://schemas.microsoft.com/office/drawing/2016/5/14/chartex" xmlns:mc="http://schemas.openxmlformats.org/markup-compatibility/2006" xmlns:aink="http://schemas.microsoft.com/office/drawing/2016/ink" xmlns:am3d="http://schemas.microsoft.com/office/drawing/2017/model3d" xmlns:o="urn:schemas-microsoft-com:office:office" xmlns:r="http://schemas.openxmlformats.org/officeDocument/2006/relationships" xmlns:m="http://schemas.openxmlformats.org/officeDocument/2006/math" xmlns:v="urn:schemas-microsoft-com:vml" xmlns:wp14="http://schemas.microsoft.com/office/word/2010/wordprocessingDrawing" xmlns:wp="http://schemas.openxmlformats.org/drawingml/2006/wordprocessingDrawing" xmlns:w10="urn:schemas-microsoft-com:office:word" xmlns:w="http://schemas.openxmlformats.org/wordprocessingml/2006/main" xmlns:w14="http://schemas.microsoft.com/office/word/2010/wordml" xmlns:w15="http://schemas.microsoft.com/office/word/2012/wordml" xmlns:w16cid="http://schemas.microsoft.com/office/word/2016/wordml/cid" xmlns:w16se="http://schemas.microsoft.com/office/word/2015/wordml/symex" xmlns:wpg="http://schemas.microsoft.com/office/word/2010/wordprocessingGroup" xmlns:wpi="http://schemas.microsoft.com/office/word/2010/wordprocessingInk" xmlns:wne="http://schemas.microsoft.com/office/word/2006/wordml" xmlns:wps="http://schemas.microsoft.com/office/word/2010/wordprocessingShape" mc:Ignorable="w14 w15 w16se w16cid wp14">
-  <w:comment w:id="7" w:author="Baber M (FCES)" w:date="2019-10-17T14:39:00Z" w:initials="BM(">
+  <w:comment w:id="6" w:author="Baber M (FCES)" w:date="2019-10-17T14:39:00Z" w:initials="BM(">
     <w:p>
       <w:r>
         <w:rPr>
@@ -5124,7 +5180,7 @@
 </file>
 
 <file path=customXml/itemProps1.xml><?xml version="1.0" encoding="utf-8"?>
-<ds:datastoreItem xmlns:ds="http://schemas.openxmlformats.org/officeDocument/2006/customXml" ds:itemID="{605D76BA-1F75-4657-B56B-5120A88F548B}">
+<ds:datastoreItem xmlns:ds="http://schemas.openxmlformats.org/officeDocument/2006/customXml" ds:itemID="{BC71E544-8BF8-4C5F-A32F-4614FF14E990}">
   <ds:schemaRefs>
     <ds:schemaRef ds:uri="http://schemas.openxmlformats.org/officeDocument/2006/bibliography"/>
   </ds:schemaRefs>

--- a/dissertation/dissertation.docx
+++ b/dissertation/dissertation.docx
@@ -9,7 +9,7 @@
       <w:bookmarkStart w:id="0" w:name="_Toc23344681"/>
       <w:bookmarkStart w:id="1" w:name="_Toc23344980"/>
       <w:r>
-        <w:t>Chapter 1 – Introduction (100 Words?)</w:t>
+        <w:t>Chapter 1 – Introduction</w:t>
       </w:r>
       <w:bookmarkEnd w:id="0"/>
       <w:bookmarkEnd w:id="1"/>
@@ -37,7 +37,7 @@
       <w:bookmarkStart w:id="2" w:name="_Toc23344981"/>
       <w:bookmarkStart w:id="3" w:name="_Toc23344682"/>
       <w:r>
-        <w:t>1.1 – Background (100 words)</w:t>
+        <w:t>1.1 – Background</w:t>
       </w:r>
       <w:bookmarkEnd w:id="2"/>
       <w:bookmarkEnd w:id="3"/>
@@ -55,22 +55,6 @@
         <w:rPr>
           <w:rFonts w:ascii="Times New Roman" w:eastAsia="Times New Roman" w:hAnsi="Times New Roman" w:cs="Times New Roman"/>
         </w:rPr>
-        <w:t>WHAT?</w:t>
-      </w:r>
-    </w:p>
-    <w:p>
-      <w:pPr>
-        <w:pStyle w:val="ListParagraph"/>
-        <w:spacing w:before="240" w:after="240" w:line="360" w:lineRule="auto"/>
-        <w:ind w:left="0"/>
-        <w:rPr>
-          <w:rFonts w:ascii="Times New Roman" w:hAnsi="Times New Roman"/>
-        </w:rPr>
-      </w:pPr>
-      <w:r>
-        <w:rPr>
-          <w:rFonts w:ascii="Times New Roman" w:eastAsia="Times New Roman" w:hAnsi="Times New Roman" w:cs="Times New Roman"/>
-        </w:rPr>
         <w:t>Sentiment analysis has been defined as opinion mining (</w:t>
       </w:r>
       <w:r>
@@ -98,9 +82,6 @@
           <w:rFonts w:eastAsia="Times New Roman"/>
         </w:rPr>
         <w:t>1.2 - Justification</w:t>
-      </w:r>
-      <w:r>
-        <w:t xml:space="preserve"> (350 words)</w:t>
       </w:r>
       <w:bookmarkEnd w:id="4"/>
       <w:bookmarkEnd w:id="5"/>
@@ -270,35 +251,23 @@
     </w:p>
     <w:p>
       <w:pPr>
+        <w:rPr>
+          <w:rFonts w:ascii="Times New Roman" w:hAnsi="Times New Roman"/>
+        </w:rPr>
+      </w:pPr>
+    </w:p>
+    <w:p>
+      <w:pPr>
         <w:pStyle w:val="Heading2"/>
       </w:pPr>
-      <w:bookmarkStart w:id="9" w:name="_Toc23344984"/>
-      <w:bookmarkStart w:id="10" w:name="_Toc23344685"/>
+      <w:bookmarkStart w:id="9" w:name="_Toc23344985"/>
+      <w:bookmarkStart w:id="10" w:name="_Toc23344686"/>
       <w:r>
         <w:lastRenderedPageBreak/>
-        <w:t>1.4 – Conclusion? (100 words)</w:t>
+        <w:t>Deliverables</w:t>
       </w:r>
       <w:bookmarkEnd w:id="9"/>
       <w:bookmarkEnd w:id="10"/>
-    </w:p>
-    <w:p>
-      <w:pPr>
-        <w:rPr>
-          <w:rFonts w:ascii="Times New Roman" w:hAnsi="Times New Roman"/>
-        </w:rPr>
-      </w:pPr>
-    </w:p>
-    <w:p>
-      <w:pPr>
-        <w:pStyle w:val="Heading2"/>
-      </w:pPr>
-      <w:bookmarkStart w:id="11" w:name="_Toc23344985"/>
-      <w:bookmarkStart w:id="12" w:name="_Toc23344686"/>
-      <w:r>
-        <w:t>Deliverables?</w:t>
-      </w:r>
-      <w:bookmarkEnd w:id="11"/>
-      <w:bookmarkEnd w:id="12"/>
     </w:p>
     <w:p>
       <w:pPr>
@@ -383,14 +352,15 @@
       <w:pPr>
         <w:pStyle w:val="Heading1"/>
       </w:pPr>
-      <w:bookmarkStart w:id="13" w:name="_Toc23344986"/>
-      <w:bookmarkStart w:id="14" w:name="_Toc23344687"/>
+      <w:bookmarkStart w:id="11" w:name="_Toc23344986"/>
+      <w:bookmarkStart w:id="12" w:name="_Toc23344687"/>
+      <w:bookmarkStart w:id="13" w:name="_Hlk25052568"/>
       <w:r>
         <w:lastRenderedPageBreak/>
         <w:t>Chapter 2 – Lit Review</w:t>
       </w:r>
-      <w:bookmarkEnd w:id="13"/>
-      <w:bookmarkEnd w:id="14"/>
+      <w:bookmarkEnd w:id="11"/>
+      <w:bookmarkEnd w:id="12"/>
     </w:p>
     <w:p>
       <w:pPr>
@@ -1287,16 +1257,17 @@
           <w:rFonts w:ascii="Times New Roman" w:eastAsia="Arimo Bold" w:hAnsi="Times New Roman" w:cs="Times New Roman"/>
           <w:bCs/>
         </w:rPr>
-        <w:t>For the methodology for sentiment analysis, the methodology would follow as shown:</w:t>
-      </w:r>
-    </w:p>
-    <w:p>
-      <w:pPr>
+        <w:t>For the methodology for sentiment analysis, the m</w:t>
+      </w:r>
+      <w:bookmarkStart w:id="14" w:name="_GoBack"/>
+      <w:bookmarkEnd w:id="14"/>
+      <w:r>
         <w:rPr>
           <w:rFonts w:ascii="Times New Roman" w:eastAsia="Arimo Bold" w:hAnsi="Times New Roman" w:cs="Times New Roman"/>
           <w:bCs/>
         </w:rPr>
-      </w:pPr>
+        <w:t>ethodology would follow as shown:</w:t>
+      </w:r>
     </w:p>
     <w:p>
       <w:pPr>
@@ -1305,48 +1276,57 @@
           <w:bCs/>
         </w:rPr>
       </w:pPr>
-      <w:r>
+    </w:p>
+    <w:p>
+      <w:pPr>
         <w:rPr>
           <w:rFonts w:ascii="Times New Roman" w:eastAsia="Arimo Bold" w:hAnsi="Times New Roman" w:cs="Times New Roman"/>
           <w:bCs/>
         </w:rPr>
-        <w:t xml:space="preserve">Reviews &gt; Data </w:t>
-      </w:r>
+      </w:pPr>
       <w:r>
         <w:rPr>
           <w:rFonts w:ascii="Times New Roman" w:eastAsia="Arimo Bold" w:hAnsi="Times New Roman" w:cs="Times New Roman"/>
           <w:bCs/>
         </w:rPr>
-        <w:t>Preparation</w:t>
+        <w:t xml:space="preserve">Reviews &gt; Data </w:t>
       </w:r>
       <w:r>
         <w:rPr>
           <w:rFonts w:ascii="Times New Roman" w:eastAsia="Arimo Bold" w:hAnsi="Times New Roman" w:cs="Times New Roman"/>
           <w:bCs/>
         </w:rPr>
-        <w:t xml:space="preserve"> &gt; Reviews Analysis &gt; Sentiment Classification &gt; Results</w:t>
-      </w:r>
-    </w:p>
-    <w:p>
-      <w:pPr>
-        <w:jc w:val="center"/>
-      </w:pPr>
+        <w:t>Preparation</w:t>
+      </w:r>
       <w:r>
         <w:rPr>
           <w:rFonts w:ascii="Times New Roman" w:eastAsia="Arimo Bold" w:hAnsi="Times New Roman" w:cs="Times New Roman"/>
           <w:bCs/>
         </w:rPr>
-        <w:t>(Create a graph of this)</w:t>
-      </w:r>
-    </w:p>
-    <w:p>
-      <w:pPr>
+        <w:t xml:space="preserve"> &gt; Reviews Analysis &gt; Sentiment Classification &gt; Results</w:t>
+      </w:r>
+    </w:p>
+    <w:p>
+      <w:pPr>
+        <w:jc w:val="center"/>
+      </w:pPr>
+      <w:r>
         <w:rPr>
           <w:rFonts w:ascii="Times New Roman" w:eastAsia="Arimo Bold" w:hAnsi="Times New Roman" w:cs="Times New Roman"/>
           <w:bCs/>
         </w:rPr>
-      </w:pPr>
-    </w:p>
+        <w:t>(Create a graph of this)</w:t>
+      </w:r>
+    </w:p>
+    <w:p>
+      <w:pPr>
+        <w:rPr>
+          <w:rFonts w:ascii="Times New Roman" w:eastAsia="Arimo Bold" w:hAnsi="Times New Roman" w:cs="Times New Roman"/>
+          <w:bCs/>
+        </w:rPr>
+      </w:pPr>
+    </w:p>
+    <w:bookmarkEnd w:id="13"/>
     <w:p>
       <w:pPr>
         <w:rPr>
@@ -2811,8 +2791,6 @@
           <w:rFonts w:ascii="Times New Roman" w:hAnsi="Times New Roman"/>
         </w:rPr>
       </w:pPr>
-      <w:bookmarkStart w:id="44" w:name="_GoBack"/>
-      <w:bookmarkEnd w:id="44"/>
     </w:p>
     <w:p>
       <w:pPr>
@@ -5180,7 +5158,7 @@
 </file>
 
 <file path=customXml/itemProps1.xml><?xml version="1.0" encoding="utf-8"?>
-<ds:datastoreItem xmlns:ds="http://schemas.openxmlformats.org/officeDocument/2006/customXml" ds:itemID="{BC71E544-8BF8-4C5F-A32F-4614FF14E990}">
+<ds:datastoreItem xmlns:ds="http://schemas.openxmlformats.org/officeDocument/2006/customXml" ds:itemID="{482825F8-E54C-4EE9-8BE2-65F62326F119}">
   <ds:schemaRefs>
     <ds:schemaRef ds:uri="http://schemas.openxmlformats.org/officeDocument/2006/bibliography"/>
   </ds:schemaRefs>

--- a/dissertation/dissertation.docx
+++ b/dissertation/dissertation.docx
@@ -2,37 +2,347 @@
 <file path=word/document.xml><?xml version="1.0" encoding="utf-8"?>
 <w:document xmlns:wpc="http://schemas.microsoft.com/office/word/2010/wordprocessingCanvas" xmlns:cx="http://schemas.microsoft.com/office/drawing/2014/chartex" xmlns:cx1="http://schemas.microsoft.com/office/drawing/2015/9/8/chartex" xmlns:cx2="http://schemas.microsoft.com/office/drawing/2015/10/21/chartex" xmlns:cx3="http://schemas.microsoft.com/office/drawing/2016/5/9/chartex" xmlns:cx4="http://schemas.microsoft.com/office/drawing/2016/5/10/chartex" xmlns:cx5="http://schemas.microsoft.com/office/drawing/2016/5/11/chartex" xmlns:cx6="http://schemas.microsoft.com/office/drawing/2016/5/12/chartex" xmlns:cx7="http://schemas.microsoft.com/office/drawing/2016/5/13/chartex" xmlns:cx8="http://schemas.microsoft.com/office/drawing/2016/5/14/chartex" xmlns:mc="http://schemas.openxmlformats.org/markup-compatibility/2006" xmlns:aink="http://schemas.microsoft.com/office/drawing/2016/ink" xmlns:am3d="http://schemas.microsoft.com/office/drawing/2017/model3d" xmlns:o="urn:schemas-microsoft-com:office:office" xmlns:r="http://schemas.openxmlformats.org/officeDocument/2006/relationships" xmlns:m="http://schemas.openxmlformats.org/officeDocument/2006/math" xmlns:v="urn:schemas-microsoft-com:vml" xmlns:wp14="http://schemas.microsoft.com/office/word/2010/wordprocessingDrawing" xmlns:wp="http://schemas.openxmlformats.org/drawingml/2006/wordprocessingDrawing" xmlns:w10="urn:schemas-microsoft-com:office:word" xmlns:w="http://schemas.openxmlformats.org/wordprocessingml/2006/main" xmlns:w14="http://schemas.microsoft.com/office/word/2010/wordml" xmlns:w15="http://schemas.microsoft.com/office/word/2012/wordml" xmlns:w16cid="http://schemas.microsoft.com/office/word/2016/wordml/cid" xmlns:w16se="http://schemas.microsoft.com/office/word/2015/wordml/symex" xmlns:wpg="http://schemas.microsoft.com/office/word/2010/wordprocessingGroup" xmlns:wpi="http://schemas.microsoft.com/office/word/2010/wordprocessingInk" xmlns:wne="http://schemas.microsoft.com/office/word/2006/wordml" xmlns:wps="http://schemas.microsoft.com/office/word/2010/wordprocessingShape" mc:Ignorable="w14 w15 w16se w16cid wp14">
   <w:body>
-    <w:p>
-      <w:pPr>
-        <w:pStyle w:val="Title"/>
-      </w:pPr>
-      <w:bookmarkStart w:id="0" w:name="_Toc17910023"/>
-      <w:r>
-        <w:t>COVER PAGE HERE</w:t>
-      </w:r>
-    </w:p>
-    <w:p>
-      <w:pPr>
-        <w:pStyle w:val="Title"/>
-      </w:pPr>
-      <w:r>
-        <w:br w:type="page"/>
-      </w:r>
-    </w:p>
-    <w:p>
-      <w:pPr>
-        <w:pStyle w:val="Title"/>
-      </w:pPr>
-      <w:r>
-        <w:lastRenderedPageBreak/>
-        <w:t>Acknowledgements</w:t>
-      </w:r>
-      <w:r>
-        <w:br w:type="page"/>
-      </w:r>
-    </w:p>
+    <w:bookmarkStart w:id="0" w:name="_Toc17910023" w:displacedByCustomXml="next"/>
     <w:sdt>
       <w:sdtPr>
+        <w:id w:val="1104460595"/>
+        <w:docPartObj>
+          <w:docPartGallery w:val="Cover Pages"/>
+          <w:docPartUnique/>
+        </w:docPartObj>
+      </w:sdtPr>
+      <w:sdtContent>
+        <w:p/>
+        <w:tbl>
+          <w:tblPr>
+            <w:tblpPr w:leftFromText="187" w:rightFromText="187" w:horzAnchor="margin" w:tblpXSpec="center" w:tblpY="2881"/>
+            <w:tblW w:w="4000" w:type="pct"/>
+            <w:tblBorders>
+              <w:left w:val="single" w:sz="12" w:space="0" w:color="4472C4" w:themeColor="accent1"/>
+            </w:tblBorders>
+            <w:tblCellMar>
+              <w:left w:w="144" w:type="dxa"/>
+              <w:right w:w="115" w:type="dxa"/>
+            </w:tblCellMar>
+            <w:tblLook w:val="04A0" w:firstRow="1" w:lastRow="0" w:firstColumn="1" w:lastColumn="0" w:noHBand="0" w:noVBand="1"/>
+          </w:tblPr>
+          <w:tblGrid>
+            <w:gridCol w:w="7209"/>
+          </w:tblGrid>
+          <w:tr>
+            <w:sdt>
+              <w:sdtPr>
+                <w:rPr>
+                  <w:color w:val="2F5496" w:themeColor="accent1" w:themeShade="BF"/>
+                  <w:sz w:val="24"/>
+                  <w:szCs w:val="24"/>
+                </w:rPr>
+                <w:alias w:val="Company"/>
+                <w:id w:val="13406915"/>
+                <w:placeholder>
+                  <w:docPart w:val="B59BE2C8D3D94F7385068369B0B9803E"/>
+                </w:placeholder>
+                <w:dataBinding w:prefixMappings="xmlns:ns0='http://schemas.openxmlformats.org/officeDocument/2006/extended-properties'" w:xpath="/ns0:Properties[1]/ns0:Company[1]" w:storeItemID="{6668398D-A668-4E3E-A5EB-62B293D839F1}"/>
+                <w:text/>
+              </w:sdtPr>
+              <w:sdtContent>
+                <w:tc>
+                  <w:tcPr>
+                    <w:tcW w:w="7672" w:type="dxa"/>
+                    <w:tcMar>
+                      <w:top w:w="216" w:type="dxa"/>
+                      <w:left w:w="115" w:type="dxa"/>
+                      <w:bottom w:w="216" w:type="dxa"/>
+                      <w:right w:w="115" w:type="dxa"/>
+                    </w:tcMar>
+                  </w:tcPr>
+                  <w:p>
+                    <w:pPr>
+                      <w:pStyle w:val="NoSpacing"/>
+                      <w:rPr>
+                        <w:color w:val="2F5496" w:themeColor="accent1" w:themeShade="BF"/>
+                        <w:sz w:val="24"/>
+                      </w:rPr>
+                    </w:pPr>
+                    <w:r>
+                      <w:rPr>
+                        <w:color w:val="2F5496" w:themeColor="accent1" w:themeShade="BF"/>
+                        <w:sz w:val="24"/>
+                        <w:szCs w:val="24"/>
+                      </w:rPr>
+                      <w:t>Computer Application Development</w:t>
+                    </w:r>
+                  </w:p>
+                </w:tc>
+              </w:sdtContent>
+            </w:sdt>
+          </w:tr>
+          <w:tr>
+            <w:trPr>
+              <w:trHeight w:val="3397"/>
+            </w:trPr>
+            <w:tc>
+              <w:tcPr>
+                <w:tcW w:w="7672" w:type="dxa"/>
+              </w:tcPr>
+              <w:sdt>
+                <w:sdtPr>
+                  <w:rPr>
+                    <w:rFonts w:asciiTheme="majorHAnsi" w:eastAsiaTheme="majorEastAsia" w:hAnsiTheme="majorHAnsi" w:cstheme="majorBidi"/>
+                    <w:color w:val="4472C4" w:themeColor="accent1"/>
+                    <w:sz w:val="72"/>
+                    <w:szCs w:val="72"/>
+                  </w:rPr>
+                  <w:alias w:val="Title"/>
+                  <w:id w:val="13406919"/>
+                  <w:placeholder>
+                    <w:docPart w:val="9B40302115E044DB86F91F318E03735C"/>
+                  </w:placeholder>
+                  <w:dataBinding w:prefixMappings="xmlns:ns0='http://schemas.openxmlformats.org/package/2006/metadata/core-properties' xmlns:ns1='http://purl.org/dc/elements/1.1/'" w:xpath="/ns0:coreProperties[1]/ns1:title[1]" w:storeItemID="{6C3C8BC8-F283-45AE-878A-BAB7291924A1}"/>
+                  <w:text/>
+                </w:sdtPr>
+                <w:sdtContent>
+                  <w:p>
+                    <w:pPr>
+                      <w:pStyle w:val="NoSpacing"/>
+                      <w:spacing w:line="216" w:lineRule="auto"/>
+                      <w:rPr>
+                        <w:rFonts w:asciiTheme="majorHAnsi" w:eastAsiaTheme="majorEastAsia" w:hAnsiTheme="majorHAnsi" w:cstheme="majorBidi"/>
+                        <w:color w:val="4472C4" w:themeColor="accent1"/>
+                        <w:sz w:val="56"/>
+                        <w:szCs w:val="56"/>
+                      </w:rPr>
+                    </w:pPr>
+                    <w:r>
+                      <w:rPr>
+                        <w:rFonts w:asciiTheme="majorHAnsi" w:eastAsiaTheme="majorEastAsia" w:hAnsiTheme="majorHAnsi" w:cstheme="majorBidi"/>
+                        <w:color w:val="4472C4" w:themeColor="accent1"/>
+                        <w:sz w:val="72"/>
+                        <w:szCs w:val="72"/>
+                      </w:rPr>
+                      <w:t>To determine whether there is a link between the sentiment of a TV show and the viewer ratings.</w:t>
+                    </w:r>
+                  </w:p>
+                </w:sdtContent>
+              </w:sdt>
+            </w:tc>
+          </w:tr>
+          <w:tr>
+            <w:tc>
+              <w:tcPr>
+                <w:tcW w:w="7672" w:type="dxa"/>
+                <w:tcMar>
+                  <w:top w:w="216" w:type="dxa"/>
+                  <w:left w:w="115" w:type="dxa"/>
+                  <w:bottom w:w="216" w:type="dxa"/>
+                  <w:right w:w="115" w:type="dxa"/>
+                </w:tcMar>
+              </w:tcPr>
+              <w:p>
+                <w:pPr>
+                  <w:pStyle w:val="NoSpacing"/>
+                  <w:rPr>
+                    <w:color w:val="2F5496" w:themeColor="accent1" w:themeShade="BF"/>
+                    <w:sz w:val="24"/>
+                  </w:rPr>
+                </w:pPr>
+              </w:p>
+            </w:tc>
+          </w:tr>
+        </w:tbl>
+        <w:tbl>
+          <w:tblPr>
+            <w:tblpPr w:leftFromText="187" w:rightFromText="187" w:horzAnchor="margin" w:tblpXSpec="center" w:tblpYSpec="bottom"/>
+            <w:tblW w:w="3857" w:type="pct"/>
+            <w:tblLook w:val="04A0" w:firstRow="1" w:lastRow="0" w:firstColumn="1" w:lastColumn="0" w:noHBand="0" w:noVBand="1"/>
+          </w:tblPr>
+          <w:tblGrid>
+            <w:gridCol w:w="6963"/>
+          </w:tblGrid>
+          <w:tr>
+            <w:tc>
+              <w:tcPr>
+                <w:tcW w:w="7221" w:type="dxa"/>
+                <w:tcMar>
+                  <w:top w:w="216" w:type="dxa"/>
+                  <w:left w:w="115" w:type="dxa"/>
+                  <w:bottom w:w="216" w:type="dxa"/>
+                  <w:right w:w="115" w:type="dxa"/>
+                </w:tcMar>
+              </w:tcPr>
+              <w:sdt>
+                <w:sdtPr>
+                  <w:rPr>
+                    <w:color w:val="4472C4" w:themeColor="accent1"/>
+                    <w:sz w:val="28"/>
+                    <w:szCs w:val="28"/>
+                  </w:rPr>
+                  <w:alias w:val="Author"/>
+                  <w:id w:val="13406928"/>
+                  <w:placeholder>
+                    <w:docPart w:val="CE20A743772345819611BEBC2606DACB"/>
+                  </w:placeholder>
+                  <w:dataBinding w:prefixMappings="xmlns:ns0='http://schemas.openxmlformats.org/package/2006/metadata/core-properties' xmlns:ns1='http://purl.org/dc/elements/1.1/'" w:xpath="/ns0:coreProperties[1]/ns1:creator[1]" w:storeItemID="{6C3C8BC8-F283-45AE-878A-BAB7291924A1}"/>
+                  <w:text/>
+                </w:sdtPr>
+                <w:sdtContent>
+                  <w:p>
+                    <w:pPr>
+                      <w:pStyle w:val="NoSpacing"/>
+                      <w:rPr>
+                        <w:color w:val="4472C4" w:themeColor="accent1"/>
+                        <w:sz w:val="28"/>
+                        <w:szCs w:val="28"/>
+                      </w:rPr>
+                    </w:pPr>
+                    <w:r>
+                      <w:rPr>
+                        <w:color w:val="4472C4" w:themeColor="accent1"/>
+                        <w:sz w:val="28"/>
+                        <w:szCs w:val="28"/>
+                      </w:rPr>
+                      <w:t>Mark James Baber</w:t>
+                    </w:r>
+                  </w:p>
+                </w:sdtContent>
+              </w:sdt>
+              <w:sdt>
+                <w:sdtPr>
+                  <w:rPr>
+                    <w:color w:val="4472C4" w:themeColor="accent1"/>
+                    <w:sz w:val="28"/>
+                    <w:szCs w:val="28"/>
+                  </w:rPr>
+                  <w:alias w:val="Date"/>
+                  <w:tag w:val="Date"/>
+                  <w:id w:val="13406932"/>
+                  <w:placeholder>
+                    <w:docPart w:val="2149DAC39CE142B089E50F118132AE6E"/>
+                  </w:placeholder>
+                  <w:showingPlcHdr/>
+                  <w:dataBinding w:prefixMappings="xmlns:ns0='http://schemas.microsoft.com/office/2006/coverPageProps'" w:xpath="/ns0:CoverPageProperties[1]/ns0:PublishDate[1]" w:storeItemID="{55AF091B-3C7A-41E3-B477-F2FDAA23CFDA}"/>
+                  <w:date>
+                    <w:dateFormat w:val="M-d-yyyy"/>
+                    <w:lid w:val="en-US"/>
+                    <w:storeMappedDataAs w:val="dateTime"/>
+                    <w:calendar w:val="gregorian"/>
+                  </w:date>
+                </w:sdtPr>
+                <w:sdtContent>
+                  <w:p>
+                    <w:pPr>
+                      <w:pStyle w:val="NoSpacing"/>
+                      <w:rPr>
+                        <w:color w:val="4472C4" w:themeColor="accent1"/>
+                        <w:sz w:val="28"/>
+                        <w:szCs w:val="28"/>
+                      </w:rPr>
+                    </w:pPr>
+                    <w:r>
+                      <w:rPr>
+                        <w:color w:val="4472C4" w:themeColor="accent1"/>
+                        <w:sz w:val="28"/>
+                        <w:szCs w:val="28"/>
+                      </w:rPr>
+                      <w:t>[Date]</w:t>
+                    </w:r>
+                  </w:p>
+                </w:sdtContent>
+              </w:sdt>
+              <w:p>
+                <w:pPr>
+                  <w:pStyle w:val="NoSpacing"/>
+                  <w:rPr>
+                    <w:color w:val="4472C4" w:themeColor="accent1"/>
+                  </w:rPr>
+                </w:pPr>
+              </w:p>
+            </w:tc>
+          </w:tr>
+        </w:tbl>
+        <w:p>
+          <w:pPr>
+            <w:rPr>
+              <w:rFonts w:eastAsia="Carlito Bold"/>
+              <w:color w:val="2E75B6"/>
+              <w:sz w:val="36"/>
+              <w:szCs w:val="20"/>
+              <w:lang w:eastAsia="en-GB"/>
+            </w:rPr>
+          </w:pPr>
+          <w:r>
+            <w:br w:type="page"/>
+          </w:r>
+        </w:p>
+      </w:sdtContent>
+    </w:sdt>
+    <w:p>
+      <w:pPr>
+        <w:pStyle w:val="Heading1"/>
+      </w:pPr>
+    </w:p>
+    <w:p>
+      <w:pPr>
+        <w:pStyle w:val="Title"/>
+      </w:pPr>
+      <w:r>
+        <w:t>Acknowledgements</w:t>
+      </w:r>
+      <w:r>
+        <w:br w:type="page"/>
+      </w:r>
+    </w:p>
+    <w:p>
+      <w:pPr>
+        <w:pStyle w:val="Title"/>
+      </w:pPr>
+      <w:r>
+        <w:lastRenderedPageBreak/>
+        <w:t>Abstract</w:t>
+      </w:r>
+    </w:p>
+    <w:p>
+      <w:pPr>
+        <w:spacing w:before="240" w:after="240"/>
+        <w:jc w:val="both"/>
+        <w:rPr>
+          <w:rFonts w:ascii="Arimo Regular" w:eastAsia="Arimo Regular" w:hAnsi="Arimo Regular" w:cs="Arimo Regular"/>
+          <w:color w:val="000000"/>
+          <w:sz w:val="22"/>
+        </w:rPr>
+      </w:pPr>
+      <w:r>
+        <w:rPr>
+          <w:rFonts w:ascii="Arimo Regular" w:eastAsia="Arimo Regular" w:hAnsi="Arimo Regular" w:cs="Arimo Regular"/>
+          <w:color w:val="000000"/>
+          <w:sz w:val="22"/>
+        </w:rPr>
+        <w:t>Your abstract should include a brief presentation of the study, its key research questions, theories, methods and findings. You will usually write the abstract at the very end of the study.</w:t>
+      </w:r>
+    </w:p>
+    <w:p>
+      <w:pPr>
+        <w:rPr>
+          <w:rFonts w:eastAsiaTheme="majorEastAsia"/>
+          <w:spacing w:val="-10"/>
+          <w:kern w:val="28"/>
+          <w:sz w:val="56"/>
+          <w:szCs w:val="56"/>
+        </w:rPr>
+      </w:pPr>
+      <w:r>
+        <w:br w:type="page"/>
+      </w:r>
+    </w:p>
+    <w:sdt>
+      <w:sdtPr>
+        <w:rPr>
+          <w:rFonts w:ascii="Times New Roman" w:eastAsiaTheme="minorHAnsi" w:hAnsi="Times New Roman" w:cs="Times New Roman"/>
+          <w:color w:val="auto"/>
+          <w:sz w:val="24"/>
+          <w:szCs w:val="22"/>
+          <w:lang w:val="en-GB"/>
+        </w:rPr>
         <w:id w:val="1819229429"/>
         <w:docPartObj>
           <w:docPartGallery w:val="Table of Contents"/>
@@ -41,12 +351,7 @@
       </w:sdtPr>
       <w:sdtEndPr>
         <w:rPr>
-          <w:rFonts w:ascii="Times New Roman" w:eastAsiaTheme="minorHAnsi" w:hAnsi="Times New Roman" w:cs="Times New Roman"/>
           <w:noProof/>
-          <w:color w:val="auto"/>
-          <w:sz w:val="24"/>
-          <w:szCs w:val="22"/>
-          <w:lang w:val="en-GB"/>
         </w:rPr>
       </w:sdtEndPr>
       <w:sdtContent>
@@ -80,7 +385,7 @@
           <w:r>
             <w:fldChar w:fldCharType="separate"/>
           </w:r>
-          <w:hyperlink w:anchor="_Toc27901113" w:history="1">
+          <w:hyperlink w:anchor="_Toc33512965" w:history="1">
             <w:r>
               <w:rPr>
                 <w:rStyle w:val="Hyperlink"/>
@@ -107,7 +412,7 @@
                 <w:noProof/>
                 <w:webHidden/>
               </w:rPr>
-              <w:instrText xml:space="preserve"> PAGEREF _Toc27901113 \h </w:instrText>
+              <w:instrText xml:space="preserve"> PAGEREF _Toc33512965 \h </w:instrText>
             </w:r>
             <w:r>
               <w:rPr>
@@ -151,7 +456,7 @@
               <w:lang w:eastAsia="en-GB"/>
             </w:rPr>
           </w:pPr>
-          <w:hyperlink w:anchor="_Toc27901114" w:history="1">
+          <w:hyperlink w:anchor="_Toc33512966" w:history="1">
             <w:r>
               <w:rPr>
                 <w:rStyle w:val="Hyperlink"/>
@@ -178,7 +483,7 @@
                 <w:noProof/>
                 <w:webHidden/>
               </w:rPr>
-              <w:instrText xml:space="preserve"> PAGEREF _Toc27901114 \h </w:instrText>
+              <w:instrText xml:space="preserve"> PAGEREF _Toc33512966 \h </w:instrText>
             </w:r>
             <w:r>
               <w:rPr>
@@ -222,7 +527,7 @@
               <w:lang w:eastAsia="en-GB"/>
             </w:rPr>
           </w:pPr>
-          <w:hyperlink w:anchor="_Toc27901115" w:history="1">
+          <w:hyperlink w:anchor="_Toc33512967" w:history="1">
             <w:r>
               <w:rPr>
                 <w:rStyle w:val="Hyperlink"/>
@@ -249,7 +554,7 @@
                 <w:noProof/>
                 <w:webHidden/>
               </w:rPr>
-              <w:instrText xml:space="preserve"> PAGEREF _Toc27901115 \h </w:instrText>
+              <w:instrText xml:space="preserve"> PAGEREF _Toc33512967 \h </w:instrText>
             </w:r>
             <w:r>
               <w:rPr>
@@ -293,7 +598,7 @@
               <w:lang w:eastAsia="en-GB"/>
             </w:rPr>
           </w:pPr>
-          <w:hyperlink w:anchor="_Toc27901116" w:history="1">
+          <w:hyperlink w:anchor="_Toc33512968" w:history="1">
             <w:r>
               <w:rPr>
                 <w:rStyle w:val="Hyperlink"/>
@@ -320,7 +625,7 @@
                 <w:noProof/>
                 <w:webHidden/>
               </w:rPr>
-              <w:instrText xml:space="preserve"> PAGEREF _Toc27901116 \h </w:instrText>
+              <w:instrText xml:space="preserve"> PAGEREF _Toc33512968 \h </w:instrText>
             </w:r>
             <w:r>
               <w:rPr>
@@ -364,7 +669,7 @@
               <w:lang w:eastAsia="en-GB"/>
             </w:rPr>
           </w:pPr>
-          <w:hyperlink w:anchor="_Toc27901117" w:history="1">
+          <w:hyperlink w:anchor="_Toc33512969" w:history="1">
             <w:r>
               <w:rPr>
                 <w:rStyle w:val="Hyperlink"/>
@@ -391,7 +696,7 @@
                 <w:noProof/>
                 <w:webHidden/>
               </w:rPr>
-              <w:instrText xml:space="preserve"> PAGEREF _Toc27901117 \h </w:instrText>
+              <w:instrText xml:space="preserve"> PAGEREF _Toc33512969 \h </w:instrText>
             </w:r>
             <w:r>
               <w:rPr>
@@ -435,27 +740,27 @@
               <w:lang w:eastAsia="en-GB"/>
             </w:rPr>
           </w:pPr>
-          <w:hyperlink w:anchor="_Toc27901118" w:history="1">
+          <w:hyperlink w:anchor="_Toc33512970" w:history="1">
             <w:r>
               <w:rPr>
                 <w:rStyle w:val="Hyperlink"/>
                 <w:noProof/>
               </w:rPr>
-              <w:t>2.1 – Intr</w:t>
+              <w:t>Chapt</w:t>
             </w:r>
             <w:r>
               <w:rPr>
                 <w:rStyle w:val="Hyperlink"/>
                 <w:noProof/>
               </w:rPr>
-              <w:t>o</w:t>
+              <w:t>e</w:t>
             </w:r>
             <w:r>
               <w:rPr>
                 <w:rStyle w:val="Hyperlink"/>
                 <w:noProof/>
               </w:rPr>
-              <w:t>duction</w:t>
+              <w:t>r 2 – Literature Review</w:t>
             </w:r>
             <w:r>
               <w:rPr>
@@ -476,7 +781,7 @@
                 <w:noProof/>
                 <w:webHidden/>
               </w:rPr>
-              <w:instrText xml:space="preserve"> PAGEREF _Toc27901118 \h </w:instrText>
+              <w:instrText xml:space="preserve"> PAGEREF _Toc33512970 \h </w:instrText>
             </w:r>
             <w:r>
               <w:rPr>
@@ -520,13 +825,13 @@
               <w:lang w:eastAsia="en-GB"/>
             </w:rPr>
           </w:pPr>
-          <w:hyperlink w:anchor="_Toc27901119" w:history="1">
+          <w:hyperlink w:anchor="_Toc33512971" w:history="1">
             <w:r>
               <w:rPr>
                 <w:rStyle w:val="Hyperlink"/>
                 <w:noProof/>
               </w:rPr>
-              <w:t>2.2 – Sentiment Analysis</w:t>
+              <w:t>2.1 – Introduction</w:t>
             </w:r>
             <w:r>
               <w:rPr>
@@ -547,7 +852,149 @@
                 <w:noProof/>
                 <w:webHidden/>
               </w:rPr>
-              <w:instrText xml:space="preserve"> PAGEREF _Toc27901119 \h </w:instrText>
+              <w:instrText xml:space="preserve"> PAGEREF _Toc33512971 \h </w:instrText>
+            </w:r>
+            <w:r>
+              <w:rPr>
+                <w:noProof/>
+                <w:webHidden/>
+              </w:rPr>
+            </w:r>
+            <w:r>
+              <w:rPr>
+                <w:noProof/>
+                <w:webHidden/>
+              </w:rPr>
+              <w:fldChar w:fldCharType="separate"/>
+            </w:r>
+            <w:r>
+              <w:rPr>
+                <w:noProof/>
+                <w:webHidden/>
+              </w:rPr>
+              <w:t>5</w:t>
+            </w:r>
+            <w:r>
+              <w:rPr>
+                <w:noProof/>
+                <w:webHidden/>
+              </w:rPr>
+              <w:fldChar w:fldCharType="end"/>
+            </w:r>
+          </w:hyperlink>
+        </w:p>
+        <w:p>
+          <w:pPr>
+            <w:pStyle w:val="TOC1"/>
+            <w:tabs>
+              <w:tab w:val="right" w:leader="dot" w:pos="9016"/>
+            </w:tabs>
+            <w:rPr>
+              <w:rFonts w:asciiTheme="minorHAnsi" w:eastAsiaTheme="minorEastAsia" w:hAnsiTheme="minorHAnsi" w:cstheme="minorBidi"/>
+              <w:noProof/>
+              <w:sz w:val="22"/>
+              <w:lang w:eastAsia="en-GB"/>
+            </w:rPr>
+          </w:pPr>
+          <w:hyperlink w:anchor="_Toc33512972" w:history="1">
+            <w:r>
+              <w:rPr>
+                <w:rStyle w:val="Hyperlink"/>
+                <w:noProof/>
+              </w:rPr>
+              <w:t>2.2 – Data Science</w:t>
+            </w:r>
+            <w:r>
+              <w:rPr>
+                <w:noProof/>
+                <w:webHidden/>
+              </w:rPr>
+              <w:tab/>
+            </w:r>
+            <w:r>
+              <w:rPr>
+                <w:noProof/>
+                <w:webHidden/>
+              </w:rPr>
+              <w:fldChar w:fldCharType="begin"/>
+            </w:r>
+            <w:r>
+              <w:rPr>
+                <w:noProof/>
+                <w:webHidden/>
+              </w:rPr>
+              <w:instrText xml:space="preserve"> PAGEREF _Toc33512972 \h </w:instrText>
+            </w:r>
+            <w:r>
+              <w:rPr>
+                <w:noProof/>
+                <w:webHidden/>
+              </w:rPr>
+            </w:r>
+            <w:r>
+              <w:rPr>
+                <w:noProof/>
+                <w:webHidden/>
+              </w:rPr>
+              <w:fldChar w:fldCharType="separate"/>
+            </w:r>
+            <w:r>
+              <w:rPr>
+                <w:noProof/>
+                <w:webHidden/>
+              </w:rPr>
+              <w:t>5</w:t>
+            </w:r>
+            <w:r>
+              <w:rPr>
+                <w:noProof/>
+                <w:webHidden/>
+              </w:rPr>
+              <w:fldChar w:fldCharType="end"/>
+            </w:r>
+          </w:hyperlink>
+        </w:p>
+        <w:p>
+          <w:pPr>
+            <w:pStyle w:val="TOC1"/>
+            <w:tabs>
+              <w:tab w:val="right" w:leader="dot" w:pos="9016"/>
+            </w:tabs>
+            <w:rPr>
+              <w:rFonts w:asciiTheme="minorHAnsi" w:eastAsiaTheme="minorEastAsia" w:hAnsiTheme="minorHAnsi" w:cstheme="minorBidi"/>
+              <w:noProof/>
+              <w:sz w:val="22"/>
+              <w:lang w:eastAsia="en-GB"/>
+            </w:rPr>
+          </w:pPr>
+          <w:hyperlink w:anchor="_Toc33512973" w:history="1">
+            <w:r>
+              <w:rPr>
+                <w:rStyle w:val="Hyperlink"/>
+                <w:noProof/>
+              </w:rPr>
+              <w:t>2.3 – Sentiment Analysis</w:t>
+            </w:r>
+            <w:r>
+              <w:rPr>
+                <w:noProof/>
+                <w:webHidden/>
+              </w:rPr>
+              <w:tab/>
+            </w:r>
+            <w:r>
+              <w:rPr>
+                <w:noProof/>
+                <w:webHidden/>
+              </w:rPr>
+              <w:fldChar w:fldCharType="begin"/>
+            </w:r>
+            <w:r>
+              <w:rPr>
+                <w:noProof/>
+                <w:webHidden/>
+              </w:rPr>
+              <w:instrText xml:space="preserve"> PAGEREF _Toc33512973 \h </w:instrText>
             </w:r>
             <w:r>
               <w:rPr>
@@ -591,13 +1038,13 @@
               <w:lang w:eastAsia="en-GB"/>
             </w:rPr>
           </w:pPr>
-          <w:hyperlink w:anchor="_Toc27901120" w:history="1">
+          <w:hyperlink w:anchor="_Toc33512974" w:history="1">
             <w:r>
               <w:rPr>
                 <w:rStyle w:val="Hyperlink"/>
                 <w:noProof/>
               </w:rPr>
-              <w:t>2.2.1 - Types of sentiment analysis</w:t>
+              <w:t>2.3.1 - Types of sentiment analysis</w:t>
             </w:r>
             <w:r>
               <w:rPr>
@@ -618,7 +1065,7 @@
                 <w:noProof/>
                 <w:webHidden/>
               </w:rPr>
-              <w:instrText xml:space="preserve"> PAGEREF _Toc27901120 \h </w:instrText>
+              <w:instrText xml:space="preserve"> PAGEREF _Toc33512974 \h </w:instrText>
             </w:r>
             <w:r>
               <w:rPr>
@@ -662,7 +1109,7 @@
               <w:lang w:eastAsia="en-GB"/>
             </w:rPr>
           </w:pPr>
-          <w:hyperlink w:anchor="_Toc27901121" w:history="1">
+          <w:hyperlink w:anchor="_Toc33512975" w:history="1">
             <w:r>
               <w:rPr>
                 <w:rStyle w:val="Hyperlink"/>
@@ -690,7 +1137,7 @@
                 <w:noProof/>
                 <w:webHidden/>
               </w:rPr>
-              <w:instrText xml:space="preserve"> PAGEREF _Toc27901121 \h </w:instrText>
+              <w:instrText xml:space="preserve"> PAGEREF _Toc33512975 \h </w:instrText>
             </w:r>
             <w:r>
               <w:rPr>
@@ -710,7 +1157,7 @@
                 <w:noProof/>
                 <w:webHidden/>
               </w:rPr>
-              <w:t>8</w:t>
+              <w:t>9</w:t>
             </w:r>
             <w:r>
               <w:rPr>
@@ -734,7 +1181,7 @@
               <w:lang w:eastAsia="en-GB"/>
             </w:rPr>
           </w:pPr>
-          <w:hyperlink w:anchor="_Toc27901122" w:history="1">
+          <w:hyperlink w:anchor="_Toc33512976" w:history="1">
             <w:r>
               <w:rPr>
                 <w:rStyle w:val="Hyperlink"/>
@@ -762,7 +1209,7 @@
                 <w:noProof/>
                 <w:webHidden/>
               </w:rPr>
-              <w:instrText xml:space="preserve"> PAGEREF _Toc27901122 \h </w:instrText>
+              <w:instrText xml:space="preserve"> PAGEREF _Toc33512976 \h </w:instrText>
             </w:r>
             <w:r>
               <w:rPr>
@@ -782,7 +1229,7 @@
                 <w:noProof/>
                 <w:webHidden/>
               </w:rPr>
-              <w:t>8</w:t>
+              <w:t>9</w:t>
             </w:r>
             <w:r>
               <w:rPr>
@@ -806,7 +1253,7 @@
               <w:lang w:eastAsia="en-GB"/>
             </w:rPr>
           </w:pPr>
-          <w:hyperlink w:anchor="_Toc27901123" w:history="1">
+          <w:hyperlink w:anchor="_Toc33512977" w:history="1">
             <w:r>
               <w:rPr>
                 <w:rStyle w:val="Hyperlink"/>
@@ -841,7 +1288,7 @@
                 <w:noProof/>
                 <w:webHidden/>
               </w:rPr>
-              <w:instrText xml:space="preserve"> PAGEREF _Toc27901123 \h </w:instrText>
+              <w:instrText xml:space="preserve"> PAGEREF _Toc33512977 \h </w:instrText>
             </w:r>
             <w:r>
               <w:rPr>
@@ -861,7 +1308,7 @@
                 <w:noProof/>
                 <w:webHidden/>
               </w:rPr>
-              <w:t>8</w:t>
+              <w:t>9</w:t>
             </w:r>
             <w:r>
               <w:rPr>
@@ -885,13 +1332,13 @@
               <w:lang w:eastAsia="en-GB"/>
             </w:rPr>
           </w:pPr>
-          <w:hyperlink w:anchor="_Toc27901124" w:history="1">
+          <w:hyperlink w:anchor="_Toc33512978" w:history="1">
             <w:r>
               <w:rPr>
                 <w:rStyle w:val="Hyperlink"/>
                 <w:noProof/>
               </w:rPr>
-              <w:t>3 – Identify Outputs</w:t>
+              <w:t>3 – Theory and Methodology</w:t>
             </w:r>
             <w:r>
               <w:rPr>
@@ -912,7 +1359,7 @@
                 <w:noProof/>
                 <w:webHidden/>
               </w:rPr>
-              <w:instrText xml:space="preserve"> PAGEREF _Toc27901124 \h </w:instrText>
+              <w:instrText xml:space="preserve"> PAGEREF _Toc33512978 \h </w:instrText>
             </w:r>
             <w:r>
               <w:rPr>
@@ -932,7 +1379,7 @@
                 <w:noProof/>
                 <w:webHidden/>
               </w:rPr>
-              <w:t>12</w:t>
+              <w:t>13</w:t>
             </w:r>
             <w:r>
               <w:rPr>
@@ -956,7 +1403,7 @@
               <w:lang w:eastAsia="en-GB"/>
             </w:rPr>
           </w:pPr>
-          <w:hyperlink w:anchor="_Toc27901125" w:history="1">
+          <w:hyperlink w:anchor="_Toc33512979" w:history="1">
             <w:r>
               <w:rPr>
                 <w:rStyle w:val="Hyperlink"/>
@@ -984,7 +1431,7 @@
                 <w:noProof/>
                 <w:webHidden/>
               </w:rPr>
-              <w:instrText xml:space="preserve"> PAGEREF _Toc27901125 \h </w:instrText>
+              <w:instrText xml:space="preserve"> PAGEREF _Toc33512979 \h </w:instrText>
             </w:r>
             <w:r>
               <w:rPr>
@@ -1004,7 +1451,7 @@
                 <w:noProof/>
                 <w:webHidden/>
               </w:rPr>
-              <w:t>12</w:t>
+              <w:t>13</w:t>
             </w:r>
             <w:r>
               <w:rPr>
@@ -1028,7 +1475,7 @@
               <w:lang w:eastAsia="en-GB"/>
             </w:rPr>
           </w:pPr>
-          <w:hyperlink w:anchor="_Toc27901126" w:history="1">
+          <w:hyperlink w:anchor="_Toc33512980" w:history="1">
             <w:r>
               <w:rPr>
                 <w:rStyle w:val="Hyperlink"/>
@@ -1056,7 +1503,7 @@
                 <w:noProof/>
                 <w:webHidden/>
               </w:rPr>
-              <w:instrText xml:space="preserve"> PAGEREF _Toc27901126 \h </w:instrText>
+              <w:instrText xml:space="preserve"> PAGEREF _Toc33512980 \h </w:instrText>
             </w:r>
             <w:r>
               <w:rPr>
@@ -1076,7 +1523,7 @@
                 <w:noProof/>
                 <w:webHidden/>
               </w:rPr>
-              <w:t>12</w:t>
+              <w:t>13</w:t>
             </w:r>
             <w:r>
               <w:rPr>
@@ -1100,7 +1547,7 @@
               <w:lang w:eastAsia="en-GB"/>
             </w:rPr>
           </w:pPr>
-          <w:hyperlink w:anchor="_Toc27901127" w:history="1">
+          <w:hyperlink w:anchor="_Toc33512981" w:history="1">
             <w:r>
               <w:rPr>
                 <w:rStyle w:val="Hyperlink"/>
@@ -1127,7 +1574,7 @@
                 <w:noProof/>
                 <w:webHidden/>
               </w:rPr>
-              <w:instrText xml:space="preserve"> PAGEREF _Toc27901127 \h </w:instrText>
+              <w:instrText xml:space="preserve"> PAGEREF _Toc33512981 \h </w:instrText>
             </w:r>
             <w:r>
               <w:rPr>
@@ -1147,7 +1594,7 @@
                 <w:noProof/>
                 <w:webHidden/>
               </w:rPr>
-              <w:t>14</w:t>
+              <w:t>15</w:t>
             </w:r>
             <w:r>
               <w:rPr>
@@ -1171,7 +1618,7 @@
               <w:lang w:eastAsia="en-GB"/>
             </w:rPr>
           </w:pPr>
-          <w:hyperlink w:anchor="_Toc27901128" w:history="1">
+          <w:hyperlink w:anchor="_Toc33512982" w:history="1">
             <w:r>
               <w:rPr>
                 <w:rStyle w:val="Hyperlink"/>
@@ -1198,7 +1645,7 @@
                 <w:noProof/>
                 <w:webHidden/>
               </w:rPr>
-              <w:instrText xml:space="preserve"> PAGEREF _Toc27901128 \h </w:instrText>
+              <w:instrText xml:space="preserve"> PAGEREF _Toc33512982 \h </w:instrText>
             </w:r>
             <w:r>
               <w:rPr>
@@ -1218,7 +1665,7 @@
                 <w:noProof/>
                 <w:webHidden/>
               </w:rPr>
-              <w:t>14</w:t>
+              <w:t>15</w:t>
             </w:r>
             <w:r>
               <w:rPr>
@@ -1242,7 +1689,7 @@
               <w:lang w:eastAsia="en-GB"/>
             </w:rPr>
           </w:pPr>
-          <w:hyperlink w:anchor="_Toc27901129" w:history="1">
+          <w:hyperlink w:anchor="_Toc33512983" w:history="1">
             <w:r>
               <w:rPr>
                 <w:rStyle w:val="Hyperlink"/>
@@ -1269,7 +1716,7 @@
                 <w:noProof/>
                 <w:webHidden/>
               </w:rPr>
-              <w:instrText xml:space="preserve"> PAGEREF _Toc27901129 \h </w:instrText>
+              <w:instrText xml:space="preserve"> PAGEREF _Toc33512983 \h </w:instrText>
             </w:r>
             <w:r>
               <w:rPr>
@@ -1289,7 +1736,7 @@
                 <w:noProof/>
                 <w:webHidden/>
               </w:rPr>
-              <w:t>14</w:t>
+              <w:t>15</w:t>
             </w:r>
             <w:r>
               <w:rPr>
@@ -1313,7 +1760,7 @@
               <w:lang w:eastAsia="en-GB"/>
             </w:rPr>
           </w:pPr>
-          <w:hyperlink w:anchor="_Toc27901130" w:history="1">
+          <w:hyperlink w:anchor="_Toc33512984" w:history="1">
             <w:r>
               <w:rPr>
                 <w:rStyle w:val="Hyperlink"/>
@@ -1340,7 +1787,7 @@
                 <w:noProof/>
                 <w:webHidden/>
               </w:rPr>
-              <w:instrText xml:space="preserve"> PAGEREF _Toc27901130 \h </w:instrText>
+              <w:instrText xml:space="preserve"> PAGEREF _Toc33512984 \h </w:instrText>
             </w:r>
             <w:r>
               <w:rPr>
@@ -1360,7 +1807,7 @@
                 <w:noProof/>
                 <w:webHidden/>
               </w:rPr>
-              <w:t>14</w:t>
+              <w:t>15</w:t>
             </w:r>
             <w:r>
               <w:rPr>
@@ -1384,7 +1831,7 @@
               <w:lang w:eastAsia="en-GB"/>
             </w:rPr>
           </w:pPr>
-          <w:hyperlink w:anchor="_Toc27901131" w:history="1">
+          <w:hyperlink w:anchor="_Toc33512985" w:history="1">
             <w:r>
               <w:rPr>
                 <w:rStyle w:val="Hyperlink"/>
@@ -1411,7 +1858,7 @@
                 <w:noProof/>
                 <w:webHidden/>
               </w:rPr>
-              <w:instrText xml:space="preserve"> PAGEREF _Toc27901131 \h </w:instrText>
+              <w:instrText xml:space="preserve"> PAGEREF _Toc33512985 \h </w:instrText>
             </w:r>
             <w:r>
               <w:rPr>
@@ -1431,7 +1878,7 @@
                 <w:noProof/>
                 <w:webHidden/>
               </w:rPr>
-              <w:t>15</w:t>
+              <w:t>16</w:t>
             </w:r>
             <w:r>
               <w:rPr>
@@ -1455,7 +1902,7 @@
               <w:lang w:eastAsia="en-GB"/>
             </w:rPr>
           </w:pPr>
-          <w:hyperlink w:anchor="_Toc27901132" w:history="1">
+          <w:hyperlink w:anchor="_Toc33512986" w:history="1">
             <w:r>
               <w:rPr>
                 <w:rStyle w:val="Hyperlink"/>
@@ -1482,7 +1929,7 @@
                 <w:noProof/>
                 <w:webHidden/>
               </w:rPr>
-              <w:instrText xml:space="preserve"> PAGEREF _Toc27901132 \h </w:instrText>
+              <w:instrText xml:space="preserve"> PAGEREF _Toc33512986 \h </w:instrText>
             </w:r>
             <w:r>
               <w:rPr>
@@ -1502,7 +1949,7 @@
                 <w:noProof/>
                 <w:webHidden/>
               </w:rPr>
-              <w:t>16</w:t>
+              <w:t>17</w:t>
             </w:r>
             <w:r>
               <w:rPr>
@@ -1526,7 +1973,7 @@
               <w:lang w:eastAsia="en-GB"/>
             </w:rPr>
           </w:pPr>
-          <w:hyperlink w:anchor="_Toc27901133" w:history="1">
+          <w:hyperlink w:anchor="_Toc33512987" w:history="1">
             <w:r>
               <w:rPr>
                 <w:rStyle w:val="Hyperlink"/>
@@ -1553,7 +2000,7 @@
                 <w:noProof/>
                 <w:webHidden/>
               </w:rPr>
-              <w:instrText xml:space="preserve"> PAGEREF _Toc27901133 \h </w:instrText>
+              <w:instrText xml:space="preserve"> PAGEREF _Toc33512987 \h </w:instrText>
             </w:r>
             <w:r>
               <w:rPr>
@@ -1573,7 +2020,7 @@
                 <w:noProof/>
                 <w:webHidden/>
               </w:rPr>
-              <w:t>17</w:t>
+              <w:t>19</w:t>
             </w:r>
             <w:r>
               <w:rPr>
@@ -1597,7 +2044,7 @@
               <w:lang w:eastAsia="en-GB"/>
             </w:rPr>
           </w:pPr>
-          <w:hyperlink w:anchor="_Toc27901134" w:history="1">
+          <w:hyperlink w:anchor="_Toc33512988" w:history="1">
             <w:r>
               <w:rPr>
                 <w:rStyle w:val="Hyperlink"/>
@@ -1625,7 +2072,7 @@
                 <w:noProof/>
                 <w:webHidden/>
               </w:rPr>
-              <w:instrText xml:space="preserve"> PAGEREF _Toc27901134 \h </w:instrText>
+              <w:instrText xml:space="preserve"> PAGEREF _Toc33512988 \h </w:instrText>
             </w:r>
             <w:r>
               <w:rPr>
@@ -1645,7 +2092,7 @@
                 <w:noProof/>
                 <w:webHidden/>
               </w:rPr>
-              <w:t>17</w:t>
+              <w:t>19</w:t>
             </w:r>
             <w:r>
               <w:rPr>
@@ -1701,7 +2148,7 @@
       <w:pPr>
         <w:pStyle w:val="Heading1"/>
       </w:pPr>
-      <w:bookmarkStart w:id="1" w:name="_Toc27901113"/>
+      <w:bookmarkStart w:id="1" w:name="_Toc33512965"/>
       <w:r>
         <w:t>1.1 - Introduction</w:t>
       </w:r>
@@ -1724,7 +2171,7 @@
       <w:pPr>
         <w:pStyle w:val="Heading1"/>
       </w:pPr>
-      <w:bookmarkStart w:id="2" w:name="_Toc27901114"/>
+      <w:bookmarkStart w:id="2" w:name="_Toc33512966"/>
       <w:r>
         <w:t>1.</w:t>
       </w:r>
@@ -1773,7 +2220,7 @@
       <w:pPr>
         <w:pStyle w:val="Heading1"/>
       </w:pPr>
-      <w:bookmarkStart w:id="3" w:name="_Toc27901115"/>
+      <w:bookmarkStart w:id="3" w:name="_Toc33512967"/>
       <w:r>
         <w:t>1.</w:t>
       </w:r>
@@ -1815,7 +2262,7 @@
       <w:pPr>
         <w:pStyle w:val="Heading1"/>
       </w:pPr>
-      <w:bookmarkStart w:id="4" w:name="_Toc27901116"/>
+      <w:bookmarkStart w:id="4" w:name="_Toc33512968"/>
       <w:r>
         <w:t>1.</w:t>
       </w:r>
@@ -1906,7 +2353,7 @@
       <w:pPr>
         <w:pStyle w:val="Heading1"/>
       </w:pPr>
-      <w:bookmarkStart w:id="5" w:name="_Toc27901117"/>
+      <w:bookmarkStart w:id="5" w:name="_Toc33512969"/>
       <w:r>
         <w:t>1.</w:t>
       </w:r>
@@ -1931,26 +2378,28 @@
     </w:p>
     <w:p>
       <w:pPr>
-        <w:pStyle w:val="Title"/>
+        <w:pStyle w:val="Heading1"/>
       </w:pPr>
       <w:bookmarkStart w:id="6" w:name="_Toc23344986"/>
       <w:bookmarkStart w:id="7" w:name="_Toc23344687"/>
+      <w:bookmarkStart w:id="8" w:name="_Toc33512970"/>
       <w:r>
         <w:lastRenderedPageBreak/>
-        <w:t>Chapter 2 – Literature Review</w:t>
-      </w:r>
+        <w:t>2 – Literature Review</w:t>
+      </w:r>
+      <w:bookmarkEnd w:id="8"/>
     </w:p>
     <w:p>
       <w:pPr>
         <w:pStyle w:val="Heading1"/>
       </w:pPr>
-      <w:bookmarkStart w:id="8" w:name="_Toc27901118"/>
+      <w:bookmarkStart w:id="9" w:name="_Toc33512971"/>
       <w:bookmarkEnd w:id="6"/>
       <w:bookmarkEnd w:id="7"/>
       <w:r>
         <w:t>2.1 – Introduction</w:t>
       </w:r>
-      <w:bookmarkEnd w:id="8"/>
+      <w:bookmarkEnd w:id="9"/>
     </w:p>
     <w:p>
       <w:pPr>
@@ -1974,7 +2423,7 @@
       <w:pPr>
         <w:pStyle w:val="Heading1"/>
       </w:pPr>
-      <w:bookmarkStart w:id="9" w:name="_Toc27901119"/>
+      <w:bookmarkStart w:id="10" w:name="_Toc33512972"/>
       <w:r>
         <w:t>2.</w:t>
       </w:r>
@@ -1990,10 +2439,10 @@
       <w:r>
         <w:t xml:space="preserve"> </w:t>
       </w:r>
-      <w:bookmarkEnd w:id="9"/>
       <w:r>
         <w:t>Data Science</w:t>
       </w:r>
+      <w:bookmarkEnd w:id="10"/>
     </w:p>
     <w:p>
       <w:r>
@@ -2021,13 +2470,7 @@
         <w:t xml:space="preserve"> (Dhar, 2013)</w:t>
       </w:r>
       <w:r>
-        <w:t xml:space="preserve">. As data science has been known to be a wide area that is rapidly growing, </w:t>
-      </w:r>
-      <w:r>
-        <w:t>Provost and Fawcett</w:t>
-      </w:r>
-      <w:r>
-        <w:t xml:space="preserve">’s (2013) 7 general principles can be helpful to understand the area. </w:t>
+        <w:t xml:space="preserve">. As data science has been known to be a wide area that is rapidly growing, Provost and Fawcett’s (2013) 7 general principles can be helpful to understand the area. </w:t>
       </w:r>
       <w:r>
         <w:t>These are:</w:t>
@@ -2129,19 +2572,7 @@
         </w:numPr>
       </w:pPr>
       <w:r>
-        <w:t>Entities that are similar with respect to</w:t>
-      </w:r>
-      <w:r>
-        <w:t xml:space="preserve"> </w:t>
-      </w:r>
-      <w:r>
-        <w:t>known features or attributes often are similar with respect to</w:t>
-      </w:r>
-      <w:r>
-        <w:t xml:space="preserve"> </w:t>
-      </w:r>
-      <w:r>
-        <w:t>unknown features or attributes.</w:t>
+        <w:t>Entities that are similar with respect to known features or attributes often are similar with respect to unknown features or attributes.</w:t>
       </w:r>
     </w:p>
     <w:p>
@@ -2153,31 +2584,7 @@
         </w:numPr>
       </w:pPr>
       <w:r>
-        <w:t xml:space="preserve">If you </w:t>
-      </w:r>
-      <w:r>
-        <w:t>look too</w:t>
-      </w:r>
-      <w:r>
-        <w:t xml:space="preserve"> hard at a set of data, you </w:t>
-      </w:r>
-      <w:r>
-        <w:t>will find</w:t>
-      </w:r>
-      <w:r>
-        <w:t xml:space="preserve"> something—but it might </w:t>
-      </w:r>
-      <w:r>
-        <w:t>not generalize</w:t>
-      </w:r>
-      <w:r>
-        <w:t xml:space="preserve"> beyond the data </w:t>
-      </w:r>
-      <w:r>
-        <w:t>you’re observing</w:t>
-      </w:r>
-      <w:r>
-        <w:t>.</w:t>
+        <w:t>If you look too hard at a set of data, you will find something—but it might not generalize beyond the data you’re observing.</w:t>
       </w:r>
     </w:p>
     <w:p>
@@ -2189,19 +2596,7 @@
         </w:numPr>
       </w:pPr>
       <w:r>
-        <w:t xml:space="preserve">To draw causal conclusions, one </w:t>
-      </w:r>
-      <w:r>
-        <w:t>must pay</w:t>
-      </w:r>
-      <w:r>
-        <w:t xml:space="preserve"> very close attention to the presence of confounding </w:t>
-      </w:r>
-      <w:r>
-        <w:t>factors, possibly</w:t>
-      </w:r>
-      <w:r>
-        <w:t xml:space="preserve"> unseen ones.</w:t>
+        <w:t>To draw causal conclusions, one must pay very close attention to the presence of confounding factors, possibly unseen ones.</w:t>
       </w:r>
     </w:p>
     <w:p>
@@ -2216,23 +2611,23 @@
       <w:pPr>
         <w:pStyle w:val="Heading1"/>
       </w:pPr>
+      <w:bookmarkStart w:id="11" w:name="_Toc33512973"/>
       <w:r>
         <w:t>2.3 – Sentiment Analysis</w:t>
       </w:r>
+      <w:bookmarkEnd w:id="11"/>
     </w:p>
     <w:p>
       <w:pPr>
         <w:pStyle w:val="Heading2"/>
       </w:pPr>
-      <w:bookmarkStart w:id="10" w:name="_Toc27901120"/>
+      <w:bookmarkStart w:id="12" w:name="_Toc33512974"/>
       <w:r>
         <w:t>2.</w:t>
       </w:r>
       <w:r>
         <w:t>3</w:t>
       </w:r>
-      <w:bookmarkStart w:id="11" w:name="_GoBack"/>
-      <w:bookmarkEnd w:id="11"/>
       <w:r>
         <w:t>.</w:t>
       </w:r>
@@ -2242,7 +2637,7 @@
       <w:r>
         <w:t xml:space="preserve"> - Types of sentiment analysis</w:t>
       </w:r>
-      <w:bookmarkEnd w:id="10"/>
+      <w:bookmarkEnd w:id="12"/>
     </w:p>
     <w:p>
       <w:r>
@@ -2254,11 +2649,7 @@
     </w:p>
     <w:p>
       <w:r>
-        <w:t xml:space="preserve">There are multiple types of sentiment analysis, which looks at different types of entities within a data set. These different types are called: Document-level sentiment analysis, </w:t>
-      </w:r>
-      <w:r>
-        <w:lastRenderedPageBreak/>
-        <w:t>Sentence-level sentiment analysis, Aspect-based sentiment analysis, Comparative sentiment analysis and Sentiment lexicon acquisition Feldman (2013).</w:t>
+        <w:t>There are multiple types of sentiment analysis, which looks at different types of entities within a data set. These different types are called: Document-level sentiment analysis, Sentence-level sentiment analysis, Aspect-based sentiment analysis, Comparative sentiment analysis and Sentiment lexicon acquisition Feldman (2013).</w:t>
       </w:r>
     </w:p>
     <w:p/>
@@ -2451,7 +2842,6 @@
         </w:numPr>
       </w:pPr>
       <w:r>
-        <w:lastRenderedPageBreak/>
         <w:t>Good if comparing multiple sentences from the same person</w:t>
       </w:r>
       <w:r>
@@ -2472,6 +2862,7 @@
     </w:p>
     <w:p>
       <w:r>
+        <w:lastRenderedPageBreak/>
         <w:t>Disadvantages</w:t>
       </w:r>
     </w:p>
@@ -2692,7 +3083,6 @@
     </w:p>
     <w:p>
       <w:r>
-        <w:lastRenderedPageBreak/>
         <w:t>Advantages</w:t>
       </w:r>
     </w:p>
@@ -2713,6 +3103,7 @@
     </w:p>
     <w:p>
       <w:r>
+        <w:lastRenderedPageBreak/>
         <w:t>Disadvantages</w:t>
       </w:r>
     </w:p>
@@ -2871,11 +3262,12 @@
       <w:pPr>
         <w:pStyle w:val="Heading3"/>
       </w:pPr>
-      <w:bookmarkStart w:id="12" w:name="_Toc27901121"/>
+      <w:bookmarkStart w:id="13" w:name="_Toc33512975"/>
       <w:r>
         <w:rPr>
           <w:rFonts w:eastAsia="Arimo Bold"/>
         </w:rPr>
+        <w:lastRenderedPageBreak/>
         <w:t>2.2.2</w:t>
       </w:r>
       <w:r>
@@ -2896,7 +3288,7 @@
         </w:rPr>
         <w:t>Conclusion</w:t>
       </w:r>
-      <w:bookmarkEnd w:id="12"/>
+      <w:bookmarkEnd w:id="13"/>
     </w:p>
     <w:p>
       <w:r>
@@ -2922,7 +3314,7 @@
           <w:rFonts w:eastAsia="Arimo Bold"/>
         </w:rPr>
       </w:pPr>
-      <w:bookmarkStart w:id="13" w:name="_Toc27901122"/>
+      <w:bookmarkStart w:id="14" w:name="_Toc33512976"/>
       <w:r>
         <w:rPr>
           <w:rFonts w:eastAsia="Arimo Bold"/>
@@ -2941,7 +3333,7 @@
         </w:rPr>
         <w:t xml:space="preserve"> – Current Software</w:t>
       </w:r>
-      <w:bookmarkEnd w:id="13"/>
+      <w:bookmarkEnd w:id="14"/>
     </w:p>
     <w:p>
       <w:r>
@@ -2987,7 +3379,7 @@
           <w:rFonts w:eastAsia="Arimo Bold"/>
         </w:rPr>
       </w:pPr>
-      <w:bookmarkStart w:id="14" w:name="_Toc27901123"/>
+      <w:bookmarkStart w:id="15" w:name="_Toc33512977"/>
       <w:r>
         <w:rPr>
           <w:rFonts w:eastAsia="Arimo Bold"/>
@@ -3025,7 +3417,7 @@
           </w:rPr>
           <w:t>VTA</w:t>
         </w:r>
-        <w:bookmarkEnd w:id="14"/>
+        <w:bookmarkEnd w:id="15"/>
       </w:hyperlink>
     </w:p>
     <w:p>
@@ -3345,7 +3737,6 @@
                 <w:rFonts w:eastAsia="Arimo Bold"/>
                 <w:szCs w:val="24"/>
               </w:rPr>
-              <w:lastRenderedPageBreak/>
               <w:t xml:space="preserve">Google Cloud Natural Language - </w:t>
             </w:r>
             <w:hyperlink r:id="rId11" w:history="1">
@@ -3563,27 +3954,31 @@
       <w:pPr>
         <w:pStyle w:val="Heading1"/>
       </w:pPr>
-      <w:bookmarkStart w:id="15" w:name="_Toc27901124"/>
+      <w:bookmarkStart w:id="16" w:name="_Toc33512978"/>
       <w:r>
         <w:lastRenderedPageBreak/>
         <w:t>3</w:t>
       </w:r>
       <w:r>
-        <w:t xml:space="preserve"> – Identify Outputs</w:t>
-      </w:r>
-      <w:bookmarkEnd w:id="15"/>
-    </w:p>
-    <w:p>
-      <w:r>
-        <w:t>From the literature review, there have been many discoveries about sentiment analysis. These are as follows</w:t>
-      </w:r>
-      <w:r>
-        <w:t>;</w:t>
-      </w:r>
-    </w:p>
-    <w:p>
-      <w:r>
-        <w:t>Sentiment analysis is very popular for business who want to analyse their customers data, to discovery if there are any patterns which can be found.</w:t>
+        <w:t xml:space="preserve"> – </w:t>
+      </w:r>
+      <w:r>
+        <w:t>Theory and Methodology</w:t>
+      </w:r>
+      <w:bookmarkEnd w:id="16"/>
+    </w:p>
+    <w:p>
+      <w:r>
+        <w:t>Sentiment analysis is very popular for business</w:t>
+      </w:r>
+      <w:r>
+        <w:t>’</w:t>
+      </w:r>
+      <w:r>
+        <w:t xml:space="preserve"> who want to analyse their customers data, to discovery if there are any patterns which can be found</w:t>
+      </w:r>
+      <w:r>
+        <w:t xml:space="preserve"> (Ref).</w:t>
       </w:r>
     </w:p>
     <w:p>
@@ -3601,18 +3996,23 @@
         <w:t xml:space="preserve">Sentiment analysis can be used in multiple ways from </w:t>
       </w:r>
       <w:r>
-        <w:t>Document-level sentiment analysis, Sentence-level sentiment analysis, Aspect-based sentiment analysis, Comparative sentiment analysis and Sentiment lexicon acquisition.</w:t>
+        <w:t>Docu</w:t>
+      </w:r>
+      <w:bookmarkStart w:id="17" w:name="_GoBack"/>
+      <w:bookmarkEnd w:id="17"/>
+      <w:r>
+        <w:t>ment-level sentiment analysis, Sentence-level sentiment analysis, Aspect-based sentiment analysis, Comparative sentiment analysis and Sentiment lexicon acquisition.</w:t>
       </w:r>
     </w:p>
     <w:p>
       <w:r>
         <w:t>There are already a few companies offering a commercial version which does sentiment analysis. (</w:t>
       </w:r>
-      <w:bookmarkStart w:id="16" w:name="_Hlk25006352"/>
+      <w:bookmarkStart w:id="18" w:name="_Hlk25006352"/>
       <w:r>
         <w:t xml:space="preserve">SAS, SPSS, Google Cloud Natural Language, Watson Tone Analyzer &amp; Amazon Comprehend </w:t>
       </w:r>
-      <w:bookmarkEnd w:id="16"/>
+      <w:bookmarkEnd w:id="18"/>
       <w:r>
         <w:t>as well as others).</w:t>
       </w:r>
@@ -3638,7 +4038,7 @@
           <w:rFonts w:eastAsia="Arimo Regular"/>
         </w:rPr>
       </w:pPr>
-      <w:bookmarkStart w:id="17" w:name="_Toc27901125"/>
+      <w:bookmarkStart w:id="19" w:name="_Toc33512979"/>
       <w:r>
         <w:rPr>
           <w:rFonts w:eastAsia="Arimo Regular"/>
@@ -3657,7 +4057,7 @@
         </w:rPr>
         <w:t>ow they could be applied to the design of the final deliverable</w:t>
       </w:r>
-      <w:bookmarkEnd w:id="17"/>
+      <w:bookmarkEnd w:id="19"/>
     </w:p>
     <w:p>
       <w:r>
@@ -3742,7 +4142,7 @@
           <w:rFonts w:eastAsia="Arimo Regular"/>
         </w:rPr>
       </w:pPr>
-      <w:bookmarkStart w:id="18" w:name="_Toc27901126"/>
+      <w:bookmarkStart w:id="20" w:name="_Toc33512980"/>
       <w:r>
         <w:rPr>
           <w:rFonts w:eastAsia="Arimo Regular"/>
@@ -3755,7 +4155,7 @@
         </w:rPr>
         <w:t>Methodologies</w:t>
       </w:r>
-      <w:bookmarkEnd w:id="18"/>
+      <w:bookmarkEnd w:id="20"/>
     </w:p>
     <w:p>
       <w:pPr>
@@ -3851,14 +4251,17 @@
     </w:p>
     <w:p>
       <w:r>
+        <w:t xml:space="preserve">With these steps, you can clearly see what must be done at each step </w:t>
+      </w:r>
+      <w:r>
+        <w:t>of the process of cleaning the data and analysing it.</w:t>
+      </w:r>
+      <w:r>
+        <w:t xml:space="preserve"> Whilst being an easy flow chart to follow, if you were to </w:t>
+      </w:r>
+      <w:r>
         <w:lastRenderedPageBreak/>
-        <w:t xml:space="preserve">With these steps, you can clearly see what must be done at each step </w:t>
-      </w:r>
-      <w:r>
-        <w:t>of the process of cleaning the data and analysing it.</w:t>
-      </w:r>
-      <w:r>
-        <w:t xml:space="preserve"> Whilst being an easy flow chart to follow, if you were to look at a bigger project such as </w:t>
+        <w:t xml:space="preserve">look at a bigger project such as </w:t>
       </w:r>
       <w:r>
         <w:t xml:space="preserve">that of Tiara </w:t>
@@ -4032,8 +4435,8 @@
           <w:lang w:eastAsia="en-GB"/>
         </w:rPr>
       </w:pPr>
-      <w:bookmarkStart w:id="19" w:name="_Toc23344994"/>
-      <w:bookmarkStart w:id="20" w:name="_Toc23344695"/>
+      <w:bookmarkStart w:id="21" w:name="_Toc23344994"/>
+      <w:bookmarkStart w:id="22" w:name="_Toc23344695"/>
       <w:r>
         <w:br w:type="page"/>
       </w:r>
@@ -4042,7 +4445,7 @@
       <w:pPr>
         <w:pStyle w:val="Heading1"/>
       </w:pPr>
-      <w:bookmarkStart w:id="21" w:name="_Toc27901127"/>
+      <w:bookmarkStart w:id="23" w:name="_Toc33512981"/>
       <w:r>
         <w:lastRenderedPageBreak/>
         <w:t xml:space="preserve">4 - </w:t>
@@ -4050,139 +4453,139 @@
       <w:r>
         <w:t>LSEPI</w:t>
       </w:r>
-      <w:bookmarkEnd w:id="19"/>
-      <w:bookmarkEnd w:id="20"/>
       <w:bookmarkEnd w:id="21"/>
-    </w:p>
-    <w:p>
-      <w:pPr>
-        <w:pStyle w:val="Heading2"/>
-      </w:pPr>
-      <w:bookmarkStart w:id="22" w:name="_Toc23344696"/>
-      <w:bookmarkStart w:id="23" w:name="_Toc23344995"/>
-      <w:bookmarkStart w:id="24" w:name="_Toc27901128"/>
-      <w:r>
-        <w:t xml:space="preserve">4.1 - </w:t>
-      </w:r>
-      <w:r>
-        <w:t>Legal</w:t>
-      </w:r>
       <w:bookmarkEnd w:id="22"/>
       <w:bookmarkEnd w:id="23"/>
+    </w:p>
+    <w:p>
+      <w:pPr>
+        <w:pStyle w:val="Heading2"/>
+      </w:pPr>
+      <w:bookmarkStart w:id="24" w:name="_Toc23344696"/>
+      <w:bookmarkStart w:id="25" w:name="_Toc23344995"/>
+      <w:bookmarkStart w:id="26" w:name="_Toc33512982"/>
+      <w:r>
+        <w:t xml:space="preserve">4.1 - </w:t>
+      </w:r>
+      <w:r>
+        <w:t>Legal</w:t>
+      </w:r>
       <w:bookmarkEnd w:id="24"/>
-    </w:p>
-    <w:p>
-      <w:r>
-        <w:t>Software licenses – The aim of this project is to use open source tools which will give anyone the ability to follow along with this project</w:t>
-      </w:r>
-      <w:r>
-        <w:t>. Whilst exploring the additional software already available, the licences would be required by the user whom is carrying out the research.</w:t>
-      </w:r>
-    </w:p>
-    <w:p>
-      <w:r>
-        <w:t xml:space="preserve">R  - </w:t>
-      </w:r>
-      <w:r>
-        <w:t>A programming language for statistical computing which supports graphics for displaying your data and results.</w:t>
-      </w:r>
-    </w:p>
-    <w:p>
-      <w:r>
-        <w:t xml:space="preserve">R-Studio </w:t>
-      </w:r>
-      <w:r>
-        <w:t>–</w:t>
-      </w:r>
-      <w:r>
-        <w:t xml:space="preserve"> </w:t>
-      </w:r>
-      <w:r>
-        <w:t>An open source front end for the programming language R, which is great for creating and manipulating scripts and data frames.</w:t>
-      </w:r>
-    </w:p>
-    <w:p>
-      <w:r>
-        <w:t>Git - is an open source version-control system for keeping track of changes in code.</w:t>
-      </w:r>
-    </w:p>
-    <w:p>
-      <w:r>
-        <w:t>GitHub is a website for developers to upload their code externally, which was built on Git and allows for collaboration. (Microsoft)</w:t>
-      </w:r>
-    </w:p>
-    <w:p>
-      <w:r>
-        <w:t>Visual Studio Code - An open source text editor for developers.</w:t>
-      </w:r>
-    </w:p>
-    <w:p>
-      <w:pPr>
-        <w:pStyle w:val="Heading2"/>
-      </w:pPr>
-      <w:bookmarkStart w:id="25" w:name="_Toc23344996"/>
-      <w:bookmarkStart w:id="26" w:name="_Toc23344697"/>
-      <w:bookmarkStart w:id="27" w:name="_Toc27901129"/>
-      <w:r>
-        <w:t xml:space="preserve">4.2 - </w:t>
-      </w:r>
-      <w:r>
-        <w:t>Social</w:t>
-      </w:r>
       <w:bookmarkEnd w:id="25"/>
       <w:bookmarkEnd w:id="26"/>
+    </w:p>
+    <w:p>
+      <w:r>
+        <w:t>Software licenses – The aim of this project is to use open source tools which will give anyone the ability to follow along with this project</w:t>
+      </w:r>
+      <w:r>
+        <w:t>. Whilst exploring the additional software already available, the licences would be required by the user whom is carrying out the research.</w:t>
+      </w:r>
+    </w:p>
+    <w:p>
+      <w:r>
+        <w:t xml:space="preserve">R  - </w:t>
+      </w:r>
+      <w:r>
+        <w:t>A programming language for statistical computing which supports graphics for displaying your data and results.</w:t>
+      </w:r>
+    </w:p>
+    <w:p>
+      <w:r>
+        <w:t xml:space="preserve">R-Studio </w:t>
+      </w:r>
+      <w:r>
+        <w:t>–</w:t>
+      </w:r>
+      <w:r>
+        <w:t xml:space="preserve"> </w:t>
+      </w:r>
+      <w:r>
+        <w:t>An open source front end for the programming language R, which is great for creating and manipulating scripts and data frames.</w:t>
+      </w:r>
+    </w:p>
+    <w:p>
+      <w:r>
+        <w:t>Git - is an open source version-control system for keeping track of changes in code.</w:t>
+      </w:r>
+    </w:p>
+    <w:p>
+      <w:r>
+        <w:t>GitHub is a website for developers to upload their code externally, which was built on Git and allows for collaboration. (Microsoft)</w:t>
+      </w:r>
+    </w:p>
+    <w:p>
+      <w:r>
+        <w:t>Visual Studio Code - An open source text editor for developers.</w:t>
+      </w:r>
+    </w:p>
+    <w:p>
+      <w:pPr>
+        <w:pStyle w:val="Heading2"/>
+      </w:pPr>
+      <w:bookmarkStart w:id="27" w:name="_Toc23344996"/>
+      <w:bookmarkStart w:id="28" w:name="_Toc23344697"/>
+      <w:bookmarkStart w:id="29" w:name="_Toc33512983"/>
+      <w:r>
+        <w:t xml:space="preserve">4.2 - </w:t>
+      </w:r>
+      <w:r>
+        <w:t>Social</w:t>
+      </w:r>
       <w:bookmarkEnd w:id="27"/>
-    </w:p>
-    <w:p>
-      <w:r>
-        <w:t xml:space="preserve">Anonymity of user input – With the use of web scrapping for this project, this could be a difficult issue for some websites. For the types of websites this project will focus on, most of them offer a developer version which allows users to download and analyse their datasets. This has been confirmed in the Terms Of Service (TOS) and usually requires the user to create an account and tell the company why/what you’ll be doing with the data. This has been done for this project and by doing so with a developer account, allows the user to get a certain amount of data per day. </w:t>
-      </w:r>
-    </w:p>
-    <w:p>
-      <w:r>
-        <w:t xml:space="preserve">By </w:t>
-      </w:r>
-      <w:r>
-        <w:t>anonymising</w:t>
-      </w:r>
-      <w:r>
-        <w:t xml:space="preserve"> the </w:t>
-      </w:r>
-      <w:r>
-        <w:t>user’s</w:t>
-      </w:r>
-      <w:r>
-        <w:t xml:space="preserve"> data, </w:t>
-      </w:r>
-      <w:r>
-        <w:t xml:space="preserve">this project will be able to easily share the findings without worrying about the privacy concerns and GDPR. This can be easily done by following what was stated by UK Data Service (2019), </w:t>
-      </w:r>
-      <w:r>
-        <w:t xml:space="preserve">applying </w:t>
-      </w:r>
-      <w:r>
-        <w:t>pseudonyms</w:t>
-      </w:r>
-      <w:r>
-        <w:t xml:space="preserve">, generalising information (such as location) and blurring image or video data. </w:t>
-      </w:r>
-    </w:p>
-    <w:p>
-      <w:pPr>
-        <w:pStyle w:val="Heading2"/>
-      </w:pPr>
-      <w:bookmarkStart w:id="28" w:name="_Toc23344997"/>
-      <w:bookmarkStart w:id="29" w:name="_Toc23344698"/>
-      <w:bookmarkStart w:id="30" w:name="_Toc27901130"/>
-      <w:r>
-        <w:t xml:space="preserve">4.3 - </w:t>
-      </w:r>
-      <w:r>
-        <w:t>Ethical</w:t>
-      </w:r>
       <w:bookmarkEnd w:id="28"/>
       <w:bookmarkEnd w:id="29"/>
+    </w:p>
+    <w:p>
+      <w:r>
+        <w:t xml:space="preserve">Anonymity of user input – With the use of web scrapping for this project, this could be a difficult issue for some websites. For the types of websites this project will focus on, most of them offer a developer version which allows users to download and analyse their datasets. This has been confirmed in the Terms Of Service (TOS) and usually requires the user to create an account and tell the company why/what you’ll be doing with the data. This has been done for this project and by doing so with a developer account, allows the user to get a certain amount of data per day. </w:t>
+      </w:r>
+    </w:p>
+    <w:p>
+      <w:r>
+        <w:t xml:space="preserve">By </w:t>
+      </w:r>
+      <w:r>
+        <w:t>anonymising</w:t>
+      </w:r>
+      <w:r>
+        <w:t xml:space="preserve"> the </w:t>
+      </w:r>
+      <w:r>
+        <w:t>user’s</w:t>
+      </w:r>
+      <w:r>
+        <w:t xml:space="preserve"> data, </w:t>
+      </w:r>
+      <w:r>
+        <w:t xml:space="preserve">this project will be able to easily share the findings without worrying about the privacy concerns and GDPR. This can be easily done by following what was stated by UK Data Service (2019), </w:t>
+      </w:r>
+      <w:r>
+        <w:t xml:space="preserve">applying </w:t>
+      </w:r>
+      <w:r>
+        <w:t>pseudonyms</w:t>
+      </w:r>
+      <w:r>
+        <w:t xml:space="preserve">, generalising information (such as location) and blurring image or video data. </w:t>
+      </w:r>
+    </w:p>
+    <w:p>
+      <w:pPr>
+        <w:pStyle w:val="Heading2"/>
+      </w:pPr>
+      <w:bookmarkStart w:id="30" w:name="_Toc23344997"/>
+      <w:bookmarkStart w:id="31" w:name="_Toc23344698"/>
+      <w:bookmarkStart w:id="32" w:name="_Toc33512984"/>
+      <w:r>
+        <w:t xml:space="preserve">4.3 - </w:t>
+      </w:r>
+      <w:r>
+        <w:t>Ethical</w:t>
+      </w:r>
       <w:bookmarkEnd w:id="30"/>
+      <w:bookmarkEnd w:id="31"/>
+      <w:bookmarkEnd w:id="32"/>
     </w:p>
     <w:p>
       <w:r>
@@ -4320,18 +4723,18 @@
       <w:pPr>
         <w:pStyle w:val="Heading2"/>
       </w:pPr>
-      <w:bookmarkStart w:id="31" w:name="_Toc23344998"/>
-      <w:bookmarkStart w:id="32" w:name="_Toc23344699"/>
-      <w:bookmarkStart w:id="33" w:name="_Toc27901131"/>
+      <w:bookmarkStart w:id="33" w:name="_Toc23344998"/>
+      <w:bookmarkStart w:id="34" w:name="_Toc23344699"/>
+      <w:bookmarkStart w:id="35" w:name="_Toc33512985"/>
       <w:r>
         <w:t xml:space="preserve">4.4 - </w:t>
       </w:r>
       <w:r>
         <w:t>Professional</w:t>
       </w:r>
-      <w:bookmarkEnd w:id="31"/>
-      <w:bookmarkEnd w:id="32"/>
       <w:bookmarkEnd w:id="33"/>
+      <w:bookmarkEnd w:id="34"/>
+      <w:bookmarkEnd w:id="35"/>
       <w:r>
         <w:t xml:space="preserve"> </w:t>
       </w:r>
@@ -4447,12 +4850,12 @@
       <w:pPr>
         <w:pStyle w:val="Heading1"/>
       </w:pPr>
-      <w:bookmarkStart w:id="34" w:name="_Toc27901132"/>
+      <w:bookmarkStart w:id="36" w:name="_Toc33512986"/>
       <w:r>
         <w:lastRenderedPageBreak/>
         <w:t>References</w:t>
       </w:r>
-      <w:bookmarkEnd w:id="34"/>
+      <w:bookmarkEnd w:id="36"/>
     </w:p>
     <w:p>
       <w:r>
@@ -5063,7 +5466,6 @@
           <w:lang w:eastAsia="en-GB"/>
         </w:rPr>
       </w:pPr>
-      <w:bookmarkStart w:id="35" w:name="_Toc27901133"/>
       <w:r>
         <w:br w:type="page"/>
       </w:r>
@@ -5072,6 +5474,7 @@
       <w:pPr>
         <w:pStyle w:val="Heading1"/>
       </w:pPr>
+      <w:bookmarkStart w:id="37" w:name="_Toc33512987"/>
       <w:r>
         <w:lastRenderedPageBreak/>
         <w:t>Appendi</w:t>
@@ -5079,7 +5482,7 @@
       <w:r>
         <w:t>ces</w:t>
       </w:r>
-      <w:bookmarkEnd w:id="35"/>
+      <w:bookmarkEnd w:id="37"/>
     </w:p>
     <w:p>
       <w:pPr>
@@ -5088,9 +5491,9 @@
           <w:lang w:eastAsia="en-GB"/>
         </w:rPr>
       </w:pPr>
-      <w:bookmarkStart w:id="36" w:name="_Appendix_1"/>
-      <w:bookmarkStart w:id="37" w:name="_Toc27901134"/>
-      <w:bookmarkEnd w:id="36"/>
+      <w:bookmarkStart w:id="38" w:name="_Appendix_1"/>
+      <w:bookmarkStart w:id="39" w:name="_Toc33512988"/>
+      <w:bookmarkEnd w:id="38"/>
       <w:r>
         <w:rPr>
           <w:lang w:eastAsia="en-GB"/>
@@ -5103,7 +5506,7 @@
         </w:rPr>
         <w:t>1</w:t>
       </w:r>
-      <w:bookmarkEnd w:id="37"/>
+      <w:bookmarkEnd w:id="39"/>
     </w:p>
     <w:p>
       <w:pPr>
@@ -5174,7 +5577,9 @@
     <w:sectPr>
       <w:pgSz w:w="11906" w:h="16838"/>
       <w:pgMar w:top="1440" w:right="1440" w:bottom="1440" w:left="1440" w:header="708" w:footer="708" w:gutter="0"/>
+      <w:pgNumType w:start="0"/>
       <w:cols w:space="708"/>
+      <w:titlePg/>
       <w:docGrid w:linePitch="360"/>
     </w:sectPr>
   </w:body>
@@ -7910,7 +8315,7 @@
       </w:pPr>
     </w:pPrDefault>
   </w:docDefaults>
-  <w:latentStyles w:defLockedState="0" w:defUIPriority="99" w:defSemiHidden="0" w:defUnhideWhenUsed="0" w:defQFormat="0" w:count="375">
+  <w:latentStyles w:defLockedState="0" w:defUIPriority="99" w:defSemiHidden="0" w:defUnhideWhenUsed="0" w:defQFormat="0" w:count="377">
     <w:lsdException w:name="Normal" w:uiPriority="0" w:qFormat="1"/>
     <w:lsdException w:name="heading 1" w:uiPriority="9" w:qFormat="1"/>
     <w:lsdException w:name="heading 2" w:semiHidden="1" w:uiPriority="9" w:unhideWhenUsed="1" w:qFormat="1"/>
@@ -8016,7 +8421,6 @@
     <w:lsdException w:name="HTML Sample" w:semiHidden="1" w:unhideWhenUsed="1"/>
     <w:lsdException w:name="HTML Typewriter" w:semiHidden="1" w:unhideWhenUsed="1"/>
     <w:lsdException w:name="HTML Variable" w:semiHidden="1" w:unhideWhenUsed="1"/>
-    <w:lsdException w:name="Normal Table" w:semiHidden="1" w:unhideWhenUsed="1"/>
     <w:lsdException w:name="annotation subject" w:semiHidden="1" w:unhideWhenUsed="1"/>
     <w:lsdException w:name="No List" w:semiHidden="1" w:unhideWhenUsed="1"/>
     <w:lsdException w:name="Outline List 1" w:semiHidden="1" w:unhideWhenUsed="1"/>
@@ -8062,11 +8466,9 @@
     <w:lsdException w:name="Table Subtle 1" w:semiHidden="1" w:unhideWhenUsed="1"/>
     <w:lsdException w:name="Table Subtle 2" w:semiHidden="1" w:unhideWhenUsed="1"/>
     <w:lsdException w:name="Table Web 1" w:semiHidden="1" w:unhideWhenUsed="1"/>
-    <w:lsdException w:name="Table Web 2" w:semiHidden="1" w:unhideWhenUsed="1"/>
     <w:lsdException w:name="Table Web 3" w:semiHidden="1" w:unhideWhenUsed="1"/>
     <w:lsdException w:name="Balloon Text" w:semiHidden="1" w:unhideWhenUsed="1"/>
     <w:lsdException w:name="Table Grid" w:uiPriority="39"/>
-    <w:lsdException w:name="Table Theme" w:semiHidden="1" w:unhideWhenUsed="1"/>
     <w:lsdException w:name="Placeholder Text" w:semiHidden="1"/>
     <w:lsdException w:name="No Spacing" w:uiPriority="1" w:qFormat="1"/>
     <w:lsdException w:name="Light Shading" w:uiPriority="60"/>
@@ -8286,6 +8688,8 @@
     <w:lsdException w:name="Smart Hyperlink" w:semiHidden="1" w:unhideWhenUsed="1"/>
     <w:lsdException w:name="Hashtag" w:semiHidden="1" w:unhideWhenUsed="1"/>
     <w:lsdException w:name="Unresolved Mention" w:semiHidden="1" w:unhideWhenUsed="1"/>
+    <w:lsdException w:name="Smart Link" w:semiHidden="1" w:unhideWhenUsed="1"/>
+    <w:lsdException w:name="Smart Link Error" w:semiHidden="1" w:unhideWhenUsed="1"/>
   </w:latentStyles>
   <w:style w:type="paragraph" w:default="1" w:styleId="Normal">
     <w:name w:val="Normal"/>
@@ -8716,7 +9120,744 @@
       <w:ind w:left="440"/>
     </w:pPr>
   </w:style>
+  <w:style w:type="paragraph" w:styleId="NoSpacing">
+    <w:name w:val="No Spacing"/>
+    <w:link w:val="NoSpacingChar"/>
+    <w:uiPriority w:val="1"/>
+    <w:qFormat/>
+    <w:rsid w:val="0039343D"/>
+    <w:pPr>
+      <w:spacing w:after="0" w:line="240" w:lineRule="auto"/>
+    </w:pPr>
+    <w:rPr>
+      <w:rFonts w:eastAsiaTheme="minorEastAsia"/>
+      <w:lang w:val="en-US"/>
+    </w:rPr>
+  </w:style>
+  <w:style w:type="character" w:customStyle="1" w:styleId="NoSpacingChar">
+    <w:name w:val="No Spacing Char"/>
+    <w:basedOn w:val="DefaultParagraphFont"/>
+    <w:link w:val="NoSpacing"/>
+    <w:uiPriority w:val="1"/>
+    <w:rsid w:val="0039343D"/>
+    <w:rPr>
+      <w:rFonts w:eastAsiaTheme="minorEastAsia"/>
+      <w:lang w:val="en-US"/>
+    </w:rPr>
+  </w:style>
 </w:styles>
+</file>
+
+<file path=word/glossary/document.xml><?xml version="1.0" encoding="utf-8"?>
+<w:glossaryDocument xmlns:wpc="http://schemas.microsoft.com/office/word/2010/wordprocessingCanvas" xmlns:cx="http://schemas.microsoft.com/office/drawing/2014/chartex" xmlns:cx1="http://schemas.microsoft.com/office/drawing/2015/9/8/chartex" xmlns:cx2="http://schemas.microsoft.com/office/drawing/2015/10/21/chartex" xmlns:cx3="http://schemas.microsoft.com/office/drawing/2016/5/9/chartex" xmlns:cx4="http://schemas.microsoft.com/office/drawing/2016/5/10/chartex" xmlns:cx5="http://schemas.microsoft.com/office/drawing/2016/5/11/chartex" xmlns:cx6="http://schemas.microsoft.com/office/drawing/2016/5/12/chartex" xmlns:cx7="http://schemas.microsoft.com/office/drawing/2016/5/13/chartex" xmlns:cx8="http://schemas.microsoft.com/office/drawing/2016/5/14/chartex" xmlns:mc="http://schemas.openxmlformats.org/markup-compatibility/2006" xmlns:aink="http://schemas.microsoft.com/office/drawing/2016/ink" xmlns:am3d="http://schemas.microsoft.com/office/drawing/2017/model3d" xmlns:o="urn:schemas-microsoft-com:office:office" xmlns:r="http://schemas.openxmlformats.org/officeDocument/2006/relationships" xmlns:m="http://schemas.openxmlformats.org/officeDocument/2006/math" xmlns:v="urn:schemas-microsoft-com:vml" xmlns:wp14="http://schemas.microsoft.com/office/word/2010/wordprocessingDrawing" xmlns:wp="http://schemas.openxmlformats.org/drawingml/2006/wordprocessingDrawing" xmlns:w10="urn:schemas-microsoft-com:office:word" xmlns:w="http://schemas.openxmlformats.org/wordprocessingml/2006/main" xmlns:w14="http://schemas.microsoft.com/office/word/2010/wordml" xmlns:w15="http://schemas.microsoft.com/office/word/2012/wordml" xmlns:w16cid="http://schemas.microsoft.com/office/word/2016/wordml/cid" xmlns:w16se="http://schemas.microsoft.com/office/word/2015/wordml/symex" xmlns:wpg="http://schemas.microsoft.com/office/word/2010/wordprocessingGroup" xmlns:wpi="http://schemas.microsoft.com/office/word/2010/wordprocessingInk" xmlns:wne="http://schemas.microsoft.com/office/word/2006/wordml" xmlns:wps="http://schemas.microsoft.com/office/word/2010/wordprocessingShape" mc:Ignorable="w14 w15 w16se w16cid wp14">
+  <w:docParts>
+    <w:docPart>
+      <w:docPartPr>
+        <w:name w:val="B59BE2C8D3D94F7385068369B0B9803E"/>
+        <w:category>
+          <w:name w:val="General"/>
+          <w:gallery w:val="placeholder"/>
+        </w:category>
+        <w:types>
+          <w:type w:val="bbPlcHdr"/>
+        </w:types>
+        <w:behaviors>
+          <w:behavior w:val="content"/>
+        </w:behaviors>
+        <w:guid w:val="{ADFCFC0F-92CF-429F-82C2-335D9C600E16}"/>
+      </w:docPartPr>
+      <w:docPartBody>
+        <w:p>
+          <w:pPr>
+            <w:pStyle w:val="B59BE2C8D3D94F7385068369B0B9803E"/>
+          </w:pPr>
+          <w:r>
+            <w:rPr>
+              <w:color w:val="2F5496" w:themeColor="accent1" w:themeShade="BF"/>
+              <w:sz w:val="24"/>
+              <w:szCs w:val="24"/>
+            </w:rPr>
+            <w:t>[Company name]</w:t>
+          </w:r>
+        </w:p>
+      </w:docPartBody>
+    </w:docPart>
+    <w:docPart>
+      <w:docPartPr>
+        <w:name w:val="9B40302115E044DB86F91F318E03735C"/>
+        <w:category>
+          <w:name w:val="General"/>
+          <w:gallery w:val="placeholder"/>
+        </w:category>
+        <w:types>
+          <w:type w:val="bbPlcHdr"/>
+        </w:types>
+        <w:behaviors>
+          <w:behavior w:val="content"/>
+        </w:behaviors>
+        <w:guid w:val="{7016116A-73AB-4E52-BF4B-01706BB7064D}"/>
+      </w:docPartPr>
+      <w:docPartBody>
+        <w:p>
+          <w:pPr>
+            <w:pStyle w:val="9B40302115E044DB86F91F318E03735C"/>
+          </w:pPr>
+          <w:r>
+            <w:rPr>
+              <w:rFonts w:asciiTheme="majorHAnsi" w:eastAsiaTheme="majorEastAsia" w:hAnsiTheme="majorHAnsi" w:cstheme="majorBidi"/>
+              <w:color w:val="4472C4" w:themeColor="accent1"/>
+              <w:sz w:val="88"/>
+              <w:szCs w:val="88"/>
+            </w:rPr>
+            <w:t>[Document title]</w:t>
+          </w:r>
+        </w:p>
+      </w:docPartBody>
+    </w:docPart>
+    <w:docPart>
+      <w:docPartPr>
+        <w:name w:val="CE20A743772345819611BEBC2606DACB"/>
+        <w:category>
+          <w:name w:val="General"/>
+          <w:gallery w:val="placeholder"/>
+        </w:category>
+        <w:types>
+          <w:type w:val="bbPlcHdr"/>
+        </w:types>
+        <w:behaviors>
+          <w:behavior w:val="content"/>
+        </w:behaviors>
+        <w:guid w:val="{5A2AFEF5-9298-4FA9-87F4-F6EBDB3E9496}"/>
+      </w:docPartPr>
+      <w:docPartBody>
+        <w:p>
+          <w:pPr>
+            <w:pStyle w:val="CE20A743772345819611BEBC2606DACB"/>
+          </w:pPr>
+          <w:r>
+            <w:rPr>
+              <w:color w:val="4472C4" w:themeColor="accent1"/>
+              <w:sz w:val="28"/>
+              <w:szCs w:val="28"/>
+            </w:rPr>
+            <w:t>[Author name]</w:t>
+          </w:r>
+        </w:p>
+      </w:docPartBody>
+    </w:docPart>
+    <w:docPart>
+      <w:docPartPr>
+        <w:name w:val="2149DAC39CE142B089E50F118132AE6E"/>
+        <w:category>
+          <w:name w:val="General"/>
+          <w:gallery w:val="placeholder"/>
+        </w:category>
+        <w:types>
+          <w:type w:val="bbPlcHdr"/>
+        </w:types>
+        <w:behaviors>
+          <w:behavior w:val="content"/>
+        </w:behaviors>
+        <w:guid w:val="{29244BB6-A7AF-490C-A9E8-34A7F5DC16A6}"/>
+      </w:docPartPr>
+      <w:docPartBody>
+        <w:p>
+          <w:pPr>
+            <w:pStyle w:val="2149DAC39CE142B089E50F118132AE6E"/>
+          </w:pPr>
+          <w:r>
+            <w:rPr>
+              <w:color w:val="4472C4" w:themeColor="accent1"/>
+              <w:sz w:val="28"/>
+              <w:szCs w:val="28"/>
+            </w:rPr>
+            <w:t>[Date]</w:t>
+          </w:r>
+        </w:p>
+      </w:docPartBody>
+    </w:docPart>
+  </w:docParts>
+</w:glossaryDocument>
+</file>
+
+<file path=word/glossary/fontTable.xml><?xml version="1.0" encoding="utf-8"?>
+<w:fonts xmlns:mc="http://schemas.openxmlformats.org/markup-compatibility/2006" xmlns:r="http://schemas.openxmlformats.org/officeDocument/2006/relationships" xmlns:w="http://schemas.openxmlformats.org/wordprocessingml/2006/main" xmlns:w14="http://schemas.microsoft.com/office/word/2010/wordml" xmlns:w15="http://schemas.microsoft.com/office/word/2012/wordml" xmlns:w16cid="http://schemas.microsoft.com/office/word/2016/wordml/cid" xmlns:w16se="http://schemas.microsoft.com/office/word/2015/wordml/symex" mc:Ignorable="w14 w15 w16se w16cid">
+  <w:font w:name="Times New Roman">
+    <w:panose1 w:val="02020603050405020304"/>
+    <w:charset w:val="00"/>
+    <w:family w:val="roman"/>
+    <w:pitch w:val="variable"/>
+    <w:sig w:usb0="E0002AFF" w:usb1="C0007843" w:usb2="00000009" w:usb3="00000000" w:csb0="000001FF" w:csb1="00000000"/>
+  </w:font>
+  <w:font w:name="Symbol">
+    <w:panose1 w:val="05050102010706020507"/>
+    <w:charset w:val="02"/>
+    <w:family w:val="roman"/>
+    <w:pitch w:val="variable"/>
+    <w:sig w:usb0="00000000" w:usb1="10000000" w:usb2="00000000" w:usb3="00000000" w:csb0="80000000" w:csb1="00000000"/>
+  </w:font>
+  <w:font w:name="Courier New">
+    <w:panose1 w:val="02070309020205020404"/>
+    <w:charset w:val="00"/>
+    <w:family w:val="modern"/>
+    <w:pitch w:val="fixed"/>
+    <w:sig w:usb0="E0002EFF" w:usb1="C0007843" w:usb2="00000009" w:usb3="00000000" w:csb0="000001FF" w:csb1="00000000"/>
+  </w:font>
+  <w:font w:name="Wingdings">
+    <w:panose1 w:val="05000000000000000000"/>
+    <w:charset w:val="02"/>
+    <w:family w:val="auto"/>
+    <w:pitch w:val="variable"/>
+    <w:sig w:usb0="00000000" w:usb1="10000000" w:usb2="00000000" w:usb3="00000000" w:csb0="80000000" w:csb1="00000000"/>
+  </w:font>
+  <w:font w:name="OpenSymbol">
+    <w:altName w:val="Arial Unicode MS"/>
+    <w:charset w:val="01"/>
+    <w:family w:val="roman"/>
+    <w:pitch w:val="variable"/>
+  </w:font>
+  <w:font w:name="Calibri">
+    <w:panose1 w:val="020F0502020204030204"/>
+    <w:charset w:val="00"/>
+    <w:family w:val="swiss"/>
+    <w:pitch w:val="variable"/>
+    <w:sig w:usb0="E0002AFF" w:usb1="4000ACFF" w:usb2="00000001" w:usb3="00000000" w:csb0="000001FF" w:csb1="00000000"/>
+  </w:font>
+  <w:font w:name="Carlito Bold">
+    <w:altName w:val="Cambria"/>
+    <w:charset w:val="01"/>
+    <w:family w:val="roman"/>
+    <w:pitch w:val="variable"/>
+  </w:font>
+  <w:font w:name="Roboto Regular">
+    <w:altName w:val="Arial"/>
+    <w:charset w:val="01"/>
+    <w:family w:val="roman"/>
+    <w:pitch w:val="variable"/>
+  </w:font>
+  <w:font w:name="Segoe UI">
+    <w:panose1 w:val="020B0502040204020203"/>
+    <w:charset w:val="00"/>
+    <w:family w:val="swiss"/>
+    <w:pitch w:val="variable"/>
+    <w:sig w:usb0="E4002EFF" w:usb1="C000E47F" w:usb2="00000009" w:usb3="00000000" w:csb0="000001FF" w:csb1="00000000"/>
+  </w:font>
+  <w:font w:name="Calibri Light">
+    <w:panose1 w:val="020F0302020204030204"/>
+    <w:charset w:val="00"/>
+    <w:family w:val="swiss"/>
+    <w:pitch w:val="variable"/>
+    <w:sig w:usb0="A0002AEF" w:usb1="4000207B" w:usb2="00000000" w:usb3="00000000" w:csb0="000001FF" w:csb1="00000000"/>
+  </w:font>
+  <w:font w:name="Arimo Regular">
+    <w:altName w:val="Cambria"/>
+    <w:charset w:val="01"/>
+    <w:family w:val="roman"/>
+    <w:pitch w:val="variable"/>
+  </w:font>
+  <w:font w:name="Arimo Bold">
+    <w:altName w:val="Cambria"/>
+    <w:charset w:val="01"/>
+    <w:family w:val="roman"/>
+    <w:pitch w:val="variable"/>
+  </w:font>
+</w:fonts>
+</file>
+
+<file path=word/glossary/settings.xml><?xml version="1.0" encoding="utf-8"?>
+<w:settings xmlns:mc="http://schemas.openxmlformats.org/markup-compatibility/2006" xmlns:o="urn:schemas-microsoft-com:office:office" xmlns:r="http://schemas.openxmlformats.org/officeDocument/2006/relationships" xmlns:m="http://schemas.openxmlformats.org/officeDocument/2006/math" xmlns:v="urn:schemas-microsoft-com:vml" xmlns:w10="urn:schemas-microsoft-com:office:word" xmlns:w="http://schemas.openxmlformats.org/wordprocessingml/2006/main" xmlns:w14="http://schemas.microsoft.com/office/word/2010/wordml" xmlns:w15="http://schemas.microsoft.com/office/word/2012/wordml" xmlns:w16cid="http://schemas.microsoft.com/office/word/2016/wordml/cid" xmlns:w16se="http://schemas.microsoft.com/office/word/2015/wordml/symex" xmlns:sl="http://schemas.openxmlformats.org/schemaLibrary/2006/main" mc:Ignorable="w14 w15 w16se w16cid">
+  <w:view w:val="normal"/>
+  <w:defaultTabStop w:val="720"/>
+  <w:characterSpacingControl w:val="doNotCompress"/>
+  <w:compat>
+    <w:useFELayout/>
+    <w:compatSetting w:name="compatibilityMode" w:uri="http://schemas.microsoft.com/office/word" w:val="15"/>
+    <w:compatSetting w:name="overrideTableStyleFontSizeAndJustification" w:uri="http://schemas.microsoft.com/office/word" w:val="1"/>
+    <w:compatSetting w:name="enableOpenTypeFeatures" w:uri="http://schemas.microsoft.com/office/word" w:val="1"/>
+    <w:compatSetting w:name="doNotFlipMirrorIndents" w:uri="http://schemas.microsoft.com/office/word" w:val="1"/>
+    <w:compatSetting w:name="differentiateMultirowTableHeaders" w:uri="http://schemas.microsoft.com/office/word" w:val="1"/>
+    <w:compatSetting w:name="useWord2013TrackBottomHyphenation" w:uri="http://schemas.microsoft.com/office/word" w:val="0"/>
+  </w:compat>
+  <w:rsids>
+    <w:rsidRoot w:val="00FB23DA"/>
+    <w:rsid w:val="00FB23DA"/>
+  </w:rsids>
+  <m:mathPr>
+    <m:mathFont m:val="Cambria Math"/>
+    <m:brkBin m:val="before"/>
+    <m:brkBinSub m:val="--"/>
+    <m:smallFrac m:val="0"/>
+    <m:dispDef/>
+    <m:lMargin m:val="0"/>
+    <m:rMargin m:val="0"/>
+    <m:defJc m:val="centerGroup"/>
+    <m:wrapIndent m:val="1440"/>
+    <m:intLim m:val="subSup"/>
+    <m:naryLim m:val="undOvr"/>
+  </m:mathPr>
+  <w:themeFontLang w:val="en-GB"/>
+  <w:clrSchemeMapping w:bg1="light1" w:t1="dark1" w:bg2="light2" w:t2="dark2" w:accent1="accent1" w:accent2="accent2" w:accent3="accent3" w:accent4="accent4" w:accent5="accent5" w:accent6="accent6" w:hyperlink="hyperlink" w:followedHyperlink="followedHyperlink"/>
+  <w:decimalSymbol w:val="."/>
+  <w:listSeparator w:val=","/>
+  <w15:chartTrackingRefBased/>
+</w:settings>
+</file>
+
+<file path=word/glossary/styles.xml><?xml version="1.0" encoding="utf-8"?>
+<w:styles xmlns:mc="http://schemas.openxmlformats.org/markup-compatibility/2006" xmlns:r="http://schemas.openxmlformats.org/officeDocument/2006/relationships" xmlns:w="http://schemas.openxmlformats.org/wordprocessingml/2006/main" xmlns:w14="http://schemas.microsoft.com/office/word/2010/wordml" xmlns:w15="http://schemas.microsoft.com/office/word/2012/wordml" xmlns:w16cid="http://schemas.microsoft.com/office/word/2016/wordml/cid" xmlns:w16se="http://schemas.microsoft.com/office/word/2015/wordml/symex" mc:Ignorable="w14 w15 w16se w16cid">
+  <w:docDefaults>
+    <w:rPrDefault>
+      <w:rPr>
+        <w:rFonts w:asciiTheme="minorHAnsi" w:eastAsiaTheme="minorEastAsia" w:hAnsiTheme="minorHAnsi" w:cstheme="minorBidi"/>
+        <w:sz w:val="22"/>
+        <w:szCs w:val="22"/>
+        <w:lang w:val="en-GB" w:eastAsia="en-GB" w:bidi="ar-SA"/>
+      </w:rPr>
+    </w:rPrDefault>
+    <w:pPrDefault>
+      <w:pPr>
+        <w:spacing w:after="160" w:line="259" w:lineRule="auto"/>
+      </w:pPr>
+    </w:pPrDefault>
+  </w:docDefaults>
+  <w:latentStyles w:defLockedState="0" w:defUIPriority="99" w:defSemiHidden="0" w:defUnhideWhenUsed="0" w:defQFormat="0" w:count="377">
+    <w:lsdException w:name="Normal" w:uiPriority="0" w:qFormat="1"/>
+    <w:lsdException w:name="heading 1" w:uiPriority="9" w:qFormat="1"/>
+    <w:lsdException w:name="heading 2" w:semiHidden="1" w:uiPriority="9" w:unhideWhenUsed="1" w:qFormat="1"/>
+    <w:lsdException w:name="heading 3" w:semiHidden="1" w:uiPriority="9" w:unhideWhenUsed="1" w:qFormat="1"/>
+    <w:lsdException w:name="heading 4" w:semiHidden="1" w:uiPriority="9" w:unhideWhenUsed="1" w:qFormat="1"/>
+    <w:lsdException w:name="heading 5" w:semiHidden="1" w:uiPriority="9" w:unhideWhenUsed="1" w:qFormat="1"/>
+    <w:lsdException w:name="heading 6" w:semiHidden="1" w:uiPriority="9" w:unhideWhenUsed="1" w:qFormat="1"/>
+    <w:lsdException w:name="heading 7" w:semiHidden="1" w:uiPriority="9" w:unhideWhenUsed="1" w:qFormat="1"/>
+    <w:lsdException w:name="heading 8" w:semiHidden="1" w:uiPriority="9" w:unhideWhenUsed="1" w:qFormat="1"/>
+    <w:lsdException w:name="heading 9" w:semiHidden="1" w:uiPriority="9" w:unhideWhenUsed="1" w:qFormat="1"/>
+    <w:lsdException w:name="index 1" w:semiHidden="1" w:unhideWhenUsed="1"/>
+    <w:lsdException w:name="index 2" w:semiHidden="1" w:unhideWhenUsed="1"/>
+    <w:lsdException w:name="index 3" w:semiHidden="1" w:unhideWhenUsed="1"/>
+    <w:lsdException w:name="index 4" w:semiHidden="1" w:unhideWhenUsed="1"/>
+    <w:lsdException w:name="index 5" w:semiHidden="1" w:unhideWhenUsed="1"/>
+    <w:lsdException w:name="index 6" w:semiHidden="1" w:unhideWhenUsed="1"/>
+    <w:lsdException w:name="index 7" w:semiHidden="1" w:unhideWhenUsed="1"/>
+    <w:lsdException w:name="index 8" w:semiHidden="1" w:unhideWhenUsed="1"/>
+    <w:lsdException w:name="index 9" w:semiHidden="1" w:unhideWhenUsed="1"/>
+    <w:lsdException w:name="toc 1" w:semiHidden="1" w:uiPriority="39" w:unhideWhenUsed="1"/>
+    <w:lsdException w:name="toc 2" w:semiHidden="1" w:uiPriority="39" w:unhideWhenUsed="1"/>
+    <w:lsdException w:name="toc 3" w:semiHidden="1" w:uiPriority="39" w:unhideWhenUsed="1"/>
+    <w:lsdException w:name="toc 4" w:semiHidden="1" w:uiPriority="39" w:unhideWhenUsed="1"/>
+    <w:lsdException w:name="toc 5" w:semiHidden="1" w:uiPriority="39" w:unhideWhenUsed="1"/>
+    <w:lsdException w:name="toc 6" w:semiHidden="1" w:uiPriority="39" w:unhideWhenUsed="1"/>
+    <w:lsdException w:name="toc 7" w:semiHidden="1" w:uiPriority="39" w:unhideWhenUsed="1"/>
+    <w:lsdException w:name="toc 8" w:semiHidden="1" w:uiPriority="39" w:unhideWhenUsed="1"/>
+    <w:lsdException w:name="toc 9" w:semiHidden="1" w:uiPriority="39" w:unhideWhenUsed="1"/>
+    <w:lsdException w:name="Normal Indent" w:semiHidden="1" w:unhideWhenUsed="1"/>
+    <w:lsdException w:name="footnote text" w:semiHidden="1" w:unhideWhenUsed="1"/>
+    <w:lsdException w:name="annotation text" w:semiHidden="1" w:unhideWhenUsed="1"/>
+    <w:lsdException w:name="header" w:semiHidden="1" w:unhideWhenUsed="1"/>
+    <w:lsdException w:name="footer" w:semiHidden="1" w:unhideWhenUsed="1"/>
+    <w:lsdException w:name="index heading" w:semiHidden="1" w:unhideWhenUsed="1"/>
+    <w:lsdException w:name="caption" w:semiHidden="1" w:uiPriority="35" w:unhideWhenUsed="1" w:qFormat="1"/>
+    <w:lsdException w:name="table of figures" w:semiHidden="1" w:unhideWhenUsed="1"/>
+    <w:lsdException w:name="envelope address" w:semiHidden="1" w:unhideWhenUsed="1"/>
+    <w:lsdException w:name="envelope return" w:semiHidden="1" w:unhideWhenUsed="1"/>
+    <w:lsdException w:name="footnote reference" w:semiHidden="1" w:unhideWhenUsed="1"/>
+    <w:lsdException w:name="annotation reference" w:semiHidden="1" w:unhideWhenUsed="1"/>
+    <w:lsdException w:name="line number" w:semiHidden="1" w:unhideWhenUsed="1"/>
+    <w:lsdException w:name="page number" w:semiHidden="1" w:unhideWhenUsed="1"/>
+    <w:lsdException w:name="endnote reference" w:semiHidden="1" w:unhideWhenUsed="1"/>
+    <w:lsdException w:name="endnote text" w:semiHidden="1" w:unhideWhenUsed="1"/>
+    <w:lsdException w:name="table of authorities" w:semiHidden="1" w:unhideWhenUsed="1"/>
+    <w:lsdException w:name="macro" w:semiHidden="1" w:unhideWhenUsed="1"/>
+    <w:lsdException w:name="toa heading" w:semiHidden="1" w:unhideWhenUsed="1"/>
+    <w:lsdException w:name="List" w:semiHidden="1" w:unhideWhenUsed="1"/>
+    <w:lsdException w:name="List Bullet" w:semiHidden="1" w:unhideWhenUsed="1"/>
+    <w:lsdException w:name="List Number" w:semiHidden="1" w:unhideWhenUsed="1"/>
+    <w:lsdException w:name="List 2" w:semiHidden="1" w:unhideWhenUsed="1"/>
+    <w:lsdException w:name="List 3" w:semiHidden="1" w:unhideWhenUsed="1"/>
+    <w:lsdException w:name="List 4" w:semiHidden="1" w:unhideWhenUsed="1"/>
+    <w:lsdException w:name="List 5" w:semiHidden="1" w:unhideWhenUsed="1"/>
+    <w:lsdException w:name="List Bullet 2" w:semiHidden="1" w:unhideWhenUsed="1"/>
+    <w:lsdException w:name="List Bullet 3" w:semiHidden="1" w:unhideWhenUsed="1"/>
+    <w:lsdException w:name="List Bullet 4" w:semiHidden="1" w:unhideWhenUsed="1"/>
+    <w:lsdException w:name="List Bullet 5" w:semiHidden="1" w:unhideWhenUsed="1"/>
+    <w:lsdException w:name="List Number 2" w:semiHidden="1" w:unhideWhenUsed="1"/>
+    <w:lsdException w:name="List Number 3" w:semiHidden="1" w:unhideWhenUsed="1"/>
+    <w:lsdException w:name="List Number 4" w:semiHidden="1" w:unhideWhenUsed="1"/>
+    <w:lsdException w:name="List Number 5" w:semiHidden="1" w:unhideWhenUsed="1"/>
+    <w:lsdException w:name="Title" w:uiPriority="10" w:qFormat="1"/>
+    <w:lsdException w:name="Closing" w:semiHidden="1" w:unhideWhenUsed="1"/>
+    <w:lsdException w:name="Signature" w:semiHidden="1" w:unhideWhenUsed="1"/>
+    <w:lsdException w:name="Default Paragraph Font" w:semiHidden="1" w:uiPriority="1" w:unhideWhenUsed="1"/>
+    <w:lsdException w:name="Body Text" w:semiHidden="1" w:unhideWhenUsed="1"/>
+    <w:lsdException w:name="Body Text Indent" w:semiHidden="1" w:unhideWhenUsed="1"/>
+    <w:lsdException w:name="List Continue" w:semiHidden="1" w:unhideWhenUsed="1"/>
+    <w:lsdException w:name="List Continue 2" w:semiHidden="1" w:unhideWhenUsed="1"/>
+    <w:lsdException w:name="List Continue 3" w:semiHidden="1" w:unhideWhenUsed="1"/>
+    <w:lsdException w:name="List Continue 4" w:semiHidden="1" w:unhideWhenUsed="1"/>
+    <w:lsdException w:name="List Continue 5" w:semiHidden="1" w:unhideWhenUsed="1"/>
+    <w:lsdException w:name="Message Header" w:semiHidden="1" w:unhideWhenUsed="1"/>
+    <w:lsdException w:name="Subtitle" w:uiPriority="11" w:qFormat="1"/>
+    <w:lsdException w:name="Salutation" w:semiHidden="1" w:unhideWhenUsed="1"/>
+    <w:lsdException w:name="Date" w:semiHidden="1" w:unhideWhenUsed="1"/>
+    <w:lsdException w:name="Body Text First Indent" w:semiHidden="1" w:unhideWhenUsed="1"/>
+    <w:lsdException w:name="Body Text First Indent 2" w:semiHidden="1" w:unhideWhenUsed="1"/>
+    <w:lsdException w:name="Note Heading" w:semiHidden="1" w:unhideWhenUsed="1"/>
+    <w:lsdException w:name="Body Text 2" w:semiHidden="1" w:unhideWhenUsed="1"/>
+    <w:lsdException w:name="Body Text 3" w:semiHidden="1" w:unhideWhenUsed="1"/>
+    <w:lsdException w:name="Body Text Indent 2" w:semiHidden="1" w:unhideWhenUsed="1"/>
+    <w:lsdException w:name="Body Text Indent 3" w:semiHidden="1" w:unhideWhenUsed="1"/>
+    <w:lsdException w:name="Block Text" w:semiHidden="1" w:unhideWhenUsed="1"/>
+    <w:lsdException w:name="Hyperlink" w:semiHidden="1" w:unhideWhenUsed="1"/>
+    <w:lsdException w:name="FollowedHyperlink" w:semiHidden="1" w:unhideWhenUsed="1"/>
+    <w:lsdException w:name="Strong" w:uiPriority="22" w:qFormat="1"/>
+    <w:lsdException w:name="Emphasis" w:uiPriority="20" w:qFormat="1"/>
+    <w:lsdException w:name="Document Map" w:semiHidden="1" w:unhideWhenUsed="1"/>
+    <w:lsdException w:name="Plain Text" w:semiHidden="1" w:unhideWhenUsed="1"/>
+    <w:lsdException w:name="E-mail Signature" w:semiHidden="1" w:unhideWhenUsed="1"/>
+    <w:lsdException w:name="HTML Top of Form" w:semiHidden="1" w:unhideWhenUsed="1"/>
+    <w:lsdException w:name="HTML Bottom of Form" w:semiHidden="1" w:unhideWhenUsed="1"/>
+    <w:lsdException w:name="Normal (Web)" w:semiHidden="1" w:unhideWhenUsed="1"/>
+    <w:lsdException w:name="HTML Acronym" w:semiHidden="1" w:unhideWhenUsed="1"/>
+    <w:lsdException w:name="HTML Address" w:semiHidden="1" w:unhideWhenUsed="1"/>
+    <w:lsdException w:name="HTML Cite" w:semiHidden="1" w:unhideWhenUsed="1"/>
+    <w:lsdException w:name="HTML Code" w:semiHidden="1" w:unhideWhenUsed="1"/>
+    <w:lsdException w:name="HTML Definition" w:semiHidden="1" w:unhideWhenUsed="1"/>
+    <w:lsdException w:name="HTML Keyboard" w:semiHidden="1" w:unhideWhenUsed="1"/>
+    <w:lsdException w:name="HTML Preformatted" w:semiHidden="1" w:unhideWhenUsed="1"/>
+    <w:lsdException w:name="HTML Sample" w:semiHidden="1" w:unhideWhenUsed="1"/>
+    <w:lsdException w:name="HTML Typewriter" w:semiHidden="1" w:unhideWhenUsed="1"/>
+    <w:lsdException w:name="HTML Variable" w:semiHidden="1" w:unhideWhenUsed="1"/>
+    <w:lsdException w:name="Normal Table" w:semiHidden="1" w:unhideWhenUsed="1"/>
+    <w:lsdException w:name="annotation subject" w:semiHidden="1" w:unhideWhenUsed="1"/>
+    <w:lsdException w:name="No List" w:semiHidden="1" w:unhideWhenUsed="1"/>
+    <w:lsdException w:name="Outline List 1" w:semiHidden="1" w:unhideWhenUsed="1"/>
+    <w:lsdException w:name="Outline List 2" w:semiHidden="1" w:unhideWhenUsed="1"/>
+    <w:lsdException w:name="Outline List 3" w:semiHidden="1" w:unhideWhenUsed="1"/>
+    <w:lsdException w:name="Table Simple 1" w:semiHidden="1" w:unhideWhenUsed="1"/>
+    <w:lsdException w:name="Table Simple 2" w:semiHidden="1" w:unhideWhenUsed="1"/>
+    <w:lsdException w:name="Table Simple 3" w:semiHidden="1" w:unhideWhenUsed="1"/>
+    <w:lsdException w:name="Table Classic 1" w:semiHidden="1" w:unhideWhenUsed="1"/>
+    <w:lsdException w:name="Table Classic 2" w:semiHidden="1" w:unhideWhenUsed="1"/>
+    <w:lsdException w:name="Table Classic 3" w:semiHidden="1" w:unhideWhenUsed="1"/>
+    <w:lsdException w:name="Table Classic 4" w:semiHidden="1" w:unhideWhenUsed="1"/>
+    <w:lsdException w:name="Table Colorful 1" w:semiHidden="1" w:unhideWhenUsed="1"/>
+    <w:lsdException w:name="Table Colorful 2" w:semiHidden="1" w:unhideWhenUsed="1"/>
+    <w:lsdException w:name="Table Colorful 3" w:semiHidden="1" w:unhideWhenUsed="1"/>
+    <w:lsdException w:name="Table Columns 1" w:semiHidden="1" w:unhideWhenUsed="1"/>
+    <w:lsdException w:name="Table Columns 2" w:semiHidden="1" w:unhideWhenUsed="1"/>
+    <w:lsdException w:name="Table Columns 3" w:semiHidden="1" w:unhideWhenUsed="1"/>
+    <w:lsdException w:name="Table Columns 4" w:semiHidden="1" w:unhideWhenUsed="1"/>
+    <w:lsdException w:name="Table Columns 5" w:semiHidden="1" w:unhideWhenUsed="1"/>
+    <w:lsdException w:name="Table Grid 1" w:semiHidden="1" w:unhideWhenUsed="1"/>
+    <w:lsdException w:name="Table Grid 2" w:semiHidden="1" w:unhideWhenUsed="1"/>
+    <w:lsdException w:name="Table Grid 3" w:semiHidden="1" w:unhideWhenUsed="1"/>
+    <w:lsdException w:name="Table Grid 4" w:semiHidden="1" w:unhideWhenUsed="1"/>
+    <w:lsdException w:name="Table Grid 5" w:semiHidden="1" w:unhideWhenUsed="1"/>
+    <w:lsdException w:name="Table Grid 6" w:semiHidden="1" w:unhideWhenUsed="1"/>
+    <w:lsdException w:name="Table Grid 7" w:semiHidden="1" w:unhideWhenUsed="1"/>
+    <w:lsdException w:name="Table Grid 8" w:semiHidden="1" w:unhideWhenUsed="1"/>
+    <w:lsdException w:name="Table List 1" w:semiHidden="1" w:unhideWhenUsed="1"/>
+    <w:lsdException w:name="Table List 2" w:semiHidden="1" w:unhideWhenUsed="1"/>
+    <w:lsdException w:name="Table List 3" w:semiHidden="1" w:unhideWhenUsed="1"/>
+    <w:lsdException w:name="Table List 4" w:semiHidden="1" w:unhideWhenUsed="1"/>
+    <w:lsdException w:name="Table List 5" w:semiHidden="1" w:unhideWhenUsed="1"/>
+    <w:lsdException w:name="Table List 6" w:semiHidden="1" w:unhideWhenUsed="1"/>
+    <w:lsdException w:name="Table List 7" w:semiHidden="1" w:unhideWhenUsed="1"/>
+    <w:lsdException w:name="Table List 8" w:semiHidden="1" w:unhideWhenUsed="1"/>
+    <w:lsdException w:name="Table 3D effects 1" w:semiHidden="1" w:unhideWhenUsed="1"/>
+    <w:lsdException w:name="Table 3D effects 2" w:semiHidden="1" w:unhideWhenUsed="1"/>
+    <w:lsdException w:name="Table 3D effects 3" w:semiHidden="1" w:unhideWhenUsed="1"/>
+    <w:lsdException w:name="Table Contemporary" w:semiHidden="1" w:unhideWhenUsed="1"/>
+    <w:lsdException w:name="Table Elegant" w:semiHidden="1" w:unhideWhenUsed="1"/>
+    <w:lsdException w:name="Table Professional" w:semiHidden="1" w:unhideWhenUsed="1"/>
+    <w:lsdException w:name="Table Subtle 1" w:semiHidden="1" w:unhideWhenUsed="1"/>
+    <w:lsdException w:name="Table Subtle 2" w:semiHidden="1" w:unhideWhenUsed="1"/>
+    <w:lsdException w:name="Table Web 1" w:semiHidden="1" w:unhideWhenUsed="1"/>
+    <w:lsdException w:name="Table Web 2" w:semiHidden="1" w:unhideWhenUsed="1"/>
+    <w:lsdException w:name="Table Web 3" w:semiHidden="1" w:unhideWhenUsed="1"/>
+    <w:lsdException w:name="Balloon Text" w:semiHidden="1" w:unhideWhenUsed="1"/>
+    <w:lsdException w:name="Table Grid" w:uiPriority="39"/>
+    <w:lsdException w:name="Table Theme" w:semiHidden="1" w:unhideWhenUsed="1"/>
+    <w:lsdException w:name="Placeholder Text" w:semiHidden="1"/>
+    <w:lsdException w:name="No Spacing" w:uiPriority="1" w:qFormat="1"/>
+    <w:lsdException w:name="Light Shading" w:uiPriority="60"/>
+    <w:lsdException w:name="Light List" w:uiPriority="61"/>
+    <w:lsdException w:name="Light Grid" w:uiPriority="62"/>
+    <w:lsdException w:name="Medium Shading 1" w:uiPriority="63"/>
+    <w:lsdException w:name="Medium Shading 2" w:uiPriority="64"/>
+    <w:lsdException w:name="Medium List 1" w:uiPriority="65"/>
+    <w:lsdException w:name="Medium List 2" w:uiPriority="66"/>
+    <w:lsdException w:name="Medium Grid 1" w:uiPriority="67"/>
+    <w:lsdException w:name="Medium Grid 2" w:uiPriority="68"/>
+    <w:lsdException w:name="Medium Grid 3" w:uiPriority="69"/>
+    <w:lsdException w:name="Dark List" w:uiPriority="70"/>
+    <w:lsdException w:name="Colorful Shading" w:uiPriority="71"/>
+    <w:lsdException w:name="Colorful List" w:uiPriority="72"/>
+    <w:lsdException w:name="Colorful Grid" w:uiPriority="73"/>
+    <w:lsdException w:name="Light Shading Accent 1" w:uiPriority="60"/>
+    <w:lsdException w:name="Light List Accent 1" w:uiPriority="61"/>
+    <w:lsdException w:name="Light Grid Accent 1" w:uiPriority="62"/>
+    <w:lsdException w:name="Medium Shading 1 Accent 1" w:uiPriority="63"/>
+    <w:lsdException w:name="Medium Shading 2 Accent 1" w:uiPriority="64"/>
+    <w:lsdException w:name="Medium List 1 Accent 1" w:uiPriority="65"/>
+    <w:lsdException w:name="Revision" w:semiHidden="1"/>
+    <w:lsdException w:name="List Paragraph" w:uiPriority="34" w:qFormat="1"/>
+    <w:lsdException w:name="Quote" w:uiPriority="29" w:qFormat="1"/>
+    <w:lsdException w:name="Intense Quote" w:uiPriority="30" w:qFormat="1"/>
+    <w:lsdException w:name="Medium List 2 Accent 1" w:uiPriority="66"/>
+    <w:lsdException w:name="Medium Grid 1 Accent 1" w:uiPriority="67"/>
+    <w:lsdException w:name="Medium Grid 2 Accent 1" w:uiPriority="68"/>
+    <w:lsdException w:name="Medium Grid 3 Accent 1" w:uiPriority="69"/>
+    <w:lsdException w:name="Dark List Accent 1" w:uiPriority="70"/>
+    <w:lsdException w:name="Colorful Shading Accent 1" w:uiPriority="71"/>
+    <w:lsdException w:name="Colorful List Accent 1" w:uiPriority="72"/>
+    <w:lsdException w:name="Colorful Grid Accent 1" w:uiPriority="73"/>
+    <w:lsdException w:name="Light Shading Accent 2" w:uiPriority="60"/>
+    <w:lsdException w:name="Light List Accent 2" w:uiPriority="61"/>
+    <w:lsdException w:name="Light Grid Accent 2" w:uiPriority="62"/>
+    <w:lsdException w:name="Medium Shading 1 Accent 2" w:uiPriority="63"/>
+    <w:lsdException w:name="Medium Shading 2 Accent 2" w:uiPriority="64"/>
+    <w:lsdException w:name="Medium List 1 Accent 2" w:uiPriority="65"/>
+    <w:lsdException w:name="Medium List 2 Accent 2" w:uiPriority="66"/>
+    <w:lsdException w:name="Medium Grid 1 Accent 2" w:uiPriority="67"/>
+    <w:lsdException w:name="Medium Grid 2 Accent 2" w:uiPriority="68"/>
+    <w:lsdException w:name="Medium Grid 3 Accent 2" w:uiPriority="69"/>
+    <w:lsdException w:name="Dark List Accent 2" w:uiPriority="70"/>
+    <w:lsdException w:name="Colorful Shading Accent 2" w:uiPriority="71"/>
+    <w:lsdException w:name="Colorful List Accent 2" w:uiPriority="72"/>
+    <w:lsdException w:name="Colorful Grid Accent 2" w:uiPriority="73"/>
+    <w:lsdException w:name="Light Shading Accent 3" w:uiPriority="60"/>
+    <w:lsdException w:name="Light List Accent 3" w:uiPriority="61"/>
+    <w:lsdException w:name="Light Grid Accent 3" w:uiPriority="62"/>
+    <w:lsdException w:name="Medium Shading 1 Accent 3" w:uiPriority="63"/>
+    <w:lsdException w:name="Medium Shading 2 Accent 3" w:uiPriority="64"/>
+    <w:lsdException w:name="Medium List 1 Accent 3" w:uiPriority="65"/>
+    <w:lsdException w:name="Medium List 2 Accent 3" w:uiPriority="66"/>
+    <w:lsdException w:name="Medium Grid 1 Accent 3" w:uiPriority="67"/>
+    <w:lsdException w:name="Medium Grid 2 Accent 3" w:uiPriority="68"/>
+    <w:lsdException w:name="Medium Grid 3 Accent 3" w:uiPriority="69"/>
+    <w:lsdException w:name="Dark List Accent 3" w:uiPriority="70"/>
+    <w:lsdException w:name="Colorful Shading Accent 3" w:uiPriority="71"/>
+    <w:lsdException w:name="Colorful List Accent 3" w:uiPriority="72"/>
+    <w:lsdException w:name="Colorful Grid Accent 3" w:uiPriority="73"/>
+    <w:lsdException w:name="Light Shading Accent 4" w:uiPriority="60"/>
+    <w:lsdException w:name="Light List Accent 4" w:uiPriority="61"/>
+    <w:lsdException w:name="Light Grid Accent 4" w:uiPriority="62"/>
+    <w:lsdException w:name="Medium Shading 1 Accent 4" w:uiPriority="63"/>
+    <w:lsdException w:name="Medium Shading 2 Accent 4" w:uiPriority="64"/>
+    <w:lsdException w:name="Medium List 1 Accent 4" w:uiPriority="65"/>
+    <w:lsdException w:name="Medium List 2 Accent 4" w:uiPriority="66"/>
+    <w:lsdException w:name="Medium Grid 1 Accent 4" w:uiPriority="67"/>
+    <w:lsdException w:name="Medium Grid 2 Accent 4" w:uiPriority="68"/>
+    <w:lsdException w:name="Medium Grid 3 Accent 4" w:uiPriority="69"/>
+    <w:lsdException w:name="Dark List Accent 4" w:uiPriority="70"/>
+    <w:lsdException w:name="Colorful Shading Accent 4" w:uiPriority="71"/>
+    <w:lsdException w:name="Colorful List Accent 4" w:uiPriority="72"/>
+    <w:lsdException w:name="Colorful Grid Accent 4" w:uiPriority="73"/>
+    <w:lsdException w:name="Light Shading Accent 5" w:uiPriority="60"/>
+    <w:lsdException w:name="Light List Accent 5" w:uiPriority="61"/>
+    <w:lsdException w:name="Light Grid Accent 5" w:uiPriority="62"/>
+    <w:lsdException w:name="Medium Shading 1 Accent 5" w:uiPriority="63"/>
+    <w:lsdException w:name="Medium Shading 2 Accent 5" w:uiPriority="64"/>
+    <w:lsdException w:name="Medium List 1 Accent 5" w:uiPriority="65"/>
+    <w:lsdException w:name="Medium List 2 Accent 5" w:uiPriority="66"/>
+    <w:lsdException w:name="Medium Grid 1 Accent 5" w:uiPriority="67"/>
+    <w:lsdException w:name="Medium Grid 2 Accent 5" w:uiPriority="68"/>
+    <w:lsdException w:name="Medium Grid 3 Accent 5" w:uiPriority="69"/>
+    <w:lsdException w:name="Dark List Accent 5" w:uiPriority="70"/>
+    <w:lsdException w:name="Colorful Shading Accent 5" w:uiPriority="71"/>
+    <w:lsdException w:name="Colorful List Accent 5" w:uiPriority="72"/>
+    <w:lsdException w:name="Colorful Grid Accent 5" w:uiPriority="73"/>
+    <w:lsdException w:name="Light Shading Accent 6" w:uiPriority="60"/>
+    <w:lsdException w:name="Light List Accent 6" w:uiPriority="61"/>
+    <w:lsdException w:name="Light Grid Accent 6" w:uiPriority="62"/>
+    <w:lsdException w:name="Medium Shading 1 Accent 6" w:uiPriority="63"/>
+    <w:lsdException w:name="Medium Shading 2 Accent 6" w:uiPriority="64"/>
+    <w:lsdException w:name="Medium List 1 Accent 6" w:uiPriority="65"/>
+    <w:lsdException w:name="Medium List 2 Accent 6" w:uiPriority="66"/>
+    <w:lsdException w:name="Medium Grid 1 Accent 6" w:uiPriority="67"/>
+    <w:lsdException w:name="Medium Grid 2 Accent 6" w:uiPriority="68"/>
+    <w:lsdException w:name="Medium Grid 3 Accent 6" w:uiPriority="69"/>
+    <w:lsdException w:name="Dark List Accent 6" w:uiPriority="70"/>
+    <w:lsdException w:name="Colorful Shading Accent 6" w:uiPriority="71"/>
+    <w:lsdException w:name="Colorful List Accent 6" w:uiPriority="72"/>
+    <w:lsdException w:name="Colorful Grid Accent 6" w:uiPriority="73"/>
+    <w:lsdException w:name="Subtle Emphasis" w:uiPriority="19" w:qFormat="1"/>
+    <w:lsdException w:name="Intense Emphasis" w:uiPriority="21" w:qFormat="1"/>
+    <w:lsdException w:name="Subtle Reference" w:uiPriority="31" w:qFormat="1"/>
+    <w:lsdException w:name="Intense Reference" w:uiPriority="32" w:qFormat="1"/>
+    <w:lsdException w:name="Book Title" w:uiPriority="33" w:qFormat="1"/>
+    <w:lsdException w:name="Bibliography" w:semiHidden="1" w:uiPriority="37" w:unhideWhenUsed="1"/>
+    <w:lsdException w:name="TOC Heading" w:semiHidden="1" w:uiPriority="39" w:unhideWhenUsed="1" w:qFormat="1"/>
+    <w:lsdException w:name="Plain Table 1" w:uiPriority="41"/>
+    <w:lsdException w:name="Plain Table 2" w:uiPriority="42"/>
+    <w:lsdException w:name="Plain Table 3" w:uiPriority="43"/>
+    <w:lsdException w:name="Plain Table 4" w:uiPriority="44"/>
+    <w:lsdException w:name="Plain Table 5" w:uiPriority="45"/>
+    <w:lsdException w:name="Grid Table Light" w:uiPriority="40"/>
+    <w:lsdException w:name="Grid Table 1 Light" w:uiPriority="46"/>
+    <w:lsdException w:name="Grid Table 2" w:uiPriority="47"/>
+    <w:lsdException w:name="Grid Table 3" w:uiPriority="48"/>
+    <w:lsdException w:name="Grid Table 4" w:uiPriority="49"/>
+    <w:lsdException w:name="Grid Table 5 Dark" w:uiPriority="50"/>
+    <w:lsdException w:name="Grid Table 6 Colorful" w:uiPriority="51"/>
+    <w:lsdException w:name="Grid Table 7 Colorful" w:uiPriority="52"/>
+    <w:lsdException w:name="Grid Table 1 Light Accent 1" w:uiPriority="46"/>
+    <w:lsdException w:name="Grid Table 2 Accent 1" w:uiPriority="47"/>
+    <w:lsdException w:name="Grid Table 3 Accent 1" w:uiPriority="48"/>
+    <w:lsdException w:name="Grid Table 4 Accent 1" w:uiPriority="49"/>
+    <w:lsdException w:name="Grid Table 5 Dark Accent 1" w:uiPriority="50"/>
+    <w:lsdException w:name="Grid Table 6 Colorful Accent 1" w:uiPriority="51"/>
+    <w:lsdException w:name="Grid Table 7 Colorful Accent 1" w:uiPriority="52"/>
+    <w:lsdException w:name="Grid Table 1 Light Accent 2" w:uiPriority="46"/>
+    <w:lsdException w:name="Grid Table 2 Accent 2" w:uiPriority="47"/>
+    <w:lsdException w:name="Grid Table 3 Accent 2" w:uiPriority="48"/>
+    <w:lsdException w:name="Grid Table 4 Accent 2" w:uiPriority="49"/>
+    <w:lsdException w:name="Grid Table 5 Dark Accent 2" w:uiPriority="50"/>
+    <w:lsdException w:name="Grid Table 6 Colorful Accent 2" w:uiPriority="51"/>
+    <w:lsdException w:name="Grid Table 7 Colorful Accent 2" w:uiPriority="52"/>
+    <w:lsdException w:name="Grid Table 1 Light Accent 3" w:uiPriority="46"/>
+    <w:lsdException w:name="Grid Table 2 Accent 3" w:uiPriority="47"/>
+    <w:lsdException w:name="Grid Table 3 Accent 3" w:uiPriority="48"/>
+    <w:lsdException w:name="Grid Table 4 Accent 3" w:uiPriority="49"/>
+    <w:lsdException w:name="Grid Table 5 Dark Accent 3" w:uiPriority="50"/>
+    <w:lsdException w:name="Grid Table 6 Colorful Accent 3" w:uiPriority="51"/>
+    <w:lsdException w:name="Grid Table 7 Colorful Accent 3" w:uiPriority="52"/>
+    <w:lsdException w:name="Grid Table 1 Light Accent 4" w:uiPriority="46"/>
+    <w:lsdException w:name="Grid Table 2 Accent 4" w:uiPriority="47"/>
+    <w:lsdException w:name="Grid Table 3 Accent 4" w:uiPriority="48"/>
+    <w:lsdException w:name="Grid Table 4 Accent 4" w:uiPriority="49"/>
+    <w:lsdException w:name="Grid Table 5 Dark Accent 4" w:uiPriority="50"/>
+    <w:lsdException w:name="Grid Table 6 Colorful Accent 4" w:uiPriority="51"/>
+    <w:lsdException w:name="Grid Table 7 Colorful Accent 4" w:uiPriority="52"/>
+    <w:lsdException w:name="Grid Table 1 Light Accent 5" w:uiPriority="46"/>
+    <w:lsdException w:name="Grid Table 2 Accent 5" w:uiPriority="47"/>
+    <w:lsdException w:name="Grid Table 3 Accent 5" w:uiPriority="48"/>
+    <w:lsdException w:name="Grid Table 4 Accent 5" w:uiPriority="49"/>
+    <w:lsdException w:name="Grid Table 5 Dark Accent 5" w:uiPriority="50"/>
+    <w:lsdException w:name="Grid Table 6 Colorful Accent 5" w:uiPriority="51"/>
+    <w:lsdException w:name="Grid Table 7 Colorful Accent 5" w:uiPriority="52"/>
+    <w:lsdException w:name="Grid Table 1 Light Accent 6" w:uiPriority="46"/>
+    <w:lsdException w:name="Grid Table 2 Accent 6" w:uiPriority="47"/>
+    <w:lsdException w:name="Grid Table 3 Accent 6" w:uiPriority="48"/>
+    <w:lsdException w:name="Grid Table 4 Accent 6" w:uiPriority="49"/>
+    <w:lsdException w:name="Grid Table 5 Dark Accent 6" w:uiPriority="50"/>
+    <w:lsdException w:name="Grid Table 6 Colorful Accent 6" w:uiPriority="51"/>
+    <w:lsdException w:name="Grid Table 7 Colorful Accent 6" w:uiPriority="52"/>
+    <w:lsdException w:name="List Table 1 Light" w:uiPriority="46"/>
+    <w:lsdException w:name="List Table 2" w:uiPriority="47"/>
+    <w:lsdException w:name="List Table 3" w:uiPriority="48"/>
+    <w:lsdException w:name="List Table 4" w:uiPriority="49"/>
+    <w:lsdException w:name="List Table 5 Dark" w:uiPriority="50"/>
+    <w:lsdException w:name="List Table 6 Colorful" w:uiPriority="51"/>
+    <w:lsdException w:name="List Table 7 Colorful" w:uiPriority="52"/>
+    <w:lsdException w:name="List Table 1 Light Accent 1" w:uiPriority="46"/>
+    <w:lsdException w:name="List Table 2 Accent 1" w:uiPriority="47"/>
+    <w:lsdException w:name="List Table 3 Accent 1" w:uiPriority="48"/>
+    <w:lsdException w:name="List Table 4 Accent 1" w:uiPriority="49"/>
+    <w:lsdException w:name="List Table 5 Dark Accent 1" w:uiPriority="50"/>
+    <w:lsdException w:name="List Table 6 Colorful Accent 1" w:uiPriority="51"/>
+    <w:lsdException w:name="List Table 7 Colorful Accent 1" w:uiPriority="52"/>
+    <w:lsdException w:name="List Table 1 Light Accent 2" w:uiPriority="46"/>
+    <w:lsdException w:name="List Table 2 Accent 2" w:uiPriority="47"/>
+    <w:lsdException w:name="List Table 3 Accent 2" w:uiPriority="48"/>
+    <w:lsdException w:name="List Table 4 Accent 2" w:uiPriority="49"/>
+    <w:lsdException w:name="List Table 5 Dark Accent 2" w:uiPriority="50"/>
+    <w:lsdException w:name="List Table 6 Colorful Accent 2" w:uiPriority="51"/>
+    <w:lsdException w:name="List Table 7 Colorful Accent 2" w:uiPriority="52"/>
+    <w:lsdException w:name="List Table 1 Light Accent 3" w:uiPriority="46"/>
+    <w:lsdException w:name="List Table 2 Accent 3" w:uiPriority="47"/>
+    <w:lsdException w:name="List Table 3 Accent 3" w:uiPriority="48"/>
+    <w:lsdException w:name="List Table 4 Accent 3" w:uiPriority="49"/>
+    <w:lsdException w:name="List Table 5 Dark Accent 3" w:uiPriority="50"/>
+    <w:lsdException w:name="List Table 6 Colorful Accent 3" w:uiPriority="51"/>
+    <w:lsdException w:name="List Table 7 Colorful Accent 3" w:uiPriority="52"/>
+    <w:lsdException w:name="List Table 1 Light Accent 4" w:uiPriority="46"/>
+    <w:lsdException w:name="List Table 2 Accent 4" w:uiPriority="47"/>
+    <w:lsdException w:name="List Table 3 Accent 4" w:uiPriority="48"/>
+    <w:lsdException w:name="List Table 4 Accent 4" w:uiPriority="49"/>
+    <w:lsdException w:name="List Table 5 Dark Accent 4" w:uiPriority="50"/>
+    <w:lsdException w:name="List Table 6 Colorful Accent 4" w:uiPriority="51"/>
+    <w:lsdException w:name="List Table 7 Colorful Accent 4" w:uiPriority="52"/>
+    <w:lsdException w:name="List Table 1 Light Accent 5" w:uiPriority="46"/>
+    <w:lsdException w:name="List Table 2 Accent 5" w:uiPriority="47"/>
+    <w:lsdException w:name="List Table 3 Accent 5" w:uiPriority="48"/>
+    <w:lsdException w:name="List Table 4 Accent 5" w:uiPriority="49"/>
+    <w:lsdException w:name="List Table 5 Dark Accent 5" w:uiPriority="50"/>
+    <w:lsdException w:name="List Table 6 Colorful Accent 5" w:uiPriority="51"/>
+    <w:lsdException w:name="List Table 7 Colorful Accent 5" w:uiPriority="52"/>
+    <w:lsdException w:name="List Table 1 Light Accent 6" w:uiPriority="46"/>
+    <w:lsdException w:name="List Table 2 Accent 6" w:uiPriority="47"/>
+    <w:lsdException w:name="List Table 3 Accent 6" w:uiPriority="48"/>
+    <w:lsdException w:name="List Table 4 Accent 6" w:uiPriority="49"/>
+    <w:lsdException w:name="List Table 5 Dark Accent 6" w:uiPriority="50"/>
+    <w:lsdException w:name="List Table 6 Colorful Accent 6" w:uiPriority="51"/>
+    <w:lsdException w:name="List Table 7 Colorful Accent 6" w:uiPriority="52"/>
+    <w:lsdException w:name="Mention" w:semiHidden="1" w:unhideWhenUsed="1"/>
+    <w:lsdException w:name="Smart Hyperlink" w:semiHidden="1" w:unhideWhenUsed="1"/>
+    <w:lsdException w:name="Hashtag" w:semiHidden="1" w:unhideWhenUsed="1"/>
+    <w:lsdException w:name="Unresolved Mention" w:semiHidden="1" w:unhideWhenUsed="1"/>
+    <w:lsdException w:name="Smart Link" w:semiHidden="1" w:unhideWhenUsed="1"/>
+    <w:lsdException w:name="Smart Link Error" w:semiHidden="1" w:unhideWhenUsed="1"/>
+  </w:latentStyles>
+  <w:style w:type="paragraph" w:default="1" w:styleId="Normal">
+    <w:name w:val="Normal"/>
+    <w:qFormat/>
+  </w:style>
+  <w:style w:type="character" w:default="1" w:styleId="DefaultParagraphFont">
+    <w:name w:val="Default Paragraph Font"/>
+    <w:uiPriority w:val="1"/>
+    <w:semiHidden/>
+    <w:unhideWhenUsed/>
+  </w:style>
+  <w:style w:type="table" w:default="1" w:styleId="TableNormal">
+    <w:name w:val="Normal Table"/>
+    <w:uiPriority w:val="99"/>
+    <w:semiHidden/>
+    <w:unhideWhenUsed/>
+    <w:tblPr>
+      <w:tblInd w:w="0" w:type="dxa"/>
+      <w:tblCellMar>
+        <w:top w:w="0" w:type="dxa"/>
+        <w:left w:w="108" w:type="dxa"/>
+        <w:bottom w:w="0" w:type="dxa"/>
+        <w:right w:w="108" w:type="dxa"/>
+      </w:tblCellMar>
+    </w:tblPr>
+  </w:style>
+  <w:style w:type="numbering" w:default="1" w:styleId="NoList">
+    <w:name w:val="No List"/>
+    <w:uiPriority w:val="99"/>
+    <w:semiHidden/>
+    <w:unhideWhenUsed/>
+  </w:style>
+  <w:style w:type="paragraph" w:customStyle="1" w:styleId="B59BE2C8D3D94F7385068369B0B9803E">
+    <w:name w:val="B59BE2C8D3D94F7385068369B0B9803E"/>
+    <w:rsid w:val="00FB23DA"/>
+  </w:style>
+  <w:style w:type="paragraph" w:customStyle="1" w:styleId="9B40302115E044DB86F91F318E03735C">
+    <w:name w:val="9B40302115E044DB86F91F318E03735C"/>
+    <w:rsid w:val="00FB23DA"/>
+  </w:style>
+  <w:style w:type="paragraph" w:customStyle="1" w:styleId="73389BFD613F413B8BB2345B21B347F0">
+    <w:name w:val="73389BFD613F413B8BB2345B21B347F0"/>
+    <w:rsid w:val="00FB23DA"/>
+  </w:style>
+  <w:style w:type="paragraph" w:customStyle="1" w:styleId="CE20A743772345819611BEBC2606DACB">
+    <w:name w:val="CE20A743772345819611BEBC2606DACB"/>
+    <w:rsid w:val="00FB23DA"/>
+  </w:style>
+  <w:style w:type="paragraph" w:customStyle="1" w:styleId="2149DAC39CE142B089E50F118132AE6E">
+    <w:name w:val="2149DAC39CE142B089E50F118132AE6E"/>
+    <w:rsid w:val="00FB23DA"/>
+  </w:style>
+</w:styles>
+</file>
+
+<file path=word/glossary/webSettings.xml><?xml version="1.0" encoding="utf-8"?>
+<w:webSettings xmlns:mc="http://schemas.openxmlformats.org/markup-compatibility/2006" xmlns:r="http://schemas.openxmlformats.org/officeDocument/2006/relationships" xmlns:w="http://schemas.openxmlformats.org/wordprocessingml/2006/main" xmlns:w14="http://schemas.microsoft.com/office/word/2010/wordml" xmlns:w15="http://schemas.microsoft.com/office/word/2012/wordml" xmlns:w16cid="http://schemas.microsoft.com/office/word/2016/wordml/cid" xmlns:w16se="http://schemas.microsoft.com/office/word/2015/wordml/symex" mc:Ignorable="w14 w15 w16se w16cid">
+  <w:optimizeForBrowser/>
+  <w:allowPNG/>
+</w:webSettings>
 </file>
 
 <file path=word/theme/theme1.xml><?xml version="1.0" encoding="utf-8"?>
@@ -9019,7 +10160,7 @@
 </file>
 
 <file path=customXml/itemProps1.xml><?xml version="1.0" encoding="utf-8"?>
-<ds:datastoreItem xmlns:ds="http://schemas.openxmlformats.org/officeDocument/2006/customXml" ds:itemID="{7575D43D-B62D-446D-875A-50C8455D2B21}">
+<ds:datastoreItem xmlns:ds="http://schemas.openxmlformats.org/officeDocument/2006/customXml" ds:itemID="{7B94AC85-05AA-4DA2-BA47-C61A3F0F57DB}">
   <ds:schemaRefs>
     <ds:schemaRef ds:uri="http://schemas.openxmlformats.org/officeDocument/2006/bibliography"/>
   </ds:schemaRefs>

--- a/dissertation/dissertation.docx
+++ b/dissertation/dissertation.docx
@@ -11,6 +11,7 @@
           <w:docPartUnique/>
         </w:docPartObj>
       </w:sdtPr>
+      <w:sdtEndPr/>
       <w:sdtContent>
         <w:p/>
         <w:tbl>
@@ -45,6 +46,7 @@
                 <w:dataBinding w:prefixMappings="xmlns:ns0='http://schemas.openxmlformats.org/officeDocument/2006/extended-properties'" w:xpath="/ns0:Properties[1]/ns0:Company[1]" w:storeItemID="{6668398D-A668-4E3E-A5EB-62B293D839F1}"/>
                 <w:text/>
               </w:sdtPr>
+              <w:sdtEndPr/>
               <w:sdtContent>
                 <w:tc>
                   <w:tcPr>
@@ -101,6 +103,7 @@
                   <w:dataBinding w:prefixMappings="xmlns:ns0='http://schemas.openxmlformats.org/package/2006/metadata/core-properties' xmlns:ns1='http://purl.org/dc/elements/1.1/'" w:xpath="/ns0:coreProperties[1]/ns1:title[1]" w:storeItemID="{6C3C8BC8-F283-45AE-878A-BAB7291924A1}"/>
                   <w:text/>
                 </w:sdtPr>
+                <w:sdtEndPr/>
                 <w:sdtContent>
                   <w:p>
                     <w:pPr>
@@ -185,6 +188,7 @@
                   <w:dataBinding w:prefixMappings="xmlns:ns0='http://schemas.openxmlformats.org/package/2006/metadata/core-properties' xmlns:ns1='http://purl.org/dc/elements/1.1/'" w:xpath="/ns0:coreProperties[1]/ns1:creator[1]" w:storeItemID="{6C3C8BC8-F283-45AE-878A-BAB7291924A1}"/>
                   <w:text/>
                 </w:sdtPr>
+                <w:sdtEndPr/>
                 <w:sdtContent>
                   <w:p>
                     <w:pPr>
@@ -201,7 +205,7 @@
                         <w:sz w:val="28"/>
                         <w:szCs w:val="28"/>
                       </w:rPr>
-                      <w:t>Mark James Baber</w:t>
+                      <w:t>Mark Baber</w:t>
                     </w:r>
                   </w:p>
                 </w:sdtContent>
@@ -228,6 +232,7 @@
                     <w:calendar w:val="gregorian"/>
                   </w:date>
                 </w:sdtPr>
+                <w:sdtEndPr/>
                 <w:sdtContent>
                   <w:p>
                     <w:pPr>
@@ -278,14 +283,10 @@
     </w:sdt>
     <w:p>
       <w:pPr>
-        <w:pStyle w:val="Heading1"/>
-      </w:pPr>
-    </w:p>
-    <w:p>
-      <w:pPr>
         <w:pStyle w:val="Title"/>
       </w:pPr>
       <w:r>
+        <w:lastRenderedPageBreak/>
         <w:t>Acknowledgements</w:t>
       </w:r>
       <w:r>
@@ -746,21 +747,7 @@
                 <w:rStyle w:val="Hyperlink"/>
                 <w:noProof/>
               </w:rPr>
-              <w:t>Chapt</w:t>
-            </w:r>
-            <w:r>
-              <w:rPr>
-                <w:rStyle w:val="Hyperlink"/>
-                <w:noProof/>
-              </w:rPr>
-              <w:t>e</w:t>
-            </w:r>
-            <w:r>
-              <w:rPr>
-                <w:rStyle w:val="Hyperlink"/>
-                <w:noProof/>
-              </w:rPr>
-              <w:t>r 2 – Literature Review</w:t>
+              <w:t>Chapter 2 – Literature Review</w:t>
             </w:r>
             <w:r>
               <w:rPr>
@@ -2380,22 +2367,22 @@
       <w:pPr>
         <w:pStyle w:val="Heading1"/>
       </w:pPr>
-      <w:bookmarkStart w:id="6" w:name="_Toc23344986"/>
-      <w:bookmarkStart w:id="7" w:name="_Toc23344687"/>
-      <w:bookmarkStart w:id="8" w:name="_Toc33512970"/>
+      <w:bookmarkStart w:id="6" w:name="_Toc33512970"/>
+      <w:bookmarkStart w:id="7" w:name="_Toc23344986"/>
+      <w:bookmarkStart w:id="8" w:name="_Toc23344687"/>
       <w:r>
         <w:lastRenderedPageBreak/>
         <w:t>2 – Literature Review</w:t>
       </w:r>
+      <w:bookmarkEnd w:id="6"/>
+    </w:p>
+    <w:p>
+      <w:pPr>
+        <w:pStyle w:val="Heading1"/>
+      </w:pPr>
+      <w:bookmarkStart w:id="9" w:name="_Toc33512971"/>
+      <w:bookmarkEnd w:id="7"/>
       <w:bookmarkEnd w:id="8"/>
-    </w:p>
-    <w:p>
-      <w:pPr>
-        <w:pStyle w:val="Heading1"/>
-      </w:pPr>
-      <w:bookmarkStart w:id="9" w:name="_Toc33512971"/>
-      <w:bookmarkEnd w:id="6"/>
-      <w:bookmarkEnd w:id="7"/>
       <w:r>
         <w:t>2.1 – Introduction</w:t>
       </w:r>
@@ -2809,7 +2796,6 @@
         <w:t xml:space="preserve"> datasets.</w:t>
       </w:r>
     </w:p>
-    <w:p/>
     <w:p>
       <w:pPr>
         <w:rPr>
@@ -2862,7 +2848,6 @@
     </w:p>
     <w:p>
       <w:r>
-        <w:lastRenderedPageBreak/>
         <w:t>Disadvantages</w:t>
       </w:r>
     </w:p>
@@ -2875,6 +2860,7 @@
         </w:numPr>
       </w:pPr>
       <w:r>
+        <w:lastRenderedPageBreak/>
         <w:t>Some reviews could be a lot more than once sentence.</w:t>
       </w:r>
     </w:p>
@@ -2894,7 +2880,6 @@
         <w:t xml:space="preserve"> own sentence, some reviews could be much longer than a sentence.</w:t>
       </w:r>
     </w:p>
-    <w:p/>
     <w:p>
       <w:pPr>
         <w:rPr>
@@ -3003,7 +2988,6 @@
         <w:t xml:space="preserve"> feedback style and seeing if they touched on different parts of the show or just gave an overall review.</w:t>
       </w:r>
     </w:p>
-    <w:p/>
     <w:p>
       <w:pPr>
         <w:rPr>
@@ -3103,7 +3087,6 @@
     </w:p>
     <w:p>
       <w:r>
-        <w:lastRenderedPageBreak/>
         <w:t>Disadvantages</w:t>
       </w:r>
     </w:p>
@@ -3133,6 +3116,7 @@
     </w:p>
     <w:p>
       <w:r>
+        <w:lastRenderedPageBreak/>
         <w:t>Conclusion</w:t>
       </w:r>
     </w:p>
@@ -3142,7 +3126,6 @@
         <w:t>This type of analysis would be great for comparing two different episodes of a show for this project but would need to be explored with sample sets. This again would depend on the reviewer’s formatting for their reviews, as some reviews might not have any comparative entities to be extracted.</w:t>
       </w:r>
     </w:p>
-    <w:p/>
     <w:p>
       <w:pPr>
         <w:rPr>
@@ -3267,58 +3250,58 @@
         <w:rPr>
           <w:rFonts w:eastAsia="Arimo Bold"/>
         </w:rPr>
+        <w:t>2.2.2</w:t>
+      </w:r>
+      <w:r>
+        <w:rPr>
+          <w:rFonts w:eastAsia="Arimo Bold"/>
+        </w:rPr>
+        <w:t xml:space="preserve"> –</w:t>
+      </w:r>
+      <w:r>
+        <w:rPr>
+          <w:rFonts w:eastAsia="Arimo Bold"/>
+        </w:rPr>
+        <w:t xml:space="preserve"> </w:t>
+      </w:r>
+      <w:r>
+        <w:rPr>
+          <w:rFonts w:eastAsia="Arimo Bold"/>
+        </w:rPr>
+        <w:t>Conclusion</w:t>
+      </w:r>
+      <w:bookmarkEnd w:id="13"/>
+    </w:p>
+    <w:p>
+      <w:r>
+        <w:t xml:space="preserve">Now that the different types of sentiment analysis </w:t>
+      </w:r>
+      <w:r>
+        <w:t>have</w:t>
+      </w:r>
+      <w:r>
+        <w:t xml:space="preserve"> been explored, the project can be explored in multiple ways to see what </w:t>
+      </w:r>
+      <w:r>
+        <w:t>areas</w:t>
+      </w:r>
+      <w:r>
+        <w:t xml:space="preserve"> would be efficient and relevant to the scope of this project. So far the main methods which stand out are the document level, comparison level and lexicon level. Whilst the aspect level and sentence level have their own use cases, they wouldn’t really be applicable for this type of project.</w:t>
+      </w:r>
+    </w:p>
+    <w:p>
+      <w:pPr>
+        <w:pStyle w:val="Heading2"/>
+        <w:rPr>
+          <w:rFonts w:eastAsia="Arimo Bold"/>
+        </w:rPr>
+      </w:pPr>
+      <w:bookmarkStart w:id="14" w:name="_Toc33512976"/>
+      <w:r>
+        <w:rPr>
+          <w:rFonts w:eastAsia="Arimo Bold"/>
+        </w:rPr>
         <w:lastRenderedPageBreak/>
-        <w:t>2.2.2</w:t>
-      </w:r>
-      <w:r>
-        <w:rPr>
-          <w:rFonts w:eastAsia="Arimo Bold"/>
-        </w:rPr>
-        <w:t xml:space="preserve"> –</w:t>
-      </w:r>
-      <w:r>
-        <w:rPr>
-          <w:rFonts w:eastAsia="Arimo Bold"/>
-        </w:rPr>
-        <w:t xml:space="preserve"> </w:t>
-      </w:r>
-      <w:r>
-        <w:rPr>
-          <w:rFonts w:eastAsia="Arimo Bold"/>
-        </w:rPr>
-        <w:t>Conclusion</w:t>
-      </w:r>
-      <w:bookmarkEnd w:id="13"/>
-    </w:p>
-    <w:p>
-      <w:r>
-        <w:t xml:space="preserve">Now that the different types of sentiment analysis </w:t>
-      </w:r>
-      <w:r>
-        <w:t>have</w:t>
-      </w:r>
-      <w:r>
-        <w:t xml:space="preserve"> been explored, the project can be explored in multiple ways to see what </w:t>
-      </w:r>
-      <w:r>
-        <w:t>areas</w:t>
-      </w:r>
-      <w:r>
-        <w:t xml:space="preserve"> would be efficient and relevant to the scope of this project. So far the main methods which stand out are the document level, comparison level and lexicon level. Whilst the aspect level and sentence level have their own use cases, they wouldn’t really be applicable for this type of project.</w:t>
-      </w:r>
-    </w:p>
-    <w:p>
-      <w:pPr>
-        <w:pStyle w:val="Heading2"/>
-        <w:rPr>
-          <w:rFonts w:eastAsia="Arimo Bold"/>
-        </w:rPr>
-      </w:pPr>
-      <w:bookmarkStart w:id="14" w:name="_Toc33512976"/>
-      <w:r>
-        <w:rPr>
-          <w:rFonts w:eastAsia="Arimo Bold"/>
-        </w:rPr>
         <w:t>2.</w:t>
       </w:r>
       <w:r>
@@ -3503,6 +3486,7 @@
     <w:p/>
     <w:p>
       <w:pPr>
+        <w:jc w:val="center"/>
         <w:rPr>
           <w:rFonts w:eastAsia="Arimo Bold"/>
           <w:szCs w:val="24"/>
@@ -3737,6 +3721,7 @@
                 <w:rFonts w:eastAsia="Arimo Bold"/>
                 <w:szCs w:val="24"/>
               </w:rPr>
+              <w:lastRenderedPageBreak/>
               <w:t xml:space="preserve">Google Cloud Natural Language - </w:t>
             </w:r>
             <w:hyperlink r:id="rId11" w:history="1">
@@ -3996,39 +3981,138 @@
         <w:t xml:space="preserve">Sentiment analysis can be used in multiple ways from </w:t>
       </w:r>
       <w:r>
-        <w:t>Docu</w:t>
-      </w:r>
-      <w:bookmarkStart w:id="17" w:name="_GoBack"/>
+        <w:t>Document-level sentiment analysis, Sentence-level sentiment analysis, Aspect-based sentiment analysis, Comparative sentiment analysis and Sentiment lexicon acquisition.</w:t>
+      </w:r>
+    </w:p>
+    <w:p>
+      <w:r>
+        <w:t>There are already a few companies offering a commercial version which does sentiment analysis. (</w:t>
+      </w:r>
+      <w:bookmarkStart w:id="17" w:name="_Hlk25006352"/>
+      <w:r>
+        <w:t xml:space="preserve">SAS, SPSS, Google Cloud Natural Language, Watson Tone Analyzer &amp; Amazon Comprehend </w:t>
+      </w:r>
       <w:bookmarkEnd w:id="17"/>
       <w:r>
-        <w:t>ment-level sentiment analysis, Sentence-level sentiment analysis, Aspect-based sentiment analysis, Comparative sentiment analysis and Sentiment lexicon acquisition.</w:t>
-      </w:r>
-    </w:p>
-    <w:p>
-      <w:r>
-        <w:t>There are already a few companies offering a commercial version which does sentiment analysis. (</w:t>
-      </w:r>
-      <w:bookmarkStart w:id="18" w:name="_Hlk25006352"/>
-      <w:r>
-        <w:t xml:space="preserve">SAS, SPSS, Google Cloud Natural Language, Watson Tone Analyzer &amp; Amazon Comprehend </w:t>
+        <w:t>as well as others).</w:t>
+      </w:r>
+    </w:p>
+    <w:p>
+      <w:r>
+        <w:t xml:space="preserve">How this can be implemented with open source tools such as R &amp; R-Studio. with some packages like BagOfWords and </w:t>
+      </w:r>
+      <w:r>
+        <w:t>Tidytext</w:t>
+      </w:r>
+      <w:r>
+        <w:t xml:space="preserve"> to do sentiment analysis yourself with a script.</w:t>
+      </w:r>
+      <w:r>
+        <w:t xml:space="preserve"> Whilst being a free option, it also leaves more room for user error.</w:t>
+      </w:r>
+    </w:p>
+    <w:p>
+      <w:pPr>
+        <w:pStyle w:val="Heading2"/>
+        <w:rPr>
+          <w:rFonts w:eastAsia="Arimo Regular"/>
+        </w:rPr>
+      </w:pPr>
+      <w:bookmarkStart w:id="18" w:name="_Toc33512979"/>
+      <w:r>
+        <w:rPr>
+          <w:rFonts w:eastAsia="Arimo Regular"/>
+        </w:rPr>
+        <w:t xml:space="preserve">3.1 - </w:t>
+      </w:r>
+      <w:r>
+        <w:rPr>
+          <w:rFonts w:eastAsia="Arimo Regular"/>
+        </w:rPr>
+        <w:t>H</w:t>
+      </w:r>
+      <w:r>
+        <w:rPr>
+          <w:rFonts w:eastAsia="Arimo Regular"/>
+        </w:rPr>
+        <w:t>ow they could be applied to the design of the final deliverable</w:t>
       </w:r>
       <w:bookmarkEnd w:id="18"/>
-      <w:r>
-        <w:t>as well as others).</w:t>
-      </w:r>
-    </w:p>
-    <w:p>
-      <w:r>
-        <w:t xml:space="preserve">How this can be implemented with open source tools such as R &amp; R-Studio. with some packages like BagOfWords and </w:t>
-      </w:r>
-      <w:r>
-        <w:t>Tidytext</w:t>
-      </w:r>
-      <w:r>
-        <w:t xml:space="preserve"> to do sentiment analysis yourself with a script.</w:t>
-      </w:r>
-      <w:r>
-        <w:t xml:space="preserve"> Whilst being a free option, it also leaves more room for user error.</w:t>
+    </w:p>
+    <w:p>
+      <w:r>
+        <w:t xml:space="preserve">From discovering these different types of sentiment analysis, there is a </w:t>
+      </w:r>
+      <w:r>
+        <w:t xml:space="preserve">low </w:t>
+      </w:r>
+      <w:r>
+        <w:t xml:space="preserve">barrier of entry for someone who is willing to learn the </w:t>
+      </w:r>
+      <w:r>
+        <w:t>free and open source approach</w:t>
+      </w:r>
+      <w:r>
+        <w:t xml:space="preserve"> as declared above. </w:t>
+      </w:r>
+      <w:r>
+        <w:t>By doing so</w:t>
+      </w:r>
+      <w:r>
+        <w:t xml:space="preserve"> allows the user to</w:t>
+      </w:r>
+      <w:r>
+        <w:t xml:space="preserve"> explore </w:t>
+      </w:r>
+      <w:r>
+        <w:t xml:space="preserve">the different ways of doing sentiment analysis </w:t>
+      </w:r>
+      <w:r>
+        <w:t xml:space="preserve">by </w:t>
+      </w:r>
+      <w:r>
+        <w:t xml:space="preserve">coding it </w:t>
+      </w:r>
+      <w:r>
+        <w:t xml:space="preserve">themselves </w:t>
+      </w:r>
+      <w:r>
+        <w:t xml:space="preserve">and seeing the differences. Whilst doing </w:t>
+      </w:r>
+      <w:r>
+        <w:t xml:space="preserve">the user </w:t>
+      </w:r>
+      <w:r>
+        <w:t xml:space="preserve">can test different types of sentiment analysis on different types of </w:t>
+      </w:r>
+      <w:r>
+        <w:t>datasets</w:t>
+      </w:r>
+      <w:r>
+        <w:t xml:space="preserve"> and</w:t>
+      </w:r>
+      <w:r>
+        <w:t xml:space="preserve"> see the differences.</w:t>
+      </w:r>
+    </w:p>
+    <w:p>
+      <w:r>
+        <w:t xml:space="preserve">This will allow </w:t>
+      </w:r>
+      <w:r>
+        <w:t xml:space="preserve">this project to be </w:t>
+      </w:r>
+      <w:r>
+        <w:t>fully explore</w:t>
+      </w:r>
+      <w:r>
+        <w:t xml:space="preserve">d down the </w:t>
+      </w:r>
+      <w:r>
+        <w:t xml:space="preserve">free route, </w:t>
+      </w:r>
+      <w:r>
+        <w:t>especially for the scope of this project.</w:t>
       </w:r>
     </w:p>
     <w:p>
@@ -4038,126 +4122,22 @@
           <w:rFonts w:eastAsia="Arimo Regular"/>
         </w:rPr>
       </w:pPr>
-      <w:bookmarkStart w:id="19" w:name="_Toc33512979"/>
+      <w:bookmarkStart w:id="19" w:name="_Toc33512980"/>
       <w:r>
         <w:rPr>
           <w:rFonts w:eastAsia="Arimo Regular"/>
         </w:rPr>
-        <w:t xml:space="preserve">3.1 - </w:t>
+        <w:t xml:space="preserve">3.2 - </w:t>
       </w:r>
       <w:r>
         <w:rPr>
           <w:rFonts w:eastAsia="Arimo Regular"/>
         </w:rPr>
-        <w:t>H</w:t>
-      </w:r>
-      <w:r>
-        <w:rPr>
-          <w:rFonts w:eastAsia="Arimo Regular"/>
-        </w:rPr>
-        <w:t>ow they could be applied to the design of the final deliverable</w:t>
+        <w:t>Methodologies</w:t>
       </w:r>
       <w:bookmarkEnd w:id="19"/>
     </w:p>
     <w:p>
-      <w:r>
-        <w:t xml:space="preserve">From discovering these different types of sentiment analysis, there is a </w:t>
-      </w:r>
-      <w:r>
-        <w:t xml:space="preserve">low </w:t>
-      </w:r>
-      <w:r>
-        <w:t xml:space="preserve">barrier of entry for someone who is willing to learn the </w:t>
-      </w:r>
-      <w:r>
-        <w:t>free and open source approach</w:t>
-      </w:r>
-      <w:r>
-        <w:t xml:space="preserve"> as declared above. </w:t>
-      </w:r>
-      <w:r>
-        <w:t>By doing so</w:t>
-      </w:r>
-      <w:r>
-        <w:t xml:space="preserve"> allows the user to</w:t>
-      </w:r>
-      <w:r>
-        <w:t xml:space="preserve"> explore </w:t>
-      </w:r>
-      <w:r>
-        <w:t xml:space="preserve">the different ways of doing sentiment analysis </w:t>
-      </w:r>
-      <w:r>
-        <w:t xml:space="preserve">by </w:t>
-      </w:r>
-      <w:r>
-        <w:t xml:space="preserve">coding it </w:t>
-      </w:r>
-      <w:r>
-        <w:t xml:space="preserve">themselves </w:t>
-      </w:r>
-      <w:r>
-        <w:t xml:space="preserve">and seeing the differences. Whilst doing </w:t>
-      </w:r>
-      <w:r>
-        <w:t xml:space="preserve">the user </w:t>
-      </w:r>
-      <w:r>
-        <w:t xml:space="preserve">can test different types of sentiment analysis on different types of </w:t>
-      </w:r>
-      <w:r>
-        <w:t>datasets</w:t>
-      </w:r>
-      <w:r>
-        <w:t xml:space="preserve"> and</w:t>
-      </w:r>
-      <w:r>
-        <w:t xml:space="preserve"> see the differences.</w:t>
-      </w:r>
-    </w:p>
-    <w:p>
-      <w:r>
-        <w:t xml:space="preserve">This will allow </w:t>
-      </w:r>
-      <w:r>
-        <w:t xml:space="preserve">this project to be </w:t>
-      </w:r>
-      <w:r>
-        <w:t>fully explore</w:t>
-      </w:r>
-      <w:r>
-        <w:t xml:space="preserve">d down the </w:t>
-      </w:r>
-      <w:r>
-        <w:t xml:space="preserve">free route, </w:t>
-      </w:r>
-      <w:r>
-        <w:t>especially for the scope of this project.</w:t>
-      </w:r>
-    </w:p>
-    <w:p>
-      <w:pPr>
-        <w:pStyle w:val="Heading2"/>
-        <w:rPr>
-          <w:rFonts w:eastAsia="Arimo Regular"/>
-        </w:rPr>
-      </w:pPr>
-      <w:bookmarkStart w:id="20" w:name="_Toc33512980"/>
-      <w:r>
-        <w:rPr>
-          <w:rFonts w:eastAsia="Arimo Regular"/>
-        </w:rPr>
-        <w:t xml:space="preserve">3.2 - </w:t>
-      </w:r>
-      <w:r>
-        <w:rPr>
-          <w:rFonts w:eastAsia="Arimo Regular"/>
-        </w:rPr>
-        <w:t>Methodologies</w:t>
-      </w:r>
-      <w:bookmarkEnd w:id="20"/>
-    </w:p>
-    <w:p>
       <w:pPr>
         <w:rPr>
           <w:rFonts w:eastAsia="Times New Roman"/>
@@ -4174,6 +4154,9 @@
       </w:r>
     </w:p>
     <w:p>
+      <w:pPr>
+        <w:jc w:val="center"/>
+      </w:pPr>
       <w:r>
         <w:rPr>
           <w:noProof/>
@@ -4286,6 +4269,9 @@
       </w:r>
     </w:p>
     <w:p>
+      <w:pPr>
+        <w:jc w:val="center"/>
+      </w:pPr>
       <w:r>
         <w:rPr>
           <w:noProof/>
@@ -4368,6 +4354,9 @@
       </w:r>
     </w:p>
     <w:p>
+      <w:pPr>
+        <w:jc w:val="center"/>
+      </w:pPr>
       <w:r>
         <w:rPr>
           <w:noProof/>
@@ -4422,7 +4411,368 @@
         <w:t>4</w:t>
       </w:r>
       <w:r>
-        <w:t xml:space="preserve"> – Sentiment Analysis Model, Bibi (2017))</w:t>
+        <w:t xml:space="preserve"> – Sentiment Analysis Model, Bibi 2017)</w:t>
+      </w:r>
+    </w:p>
+    <w:p>
+      <w:pPr>
+        <w:rPr>
+          <w:b/>
+          <w:bCs/>
+          <w:u w:val="single"/>
+        </w:rPr>
+      </w:pPr>
+      <w:r>
+        <w:rPr>
+          <w:b/>
+          <w:bCs/>
+          <w:u w:val="single"/>
+        </w:rPr>
+        <w:br w:type="page"/>
+      </w:r>
+    </w:p>
+    <w:p>
+      <w:r>
+        <w:lastRenderedPageBreak/>
+        <w:t>My methodology is something like this,</w:t>
+      </w:r>
+    </w:p>
+    <w:p>
+      <w:bookmarkStart w:id="20" w:name="_Toc23344994"/>
+      <w:bookmarkStart w:id="21" w:name="_Toc23344695"/>
+      <w:r>
+        <w:t>Get Data</w:t>
+      </w:r>
+      <w:r>
+        <w:t xml:space="preserve"> - </w:t>
+      </w:r>
+      <w:r>
+        <w:t>Clean Data (Remove ["", ;, ']</w:t>
+      </w:r>
+      <w:r>
+        <w:t>) - Multiline</w:t>
+      </w:r>
+      <w:r>
+        <w:t xml:space="preserve"> to </w:t>
+      </w:r>
+      <w:r>
+        <w:t xml:space="preserve">Single Line - </w:t>
+      </w:r>
+      <w:r>
+        <w:t>Import the data</w:t>
+      </w:r>
+      <w:r>
+        <w:t xml:space="preserve"> - </w:t>
+      </w:r>
+      <w:r>
+        <w:t>Create csv (Add [Episode, Text], [</w:t>
+      </w:r>
+      <w:proofErr w:type="spellStart"/>
+      <w:r>
+        <w:t>i</w:t>
+      </w:r>
+      <w:proofErr w:type="spellEnd"/>
+      <w:r>
+        <w:t xml:space="preserve">, </w:t>
+      </w:r>
+      <w:proofErr w:type="spellStart"/>
+      <w:r>
+        <w:t>twinPeaks</w:t>
+      </w:r>
+      <w:proofErr w:type="spellEnd"/>
+      <w:r>
+        <w:t>]</w:t>
+      </w:r>
+      <w:r>
+        <w:t xml:space="preserve"> – Put into a </w:t>
+      </w:r>
+      <w:proofErr w:type="spellStart"/>
+      <w:r>
+        <w:t>tibble</w:t>
+      </w:r>
+      <w:proofErr w:type="spellEnd"/>
+      <w:r>
+        <w:t xml:space="preserve"> – Join with Sentiment Dictionary (choice) – Count sentiments (244) – Filter Positive – Count Positives – Filter negatives – Count Negatives</w:t>
+      </w:r>
+      <w:r>
+        <w:t xml:space="preserve">. </w:t>
+      </w:r>
+    </w:p>
+    <w:p>
+      <w:r>
+        <w:t xml:space="preserve">This methodology is similar to document-level </w:t>
+      </w:r>
+      <w:proofErr w:type="gramStart"/>
+      <w:r>
+        <w:t>SA</w:t>
+      </w:r>
+      <w:proofErr w:type="gramEnd"/>
+      <w:r>
+        <w:t xml:space="preserve"> but this method is breaking it down step by step, which will make it easier for users to see what is happening at each step. </w:t>
+      </w:r>
+    </w:p>
+    <w:p>
+      <w:r>
+        <w:t xml:space="preserve">By using this method, the data can be manipulated </w:t>
+      </w:r>
+      <w:r>
+        <w:t>by</w:t>
+      </w:r>
+      <w:r>
+        <w:t xml:space="preserve"> going through </w:t>
+      </w:r>
+      <w:r>
+        <w:t>all</w:t>
+      </w:r>
+      <w:r>
+        <w:t xml:space="preserve"> the words per episode, filtering them and sifting through the positive and negative words.</w:t>
+      </w:r>
+    </w:p>
+    <w:p/>
+    <w:p>
+      <w:r>
+        <w:t>Now that the core of sentiment analysis has been explored and several methodologies have been explored, we can propose a hypothesis and see how it can be done on a low level. This could be followed by looking through the source code by many different users and hopefully can be easily understood.</w:t>
+      </w:r>
+    </w:p>
+    <w:p>
+      <w:r>
+        <w:t xml:space="preserve">The </w:t>
+      </w:r>
+      <w:r>
+        <w:t xml:space="preserve">hypothesis </w:t>
+      </w:r>
+      <w:r>
+        <w:t>which is proposed is</w:t>
+      </w:r>
+      <w:r>
+        <w:t>,</w:t>
+      </w:r>
+      <w:r>
+        <w:t xml:space="preserve"> </w:t>
+      </w:r>
+      <w:r>
+        <w:t xml:space="preserve">Does the sentiment of a TV </w:t>
+      </w:r>
+      <w:r>
+        <w:t xml:space="preserve">show, </w:t>
+      </w:r>
+      <w:r>
+        <w:t xml:space="preserve">reflect </w:t>
+      </w:r>
+      <w:r>
+        <w:t>its</w:t>
+      </w:r>
+      <w:r>
+        <w:t xml:space="preserve"> viewer </w:t>
+      </w:r>
+      <w:r>
+        <w:t>ratings?</w:t>
+      </w:r>
+      <w:r>
+        <w:t xml:space="preserve"> To test this, let’s explore a few </w:t>
+      </w:r>
+      <w:r>
+        <w:t>technique</w:t>
+      </w:r>
+      <w:r>
+        <w:t>s</w:t>
+      </w:r>
+      <w:r>
+        <w:t xml:space="preserve"> </w:t>
+      </w:r>
+      <w:r>
+        <w:t>which will be D</w:t>
+      </w:r>
+      <w:r>
+        <w:t>ocument</w:t>
+      </w:r>
+      <w:r>
+        <w:t>-</w:t>
+      </w:r>
+      <w:r>
+        <w:t xml:space="preserve">level sentiment analysis to determine the </w:t>
+      </w:r>
+      <w:r>
+        <w:t xml:space="preserve">overall sentiment, whilst filtering the positive and negative sentiments to see how diverse the sentiments can be. </w:t>
+      </w:r>
+    </w:p>
+    <w:p/>
+    <w:p>
+      <w:r>
+        <w:t>Twin Peaks - Season One</w:t>
+      </w:r>
+    </w:p>
+    <w:p>
+      <w:r>
+        <w:t xml:space="preserve">To begin with this hypothesis, the first step is going to be sourcing some data. After a little search online, I found a website which had several television </w:t>
+      </w:r>
+      <w:r>
+        <w:t>shows</w:t>
+      </w:r>
+      <w:r>
+        <w:t xml:space="preserve"> scripts which someone has collected and shared under the fair use law </w:t>
+      </w:r>
+      <w:r>
+        <w:t>(</w:t>
+      </w:r>
+      <w:r>
+        <w:t>GOV.UK 2014</w:t>
+      </w:r>
+      <w:r>
+        <w:t>)</w:t>
+      </w:r>
+      <w:r>
+        <w:t>. Now that there is some data we can collect from, lets get some data which is of interest to the user personally and something which is quite diverse and ranges from episode or season.</w:t>
+      </w:r>
+    </w:p>
+    <w:p>
+      <w:r>
+        <w:t>After getting the data it is ideal to start to collect this data as a csv which can be done in a text editor or as an excel file.</w:t>
+      </w:r>
+      <w:r>
+        <w:t xml:space="preserve"> For this </w:t>
+      </w:r>
+      <w:r>
+        <w:t>example,</w:t>
+      </w:r>
+      <w:r>
+        <w:t xml:space="preserve"> the data was collected as separate word files (due to issues) and was sorted slowly but surely. </w:t>
+      </w:r>
+    </w:p>
+    <w:p>
+      <w:r>
+        <w:t>Import the data into R-Studio</w:t>
+      </w:r>
+    </w:p>
+    <w:p>
+      <w:r>
+        <w:t xml:space="preserve">Before getting stuck into our data, lets first explore what happens when the data is imported into RStudio. Depending on how the data is formatted, this process can be either </w:t>
+      </w:r>
+      <w:r>
+        <w:t>easy</w:t>
+      </w:r>
+      <w:r>
+        <w:t xml:space="preserve">, or quite difficult. For myself, this step was a little bit difficult because the data needed to be pre-processed and cleaned up a little. </w:t>
+      </w:r>
+    </w:p>
+    <w:p>
+      <w:r>
+        <w:t xml:space="preserve">To do this, start by making sure all of the special characters which can be used in a csv are omitted, this can be comma’s </w:t>
+      </w:r>
+      <w:proofErr w:type="gramStart"/>
+      <w:r>
+        <w:t>( ,</w:t>
+      </w:r>
+      <w:proofErr w:type="gramEnd"/>
+      <w:r>
+        <w:t xml:space="preserve"> ), semicolons( ; ) and quotes ( “ &amp; ‘ ). After omitting these characters, </w:t>
+      </w:r>
+      <w:r>
+        <w:t>open</w:t>
+      </w:r>
+      <w:r>
+        <w:t xml:space="preserve"> each data set and put Episode, Text, (1, Gone fishing) at the start to make sure it is in the correct format</w:t>
+      </w:r>
+      <w:r>
+        <w:t>. Test that it is correct by trying to import the text data using the second option from RStudio</w:t>
+      </w:r>
+      <w:r>
+        <w:t xml:space="preserve"> (Appendix x)</w:t>
+      </w:r>
+      <w:r>
+        <w:t>.</w:t>
+      </w:r>
+    </w:p>
+    <w:p>
+      <w:pPr>
+        <w:jc w:val="center"/>
+      </w:pPr>
+    </w:p>
+    <w:p>
+      <w:r>
+        <w:lastRenderedPageBreak/>
+        <w:t xml:space="preserve">Do this for </w:t>
+      </w:r>
+      <w:proofErr w:type="gramStart"/>
+      <w:r>
+        <w:t>all of</w:t>
+      </w:r>
+      <w:proofErr w:type="gramEnd"/>
+      <w:r>
+        <w:t xml:space="preserve"> the data sets,</w:t>
+      </w:r>
+    </w:p>
+    <w:p/>
+    <w:p>
+      <w:pPr>
+        <w:jc w:val="center"/>
+      </w:pPr>
+      <w:r>
+        <w:drawing>
+          <wp:inline distT="0" distB="0" distL="0" distR="0">
+            <wp:extent cx="6336775" cy="1303020"/>
+            <wp:effectExtent l="0" t="0" r="6985" b="0"/>
+            <wp:docPr id="6" name="Picture 6"/>
+            <wp:cNvGraphicFramePr>
+              <a:graphicFrameLocks xmlns:a="http://schemas.openxmlformats.org/drawingml/2006/main" noChangeAspect="1"/>
+            </wp:cNvGraphicFramePr>
+            <a:graphic xmlns:a="http://schemas.openxmlformats.org/drawingml/2006/main">
+              <a:graphicData uri="http://schemas.openxmlformats.org/drawingml/2006/picture">
+                <pic:pic xmlns:pic="http://schemas.openxmlformats.org/drawingml/2006/picture">
+                  <pic:nvPicPr>
+                    <pic:cNvPr id="0" name="Picture 1"/>
+                    <pic:cNvPicPr>
+                      <a:picLocks noChangeAspect="1" noChangeArrowheads="1"/>
+                    </pic:cNvPicPr>
+                  </pic:nvPicPr>
+                  <pic:blipFill>
+                    <a:blip r:embed="rId16">
+                      <a:extLst>
+                        <a:ext uri="{28A0092B-C50C-407E-A947-70E740481C1C}">
+                          <a14:useLocalDpi xmlns:a14="http://schemas.microsoft.com/office/drawing/2010/main" val="0"/>
+                        </a:ext>
+                      </a:extLst>
+                    </a:blip>
+                    <a:srcRect/>
+                    <a:stretch>
+                      <a:fillRect/>
+                    </a:stretch>
+                  </pic:blipFill>
+                  <pic:spPr bwMode="auto">
+                    <a:xfrm>
+                      <a:off x="0" y="0"/>
+                      <a:ext cx="6340066" cy="1303697"/>
+                    </a:xfrm>
+                    <a:prstGeom prst="rect">
+                      <a:avLst/>
+                    </a:prstGeom>
+                    <a:noFill/>
+                    <a:ln>
+                      <a:noFill/>
+                    </a:ln>
+                  </pic:spPr>
+                </pic:pic>
+              </a:graphicData>
+            </a:graphic>
+          </wp:inline>
+        </w:drawing>
+      </w:r>
+    </w:p>
+    <w:p>
+      <w:r>
+        <w:br w:type="page"/>
+      </w:r>
+    </w:p>
+    <w:p>
+      <w:pPr>
+        <w:pStyle w:val="Heading1"/>
+      </w:pPr>
+      <w:r>
+        <w:lastRenderedPageBreak/>
+        <w:t xml:space="preserve">4 - </w:t>
+      </w:r>
+      <w:r>
+        <w:t>Analysis</w:t>
       </w:r>
     </w:p>
     <w:p>
@@ -4435,8 +4785,6 @@
           <w:lang w:eastAsia="en-GB"/>
         </w:rPr>
       </w:pPr>
-      <w:bookmarkStart w:id="21" w:name="_Toc23344994"/>
-      <w:bookmarkStart w:id="22" w:name="_Toc23344695"/>
       <w:r>
         <w:br w:type="page"/>
       </w:r>
@@ -4445,147 +4793,196 @@
       <w:pPr>
         <w:pStyle w:val="Heading1"/>
       </w:pPr>
-      <w:bookmarkStart w:id="23" w:name="_Toc33512981"/>
       <w:r>
         <w:lastRenderedPageBreak/>
-        <w:t xml:space="preserve">4 - </w:t>
+        <w:t xml:space="preserve">5 - </w:t>
+      </w:r>
+      <w:r>
+        <w:t>Conclusion</w:t>
+      </w:r>
+    </w:p>
+    <w:p>
+      <w:pPr>
+        <w:rPr>
+          <w:rFonts w:eastAsia="Carlito Bold"/>
+          <w:color w:val="2E75B6"/>
+          <w:sz w:val="36"/>
+          <w:szCs w:val="20"/>
+          <w:lang w:eastAsia="en-GB"/>
+        </w:rPr>
+      </w:pPr>
+    </w:p>
+    <w:p>
+      <w:pPr>
+        <w:rPr>
+          <w:rFonts w:eastAsia="Carlito Bold"/>
+          <w:color w:val="2E75B6"/>
+          <w:sz w:val="36"/>
+          <w:szCs w:val="20"/>
+          <w:lang w:eastAsia="en-GB"/>
+        </w:rPr>
+      </w:pPr>
+      <w:bookmarkStart w:id="22" w:name="_Toc33512981"/>
+      <w:r>
+        <w:br w:type="page"/>
+      </w:r>
+    </w:p>
+    <w:p>
+      <w:pPr>
+        <w:pStyle w:val="Heading1"/>
+      </w:pPr>
+      <w:r>
+        <w:lastRenderedPageBreak/>
+        <w:t>6</w:t>
+      </w:r>
+      <w:r>
+        <w:t xml:space="preserve"> - </w:t>
       </w:r>
       <w:r>
         <w:t>LSEPI</w:t>
       </w:r>
+      <w:bookmarkEnd w:id="20"/>
       <w:bookmarkEnd w:id="21"/>
       <w:bookmarkEnd w:id="22"/>
+    </w:p>
+    <w:p>
+      <w:pPr>
+        <w:pStyle w:val="Heading2"/>
+      </w:pPr>
+      <w:bookmarkStart w:id="23" w:name="_Toc23344696"/>
+      <w:bookmarkStart w:id="24" w:name="_Toc23344995"/>
+      <w:bookmarkStart w:id="25" w:name="_Toc33512982"/>
+      <w:r>
+        <w:t>6</w:t>
+      </w:r>
+      <w:r>
+        <w:t xml:space="preserve">.1 - </w:t>
+      </w:r>
+      <w:r>
+        <w:t>Legal</w:t>
+      </w:r>
       <w:bookmarkEnd w:id="23"/>
-    </w:p>
-    <w:p>
-      <w:pPr>
-        <w:pStyle w:val="Heading2"/>
-      </w:pPr>
-      <w:bookmarkStart w:id="24" w:name="_Toc23344696"/>
-      <w:bookmarkStart w:id="25" w:name="_Toc23344995"/>
-      <w:bookmarkStart w:id="26" w:name="_Toc33512982"/>
-      <w:r>
-        <w:t xml:space="preserve">4.1 - </w:t>
-      </w:r>
-      <w:r>
-        <w:t>Legal</w:t>
-      </w:r>
       <w:bookmarkEnd w:id="24"/>
       <w:bookmarkEnd w:id="25"/>
+    </w:p>
+    <w:p>
+      <w:r>
+        <w:t>Software licenses – The aim of this project is to use open source tools which will give anyone the ability to follow along with this project</w:t>
+      </w:r>
+      <w:r>
+        <w:t>. Whilst exploring the additional software already available, the licences would be required by the user whom is carrying out the research.</w:t>
+      </w:r>
+    </w:p>
+    <w:p>
+      <w:r>
+        <w:t xml:space="preserve">R  - </w:t>
+      </w:r>
+      <w:r>
+        <w:t>A programming language for statistical computing which supports graphics for displaying your data and results.</w:t>
+      </w:r>
+    </w:p>
+    <w:p>
+      <w:r>
+        <w:t xml:space="preserve">R-Studio </w:t>
+      </w:r>
+      <w:r>
+        <w:t>–</w:t>
+      </w:r>
+      <w:r>
+        <w:t xml:space="preserve"> </w:t>
+      </w:r>
+      <w:r>
+        <w:t>An open source front end for the programming language R, which is great for creating and manipulating scripts and data frames.</w:t>
+      </w:r>
+    </w:p>
+    <w:p>
+      <w:r>
+        <w:t>Git - is an open source version-control system for keeping track of changes in code.</w:t>
+      </w:r>
+    </w:p>
+    <w:p>
+      <w:r>
+        <w:t>GitHub is a website for developers to upload their code externally, which was built on Git and allows for collaboration. (Microsoft)</w:t>
+      </w:r>
+    </w:p>
+    <w:p>
+      <w:r>
+        <w:t>Visual Studio Code - An open source text editor for developers.</w:t>
+      </w:r>
+    </w:p>
+    <w:p>
+      <w:pPr>
+        <w:pStyle w:val="Heading2"/>
+      </w:pPr>
+      <w:bookmarkStart w:id="26" w:name="_Toc23344996"/>
+      <w:bookmarkStart w:id="27" w:name="_Toc23344697"/>
+      <w:bookmarkStart w:id="28" w:name="_Toc33512983"/>
+      <w:r>
+        <w:t>6</w:t>
+      </w:r>
+      <w:r>
+        <w:t xml:space="preserve">.2 - </w:t>
+      </w:r>
+      <w:r>
+        <w:t>Social</w:t>
+      </w:r>
       <w:bookmarkEnd w:id="26"/>
-    </w:p>
-    <w:p>
-      <w:r>
-        <w:t>Software licenses – The aim of this project is to use open source tools which will give anyone the ability to follow along with this project</w:t>
-      </w:r>
-      <w:r>
-        <w:t>. Whilst exploring the additional software already available, the licences would be required by the user whom is carrying out the research.</w:t>
-      </w:r>
-    </w:p>
-    <w:p>
-      <w:r>
-        <w:t xml:space="preserve">R  - </w:t>
-      </w:r>
-      <w:r>
-        <w:t>A programming language for statistical computing which supports graphics for displaying your data and results.</w:t>
-      </w:r>
-    </w:p>
-    <w:p>
-      <w:r>
-        <w:t xml:space="preserve">R-Studio </w:t>
-      </w:r>
-      <w:r>
-        <w:t>–</w:t>
-      </w:r>
-      <w:r>
-        <w:t xml:space="preserve"> </w:t>
-      </w:r>
-      <w:r>
-        <w:t>An open source front end for the programming language R, which is great for creating and manipulating scripts and data frames.</w:t>
-      </w:r>
-    </w:p>
-    <w:p>
-      <w:r>
-        <w:t>Git - is an open source version-control system for keeping track of changes in code.</w:t>
-      </w:r>
-    </w:p>
-    <w:p>
-      <w:r>
-        <w:t>GitHub is a website for developers to upload their code externally, which was built on Git and allows for collaboration. (Microsoft)</w:t>
-      </w:r>
-    </w:p>
-    <w:p>
-      <w:r>
-        <w:t>Visual Studio Code - An open source text editor for developers.</w:t>
-      </w:r>
-    </w:p>
-    <w:p>
-      <w:pPr>
-        <w:pStyle w:val="Heading2"/>
-      </w:pPr>
-      <w:bookmarkStart w:id="27" w:name="_Toc23344996"/>
-      <w:bookmarkStart w:id="28" w:name="_Toc23344697"/>
-      <w:bookmarkStart w:id="29" w:name="_Toc33512983"/>
-      <w:r>
-        <w:t xml:space="preserve">4.2 - </w:t>
-      </w:r>
-      <w:r>
-        <w:t>Social</w:t>
-      </w:r>
       <w:bookmarkEnd w:id="27"/>
       <w:bookmarkEnd w:id="28"/>
+    </w:p>
+    <w:p>
+      <w:r>
+        <w:t xml:space="preserve">Anonymity of user input – With the use of web scrapping for this project, this could be a difficult issue for some websites. For the types of websites this project will focus on, most of them offer a developer version which allows users to download and analyse their datasets. This has been confirmed in the Terms Of Service (TOS) and usually requires the user to create an account and tell the company why/what you’ll be doing with the data. This has been done for this project and by doing so with a developer account, allows the user to get a certain amount of data per day. </w:t>
+      </w:r>
+    </w:p>
+    <w:p>
+      <w:r>
+        <w:t xml:space="preserve">By </w:t>
+      </w:r>
+      <w:r>
+        <w:t>anonymising</w:t>
+      </w:r>
+      <w:r>
+        <w:t xml:space="preserve"> the </w:t>
+      </w:r>
+      <w:r>
+        <w:t>user’s</w:t>
+      </w:r>
+      <w:r>
+        <w:t xml:space="preserve"> data, </w:t>
+      </w:r>
+      <w:r>
+        <w:t xml:space="preserve">this project will be able to easily share the findings without worrying about the privacy concerns and GDPR. This can be easily done by following what was stated by UK Data Service (2019), </w:t>
+      </w:r>
+      <w:r>
+        <w:t xml:space="preserve">applying </w:t>
+      </w:r>
+      <w:r>
+        <w:t>pseudonyms</w:t>
+      </w:r>
+      <w:r>
+        <w:t xml:space="preserve">, generalising information (such as location) and blurring image or video data. </w:t>
+      </w:r>
+    </w:p>
+    <w:p>
+      <w:pPr>
+        <w:pStyle w:val="Heading2"/>
+      </w:pPr>
+      <w:bookmarkStart w:id="29" w:name="_Toc23344997"/>
+      <w:bookmarkStart w:id="30" w:name="_Toc23344698"/>
+      <w:bookmarkStart w:id="31" w:name="_Toc33512984"/>
+      <w:r>
+        <w:t>6</w:t>
+      </w:r>
+      <w:r>
+        <w:t xml:space="preserve">.3 - </w:t>
+      </w:r>
+      <w:r>
+        <w:t>Ethical</w:t>
+      </w:r>
       <w:bookmarkEnd w:id="29"/>
-    </w:p>
-    <w:p>
-      <w:r>
-        <w:t xml:space="preserve">Anonymity of user input – With the use of web scrapping for this project, this could be a difficult issue for some websites. For the types of websites this project will focus on, most of them offer a developer version which allows users to download and analyse their datasets. This has been confirmed in the Terms Of Service (TOS) and usually requires the user to create an account and tell the company why/what you’ll be doing with the data. This has been done for this project and by doing so with a developer account, allows the user to get a certain amount of data per day. </w:t>
-      </w:r>
-    </w:p>
-    <w:p>
-      <w:r>
-        <w:t xml:space="preserve">By </w:t>
-      </w:r>
-      <w:r>
-        <w:t>anonymising</w:t>
-      </w:r>
-      <w:r>
-        <w:t xml:space="preserve"> the </w:t>
-      </w:r>
-      <w:r>
-        <w:t>user’s</w:t>
-      </w:r>
-      <w:r>
-        <w:t xml:space="preserve"> data, </w:t>
-      </w:r>
-      <w:r>
-        <w:t xml:space="preserve">this project will be able to easily share the findings without worrying about the privacy concerns and GDPR. This can be easily done by following what was stated by UK Data Service (2019), </w:t>
-      </w:r>
-      <w:r>
-        <w:t xml:space="preserve">applying </w:t>
-      </w:r>
-      <w:r>
-        <w:t>pseudonyms</w:t>
-      </w:r>
-      <w:r>
-        <w:t xml:space="preserve">, generalising information (such as location) and blurring image or video data. </w:t>
-      </w:r>
-    </w:p>
-    <w:p>
-      <w:pPr>
-        <w:pStyle w:val="Heading2"/>
-      </w:pPr>
-      <w:bookmarkStart w:id="30" w:name="_Toc23344997"/>
-      <w:bookmarkStart w:id="31" w:name="_Toc23344698"/>
-      <w:bookmarkStart w:id="32" w:name="_Toc33512984"/>
-      <w:r>
-        <w:t xml:space="preserve">4.3 - </w:t>
-      </w:r>
-      <w:r>
-        <w:t>Ethical</w:t>
-      </w:r>
       <w:bookmarkEnd w:id="30"/>
       <w:bookmarkEnd w:id="31"/>
-      <w:bookmarkEnd w:id="32"/>
     </w:p>
     <w:p>
       <w:r>
@@ -4723,18 +5120,21 @@
       <w:pPr>
         <w:pStyle w:val="Heading2"/>
       </w:pPr>
-      <w:bookmarkStart w:id="33" w:name="_Toc23344998"/>
-      <w:bookmarkStart w:id="34" w:name="_Toc23344699"/>
-      <w:bookmarkStart w:id="35" w:name="_Toc33512985"/>
-      <w:r>
-        <w:t xml:space="preserve">4.4 - </w:t>
+      <w:bookmarkStart w:id="32" w:name="_Toc23344998"/>
+      <w:bookmarkStart w:id="33" w:name="_Toc23344699"/>
+      <w:bookmarkStart w:id="34" w:name="_Toc33512985"/>
+      <w:r>
+        <w:t>6</w:t>
+      </w:r>
+      <w:r>
+        <w:t xml:space="preserve">.4 - </w:t>
       </w:r>
       <w:r>
         <w:t>Professional</w:t>
       </w:r>
+      <w:bookmarkEnd w:id="32"/>
       <w:bookmarkEnd w:id="33"/>
       <w:bookmarkEnd w:id="34"/>
-      <w:bookmarkEnd w:id="35"/>
       <w:r>
         <w:t xml:space="preserve"> </w:t>
       </w:r>
@@ -4850,12 +5250,15 @@
       <w:pPr>
         <w:pStyle w:val="Heading1"/>
       </w:pPr>
-      <w:bookmarkStart w:id="36" w:name="_Toc33512986"/>
+      <w:bookmarkStart w:id="35" w:name="_Toc33512986"/>
       <w:r>
         <w:lastRenderedPageBreak/>
+        <w:t xml:space="preserve">7 - </w:t>
+      </w:r>
+      <w:r>
         <w:t>References</w:t>
       </w:r>
-      <w:bookmarkEnd w:id="36"/>
+      <w:bookmarkEnd w:id="35"/>
     </w:p>
     <w:p>
       <w:r>
@@ -4889,7 +5292,7 @@
         </w:rPr>
         <w:t xml:space="preserve">Amazon (2019) ‘Amazon Comprehend’ Available at: </w:t>
       </w:r>
-      <w:hyperlink r:id="rId16" w:history="1">
+      <w:hyperlink r:id="rId17" w:history="1">
         <w:r>
           <w:rPr>
             <w:rStyle w:val="Hyperlink"/>
@@ -4920,7 +5323,7 @@
         </w:rPr>
         <w:t xml:space="preserve">Amazon.co.uk. ‘Google Pixel 3’ Available at: </w:t>
       </w:r>
-      <w:hyperlink r:id="rId17" w:anchor="customerReviews" w:history="1">
+      <w:hyperlink r:id="rId18" w:anchor="customerReviews" w:history="1">
         <w:r>
           <w:rPr>
             <w:rStyle w:val="Hyperlink"/>
@@ -4948,64 +5351,28 @@
         <w:rPr>
           <w:lang w:eastAsia="en-GB"/>
         </w:rPr>
-        <w:t xml:space="preserve">BCS (2019) ‘BCS, The Chartered Institute </w:t>
+        <w:t>BCS (2019) ‘BCS, The Chartered Institute for It Code of Conduct for Bcs Members’. Available at: https://cdn.bcs.org/bcs-org-media/2211/bcs-code-of-conduct.pdf (Accessed 18/11/19)</w:t>
       </w:r>
       <w:r>
         <w:rPr>
           <w:lang w:eastAsia="en-GB"/>
         </w:rPr>
-        <w:t>for</w:t>
-      </w:r>
-      <w:r>
+        <w:t>.</w:t>
+      </w:r>
+    </w:p>
+    <w:p>
+      <w:pPr>
         <w:rPr>
           <w:lang w:eastAsia="en-GB"/>
         </w:rPr>
-        <w:t xml:space="preserve"> It Code </w:t>
-      </w:r>
+      </w:pPr>
       <w:r>
         <w:rPr>
           <w:lang w:eastAsia="en-GB"/>
         </w:rPr>
-        <w:t>of</w:t>
-      </w:r>
-      <w:r>
-        <w:rPr>
-          <w:lang w:eastAsia="en-GB"/>
-        </w:rPr>
-        <w:t xml:space="preserve"> Conduct </w:t>
-      </w:r>
-      <w:r>
-        <w:rPr>
-          <w:lang w:eastAsia="en-GB"/>
-        </w:rPr>
-        <w:t>for</w:t>
-      </w:r>
-      <w:r>
-        <w:rPr>
-          <w:lang w:eastAsia="en-GB"/>
-        </w:rPr>
-        <w:t xml:space="preserve"> Bcs Members’. Available at: https://cdn.bcs.org/bcs-org-media/2211/bcs-code-of-conduct.pdf (Accessed 18/11/19)</w:t>
-      </w:r>
-      <w:r>
-        <w:rPr>
-          <w:lang w:eastAsia="en-GB"/>
-        </w:rPr>
-        <w:t>.</w:t>
-      </w:r>
-    </w:p>
-    <w:p>
-      <w:pPr>
-        <w:rPr>
-          <w:lang w:eastAsia="en-GB"/>
-        </w:rPr>
-      </w:pPr>
-      <w:r>
-        <w:rPr>
-          <w:lang w:eastAsia="en-GB"/>
-        </w:rPr>
         <w:t xml:space="preserve">Bibi, M. (2017) ‘Sentiment Analysis at Document Level’. Available at: </w:t>
       </w:r>
-      <w:hyperlink r:id="rId18" w:history="1">
+      <w:hyperlink r:id="rId19" w:history="1">
         <w:r>
           <w:rPr>
             <w:rStyle w:val="Hyperlink"/>
@@ -5058,7 +5425,7 @@
         </w:rPr>
         <w:t xml:space="preserve">’. Available at: </w:t>
       </w:r>
-      <w:hyperlink r:id="rId19" w:history="1">
+      <w:hyperlink r:id="rId20" w:history="1">
         <w:r>
           <w:rPr>
             <w:rStyle w:val="Hyperlink"/>
@@ -5085,7 +5452,7 @@
       <w:r>
         <w:t xml:space="preserve">’ Available at: </w:t>
       </w:r>
-      <w:hyperlink r:id="rId20" w:history="1">
+      <w:hyperlink r:id="rId21" w:history="1">
         <w:r>
           <w:rPr>
             <w:rStyle w:val="Hyperlink"/>
@@ -5211,7 +5578,7 @@
       <w:r>
         <w:t xml:space="preserve">Google Cloud. (2019). ‘Natural Language’ Available at: </w:t>
       </w:r>
-      <w:hyperlink r:id="rId21" w:history="1">
+      <w:hyperlink r:id="rId22" w:history="1">
         <w:r>
           <w:rPr>
             <w:rStyle w:val="Hyperlink"/>
@@ -5226,6 +5593,22 @@
       </w:r>
     </w:p>
     <w:p>
+      <w:r>
+        <w:t xml:space="preserve">GOV.UK (2014) ‘Exceptions to copyright’ Available at: </w:t>
+      </w:r>
+      <w:hyperlink r:id="rId23" w:anchor="fair-dealing" w:history="1">
+        <w:r>
+          <w:rPr>
+            <w:rStyle w:val="Hyperlink"/>
+          </w:rPr>
+          <w:t>https://www.gov.uk/guidance/exceptions-to-copyright#fair-dealing</w:t>
+        </w:r>
+      </w:hyperlink>
+      <w:r>
+        <w:t xml:space="preserve"> (Accessed 26/02/2020)</w:t>
+      </w:r>
+    </w:p>
+    <w:p>
       <w:pPr>
         <w:rPr>
           <w:lang w:eastAsia="en-GB"/>
@@ -5340,6 +5723,7 @@
         <w:rPr>
           <w:lang w:eastAsia="en-GB"/>
         </w:rPr>
+        <w:lastRenderedPageBreak/>
         <w:t>Silge, J. &amp; Robinson, D. (2017) Text Mining with R. 1st ed. O'Reilly Media</w:t>
       </w:r>
       <w:r>
@@ -5359,7 +5743,6 @@
         <w:rPr>
           <w:lang w:eastAsia="en-GB"/>
         </w:rPr>
-        <w:lastRenderedPageBreak/>
         <w:t>Silge, J.</w:t>
       </w:r>
       <w:r>
@@ -5442,7 +5825,7 @@
       <w:r>
         <w:t xml:space="preserve">’ Available at </w:t>
       </w:r>
-      <w:hyperlink r:id="rId22" w:history="1">
+      <w:hyperlink r:id="rId24" w:history="1">
         <w:r>
           <w:rPr>
             <w:rStyle w:val="Hyperlink"/>
@@ -5474,7 +5857,7 @@
       <w:pPr>
         <w:pStyle w:val="Heading1"/>
       </w:pPr>
-      <w:bookmarkStart w:id="37" w:name="_Toc33512987"/>
+      <w:bookmarkStart w:id="36" w:name="_Toc33512987"/>
       <w:r>
         <w:lastRenderedPageBreak/>
         <w:t>Appendi</w:t>
@@ -5482,31 +5865,23 @@
       <w:r>
         <w:t>ces</w:t>
       </w:r>
+      <w:bookmarkEnd w:id="36"/>
+    </w:p>
+    <w:p>
+      <w:pPr>
+        <w:pStyle w:val="Heading2"/>
+        <w:rPr>
+          <w:lang w:eastAsia="en-GB"/>
+        </w:rPr>
+      </w:pPr>
+      <w:bookmarkStart w:id="37" w:name="_Appendix_1"/>
       <w:bookmarkEnd w:id="37"/>
-    </w:p>
-    <w:p>
-      <w:pPr>
-        <w:pStyle w:val="Heading2"/>
+      <w:r>
         <w:rPr>
           <w:lang w:eastAsia="en-GB"/>
         </w:rPr>
-      </w:pPr>
-      <w:bookmarkStart w:id="38" w:name="_Appendix_1"/>
-      <w:bookmarkStart w:id="39" w:name="_Toc33512988"/>
-      <w:bookmarkEnd w:id="38"/>
-      <w:r>
-        <w:rPr>
-          <w:lang w:eastAsia="en-GB"/>
-        </w:rPr>
-        <w:t xml:space="preserve">Appendix </w:t>
-      </w:r>
-      <w:r>
-        <w:rPr>
-          <w:lang w:eastAsia="en-GB"/>
-        </w:rPr>
-        <w:t>1</w:t>
-      </w:r>
-      <w:bookmarkEnd w:id="39"/>
+        <w:t>1.1 – Amazon Comprehend</w:t>
+      </w:r>
     </w:p>
     <w:p>
       <w:pPr>
@@ -5535,7 +5910,7 @@
                     <pic:cNvPicPr/>
                   </pic:nvPicPr>
                   <pic:blipFill>
-                    <a:blip r:embed="rId23"/>
+                    <a:blip r:embed="rId25"/>
                     <a:stretch>
                       <a:fillRect/>
                     </a:stretch>
@@ -5572,6 +5947,80 @@
           <w:lang w:eastAsia="en-GB"/>
         </w:rPr>
         <w:t>(Amazon Comprehend – Sentiment Analysis – Amazon (2019))</w:t>
+      </w:r>
+    </w:p>
+    <w:p>
+      <w:pPr>
+        <w:rPr>
+          <w:lang w:eastAsia="en-GB"/>
+        </w:rPr>
+      </w:pPr>
+    </w:p>
+    <w:p>
+      <w:pPr>
+        <w:pStyle w:val="Heading2"/>
+        <w:rPr>
+          <w:lang w:eastAsia="en-GB"/>
+        </w:rPr>
+      </w:pPr>
+      <w:r>
+        <w:rPr>
+          <w:lang w:eastAsia="en-GB"/>
+        </w:rPr>
+        <w:t>1.2 – Import Datasets</w:t>
+      </w:r>
+    </w:p>
+    <w:p>
+      <w:pPr>
+        <w:rPr>
+          <w:lang w:eastAsia="en-GB"/>
+        </w:rPr>
+      </w:pPr>
+      <w:bookmarkStart w:id="38" w:name="_GoBack"/>
+      <w:bookmarkEnd w:id="38"/>
+    </w:p>
+    <w:p>
+      <w:pPr>
+        <w:rPr>
+          <w:lang w:eastAsia="en-GB"/>
+        </w:rPr>
+      </w:pPr>
+      <w:r>
+        <w:drawing>
+          <wp:inline distT="0" distB="0" distL="0" distR="0" wp14:anchorId="7E1D148D" wp14:editId="3CAA4E33">
+            <wp:extent cx="2461260" cy="1906609"/>
+            <wp:effectExtent l="0" t="0" r="0" b="0"/>
+            <wp:docPr id="7" name="Picture 7"/>
+            <wp:cNvGraphicFramePr>
+              <a:graphicFrameLocks xmlns:a="http://schemas.openxmlformats.org/drawingml/2006/main" noChangeAspect="1"/>
+            </wp:cNvGraphicFramePr>
+            <a:graphic xmlns:a="http://schemas.openxmlformats.org/drawingml/2006/main">
+              <a:graphicData uri="http://schemas.openxmlformats.org/drawingml/2006/picture">
+                <pic:pic xmlns:pic="http://schemas.openxmlformats.org/drawingml/2006/picture">
+                  <pic:nvPicPr>
+                    <pic:cNvPr id="1" name=""/>
+                    <pic:cNvPicPr/>
+                  </pic:nvPicPr>
+                  <pic:blipFill>
+                    <a:blip r:embed="rId26"/>
+                    <a:stretch>
+                      <a:fillRect/>
+                    </a:stretch>
+                  </pic:blipFill>
+                  <pic:spPr>
+                    <a:xfrm>
+                      <a:off x="0" y="0"/>
+                      <a:ext cx="2463432" cy="1908291"/>
+                    </a:xfrm>
+                    <a:prstGeom prst="rect">
+                      <a:avLst/>
+                    </a:prstGeom>
+                  </pic:spPr>
+                </pic:pic>
+              </a:graphicData>
+            </a:graphic>
+          </wp:inline>
+        </w:drawing>
       </w:r>
     </w:p>
     <w:sectPr>
@@ -8421,6 +8870,7 @@
     <w:lsdException w:name="HTML Sample" w:semiHidden="1" w:unhideWhenUsed="1"/>
     <w:lsdException w:name="HTML Typewriter" w:semiHidden="1" w:unhideWhenUsed="1"/>
     <w:lsdException w:name="HTML Variable" w:semiHidden="1" w:unhideWhenUsed="1"/>
+    <w:lsdException w:name="Normal Table" w:semiHidden="1" w:unhideWhenUsed="1"/>
     <w:lsdException w:name="annotation subject" w:semiHidden="1" w:unhideWhenUsed="1"/>
     <w:lsdException w:name="No List" w:semiHidden="1" w:unhideWhenUsed="1"/>
     <w:lsdException w:name="Outline List 1" w:semiHidden="1" w:unhideWhenUsed="1"/>
@@ -8466,9 +8916,11 @@
     <w:lsdException w:name="Table Subtle 1" w:semiHidden="1" w:unhideWhenUsed="1"/>
     <w:lsdException w:name="Table Subtle 2" w:semiHidden="1" w:unhideWhenUsed="1"/>
     <w:lsdException w:name="Table Web 1" w:semiHidden="1" w:unhideWhenUsed="1"/>
+    <w:lsdException w:name="Table Web 2" w:semiHidden="1" w:unhideWhenUsed="1"/>
     <w:lsdException w:name="Table Web 3" w:semiHidden="1" w:unhideWhenUsed="1"/>
     <w:lsdException w:name="Balloon Text" w:semiHidden="1" w:unhideWhenUsed="1"/>
     <w:lsdException w:name="Table Grid" w:uiPriority="39"/>
+    <w:lsdException w:name="Table Theme" w:semiHidden="1" w:unhideWhenUsed="1"/>
     <w:lsdException w:name="Placeholder Text" w:semiHidden="1"/>
     <w:lsdException w:name="No Spacing" w:uiPriority="1" w:qFormat="1"/>
     <w:lsdException w:name="Light Shading" w:uiPriority="60"/>
@@ -9287,7 +9739,7 @@
     <w:charset w:val="00"/>
     <w:family w:val="roman"/>
     <w:pitch w:val="variable"/>
-    <w:sig w:usb0="E0002AFF" w:usb1="C0007843" w:usb2="00000009" w:usb3="00000000" w:csb0="000001FF" w:csb1="00000000"/>
+    <w:sig w:usb0="E0002EFF" w:usb1="C000785B" w:usb2="00000009" w:usb3="00000000" w:csb0="000001FF" w:csb1="00000000"/>
   </w:font>
   <w:font w:name="Symbol">
     <w:panose1 w:val="05050102010706020507"/>
@@ -9313,7 +9765,7 @@
   <w:font w:name="OpenSymbol">
     <w:altName w:val="Arial Unicode MS"/>
     <w:charset w:val="01"/>
-    <w:family w:val="roman"/>
+    <w:family w:val="auto"/>
     <w:pitch w:val="variable"/>
   </w:font>
   <w:font w:name="Calibri">
@@ -9321,7 +9773,7 @@
     <w:charset w:val="00"/>
     <w:family w:val="swiss"/>
     <w:pitch w:val="variable"/>
-    <w:sig w:usb0="E0002AFF" w:usb1="4000ACFF" w:usb2="00000001" w:usb3="00000000" w:csb0="000001FF" w:csb1="00000000"/>
+    <w:sig w:usb0="E4002EFF" w:usb1="C000247B" w:usb2="00000009" w:usb3="00000000" w:csb0="000001FF" w:csb1="00000000"/>
   </w:font>
   <w:font w:name="Carlito Bold">
     <w:altName w:val="Cambria"/>
@@ -9347,7 +9799,7 @@
     <w:charset w:val="00"/>
     <w:family w:val="swiss"/>
     <w:pitch w:val="variable"/>
-    <w:sig w:usb0="A0002AEF" w:usb1="4000207B" w:usb2="00000000" w:usb3="00000000" w:csb0="000001FF" w:csb1="00000000"/>
+    <w:sig w:usb0="E4002EFF" w:usb1="C000247B" w:usb2="00000009" w:usb3="00000000" w:csb0="000001FF" w:csb1="00000000"/>
   </w:font>
   <w:font w:name="Arimo Regular">
     <w:altName w:val="Cambria"/>
@@ -9380,6 +9832,7 @@
   </w:compat>
   <w:rsids>
     <w:rsidRoot w:val="00FB23DA"/>
+    <w:rsid w:val="00977186"/>
     <w:rsid w:val="00FB23DA"/>
   </w:rsids>
   <m:mathPr>
@@ -10160,7 +10613,7 @@
 </file>
 
 <file path=customXml/itemProps1.xml><?xml version="1.0" encoding="utf-8"?>
-<ds:datastoreItem xmlns:ds="http://schemas.openxmlformats.org/officeDocument/2006/customXml" ds:itemID="{7B94AC85-05AA-4DA2-BA47-C61A3F0F57DB}">
+<ds:datastoreItem xmlns:ds="http://schemas.openxmlformats.org/officeDocument/2006/customXml" ds:itemID="{704B4478-A0A6-4E85-B637-5A886664383D}">
   <ds:schemaRefs>
     <ds:schemaRef ds:uri="http://schemas.openxmlformats.org/officeDocument/2006/bibliography"/>
   </ds:schemaRefs>

--- a/dissertation/dissertation.docx
+++ b/dissertation/dissertation.docx
@@ -2143,15 +2143,52 @@
     </w:p>
     <w:p>
       <w:r>
+        <w:t xml:space="preserve">Sentiment Analysis (SA) is the use of data analysis techniques to sort and look for patterns within words. Whilst most analysis </w:t>
+      </w:r>
+      <w:r>
+        <w:t xml:space="preserve">techniques were used for </w:t>
+      </w:r>
+      <w:r>
+        <w:t>numeric data, e.g. income, outcome, profit,</w:t>
+      </w:r>
+      <w:r>
+        <w:t xml:space="preserve"> (</w:t>
+      </w:r>
+      <w:r>
+        <w:rPr>
+          <w:lang w:eastAsia="en-GB"/>
+        </w:rPr>
+        <w:t>Silge, J. &amp; Robinson, D. 2017</w:t>
+      </w:r>
+      <w:r>
+        <w:t>)</w:t>
+      </w:r>
+      <w:r>
         <w:t xml:space="preserve"> </w:t>
       </w:r>
       <w:r>
-        <w:t>(100 Words)</w:t>
-      </w:r>
-    </w:p>
-    <w:p>
-      <w:r>
-        <w:t>To determine whether there is a link between the sentiment of a TV show and the viewer ratings. This project will explore areas of Sentiment Analysis (SA), different ways to perform sentiment analysis, why is this relevant and how will others benefit from this. This will involve some data analysis and manipulation to find out if there are any correlations. This chapter explores the background of the research as well as a justification for it. The aims and objectives are also considered.</w:t>
+        <w:t xml:space="preserve">SA is a combination of techniques which can work for text datasets. This project will explore SA and use it to </w:t>
+      </w:r>
+      <w:r>
+        <w:t xml:space="preserve">determine whether there is a link between the sentiment of a TV show and the viewer ratings. </w:t>
+      </w:r>
+      <w:r>
+        <w:t xml:space="preserve">By </w:t>
+      </w:r>
+      <w:r>
+        <w:t>explor</w:t>
+      </w:r>
+      <w:r>
+        <w:t>ing</w:t>
+      </w:r>
+      <w:r>
+        <w:t xml:space="preserve"> areas of SA, different ways to perform </w:t>
+      </w:r>
+      <w:r>
+        <w:t>SA</w:t>
+      </w:r>
+      <w:r>
+        <w:t>, why is this relevant and how will others benefit from this. This will involve some data analysis and manipulation to find out if there are any correlations. This chapter explores the background of the research as well as a justification for it. The aims and objectives are also considered.</w:t>
       </w:r>
     </w:p>
     <w:p>
@@ -2178,11 +2215,6 @@
     </w:p>
     <w:p>
       <w:r>
-        <w:t>(350 Words)</w:t>
-      </w:r>
-    </w:p>
-    <w:p>
-      <w:r>
         <w:t xml:space="preserve">Sentiment analysis has been defined as opinion mining (Ding, et al. 2008) and according to Feldman (2013), sentiment analysis is used to look at the “decision-making process of people”. The value of this is </w:t>
       </w:r>
       <w:r>
@@ -2242,6 +2274,13 @@
     </w:p>
     <w:p>
       <w:r>
+        <w:t xml:space="preserve">As the world has moved to everything being online, this can also be true for reviews. From shops which rely heavily on their customer reviews and ratings, social media making it easier for consumers to share their opinions and even website dedicated to reviews of film and tv. </w:t>
+      </w:r>
+      <w:bookmarkStart w:id="4" w:name="_GoBack"/>
+      <w:bookmarkEnd w:id="4"/>
+    </w:p>
+    <w:p>
+      <w:r>
         <w:t>(350 words)</w:t>
       </w:r>
     </w:p>
@@ -2249,7 +2288,7 @@
       <w:pPr>
         <w:pStyle w:val="Heading1"/>
       </w:pPr>
-      <w:bookmarkStart w:id="4" w:name="_Toc33512968"/>
+      <w:bookmarkStart w:id="5" w:name="_Toc33512968"/>
       <w:r>
         <w:t>1.</w:t>
       </w:r>
@@ -2268,7 +2307,7 @@
       <w:r>
         <w:t>objectives</w:t>
       </w:r>
-      <w:bookmarkEnd w:id="4"/>
+      <w:bookmarkEnd w:id="5"/>
     </w:p>
     <w:p>
       <w:r>
@@ -2340,8 +2379,9 @@
       <w:pPr>
         <w:pStyle w:val="Heading1"/>
       </w:pPr>
-      <w:bookmarkStart w:id="5" w:name="_Toc33512969"/>
-      <w:r>
+      <w:bookmarkStart w:id="6" w:name="_Toc33512969"/>
+      <w:r>
+        <w:lastRenderedPageBreak/>
         <w:t>1.</w:t>
       </w:r>
       <w:r>
@@ -2353,7 +2393,7 @@
       <w:r>
         <w:t>Conclusion</w:t>
       </w:r>
-      <w:bookmarkEnd w:id="5"/>
+      <w:bookmarkEnd w:id="6"/>
     </w:p>
     <w:p>
       <w:r>
@@ -2367,26 +2407,26 @@
       <w:pPr>
         <w:pStyle w:val="Heading1"/>
       </w:pPr>
-      <w:bookmarkStart w:id="6" w:name="_Toc33512970"/>
-      <w:bookmarkStart w:id="7" w:name="_Toc23344986"/>
-      <w:bookmarkStart w:id="8" w:name="_Toc23344687"/>
+      <w:bookmarkStart w:id="7" w:name="_Toc33512970"/>
+      <w:bookmarkStart w:id="8" w:name="_Toc23344986"/>
+      <w:bookmarkStart w:id="9" w:name="_Toc23344687"/>
       <w:r>
         <w:lastRenderedPageBreak/>
         <w:t>2 – Literature Review</w:t>
       </w:r>
-      <w:bookmarkEnd w:id="6"/>
+      <w:bookmarkEnd w:id="7"/>
     </w:p>
     <w:p>
       <w:pPr>
         <w:pStyle w:val="Heading1"/>
       </w:pPr>
-      <w:bookmarkStart w:id="9" w:name="_Toc33512971"/>
-      <w:bookmarkEnd w:id="7"/>
+      <w:bookmarkStart w:id="10" w:name="_Toc33512971"/>
       <w:bookmarkEnd w:id="8"/>
+      <w:bookmarkEnd w:id="9"/>
       <w:r>
         <w:t>2.1 – Introduction</w:t>
       </w:r>
-      <w:bookmarkEnd w:id="9"/>
+      <w:bookmarkEnd w:id="10"/>
     </w:p>
     <w:p>
       <w:pPr>
@@ -2410,7 +2450,7 @@
       <w:pPr>
         <w:pStyle w:val="Heading1"/>
       </w:pPr>
-      <w:bookmarkStart w:id="10" w:name="_Toc33512972"/>
+      <w:bookmarkStart w:id="11" w:name="_Toc33512972"/>
       <w:r>
         <w:t>2.</w:t>
       </w:r>
@@ -2429,7 +2469,7 @@
       <w:r>
         <w:t>Data Science</w:t>
       </w:r>
-      <w:bookmarkEnd w:id="10"/>
+      <w:bookmarkEnd w:id="11"/>
     </w:p>
     <w:p>
       <w:r>
@@ -2598,17 +2638,17 @@
       <w:pPr>
         <w:pStyle w:val="Heading1"/>
       </w:pPr>
-      <w:bookmarkStart w:id="11" w:name="_Toc33512973"/>
+      <w:bookmarkStart w:id="12" w:name="_Toc33512973"/>
       <w:r>
         <w:t>2.3 – Sentiment Analysis</w:t>
       </w:r>
-      <w:bookmarkEnd w:id="11"/>
+      <w:bookmarkEnd w:id="12"/>
     </w:p>
     <w:p>
       <w:pPr>
         <w:pStyle w:val="Heading2"/>
       </w:pPr>
-      <w:bookmarkStart w:id="12" w:name="_Toc33512974"/>
+      <w:bookmarkStart w:id="13" w:name="_Toc33512974"/>
       <w:r>
         <w:t>2.</w:t>
       </w:r>
@@ -2624,7 +2664,7 @@
       <w:r>
         <w:t xml:space="preserve"> - Types of sentiment analysis</w:t>
       </w:r>
-      <w:bookmarkEnd w:id="12"/>
+      <w:bookmarkEnd w:id="13"/>
     </w:p>
     <w:p>
       <w:r>
@@ -3245,7 +3285,7 @@
       <w:pPr>
         <w:pStyle w:val="Heading3"/>
       </w:pPr>
-      <w:bookmarkStart w:id="13" w:name="_Toc33512975"/>
+      <w:bookmarkStart w:id="14" w:name="_Toc33512975"/>
       <w:r>
         <w:rPr>
           <w:rFonts w:eastAsia="Arimo Bold"/>
@@ -3270,7 +3310,7 @@
         </w:rPr>
         <w:t>Conclusion</w:t>
       </w:r>
-      <w:bookmarkEnd w:id="13"/>
+      <w:bookmarkEnd w:id="14"/>
     </w:p>
     <w:p>
       <w:r>
@@ -3296,7 +3336,7 @@
           <w:rFonts w:eastAsia="Arimo Bold"/>
         </w:rPr>
       </w:pPr>
-      <w:bookmarkStart w:id="14" w:name="_Toc33512976"/>
+      <w:bookmarkStart w:id="15" w:name="_Toc33512976"/>
       <w:r>
         <w:rPr>
           <w:rFonts w:eastAsia="Arimo Bold"/>
@@ -3316,7 +3356,7 @@
         </w:rPr>
         <w:t xml:space="preserve"> – Current Software</w:t>
       </w:r>
-      <w:bookmarkEnd w:id="14"/>
+      <w:bookmarkEnd w:id="15"/>
     </w:p>
     <w:p>
       <w:r>
@@ -3362,7 +3402,7 @@
           <w:rFonts w:eastAsia="Arimo Bold"/>
         </w:rPr>
       </w:pPr>
-      <w:bookmarkStart w:id="15" w:name="_Toc33512977"/>
+      <w:bookmarkStart w:id="16" w:name="_Toc33512977"/>
       <w:r>
         <w:rPr>
           <w:rFonts w:eastAsia="Arimo Bold"/>
@@ -3400,7 +3440,7 @@
           </w:rPr>
           <w:t>VTA</w:t>
         </w:r>
-        <w:bookmarkEnd w:id="15"/>
+        <w:bookmarkEnd w:id="16"/>
       </w:hyperlink>
     </w:p>
     <w:p>
@@ -3939,7 +3979,7 @@
       <w:pPr>
         <w:pStyle w:val="Heading1"/>
       </w:pPr>
-      <w:bookmarkStart w:id="16" w:name="_Toc33512978"/>
+      <w:bookmarkStart w:id="17" w:name="_Toc33512978"/>
       <w:r>
         <w:lastRenderedPageBreak/>
         <w:t>3</w:t>
@@ -3950,7 +3990,7 @@
       <w:r>
         <w:t>Theory and Methodology</w:t>
       </w:r>
-      <w:bookmarkEnd w:id="16"/>
+      <w:bookmarkEnd w:id="17"/>
     </w:p>
     <w:p>
       <w:r>
@@ -3988,11 +4028,11 @@
       <w:r>
         <w:t>There are already a few companies offering a commercial version which does sentiment analysis. (</w:t>
       </w:r>
-      <w:bookmarkStart w:id="17" w:name="_Hlk25006352"/>
+      <w:bookmarkStart w:id="18" w:name="_Hlk25006352"/>
       <w:r>
         <w:t xml:space="preserve">SAS, SPSS, Google Cloud Natural Language, Watson Tone Analyzer &amp; Amazon Comprehend </w:t>
       </w:r>
-      <w:bookmarkEnd w:id="17"/>
+      <w:bookmarkEnd w:id="18"/>
       <w:r>
         <w:t>as well as others).</w:t>
       </w:r>
@@ -4018,7 +4058,7 @@
           <w:rFonts w:eastAsia="Arimo Regular"/>
         </w:rPr>
       </w:pPr>
-      <w:bookmarkStart w:id="18" w:name="_Toc33512979"/>
+      <w:bookmarkStart w:id="19" w:name="_Toc33512979"/>
       <w:r>
         <w:rPr>
           <w:rFonts w:eastAsia="Arimo Regular"/>
@@ -4037,7 +4077,7 @@
         </w:rPr>
         <w:t>ow they could be applied to the design of the final deliverable</w:t>
       </w:r>
-      <w:bookmarkEnd w:id="18"/>
+      <w:bookmarkEnd w:id="19"/>
     </w:p>
     <w:p>
       <w:r>
@@ -4122,7 +4162,7 @@
           <w:rFonts w:eastAsia="Arimo Regular"/>
         </w:rPr>
       </w:pPr>
-      <w:bookmarkStart w:id="19" w:name="_Toc33512980"/>
+      <w:bookmarkStart w:id="20" w:name="_Toc33512980"/>
       <w:r>
         <w:rPr>
           <w:rFonts w:eastAsia="Arimo Regular"/>
@@ -4135,7 +4175,7 @@
         </w:rPr>
         <w:t>Methodologies</w:t>
       </w:r>
-      <w:bookmarkEnd w:id="19"/>
+      <w:bookmarkEnd w:id="20"/>
     </w:p>
     <w:p>
       <w:pPr>
@@ -4323,6 +4363,9 @@
       </w:r>
     </w:p>
     <w:p>
+      <w:pPr>
+        <w:jc w:val="center"/>
+      </w:pPr>
       <w:r>
         <w:t xml:space="preserve">(Figure </w:t>
       </w:r>
@@ -4404,6 +4447,9 @@
       </w:r>
     </w:p>
     <w:p>
+      <w:pPr>
+        <w:jc w:val="center"/>
+      </w:pPr>
       <w:r>
         <w:t xml:space="preserve">(Figure </w:t>
       </w:r>
@@ -4438,34 +4484,10 @@
       </w:r>
     </w:p>
     <w:p>
-      <w:bookmarkStart w:id="20" w:name="_Toc23344994"/>
-      <w:bookmarkStart w:id="21" w:name="_Toc23344695"/>
-      <w:r>
-        <w:t>Get Data</w:t>
-      </w:r>
-      <w:r>
-        <w:t xml:space="preserve"> - </w:t>
-      </w:r>
-      <w:r>
-        <w:t>Clean Data (Remove ["", ;, ']</w:t>
-      </w:r>
-      <w:r>
-        <w:t>) - Multiline</w:t>
-      </w:r>
-      <w:r>
-        <w:t xml:space="preserve"> to </w:t>
-      </w:r>
-      <w:r>
-        <w:t xml:space="preserve">Single Line - </w:t>
-      </w:r>
-      <w:r>
-        <w:t>Import the data</w:t>
-      </w:r>
-      <w:r>
-        <w:t xml:space="preserve"> - </w:t>
-      </w:r>
-      <w:r>
-        <w:t>Create csv (Add [Episode, Text], [</w:t>
+      <w:bookmarkStart w:id="21" w:name="_Toc23344994"/>
+      <w:bookmarkStart w:id="22" w:name="_Toc23344695"/>
+      <w:r>
+        <w:t>Get Data - Clean Data (Remove ["", ;, ']) - Multiline to Single Line - Import the data - Create csv (Add [Episode, Text], [</w:t>
       </w:r>
       <w:proofErr w:type="spellStart"/>
       <w:r>
@@ -4481,10 +4503,7 @@
       </w:r>
       <w:proofErr w:type="spellEnd"/>
       <w:r>
-        <w:t>]</w:t>
-      </w:r>
-      <w:r>
-        <w:t xml:space="preserve"> – Put into a </w:t>
+        <w:t xml:space="preserve">] – Put into a </w:t>
       </w:r>
       <w:proofErr w:type="spellStart"/>
       <w:r>
@@ -4500,15 +4519,7 @@
     </w:p>
     <w:p>
       <w:r>
-        <w:t xml:space="preserve">This methodology is similar to document-level </w:t>
-      </w:r>
-      <w:proofErr w:type="gramStart"/>
-      <w:r>
-        <w:t>SA</w:t>
-      </w:r>
-      <w:proofErr w:type="gramEnd"/>
-      <w:r>
-        <w:t xml:space="preserve"> but this method is breaking it down step by step, which will make it easier for users to see what is happening at each step. </w:t>
+        <w:t xml:space="preserve">This methodology is similar to document-level SA but this method is breaking it down step by step, which will make it easier for users to see what is happening at each step. </w:t>
       </w:r>
     </w:p>
     <w:p>
@@ -4530,6 +4541,22 @@
     </w:p>
     <w:p/>
     <w:p>
+      <w:pPr>
+        <w:pStyle w:val="Heading1"/>
+      </w:pPr>
+      <w:r>
+        <w:t>4 - Design</w:t>
+      </w:r>
+    </w:p>
+    <w:p>
+      <w:pPr>
+        <w:pStyle w:val="Heading1"/>
+      </w:pPr>
+      <w:r>
+        <w:t>5 - Implementation</w:t>
+      </w:r>
+    </w:p>
+    <w:p>
       <w:r>
         <w:t>Now that the core of sentiment analysis has been explored and several methodologies have been explored, we can propose a hypothesis and see how it can be done on a low level. This could be followed by looking through the source code by many different users and hopefully can be easily understood.</w:t>
       </w:r>
@@ -4563,10 +4590,7 @@
         <w:t>its</w:t>
       </w:r>
       <w:r>
-        <w:t xml:space="preserve"> viewer </w:t>
-      </w:r>
-      <w:r>
-        <w:t>ratings?</w:t>
+        <w:t xml:space="preserve"> viewer ratings?</w:t>
       </w:r>
       <w:r>
         <w:t xml:space="preserve"> To test this, let’s explore a few </w:t>
@@ -4596,118 +4620,101 @@
         <w:t xml:space="preserve">overall sentiment, whilst filtering the positive and negative sentiments to see how diverse the sentiments can be. </w:t>
       </w:r>
     </w:p>
+    <w:p>
+      <w:r>
+        <w:t>Twin Peaks - Season One</w:t>
+      </w:r>
+    </w:p>
+    <w:p>
+      <w:r>
+        <w:t xml:space="preserve">To begin with this hypothesis, the first step is going to be sourcing some data. After a little search online, I found a website which had several television </w:t>
+      </w:r>
+      <w:r>
+        <w:t>shows</w:t>
+      </w:r>
+      <w:r>
+        <w:t xml:space="preserve"> scripts which someone has collected and shared under the fair use law </w:t>
+      </w:r>
+      <w:r>
+        <w:t>(GOV.UK 2014)</w:t>
+      </w:r>
+      <w:r>
+        <w:t>. Now that there is some data we can collect from, lets get some data which is of interest to the user personally and something which is quite diverse and ranges from episode or season.</w:t>
+      </w:r>
+    </w:p>
+    <w:p>
+      <w:r>
+        <w:t>After getting the data it is ideal to start to collect this data as a csv which can be done in a text editor or as an excel file.</w:t>
+      </w:r>
+      <w:r>
+        <w:t xml:space="preserve"> For this </w:t>
+      </w:r>
+      <w:r>
+        <w:t>example,</w:t>
+      </w:r>
+      <w:r>
+        <w:t xml:space="preserve"> the data was collected as separate word files (due to issues) and was sorted slowly but surely. </w:t>
+      </w:r>
+    </w:p>
+    <w:p>
+      <w:r>
+        <w:t>Import the data into R-Studio</w:t>
+      </w:r>
+    </w:p>
+    <w:p>
+      <w:r>
+        <w:t xml:space="preserve">Before getting stuck into our data, lets first explore what happens when the data is imported into RStudio. Depending on how the data is formatted, this process can be either </w:t>
+      </w:r>
+      <w:r>
+        <w:t>easy</w:t>
+      </w:r>
+      <w:r>
+        <w:t xml:space="preserve">, or quite difficult. For myself, this step was a little bit difficult because the data needed to be pre-processed and cleaned up a little. </w:t>
+      </w:r>
+    </w:p>
+    <w:p>
+      <w:r>
+        <w:t xml:space="preserve">To do this, start by making sure all of the special characters which can be used in a csv are omitted, this can be comma’s ( , ), semicolons( ; ) and quotes ( “ &amp; ‘ ). After omitting these characters, </w:t>
+      </w:r>
+      <w:r>
+        <w:t>open</w:t>
+      </w:r>
+      <w:r>
+        <w:t xml:space="preserve"> each data set and put Episode, Text, (1, Gone fishing) at the start to make </w:t>
+      </w:r>
+      <w:r>
+        <w:lastRenderedPageBreak/>
+        <w:t>sure it is in the correct format</w:t>
+      </w:r>
+      <w:r>
+        <w:t>. Test that it is correct by trying to import the text data using the second option from RStudio</w:t>
+      </w:r>
+      <w:r>
+        <w:t xml:space="preserve"> (Appendix x)</w:t>
+      </w:r>
+      <w:r>
+        <w:t>.</w:t>
+      </w:r>
+    </w:p>
+    <w:p>
+      <w:pPr>
+        <w:jc w:val="center"/>
+      </w:pPr>
+    </w:p>
+    <w:p>
+      <w:r>
+        <w:t>Do this for all of the data sets,</w:t>
+      </w:r>
+    </w:p>
     <w:p/>
     <w:p>
-      <w:r>
-        <w:t>Twin Peaks - Season One</w:t>
-      </w:r>
-    </w:p>
-    <w:p>
-      <w:r>
-        <w:t xml:space="preserve">To begin with this hypothesis, the first step is going to be sourcing some data. After a little search online, I found a website which had several television </w:t>
-      </w:r>
-      <w:r>
-        <w:t>shows</w:t>
-      </w:r>
-      <w:r>
-        <w:t xml:space="preserve"> scripts which someone has collected and shared under the fair use law </w:t>
-      </w:r>
-      <w:r>
-        <w:t>(</w:t>
-      </w:r>
-      <w:r>
-        <w:t>GOV.UK 2014</w:t>
-      </w:r>
-      <w:r>
-        <w:t>)</w:t>
-      </w:r>
-      <w:r>
-        <w:t>. Now that there is some data we can collect from, lets get some data which is of interest to the user personally and something which is quite diverse and ranges from episode or season.</w:t>
-      </w:r>
-    </w:p>
-    <w:p>
-      <w:r>
-        <w:t>After getting the data it is ideal to start to collect this data as a csv which can be done in a text editor or as an excel file.</w:t>
-      </w:r>
-      <w:r>
-        <w:t xml:space="preserve"> For this </w:t>
-      </w:r>
-      <w:r>
-        <w:t>example,</w:t>
-      </w:r>
-      <w:r>
-        <w:t xml:space="preserve"> the data was collected as separate word files (due to issues) and was sorted slowly but surely. </w:t>
-      </w:r>
-    </w:p>
-    <w:p>
-      <w:r>
-        <w:t>Import the data into R-Studio</w:t>
-      </w:r>
-    </w:p>
-    <w:p>
-      <w:r>
-        <w:t xml:space="preserve">Before getting stuck into our data, lets first explore what happens when the data is imported into RStudio. Depending on how the data is formatted, this process can be either </w:t>
-      </w:r>
-      <w:r>
-        <w:t>easy</w:t>
-      </w:r>
-      <w:r>
-        <w:t xml:space="preserve">, or quite difficult. For myself, this step was a little bit difficult because the data needed to be pre-processed and cleaned up a little. </w:t>
-      </w:r>
-    </w:p>
-    <w:p>
-      <w:r>
-        <w:t xml:space="preserve">To do this, start by making sure all of the special characters which can be used in a csv are omitted, this can be comma’s </w:t>
-      </w:r>
-      <w:proofErr w:type="gramStart"/>
-      <w:r>
-        <w:t>( ,</w:t>
-      </w:r>
-      <w:proofErr w:type="gramEnd"/>
-      <w:r>
-        <w:t xml:space="preserve"> ), semicolons( ; ) and quotes ( “ &amp; ‘ ). After omitting these characters, </w:t>
-      </w:r>
-      <w:r>
-        <w:t>open</w:t>
-      </w:r>
-      <w:r>
-        <w:t xml:space="preserve"> each data set and put Episode, Text, (1, Gone fishing) at the start to make sure it is in the correct format</w:t>
-      </w:r>
-      <w:r>
-        <w:t>. Test that it is correct by trying to import the text data using the second option from RStudio</w:t>
-      </w:r>
-      <w:r>
-        <w:t xml:space="preserve"> (Appendix x)</w:t>
-      </w:r>
-      <w:r>
-        <w:t>.</w:t>
-      </w:r>
-    </w:p>
-    <w:p>
       <w:pPr>
         <w:jc w:val="center"/>
       </w:pPr>
-    </w:p>
-    <w:p>
-      <w:r>
-        <w:lastRenderedPageBreak/>
-        <w:t xml:space="preserve">Do this for </w:t>
-      </w:r>
-      <w:proofErr w:type="gramStart"/>
-      <w:r>
-        <w:t>all of</w:t>
-      </w:r>
-      <w:proofErr w:type="gramEnd"/>
-      <w:r>
-        <w:t xml:space="preserve"> the data sets,</w:t>
-      </w:r>
-    </w:p>
-    <w:p/>
-    <w:p>
-      <w:pPr>
-        <w:jc w:val="center"/>
-      </w:pPr>
-      <w:r>
+      <w:r>
+        <w:rPr>
+          <w:noProof/>
+        </w:rPr>
         <w:drawing>
           <wp:inline distT="0" distB="0" distL="0" distR="0">
             <wp:extent cx="6336775" cy="1303020"/>
@@ -4769,7 +4776,10 @@
       </w:pPr>
       <w:r>
         <w:lastRenderedPageBreak/>
-        <w:t xml:space="preserve">4 - </w:t>
+        <w:t>6</w:t>
+      </w:r>
+      <w:r>
+        <w:t xml:space="preserve"> - </w:t>
       </w:r>
       <w:r>
         <w:t>Analysis</w:t>
@@ -4795,7 +4805,10 @@
       </w:pPr>
       <w:r>
         <w:lastRenderedPageBreak/>
-        <w:t xml:space="preserve">5 - </w:t>
+        <w:t>7</w:t>
+      </w:r>
+      <w:r>
+        <w:t xml:space="preserve"> - </w:t>
       </w:r>
       <w:r>
         <w:t>Conclusion</w:t>
@@ -4822,7 +4835,7 @@
           <w:lang w:eastAsia="en-GB"/>
         </w:rPr>
       </w:pPr>
-      <w:bookmarkStart w:id="22" w:name="_Toc33512981"/>
+      <w:bookmarkStart w:id="23" w:name="_Toc33512981"/>
       <w:r>
         <w:br w:type="page"/>
       </w:r>
@@ -4833,7 +4846,7 @@
       </w:pPr>
       <w:r>
         <w:lastRenderedPageBreak/>
-        <w:t>6</w:t>
+        <w:t>8</w:t>
       </w:r>
       <w:r>
         <w:t xml:space="preserve"> - </w:t>
@@ -4841,19 +4854,19 @@
       <w:r>
         <w:t>LSEPI</w:t>
       </w:r>
-      <w:bookmarkEnd w:id="20"/>
       <w:bookmarkEnd w:id="21"/>
       <w:bookmarkEnd w:id="22"/>
+      <w:bookmarkEnd w:id="23"/>
     </w:p>
     <w:p>
       <w:pPr>
         <w:pStyle w:val="Heading2"/>
       </w:pPr>
-      <w:bookmarkStart w:id="23" w:name="_Toc23344696"/>
-      <w:bookmarkStart w:id="24" w:name="_Toc23344995"/>
-      <w:bookmarkStart w:id="25" w:name="_Toc33512982"/>
-      <w:r>
-        <w:t>6</w:t>
+      <w:bookmarkStart w:id="24" w:name="_Toc23344696"/>
+      <w:bookmarkStart w:id="25" w:name="_Toc23344995"/>
+      <w:bookmarkStart w:id="26" w:name="_Toc33512982"/>
+      <w:r>
+        <w:t>8</w:t>
       </w:r>
       <w:r>
         <w:t xml:space="preserve">.1 - </w:t>
@@ -4861,9 +4874,9 @@
       <w:r>
         <w:t>Legal</w:t>
       </w:r>
-      <w:bookmarkEnd w:id="23"/>
       <w:bookmarkEnd w:id="24"/>
       <w:bookmarkEnd w:id="25"/>
+      <w:bookmarkEnd w:id="26"/>
     </w:p>
     <w:p>
       <w:r>
@@ -4914,11 +4927,11 @@
       <w:pPr>
         <w:pStyle w:val="Heading2"/>
       </w:pPr>
-      <w:bookmarkStart w:id="26" w:name="_Toc23344996"/>
-      <w:bookmarkStart w:id="27" w:name="_Toc23344697"/>
-      <w:bookmarkStart w:id="28" w:name="_Toc33512983"/>
-      <w:r>
-        <w:t>6</w:t>
+      <w:bookmarkStart w:id="27" w:name="_Toc23344996"/>
+      <w:bookmarkStart w:id="28" w:name="_Toc23344697"/>
+      <w:bookmarkStart w:id="29" w:name="_Toc33512983"/>
+      <w:r>
+        <w:t>8</w:t>
       </w:r>
       <w:r>
         <w:t xml:space="preserve">.2 - </w:t>
@@ -4926,9 +4939,9 @@
       <w:r>
         <w:t>Social</w:t>
       </w:r>
-      <w:bookmarkEnd w:id="26"/>
       <w:bookmarkEnd w:id="27"/>
       <w:bookmarkEnd w:id="28"/>
+      <w:bookmarkEnd w:id="29"/>
     </w:p>
     <w:p>
       <w:r>
@@ -4968,11 +4981,11 @@
       <w:pPr>
         <w:pStyle w:val="Heading2"/>
       </w:pPr>
-      <w:bookmarkStart w:id="29" w:name="_Toc23344997"/>
-      <w:bookmarkStart w:id="30" w:name="_Toc23344698"/>
-      <w:bookmarkStart w:id="31" w:name="_Toc33512984"/>
-      <w:r>
-        <w:t>6</w:t>
+      <w:bookmarkStart w:id="30" w:name="_Toc23344997"/>
+      <w:bookmarkStart w:id="31" w:name="_Toc23344698"/>
+      <w:bookmarkStart w:id="32" w:name="_Toc33512984"/>
+      <w:r>
+        <w:t>8</w:t>
       </w:r>
       <w:r>
         <w:t xml:space="preserve">.3 - </w:t>
@@ -4980,9 +4993,9 @@
       <w:r>
         <w:t>Ethical</w:t>
       </w:r>
-      <w:bookmarkEnd w:id="29"/>
       <w:bookmarkEnd w:id="30"/>
       <w:bookmarkEnd w:id="31"/>
+      <w:bookmarkEnd w:id="32"/>
     </w:p>
     <w:p>
       <w:r>
@@ -5120,11 +5133,11 @@
       <w:pPr>
         <w:pStyle w:val="Heading2"/>
       </w:pPr>
-      <w:bookmarkStart w:id="32" w:name="_Toc23344998"/>
-      <w:bookmarkStart w:id="33" w:name="_Toc23344699"/>
-      <w:bookmarkStart w:id="34" w:name="_Toc33512985"/>
-      <w:r>
-        <w:t>6</w:t>
+      <w:bookmarkStart w:id="33" w:name="_Toc23344998"/>
+      <w:bookmarkStart w:id="34" w:name="_Toc23344699"/>
+      <w:bookmarkStart w:id="35" w:name="_Toc33512985"/>
+      <w:r>
+        <w:t>8</w:t>
       </w:r>
       <w:r>
         <w:t xml:space="preserve">.4 - </w:t>
@@ -5132,9 +5145,9 @@
       <w:r>
         <w:t>Professional</w:t>
       </w:r>
-      <w:bookmarkEnd w:id="32"/>
       <w:bookmarkEnd w:id="33"/>
       <w:bookmarkEnd w:id="34"/>
+      <w:bookmarkEnd w:id="35"/>
       <w:r>
         <w:t xml:space="preserve"> </w:t>
       </w:r>
@@ -5250,15 +5263,18 @@
       <w:pPr>
         <w:pStyle w:val="Heading1"/>
       </w:pPr>
-      <w:bookmarkStart w:id="35" w:name="_Toc33512986"/>
+      <w:bookmarkStart w:id="36" w:name="_Toc33512986"/>
       <w:r>
         <w:lastRenderedPageBreak/>
-        <w:t xml:space="preserve">7 - </w:t>
+        <w:t>9</w:t>
+      </w:r>
+      <w:r>
+        <w:t xml:space="preserve"> - </w:t>
       </w:r>
       <w:r>
         <w:t>References</w:t>
       </w:r>
-      <w:bookmarkEnd w:id="35"/>
+      <w:bookmarkEnd w:id="36"/>
     </w:p>
     <w:p>
       <w:r>
@@ -5857,7 +5873,7 @@
       <w:pPr>
         <w:pStyle w:val="Heading1"/>
       </w:pPr>
-      <w:bookmarkStart w:id="36" w:name="_Toc33512987"/>
+      <w:bookmarkStart w:id="37" w:name="_Toc33512987"/>
       <w:r>
         <w:lastRenderedPageBreak/>
         <w:t>Appendi</w:t>
@@ -5865,7 +5881,7 @@
       <w:r>
         <w:t>ces</w:t>
       </w:r>
-      <w:bookmarkEnd w:id="36"/>
+      <w:bookmarkEnd w:id="37"/>
     </w:p>
     <w:p>
       <w:pPr>
@@ -5874,8 +5890,8 @@
           <w:lang w:eastAsia="en-GB"/>
         </w:rPr>
       </w:pPr>
-      <w:bookmarkStart w:id="37" w:name="_Appendix_1"/>
-      <w:bookmarkEnd w:id="37"/>
+      <w:bookmarkStart w:id="38" w:name="_Appendix_1"/>
+      <w:bookmarkEnd w:id="38"/>
       <w:r>
         <w:rPr>
           <w:lang w:eastAsia="en-GB"/>
@@ -5976,8 +5992,6 @@
           <w:lang w:eastAsia="en-GB"/>
         </w:rPr>
       </w:pPr>
-      <w:bookmarkStart w:id="38" w:name="_GoBack"/>
-      <w:bookmarkEnd w:id="38"/>
     </w:p>
     <w:p>
       <w:pPr>
@@ -5986,6 +6000,9 @@
         </w:rPr>
       </w:pPr>
       <w:r>
+        <w:rPr>
+          <w:noProof/>
+        </w:rPr>
         <w:drawing>
           <wp:inline distT="0" distB="0" distL="0" distR="0" wp14:anchorId="7E1D148D" wp14:editId="3CAA4E33">
             <wp:extent cx="2461260" cy="1906609"/>
@@ -9833,6 +9850,7 @@
   <w:rsids>
     <w:rsidRoot w:val="00FB23DA"/>
     <w:rsid w:val="00977186"/>
+    <w:rsid w:val="00DE45EA"/>
     <w:rsid w:val="00FB23DA"/>
   </w:rsids>
   <m:mathPr>
@@ -10613,7 +10631,7 @@
 </file>
 
 <file path=customXml/itemProps1.xml><?xml version="1.0" encoding="utf-8"?>
-<ds:datastoreItem xmlns:ds="http://schemas.openxmlformats.org/officeDocument/2006/customXml" ds:itemID="{704B4478-A0A6-4E85-B637-5A886664383D}">
+<ds:datastoreItem xmlns:ds="http://schemas.openxmlformats.org/officeDocument/2006/customXml" ds:itemID="{42C12F17-D66C-438B-B58E-715608F7A9DC}">
   <ds:schemaRefs>
     <ds:schemaRef ds:uri="http://schemas.openxmlformats.org/officeDocument/2006/bibliography"/>
   </ds:schemaRefs>

--- a/dissertation/dissertation.docx
+++ b/dissertation/dissertation.docx
@@ -2268,46 +2268,42 @@
         <w:t>research</w:t>
       </w:r>
       <w:bookmarkEnd w:id="3"/>
+    </w:p>
+    <w:p>
+      <w:r>
+        <w:t>As the world has moved to everything being online, this can also be true for reviews. From shops which rely heavily on their customer reviews and ratings, social media making it easier for consumers to share their opinions and even website dedicated to reviews of film and tv.</w:t>
+      </w:r>
+      <w:r>
+        <w:t xml:space="preserve"> With all this data being publicly available, this can be a great opportunity for academics to use to develop and show off their skills in a growing area. Whilst giving them an opportunity to use data, it can also be a way for users to get used to the ethical and legal issues which </w:t>
+      </w:r>
+      <w:r>
+        <w:t xml:space="preserve">come with the use of public data. </w:t>
+      </w:r>
+    </w:p>
+    <w:p>
+      <w:pPr>
+        <w:pStyle w:val="Heading1"/>
+      </w:pPr>
+      <w:bookmarkStart w:id="4" w:name="_Toc33512968"/>
+      <w:r>
+        <w:t>1.</w:t>
+      </w:r>
+      <w:r>
+        <w:t>4</w:t>
+      </w:r>
+      <w:r>
+        <w:t xml:space="preserve"> – Aims </w:t>
+      </w:r>
+      <w:r>
+        <w:t>and</w:t>
+      </w:r>
       <w:r>
         <w:t xml:space="preserve"> </w:t>
       </w:r>
-    </w:p>
-    <w:p>
-      <w:r>
-        <w:t xml:space="preserve">As the world has moved to everything being online, this can also be true for reviews. From shops which rely heavily on their customer reviews and ratings, social media making it easier for consumers to share their opinions and even website dedicated to reviews of film and tv. </w:t>
-      </w:r>
-      <w:bookmarkStart w:id="4" w:name="_GoBack"/>
+      <w:r>
+        <w:t>objectives</w:t>
+      </w:r>
       <w:bookmarkEnd w:id="4"/>
-    </w:p>
-    <w:p>
-      <w:r>
-        <w:t>(350 words)</w:t>
-      </w:r>
-    </w:p>
-    <w:p>
-      <w:pPr>
-        <w:pStyle w:val="Heading1"/>
-      </w:pPr>
-      <w:bookmarkStart w:id="5" w:name="_Toc33512968"/>
-      <w:r>
-        <w:t>1.</w:t>
-      </w:r>
-      <w:r>
-        <w:t>4</w:t>
-      </w:r>
-      <w:r>
-        <w:t xml:space="preserve"> – Aims </w:t>
-      </w:r>
-      <w:r>
-        <w:t>and</w:t>
-      </w:r>
-      <w:r>
-        <w:t xml:space="preserve"> </w:t>
-      </w:r>
-      <w:r>
-        <w:t>objectives</w:t>
-      </w:r>
-      <w:bookmarkEnd w:id="5"/>
     </w:p>
     <w:p>
       <w:r>
@@ -2372,6 +2368,7 @@
     </w:p>
     <w:p>
       <w:r>
+        <w:lastRenderedPageBreak/>
         <w:t>By researching other methods of sentiment analysis, this would enable this project to try and cover all the different parts of sentiment analysis using each method to their advantages.</w:t>
       </w:r>
     </w:p>
@@ -2379,9 +2376,8 @@
       <w:pPr>
         <w:pStyle w:val="Heading1"/>
       </w:pPr>
-      <w:bookmarkStart w:id="6" w:name="_Toc33512969"/>
-      <w:r>
-        <w:lastRenderedPageBreak/>
+      <w:bookmarkStart w:id="5" w:name="_Toc33512969"/>
+      <w:r>
         <w:t>1.</w:t>
       </w:r>
       <w:r>
@@ -2393,7 +2389,7 @@
       <w:r>
         <w:t>Conclusion</w:t>
       </w:r>
-      <w:bookmarkEnd w:id="6"/>
+      <w:bookmarkEnd w:id="5"/>
     </w:p>
     <w:p>
       <w:r>
@@ -2407,69 +2403,69 @@
       <w:pPr>
         <w:pStyle w:val="Heading1"/>
       </w:pPr>
-      <w:bookmarkStart w:id="7" w:name="_Toc33512970"/>
-      <w:bookmarkStart w:id="8" w:name="_Toc23344986"/>
-      <w:bookmarkStart w:id="9" w:name="_Toc23344687"/>
+      <w:bookmarkStart w:id="6" w:name="_Toc33512970"/>
+      <w:bookmarkStart w:id="7" w:name="_Toc23344986"/>
+      <w:bookmarkStart w:id="8" w:name="_Toc23344687"/>
       <w:r>
         <w:lastRenderedPageBreak/>
         <w:t>2 – Literature Review</w:t>
       </w:r>
+      <w:bookmarkEnd w:id="6"/>
+    </w:p>
+    <w:p>
+      <w:pPr>
+        <w:pStyle w:val="Heading1"/>
+      </w:pPr>
+      <w:bookmarkStart w:id="9" w:name="_Toc33512971"/>
       <w:bookmarkEnd w:id="7"/>
+      <w:bookmarkEnd w:id="8"/>
+      <w:r>
+        <w:t>2.1 – Introduction</w:t>
+      </w:r>
+      <w:bookmarkEnd w:id="9"/>
+    </w:p>
+    <w:p>
+      <w:pPr>
+        <w:rPr>
+          <w:lang w:eastAsia="en-GB"/>
+        </w:rPr>
+      </w:pPr>
+      <w:r>
+        <w:rPr>
+          <w:lang w:eastAsia="en-GB"/>
+        </w:rPr>
+        <w:t>(300 words)</w:t>
+      </w:r>
+    </w:p>
+    <w:p>
+      <w:r>
+        <w:t>According to Pang &amp; Lee (2008) sentiment analysis has also been referring to it as ‘brand monitoring,’ ‘buzz monitoring’ and ‘online anthropology,’ to ‘market influence analytics,’ ‘conversation mining’ and ‘online consumer intelligence’.</w:t>
+      </w:r>
     </w:p>
     <w:p>
       <w:pPr>
         <w:pStyle w:val="Heading1"/>
       </w:pPr>
-      <w:bookmarkStart w:id="10" w:name="_Toc33512971"/>
-      <w:bookmarkEnd w:id="8"/>
-      <w:bookmarkEnd w:id="9"/>
-      <w:r>
-        <w:t>2.1 – Introduction</w:t>
+      <w:bookmarkStart w:id="10" w:name="_Toc33512972"/>
+      <w:r>
+        <w:t>2.</w:t>
+      </w:r>
+      <w:r>
+        <w:t>2</w:t>
+      </w:r>
+      <w:r>
+        <w:t xml:space="preserve"> </w:t>
+      </w:r>
+      <w:r>
+        <w:t>–</w:t>
+      </w:r>
+      <w:r>
+        <w:t xml:space="preserve"> </w:t>
+      </w:r>
+      <w:r>
+        <w:t>Data Science</w:t>
       </w:r>
       <w:bookmarkEnd w:id="10"/>
-    </w:p>
-    <w:p>
-      <w:pPr>
-        <w:rPr>
-          <w:lang w:eastAsia="en-GB"/>
-        </w:rPr>
-      </w:pPr>
-      <w:r>
-        <w:rPr>
-          <w:lang w:eastAsia="en-GB"/>
-        </w:rPr>
-        <w:t>(300 words)</w:t>
-      </w:r>
-    </w:p>
-    <w:p>
-      <w:r>
-        <w:t>According to Pang &amp; Lee (2008) sentiment analysis has also been referring to it as ‘brand monitoring,’ ‘buzz monitoring’ and ‘online anthropology,’ to ‘market influence analytics,’ ‘conversation mining’ and ‘online consumer intelligence’.</w:t>
-      </w:r>
-    </w:p>
-    <w:p>
-      <w:pPr>
-        <w:pStyle w:val="Heading1"/>
-      </w:pPr>
-      <w:bookmarkStart w:id="11" w:name="_Toc33512972"/>
-      <w:r>
-        <w:t>2.</w:t>
-      </w:r>
-      <w:r>
-        <w:t>2</w:t>
-      </w:r>
-      <w:r>
-        <w:t xml:space="preserve"> </w:t>
-      </w:r>
-      <w:r>
-        <w:t>–</w:t>
-      </w:r>
-      <w:r>
-        <w:t xml:space="preserve"> </w:t>
-      </w:r>
-      <w:r>
-        <w:t>Data Science</w:t>
-      </w:r>
-      <w:bookmarkEnd w:id="11"/>
     </w:p>
     <w:p>
       <w:r>
@@ -2628,7 +2624,16 @@
     </w:p>
     <w:p>
       <w:r>
-        <w:t>All of these points can be seen as useful and are import guidelines for data science, including sentiment analysis</w:t>
+        <w:t>All</w:t>
+      </w:r>
+      <w:r>
+        <w:t xml:space="preserve"> these points </w:t>
+      </w:r>
+      <w:r>
+        <w:t>be</w:t>
+      </w:r>
+      <w:r>
+        <w:t xml:space="preserve"> useful and are import guidelines for data science, including sentiment analysis</w:t>
       </w:r>
       <w:r>
         <w:t xml:space="preserve"> which is discussed next.</w:t>
@@ -2638,33 +2643,33 @@
       <w:pPr>
         <w:pStyle w:val="Heading1"/>
       </w:pPr>
-      <w:bookmarkStart w:id="12" w:name="_Toc33512973"/>
+      <w:bookmarkStart w:id="11" w:name="_Toc33512973"/>
       <w:r>
         <w:t>2.3 – Sentiment Analysis</w:t>
       </w:r>
+      <w:bookmarkEnd w:id="11"/>
+    </w:p>
+    <w:p>
+      <w:pPr>
+        <w:pStyle w:val="Heading2"/>
+      </w:pPr>
+      <w:bookmarkStart w:id="12" w:name="_Toc33512974"/>
+      <w:r>
+        <w:t>2.</w:t>
+      </w:r>
+      <w:r>
+        <w:t>3</w:t>
+      </w:r>
+      <w:r>
+        <w:t>.</w:t>
+      </w:r>
+      <w:r>
+        <w:t>1</w:t>
+      </w:r>
+      <w:r>
+        <w:t xml:space="preserve"> - Types of sentiment analysis</w:t>
+      </w:r>
       <w:bookmarkEnd w:id="12"/>
-    </w:p>
-    <w:p>
-      <w:pPr>
-        <w:pStyle w:val="Heading2"/>
-      </w:pPr>
-      <w:bookmarkStart w:id="13" w:name="_Toc33512974"/>
-      <w:r>
-        <w:t>2.</w:t>
-      </w:r>
-      <w:r>
-        <w:t>3</w:t>
-      </w:r>
-      <w:r>
-        <w:t>.</w:t>
-      </w:r>
-      <w:r>
-        <w:t>1</w:t>
-      </w:r>
-      <w:r>
-        <w:t xml:space="preserve"> - Types of sentiment analysis</w:t>
-      </w:r>
-      <w:bookmarkEnd w:id="13"/>
     </w:p>
     <w:p>
       <w:r>
@@ -2911,7 +2916,13 @@
     </w:p>
     <w:p>
       <w:r>
-        <w:t xml:space="preserve">Whilst this type of sentiment analysis can be in theory be done for this project, It would depend on the datasets format. Whilst it could lay each review out as </w:t>
+        <w:t xml:space="preserve">Whilst this type of sentiment analysis can be in theory be done for this project, </w:t>
+      </w:r>
+      <w:r>
+        <w:t>it</w:t>
+      </w:r>
+      <w:r>
+        <w:t xml:space="preserve"> would depend on the datasets format. Whilst it could lay each review out as </w:t>
       </w:r>
       <w:r>
         <w:t>its</w:t>
@@ -2959,7 +2970,13 @@
         <w:t>analysis,</w:t>
       </w:r>
       <w:r>
-        <w:t xml:space="preserve"> the data scientist can pin point the sentiment for each section of the show, to track how the sentiment is changing.</w:t>
+        <w:t xml:space="preserve"> the data scientist can </w:t>
+      </w:r>
+      <w:r>
+        <w:t>pinpoint</w:t>
+      </w:r>
+      <w:r>
+        <w:t xml:space="preserve"> the sentiment for each section of the show, to track how the sentiment is changing.</w:t>
       </w:r>
     </w:p>
     <w:p>
@@ -3285,7 +3302,7 @@
       <w:pPr>
         <w:pStyle w:val="Heading3"/>
       </w:pPr>
-      <w:bookmarkStart w:id="14" w:name="_Toc33512975"/>
+      <w:bookmarkStart w:id="13" w:name="_Toc33512975"/>
       <w:r>
         <w:rPr>
           <w:rFonts w:eastAsia="Arimo Bold"/>
@@ -3310,7 +3327,7 @@
         </w:rPr>
         <w:t>Conclusion</w:t>
       </w:r>
-      <w:bookmarkEnd w:id="14"/>
+      <w:bookmarkEnd w:id="13"/>
     </w:p>
     <w:p>
       <w:r>
@@ -3326,7 +3343,13 @@
         <w:t>areas</w:t>
       </w:r>
       <w:r>
-        <w:t xml:space="preserve"> would be efficient and relevant to the scope of this project. So far the main methods which stand out are the document level, comparison level and lexicon level. Whilst the aspect level and sentence level have their own use cases, they wouldn’t really be applicable for this type of project.</w:t>
+        <w:t xml:space="preserve"> would be efficient and relevant to the scope of this project. So </w:t>
+      </w:r>
+      <w:r>
+        <w:t>far,</w:t>
+      </w:r>
+      <w:r>
+        <w:t xml:space="preserve"> the main methods which stand out are the document level, comparison level and lexicon level. Whilst the aspect level and sentence level have their own use cases, they wouldn’t really be applicable for this type of project.</w:t>
       </w:r>
     </w:p>
     <w:p>
@@ -3336,7 +3359,7 @@
           <w:rFonts w:eastAsia="Arimo Bold"/>
         </w:rPr>
       </w:pPr>
-      <w:bookmarkStart w:id="15" w:name="_Toc33512976"/>
+      <w:bookmarkStart w:id="14" w:name="_Toc33512976"/>
       <w:r>
         <w:rPr>
           <w:rFonts w:eastAsia="Arimo Bold"/>
@@ -3356,7 +3379,7 @@
         </w:rPr>
         <w:t xml:space="preserve"> – Current Software</w:t>
       </w:r>
-      <w:bookmarkEnd w:id="15"/>
+      <w:bookmarkEnd w:id="14"/>
     </w:p>
     <w:p>
       <w:r>
@@ -3378,7 +3401,13 @@
         <w:t>d</w:t>
       </w:r>
       <w:r>
-        <w:t xml:space="preserve">, which makes it a lot easier for people to use sentiment analysis and data analysis tools within the work place. </w:t>
+        <w:t xml:space="preserve">, which makes it a lot easier for people to use sentiment analysis and data analysis tools within the </w:t>
+      </w:r>
+      <w:r>
+        <w:t>workplace</w:t>
+      </w:r>
+      <w:r>
+        <w:t xml:space="preserve">. </w:t>
       </w:r>
     </w:p>
     <w:p>
@@ -3402,7 +3431,7 @@
           <w:rFonts w:eastAsia="Arimo Bold"/>
         </w:rPr>
       </w:pPr>
-      <w:bookmarkStart w:id="16" w:name="_Toc33512977"/>
+      <w:bookmarkStart w:id="15" w:name="_Toc33512977"/>
       <w:r>
         <w:rPr>
           <w:rFonts w:eastAsia="Arimo Bold"/>
@@ -3440,7 +3469,7 @@
           </w:rPr>
           <w:t>VTA</w:t>
         </w:r>
-        <w:bookmarkEnd w:id="16"/>
+        <w:bookmarkEnd w:id="15"/>
       </w:hyperlink>
     </w:p>
     <w:p>
@@ -3712,7 +3741,13 @@
               <w:t>integrated</w:t>
             </w:r>
             <w:r>
-              <w:t xml:space="preserve"> with companies Chat Bots, which are becoming more popular and out performing humans in the sales industry</w:t>
+              <w:t xml:space="preserve"> with companies Chat Bots, which are becoming more popular and </w:t>
+            </w:r>
+            <w:r>
+              <w:t>outperforming</w:t>
+            </w:r>
+            <w:r>
+              <w:t xml:space="preserve"> humans in the sales industry</w:t>
             </w:r>
             <w:r>
               <w:t xml:space="preserve"> (Dermoudy 2018).</w:t>
@@ -3794,7 +3829,13 @@
               <w:t>” (Google Cloud 2019)</w:t>
             </w:r>
             <w:r>
-              <w:t>. Uses an automated natural language process, which enables the user to train the base model to fit into your work place easily before the evaluation process.</w:t>
+              <w:t xml:space="preserve">. Uses an automated natural language process, which enables the user to train the base model to fit into your </w:t>
+            </w:r>
+            <w:r>
+              <w:t>workplace</w:t>
+            </w:r>
+            <w:r>
+              <w:t xml:space="preserve"> easily before the evaluation process.</w:t>
             </w:r>
             <w:r>
               <w:t xml:space="preserve"> </w:t>
@@ -3902,7 +3943,13 @@
               <w:t>)</w:t>
             </w:r>
             <w:r>
-              <w:t xml:space="preserve">. Whilst they don’t offer the type of sentiment analysis they offer, it looks to follow a similar method of Google from first </w:t>
+              <w:t xml:space="preserve">. Whilst they don’t offer the type of sentiment analysis they </w:t>
+            </w:r>
+            <w:r>
+              <w:t>offer;</w:t>
+            </w:r>
+            <w:r>
+              <w:t xml:space="preserve"> it looks to follow a similar method of Google from first </w:t>
             </w:r>
             <w:r>
               <w:t>look but</w:t>
@@ -3979,7 +4026,7 @@
       <w:pPr>
         <w:pStyle w:val="Heading1"/>
       </w:pPr>
-      <w:bookmarkStart w:id="17" w:name="_Toc33512978"/>
+      <w:bookmarkStart w:id="16" w:name="_Toc33512978"/>
       <w:r>
         <w:lastRenderedPageBreak/>
         <w:t>3</w:t>
@@ -3990,7 +4037,7 @@
       <w:r>
         <w:t>Theory and Methodology</w:t>
       </w:r>
-      <w:bookmarkEnd w:id="17"/>
+      <w:bookmarkEnd w:id="16"/>
     </w:p>
     <w:p>
       <w:r>
@@ -4028,27 +4075,131 @@
       <w:r>
         <w:t>There are already a few companies offering a commercial version which does sentiment analysis. (</w:t>
       </w:r>
-      <w:bookmarkStart w:id="18" w:name="_Hlk25006352"/>
+      <w:bookmarkStart w:id="17" w:name="_Hlk25006352"/>
       <w:r>
         <w:t xml:space="preserve">SAS, SPSS, Google Cloud Natural Language, Watson Tone Analyzer &amp; Amazon Comprehend </w:t>
       </w:r>
+      <w:bookmarkEnd w:id="17"/>
+      <w:r>
+        <w:t>as well as others).</w:t>
+      </w:r>
+    </w:p>
+    <w:p>
+      <w:r>
+        <w:t xml:space="preserve">How this can be implemented with open source tools such as R &amp; R-Studio. with some packages like BagOfWords and </w:t>
+      </w:r>
+      <w:r>
+        <w:t>Tidytext</w:t>
+      </w:r>
+      <w:r>
+        <w:t xml:space="preserve"> to do sentiment analysis yourself with a script.</w:t>
+      </w:r>
+      <w:r>
+        <w:t xml:space="preserve"> Whilst being a free option, it also leaves more room for user error.</w:t>
+      </w:r>
+    </w:p>
+    <w:p>
+      <w:pPr>
+        <w:pStyle w:val="Heading2"/>
+        <w:rPr>
+          <w:rFonts w:eastAsia="Arimo Regular"/>
+        </w:rPr>
+      </w:pPr>
+      <w:bookmarkStart w:id="18" w:name="_Toc33512979"/>
+      <w:r>
+        <w:rPr>
+          <w:rFonts w:eastAsia="Arimo Regular"/>
+        </w:rPr>
+        <w:t xml:space="preserve">3.1 - </w:t>
+      </w:r>
+      <w:r>
+        <w:rPr>
+          <w:rFonts w:eastAsia="Arimo Regular"/>
+        </w:rPr>
+        <w:t>H</w:t>
+      </w:r>
+      <w:r>
+        <w:rPr>
+          <w:rFonts w:eastAsia="Arimo Regular"/>
+        </w:rPr>
+        <w:t>ow they could be applied to the design of the final deliverable</w:t>
+      </w:r>
       <w:bookmarkEnd w:id="18"/>
-      <w:r>
-        <w:t>as well as others).</w:t>
-      </w:r>
-    </w:p>
-    <w:p>
-      <w:r>
-        <w:t xml:space="preserve">How this can be implemented with open source tools such as R &amp; R-Studio. with some packages like BagOfWords and </w:t>
-      </w:r>
-      <w:r>
-        <w:t>Tidytext</w:t>
-      </w:r>
-      <w:r>
-        <w:t xml:space="preserve"> to do sentiment analysis yourself with a script.</w:t>
-      </w:r>
-      <w:r>
-        <w:t xml:space="preserve"> Whilst being a free option, it also leaves more room for user error.</w:t>
+    </w:p>
+    <w:p>
+      <w:r>
+        <w:t xml:space="preserve">From discovering these different types of sentiment analysis, there is a </w:t>
+      </w:r>
+      <w:r>
+        <w:t xml:space="preserve">low </w:t>
+      </w:r>
+      <w:r>
+        <w:t xml:space="preserve">barrier of entry for someone who is willing to learn the </w:t>
+      </w:r>
+      <w:r>
+        <w:t>free and open source approach</w:t>
+      </w:r>
+      <w:r>
+        <w:t xml:space="preserve"> as declared above. </w:t>
+      </w:r>
+      <w:r>
+        <w:t>By doing so</w:t>
+      </w:r>
+      <w:r>
+        <w:t xml:space="preserve"> allows the user to</w:t>
+      </w:r>
+      <w:r>
+        <w:t xml:space="preserve"> explore </w:t>
+      </w:r>
+      <w:r>
+        <w:t xml:space="preserve">the different ways of doing sentiment analysis </w:t>
+      </w:r>
+      <w:r>
+        <w:t xml:space="preserve">by </w:t>
+      </w:r>
+      <w:r>
+        <w:t xml:space="preserve">coding it </w:t>
+      </w:r>
+      <w:r>
+        <w:t xml:space="preserve">themselves </w:t>
+      </w:r>
+      <w:r>
+        <w:t xml:space="preserve">and seeing the differences. Whilst doing </w:t>
+      </w:r>
+      <w:r>
+        <w:t xml:space="preserve">the user </w:t>
+      </w:r>
+      <w:r>
+        <w:t xml:space="preserve">can test different types of sentiment analysis on different types of </w:t>
+      </w:r>
+      <w:r>
+        <w:t>datasets</w:t>
+      </w:r>
+      <w:r>
+        <w:t xml:space="preserve"> and</w:t>
+      </w:r>
+      <w:r>
+        <w:t xml:space="preserve"> see the differences.</w:t>
+      </w:r>
+    </w:p>
+    <w:p>
+      <w:r>
+        <w:t xml:space="preserve">This will allow </w:t>
+      </w:r>
+      <w:r>
+        <w:t xml:space="preserve">this project to be </w:t>
+      </w:r>
+      <w:r>
+        <w:t>fully explore</w:t>
+      </w:r>
+      <w:r>
+        <w:t xml:space="preserve">d down the </w:t>
+      </w:r>
+      <w:r>
+        <w:t xml:space="preserve">free route, </w:t>
+      </w:r>
+      <w:r>
+        <w:t>especially for the scope of this project.</w:t>
       </w:r>
     </w:p>
     <w:p>
@@ -4058,124 +4209,20 @@
           <w:rFonts w:eastAsia="Arimo Regular"/>
         </w:rPr>
       </w:pPr>
-      <w:bookmarkStart w:id="19" w:name="_Toc33512979"/>
+      <w:bookmarkStart w:id="19" w:name="_Toc33512980"/>
       <w:r>
         <w:rPr>
           <w:rFonts w:eastAsia="Arimo Regular"/>
         </w:rPr>
-        <w:t xml:space="preserve">3.1 - </w:t>
+        <w:t xml:space="preserve">3.2 - </w:t>
       </w:r>
       <w:r>
         <w:rPr>
           <w:rFonts w:eastAsia="Arimo Regular"/>
         </w:rPr>
-        <w:t>H</w:t>
-      </w:r>
-      <w:r>
-        <w:rPr>
-          <w:rFonts w:eastAsia="Arimo Regular"/>
-        </w:rPr>
-        <w:t>ow they could be applied to the design of the final deliverable</w:t>
+        <w:t>Methodologies</w:t>
       </w:r>
       <w:bookmarkEnd w:id="19"/>
-    </w:p>
-    <w:p>
-      <w:r>
-        <w:t xml:space="preserve">From discovering these different types of sentiment analysis, there is a </w:t>
-      </w:r>
-      <w:r>
-        <w:t xml:space="preserve">low </w:t>
-      </w:r>
-      <w:r>
-        <w:t xml:space="preserve">barrier of entry for someone who is willing to learn the </w:t>
-      </w:r>
-      <w:r>
-        <w:t>free and open source approach</w:t>
-      </w:r>
-      <w:r>
-        <w:t xml:space="preserve"> as declared above. </w:t>
-      </w:r>
-      <w:r>
-        <w:t>By doing so</w:t>
-      </w:r>
-      <w:r>
-        <w:t xml:space="preserve"> allows the user to</w:t>
-      </w:r>
-      <w:r>
-        <w:t xml:space="preserve"> explore </w:t>
-      </w:r>
-      <w:r>
-        <w:t xml:space="preserve">the different ways of doing sentiment analysis </w:t>
-      </w:r>
-      <w:r>
-        <w:t xml:space="preserve">by </w:t>
-      </w:r>
-      <w:r>
-        <w:t xml:space="preserve">coding it </w:t>
-      </w:r>
-      <w:r>
-        <w:t xml:space="preserve">themselves </w:t>
-      </w:r>
-      <w:r>
-        <w:t xml:space="preserve">and seeing the differences. Whilst doing </w:t>
-      </w:r>
-      <w:r>
-        <w:t xml:space="preserve">the user </w:t>
-      </w:r>
-      <w:r>
-        <w:t xml:space="preserve">can test different types of sentiment analysis on different types of </w:t>
-      </w:r>
-      <w:r>
-        <w:t>datasets</w:t>
-      </w:r>
-      <w:r>
-        <w:t xml:space="preserve"> and</w:t>
-      </w:r>
-      <w:r>
-        <w:t xml:space="preserve"> see the differences.</w:t>
-      </w:r>
-    </w:p>
-    <w:p>
-      <w:r>
-        <w:t xml:space="preserve">This will allow </w:t>
-      </w:r>
-      <w:r>
-        <w:t xml:space="preserve">this project to be </w:t>
-      </w:r>
-      <w:r>
-        <w:t>fully explore</w:t>
-      </w:r>
-      <w:r>
-        <w:t xml:space="preserve">d down the </w:t>
-      </w:r>
-      <w:r>
-        <w:t xml:space="preserve">free route, </w:t>
-      </w:r>
-      <w:r>
-        <w:t>especially for the scope of this project.</w:t>
-      </w:r>
-    </w:p>
-    <w:p>
-      <w:pPr>
-        <w:pStyle w:val="Heading2"/>
-        <w:rPr>
-          <w:rFonts w:eastAsia="Arimo Regular"/>
-        </w:rPr>
-      </w:pPr>
-      <w:bookmarkStart w:id="20" w:name="_Toc33512980"/>
-      <w:r>
-        <w:rPr>
-          <w:rFonts w:eastAsia="Arimo Regular"/>
-        </w:rPr>
-        <w:t xml:space="preserve">3.2 - </w:t>
-      </w:r>
-      <w:r>
-        <w:rPr>
-          <w:rFonts w:eastAsia="Arimo Regular"/>
-        </w:rPr>
-        <w:t>Methodologies</w:t>
-      </w:r>
-      <w:bookmarkEnd w:id="20"/>
     </w:p>
     <w:p>
       <w:pPr>
@@ -4484,34 +4531,10 @@
       </w:r>
     </w:p>
     <w:p>
-      <w:bookmarkStart w:id="21" w:name="_Toc23344994"/>
-      <w:bookmarkStart w:id="22" w:name="_Toc23344695"/>
-      <w:r>
-        <w:t>Get Data - Clean Data (Remove ["", ;, ']) - Multiline to Single Line - Import the data - Create csv (Add [Episode, Text], [</w:t>
-      </w:r>
-      <w:proofErr w:type="spellStart"/>
-      <w:r>
-        <w:t>i</w:t>
-      </w:r>
-      <w:proofErr w:type="spellEnd"/>
-      <w:r>
-        <w:t xml:space="preserve">, </w:t>
-      </w:r>
-      <w:proofErr w:type="spellStart"/>
-      <w:r>
-        <w:t>twinPeaks</w:t>
-      </w:r>
-      <w:proofErr w:type="spellEnd"/>
-      <w:r>
-        <w:t xml:space="preserve">] – Put into a </w:t>
-      </w:r>
-      <w:proofErr w:type="spellStart"/>
-      <w:r>
-        <w:t>tibble</w:t>
-      </w:r>
-      <w:proofErr w:type="spellEnd"/>
-      <w:r>
-        <w:t xml:space="preserve"> – Join with Sentiment Dictionary (choice) – Count sentiments (244) – Filter Positive – Count Positives – Filter negatives – Count Negatives</w:t>
+      <w:bookmarkStart w:id="20" w:name="_Toc23344994"/>
+      <w:bookmarkStart w:id="21" w:name="_Toc23344695"/>
+      <w:r>
+        <w:t>Get Data - Clean Data (Remove ["", ;, ']) - Multiline to Single Line - Import the data - Create csv (Add [Episode, Text], [i, twinPeaks] – Put into a tibble – Join with Sentiment Dictionary (choice) – Count sentiments (244) – Filter Positive – Count Positives – Filter negatives – Count Negatives</w:t>
       </w:r>
       <w:r>
         <w:t xml:space="preserve">. </w:t>
@@ -4519,7 +4542,19 @@
     </w:p>
     <w:p>
       <w:r>
-        <w:t xml:space="preserve">This methodology is similar to document-level SA but this method is breaking it down step by step, which will make it easier for users to see what is happening at each step. </w:t>
+        <w:t xml:space="preserve">This methodology is </w:t>
+      </w:r>
+      <w:r>
+        <w:t>like</w:t>
+      </w:r>
+      <w:r>
+        <w:t xml:space="preserve"> document-level </w:t>
+      </w:r>
+      <w:r>
+        <w:t>SA,</w:t>
+      </w:r>
+      <w:r>
+        <w:t xml:space="preserve"> but this method is breaking it down step by step, which will make it easier for users to see what is happening at each step. </w:t>
       </w:r>
     </w:p>
     <w:p>
@@ -4674,7 +4709,13 @@
     </w:p>
     <w:p>
       <w:r>
-        <w:t xml:space="preserve">To do this, start by making sure all of the special characters which can be used in a csv are omitted, this can be comma’s ( , ), semicolons( ; ) and quotes ( “ &amp; ‘ ). After omitting these characters, </w:t>
+        <w:t xml:space="preserve">To do this, start by making sure </w:t>
+      </w:r>
+      <w:r>
+        <w:t>all</w:t>
+      </w:r>
+      <w:r>
+        <w:t xml:space="preserve"> the special characters which can be used in a csv are omitted, this can be comma’s ( , ), semicolons( ; ) and quotes ( “ &amp; ‘ ). After omitting these characters, </w:t>
       </w:r>
       <w:r>
         <w:t>open</w:t>
@@ -4703,7 +4744,13 @@
     </w:p>
     <w:p>
       <w:r>
-        <w:t>Do this for all of the data sets,</w:t>
+        <w:t xml:space="preserve">Do this for </w:t>
+      </w:r>
+      <w:r>
+        <w:t>all</w:t>
+      </w:r>
+      <w:r>
+        <w:t xml:space="preserve"> the data sets,</w:t>
       </w:r>
     </w:p>
     <w:p/>
@@ -4835,7 +4882,7 @@
           <w:lang w:eastAsia="en-GB"/>
         </w:rPr>
       </w:pPr>
-      <w:bookmarkStart w:id="23" w:name="_Toc33512981"/>
+      <w:bookmarkStart w:id="22" w:name="_Toc33512981"/>
       <w:r>
         <w:br w:type="page"/>
       </w:r>
@@ -4854,152 +4901,164 @@
       <w:r>
         <w:t>LSEPI</w:t>
       </w:r>
+      <w:bookmarkEnd w:id="20"/>
       <w:bookmarkEnd w:id="21"/>
       <w:bookmarkEnd w:id="22"/>
+    </w:p>
+    <w:p>
+      <w:pPr>
+        <w:pStyle w:val="Heading2"/>
+      </w:pPr>
+      <w:bookmarkStart w:id="23" w:name="_Toc23344696"/>
+      <w:bookmarkStart w:id="24" w:name="_Toc23344995"/>
+      <w:bookmarkStart w:id="25" w:name="_Toc33512982"/>
+      <w:r>
+        <w:t>8</w:t>
+      </w:r>
+      <w:r>
+        <w:t xml:space="preserve">.1 - </w:t>
+      </w:r>
+      <w:r>
+        <w:t>Legal</w:t>
+      </w:r>
       <w:bookmarkEnd w:id="23"/>
-    </w:p>
-    <w:p>
-      <w:pPr>
-        <w:pStyle w:val="Heading2"/>
-      </w:pPr>
-      <w:bookmarkStart w:id="24" w:name="_Toc23344696"/>
-      <w:bookmarkStart w:id="25" w:name="_Toc23344995"/>
-      <w:bookmarkStart w:id="26" w:name="_Toc33512982"/>
-      <w:r>
-        <w:t>8</w:t>
-      </w:r>
-      <w:r>
-        <w:t xml:space="preserve">.1 - </w:t>
-      </w:r>
-      <w:r>
-        <w:t>Legal</w:t>
-      </w:r>
       <w:bookmarkEnd w:id="24"/>
       <w:bookmarkEnd w:id="25"/>
+    </w:p>
+    <w:p>
+      <w:r>
+        <w:t>Software licenses – The aim of this project is to use open source tools which will give anyone the ability to follow along with this project</w:t>
+      </w:r>
+      <w:r>
+        <w:t>. Whilst exploring the additional software already available, the licences would be required by the user whom is carrying out the research.</w:t>
+      </w:r>
+    </w:p>
+    <w:p>
+      <w:r>
+        <w:t xml:space="preserve">R  - </w:t>
+      </w:r>
+      <w:r>
+        <w:t>A programming language for statistical computing which supports graphics for displaying your data and results.</w:t>
+      </w:r>
+    </w:p>
+    <w:p>
+      <w:r>
+        <w:t xml:space="preserve">R-Studio </w:t>
+      </w:r>
+      <w:r>
+        <w:t>–</w:t>
+      </w:r>
+      <w:r>
+        <w:t xml:space="preserve"> </w:t>
+      </w:r>
+      <w:r>
+        <w:t>An open source front end for the programming language R, which is great for creating and manipulating scripts and data frames.</w:t>
+      </w:r>
+    </w:p>
+    <w:p>
+      <w:r>
+        <w:t>Git - is an open source version-control system for keeping track of changes in code.</w:t>
+      </w:r>
+    </w:p>
+    <w:p>
+      <w:r>
+        <w:t>GitHub is a website for developers to upload their code externally, which was built on Git and allows for collaboration. (Microsoft)</w:t>
+      </w:r>
+    </w:p>
+    <w:p>
+      <w:r>
+        <w:t>Visual Studio Code - An open source text editor for developers.</w:t>
+      </w:r>
+    </w:p>
+    <w:p>
+      <w:pPr>
+        <w:pStyle w:val="Heading2"/>
+      </w:pPr>
+      <w:bookmarkStart w:id="26" w:name="_Toc23344996"/>
+      <w:bookmarkStart w:id="27" w:name="_Toc23344697"/>
+      <w:bookmarkStart w:id="28" w:name="_Toc33512983"/>
+      <w:r>
+        <w:t>8</w:t>
+      </w:r>
+      <w:r>
+        <w:t xml:space="preserve">.2 - </w:t>
+      </w:r>
+      <w:r>
+        <w:t>Social</w:t>
+      </w:r>
       <w:bookmarkEnd w:id="26"/>
-    </w:p>
-    <w:p>
-      <w:r>
-        <w:t>Software licenses – The aim of this project is to use open source tools which will give anyone the ability to follow along with this project</w:t>
-      </w:r>
-      <w:r>
-        <w:t>. Whilst exploring the additional software already available, the licences would be required by the user whom is carrying out the research.</w:t>
-      </w:r>
-    </w:p>
-    <w:p>
-      <w:r>
-        <w:t xml:space="preserve">R  - </w:t>
-      </w:r>
-      <w:r>
-        <w:t>A programming language for statistical computing which supports graphics for displaying your data and results.</w:t>
-      </w:r>
-    </w:p>
-    <w:p>
-      <w:r>
-        <w:t xml:space="preserve">R-Studio </w:t>
-      </w:r>
-      <w:r>
-        <w:t>–</w:t>
-      </w:r>
-      <w:r>
-        <w:t xml:space="preserve"> </w:t>
-      </w:r>
-      <w:r>
-        <w:t>An open source front end for the programming language R, which is great for creating and manipulating scripts and data frames.</w:t>
-      </w:r>
-    </w:p>
-    <w:p>
-      <w:r>
-        <w:t>Git - is an open source version-control system for keeping track of changes in code.</w:t>
-      </w:r>
-    </w:p>
-    <w:p>
-      <w:r>
-        <w:t>GitHub is a website for developers to upload their code externally, which was built on Git and allows for collaboration. (Microsoft)</w:t>
-      </w:r>
-    </w:p>
-    <w:p>
-      <w:r>
-        <w:t>Visual Studio Code - An open source text editor for developers.</w:t>
-      </w:r>
-    </w:p>
-    <w:p>
-      <w:pPr>
-        <w:pStyle w:val="Heading2"/>
-      </w:pPr>
-      <w:bookmarkStart w:id="27" w:name="_Toc23344996"/>
-      <w:bookmarkStart w:id="28" w:name="_Toc23344697"/>
-      <w:bookmarkStart w:id="29" w:name="_Toc33512983"/>
-      <w:r>
-        <w:t>8</w:t>
-      </w:r>
-      <w:r>
-        <w:t xml:space="preserve">.2 - </w:t>
-      </w:r>
-      <w:r>
-        <w:t>Social</w:t>
-      </w:r>
       <w:bookmarkEnd w:id="27"/>
       <w:bookmarkEnd w:id="28"/>
+    </w:p>
+    <w:p>
+      <w:r>
+        <w:t xml:space="preserve">Anonymity of user input – With the use of web scrapping for this project, this could be a difficult issue for some websites. For the types of websites this project will focus on, most of them offer a developer version which allows users to download and analyse their datasets. This has been confirmed in the Terms </w:t>
+      </w:r>
+      <w:r>
+        <w:t>of</w:t>
+      </w:r>
+      <w:r>
+        <w:t xml:space="preserve"> Service (TOS) and usually requires the user to create an account and tell the company why/what you’ll be doing with the data. This has been done for this project and by doing so with a developer account, allows the user to get a certain amount of data per day. </w:t>
+      </w:r>
+    </w:p>
+    <w:p>
+      <w:r>
+        <w:t xml:space="preserve">By </w:t>
+      </w:r>
+      <w:r>
+        <w:t>anonymising</w:t>
+      </w:r>
+      <w:r>
+        <w:t xml:space="preserve"> the </w:t>
+      </w:r>
+      <w:r>
+        <w:t>user’s</w:t>
+      </w:r>
+      <w:r>
+        <w:t xml:space="preserve"> data, </w:t>
+      </w:r>
+      <w:r>
+        <w:t xml:space="preserve">this project will be able to easily share the findings without worrying about the privacy concerns and GDPR. This can be easily done by following what was stated by UK Data Service (2019), </w:t>
+      </w:r>
+      <w:r>
+        <w:t xml:space="preserve">applying </w:t>
+      </w:r>
+      <w:r>
+        <w:t>pseudonyms</w:t>
+      </w:r>
+      <w:r>
+        <w:t xml:space="preserve">, generalising information (such as location) and blurring image or video data. </w:t>
+      </w:r>
+    </w:p>
+    <w:p>
+      <w:pPr>
+        <w:pStyle w:val="Heading2"/>
+      </w:pPr>
+      <w:bookmarkStart w:id="29" w:name="_Toc23344997"/>
+      <w:bookmarkStart w:id="30" w:name="_Toc23344698"/>
+      <w:bookmarkStart w:id="31" w:name="_Toc33512984"/>
+      <w:r>
+        <w:t>8</w:t>
+      </w:r>
+      <w:r>
+        <w:t xml:space="preserve">.3 - </w:t>
+      </w:r>
+      <w:r>
+        <w:t>Ethical</w:t>
+      </w:r>
       <w:bookmarkEnd w:id="29"/>
-    </w:p>
-    <w:p>
-      <w:r>
-        <w:t xml:space="preserve">Anonymity of user input – With the use of web scrapping for this project, this could be a difficult issue for some websites. For the types of websites this project will focus on, most of them offer a developer version which allows users to download and analyse their datasets. This has been confirmed in the Terms Of Service (TOS) and usually requires the user to create an account and tell the company why/what you’ll be doing with the data. This has been done for this project and by doing so with a developer account, allows the user to get a certain amount of data per day. </w:t>
-      </w:r>
-    </w:p>
-    <w:p>
-      <w:r>
-        <w:t xml:space="preserve">By </w:t>
-      </w:r>
-      <w:r>
-        <w:t>anonymising</w:t>
-      </w:r>
-      <w:r>
-        <w:t xml:space="preserve"> the </w:t>
-      </w:r>
-      <w:r>
-        <w:t>user’s</w:t>
-      </w:r>
-      <w:r>
-        <w:t xml:space="preserve"> data, </w:t>
-      </w:r>
-      <w:r>
-        <w:t xml:space="preserve">this project will be able to easily share the findings without worrying about the privacy concerns and GDPR. This can be easily done by following what was stated by UK Data Service (2019), </w:t>
-      </w:r>
-      <w:r>
-        <w:t xml:space="preserve">applying </w:t>
-      </w:r>
-      <w:r>
-        <w:t>pseudonyms</w:t>
-      </w:r>
-      <w:r>
-        <w:t xml:space="preserve">, generalising information (such as location) and blurring image or video data. </w:t>
-      </w:r>
-    </w:p>
-    <w:p>
-      <w:pPr>
-        <w:pStyle w:val="Heading2"/>
-      </w:pPr>
-      <w:bookmarkStart w:id="30" w:name="_Toc23344997"/>
-      <w:bookmarkStart w:id="31" w:name="_Toc23344698"/>
-      <w:bookmarkStart w:id="32" w:name="_Toc33512984"/>
-      <w:r>
-        <w:t>8</w:t>
-      </w:r>
-      <w:r>
-        <w:t xml:space="preserve">.3 - </w:t>
-      </w:r>
-      <w:r>
-        <w:t>Ethical</w:t>
-      </w:r>
       <w:bookmarkEnd w:id="30"/>
       <w:bookmarkEnd w:id="31"/>
-      <w:bookmarkEnd w:id="32"/>
-    </w:p>
-    <w:p>
-      <w:r>
-        <w:t>To lay out the rules for ethics, we would have to consider how personal it can be from person to person. Whilst it can be so unique, usually the work place would follow some general ethical concerns.</w:t>
+    </w:p>
+    <w:p>
+      <w:r>
+        <w:t xml:space="preserve">To lay out the rules for ethics, we would have to consider how personal it can be from person to person. Whilst it can be so unique, usually the </w:t>
+      </w:r>
+      <w:r>
+        <w:t>workplace</w:t>
+      </w:r>
+      <w:r>
+        <w:t xml:space="preserve"> would follow some general ethical concerns.</w:t>
       </w:r>
     </w:p>
     <w:p>
@@ -5061,7 +5120,13 @@
         <w:t xml:space="preserve">This project will remove all bias from subjects talked about and will be ethical to any information from users and websites. </w:t>
       </w:r>
       <w:r>
-        <w:t>Whilst also following the ethics which has be stated by the University Of South Wales</w:t>
+        <w:t xml:space="preserve">Whilst also following the ethics which has be stated by the University </w:t>
+      </w:r>
+      <w:r>
+        <w:t>of</w:t>
+      </w:r>
+      <w:r>
+        <w:t xml:space="preserve"> South Wales</w:t>
       </w:r>
       <w:r>
         <w:t>, which are as follows:</w:t>
@@ -5090,7 +5155,9 @@
       <w:r>
         <w:t>Respect the autonomy of individuals</w:t>
       </w:r>
-    </w:p>
+      <w:bookmarkStart w:id="32" w:name="_GoBack"/>
+    </w:p>
+    <w:bookmarkEnd w:id="32"/>
     <w:p>
       <w:pPr>
         <w:pStyle w:val="ListParagraph"/>
@@ -9851,6 +9918,7 @@
     <w:rsidRoot w:val="00FB23DA"/>
     <w:rsid w:val="00977186"/>
     <w:rsid w:val="00DE45EA"/>
+    <w:rsid w:val="00F404FB"/>
     <w:rsid w:val="00FB23DA"/>
   </w:rsids>
   <m:mathPr>
@@ -10631,7 +10699,7 @@
 </file>
 
 <file path=customXml/itemProps1.xml><?xml version="1.0" encoding="utf-8"?>
-<ds:datastoreItem xmlns:ds="http://schemas.openxmlformats.org/officeDocument/2006/customXml" ds:itemID="{42C12F17-D66C-438B-B58E-715608F7A9DC}">
+<ds:datastoreItem xmlns:ds="http://schemas.openxmlformats.org/officeDocument/2006/customXml" ds:itemID="{55A8A280-8A6E-4446-BFBD-5A3746BB0395}">
   <ds:schemaRefs>
     <ds:schemaRef ds:uri="http://schemas.openxmlformats.org/officeDocument/2006/bibliography"/>
   </ds:schemaRefs>

--- a/dissertation/dissertation.docx
+++ b/dissertation/dissertation.docx
@@ -2118,11 +2118,14 @@
     </w:p>
     <w:p>
       <w:pPr>
-        <w:pStyle w:val="Title"/>
+        <w:pStyle w:val="Heading1"/>
       </w:pPr>
       <w:r>
         <w:lastRenderedPageBreak/>
-        <w:t xml:space="preserve">Chapter 1 </w:t>
+        <w:t>1</w:t>
+      </w:r>
+      <w:r>
+        <w:t xml:space="preserve"> </w:t>
       </w:r>
       <w:r>
         <w:t>–</w:t>
@@ -2130,16 +2133,18 @@
       <w:r>
         <w:t xml:space="preserve"> Introduction</w:t>
       </w:r>
+      <w:bookmarkStart w:id="1" w:name="_GoBack"/>
+      <w:bookmarkEnd w:id="1"/>
     </w:p>
     <w:p>
       <w:pPr>
         <w:pStyle w:val="Heading1"/>
       </w:pPr>
-      <w:bookmarkStart w:id="1" w:name="_Toc33512965"/>
+      <w:bookmarkStart w:id="2" w:name="_Toc33512965"/>
       <w:r>
         <w:t>1.1 - Introduction</w:t>
       </w:r>
-      <w:bookmarkEnd w:id="1"/>
+      <w:bookmarkEnd w:id="2"/>
     </w:p>
     <w:p>
       <w:r>
@@ -2195,7 +2200,7 @@
       <w:pPr>
         <w:pStyle w:val="Heading1"/>
       </w:pPr>
-      <w:bookmarkStart w:id="2" w:name="_Toc33512966"/>
+      <w:bookmarkStart w:id="3" w:name="_Toc33512966"/>
       <w:r>
         <w:t>1.</w:t>
       </w:r>
@@ -2211,7 +2216,7 @@
       <w:r>
         <w:t xml:space="preserve"> Background</w:t>
       </w:r>
-      <w:bookmarkEnd w:id="2"/>
+      <w:bookmarkEnd w:id="3"/>
     </w:p>
     <w:p>
       <w:r>
@@ -2239,7 +2244,7 @@
       <w:pPr>
         <w:pStyle w:val="Heading1"/>
       </w:pPr>
-      <w:bookmarkStart w:id="3" w:name="_Toc33512967"/>
+      <w:bookmarkStart w:id="4" w:name="_Toc33512967"/>
       <w:r>
         <w:t>1.</w:t>
       </w:r>
@@ -2267,7 +2272,7 @@
       <w:r>
         <w:t>research</w:t>
       </w:r>
-      <w:bookmarkEnd w:id="3"/>
+      <w:bookmarkEnd w:id="4"/>
     </w:p>
     <w:p>
       <w:r>
@@ -2284,7 +2289,7 @@
       <w:pPr>
         <w:pStyle w:val="Heading1"/>
       </w:pPr>
-      <w:bookmarkStart w:id="4" w:name="_Toc33512968"/>
+      <w:bookmarkStart w:id="5" w:name="_Toc33512968"/>
       <w:r>
         <w:t>1.</w:t>
       </w:r>
@@ -2303,7 +2308,7 @@
       <w:r>
         <w:t>objectives</w:t>
       </w:r>
-      <w:bookmarkEnd w:id="4"/>
+      <w:bookmarkEnd w:id="5"/>
     </w:p>
     <w:p>
       <w:r>
@@ -2376,7 +2381,7 @@
       <w:pPr>
         <w:pStyle w:val="Heading1"/>
       </w:pPr>
-      <w:bookmarkStart w:id="5" w:name="_Toc33512969"/>
+      <w:bookmarkStart w:id="6" w:name="_Toc33512969"/>
       <w:r>
         <w:t>1.</w:t>
       </w:r>
@@ -2389,7 +2394,7 @@
       <w:r>
         <w:t>Conclusion</w:t>
       </w:r>
-      <w:bookmarkEnd w:id="5"/>
+      <w:bookmarkEnd w:id="6"/>
     </w:p>
     <w:p>
       <w:r>
@@ -2403,26 +2408,26 @@
       <w:pPr>
         <w:pStyle w:val="Heading1"/>
       </w:pPr>
-      <w:bookmarkStart w:id="6" w:name="_Toc33512970"/>
-      <w:bookmarkStart w:id="7" w:name="_Toc23344986"/>
-      <w:bookmarkStart w:id="8" w:name="_Toc23344687"/>
+      <w:bookmarkStart w:id="7" w:name="_Toc33512970"/>
+      <w:bookmarkStart w:id="8" w:name="_Toc23344986"/>
+      <w:bookmarkStart w:id="9" w:name="_Toc23344687"/>
       <w:r>
         <w:lastRenderedPageBreak/>
         <w:t>2 – Literature Review</w:t>
       </w:r>
-      <w:bookmarkEnd w:id="6"/>
+      <w:bookmarkEnd w:id="7"/>
     </w:p>
     <w:p>
       <w:pPr>
         <w:pStyle w:val="Heading1"/>
       </w:pPr>
-      <w:bookmarkStart w:id="9" w:name="_Toc33512971"/>
-      <w:bookmarkEnd w:id="7"/>
+      <w:bookmarkStart w:id="10" w:name="_Toc33512971"/>
       <w:bookmarkEnd w:id="8"/>
+      <w:bookmarkEnd w:id="9"/>
       <w:r>
         <w:t>2.1 – Introduction</w:t>
       </w:r>
-      <w:bookmarkEnd w:id="9"/>
+      <w:bookmarkEnd w:id="10"/>
     </w:p>
     <w:p>
       <w:pPr>
@@ -2446,7 +2451,7 @@
       <w:pPr>
         <w:pStyle w:val="Heading1"/>
       </w:pPr>
-      <w:bookmarkStart w:id="10" w:name="_Toc33512972"/>
+      <w:bookmarkStart w:id="11" w:name="_Toc33512972"/>
       <w:r>
         <w:t>2.</w:t>
       </w:r>
@@ -2465,7 +2470,7 @@
       <w:r>
         <w:t>Data Science</w:t>
       </w:r>
-      <w:bookmarkEnd w:id="10"/>
+      <w:bookmarkEnd w:id="11"/>
     </w:p>
     <w:p>
       <w:r>
@@ -2643,17 +2648,17 @@
       <w:pPr>
         <w:pStyle w:val="Heading1"/>
       </w:pPr>
-      <w:bookmarkStart w:id="11" w:name="_Toc33512973"/>
+      <w:bookmarkStart w:id="12" w:name="_Toc33512973"/>
       <w:r>
         <w:t>2.3 – Sentiment Analysis</w:t>
       </w:r>
-      <w:bookmarkEnd w:id="11"/>
+      <w:bookmarkEnd w:id="12"/>
     </w:p>
     <w:p>
       <w:pPr>
         <w:pStyle w:val="Heading2"/>
       </w:pPr>
-      <w:bookmarkStart w:id="12" w:name="_Toc33512974"/>
+      <w:bookmarkStart w:id="13" w:name="_Toc33512974"/>
       <w:r>
         <w:t>2.</w:t>
       </w:r>
@@ -2669,7 +2674,7 @@
       <w:r>
         <w:t xml:space="preserve"> - Types of sentiment analysis</w:t>
       </w:r>
-      <w:bookmarkEnd w:id="12"/>
+      <w:bookmarkEnd w:id="13"/>
     </w:p>
     <w:p>
       <w:r>
@@ -3302,7 +3307,7 @@
       <w:pPr>
         <w:pStyle w:val="Heading3"/>
       </w:pPr>
-      <w:bookmarkStart w:id="13" w:name="_Toc33512975"/>
+      <w:bookmarkStart w:id="14" w:name="_Toc33512975"/>
       <w:r>
         <w:rPr>
           <w:rFonts w:eastAsia="Arimo Bold"/>
@@ -3327,7 +3332,7 @@
         </w:rPr>
         <w:t>Conclusion</w:t>
       </w:r>
-      <w:bookmarkEnd w:id="13"/>
+      <w:bookmarkEnd w:id="14"/>
     </w:p>
     <w:p>
       <w:r>
@@ -3359,7 +3364,7 @@
           <w:rFonts w:eastAsia="Arimo Bold"/>
         </w:rPr>
       </w:pPr>
-      <w:bookmarkStart w:id="14" w:name="_Toc33512976"/>
+      <w:bookmarkStart w:id="15" w:name="_Toc33512976"/>
       <w:r>
         <w:rPr>
           <w:rFonts w:eastAsia="Arimo Bold"/>
@@ -3379,7 +3384,7 @@
         </w:rPr>
         <w:t xml:space="preserve"> – Current Software</w:t>
       </w:r>
-      <w:bookmarkEnd w:id="14"/>
+      <w:bookmarkEnd w:id="15"/>
     </w:p>
     <w:p>
       <w:r>
@@ -3431,7 +3436,7 @@
           <w:rFonts w:eastAsia="Arimo Bold"/>
         </w:rPr>
       </w:pPr>
-      <w:bookmarkStart w:id="15" w:name="_Toc33512977"/>
+      <w:bookmarkStart w:id="16" w:name="_Toc33512977"/>
       <w:r>
         <w:rPr>
           <w:rFonts w:eastAsia="Arimo Bold"/>
@@ -3469,7 +3474,7 @@
           </w:rPr>
           <w:t>VTA</w:t>
         </w:r>
-        <w:bookmarkEnd w:id="15"/>
+        <w:bookmarkEnd w:id="16"/>
       </w:hyperlink>
     </w:p>
     <w:p>
@@ -4026,7 +4031,7 @@
       <w:pPr>
         <w:pStyle w:val="Heading1"/>
       </w:pPr>
-      <w:bookmarkStart w:id="16" w:name="_Toc33512978"/>
+      <w:bookmarkStart w:id="17" w:name="_Toc33512978"/>
       <w:r>
         <w:lastRenderedPageBreak/>
         <w:t>3</w:t>
@@ -4037,7 +4042,7 @@
       <w:r>
         <w:t>Theory and Methodology</w:t>
       </w:r>
-      <w:bookmarkEnd w:id="16"/>
+      <w:bookmarkEnd w:id="17"/>
     </w:p>
     <w:p>
       <w:r>
@@ -4075,11 +4080,11 @@
       <w:r>
         <w:t>There are already a few companies offering a commercial version which does sentiment analysis. (</w:t>
       </w:r>
-      <w:bookmarkStart w:id="17" w:name="_Hlk25006352"/>
+      <w:bookmarkStart w:id="18" w:name="_Hlk25006352"/>
       <w:r>
         <w:t xml:space="preserve">SAS, SPSS, Google Cloud Natural Language, Watson Tone Analyzer &amp; Amazon Comprehend </w:t>
       </w:r>
-      <w:bookmarkEnd w:id="17"/>
+      <w:bookmarkEnd w:id="18"/>
       <w:r>
         <w:t>as well as others).</w:t>
       </w:r>
@@ -4105,7 +4110,7 @@
           <w:rFonts w:eastAsia="Arimo Regular"/>
         </w:rPr>
       </w:pPr>
-      <w:bookmarkStart w:id="18" w:name="_Toc33512979"/>
+      <w:bookmarkStart w:id="19" w:name="_Toc33512979"/>
       <w:r>
         <w:rPr>
           <w:rFonts w:eastAsia="Arimo Regular"/>
@@ -4124,7 +4129,7 @@
         </w:rPr>
         <w:t>ow they could be applied to the design of the final deliverable</w:t>
       </w:r>
-      <w:bookmarkEnd w:id="18"/>
+      <w:bookmarkEnd w:id="19"/>
     </w:p>
     <w:p>
       <w:r>
@@ -4209,7 +4214,7 @@
           <w:rFonts w:eastAsia="Arimo Regular"/>
         </w:rPr>
       </w:pPr>
-      <w:bookmarkStart w:id="19" w:name="_Toc33512980"/>
+      <w:bookmarkStart w:id="20" w:name="_Toc33512980"/>
       <w:r>
         <w:rPr>
           <w:rFonts w:eastAsia="Arimo Regular"/>
@@ -4222,7 +4227,7 @@
         </w:rPr>
         <w:t>Methodologies</w:t>
       </w:r>
-      <w:bookmarkEnd w:id="19"/>
+      <w:bookmarkEnd w:id="20"/>
     </w:p>
     <w:p>
       <w:pPr>
@@ -4531,10 +4536,34 @@
       </w:r>
     </w:p>
     <w:p>
-      <w:bookmarkStart w:id="20" w:name="_Toc23344994"/>
-      <w:bookmarkStart w:id="21" w:name="_Toc23344695"/>
-      <w:r>
-        <w:t>Get Data - Clean Data (Remove ["", ;, ']) - Multiline to Single Line - Import the data - Create csv (Add [Episode, Text], [i, twinPeaks] – Put into a tibble – Join with Sentiment Dictionary (choice) – Count sentiments (244) – Filter Positive – Count Positives – Filter negatives – Count Negatives</w:t>
+      <w:bookmarkStart w:id="21" w:name="_Toc23344994"/>
+      <w:bookmarkStart w:id="22" w:name="_Toc23344695"/>
+      <w:r>
+        <w:t>Get Data - Clean Data (Remove ["", ;, ']) - Multiline to Single Line - Import the data - Create csv (Add [Episode, Text], [</w:t>
+      </w:r>
+      <w:proofErr w:type="spellStart"/>
+      <w:r>
+        <w:t>i</w:t>
+      </w:r>
+      <w:proofErr w:type="spellEnd"/>
+      <w:r>
+        <w:t xml:space="preserve">, </w:t>
+      </w:r>
+      <w:proofErr w:type="spellStart"/>
+      <w:r>
+        <w:t>twinPeaks</w:t>
+      </w:r>
+      <w:proofErr w:type="spellEnd"/>
+      <w:r>
+        <w:t xml:space="preserve">] – Put into a </w:t>
+      </w:r>
+      <w:proofErr w:type="spellStart"/>
+      <w:r>
+        <w:t>tibble</w:t>
+      </w:r>
+      <w:proofErr w:type="spellEnd"/>
+      <w:r>
+        <w:t xml:space="preserve"> – Join with Sentiment Dictionary (choice) – Count sentiments (244) – Filter Positive – Count Positives – Filter negatives – Count Negatives</w:t>
       </w:r>
       <w:r>
         <w:t xml:space="preserve">. </w:t>
@@ -4674,7 +4703,15 @@
         <w:t>(GOV.UK 2014)</w:t>
       </w:r>
       <w:r>
-        <w:t>. Now that there is some data we can collect from, lets get some data which is of interest to the user personally and something which is quite diverse and ranges from episode or season.</w:t>
+        <w:t xml:space="preserve">. Now that there is some data we can collect from, </w:t>
+      </w:r>
+      <w:proofErr w:type="spellStart"/>
+      <w:r>
+        <w:t>lets</w:t>
+      </w:r>
+      <w:proofErr w:type="spellEnd"/>
+      <w:r>
+        <w:t xml:space="preserve"> get some data which is of interest to the user personally and something which is quite diverse and ranges from episode or season.</w:t>
       </w:r>
     </w:p>
     <w:p>
@@ -4882,7 +4919,7 @@
           <w:lang w:eastAsia="en-GB"/>
         </w:rPr>
       </w:pPr>
-      <w:bookmarkStart w:id="22" w:name="_Toc33512981"/>
+      <w:bookmarkStart w:id="23" w:name="_Toc33512981"/>
       <w:r>
         <w:br w:type="page"/>
       </w:r>
@@ -4901,17 +4938,17 @@
       <w:r>
         <w:t>LSEPI</w:t>
       </w:r>
-      <w:bookmarkEnd w:id="20"/>
       <w:bookmarkEnd w:id="21"/>
       <w:bookmarkEnd w:id="22"/>
+      <w:bookmarkEnd w:id="23"/>
     </w:p>
     <w:p>
       <w:pPr>
         <w:pStyle w:val="Heading2"/>
       </w:pPr>
-      <w:bookmarkStart w:id="23" w:name="_Toc23344696"/>
-      <w:bookmarkStart w:id="24" w:name="_Toc23344995"/>
-      <w:bookmarkStart w:id="25" w:name="_Toc33512982"/>
+      <w:bookmarkStart w:id="24" w:name="_Toc23344696"/>
+      <w:bookmarkStart w:id="25" w:name="_Toc23344995"/>
+      <w:bookmarkStart w:id="26" w:name="_Toc33512982"/>
       <w:r>
         <w:t>8</w:t>
       </w:r>
@@ -4921,9 +4958,9 @@
       <w:r>
         <w:t>Legal</w:t>
       </w:r>
-      <w:bookmarkEnd w:id="23"/>
       <w:bookmarkEnd w:id="24"/>
       <w:bookmarkEnd w:id="25"/>
+      <w:bookmarkEnd w:id="26"/>
     </w:p>
     <w:p>
       <w:r>
@@ -4974,9 +5011,9 @@
       <w:pPr>
         <w:pStyle w:val="Heading2"/>
       </w:pPr>
-      <w:bookmarkStart w:id="26" w:name="_Toc23344996"/>
-      <w:bookmarkStart w:id="27" w:name="_Toc23344697"/>
-      <w:bookmarkStart w:id="28" w:name="_Toc33512983"/>
+      <w:bookmarkStart w:id="27" w:name="_Toc23344996"/>
+      <w:bookmarkStart w:id="28" w:name="_Toc23344697"/>
+      <w:bookmarkStart w:id="29" w:name="_Toc33512983"/>
       <w:r>
         <w:t>8</w:t>
       </w:r>
@@ -4986,9 +5023,9 @@
       <w:r>
         <w:t>Social</w:t>
       </w:r>
-      <w:bookmarkEnd w:id="26"/>
       <w:bookmarkEnd w:id="27"/>
       <w:bookmarkEnd w:id="28"/>
+      <w:bookmarkEnd w:id="29"/>
     </w:p>
     <w:p>
       <w:r>
@@ -5034,9 +5071,9 @@
       <w:pPr>
         <w:pStyle w:val="Heading2"/>
       </w:pPr>
-      <w:bookmarkStart w:id="29" w:name="_Toc23344997"/>
-      <w:bookmarkStart w:id="30" w:name="_Toc23344698"/>
-      <w:bookmarkStart w:id="31" w:name="_Toc33512984"/>
+      <w:bookmarkStart w:id="30" w:name="_Toc23344997"/>
+      <w:bookmarkStart w:id="31" w:name="_Toc23344698"/>
+      <w:bookmarkStart w:id="32" w:name="_Toc33512984"/>
       <w:r>
         <w:t>8</w:t>
       </w:r>
@@ -5046,9 +5083,9 @@
       <w:r>
         <w:t>Ethical</w:t>
       </w:r>
-      <w:bookmarkEnd w:id="29"/>
       <w:bookmarkEnd w:id="30"/>
       <w:bookmarkEnd w:id="31"/>
+      <w:bookmarkEnd w:id="32"/>
     </w:p>
     <w:p>
       <w:r>
@@ -5155,9 +5192,7 @@
       <w:r>
         <w:t>Respect the autonomy of individuals</w:t>
       </w:r>
-      <w:bookmarkStart w:id="32" w:name="_GoBack"/>
-    </w:p>
-    <w:bookmarkEnd w:id="32"/>
+    </w:p>
     <w:p>
       <w:pPr>
         <w:pStyle w:val="ListParagraph"/>
@@ -9918,6 +9953,7 @@
     <w:rsidRoot w:val="00FB23DA"/>
     <w:rsid w:val="00977186"/>
     <w:rsid w:val="00DE45EA"/>
+    <w:rsid w:val="00ED1646"/>
     <w:rsid w:val="00F404FB"/>
     <w:rsid w:val="00FB23DA"/>
   </w:rsids>
@@ -10699,7 +10735,7 @@
 </file>
 
 <file path=customXml/itemProps1.xml><?xml version="1.0" encoding="utf-8"?>
-<ds:datastoreItem xmlns:ds="http://schemas.openxmlformats.org/officeDocument/2006/customXml" ds:itemID="{55A8A280-8A6E-4446-BFBD-5A3746BB0395}">
+<ds:datastoreItem xmlns:ds="http://schemas.openxmlformats.org/officeDocument/2006/customXml" ds:itemID="{010502A9-F79B-4924-A550-7562164EBDFC}">
   <ds:schemaRefs>
     <ds:schemaRef ds:uri="http://schemas.openxmlformats.org/officeDocument/2006/bibliography"/>
   </ds:schemaRefs>

--- a/dissertation/dissertation.docx
+++ b/dissertation/dissertation.docx
@@ -2133,182 +2133,180 @@
       <w:r>
         <w:t xml:space="preserve"> Introduction</w:t>
       </w:r>
-      <w:bookmarkStart w:id="1" w:name="_GoBack"/>
+    </w:p>
+    <w:p>
+      <w:pPr>
+        <w:pStyle w:val="Heading1"/>
+      </w:pPr>
+      <w:bookmarkStart w:id="1" w:name="_Toc33512965"/>
+      <w:r>
+        <w:t>1.1 - Introduction</w:t>
+      </w:r>
       <w:bookmarkEnd w:id="1"/>
     </w:p>
     <w:p>
+      <w:r>
+        <w:t xml:space="preserve">Sentiment Analysis (SA) is the use of data analysis techniques to sort and look for patterns within words. Whilst most analysis </w:t>
+      </w:r>
+      <w:r>
+        <w:t xml:space="preserve">techniques were used for </w:t>
+      </w:r>
+      <w:r>
+        <w:t>numeric data, e.g. income, outcome, profit,</w:t>
+      </w:r>
+      <w:r>
+        <w:t xml:space="preserve"> (</w:t>
+      </w:r>
+      <w:r>
+        <w:rPr>
+          <w:lang w:eastAsia="en-GB"/>
+        </w:rPr>
+        <w:t>Silge, J. &amp; Robinson, D. 2017</w:t>
+      </w:r>
+      <w:r>
+        <w:t>)</w:t>
+      </w:r>
+      <w:r>
+        <w:t xml:space="preserve"> </w:t>
+      </w:r>
+      <w:r>
+        <w:t xml:space="preserve">SA is a combination of techniques which can work for text datasets. This project will explore SA and use it to </w:t>
+      </w:r>
+      <w:r>
+        <w:t xml:space="preserve">determine whether there is a link between the sentiment of a TV show and the viewer ratings. </w:t>
+      </w:r>
+      <w:r>
+        <w:t xml:space="preserve">By </w:t>
+      </w:r>
+      <w:r>
+        <w:t>explor</w:t>
+      </w:r>
+      <w:r>
+        <w:t>ing</w:t>
+      </w:r>
+      <w:r>
+        <w:t xml:space="preserve"> areas of SA, different ways to perform </w:t>
+      </w:r>
+      <w:r>
+        <w:t>SA</w:t>
+      </w:r>
+      <w:r>
+        <w:t>, why is this relevant and how will others benefit from this. This will involve some data analysis and manipulation to find out if there are any correlations. This chapter explores the background of the research as well as a justification for it. The aims and objectives are also considered.</w:t>
+      </w:r>
+    </w:p>
+    <w:p>
       <w:pPr>
         <w:pStyle w:val="Heading1"/>
       </w:pPr>
-      <w:bookmarkStart w:id="2" w:name="_Toc33512965"/>
-      <w:r>
-        <w:t>1.1 - Introduction</w:t>
+      <w:bookmarkStart w:id="2" w:name="_Toc33512966"/>
+      <w:r>
+        <w:t>1.</w:t>
+      </w:r>
+      <w:r>
+        <w:t>2</w:t>
+      </w:r>
+      <w:r>
+        <w:t xml:space="preserve"> </w:t>
+      </w:r>
+      <w:r>
+        <w:t>–</w:t>
+      </w:r>
+      <w:r>
+        <w:t xml:space="preserve"> Background</w:t>
       </w:r>
       <w:bookmarkEnd w:id="2"/>
     </w:p>
     <w:p>
       <w:r>
-        <w:t xml:space="preserve">Sentiment Analysis (SA) is the use of data analysis techniques to sort and look for patterns within words. Whilst most analysis </w:t>
-      </w:r>
-      <w:r>
-        <w:t xml:space="preserve">techniques were used for </w:t>
-      </w:r>
-      <w:r>
-        <w:t>numeric data, e.g. income, outcome, profit,</w:t>
-      </w:r>
-      <w:r>
-        <w:t xml:space="preserve"> (</w:t>
-      </w:r>
-      <w:r>
-        <w:rPr>
-          <w:lang w:eastAsia="en-GB"/>
-        </w:rPr>
-        <w:t>Silge, J. &amp; Robinson, D. 2017</w:t>
-      </w:r>
-      <w:r>
-        <w:t>)</w:t>
+        <w:t xml:space="preserve">Sentiment analysis has been defined as opinion mining (Ding, et al. 2008) and according to Feldman (2013), sentiment analysis is used to look at the “decision-making process of people”. The value of this is </w:t>
+      </w:r>
+      <w:r>
+        <w:t xml:space="preserve">to allow users to </w:t>
+      </w:r>
+      <w:r>
+        <w:t xml:space="preserve">better understand </w:t>
+      </w:r>
+      <w:r>
+        <w:t xml:space="preserve">people </w:t>
+      </w:r>
+      <w:r>
+        <w:t>as consumers, voters, reviewers etc.</w:t>
+      </w:r>
+    </w:p>
+    <w:p>
+      <w:r>
+        <w:t xml:space="preserve">Feldman (2013) states that by using sentiment analysis it “offers these organizations the ability to monitor the different social media sites in real time and act accordingly”. This would give companies a much better understanding of their customers and can benefit from this. </w:t>
+      </w:r>
+    </w:p>
+    <w:p>
+      <w:pPr>
+        <w:pStyle w:val="Heading1"/>
+      </w:pPr>
+      <w:bookmarkStart w:id="3" w:name="_Toc33512967"/>
+      <w:r>
+        <w:t>1.</w:t>
+      </w:r>
+      <w:r>
+        <w:t>3</w:t>
+      </w:r>
+      <w:r>
+        <w:t xml:space="preserve"> – </w:t>
+      </w:r>
+      <w:r>
+        <w:rPr>
+          <w:rStyle w:val="Heading1Char"/>
+        </w:rPr>
+        <w:t>Justification</w:t>
       </w:r>
       <w:r>
         <w:t xml:space="preserve"> </w:t>
       </w:r>
       <w:r>
-        <w:t xml:space="preserve">SA is a combination of techniques which can work for text datasets. This project will explore SA and use it to </w:t>
-      </w:r>
-      <w:r>
-        <w:t xml:space="preserve">determine whether there is a link between the sentiment of a TV show and the viewer ratings. </w:t>
-      </w:r>
-      <w:r>
-        <w:t xml:space="preserve">By </w:t>
-      </w:r>
-      <w:r>
-        <w:t>explor</w:t>
-      </w:r>
-      <w:r>
-        <w:t>ing</w:t>
-      </w:r>
-      <w:r>
-        <w:t xml:space="preserve"> areas of SA, different ways to perform </w:t>
-      </w:r>
-      <w:r>
-        <w:t>SA</w:t>
-      </w:r>
-      <w:r>
-        <w:t>, why is this relevant and how will others benefit from this. This will involve some data analysis and manipulation to find out if there are any correlations. This chapter explores the background of the research as well as a justification for it. The aims and objectives are also considered.</w:t>
+        <w:t>for</w:t>
+      </w:r>
+      <w:r>
+        <w:t xml:space="preserve"> </w:t>
+      </w:r>
+      <w:r>
+        <w:t>research</w:t>
+      </w:r>
+      <w:bookmarkEnd w:id="3"/>
+    </w:p>
+    <w:p>
+      <w:r>
+        <w:t>As the world has moved to everything being online, this can also be true for reviews. From shops which rely heavily on their customer reviews and ratings, social media making it easier for consumers to share their opinions and even website dedicated to reviews of film and tv.</w:t>
+      </w:r>
+      <w:r>
+        <w:t xml:space="preserve"> With all this data being publicly available, this can be a great opportunity for academics to use to develop and show off their skills in a growing area. Whilst giving them an opportunity to use data, it can also be a way for users to get used to the ethical and legal issues which </w:t>
+      </w:r>
+      <w:r>
+        <w:t xml:space="preserve">come with the use of public data. </w:t>
       </w:r>
     </w:p>
     <w:p>
       <w:pPr>
         <w:pStyle w:val="Heading1"/>
       </w:pPr>
-      <w:bookmarkStart w:id="3" w:name="_Toc33512966"/>
+      <w:bookmarkStart w:id="4" w:name="_Toc33512968"/>
       <w:r>
         <w:t>1.</w:t>
       </w:r>
       <w:r>
-        <w:t>2</w:t>
+        <w:t>4</w:t>
+      </w:r>
+      <w:r>
+        <w:t xml:space="preserve"> – Aims </w:t>
+      </w:r>
+      <w:r>
+        <w:t>and</w:t>
       </w:r>
       <w:r>
         <w:t xml:space="preserve"> </w:t>
       </w:r>
       <w:r>
-        <w:t>–</w:t>
-      </w:r>
-      <w:r>
-        <w:t xml:space="preserve"> Background</w:t>
-      </w:r>
-      <w:bookmarkEnd w:id="3"/>
-    </w:p>
-    <w:p>
-      <w:r>
-        <w:t xml:space="preserve">Sentiment analysis has been defined as opinion mining (Ding, et al. 2008) and according to Feldman (2013), sentiment analysis is used to look at the “decision-making process of people”. The value of this is </w:t>
-      </w:r>
-      <w:r>
-        <w:t xml:space="preserve">to allow users to </w:t>
-      </w:r>
-      <w:r>
-        <w:t xml:space="preserve">better understand </w:t>
-      </w:r>
-      <w:r>
-        <w:t xml:space="preserve">people </w:t>
-      </w:r>
-      <w:r>
-        <w:t>as consumers, voters, reviewers etc.</w:t>
-      </w:r>
-    </w:p>
-    <w:p>
-      <w:r>
-        <w:t xml:space="preserve">Feldman (2013) states that by using sentiment analysis it “offers these organizations the ability to monitor the different social media sites in real time and act accordingly”. This would give companies a much better understanding of their customers and can benefit from this. </w:t>
-      </w:r>
-    </w:p>
-    <w:p>
-      <w:pPr>
-        <w:pStyle w:val="Heading1"/>
-      </w:pPr>
-      <w:bookmarkStart w:id="4" w:name="_Toc33512967"/>
-      <w:r>
-        <w:t>1.</w:t>
-      </w:r>
-      <w:r>
-        <w:t>3</w:t>
-      </w:r>
-      <w:r>
-        <w:t xml:space="preserve"> – </w:t>
-      </w:r>
-      <w:r>
-        <w:rPr>
-          <w:rStyle w:val="Heading1Char"/>
-        </w:rPr>
-        <w:t>Justification</w:t>
-      </w:r>
-      <w:r>
-        <w:t xml:space="preserve"> </w:t>
-      </w:r>
-      <w:r>
-        <w:t>for</w:t>
-      </w:r>
-      <w:r>
-        <w:t xml:space="preserve"> </w:t>
-      </w:r>
-      <w:r>
-        <w:t>research</w:t>
+        <w:t>objectives</w:t>
       </w:r>
       <w:bookmarkEnd w:id="4"/>
-    </w:p>
-    <w:p>
-      <w:r>
-        <w:t>As the world has moved to everything being online, this can also be true for reviews. From shops which rely heavily on their customer reviews and ratings, social media making it easier for consumers to share their opinions and even website dedicated to reviews of film and tv.</w:t>
-      </w:r>
-      <w:r>
-        <w:t xml:space="preserve"> With all this data being publicly available, this can be a great opportunity for academics to use to develop and show off their skills in a growing area. Whilst giving them an opportunity to use data, it can also be a way for users to get used to the ethical and legal issues which </w:t>
-      </w:r>
-      <w:r>
-        <w:t xml:space="preserve">come with the use of public data. </w:t>
-      </w:r>
-    </w:p>
-    <w:p>
-      <w:pPr>
-        <w:pStyle w:val="Heading1"/>
-      </w:pPr>
-      <w:bookmarkStart w:id="5" w:name="_Toc33512968"/>
-      <w:r>
-        <w:t>1.</w:t>
-      </w:r>
-      <w:r>
-        <w:t>4</w:t>
-      </w:r>
-      <w:r>
-        <w:t xml:space="preserve"> – Aims </w:t>
-      </w:r>
-      <w:r>
-        <w:t>and</w:t>
-      </w:r>
-      <w:r>
-        <w:t xml:space="preserve"> </w:t>
-      </w:r>
-      <w:r>
-        <w:t>objectives</w:t>
-      </w:r>
-      <w:bookmarkEnd w:id="5"/>
     </w:p>
     <w:p>
       <w:r>
@@ -2381,7 +2379,7 @@
       <w:pPr>
         <w:pStyle w:val="Heading1"/>
       </w:pPr>
-      <w:bookmarkStart w:id="6" w:name="_Toc33512969"/>
+      <w:bookmarkStart w:id="5" w:name="_Toc33512969"/>
       <w:r>
         <w:t>1.</w:t>
       </w:r>
@@ -2394,7 +2392,7 @@
       <w:r>
         <w:t>Conclusion</w:t>
       </w:r>
-      <w:bookmarkEnd w:id="6"/>
+      <w:bookmarkEnd w:id="5"/>
     </w:p>
     <w:p>
       <w:r>
@@ -2408,69 +2406,69 @@
       <w:pPr>
         <w:pStyle w:val="Heading1"/>
       </w:pPr>
-      <w:bookmarkStart w:id="7" w:name="_Toc33512970"/>
-      <w:bookmarkStart w:id="8" w:name="_Toc23344986"/>
-      <w:bookmarkStart w:id="9" w:name="_Toc23344687"/>
+      <w:bookmarkStart w:id="6" w:name="_Toc33512970"/>
+      <w:bookmarkStart w:id="7" w:name="_Toc23344986"/>
+      <w:bookmarkStart w:id="8" w:name="_Toc23344687"/>
       <w:r>
         <w:lastRenderedPageBreak/>
         <w:t>2 – Literature Review</w:t>
       </w:r>
+      <w:bookmarkEnd w:id="6"/>
+    </w:p>
+    <w:p>
+      <w:pPr>
+        <w:pStyle w:val="Heading1"/>
+      </w:pPr>
+      <w:bookmarkStart w:id="9" w:name="_Toc33512971"/>
       <w:bookmarkEnd w:id="7"/>
+      <w:bookmarkEnd w:id="8"/>
+      <w:r>
+        <w:t>2.1 – Introduction</w:t>
+      </w:r>
+      <w:bookmarkEnd w:id="9"/>
+    </w:p>
+    <w:p>
+      <w:pPr>
+        <w:rPr>
+          <w:lang w:eastAsia="en-GB"/>
+        </w:rPr>
+      </w:pPr>
+      <w:r>
+        <w:rPr>
+          <w:lang w:eastAsia="en-GB"/>
+        </w:rPr>
+        <w:t>(300 words)</w:t>
+      </w:r>
+    </w:p>
+    <w:p>
+      <w:r>
+        <w:t>According to Pang &amp; Lee (2008) sentiment analysis has also been referring to it as ‘brand monitoring,’ ‘buzz monitoring’ and ‘online anthropology,’ to ‘market influence analytics,’ ‘conversation mining’ and ‘online consumer intelligence’.</w:t>
+      </w:r>
     </w:p>
     <w:p>
       <w:pPr>
         <w:pStyle w:val="Heading1"/>
       </w:pPr>
-      <w:bookmarkStart w:id="10" w:name="_Toc33512971"/>
-      <w:bookmarkEnd w:id="8"/>
-      <w:bookmarkEnd w:id="9"/>
-      <w:r>
-        <w:t>2.1 – Introduction</w:t>
+      <w:bookmarkStart w:id="10" w:name="_Toc33512972"/>
+      <w:r>
+        <w:t>2.</w:t>
+      </w:r>
+      <w:r>
+        <w:t>2</w:t>
+      </w:r>
+      <w:r>
+        <w:t xml:space="preserve"> </w:t>
+      </w:r>
+      <w:r>
+        <w:t>–</w:t>
+      </w:r>
+      <w:r>
+        <w:t xml:space="preserve"> </w:t>
+      </w:r>
+      <w:r>
+        <w:t>Data Science</w:t>
       </w:r>
       <w:bookmarkEnd w:id="10"/>
-    </w:p>
-    <w:p>
-      <w:pPr>
-        <w:rPr>
-          <w:lang w:eastAsia="en-GB"/>
-        </w:rPr>
-      </w:pPr>
-      <w:r>
-        <w:rPr>
-          <w:lang w:eastAsia="en-GB"/>
-        </w:rPr>
-        <w:t>(300 words)</w:t>
-      </w:r>
-    </w:p>
-    <w:p>
-      <w:r>
-        <w:t>According to Pang &amp; Lee (2008) sentiment analysis has also been referring to it as ‘brand monitoring,’ ‘buzz monitoring’ and ‘online anthropology,’ to ‘market influence analytics,’ ‘conversation mining’ and ‘online consumer intelligence’.</w:t>
-      </w:r>
-    </w:p>
-    <w:p>
-      <w:pPr>
-        <w:pStyle w:val="Heading1"/>
-      </w:pPr>
-      <w:bookmarkStart w:id="11" w:name="_Toc33512972"/>
-      <w:r>
-        <w:t>2.</w:t>
-      </w:r>
-      <w:r>
-        <w:t>2</w:t>
-      </w:r>
-      <w:r>
-        <w:t xml:space="preserve"> </w:t>
-      </w:r>
-      <w:r>
-        <w:t>–</w:t>
-      </w:r>
-      <w:r>
-        <w:t xml:space="preserve"> </w:t>
-      </w:r>
-      <w:r>
-        <w:t>Data Science</w:t>
-      </w:r>
-      <w:bookmarkEnd w:id="11"/>
     </w:p>
     <w:p>
       <w:r>
@@ -2648,33 +2646,33 @@
       <w:pPr>
         <w:pStyle w:val="Heading1"/>
       </w:pPr>
-      <w:bookmarkStart w:id="12" w:name="_Toc33512973"/>
+      <w:bookmarkStart w:id="11" w:name="_Toc33512973"/>
       <w:r>
         <w:t>2.3 – Sentiment Analysis</w:t>
       </w:r>
+      <w:bookmarkEnd w:id="11"/>
+    </w:p>
+    <w:p>
+      <w:pPr>
+        <w:pStyle w:val="Heading2"/>
+      </w:pPr>
+      <w:bookmarkStart w:id="12" w:name="_Toc33512974"/>
+      <w:r>
+        <w:t>2.</w:t>
+      </w:r>
+      <w:r>
+        <w:t>3</w:t>
+      </w:r>
+      <w:r>
+        <w:t>.</w:t>
+      </w:r>
+      <w:r>
+        <w:t>1</w:t>
+      </w:r>
+      <w:r>
+        <w:t xml:space="preserve"> - Types of sentiment analysis</w:t>
+      </w:r>
       <w:bookmarkEnd w:id="12"/>
-    </w:p>
-    <w:p>
-      <w:pPr>
-        <w:pStyle w:val="Heading2"/>
-      </w:pPr>
-      <w:bookmarkStart w:id="13" w:name="_Toc33512974"/>
-      <w:r>
-        <w:t>2.</w:t>
-      </w:r>
-      <w:r>
-        <w:t>3</w:t>
-      </w:r>
-      <w:r>
-        <w:t>.</w:t>
-      </w:r>
-      <w:r>
-        <w:t>1</w:t>
-      </w:r>
-      <w:r>
-        <w:t xml:space="preserve"> - Types of sentiment analysis</w:t>
-      </w:r>
-      <w:bookmarkEnd w:id="13"/>
     </w:p>
     <w:p>
       <w:r>
@@ -3307,7 +3305,7 @@
       <w:pPr>
         <w:pStyle w:val="Heading3"/>
       </w:pPr>
-      <w:bookmarkStart w:id="14" w:name="_Toc33512975"/>
+      <w:bookmarkStart w:id="13" w:name="_Toc33512975"/>
       <w:r>
         <w:rPr>
           <w:rFonts w:eastAsia="Arimo Bold"/>
@@ -3332,7 +3330,7 @@
         </w:rPr>
         <w:t>Conclusion</w:t>
       </w:r>
-      <w:bookmarkEnd w:id="14"/>
+      <w:bookmarkEnd w:id="13"/>
     </w:p>
     <w:p>
       <w:r>
@@ -3364,7 +3362,7 @@
           <w:rFonts w:eastAsia="Arimo Bold"/>
         </w:rPr>
       </w:pPr>
-      <w:bookmarkStart w:id="15" w:name="_Toc33512976"/>
+      <w:bookmarkStart w:id="14" w:name="_Toc33512976"/>
       <w:r>
         <w:rPr>
           <w:rFonts w:eastAsia="Arimo Bold"/>
@@ -3384,7 +3382,7 @@
         </w:rPr>
         <w:t xml:space="preserve"> – Current Software</w:t>
       </w:r>
-      <w:bookmarkEnd w:id="15"/>
+      <w:bookmarkEnd w:id="14"/>
     </w:p>
     <w:p>
       <w:r>
@@ -3436,7 +3434,7 @@
           <w:rFonts w:eastAsia="Arimo Bold"/>
         </w:rPr>
       </w:pPr>
-      <w:bookmarkStart w:id="16" w:name="_Toc33512977"/>
+      <w:bookmarkStart w:id="15" w:name="_Toc33512977"/>
       <w:r>
         <w:rPr>
           <w:rFonts w:eastAsia="Arimo Bold"/>
@@ -3474,7 +3472,7 @@
           </w:rPr>
           <w:t>VTA</w:t>
         </w:r>
-        <w:bookmarkEnd w:id="16"/>
+        <w:bookmarkEnd w:id="15"/>
       </w:hyperlink>
     </w:p>
     <w:p>
@@ -4031,7 +4029,7 @@
       <w:pPr>
         <w:pStyle w:val="Heading1"/>
       </w:pPr>
-      <w:bookmarkStart w:id="17" w:name="_Toc33512978"/>
+      <w:bookmarkStart w:id="16" w:name="_Toc33512978"/>
       <w:r>
         <w:lastRenderedPageBreak/>
         <w:t>3</w:t>
@@ -4042,7 +4040,7 @@
       <w:r>
         <w:t>Theory and Methodology</w:t>
       </w:r>
-      <w:bookmarkEnd w:id="17"/>
+      <w:bookmarkEnd w:id="16"/>
     </w:p>
     <w:p>
       <w:r>
@@ -4080,27 +4078,131 @@
       <w:r>
         <w:t>There are already a few companies offering a commercial version which does sentiment analysis. (</w:t>
       </w:r>
-      <w:bookmarkStart w:id="18" w:name="_Hlk25006352"/>
+      <w:bookmarkStart w:id="17" w:name="_Hlk25006352"/>
       <w:r>
         <w:t xml:space="preserve">SAS, SPSS, Google Cloud Natural Language, Watson Tone Analyzer &amp; Amazon Comprehend </w:t>
       </w:r>
+      <w:bookmarkEnd w:id="17"/>
+      <w:r>
+        <w:t>as well as others).</w:t>
+      </w:r>
+    </w:p>
+    <w:p>
+      <w:r>
+        <w:t xml:space="preserve">How this can be implemented with open source tools such as R &amp; R-Studio. with some packages like BagOfWords and </w:t>
+      </w:r>
+      <w:r>
+        <w:t>Tidytext</w:t>
+      </w:r>
+      <w:r>
+        <w:t xml:space="preserve"> to do sentiment analysis yourself with a script.</w:t>
+      </w:r>
+      <w:r>
+        <w:t xml:space="preserve"> Whilst being a free option, it also leaves more room for user error.</w:t>
+      </w:r>
+    </w:p>
+    <w:p>
+      <w:pPr>
+        <w:pStyle w:val="Heading2"/>
+        <w:rPr>
+          <w:rFonts w:eastAsia="Arimo Regular"/>
+        </w:rPr>
+      </w:pPr>
+      <w:bookmarkStart w:id="18" w:name="_Toc33512979"/>
+      <w:r>
+        <w:rPr>
+          <w:rFonts w:eastAsia="Arimo Regular"/>
+        </w:rPr>
+        <w:t xml:space="preserve">3.1 - </w:t>
+      </w:r>
+      <w:r>
+        <w:rPr>
+          <w:rFonts w:eastAsia="Arimo Regular"/>
+        </w:rPr>
+        <w:t>H</w:t>
+      </w:r>
+      <w:r>
+        <w:rPr>
+          <w:rFonts w:eastAsia="Arimo Regular"/>
+        </w:rPr>
+        <w:t>ow they could be applied to the design of the final deliverable</w:t>
+      </w:r>
       <w:bookmarkEnd w:id="18"/>
-      <w:r>
-        <w:t>as well as others).</w:t>
-      </w:r>
-    </w:p>
-    <w:p>
-      <w:r>
-        <w:t xml:space="preserve">How this can be implemented with open source tools such as R &amp; R-Studio. with some packages like BagOfWords and </w:t>
-      </w:r>
-      <w:r>
-        <w:t>Tidytext</w:t>
-      </w:r>
-      <w:r>
-        <w:t xml:space="preserve"> to do sentiment analysis yourself with a script.</w:t>
-      </w:r>
-      <w:r>
-        <w:t xml:space="preserve"> Whilst being a free option, it also leaves more room for user error.</w:t>
+    </w:p>
+    <w:p>
+      <w:r>
+        <w:t xml:space="preserve">From discovering these different types of sentiment analysis, there is a </w:t>
+      </w:r>
+      <w:r>
+        <w:t xml:space="preserve">low </w:t>
+      </w:r>
+      <w:r>
+        <w:t xml:space="preserve">barrier of entry for someone who is willing to learn the </w:t>
+      </w:r>
+      <w:r>
+        <w:t>free and open source approach</w:t>
+      </w:r>
+      <w:r>
+        <w:t xml:space="preserve"> as declared above. </w:t>
+      </w:r>
+      <w:r>
+        <w:t>By doing so</w:t>
+      </w:r>
+      <w:r>
+        <w:t xml:space="preserve"> allows the user to</w:t>
+      </w:r>
+      <w:r>
+        <w:t xml:space="preserve"> explore </w:t>
+      </w:r>
+      <w:r>
+        <w:t xml:space="preserve">the different ways of doing sentiment analysis </w:t>
+      </w:r>
+      <w:r>
+        <w:t xml:space="preserve">by </w:t>
+      </w:r>
+      <w:r>
+        <w:t xml:space="preserve">coding it </w:t>
+      </w:r>
+      <w:r>
+        <w:t xml:space="preserve">themselves </w:t>
+      </w:r>
+      <w:r>
+        <w:t xml:space="preserve">and seeing the differences. Whilst doing </w:t>
+      </w:r>
+      <w:r>
+        <w:t xml:space="preserve">the user </w:t>
+      </w:r>
+      <w:r>
+        <w:t xml:space="preserve">can test different types of sentiment analysis on different types of </w:t>
+      </w:r>
+      <w:r>
+        <w:t>datasets</w:t>
+      </w:r>
+      <w:r>
+        <w:t xml:space="preserve"> and</w:t>
+      </w:r>
+      <w:r>
+        <w:t xml:space="preserve"> see the differences.</w:t>
+      </w:r>
+    </w:p>
+    <w:p>
+      <w:r>
+        <w:t xml:space="preserve">This will allow </w:t>
+      </w:r>
+      <w:r>
+        <w:t xml:space="preserve">this project to be </w:t>
+      </w:r>
+      <w:r>
+        <w:t>fully explore</w:t>
+      </w:r>
+      <w:r>
+        <w:t xml:space="preserve">d down the </w:t>
+      </w:r>
+      <w:r>
+        <w:t xml:space="preserve">free route, </w:t>
+      </w:r>
+      <w:r>
+        <w:t>especially for the scope of this project.</w:t>
       </w:r>
     </w:p>
     <w:p>
@@ -4110,124 +4212,20 @@
           <w:rFonts w:eastAsia="Arimo Regular"/>
         </w:rPr>
       </w:pPr>
-      <w:bookmarkStart w:id="19" w:name="_Toc33512979"/>
+      <w:bookmarkStart w:id="19" w:name="_Toc33512980"/>
       <w:r>
         <w:rPr>
           <w:rFonts w:eastAsia="Arimo Regular"/>
         </w:rPr>
-        <w:t xml:space="preserve">3.1 - </w:t>
+        <w:t xml:space="preserve">3.2 - </w:t>
       </w:r>
       <w:r>
         <w:rPr>
           <w:rFonts w:eastAsia="Arimo Regular"/>
         </w:rPr>
-        <w:t>H</w:t>
-      </w:r>
-      <w:r>
-        <w:rPr>
-          <w:rFonts w:eastAsia="Arimo Regular"/>
-        </w:rPr>
-        <w:t>ow they could be applied to the design of the final deliverable</w:t>
+        <w:t>Methodologies</w:t>
       </w:r>
       <w:bookmarkEnd w:id="19"/>
-    </w:p>
-    <w:p>
-      <w:r>
-        <w:t xml:space="preserve">From discovering these different types of sentiment analysis, there is a </w:t>
-      </w:r>
-      <w:r>
-        <w:t xml:space="preserve">low </w:t>
-      </w:r>
-      <w:r>
-        <w:t xml:space="preserve">barrier of entry for someone who is willing to learn the </w:t>
-      </w:r>
-      <w:r>
-        <w:t>free and open source approach</w:t>
-      </w:r>
-      <w:r>
-        <w:t xml:space="preserve"> as declared above. </w:t>
-      </w:r>
-      <w:r>
-        <w:t>By doing so</w:t>
-      </w:r>
-      <w:r>
-        <w:t xml:space="preserve"> allows the user to</w:t>
-      </w:r>
-      <w:r>
-        <w:t xml:space="preserve"> explore </w:t>
-      </w:r>
-      <w:r>
-        <w:t xml:space="preserve">the different ways of doing sentiment analysis </w:t>
-      </w:r>
-      <w:r>
-        <w:t xml:space="preserve">by </w:t>
-      </w:r>
-      <w:r>
-        <w:t xml:space="preserve">coding it </w:t>
-      </w:r>
-      <w:r>
-        <w:t xml:space="preserve">themselves </w:t>
-      </w:r>
-      <w:r>
-        <w:t xml:space="preserve">and seeing the differences. Whilst doing </w:t>
-      </w:r>
-      <w:r>
-        <w:t xml:space="preserve">the user </w:t>
-      </w:r>
-      <w:r>
-        <w:t xml:space="preserve">can test different types of sentiment analysis on different types of </w:t>
-      </w:r>
-      <w:r>
-        <w:t>datasets</w:t>
-      </w:r>
-      <w:r>
-        <w:t xml:space="preserve"> and</w:t>
-      </w:r>
-      <w:r>
-        <w:t xml:space="preserve"> see the differences.</w:t>
-      </w:r>
-    </w:p>
-    <w:p>
-      <w:r>
-        <w:t xml:space="preserve">This will allow </w:t>
-      </w:r>
-      <w:r>
-        <w:t xml:space="preserve">this project to be </w:t>
-      </w:r>
-      <w:r>
-        <w:t>fully explore</w:t>
-      </w:r>
-      <w:r>
-        <w:t xml:space="preserve">d down the </w:t>
-      </w:r>
-      <w:r>
-        <w:t xml:space="preserve">free route, </w:t>
-      </w:r>
-      <w:r>
-        <w:t>especially for the scope of this project.</w:t>
-      </w:r>
-    </w:p>
-    <w:p>
-      <w:pPr>
-        <w:pStyle w:val="Heading2"/>
-        <w:rPr>
-          <w:rFonts w:eastAsia="Arimo Regular"/>
-        </w:rPr>
-      </w:pPr>
-      <w:bookmarkStart w:id="20" w:name="_Toc33512980"/>
-      <w:r>
-        <w:rPr>
-          <w:rFonts w:eastAsia="Arimo Regular"/>
-        </w:rPr>
-        <w:t xml:space="preserve">3.2 - </w:t>
-      </w:r>
-      <w:r>
-        <w:rPr>
-          <w:rFonts w:eastAsia="Arimo Regular"/>
-        </w:rPr>
-        <w:t>Methodologies</w:t>
-      </w:r>
-      <w:bookmarkEnd w:id="20"/>
     </w:p>
     <w:p>
       <w:pPr>
@@ -4536,37 +4534,206 @@
       </w:r>
     </w:p>
     <w:p>
-      <w:bookmarkStart w:id="21" w:name="_Toc23344994"/>
-      <w:bookmarkStart w:id="22" w:name="_Toc23344695"/>
-      <w:r>
-        <w:t>Get Data - Clean Data (Remove ["", ;, ']) - Multiline to Single Line - Import the data - Create csv (Add [Episode, Text], [</w:t>
-      </w:r>
-      <w:proofErr w:type="spellStart"/>
-      <w:r>
-        <w:t>i</w:t>
-      </w:r>
-      <w:proofErr w:type="spellEnd"/>
-      <w:r>
-        <w:t xml:space="preserve">, </w:t>
-      </w:r>
-      <w:proofErr w:type="spellStart"/>
-      <w:r>
-        <w:t>twinPeaks</w:t>
-      </w:r>
-      <w:proofErr w:type="spellEnd"/>
-      <w:r>
-        <w:t xml:space="preserve">] – Put into a </w:t>
-      </w:r>
-      <w:proofErr w:type="spellStart"/>
-      <w:r>
-        <w:t>tibble</w:t>
-      </w:r>
-      <w:proofErr w:type="spellEnd"/>
-      <w:r>
-        <w:t xml:space="preserve"> – Join with Sentiment Dictionary (choice) – Count sentiments (244) – Filter Positive – Count Positives – Filter negatives – Count Negatives</w:t>
-      </w:r>
-      <w:r>
-        <w:t xml:space="preserve">. </w:t>
+      <w:bookmarkStart w:id="20" w:name="_Toc23344994"/>
+      <w:bookmarkStart w:id="21" w:name="_Toc23344695"/>
+      <w:r>
+        <w:t>Get Data - Clean Data (Remove ["", ;, ']) - Multiline to Single Line - Import the data - Create csv (Add [Episode, Text], [i, twinPeaks] – Put into a tibble – Join with Sentiment Dictionary (choice) – Count sentiments (244) – Filter Positive – Count Positives –</w:t>
+      </w:r>
+      <w:r>
+        <w:t xml:space="preserve"> Return to Count Sentiments - </w:t>
+      </w:r>
+      <w:r>
+        <w:t>Filter negatives – Count Negatives</w:t>
+      </w:r>
+      <w:r>
+        <w:t xml:space="preserve"> – Test against</w:t>
+      </w:r>
+    </w:p>
+    <w:p>
+      <w:r>
+        <w:t>Stage 1 – Get Data</w:t>
+      </w:r>
+      <w:r>
+        <w:t>.</w:t>
+      </w:r>
+    </w:p>
+    <w:p>
+      <w:r>
+        <w:t>Stage 2 – Clean Data</w:t>
+      </w:r>
+      <w:r>
+        <w:t xml:space="preserve"> </w:t>
+      </w:r>
+      <w:r>
+        <w:t xml:space="preserve">&amp; format as </w:t>
+      </w:r>
+      <w:r>
+        <w:t>Tibble</w:t>
+      </w:r>
+      <w:r>
+        <w:t>.</w:t>
+      </w:r>
+    </w:p>
+    <w:p>
+      <w:r>
+        <w:t xml:space="preserve">Stage </w:t>
+      </w:r>
+      <w:r>
+        <w:t>3</w:t>
+      </w:r>
+      <w:r>
+        <w:t xml:space="preserve"> – Run through sentiment dictionary</w:t>
+      </w:r>
+      <w:r>
+        <w:t>.</w:t>
+      </w:r>
+    </w:p>
+    <w:p>
+      <w:r>
+        <w:t xml:space="preserve">Stage </w:t>
+      </w:r>
+      <w:r>
+        <w:t>4</w:t>
+      </w:r>
+      <w:r>
+        <w:t xml:space="preserve"> – Use count for analysis</w:t>
+      </w:r>
+      <w:r>
+        <w:t>.</w:t>
+      </w:r>
+    </w:p>
+    <w:p>
+      <w:r>
+        <w:t xml:space="preserve">Stage </w:t>
+      </w:r>
+      <w:r>
+        <w:t>5</w:t>
+      </w:r>
+      <w:r>
+        <w:t xml:space="preserve"> – Repeat Stage 4 &amp; 5 with different/new dictionaries. </w:t>
+      </w:r>
+    </w:p>
+    <w:p>
+      <w:r>
+        <w:t xml:space="preserve">Stage </w:t>
+      </w:r>
+      <w:r>
+        <w:t>6</w:t>
+      </w:r>
+      <w:r>
+        <w:t xml:space="preserve"> – Analyse Results and compare to viewer numbers</w:t>
+      </w:r>
+      <w:r>
+        <w:t xml:space="preserve"> and </w:t>
+      </w:r>
+      <w:r>
+        <w:t>ratings</w:t>
+      </w:r>
+      <w:r>
+        <w:t>.</w:t>
+      </w:r>
+    </w:p>
+    <w:p>
+      <w:r>
+        <w:t>END;</w:t>
+      </w:r>
+    </w:p>
+    <w:p>
+      <w:r>
+        <w:rPr>
+          <w:b/>
+          <w:bCs/>
+        </w:rPr>
+        <w:t xml:space="preserve">Test for </w:t>
+      </w:r>
+      <w:r>
+        <w:rPr>
+          <w:b/>
+          <w:bCs/>
+        </w:rPr>
+        <w:t xml:space="preserve">spearman - </w:t>
+      </w:r>
+      <w:r>
+        <w:rPr>
+          <w:b/>
+          <w:bCs/>
+        </w:rPr>
+        <w:t>correlation</w:t>
+      </w:r>
+      <w:r>
+        <w:t xml:space="preserve">? </w:t>
+      </w:r>
+    </w:p>
+    <w:p>
+      <w:r>
+        <w:t>2 numbers – row Greek letter</w:t>
+      </w:r>
+    </w:p>
+    <w:p>
+      <w:r>
+        <w:t>0 is no correlation</w:t>
+      </w:r>
+      <w:r>
+        <w:t xml:space="preserve"> - </w:t>
+      </w:r>
+      <w:r>
+        <w:t>Closest to -1 is negative</w:t>
+      </w:r>
+      <w:r>
+        <w:t xml:space="preserve"> - </w:t>
+      </w:r>
+      <w:r>
+        <w:t>Closer to +1 is positive</w:t>
+      </w:r>
+    </w:p>
+    <w:p>
+      <w:r>
+        <w:t xml:space="preserve">P values, can be a weak (Sig) – Try it with different datasets ( Fluctuations ) </w:t>
+      </w:r>
+      <w:r>
+        <w:t xml:space="preserve"> - Compare dictionaries. </w:t>
+      </w:r>
+    </w:p>
+    <w:p>
+      <w:r>
+        <w:t>Analyse, correlation</w:t>
+      </w:r>
+      <w:r>
+        <w:t>, bio</w:t>
+      </w:r>
+      <w:bookmarkStart w:id="22" w:name="_GoBack"/>
+      <w:bookmarkEnd w:id="22"/>
+    </w:p>
+    <w:p>
+      <w:r>
+        <w:t xml:space="preserve">Click data, click spearman and go </w:t>
+      </w:r>
+    </w:p>
+    <w:p/>
+    <w:p>
+      <w:r>
+        <w:t xml:space="preserve"> </w:t>
+      </w:r>
+      <w:r>
+        <w:t>(Note – I Used a website to convert the data from multi</w:t>
+      </w:r>
+      <w:r>
+        <w:t xml:space="preserve"> </w:t>
+      </w:r>
+      <w:r>
+        <w:t xml:space="preserve">line to </w:t>
+      </w:r>
+      <w:r>
+        <w:t>single line</w:t>
+      </w:r>
+      <w:r>
+        <w:t>, because the data was too big to fit into a database. By using this website, it sped up the process of me doing it ma</w:t>
+      </w:r>
+      <w:r>
+        <w:t>n</w:t>
+      </w:r>
+      <w:r>
+        <w:t>ually.)</w:t>
       </w:r>
     </w:p>
     <w:p>
@@ -4622,7 +4789,11 @@
     </w:p>
     <w:p>
       <w:r>
-        <w:t>Now that the core of sentiment analysis has been explored and several methodologies have been explored, we can propose a hypothesis and see how it can be done on a low level. This could be followed by looking through the source code by many different users and hopefully can be easily understood.</w:t>
+        <w:t xml:space="preserve">Now that the core of sentiment analysis has been explored and several methodologies have been explored, we can propose a hypothesis and see how it can be done on a low level. This </w:t>
+      </w:r>
+      <w:r>
+        <w:lastRenderedPageBreak/>
+        <w:t>could be followed by looking through the source code by many different users and hopefully can be easily understood.</w:t>
       </w:r>
     </w:p>
     <w:p>
@@ -4703,15 +4874,7 @@
         <w:t>(GOV.UK 2014)</w:t>
       </w:r>
       <w:r>
-        <w:t xml:space="preserve">. Now that there is some data we can collect from, </w:t>
-      </w:r>
-      <w:proofErr w:type="spellStart"/>
-      <w:r>
-        <w:t>lets</w:t>
-      </w:r>
-      <w:proofErr w:type="spellEnd"/>
-      <w:r>
-        <w:t xml:space="preserve"> get some data which is of interest to the user personally and something which is quite diverse and ranges from episode or season.</w:t>
+        <w:t>. Now that there is some data we can collect from, lets get some data which is of interest to the user personally and something which is quite diverse and ranges from episode or season.</w:t>
       </w:r>
     </w:p>
     <w:p>
@@ -4758,11 +4921,7 @@
         <w:t>open</w:t>
       </w:r>
       <w:r>
-        <w:t xml:space="preserve"> each data set and put Episode, Text, (1, Gone fishing) at the start to make </w:t>
-      </w:r>
-      <w:r>
-        <w:lastRenderedPageBreak/>
-        <w:t>sure it is in the correct format</w:t>
+        <w:t xml:space="preserve"> each data set and put Episode, Text, (1, Gone fishing) at the start to make sure it is in the correct format</w:t>
       </w:r>
       <w:r>
         <w:t>. Test that it is correct by trying to import the text data using the second option from RStudio</w:t>
@@ -4938,8 +5097,8 @@
       <w:r>
         <w:t>LSEPI</w:t>
       </w:r>
+      <w:bookmarkEnd w:id="20"/>
       <w:bookmarkEnd w:id="21"/>
-      <w:bookmarkEnd w:id="22"/>
       <w:bookmarkEnd w:id="23"/>
     </w:p>
     <w:p>
@@ -9951,6 +10110,7 @@
   </w:compat>
   <w:rsids>
     <w:rsidRoot w:val="00FB23DA"/>
+    <w:rsid w:val="00264D34"/>
     <w:rsid w:val="00977186"/>
     <w:rsid w:val="00DE45EA"/>
     <w:rsid w:val="00ED1646"/>
@@ -10735,7 +10895,7 @@
 </file>
 
 <file path=customXml/itemProps1.xml><?xml version="1.0" encoding="utf-8"?>
-<ds:datastoreItem xmlns:ds="http://schemas.openxmlformats.org/officeDocument/2006/customXml" ds:itemID="{010502A9-F79B-4924-A550-7562164EBDFC}">
+<ds:datastoreItem xmlns:ds="http://schemas.openxmlformats.org/officeDocument/2006/customXml" ds:itemID="{7F6A24D3-8DD3-4A5D-B8C6-02B49147D076}">
   <ds:schemaRefs>
     <ds:schemaRef ds:uri="http://schemas.openxmlformats.org/officeDocument/2006/bibliography"/>
   </ds:schemaRefs>

--- a/dissertation/dissertation.docx
+++ b/dissertation/dissertation.docx
@@ -4537,7 +4537,31 @@
       <w:bookmarkStart w:id="20" w:name="_Toc23344994"/>
       <w:bookmarkStart w:id="21" w:name="_Toc23344695"/>
       <w:r>
-        <w:t>Get Data - Clean Data (Remove ["", ;, ']) - Multiline to Single Line - Import the data - Create csv (Add [Episode, Text], [i, twinPeaks] – Put into a tibble – Join with Sentiment Dictionary (choice) – Count sentiments (244) – Filter Positive – Count Positives –</w:t>
+        <w:t>Get Data - Clean Data (Remove ["", ;, ']) - Multiline to Single Line - Import the data - Create csv (Add [Episode, Text], [</w:t>
+      </w:r>
+      <w:proofErr w:type="spellStart"/>
+      <w:r>
+        <w:t>i</w:t>
+      </w:r>
+      <w:proofErr w:type="spellEnd"/>
+      <w:r>
+        <w:t xml:space="preserve">, </w:t>
+      </w:r>
+      <w:proofErr w:type="spellStart"/>
+      <w:r>
+        <w:t>twinPeaks</w:t>
+      </w:r>
+      <w:proofErr w:type="spellEnd"/>
+      <w:r>
+        <w:t xml:space="preserve">] – Put into a </w:t>
+      </w:r>
+      <w:proofErr w:type="spellStart"/>
+      <w:r>
+        <w:t>tibble</w:t>
+      </w:r>
+      <w:proofErr w:type="spellEnd"/>
+      <w:r>
+        <w:t xml:space="preserve"> – Join with Sentiment Dictionary (choice) – Count sentiments (244) – Filter Positive – Count Positives –</w:t>
       </w:r>
       <w:r>
         <w:t xml:space="preserve"> Return to Count Sentiments - </w:t>
@@ -4688,7 +4712,10 @@
     </w:p>
     <w:p>
       <w:r>
-        <w:t xml:space="preserve">P values, can be a weak (Sig) – Try it with different datasets ( Fluctuations ) </w:t>
+        <w:t>P values</w:t>
+      </w:r>
+      <w:r>
+        <w:t xml:space="preserve"> can be a weak (Sig) – Try it with different datasets ( Fluctuations ) </w:t>
       </w:r>
       <w:r>
         <w:t xml:space="preserve"> - Compare dictionaries. </w:t>
@@ -4701,8 +4728,6 @@
       <w:r>
         <w:t>, bio</w:t>
       </w:r>
-      <w:bookmarkStart w:id="22" w:name="_GoBack"/>
-      <w:bookmarkEnd w:id="22"/>
     </w:p>
     <w:p>
       <w:r>
@@ -4776,8 +4801,21 @@
         <w:pStyle w:val="Heading1"/>
       </w:pPr>
       <w:r>
-        <w:t>4 - Design</w:t>
-      </w:r>
+        <w:t xml:space="preserve">4 </w:t>
+      </w:r>
+      <w:r>
+        <w:t>–</w:t>
+      </w:r>
+      <w:r>
+        <w:t xml:space="preserve"> Design</w:t>
+      </w:r>
+    </w:p>
+    <w:p>
+      <w:pPr>
+        <w:rPr>
+          <w:lang w:eastAsia="en-GB"/>
+        </w:rPr>
+      </w:pPr>
     </w:p>
     <w:p>
       <w:pPr>
@@ -4874,7 +4912,15 @@
         <w:t>(GOV.UK 2014)</w:t>
       </w:r>
       <w:r>
-        <w:t>. Now that there is some data we can collect from, lets get some data which is of interest to the user personally and something which is quite diverse and ranges from episode or season.</w:t>
+        <w:t xml:space="preserve">. Now that there is some data we can collect from, </w:t>
+      </w:r>
+      <w:proofErr w:type="spellStart"/>
+      <w:r>
+        <w:t>lets</w:t>
+      </w:r>
+      <w:proofErr w:type="spellEnd"/>
+      <w:r>
+        <w:t xml:space="preserve"> get some data which is of interest to the user personally and something which is quite diverse and ranges from episode or season.</w:t>
       </w:r>
     </w:p>
     <w:p>
@@ -5006,6 +5052,25 @@
             </a:graphic>
           </wp:inline>
         </w:drawing>
+      </w:r>
+    </w:p>
+    <w:p/>
+    <w:p/>
+    <w:p/>
+    <w:p>
+      <w:bookmarkStart w:id="22" w:name="_GoBack"/>
+      <w:bookmarkEnd w:id="22"/>
+      <w:r>
+        <w:lastRenderedPageBreak/>
+        <w:t xml:space="preserve">With this methodology now flushed out, lets test to see if this would work with a different type of data which has been sources elsewhere. For this example, </w:t>
+      </w:r>
+      <w:proofErr w:type="spellStart"/>
+      <w:r>
+        <w:t>lets</w:t>
+      </w:r>
+      <w:proofErr w:type="spellEnd"/>
+      <w:r>
+        <w:t xml:space="preserve"> use some web scrapping techniques to get data from Twitter and see what people have been tweeting about for a certain event. This event is going to be the Six Nations 2020.</w:t>
       </w:r>
     </w:p>
     <w:p>
@@ -10112,6 +10177,7 @@
     <w:rsidRoot w:val="00FB23DA"/>
     <w:rsid w:val="00264D34"/>
     <w:rsid w:val="00977186"/>
+    <w:rsid w:val="00A81F20"/>
     <w:rsid w:val="00DE45EA"/>
     <w:rsid w:val="00ED1646"/>
     <w:rsid w:val="00F404FB"/>
@@ -10895,7 +10961,7 @@
 </file>
 
 <file path=customXml/itemProps1.xml><?xml version="1.0" encoding="utf-8"?>
-<ds:datastoreItem xmlns:ds="http://schemas.openxmlformats.org/officeDocument/2006/customXml" ds:itemID="{7F6A24D3-8DD3-4A5D-B8C6-02B49147D076}">
+<ds:datastoreItem xmlns:ds="http://schemas.openxmlformats.org/officeDocument/2006/customXml" ds:itemID="{5E658D7E-DEEA-4AC1-AD9B-E1E6DB1C7B50}">
   <ds:schemaRefs>
     <ds:schemaRef ds:uri="http://schemas.openxmlformats.org/officeDocument/2006/bibliography"/>
   </ds:schemaRefs>

--- a/dissertation/dissertation.docx
+++ b/dissertation/dissertation.docx
@@ -3570,7 +3570,7 @@
         </w:rPr>
         <w:lastRenderedPageBreak/>
         <w:drawing>
-          <wp:inline distT="0" distB="0" distL="0" distR="0">
+          <wp:inline distT="0" distB="0" distL="0" distR="0" wp14:anchorId="4D57C815" wp14:editId="3BA3B9C0">
             <wp:extent cx="4680000" cy="4450304"/>
             <wp:effectExtent l="19050" t="19050" r="25400" b="26670"/>
             <wp:docPr id="4" name="Picture 4" descr="https://blogs.sas.com/content/subconsciousmusings/files/2019/08/p1.jpg"/>
@@ -4252,7 +4252,7 @@
           <w:noProof/>
         </w:rPr>
         <w:drawing>
-          <wp:inline distT="0" distB="0" distL="0" distR="0" wp14:anchorId="4C599208" wp14:editId="25A5E081">
+          <wp:inline distT="0" distB="0" distL="0" distR="0" wp14:anchorId="1319D8B7" wp14:editId="619B8F6A">
             <wp:extent cx="5731510" cy="2353945"/>
             <wp:effectExtent l="19050" t="19050" r="21590" b="27305"/>
             <wp:docPr id="1" name="Picture 1"/>
@@ -4367,7 +4367,7 @@
           <w:noProof/>
         </w:rPr>
         <w:drawing>
-          <wp:inline distT="0" distB="0" distL="0" distR="0" wp14:anchorId="049C5323" wp14:editId="1ED12A1A">
+          <wp:inline distT="0" distB="0" distL="0" distR="0" wp14:anchorId="27D9B26C" wp14:editId="659E95B3">
             <wp:extent cx="3874770" cy="3331250"/>
             <wp:effectExtent l="19050" t="19050" r="11430" b="21590"/>
             <wp:docPr id="2" name="Picture 2"/>
@@ -4455,7 +4455,7 @@
           <w:noProof/>
         </w:rPr>
         <w:drawing>
-          <wp:inline distT="0" distB="0" distL="0" distR="0" wp14:anchorId="1F6217EE" wp14:editId="6577F3DA">
+          <wp:inline distT="0" distB="0" distL="0" distR="0" wp14:anchorId="0FE1E446" wp14:editId="67FF08A6">
             <wp:extent cx="2979678" cy="2880610"/>
             <wp:effectExtent l="19050" t="19050" r="11430" b="15240"/>
             <wp:docPr id="3" name="Picture 3"/>
@@ -4537,44 +4537,6 @@
       <w:bookmarkStart w:id="20" w:name="_Toc23344994"/>
       <w:bookmarkStart w:id="21" w:name="_Toc23344695"/>
       <w:r>
-        <w:t>Get Data - Clean Data (Remove ["", ;, ']) - Multiline to Single Line - Import the data - Create csv (Add [Episode, Text], [</w:t>
-      </w:r>
-      <w:proofErr w:type="spellStart"/>
-      <w:r>
-        <w:t>i</w:t>
-      </w:r>
-      <w:proofErr w:type="spellEnd"/>
-      <w:r>
-        <w:t xml:space="preserve">, </w:t>
-      </w:r>
-      <w:proofErr w:type="spellStart"/>
-      <w:r>
-        <w:t>twinPeaks</w:t>
-      </w:r>
-      <w:proofErr w:type="spellEnd"/>
-      <w:r>
-        <w:t xml:space="preserve">] – Put into a </w:t>
-      </w:r>
-      <w:proofErr w:type="spellStart"/>
-      <w:r>
-        <w:t>tibble</w:t>
-      </w:r>
-      <w:proofErr w:type="spellEnd"/>
-      <w:r>
-        <w:t xml:space="preserve"> – Join with Sentiment Dictionary (choice) – Count sentiments (244) – Filter Positive – Count Positives –</w:t>
-      </w:r>
-      <w:r>
-        <w:t xml:space="preserve"> Return to Count Sentiments - </w:t>
-      </w:r>
-      <w:r>
-        <w:t>Filter negatives – Count Negatives</w:t>
-      </w:r>
-      <w:r>
-        <w:t xml:space="preserve"> – Test against</w:t>
-      </w:r>
-    </w:p>
-    <w:p>
-      <w:r>
         <w:t>Stage 1 – Get Data</w:t>
       </w:r>
       <w:r>
@@ -4588,11 +4550,26 @@
       <w:r>
         <w:t xml:space="preserve"> </w:t>
       </w:r>
-      <w:r>
-        <w:t xml:space="preserve">&amp; format as </w:t>
-      </w:r>
-      <w:r>
-        <w:t>Tibble</w:t>
+    </w:p>
+    <w:p>
+      <w:r>
+        <w:t>Stage 3 – Tokenize words</w:t>
+      </w:r>
+    </w:p>
+    <w:p>
+      <w:r>
+        <w:t>Stage 4 – Put in Tibble</w:t>
+      </w:r>
+    </w:p>
+    <w:p>
+      <w:r>
+        <w:t xml:space="preserve">Stage </w:t>
+      </w:r>
+      <w:r>
+        <w:t>5</w:t>
+      </w:r>
+      <w:r>
+        <w:t xml:space="preserve"> – Run through sentiment dictionary</w:t>
       </w:r>
       <w:r>
         <w:t>.</w:t>
@@ -4603,10 +4580,10 @@
         <w:t xml:space="preserve">Stage </w:t>
       </w:r>
       <w:r>
-        <w:t>3</w:t>
-      </w:r>
-      <w:r>
-        <w:t xml:space="preserve"> – Run through sentiment dictionary</w:t>
+        <w:t>6</w:t>
+      </w:r>
+      <w:r>
+        <w:t xml:space="preserve"> – Use count for analysis</w:t>
       </w:r>
       <w:r>
         <w:t>.</w:t>
@@ -4617,10 +4594,27 @@
         <w:t xml:space="preserve">Stage </w:t>
       </w:r>
       <w:r>
-        <w:t>4</w:t>
-      </w:r>
-      <w:r>
-        <w:t xml:space="preserve"> – Use count for analysis</w:t>
+        <w:t>7</w:t>
+      </w:r>
+      <w:r>
+        <w:t xml:space="preserve"> – Repeat Stage 4 &amp; 5 with different/new dictionaries. </w:t>
+      </w:r>
+    </w:p>
+    <w:p>
+      <w:r>
+        <w:t xml:space="preserve">Stage </w:t>
+      </w:r>
+      <w:r>
+        <w:t>8</w:t>
+      </w:r>
+      <w:r>
+        <w:t xml:space="preserve"> – Analyse Results and compare to viewer numbers</w:t>
+      </w:r>
+      <w:r>
+        <w:t xml:space="preserve"> and </w:t>
+      </w:r>
+      <w:r>
+        <w:t>ratings</w:t>
       </w:r>
       <w:r>
         <w:t>.</w:t>
@@ -4628,39 +4622,16 @@
     </w:p>
     <w:p>
       <w:r>
-        <w:t xml:space="preserve">Stage </w:t>
-      </w:r>
-      <w:r>
-        <w:t>5</w:t>
-      </w:r>
-      <w:r>
-        <w:t xml:space="preserve"> – Repeat Stage 4 &amp; 5 with different/new dictionaries. </w:t>
-      </w:r>
-    </w:p>
-    <w:p>
-      <w:r>
-        <w:t xml:space="preserve">Stage </w:t>
-      </w:r>
-      <w:r>
-        <w:t>6</w:t>
-      </w:r>
-      <w:r>
-        <w:t xml:space="preserve"> – Analyse Results and compare to viewer numbers</w:t>
-      </w:r>
-      <w:r>
-        <w:t xml:space="preserve"> and </w:t>
-      </w:r>
-      <w:r>
-        <w:t>ratings</w:t>
-      </w:r>
-      <w:r>
-        <w:t>.</w:t>
-      </w:r>
-    </w:p>
-    <w:p>
-      <w:r>
         <w:t>END;</w:t>
       </w:r>
+    </w:p>
+    <w:p/>
+    <w:p>
+      <w:r>
+        <w:t xml:space="preserve">Whilst working for data which would be </w:t>
+      </w:r>
+      <w:bookmarkStart w:id="22" w:name="_GoBack"/>
+      <w:bookmarkEnd w:id="22"/>
     </w:p>
     <w:p>
       <w:r>
@@ -4827,11 +4798,8 @@
     </w:p>
     <w:p>
       <w:r>
-        <w:t xml:space="preserve">Now that the core of sentiment analysis has been explored and several methodologies have been explored, we can propose a hypothesis and see how it can be done on a low level. This </w:t>
-      </w:r>
-      <w:r>
         <w:lastRenderedPageBreak/>
-        <w:t>could be followed by looking through the source code by many different users and hopefully can be easily understood.</w:t>
+        <w:t>Now that the core of sentiment analysis has been explored and several methodologies have been explored, we can propose a hypothesis and see how it can be done on a low level. This could be followed by looking through the source code by many different users and hopefully can be easily understood.</w:t>
       </w:r>
     </w:p>
     <w:p>
@@ -5005,7 +4973,7 @@
           <w:noProof/>
         </w:rPr>
         <w:drawing>
-          <wp:inline distT="0" distB="0" distL="0" distR="0">
+          <wp:inline distT="0" distB="0" distL="0" distR="0" wp14:anchorId="3DFBC37D" wp14:editId="7E875D8F">
             <wp:extent cx="6336775" cy="1303020"/>
             <wp:effectExtent l="0" t="0" r="6985" b="0"/>
             <wp:docPr id="6" name="Picture 6"/>
@@ -5058,10 +5026,7 @@
     <w:p/>
     <w:p/>
     <w:p>
-      <w:bookmarkStart w:id="22" w:name="_GoBack"/>
-      <w:bookmarkEnd w:id="22"/>
-      <w:r>
-        <w:lastRenderedPageBreak/>
+      <w:r>
         <w:t xml:space="preserve">With this methodology now flushed out, lets test to see if this would work with a different type of data which has been sources elsewhere. For this example, </w:t>
       </w:r>
       <w:proofErr w:type="spellStart"/>
@@ -6237,7 +6202,7 @@
           <w:lang w:eastAsia="en-GB"/>
         </w:rPr>
         <w:drawing>
-          <wp:inline distT="0" distB="0" distL="0" distR="0" wp14:anchorId="78A4DE84" wp14:editId="4C10E8DA">
+          <wp:inline distT="0" distB="0" distL="0" distR="0" wp14:anchorId="2A1D3E45" wp14:editId="3EEAB8B4">
             <wp:extent cx="5731510" cy="2871470"/>
             <wp:effectExtent l="19050" t="19050" r="21590" b="24130"/>
             <wp:docPr id="5" name="Picture 5"/>
@@ -6330,7 +6295,7 @@
           <w:noProof/>
         </w:rPr>
         <w:drawing>
-          <wp:inline distT="0" distB="0" distL="0" distR="0" wp14:anchorId="7E1D148D" wp14:editId="3CAA4E33">
+          <wp:inline distT="0" distB="0" distL="0" distR="0" wp14:anchorId="4DBCB0D9" wp14:editId="5AD95E68">
             <wp:extent cx="2461260" cy="1906609"/>
             <wp:effectExtent l="0" t="0" r="0" b="0"/>
             <wp:docPr id="7" name="Picture 7"/>
@@ -9107,7 +9072,7 @@
       </w:pPr>
     </w:pPrDefault>
   </w:docDefaults>
-  <w:latentStyles w:defLockedState="0" w:defUIPriority="99" w:defSemiHidden="0" w:defUnhideWhenUsed="0" w:defQFormat="0" w:count="377">
+  <w:latentStyles w:defLockedState="0" w:defUIPriority="99" w:defSemiHidden="0" w:defUnhideWhenUsed="0" w:defQFormat="0" w:count="376">
     <w:lsdException w:name="Normal" w:uiPriority="0" w:qFormat="1"/>
     <w:lsdException w:name="heading 1" w:uiPriority="9" w:qFormat="1"/>
     <w:lsdException w:name="heading 2" w:semiHidden="1" w:uiPriority="9" w:unhideWhenUsed="1" w:qFormat="1"/>
@@ -9484,7 +9449,6 @@
     <w:lsdException w:name="Hashtag" w:semiHidden="1" w:unhideWhenUsed="1"/>
     <w:lsdException w:name="Unresolved Mention" w:semiHidden="1" w:unhideWhenUsed="1"/>
     <w:lsdException w:name="Smart Link" w:semiHidden="1" w:unhideWhenUsed="1"/>
-    <w:lsdException w:name="Smart Link Error" w:semiHidden="1" w:unhideWhenUsed="1"/>
   </w:latentStyles>
   <w:style w:type="paragraph" w:default="1" w:styleId="Normal">
     <w:name w:val="Normal"/>
@@ -10178,6 +10142,7 @@
     <w:rsid w:val="00264D34"/>
     <w:rsid w:val="00977186"/>
     <w:rsid w:val="00A81F20"/>
+    <w:rsid w:val="00BE6C98"/>
     <w:rsid w:val="00DE45EA"/>
     <w:rsid w:val="00ED1646"/>
     <w:rsid w:val="00F404FB"/>
@@ -10221,7 +10186,7 @@
       </w:pPr>
     </w:pPrDefault>
   </w:docDefaults>
-  <w:latentStyles w:defLockedState="0" w:defUIPriority="99" w:defSemiHidden="0" w:defUnhideWhenUsed="0" w:defQFormat="0" w:count="377">
+  <w:latentStyles w:defLockedState="0" w:defUIPriority="99" w:defSemiHidden="0" w:defUnhideWhenUsed="0" w:defQFormat="0" w:count="376">
     <w:lsdException w:name="Normal" w:uiPriority="0" w:qFormat="1"/>
     <w:lsdException w:name="heading 1" w:uiPriority="9" w:qFormat="1"/>
     <w:lsdException w:name="heading 2" w:semiHidden="1" w:uiPriority="9" w:unhideWhenUsed="1" w:qFormat="1"/>
@@ -10598,7 +10563,6 @@
     <w:lsdException w:name="Hashtag" w:semiHidden="1" w:unhideWhenUsed="1"/>
     <w:lsdException w:name="Unresolved Mention" w:semiHidden="1" w:unhideWhenUsed="1"/>
     <w:lsdException w:name="Smart Link" w:semiHidden="1" w:unhideWhenUsed="1"/>
-    <w:lsdException w:name="Smart Link Error" w:semiHidden="1" w:unhideWhenUsed="1"/>
   </w:latentStyles>
   <w:style w:type="paragraph" w:default="1" w:styleId="Normal">
     <w:name w:val="Normal"/>
@@ -10961,7 +10925,7 @@
 </file>
 
 <file path=customXml/itemProps1.xml><?xml version="1.0" encoding="utf-8"?>
-<ds:datastoreItem xmlns:ds="http://schemas.openxmlformats.org/officeDocument/2006/customXml" ds:itemID="{5E658D7E-DEEA-4AC1-AD9B-E1E6DB1C7B50}">
+<ds:datastoreItem xmlns:ds="http://schemas.openxmlformats.org/officeDocument/2006/customXml" ds:itemID="{55AE02F4-F610-4711-84B2-85B51F30AA02}">
   <ds:schemaRefs>
     <ds:schemaRef ds:uri="http://schemas.openxmlformats.org/officeDocument/2006/bibliography"/>
   </ds:schemaRefs>
